--- a/sys-doc/TeamBlau_Technical_Report_inProgress.docx
+++ b/sys-doc/TeamBlau_Technical_Report_inProgress.docx
@@ -1,6 +1,6 @@
 
 <file path=word/document.xml><?xml version="1.0" encoding="utf-8"?>
-<w:document xmlns:wpc="http://schemas.microsoft.com/office/word/2010/wordprocessingCanvas" xmlns:cx="http://schemas.microsoft.com/office/drawing/2014/chartex" xmlns:cx1="http://schemas.microsoft.com/office/drawing/2015/9/8/chartex" xmlns:cx2="http://schemas.microsoft.com/office/drawing/2015/10/21/chartex" xmlns:cx3="http://schemas.microsoft.com/office/drawing/2016/5/9/chartex" xmlns:cx4="http://schemas.microsoft.com/office/drawing/2016/5/10/chartex" xmlns:cx5="http://schemas.microsoft.com/office/drawing/2016/5/11/chartex" xmlns:cx6="http://schemas.microsoft.com/office/drawing/2016/5/12/chartex" xmlns:cx7="http://schemas.microsoft.com/office/drawing/2016/5/13/chartex" xmlns:cx8="http://schemas.microsoft.com/office/drawing/2016/5/14/chartex" xmlns:mc="http://schemas.openxmlformats.org/markup-compatibility/2006" xmlns:aink="http://schemas.microsoft.com/office/drawing/2016/ink" xmlns:am3d="http://schemas.microsoft.com/office/drawing/2017/model3d" xmlns:o="urn:schemas-microsoft-com:office:office" xmlns:r="http://schemas.openxmlformats.org/officeDocument/2006/relationships" xmlns:m="http://schemas.openxmlformats.org/officeDocument/2006/math" xmlns:v="urn:schemas-microsoft-com:vml" xmlns:wp14="http://schemas.microsoft.com/office/word/2010/wordprocessingDrawing" xmlns:wp="http://schemas.openxmlformats.org/drawingml/2006/wordprocessingDrawing" xmlns:w10="urn:schemas-microsoft-com:office:word" xmlns:w="http://schemas.openxmlformats.org/wordprocessingml/2006/main" xmlns:w14="http://schemas.microsoft.com/office/word/2010/wordml" xmlns:w15="http://schemas.microsoft.com/office/word/2012/wordml" xmlns:w16cex="http://schemas.microsoft.com/office/word/2018/wordml/cex" xmlns:w16cid="http://schemas.microsoft.com/office/word/2016/wordml/cid" xmlns:w16="http://schemas.microsoft.com/office/word/2018/wordml" xmlns:w16se="http://schemas.microsoft.com/office/word/2015/wordml/symex" xmlns:wpg="http://schemas.microsoft.com/office/word/2010/wordprocessingGroup" xmlns:wpi="http://schemas.microsoft.com/office/word/2010/wordprocessingInk" xmlns:wne="http://schemas.microsoft.com/office/word/2006/wordml" xmlns:wps="http://schemas.microsoft.com/office/word/2010/wordprocessingShape" mc:Ignorable="w14 w15 w16se w16cid w16 w16cex wp14">
+<w:document xmlns:wpc="http://schemas.microsoft.com/office/word/2010/wordprocessingCanvas" xmlns:cx="http://schemas.microsoft.com/office/drawing/2014/chartex" xmlns:cx1="http://schemas.microsoft.com/office/drawing/2015/9/8/chartex" xmlns:cx2="http://schemas.microsoft.com/office/drawing/2015/10/21/chartex" xmlns:cx3="http://schemas.microsoft.com/office/drawing/2016/5/9/chartex" xmlns:cx4="http://schemas.microsoft.com/office/drawing/2016/5/10/chartex" xmlns:cx5="http://schemas.microsoft.com/office/drawing/2016/5/11/chartex" xmlns:cx6="http://schemas.microsoft.com/office/drawing/2016/5/12/chartex" xmlns:cx7="http://schemas.microsoft.com/office/drawing/2016/5/13/chartex" xmlns:cx8="http://schemas.microsoft.com/office/drawing/2016/5/14/chartex" xmlns:mc="http://schemas.openxmlformats.org/markup-compatibility/2006" xmlns:aink="http://schemas.microsoft.com/office/drawing/2016/ink" xmlns:am3d="http://schemas.microsoft.com/office/drawing/2017/model3d" xmlns:o="urn:schemas-microsoft-com:office:office" xmlns:r="http://schemas.openxmlformats.org/officeDocument/2006/relationships" xmlns:m="http://schemas.openxmlformats.org/officeDocument/2006/math" xmlns:v="urn:schemas-microsoft-com:vml" xmlns:wp14="http://schemas.microsoft.com/office/word/2010/wordprocessingDrawing" xmlns:wp="http://schemas.openxmlformats.org/drawingml/2006/wordprocessingDrawing" xmlns:w10="urn:schemas-microsoft-com:office:word" xmlns:w="http://schemas.openxmlformats.org/wordprocessingml/2006/main" xmlns:w14="http://schemas.microsoft.com/office/word/2010/wordml" xmlns:w15="http://schemas.microsoft.com/office/word/2012/wordml" xmlns:w16cex="http://schemas.microsoft.com/office/word/2018/wordml/cex" xmlns:w16cid="http://schemas.microsoft.com/office/word/2016/wordml/cid" xmlns:w16="http://schemas.microsoft.com/office/word/2018/wordml" xmlns:w16sdtdh="http://schemas.microsoft.com/office/word/2020/wordml/sdtdatahash" xmlns:w16se="http://schemas.microsoft.com/office/word/2015/wordml/symex" xmlns:wpg="http://schemas.microsoft.com/office/word/2010/wordprocessingGroup" xmlns:wpi="http://schemas.microsoft.com/office/word/2010/wordprocessingInk" xmlns:wne="http://schemas.microsoft.com/office/word/2006/wordml" xmlns:wps="http://schemas.microsoft.com/office/word/2010/wordprocessingShape" mc:Ignorable="w14 w15 w16se w16cid w16 w16cex w16sdtdh wp14">
   <w:body>
     <w:p>
       <w:pPr>
@@ -351,6 +351,7 @@
           <w:lang w:val="de-DE"/>
         </w:rPr>
         <w:br/>
+        <w:t>Stefan Ries</w:t>
       </w:r>
       <w:r>
         <w:rPr>
@@ -358,7 +359,7 @@
           <w:szCs w:val="18"/>
           <w:lang w:val="de-DE"/>
         </w:rPr>
-        <w:t>Stefan Ries</w:t>
+        <w:br/>
       </w:r>
       <w:r>
         <w:rPr>
@@ -366,7 +367,7 @@
           <w:szCs w:val="18"/>
           <w:lang w:val="de-DE"/>
         </w:rPr>
-        <w:br/>
+        <w:t>Industrie-4.0-Informatik</w:t>
       </w:r>
       <w:r>
         <w:rPr>
@@ -374,22 +375,7 @@
           <w:szCs w:val="18"/>
           <w:lang w:val="de-DE"/>
         </w:rPr>
-        <w:t>Industrie-4.0-Informatik</w:t>
-      </w:r>
-      <w:r>
-        <w:rPr>
-          <w:sz w:val="18"/>
-          <w:szCs w:val="18"/>
-          <w:lang w:val="de-DE"/>
-        </w:rPr>
         <w:br/>
-      </w:r>
-      <w:r>
-        <w:rPr>
-          <w:sz w:val="18"/>
-          <w:szCs w:val="18"/>
-          <w:lang w:val="de-DE"/>
-        </w:rPr>
         <w:t>OTH Amberg-Weiden</w:t>
       </w:r>
       <w:r>
@@ -526,13 +512,6 @@
           <w:lang w:val="de-DE"/>
         </w:rPr>
         <w:br/>
-      </w:r>
-      <w:r>
-        <w:rPr>
-          <w:sz w:val="18"/>
-          <w:szCs w:val="18"/>
-          <w:lang w:val="de-DE"/>
-        </w:rPr>
         <w:t>m.schiessl1@oth-aw.de</w:t>
       </w:r>
     </w:p>
@@ -545,7 +524,7 @@
           <w:type w:val="continuous"/>
           <w:pgSz w:w="11906" w:h="16838" w:code="9"/>
           <w:pgMar w:top="450" w:right="893" w:bottom="1440" w:left="893" w:header="720" w:footer="720" w:gutter="0"/>
-          <w:cols w:space="720" w:num="3"/>
+          <w:cols w:num="3" w:space="720"/>
           <w:docGrid w:linePitch="360"/>
         </w:sectPr>
       </w:pPr>
@@ -559,7 +538,7 @@
           <w:type w:val="continuous"/>
           <w:pgSz w:w="11906" w:h="16838" w:code="9"/>
           <w:pgMar w:top="450" w:right="893" w:bottom="1440" w:left="893" w:header="720" w:footer="720" w:gutter="0"/>
-          <w:cols w:space="720" w:num="3"/>
+          <w:cols w:num="3" w:space="720"/>
           <w:docGrid w:linePitch="360"/>
         </w:sectPr>
       </w:pPr>
@@ -623,7 +602,7 @@
     </w:p>
     <w:p>
       <w:pPr>
-        <w:pStyle w:val="Heading1"/>
+        <w:pStyle w:val="berschrift1"/>
         <w:ind w:firstLine="0"/>
         <w:rPr>
           <w:lang w:val="de-DE"/>
@@ -681,21 +660,7 @@
         <w:rPr>
           <w:lang w:val="de-DE"/>
         </w:rPr>
-        <w:t xml:space="preserve">In dem hier geschilderten Projekt soll es um die Entwicklung einer einfach zu bedienenden und übersichtlichen Web-Anwendung gehen, die dem Nutzer </w:t>
-      </w:r>
-      <w:proofErr w:type="gramStart"/>
-      <w:r>
-        <w:rPr>
-          <w:lang w:val="de-DE"/>
-        </w:rPr>
-        <w:t>hilft</w:t>
-      </w:r>
-      <w:proofErr w:type="gramEnd"/>
-      <w:r>
-        <w:rPr>
-          <w:lang w:val="de-DE"/>
-        </w:rPr>
-        <w:t xml:space="preserve"> gute Cocktails zu mischen. Das Ganze soll als Schritt-für-Schritt abzuarbeitende Anleitung realisiert werden, bei der der Nutzer erst einen Arbeitsschritt ausgeführt haben muss und dies mittels Interaktion bestätigt, bevor er den nächsten Schritt aufrufen kann.</w:t>
+        <w:t>In dem hier geschilderten Projekt soll es um die Entwicklung einer einfach zu bedienenden und übersichtlichen Web-Anwendung gehen, die dem Nutzer hilft gute Cocktails zu mischen. Das Ganze soll als Schritt-für-Schritt abzuarbeitende Anleitung realisiert werden, bei der der Nutzer erst einen Arbeitsschritt ausgeführt haben muss und dies mittels Interaktion bestätigt, bevor er den nächsten Schritt aufrufen kann.</w:t>
       </w:r>
     </w:p>
     <w:p>
@@ -730,7 +695,7 @@
     </w:p>
     <w:p>
       <w:pPr>
-        <w:pStyle w:val="Heading1"/>
+        <w:pStyle w:val="berschrift1"/>
         <w:spacing w:line="259" w:lineRule="auto"/>
         <w:rPr>
           <w:lang w:val="de-DE"/>
@@ -745,7 +710,7 @@
     </w:p>
     <w:p>
       <w:pPr>
-        <w:pStyle w:val="Heading2"/>
+        <w:pStyle w:val="berschrift2"/>
         <w:rPr>
           <w:lang w:val="de-DE"/>
         </w:rPr>
@@ -840,7 +805,7 @@
     </w:p>
     <w:p>
       <w:pPr>
-        <w:pStyle w:val="Heading2"/>
+        <w:pStyle w:val="berschrift2"/>
         <w:spacing w:line="259" w:lineRule="auto"/>
         <w:rPr>
           <w:lang w:val="de-DE"/>
@@ -899,7 +864,7 @@
     </w:p>
     <w:p>
       <w:pPr>
-        <w:pStyle w:val="Heading2"/>
+        <w:pStyle w:val="berschrift2"/>
         <w:spacing w:line="259" w:lineRule="auto"/>
         <w:rPr>
           <w:rFonts w:eastAsia="Times New Roman"/>
@@ -1014,14 +979,7 @@
         <w:rPr>
           <w:lang w:val="de-DE"/>
         </w:rPr>
-        <w:t xml:space="preserve"> </w:t>
-      </w:r>
-      <w:proofErr w:type="gramStart"/>
-      <w:r>
-        <w:rPr>
-          <w:lang w:val="de-DE"/>
-        </w:rPr>
-        <w:t xml:space="preserve">vor </w:t>
+        <w:t xml:space="preserve"> vor </w:t>
       </w:r>
       <w:r>
         <w:rPr>
@@ -1029,7 +987,6 @@
         </w:rPr>
         <w:t>bleiben</w:t>
       </w:r>
-      <w:proofErr w:type="gramEnd"/>
       <w:r>
         <w:rPr>
           <w:lang w:val="de-DE"/>
@@ -1047,10 +1004,8 @@
     </w:p>
     <w:p>
       <w:pPr>
-        <w:pStyle w:val="ListParagraph"/>
-        <w:jc w:val="left"/>
-        <w:rPr>
-          <w:rFonts w:eastAsia="Times New Roman"/>
+        <w:pStyle w:val="berschrift1"/>
+        <w:rPr>
           <w:lang w:val="de-DE"/>
         </w:rPr>
       </w:pPr>
@@ -1061,42 +1016,187 @@
         <w:t>Qualitätsziele</w:t>
       </w:r>
     </w:p>
-    <w:p>
-      <w:pPr>
-        <w:ind w:left="576"/>
-        <w:jc w:val="left"/>
-        <w:rPr>
-          <w:lang w:val="de-DE"/>
-        </w:rPr>
-      </w:pPr>
-    </w:p>
-    <w:p>
-      <w:pPr>
-        <w:ind w:left="576"/>
-        <w:jc w:val="left"/>
-        <w:rPr>
-          <w:lang w:val="de-DE"/>
-        </w:rPr>
-      </w:pPr>
-    </w:p>
-    <w:p>
-      <w:pPr>
-        <w:rPr>
-          <w:lang w:val="de-DE"/>
-        </w:rPr>
-      </w:pPr>
-    </w:p>
-    <w:p>
-      <w:pPr>
-        <w:pStyle w:val="ListParagraph"/>
-        <w:rPr>
-          <w:lang w:val="de-DE"/>
-        </w:rPr>
-      </w:pPr>
-    </w:p>
-    <w:p>
-      <w:pPr>
-        <w:pStyle w:val="Heading1"/>
+    <w:tbl>
+      <w:tblPr>
+        <w:tblStyle w:val="Tabellenraster"/>
+        <w:tblW w:w="0" w:type="auto"/>
+        <w:tblLook w:val="04A0" w:firstRow="1" w:lastRow="0" w:firstColumn="1" w:lastColumn="0" w:noHBand="0" w:noVBand="1"/>
+      </w:tblPr>
+      <w:tblGrid>
+        <w:gridCol w:w="2428"/>
+        <w:gridCol w:w="2428"/>
+      </w:tblGrid>
+      <w:tr>
+        <w:tc>
+          <w:tcPr>
+            <w:tcW w:w="2428" w:type="dxa"/>
+          </w:tcPr>
+          <w:p>
+            <w:pPr>
+              <w:rPr>
+                <w:lang w:val="de-DE"/>
+              </w:rPr>
+            </w:pPr>
+            <w:r>
+              <w:rPr>
+                <w:lang w:val="de-DE"/>
+              </w:rPr>
+              <w:t>Benutzbarkeit</w:t>
+            </w:r>
+          </w:p>
+        </w:tc>
+        <w:tc>
+          <w:tcPr>
+            <w:tcW w:w="2428" w:type="dxa"/>
+          </w:tcPr>
+          <w:p>
+            <w:pPr>
+              <w:rPr>
+                <w:lang w:val="de-DE"/>
+              </w:rPr>
+            </w:pPr>
+            <w:r>
+              <w:rPr>
+                <w:lang w:val="de-DE"/>
+              </w:rPr>
+              <w:t>Der Nutzer hat direkt alle Features auf einen Blick vor sich und kann diese ohne Hindernisse einfach Bedienen.</w:t>
+            </w:r>
+          </w:p>
+        </w:tc>
+      </w:tr>
+      <w:tr>
+        <w:tc>
+          <w:tcPr>
+            <w:tcW w:w="2428" w:type="dxa"/>
+          </w:tcPr>
+          <w:p>
+            <w:pPr>
+              <w:rPr>
+                <w:lang w:val="de-DE"/>
+              </w:rPr>
+            </w:pPr>
+            <w:r>
+              <w:rPr>
+                <w:lang w:val="de-DE"/>
+              </w:rPr>
+              <w:t>Funktionale Eignung</w:t>
+            </w:r>
+          </w:p>
+        </w:tc>
+        <w:tc>
+          <w:tcPr>
+            <w:tcW w:w="2428" w:type="dxa"/>
+          </w:tcPr>
+          <w:p>
+            <w:pPr>
+              <w:rPr>
+                <w:lang w:val="de-DE"/>
+              </w:rPr>
+            </w:pPr>
+            <w:r>
+              <w:rPr>
+                <w:lang w:val="de-DE"/>
+              </w:rPr>
+              <w:t>Die Website macht genau das, was der Nutzer von ihr erwartet. Sie zeigt verschiedene Cocktails an, wie man sie einfach mixen kann und beinhaltet eine Suchfunktion.</w:t>
+            </w:r>
+          </w:p>
+        </w:tc>
+      </w:tr>
+      <w:tr>
+        <w:tc>
+          <w:tcPr>
+            <w:tcW w:w="2428" w:type="dxa"/>
+          </w:tcPr>
+          <w:p>
+            <w:pPr>
+              <w:rPr>
+                <w:lang w:val="de-DE"/>
+              </w:rPr>
+            </w:pPr>
+            <w:r>
+              <w:rPr>
+                <w:lang w:val="de-DE"/>
+              </w:rPr>
+              <w:t>Zuverlässigkeit</w:t>
+            </w:r>
+          </w:p>
+        </w:tc>
+        <w:tc>
+          <w:tcPr>
+            <w:tcW w:w="2428" w:type="dxa"/>
+          </w:tcPr>
+          <w:p>
+            <w:pPr>
+              <w:rPr>
+                <w:lang w:val="de-DE"/>
+              </w:rPr>
+            </w:pPr>
+            <w:r>
+              <w:rPr>
+                <w:lang w:val="de-DE"/>
+              </w:rPr>
+              <w:t>Durch ausgiebiges manuelles und automatisiertes Testen kann der Nutzer davon ausgehen, dass es zu keinen Abstürzen der Website kommt.</w:t>
+            </w:r>
+          </w:p>
+        </w:tc>
+      </w:tr>
+      <w:tr>
+        <w:tc>
+          <w:tcPr>
+            <w:tcW w:w="2428" w:type="dxa"/>
+          </w:tcPr>
+          <w:p>
+            <w:pPr>
+              <w:rPr>
+                <w:lang w:val="de-DE"/>
+              </w:rPr>
+            </w:pPr>
+            <w:r>
+              <w:rPr>
+                <w:lang w:val="de-DE"/>
+              </w:rPr>
+              <w:t>Portabilität</w:t>
+            </w:r>
+          </w:p>
+        </w:tc>
+        <w:tc>
+          <w:tcPr>
+            <w:tcW w:w="2428" w:type="dxa"/>
+          </w:tcPr>
+          <w:p>
+            <w:pPr>
+              <w:rPr>
+                <w:lang w:val="de-DE"/>
+              </w:rPr>
+            </w:pPr>
+            <w:r>
+              <w:rPr>
+                <w:lang w:val="de-DE"/>
+              </w:rPr>
+              <w:t>Dadurch, dass es eine Web-Applikation ist, die mit Bootstrap designt wurde, ist sichergestellt, dass die Website höchste Portabilität besitzt.</w:t>
+            </w:r>
+          </w:p>
+        </w:tc>
+      </w:tr>
+    </w:tbl>
+    <w:p>
+      <w:pPr>
+        <w:rPr>
+          <w:lang w:val="de-DE"/>
+        </w:rPr>
+      </w:pPr>
+    </w:p>
+    <w:p>
+      <w:pPr>
+        <w:pStyle w:val="Listenabsatz"/>
+        <w:rPr>
+          <w:lang w:val="de-DE"/>
+        </w:rPr>
+      </w:pPr>
+    </w:p>
+    <w:p>
+      <w:pPr>
+        <w:pStyle w:val="berschrift1"/>
         <w:rPr>
           <w:lang w:val="de-DE"/>
         </w:rPr>
@@ -1137,40 +1237,27 @@
         <w:rPr>
           <w:lang w:val="de-DE"/>
         </w:rPr>
-        <w:t xml:space="preserve"> ExpressJS. Die Oberfläche wird mit dem Frontendframework ReactJS umgesetzt. Im </w:t>
-      </w:r>
-      <w:proofErr w:type="gramStart"/>
-      <w:r>
-        <w:rPr>
-          <w:lang w:val="de-DE"/>
-        </w:rPr>
-        <w:t>folgenden</w:t>
-      </w:r>
-      <w:proofErr w:type="gramEnd"/>
-      <w:r>
-        <w:rPr>
-          <w:lang w:val="de-DE"/>
-        </w:rPr>
-        <w:t xml:space="preserve"> wird noch einmal auf die einzelnen Komponenten des Stacks eingegangen.</w:t>
-      </w:r>
-    </w:p>
-    <w:p>
-      <w:pPr>
-        <w:pStyle w:val="Heading2"/>
-        <w:rPr>
-          <w:lang w:val="de-DE"/>
-        </w:rPr>
-      </w:pPr>
-      <w:r>
-        <w:rPr>
-          <w:lang w:val="de-DE"/>
-        </w:rPr>
+        <w:t xml:space="preserve"> ExpressJS. Die Oberfläche wird mit dem Frontendframework ReactJS umgesetzt. Im folgenden wird noch einmal auf die einzelnen Komponenten des Stacks eingegangen.</w:t>
+      </w:r>
+    </w:p>
+    <w:p>
+      <w:pPr>
+        <w:pStyle w:val="berschrift2"/>
+        <w:rPr>
+          <w:lang w:val="de-DE"/>
+        </w:rPr>
+      </w:pPr>
+      <w:r>
+        <w:rPr>
+          <w:lang w:val="de-DE"/>
+        </w:rPr>
+        <w:lastRenderedPageBreak/>
         <w:t>MongoDB</w:t>
       </w:r>
     </w:p>
     <w:p>
       <w:pPr>
-        <w:pStyle w:val="Heading2"/>
+        <w:pStyle w:val="berschrift2"/>
         <w:numPr>
           <w:ilvl w:val="0"/>
           <w:numId w:val="0"/>
@@ -1216,7 +1303,7 @@
     </w:p>
     <w:p>
       <w:pPr>
-        <w:pStyle w:val="Heading2"/>
+        <w:pStyle w:val="berschrift2"/>
         <w:rPr>
           <w:lang w:val="de-DE"/>
         </w:rPr>
@@ -1295,14 +1382,192 @@
         </w:rPr>
         <w:t xml:space="preserve"> im </w:t>
       </w:r>
-      <w:proofErr w:type="gramStart"/>
-      <w:r>
-        <w:rPr>
-          <w:lang w:val="de-DE"/>
-        </w:rPr>
-        <w:t>Backend</w:t>
-      </w:r>
-      <w:proofErr w:type="gramEnd"/>
+      <w:r>
+        <w:rPr>
+          <w:lang w:val="de-DE"/>
+        </w:rPr>
+        <w:t xml:space="preserve">Backend </w:t>
+      </w:r>
+      <w:r>
+        <w:rPr>
+          <w:lang w:val="de-DE"/>
+        </w:rPr>
+        <w:t xml:space="preserve">um Routen fest zu legen </w:t>
+      </w:r>
+      <w:r>
+        <w:rPr>
+          <w:lang w:val="de-DE"/>
+        </w:rPr>
+        <w:t xml:space="preserve">und </w:t>
+      </w:r>
+      <w:r>
+        <w:rPr>
+          <w:lang w:val="de-DE"/>
+        </w:rPr>
+        <w:t xml:space="preserve">um mit der </w:t>
+      </w:r>
+      <w:r>
+        <w:rPr>
+          <w:lang w:val="de-DE"/>
+        </w:rPr>
+        <w:t xml:space="preserve">Datenbank zu </w:t>
+      </w:r>
+      <w:r>
+        <w:rPr>
+          <w:lang w:val="de-DE"/>
+        </w:rPr>
+        <w:t>kommunizieren.</w:t>
+      </w:r>
+    </w:p>
+    <w:p>
+      <w:pPr>
+        <w:pStyle w:val="berschrift2"/>
+        <w:rPr>
+          <w:lang w:val="de-DE"/>
+        </w:rPr>
+      </w:pPr>
+      <w:r>
+        <w:rPr>
+          <w:lang w:val="de-DE"/>
+        </w:rPr>
+        <w:t>ReactJS</w:t>
+      </w:r>
+    </w:p>
+    <w:p>
+      <w:pPr>
+        <w:jc w:val="both"/>
+        <w:rPr>
+          <w:lang w:val="de-DE"/>
+        </w:rPr>
+      </w:pPr>
+      <w:r>
+        <w:rPr>
+          <w:lang w:val="de-DE"/>
+        </w:rPr>
+        <w:t xml:space="preserve">Die ReactJS Library wurde verwendet um die im Backend bereitgestellten Daten im Frontend darzustellen. Es wurde ein komponentenbasierter Aufbau gewählt, sodass die Webapplikation in verschiedene Container aufgeteilt ist. </w:t>
+      </w:r>
+      <w:r>
+        <w:rPr>
+          <w:lang w:val="de-DE"/>
+        </w:rPr>
+        <w:t xml:space="preserve">Im Wesentlichen besteht die Applikation auf </w:t>
+      </w:r>
+      <w:r>
+        <w:rPr>
+          <w:lang w:val="de-DE"/>
+        </w:rPr>
+        <w:t>drei großen Containern</w:t>
+      </w:r>
+      <w:r>
+        <w:rPr>
+          <w:lang w:val="de-DE"/>
+        </w:rPr>
+        <w:t xml:space="preserve"> (TopContainer, MainContainer, BottomContainer)</w:t>
+      </w:r>
+      <w:r>
+        <w:rPr>
+          <w:lang w:val="de-DE"/>
+        </w:rPr>
+        <w:t xml:space="preserve">. </w:t>
+      </w:r>
+      <w:r>
+        <w:rPr>
+          <w:lang w:val="de-DE"/>
+        </w:rPr>
+        <w:t>Je nachdem in welcher Route man sich aktuell befindet ändert sich der Inhalt der verschiedenen Container</w:t>
+      </w:r>
+      <w:r>
+        <w:rPr>
+          <w:lang w:val="de-DE"/>
+        </w:rPr>
+        <w:t xml:space="preserve">. </w:t>
+      </w:r>
+    </w:p>
+    <w:p>
+      <w:pPr>
+        <w:jc w:val="both"/>
+        <w:rPr>
+          <w:lang w:val="de-DE"/>
+        </w:rPr>
+      </w:pPr>
+    </w:p>
+    <w:p>
+      <w:pPr>
+        <w:pStyle w:val="berschrift1"/>
+        <w:rPr>
+          <w:lang w:val="de-DE"/>
+        </w:rPr>
+      </w:pPr>
+      <w:r>
+        <w:rPr>
+          <w:lang w:val="de-DE"/>
+        </w:rPr>
+        <w:t>F</w:t>
+      </w:r>
+      <w:r>
+        <w:rPr>
+          <w:lang w:val="de-DE"/>
+        </w:rPr>
+        <w:t xml:space="preserve">rontend </w:t>
+      </w:r>
+      <w:r>
+        <w:rPr>
+          <w:lang w:val="de-DE"/>
+        </w:rPr>
+        <w:t>C</w:t>
+      </w:r>
+      <w:r>
+        <w:rPr>
+          <w:lang w:val="de-DE"/>
+        </w:rPr>
+        <w:t>ontaineraufbau</w:t>
+      </w:r>
+    </w:p>
+    <w:p>
+      <w:pPr>
+        <w:pStyle w:val="berschrift2"/>
+        <w:rPr>
+          <w:lang w:val="de-DE"/>
+        </w:rPr>
+      </w:pPr>
+      <w:r>
+        <w:rPr>
+          <w:lang w:val="de-DE"/>
+        </w:rPr>
+        <w:t>TopContainer</w:t>
+      </w:r>
+    </w:p>
+    <w:p>
+      <w:pPr>
+        <w:jc w:val="both"/>
+        <w:rPr>
+          <w:lang w:val="de-DE"/>
+        </w:rPr>
+      </w:pPr>
+      <w:r>
+        <w:rPr>
+          <w:lang w:val="de-DE"/>
+        </w:rPr>
+        <w:t>Der TopContainer befindet sich auf der oberen Seite de</w:t>
+      </w:r>
+      <w:r>
+        <w:rPr>
+          <w:lang w:val="de-DE"/>
+        </w:rPr>
+        <w:t>r Webapplikation.</w:t>
+      </w:r>
+      <w:r>
+        <w:rPr>
+          <w:lang w:val="de-DE"/>
+        </w:rPr>
+        <w:t xml:space="preserve"> Er ist bei jeder Route vorhanden</w:t>
+      </w:r>
+      <w:r>
+        <w:rPr>
+          <w:lang w:val="de-DE"/>
+        </w:rPr>
+        <w:t>.</w:t>
+      </w:r>
       <w:r>
         <w:rPr>
           <w:lang w:val="de-DE"/>
@@ -1313,234 +1578,20 @@
         <w:rPr>
           <w:lang w:val="de-DE"/>
         </w:rPr>
-        <w:t xml:space="preserve">um Routen fest zu legen </w:t>
-      </w:r>
-      <w:r>
-        <w:rPr>
-          <w:lang w:val="de-DE"/>
-        </w:rPr>
-        <w:t xml:space="preserve">und </w:t>
-      </w:r>
-      <w:r>
-        <w:rPr>
-          <w:lang w:val="de-DE"/>
-        </w:rPr>
-        <w:t xml:space="preserve">um mit der </w:t>
-      </w:r>
-      <w:r>
-        <w:rPr>
-          <w:lang w:val="de-DE"/>
-        </w:rPr>
-        <w:t xml:space="preserve">Datenbank zu </w:t>
-      </w:r>
-      <w:r>
-        <w:rPr>
-          <w:lang w:val="de-DE"/>
-        </w:rPr>
-        <w:t>kommunizieren.</w:t>
-      </w:r>
-    </w:p>
-    <w:p>
-      <w:pPr>
-        <w:pStyle w:val="Heading2"/>
-        <w:rPr>
-          <w:lang w:val="de-DE"/>
-        </w:rPr>
-      </w:pPr>
-      <w:r>
-        <w:rPr>
-          <w:lang w:val="de-DE"/>
-        </w:rPr>
-        <w:t>ReactJS</w:t>
-      </w:r>
-    </w:p>
-    <w:p>
-      <w:pPr>
-        <w:jc w:val="both"/>
-        <w:rPr>
-          <w:lang w:val="de-DE"/>
-        </w:rPr>
-      </w:pPr>
-      <w:r>
-        <w:rPr>
-          <w:lang w:val="de-DE"/>
-        </w:rPr>
-        <w:t xml:space="preserve">Die ReactJS Library wurde </w:t>
-      </w:r>
-      <w:proofErr w:type="gramStart"/>
-      <w:r>
-        <w:rPr>
-          <w:lang w:val="de-DE"/>
-        </w:rPr>
-        <w:t>verwendet</w:t>
-      </w:r>
-      <w:proofErr w:type="gramEnd"/>
-      <w:r>
-        <w:rPr>
-          <w:lang w:val="de-DE"/>
-        </w:rPr>
-        <w:t xml:space="preserve"> um die im Backend bereitgestellten Daten im Frontend darzustellen. Es wurde ein komponentenbasierter Aufbau gewählt, sodass die Webapplikation in verschiedene Container aufgeteilt ist. </w:t>
-      </w:r>
-      <w:r>
-        <w:rPr>
-          <w:lang w:val="de-DE"/>
-        </w:rPr>
-        <w:t xml:space="preserve">Im Wesentlichen besteht die Applikation auf </w:t>
-      </w:r>
-      <w:r>
-        <w:rPr>
-          <w:lang w:val="de-DE"/>
-        </w:rPr>
-        <w:t>drei großen Containern</w:t>
-      </w:r>
-      <w:r>
-        <w:rPr>
-          <w:lang w:val="de-DE"/>
-        </w:rPr>
-        <w:t xml:space="preserve"> (TopContainer, MainContainer, BottomContainer)</w:t>
-      </w:r>
-      <w:r>
-        <w:rPr>
-          <w:lang w:val="de-DE"/>
-        </w:rPr>
-        <w:t xml:space="preserve">. </w:t>
-      </w:r>
-      <w:r>
-        <w:rPr>
-          <w:lang w:val="de-DE"/>
-        </w:rPr>
-        <w:t>Je nachdem in welcher Route man sich aktuell befindet ändert sich der Inhalt der verschiedenen Container</w:t>
-      </w:r>
-      <w:r>
-        <w:rPr>
-          <w:lang w:val="de-DE"/>
-        </w:rPr>
-        <w:t xml:space="preserve">. </w:t>
-      </w:r>
-    </w:p>
-    <w:p>
-      <w:pPr>
-        <w:jc w:val="both"/>
-        <w:rPr>
-          <w:lang w:val="de-DE"/>
-        </w:rPr>
-      </w:pPr>
-    </w:p>
-    <w:p>
-      <w:pPr>
-        <w:pStyle w:val="Heading1"/>
-        <w:rPr>
-          <w:lang w:val="de-DE"/>
-        </w:rPr>
-      </w:pPr>
-      <w:r>
-        <w:rPr>
-          <w:lang w:val="de-DE"/>
-        </w:rPr>
-        <w:t>F</w:t>
-      </w:r>
-      <w:r>
-        <w:rPr>
-          <w:lang w:val="de-DE"/>
-        </w:rPr>
-        <w:t xml:space="preserve">rontend </w:t>
-      </w:r>
-      <w:r>
-        <w:rPr>
-          <w:lang w:val="de-DE"/>
-        </w:rPr>
-        <w:t>C</w:t>
-      </w:r>
-      <w:r>
-        <w:rPr>
-          <w:lang w:val="de-DE"/>
-        </w:rPr>
-        <w:t>ontaineraufbau</w:t>
-      </w:r>
-    </w:p>
-    <w:p>
-      <w:pPr>
-        <w:pStyle w:val="Heading2"/>
-        <w:rPr>
-          <w:lang w:val="de-DE"/>
-        </w:rPr>
-      </w:pPr>
-      <w:r>
-        <w:rPr>
-          <w:lang w:val="de-DE"/>
-        </w:rPr>
-        <w:t>TopContainer</w:t>
-      </w:r>
-    </w:p>
-    <w:p>
-      <w:pPr>
-        <w:jc w:val="both"/>
-        <w:rPr>
-          <w:lang w:val="de-DE"/>
-        </w:rPr>
-      </w:pPr>
-      <w:r>
-        <w:rPr>
-          <w:lang w:val="de-DE"/>
-        </w:rPr>
-        <w:t>Der TopContainer befindet sich auf der oberen Seite de</w:t>
-      </w:r>
-      <w:r>
-        <w:rPr>
-          <w:lang w:val="de-DE"/>
-        </w:rPr>
-        <w:t>r Webapplikation.</w:t>
-      </w:r>
-      <w:r>
-        <w:rPr>
-          <w:lang w:val="de-DE"/>
-        </w:rPr>
-        <w:t xml:space="preserve"> Er ist bei jeder Route vorhanden</w:t>
-      </w:r>
-      <w:r>
-        <w:rPr>
-          <w:lang w:val="de-DE"/>
-        </w:rPr>
-        <w:t>.</w:t>
-      </w:r>
-      <w:r>
-        <w:rPr>
-          <w:lang w:val="de-DE"/>
-        </w:rPr>
-        <w:t xml:space="preserve"> </w:t>
-      </w:r>
-      <w:r>
-        <w:rPr>
-          <w:lang w:val="de-DE"/>
-        </w:rPr>
-        <w:t xml:space="preserve">Er besteht </w:t>
-      </w:r>
-      <w:proofErr w:type="gramStart"/>
-      <w:r>
-        <w:rPr>
-          <w:lang w:val="de-DE"/>
-        </w:rPr>
-        <w:t>aus folgenden</w:t>
-      </w:r>
-      <w:proofErr w:type="gramEnd"/>
-      <w:r>
-        <w:rPr>
-          <w:lang w:val="de-DE"/>
-        </w:rPr>
-        <w:t xml:space="preserve"> drei Komponenten:</w:t>
-      </w:r>
-    </w:p>
-    <w:p>
-      <w:pPr>
-        <w:jc w:val="both"/>
-        <w:rPr>
-          <w:lang w:val="de-DE"/>
-        </w:rPr>
-      </w:pPr>
-    </w:p>
-    <w:p>
-      <w:pPr>
-        <w:pStyle w:val="ListParagraph"/>
+        <w:t>Er besteht aus folgenden drei Komponenten:</w:t>
+      </w:r>
+    </w:p>
+    <w:p>
+      <w:pPr>
+        <w:jc w:val="both"/>
+        <w:rPr>
+          <w:lang w:val="de-DE"/>
+        </w:rPr>
+      </w:pPr>
+    </w:p>
+    <w:p>
+      <w:pPr>
+        <w:pStyle w:val="Listenabsatz"/>
         <w:numPr>
           <w:ilvl w:val="0"/>
           <w:numId w:val="28"/>
@@ -1559,7 +1610,7 @@
     </w:p>
     <w:p>
       <w:pPr>
-        <w:pStyle w:val="ListParagraph"/>
+        <w:pStyle w:val="Listenabsatz"/>
         <w:jc w:val="both"/>
         <w:rPr>
           <w:lang w:val="de-DE"/>
@@ -1640,16 +1691,16 @@
     </w:p>
     <w:p>
       <w:pPr>
-        <w:pStyle w:val="ListParagraph"/>
-        <w:jc w:val="both"/>
-        <w:rPr>
-          <w:lang w:val="de-DE"/>
-        </w:rPr>
-      </w:pPr>
-    </w:p>
-    <w:p>
-      <w:pPr>
-        <w:pStyle w:val="ListParagraph"/>
+        <w:pStyle w:val="Listenabsatz"/>
+        <w:jc w:val="both"/>
+        <w:rPr>
+          <w:lang w:val="de-DE"/>
+        </w:rPr>
+      </w:pPr>
+    </w:p>
+    <w:p>
+      <w:pPr>
+        <w:pStyle w:val="Listenabsatz"/>
         <w:numPr>
           <w:ilvl w:val="0"/>
           <w:numId w:val="28"/>
@@ -1668,7 +1719,7 @@
     </w:p>
     <w:p>
       <w:pPr>
-        <w:pStyle w:val="ListParagraph"/>
+        <w:pStyle w:val="Listenabsatz"/>
         <w:jc w:val="both"/>
         <w:rPr>
           <w:lang w:val="de-DE"/>
@@ -1810,14 +1861,7 @@
         <w:rPr>
           <w:lang w:val="de-DE"/>
         </w:rPr>
-        <w:t xml:space="preserve">Inhalt </w:t>
-      </w:r>
-      <w:proofErr w:type="gramStart"/>
-      <w:r>
-        <w:rPr>
-          <w:lang w:val="de-DE"/>
-        </w:rPr>
-        <w:t>des</w:t>
+        <w:t>Inhalt des</w:t>
       </w:r>
       <w:r>
         <w:rPr>
@@ -1829,14 +1873,7 @@
         <w:rPr>
           <w:lang w:val="de-DE"/>
         </w:rPr>
-        <w:t>Login</w:t>
-      </w:r>
-      <w:proofErr w:type="gramEnd"/>
-      <w:r>
-        <w:rPr>
-          <w:lang w:val="de-DE"/>
-        </w:rPr>
-        <w:t>/Logout Buttons</w:t>
+        <w:t>Login/Logout Buttons</w:t>
       </w:r>
       <w:r>
         <w:rPr>
@@ -1847,16 +1884,16 @@
     </w:p>
     <w:p>
       <w:pPr>
-        <w:pStyle w:val="ListParagraph"/>
-        <w:jc w:val="both"/>
-        <w:rPr>
-          <w:lang w:val="de-DE"/>
-        </w:rPr>
-      </w:pPr>
-    </w:p>
-    <w:p>
-      <w:pPr>
-        <w:pStyle w:val="ListParagraph"/>
+        <w:pStyle w:val="Listenabsatz"/>
+        <w:jc w:val="both"/>
+        <w:rPr>
+          <w:lang w:val="de-DE"/>
+        </w:rPr>
+      </w:pPr>
+    </w:p>
+    <w:p>
+      <w:pPr>
+        <w:pStyle w:val="Listenabsatz"/>
         <w:numPr>
           <w:ilvl w:val="0"/>
           <w:numId w:val="28"/>
@@ -1875,7 +1912,7 @@
     </w:p>
     <w:p>
       <w:pPr>
-        <w:pStyle w:val="ListParagraph"/>
+        <w:pStyle w:val="Listenabsatz"/>
         <w:jc w:val="both"/>
         <w:rPr>
           <w:lang w:val="de-DE"/>
@@ -1926,16 +1963,16 @@
     </w:p>
     <w:p>
       <w:pPr>
-        <w:pStyle w:val="ListParagraph"/>
-        <w:jc w:val="both"/>
-        <w:rPr>
-          <w:lang w:val="de-DE"/>
-        </w:rPr>
-      </w:pPr>
-    </w:p>
-    <w:p>
-      <w:pPr>
-        <w:pStyle w:val="Heading2"/>
+        <w:pStyle w:val="Listenabsatz"/>
+        <w:jc w:val="both"/>
+        <w:rPr>
+          <w:lang w:val="de-DE"/>
+        </w:rPr>
+      </w:pPr>
+    </w:p>
+    <w:p>
+      <w:pPr>
+        <w:pStyle w:val="berschrift2"/>
         <w:rPr>
           <w:lang w:val="de-DE"/>
         </w:rPr>
@@ -2049,7 +2086,7 @@
     </w:p>
     <w:p>
       <w:pPr>
-        <w:pStyle w:val="ListParagraph"/>
+        <w:pStyle w:val="Listenabsatz"/>
         <w:numPr>
           <w:ilvl w:val="0"/>
           <w:numId w:val="29"/>
@@ -2068,7 +2105,7 @@
     </w:p>
     <w:p>
       <w:pPr>
-        <w:pStyle w:val="ListParagraph"/>
+        <w:pStyle w:val="Listenabsatz"/>
         <w:jc w:val="both"/>
         <w:rPr>
           <w:lang w:val="de-DE"/>
@@ -2125,16 +2162,16 @@
     </w:p>
     <w:p>
       <w:pPr>
-        <w:pStyle w:val="ListParagraph"/>
-        <w:jc w:val="both"/>
-        <w:rPr>
-          <w:lang w:val="de-DE"/>
-        </w:rPr>
-      </w:pPr>
-    </w:p>
-    <w:p>
-      <w:pPr>
-        <w:pStyle w:val="ListParagraph"/>
+        <w:pStyle w:val="Listenabsatz"/>
+        <w:jc w:val="both"/>
+        <w:rPr>
+          <w:lang w:val="de-DE"/>
+        </w:rPr>
+      </w:pPr>
+    </w:p>
+    <w:p>
+      <w:pPr>
+        <w:pStyle w:val="Listenabsatz"/>
         <w:numPr>
           <w:ilvl w:val="0"/>
           <w:numId w:val="29"/>
@@ -2159,7 +2196,7 @@
     </w:p>
     <w:p>
       <w:pPr>
-        <w:pStyle w:val="ListParagraph"/>
+        <w:pStyle w:val="Listenabsatz"/>
         <w:jc w:val="both"/>
         <w:rPr>
           <w:lang w:val="de-DE"/>
@@ -2210,16 +2247,16 @@
     </w:p>
     <w:p>
       <w:pPr>
-        <w:pStyle w:val="ListParagraph"/>
-        <w:jc w:val="both"/>
-        <w:rPr>
-          <w:lang w:val="de-DE"/>
-        </w:rPr>
-      </w:pPr>
-    </w:p>
-    <w:p>
-      <w:pPr>
-        <w:pStyle w:val="ListParagraph"/>
+        <w:pStyle w:val="Listenabsatz"/>
+        <w:jc w:val="both"/>
+        <w:rPr>
+          <w:lang w:val="de-DE"/>
+        </w:rPr>
+      </w:pPr>
+    </w:p>
+    <w:p>
+      <w:pPr>
+        <w:pStyle w:val="Listenabsatz"/>
         <w:numPr>
           <w:ilvl w:val="0"/>
           <w:numId w:val="29"/>
@@ -2238,7 +2275,7 @@
     </w:p>
     <w:p>
       <w:pPr>
-        <w:pStyle w:val="ListParagraph"/>
+        <w:pStyle w:val="Listenabsatz"/>
         <w:jc w:val="both"/>
         <w:rPr>
           <w:lang w:val="de-DE"/>
@@ -2344,40 +2381,26 @@
         <w:rPr>
           <w:lang w:val="de-DE"/>
         </w:rPr>
+        <w:t xml:space="preserve"> Durch </w:t>
+      </w:r>
+      <w:r>
+        <w:rPr>
+          <w:lang w:val="de-DE"/>
+        </w:rPr>
+        <w:t>erneutes anklicken der Sterns wird die Favorisierung wieder entfernt.</w:t>
+      </w:r>
+      <w:r>
+        <w:rPr>
+          <w:lang w:val="de-DE"/>
+        </w:rPr>
+        <w:t xml:space="preserve"> Diese Favorisierung wird für benutzerspezifisch in der Datenbank hinterlegt.</w:t>
+      </w:r>
+      <w:r>
+        <w:rPr>
+          <w:lang w:val="de-DE"/>
+        </w:rPr>
         <w:t xml:space="preserve"> </w:t>
       </w:r>
-      <w:proofErr w:type="gramStart"/>
-      <w:r>
-        <w:rPr>
-          <w:lang w:val="de-DE"/>
-        </w:rPr>
-        <w:t xml:space="preserve">Durch </w:t>
-      </w:r>
-      <w:r>
-        <w:rPr>
-          <w:lang w:val="de-DE"/>
-        </w:rPr>
-        <w:t>erneutes anklicken</w:t>
-      </w:r>
-      <w:proofErr w:type="gramEnd"/>
-      <w:r>
-        <w:rPr>
-          <w:lang w:val="de-DE"/>
-        </w:rPr>
-        <w:t xml:space="preserve"> der Sterns wird die Favorisierung wieder entfernt.</w:t>
-      </w:r>
-      <w:r>
-        <w:rPr>
-          <w:lang w:val="de-DE"/>
-        </w:rPr>
-        <w:t xml:space="preserve"> Diese Favorisierung wird für benutzerspezifisch in der Datenbank hinterlegt.</w:t>
-      </w:r>
-      <w:r>
-        <w:rPr>
-          <w:lang w:val="de-DE"/>
-        </w:rPr>
-        <w:t xml:space="preserve"> </w:t>
-      </w:r>
       <w:r>
         <w:rPr>
           <w:lang w:val="de-DE"/>
@@ -2417,16 +2440,16 @@
     </w:p>
     <w:p>
       <w:pPr>
-        <w:pStyle w:val="ListParagraph"/>
-        <w:jc w:val="both"/>
-        <w:rPr>
-          <w:lang w:val="de-DE"/>
-        </w:rPr>
-      </w:pPr>
-    </w:p>
-    <w:p>
-      <w:pPr>
-        <w:pStyle w:val="ListParagraph"/>
+        <w:pStyle w:val="Listenabsatz"/>
+        <w:jc w:val="both"/>
+        <w:rPr>
+          <w:lang w:val="de-DE"/>
+        </w:rPr>
+      </w:pPr>
+    </w:p>
+    <w:p>
+      <w:pPr>
+        <w:pStyle w:val="Listenabsatz"/>
         <w:numPr>
           <w:ilvl w:val="0"/>
           <w:numId w:val="29"/>
@@ -2445,7 +2468,7 @@
     </w:p>
     <w:p>
       <w:pPr>
-        <w:pStyle w:val="ListParagraph"/>
+        <w:pStyle w:val="Listenabsatz"/>
         <w:jc w:val="both"/>
         <w:rPr>
           <w:lang w:val="de-DE"/>
@@ -2496,16 +2519,16 @@
     </w:p>
     <w:p>
       <w:pPr>
-        <w:pStyle w:val="ListParagraph"/>
-        <w:jc w:val="both"/>
-        <w:rPr>
-          <w:lang w:val="de-DE"/>
-        </w:rPr>
-      </w:pPr>
-    </w:p>
-    <w:p>
-      <w:pPr>
-        <w:pStyle w:val="ListParagraph"/>
+        <w:pStyle w:val="Listenabsatz"/>
+        <w:jc w:val="both"/>
+        <w:rPr>
+          <w:lang w:val="de-DE"/>
+        </w:rPr>
+      </w:pPr>
+    </w:p>
+    <w:p>
+      <w:pPr>
+        <w:pStyle w:val="Listenabsatz"/>
         <w:numPr>
           <w:ilvl w:val="0"/>
           <w:numId w:val="29"/>
@@ -2524,7 +2547,7 @@
     </w:p>
     <w:p>
       <w:pPr>
-        <w:pStyle w:val="ListParagraph"/>
+        <w:pStyle w:val="Listenabsatz"/>
         <w:jc w:val="both"/>
         <w:rPr>
           <w:lang w:val="de-DE"/>
@@ -2624,21 +2647,7 @@
         <w:rPr>
           <w:lang w:val="de-DE"/>
         </w:rPr>
-        <w:t xml:space="preserve">schrittweise durch die Zubereitung </w:t>
-      </w:r>
-      <w:proofErr w:type="gramStart"/>
-      <w:r>
-        <w:rPr>
-          <w:lang w:val="de-DE"/>
-        </w:rPr>
-        <w:t>des Cocktail</w:t>
-      </w:r>
-      <w:proofErr w:type="gramEnd"/>
-      <w:r>
-        <w:rPr>
-          <w:lang w:val="de-DE"/>
-        </w:rPr>
-        <w:t xml:space="preserve"> zu</w:t>
+        <w:t>schrittweise durch die Zubereitung des Cocktail zu</w:t>
       </w:r>
       <w:r>
         <w:rPr>
@@ -2655,16 +2664,16 @@
     </w:p>
     <w:p>
       <w:pPr>
-        <w:pStyle w:val="ListParagraph"/>
-        <w:jc w:val="both"/>
-        <w:rPr>
-          <w:lang w:val="de-DE"/>
-        </w:rPr>
-      </w:pPr>
-    </w:p>
-    <w:p>
-      <w:pPr>
-        <w:pStyle w:val="ListParagraph"/>
+        <w:pStyle w:val="Listenabsatz"/>
+        <w:jc w:val="both"/>
+        <w:rPr>
+          <w:lang w:val="de-DE"/>
+        </w:rPr>
+      </w:pPr>
+    </w:p>
+    <w:p>
+      <w:pPr>
+        <w:pStyle w:val="Listenabsatz"/>
         <w:numPr>
           <w:ilvl w:val="0"/>
           <w:numId w:val="29"/>
@@ -2683,7 +2692,7 @@
     </w:p>
     <w:p>
       <w:pPr>
-        <w:pStyle w:val="ListParagraph"/>
+        <w:pStyle w:val="Listenabsatz"/>
         <w:jc w:val="both"/>
         <w:rPr>
           <w:b/>
@@ -2704,7 +2713,7 @@
     </w:p>
     <w:p>
       <w:pPr>
-        <w:pStyle w:val="ListParagraph"/>
+        <w:pStyle w:val="Listenabsatz"/>
         <w:jc w:val="both"/>
         <w:rPr>
           <w:color w:val="000000" w:themeColor="text1"/>
@@ -2714,7 +2723,7 @@
     </w:p>
     <w:p>
       <w:pPr>
-        <w:pStyle w:val="ListParagraph"/>
+        <w:pStyle w:val="Listenabsatz"/>
         <w:numPr>
           <w:ilvl w:val="0"/>
           <w:numId w:val="29"/>
@@ -2735,7 +2744,7 @@
     </w:p>
     <w:p>
       <w:pPr>
-        <w:pStyle w:val="ListParagraph"/>
+        <w:pStyle w:val="Listenabsatz"/>
         <w:jc w:val="both"/>
         <w:rPr>
           <w:color w:val="000000" w:themeColor="text1"/>
@@ -2763,15 +2772,16 @@
     </w:p>
     <w:p>
       <w:pPr>
-        <w:pStyle w:val="Heading2"/>
-        <w:rPr>
-          <w:lang w:val="de-DE"/>
-        </w:rPr>
-      </w:pPr>
-      <w:r>
-        <w:rPr>
-          <w:lang w:val="de-DE"/>
-        </w:rPr>
+        <w:pStyle w:val="berschrift2"/>
+        <w:rPr>
+          <w:lang w:val="de-DE"/>
+        </w:rPr>
+      </w:pPr>
+      <w:r>
+        <w:rPr>
+          <w:lang w:val="de-DE"/>
+        </w:rPr>
+        <w:lastRenderedPageBreak/>
         <w:t>BottomContainer</w:t>
       </w:r>
     </w:p>
@@ -2833,84 +2843,333 @@
           <w:color w:val="FF0000"/>
           <w:lang w:val="de-DE"/>
         </w:rPr>
-        <w:t xml:space="preserve">. Erstellung </w:t>
-      </w:r>
-      <w:proofErr w:type="gramStart"/>
-      <w:r>
+        <w:t>. Erstellung mittels Tool erwähnen?</w:t>
+      </w:r>
+    </w:p>
+    <w:p>
+      <w:pPr>
+        <w:jc w:val="both"/>
         <w:rPr>
           <w:color w:val="FF0000"/>
           <w:lang w:val="de-DE"/>
         </w:rPr>
-        <w:t>mittels Tool</w:t>
-      </w:r>
-      <w:proofErr w:type="gramEnd"/>
-      <w:r>
+      </w:pPr>
+    </w:p>
+    <w:p>
+      <w:pPr>
+        <w:pStyle w:val="berschrift1"/>
+        <w:rPr>
+          <w:lang w:val="de-DE"/>
+        </w:rPr>
+      </w:pPr>
+      <w:r>
+        <w:rPr>
+          <w:lang w:val="de-DE"/>
+        </w:rPr>
+        <w:t>D</w:t>
+      </w:r>
+      <w:r>
+        <w:rPr>
+          <w:lang w:val="de-DE"/>
+        </w:rPr>
+        <w:t>esign</w:t>
+      </w:r>
+    </w:p>
+    <w:p>
+      <w:pPr>
+        <w:jc w:val="both"/>
+        <w:rPr>
+          <w:lang w:val="de-DE"/>
+        </w:rPr>
+      </w:pPr>
+      <w:r>
+        <w:rPr>
+          <w:lang w:val="de-DE"/>
+        </w:rPr>
+        <w:t xml:space="preserve">Zum Designen </w:t>
+      </w:r>
+      <w:r>
+        <w:rPr>
+          <w:lang w:val="de-DE"/>
+        </w:rPr>
+        <w:t xml:space="preserve">CSS-Framework Bootstrap benutzt. </w:t>
+      </w:r>
+      <w:r>
+        <w:rPr>
+          <w:lang w:val="de-DE"/>
+        </w:rPr>
+        <w:t xml:space="preserve">Dieses stellt </w:t>
+      </w:r>
+      <w:r>
+        <w:rPr>
+          <w:lang w:val="de-DE"/>
+        </w:rPr>
+        <w:t>verschiedene Klassen bereit</w:t>
+      </w:r>
+      <w:r>
+        <w:rPr>
+          <w:lang w:val="de-DE"/>
+        </w:rPr>
+        <w:t xml:space="preserve">. </w:t>
+      </w:r>
+      <w:r>
+        <w:rPr>
+          <w:lang w:val="de-DE"/>
+        </w:rPr>
+        <w:t>Diese Klassen wurden</w:t>
+      </w:r>
+      <w:r>
+        <w:rPr>
+          <w:lang w:val="de-DE"/>
+        </w:rPr>
+        <w:t xml:space="preserve"> z. B. im Cocktailkomponent </w:t>
+      </w:r>
+      <w:r>
+        <w:rPr>
+          <w:lang w:val="de-DE"/>
+        </w:rPr>
+        <w:t>die Klasse „card“</w:t>
+      </w:r>
+      <w:r>
+        <w:rPr>
+          <w:lang w:val="de-DE"/>
+        </w:rPr>
+        <w:t xml:space="preserve"> oder i</w:t>
+      </w:r>
+      <w:r>
+        <w:rPr>
+          <w:lang w:val="de-DE"/>
+        </w:rPr>
+        <w:t xml:space="preserve">m Topcontainer </w:t>
+      </w:r>
+      <w:r>
+        <w:rPr>
+          <w:lang w:val="de-DE"/>
+        </w:rPr>
+        <w:t xml:space="preserve">die Klasse „nav-bar“ verwendet. Auch für kleinere Styling wie der Abstand von </w:t>
+      </w:r>
+      <w:r>
+        <w:rPr>
+          <w:lang w:val="de-DE"/>
+        </w:rPr>
+        <w:t>Kom</w:t>
+      </w:r>
+      <w:r>
+        <w:rPr>
+          <w:lang w:val="de-DE"/>
+        </w:rPr>
+        <w:t xml:space="preserve">ponenten </w:t>
+      </w:r>
+      <w:r>
+        <w:rPr>
+          <w:lang w:val="de-DE"/>
+        </w:rPr>
+        <w:t>wurde Bootstrap benutzt. Da</w:t>
+      </w:r>
+      <w:r>
+        <w:rPr>
+          <w:lang w:val="de-DE"/>
+        </w:rPr>
+        <w:t xml:space="preserve"> das Framework jedoch nicht alles gewünschte bereistellen kann, musste</w:t>
+      </w:r>
+      <w:r>
+        <w:rPr>
+          <w:lang w:val="de-DE"/>
+        </w:rPr>
+        <w:t>n teilweise auch selbst „.css“ Dateien erstellt und eingebunden werden.</w:t>
+      </w:r>
+    </w:p>
+    <w:p>
+      <w:pPr>
+        <w:jc w:val="both"/>
+        <w:rPr>
+          <w:lang w:val="de-DE"/>
+        </w:rPr>
+      </w:pPr>
+    </w:p>
+    <w:p>
+      <w:pPr>
+        <w:pStyle w:val="berschrift1"/>
+        <w:rPr>
+          <w:lang w:val="de-DE"/>
+        </w:rPr>
+      </w:pPr>
+      <w:r>
+        <w:rPr>
+          <w:lang w:val="de-DE"/>
+        </w:rPr>
+        <w:t>State und Props binding Frontend</w:t>
+      </w:r>
+    </w:p>
+    <w:p>
+      <w:pPr>
         <w:rPr>
           <w:color w:val="FF0000"/>
           <w:lang w:val="de-DE"/>
         </w:rPr>
-        <w:t xml:space="preserve"> erwähnen?</w:t>
-      </w:r>
-    </w:p>
-    <w:p>
-      <w:pPr>
-        <w:jc w:val="both"/>
+      </w:pPr>
+      <w:r>
         <w:rPr>
           <w:color w:val="FF0000"/>
           <w:lang w:val="de-DE"/>
         </w:rPr>
-      </w:pPr>
-    </w:p>
-    <w:p>
-      <w:pPr>
-        <w:pStyle w:val="Heading1"/>
-        <w:rPr>
-          <w:lang w:val="de-DE"/>
-        </w:rPr>
-      </w:pPr>
-      <w:r>
-        <w:rPr>
-          <w:lang w:val="de-DE"/>
-        </w:rPr>
-        <w:t>D</w:t>
-      </w:r>
-      <w:r>
-        <w:rPr>
-          <w:lang w:val="de-DE"/>
-        </w:rPr>
-        <w:t>esign</w:t>
-      </w:r>
-    </w:p>
-    <w:p>
-      <w:pPr>
-        <w:jc w:val="both"/>
-        <w:rPr>
-          <w:lang w:val="de-DE"/>
-        </w:rPr>
-      </w:pPr>
-      <w:r>
-        <w:rPr>
-          <w:lang w:val="de-DE"/>
-        </w:rPr>
-        <w:t xml:space="preserve">Zum Designen </w:t>
-      </w:r>
-      <w:r>
-        <w:rPr>
-          <w:lang w:val="de-DE"/>
-        </w:rPr>
-        <w:t xml:space="preserve">CSS-Framework Bootstrap benutzt. </w:t>
-      </w:r>
-      <w:r>
-        <w:rPr>
-          <w:lang w:val="de-DE"/>
-        </w:rPr>
-        <w:t xml:space="preserve">Dieses stellt </w:t>
-      </w:r>
-      <w:r>
-        <w:rPr>
-          <w:lang w:val="de-DE"/>
-        </w:rPr>
-        <w:t>verschiedene Klassen bereit</w:t>
+        <w:t xml:space="preserve">Evtl weglassen ? </w:t>
+      </w:r>
+    </w:p>
+    <w:p>
+      <w:pPr>
+        <w:jc w:val="both"/>
+        <w:rPr>
+          <w:color w:val="FF0000"/>
+          <w:lang w:val="de-DE"/>
+        </w:rPr>
+      </w:pPr>
+    </w:p>
+    <w:p>
+      <w:pPr>
+        <w:pStyle w:val="berschrift1"/>
+        <w:rPr>
+          <w:lang w:val="de-DE"/>
+        </w:rPr>
+      </w:pPr>
+      <w:r>
+        <w:rPr>
+          <w:lang w:val="de-DE"/>
+        </w:rPr>
+        <w:t>Aufbau Backend</w:t>
+      </w:r>
+    </w:p>
+    <w:p>
+      <w:pPr>
+        <w:rPr>
+          <w:color w:val="FF0000"/>
+          <w:lang w:val="de-DE"/>
+        </w:rPr>
+      </w:pPr>
+      <w:r>
+        <w:rPr>
+          <w:color w:val="FF0000"/>
+          <w:lang w:val="de-DE"/>
+        </w:rPr>
+        <w:t>TODO</w:t>
+      </w:r>
+    </w:p>
+    <w:p>
+      <w:pPr>
+        <w:jc w:val="both"/>
+        <w:rPr>
+          <w:lang w:val="de-DE"/>
+        </w:rPr>
+      </w:pPr>
+    </w:p>
+    <w:p>
+      <w:pPr>
+        <w:pStyle w:val="berschrift1"/>
+        <w:rPr>
+          <w:lang w:val="de-DE"/>
+        </w:rPr>
+      </w:pPr>
+      <w:r>
+        <w:rPr>
+          <w:lang w:val="de-DE"/>
+        </w:rPr>
+        <w:t>Kommunkation zwischen Frontend und Backend</w:t>
+      </w:r>
+    </w:p>
+    <w:p>
+      <w:pPr>
+        <w:jc w:val="both"/>
+        <w:rPr>
+          <w:lang w:val="de-DE"/>
+        </w:rPr>
+      </w:pPr>
+    </w:p>
+    <w:p>
+      <w:pPr>
+        <w:pStyle w:val="berschrift2"/>
+        <w:rPr>
+          <w:lang w:val="de-DE"/>
+        </w:rPr>
+      </w:pPr>
+      <w:r>
+        <w:rPr>
+          <w:lang w:val="de-DE"/>
+        </w:rPr>
+        <w:t>Cocktailliste</w:t>
+      </w:r>
+    </w:p>
+    <w:p>
+      <w:pPr>
+        <w:jc w:val="both"/>
+        <w:rPr>
+          <w:lang w:val="de-DE"/>
+        </w:rPr>
+      </w:pPr>
+      <w:r>
+        <w:rPr>
+          <w:lang w:val="de-DE"/>
+        </w:rPr>
+        <w:t xml:space="preserve">Um die Cocktailliste </w:t>
+      </w:r>
+      <w:r>
+        <w:rPr>
+          <w:lang w:val="de-DE"/>
+        </w:rPr>
+        <w:t xml:space="preserve">im Frontend darzustellen, muss diese vom Backend ins Frontend übertragen werden. </w:t>
+      </w:r>
+      <w:r>
+        <w:rPr>
+          <w:lang w:val="de-DE"/>
+        </w:rPr>
+        <w:t xml:space="preserve">Dazu </w:t>
+      </w:r>
+      <w:r>
+        <w:rPr>
+          <w:lang w:val="de-DE"/>
+        </w:rPr>
+        <w:t>wird die vom Backend bereitgestellt API genutzt.</w:t>
+      </w:r>
+      <w:r>
+        <w:rPr>
+          <w:lang w:val="de-DE"/>
+        </w:rPr>
+        <w:t xml:space="preserve"> </w:t>
+      </w:r>
+      <w:r>
+        <w:rPr>
+          <w:lang w:val="de-DE"/>
+        </w:rPr>
+        <w:t xml:space="preserve">Die Abfrage wird mit einen http-get-request durchgeführt. </w:t>
+      </w:r>
+      <w:r>
+        <w:rPr>
+          <w:lang w:val="de-DE"/>
+        </w:rPr>
+        <w:t>In der App.js Datei wird die Datenbank mithilfe der API abgefragt.</w:t>
+      </w:r>
+      <w:r>
+        <w:rPr>
+          <w:lang w:val="de-DE"/>
+        </w:rPr>
+        <w:t xml:space="preserve"> Es werden alle von der API bereitgestellten Daten abgefragt.</w:t>
+      </w:r>
+      <w:r>
+        <w:rPr>
+          <w:lang w:val="de-DE"/>
+        </w:rPr>
+        <w:t xml:space="preserve"> </w:t>
+      </w:r>
+      <w:r>
+        <w:rPr>
+          <w:lang w:val="de-DE"/>
+        </w:rPr>
+        <w:t>So werden die Daten</w:t>
+      </w:r>
+      <w:r>
+        <w:rPr>
+          <w:lang w:val="de-DE"/>
+        </w:rPr>
+        <w:t xml:space="preserve"> JSON „nach vorne“</w:t>
       </w:r>
       <w:r>
         <w:rPr>
@@ -2918,324 +3177,34 @@
         </w:rPr>
         <w:t xml:space="preserve">. </w:t>
       </w:r>
-      <w:r>
-        <w:rPr>
-          <w:lang w:val="de-DE"/>
-        </w:rPr>
-        <w:t>Diese Klassen wurden</w:t>
-      </w:r>
-      <w:r>
-        <w:rPr>
-          <w:lang w:val="de-DE"/>
-        </w:rPr>
-        <w:t xml:space="preserve"> z. B. im Cocktailkomponent </w:t>
-      </w:r>
-      <w:r>
-        <w:rPr>
-          <w:lang w:val="de-DE"/>
-        </w:rPr>
-        <w:t>die Klasse „card“</w:t>
-      </w:r>
-      <w:r>
-        <w:rPr>
-          <w:lang w:val="de-DE"/>
-        </w:rPr>
-        <w:t xml:space="preserve"> oder i</w:t>
-      </w:r>
-      <w:r>
-        <w:rPr>
-          <w:lang w:val="de-DE"/>
-        </w:rPr>
-        <w:t xml:space="preserve">m Topcontainer </w:t>
-      </w:r>
-      <w:r>
-        <w:rPr>
-          <w:lang w:val="de-DE"/>
-        </w:rPr>
-        <w:t xml:space="preserve">die Klasse „nav-bar“ verwendet. Auch für kleinere Styling wie der Abstand von </w:t>
-      </w:r>
-      <w:r>
-        <w:rPr>
-          <w:lang w:val="de-DE"/>
-        </w:rPr>
-        <w:t>Kom</w:t>
-      </w:r>
-      <w:r>
-        <w:rPr>
-          <w:lang w:val="de-DE"/>
-        </w:rPr>
-        <w:t xml:space="preserve">ponenten </w:t>
-      </w:r>
-      <w:r>
-        <w:rPr>
-          <w:lang w:val="de-DE"/>
-        </w:rPr>
-        <w:t>wurde Bootstrap benutzt. Da</w:t>
-      </w:r>
-      <w:r>
-        <w:rPr>
-          <w:lang w:val="de-DE"/>
-        </w:rPr>
-        <w:t xml:space="preserve"> das Framework jedoch nicht alles gewünschte bereistellen kann, musste</w:t>
-      </w:r>
-      <w:r>
-        <w:rPr>
-          <w:lang w:val="de-DE"/>
-        </w:rPr>
-        <w:t>n teilweise auch selbst „.css“ Dateien erstellt und eingebunden werden.</w:t>
-      </w:r>
-    </w:p>
-    <w:p>
-      <w:pPr>
-        <w:jc w:val="both"/>
-        <w:rPr>
-          <w:lang w:val="de-DE"/>
-        </w:rPr>
-      </w:pPr>
-    </w:p>
-    <w:p>
-      <w:pPr>
-        <w:pStyle w:val="Heading1"/>
-        <w:rPr>
-          <w:lang w:val="de-DE"/>
-        </w:rPr>
-      </w:pPr>
-      <w:r>
-        <w:rPr>
-          <w:lang w:val="de-DE"/>
-        </w:rPr>
-        <w:t>State und Props binding Frontend</w:t>
-      </w:r>
-    </w:p>
-    <w:p>
-      <w:pPr>
+    </w:p>
+    <w:p>
+      <w:pPr>
+        <w:jc w:val="both"/>
+        <w:rPr>
+          <w:color w:val="000000" w:themeColor="text1"/>
+          <w:lang w:val="de-DE"/>
+        </w:rPr>
+      </w:pPr>
+      <w:r>
         <w:rPr>
           <w:color w:val="FF0000"/>
           <w:lang w:val="de-DE"/>
         </w:rPr>
-      </w:pPr>
-      <w:r>
-        <w:rPr>
-          <w:color w:val="FF0000"/>
-          <w:lang w:val="de-DE"/>
-        </w:rPr>
-        <w:t xml:space="preserve">Evtl </w:t>
-      </w:r>
-      <w:proofErr w:type="gramStart"/>
-      <w:r>
-        <w:rPr>
-          <w:color w:val="FF0000"/>
-          <w:lang w:val="de-DE"/>
-        </w:rPr>
-        <w:t>weglassen ?</w:t>
-      </w:r>
-      <w:proofErr w:type="gramEnd"/>
-      <w:r>
-        <w:rPr>
-          <w:color w:val="FF0000"/>
-          <w:lang w:val="de-DE"/>
-        </w:rPr>
-        <w:t xml:space="preserve"> </w:t>
-      </w:r>
-    </w:p>
-    <w:p>
-      <w:pPr>
-        <w:jc w:val="both"/>
-        <w:rPr>
-          <w:color w:val="FF0000"/>
-          <w:lang w:val="de-DE"/>
-        </w:rPr>
-      </w:pPr>
-    </w:p>
-    <w:p>
-      <w:pPr>
-        <w:pStyle w:val="Heading1"/>
-        <w:rPr>
-          <w:lang w:val="de-DE"/>
-        </w:rPr>
-      </w:pPr>
-      <w:r>
-        <w:rPr>
-          <w:lang w:val="de-DE"/>
-        </w:rPr>
-        <w:t>Aufbau Backend</w:t>
-      </w:r>
-    </w:p>
-    <w:p>
-      <w:pPr>
-        <w:rPr>
-          <w:color w:val="FF0000"/>
-          <w:lang w:val="de-DE"/>
-        </w:rPr>
-      </w:pPr>
-      <w:r>
-        <w:rPr>
-          <w:color w:val="FF0000"/>
-          <w:lang w:val="de-DE"/>
-        </w:rPr>
-        <w:t>TODO</w:t>
-      </w:r>
-    </w:p>
-    <w:p>
-      <w:pPr>
-        <w:jc w:val="both"/>
-        <w:rPr>
-          <w:lang w:val="de-DE"/>
-        </w:rPr>
-      </w:pPr>
-    </w:p>
-    <w:p>
-      <w:pPr>
-        <w:pStyle w:val="Heading1"/>
-        <w:rPr>
-          <w:lang w:val="de-DE"/>
-        </w:rPr>
-      </w:pPr>
-      <w:r>
-        <w:rPr>
-          <w:lang w:val="de-DE"/>
-        </w:rPr>
-        <w:t>Kommunkation zwischen Frontend und Backend</w:t>
-      </w:r>
-    </w:p>
-    <w:p>
-      <w:pPr>
-        <w:jc w:val="both"/>
-        <w:rPr>
-          <w:lang w:val="de-DE"/>
-        </w:rPr>
-      </w:pPr>
-    </w:p>
-    <w:p>
-      <w:pPr>
-        <w:pStyle w:val="Heading2"/>
-        <w:rPr>
-          <w:lang w:val="de-DE"/>
-        </w:rPr>
-      </w:pPr>
-      <w:r>
-        <w:rPr>
-          <w:lang w:val="de-DE"/>
-        </w:rPr>
-        <w:t>Cocktailliste</w:t>
-      </w:r>
-    </w:p>
-    <w:p>
-      <w:pPr>
-        <w:jc w:val="both"/>
-        <w:rPr>
-          <w:lang w:val="de-DE"/>
-        </w:rPr>
-      </w:pPr>
-      <w:r>
-        <w:rPr>
-          <w:lang w:val="de-DE"/>
-        </w:rPr>
-        <w:t xml:space="preserve">Um die Cocktailliste </w:t>
-      </w:r>
-      <w:r>
-        <w:rPr>
-          <w:lang w:val="de-DE"/>
-        </w:rPr>
-        <w:t xml:space="preserve">im Frontend darzustellen, muss diese vom Backend ins Frontend übertragen werden. </w:t>
-      </w:r>
-      <w:r>
-        <w:rPr>
-          <w:lang w:val="de-DE"/>
-        </w:rPr>
-        <w:t xml:space="preserve">Dazu </w:t>
-      </w:r>
-      <w:r>
-        <w:rPr>
-          <w:lang w:val="de-DE"/>
-        </w:rPr>
-        <w:t>wird die vom Backend bereitgestellt API genutzt.</w:t>
-      </w:r>
-      <w:r>
-        <w:rPr>
-          <w:lang w:val="de-DE"/>
-        </w:rPr>
-        <w:t xml:space="preserve"> </w:t>
-      </w:r>
-      <w:r>
-        <w:rPr>
-          <w:lang w:val="de-DE"/>
-        </w:rPr>
-        <w:t xml:space="preserve">Die Abfrage wird mit einen http-get-request durchgeführt. </w:t>
-      </w:r>
-      <w:r>
-        <w:rPr>
-          <w:lang w:val="de-DE"/>
-        </w:rPr>
-        <w:t>In der App.js Datei wird die Datenbank mithilfe der API abgefragt.</w:t>
-      </w:r>
-      <w:r>
-        <w:rPr>
-          <w:lang w:val="de-DE"/>
-        </w:rPr>
-        <w:t xml:space="preserve"> Es werden alle von der API bereitgestellten Daten abgefragt.</w:t>
-      </w:r>
-      <w:r>
-        <w:rPr>
-          <w:lang w:val="de-DE"/>
-        </w:rPr>
-        <w:t xml:space="preserve"> </w:t>
-      </w:r>
-      <w:r>
-        <w:rPr>
-          <w:lang w:val="de-DE"/>
-        </w:rPr>
-        <w:t>So werden die Daten</w:t>
-      </w:r>
-      <w:r>
-        <w:rPr>
-          <w:lang w:val="de-DE"/>
-        </w:rPr>
-        <w:t xml:space="preserve"> JSON „nach vorne“</w:t>
-      </w:r>
-      <w:r>
-        <w:rPr>
-          <w:lang w:val="de-DE"/>
-        </w:rPr>
-        <w:t xml:space="preserve">. </w:t>
-      </w:r>
-    </w:p>
-    <w:p>
-      <w:pPr>
-        <w:jc w:val="both"/>
-        <w:rPr>
-          <w:color w:val="000000" w:themeColor="text1"/>
-          <w:lang w:val="de-DE"/>
-        </w:rPr>
-      </w:pPr>
-      <w:r>
-        <w:rPr>
-          <w:color w:val="FF0000"/>
-          <w:lang w:val="de-DE"/>
-        </w:rPr>
-        <w:t xml:space="preserve">Evtl noch </w:t>
-      </w:r>
-      <w:proofErr w:type="gramStart"/>
-      <w:r>
-        <w:rPr>
-          <w:color w:val="FF0000"/>
-          <w:lang w:val="de-DE"/>
-        </w:rPr>
-        <w:t>ausführlicher ?</w:t>
-      </w:r>
-      <w:proofErr w:type="gramEnd"/>
-    </w:p>
-    <w:p>
-      <w:pPr>
-        <w:jc w:val="both"/>
-        <w:rPr>
-          <w:lang w:val="de-DE"/>
-        </w:rPr>
-      </w:pPr>
-    </w:p>
-    <w:p>
-      <w:pPr>
-        <w:pStyle w:val="Heading2"/>
+        <w:t>Evtl noch ausführlicher ?</w:t>
+      </w:r>
+    </w:p>
+    <w:p>
+      <w:pPr>
+        <w:jc w:val="both"/>
+        <w:rPr>
+          <w:lang w:val="de-DE"/>
+        </w:rPr>
+      </w:pPr>
+    </w:p>
+    <w:p>
+      <w:pPr>
+        <w:pStyle w:val="berschrift2"/>
         <w:rPr>
           <w:lang w:val="de-DE"/>
         </w:rPr>
@@ -3281,7 +3250,7 @@
     </w:p>
     <w:p>
       <w:pPr>
-        <w:pStyle w:val="Heading2"/>
+        <w:pStyle w:val="berschrift2"/>
         <w:rPr>
           <w:lang w:val="de-DE"/>
         </w:rPr>
@@ -3329,7 +3298,7 @@
     </w:p>
     <w:p>
       <w:pPr>
-        <w:pStyle w:val="Heading1"/>
+        <w:pStyle w:val="berschrift1"/>
         <w:rPr>
           <w:lang w:val="de-DE"/>
         </w:rPr>
@@ -3430,7 +3399,7 @@
     </w:p>
     <w:p>
       <w:pPr>
-        <w:pStyle w:val="Heading1"/>
+        <w:pStyle w:val="berschrift1"/>
         <w:rPr>
           <w:lang w:val="de-DE"/>
         </w:rPr>
@@ -3444,383 +3413,444 @@
     </w:p>
     <w:p>
       <w:pPr>
+        <w:jc w:val="left"/>
+        <w:rPr>
+          <w:lang w:val="de-DE"/>
+        </w:rPr>
+      </w:pPr>
+      <w:r>
+        <w:rPr>
+          <w:lang w:val="de-DE"/>
+        </w:rPr>
+        <w:t xml:space="preserve">Ursprünglich war für das Hosting unserer Website AWS angedacht. Da niemand aus unserem Team bisher Erfahrungen in Bereich Hosting von dynamischen Websites hatte, war der erste Gedanke AWS zu nutzen, da dieser </w:t>
+      </w:r>
+      <w:r>
+        <w:rPr>
+          <w:lang w:val="de-DE"/>
+        </w:rPr>
+        <w:t xml:space="preserve">Dienst sehr weit verbreitet ist, auch in der freien Wirtschaft. Ein weiterer </w:t>
+      </w:r>
+      <w:r>
+        <w:rPr>
+          <w:lang w:val="de-DE"/>
+        </w:rPr>
+        <w:t>Grund,</w:t>
+      </w:r>
+      <w:r>
+        <w:rPr>
+          <w:lang w:val="de-DE"/>
+        </w:rPr>
+        <w:t xml:space="preserve"> der für AWS sprach,</w:t>
+      </w:r>
+      <w:r>
+        <w:rPr>
+          <w:lang w:val="de-DE"/>
+        </w:rPr>
+        <w:t xml:space="preserve"> war</w:t>
+      </w:r>
+      <w:r>
+        <w:rPr>
+          <w:lang w:val="de-DE"/>
+        </w:rPr>
+        <w:t xml:space="preserve"> dass wir ein Educated Account mit bis zu 20€ Kreditrahmen zur Verfügung gestellt bekommen haben. Leider stellte sich das Hosting als komplizierter heraus als gedacht und so war innerhalb von kurzer Zeit der Kreditrahmen aufgebraucht. Deshalb entschieden wir uns kurzerhand die Applikation auf Heroku zu hosten, da dieser Dienst kostenlos ist.</w:t>
+      </w:r>
+    </w:p>
+    <w:p>
+      <w:pPr>
+        <w:jc w:val="left"/>
+        <w:rPr>
+          <w:lang w:val="de-DE"/>
+        </w:rPr>
+      </w:pPr>
+    </w:p>
+    <w:p>
+      <w:pPr>
+        <w:pStyle w:val="berschrift1"/>
+        <w:rPr>
+          <w:lang w:val="de-DE"/>
+        </w:rPr>
+      </w:pPr>
+      <w:r>
+        <w:rPr>
+          <w:lang w:val="de-DE"/>
+        </w:rPr>
+        <w:t>Testing</w:t>
+      </w:r>
+    </w:p>
+    <w:p>
+      <w:pPr>
+        <w:jc w:val="left"/>
+        <w:rPr>
+          <w:lang w:val="de-DE"/>
+        </w:rPr>
+      </w:pPr>
+      <w:r>
+        <w:rPr>
+          <w:lang w:val="de-DE"/>
+        </w:rPr>
+        <w:t>Nach einer kurzen Informationsphase und nachgehender Absprache im Team entschieden wir uns dazu, als Testframework Jest zu benutzen. Denn Jest war bereits in React integriert, gut dokumentiert und kostenlos.</w:t>
+      </w:r>
+    </w:p>
+    <w:p>
+      <w:pPr>
+        <w:jc w:val="left"/>
+        <w:rPr>
+          <w:lang w:val="de-DE"/>
+        </w:rPr>
+      </w:pPr>
+    </w:p>
+    <w:p>
+      <w:pPr>
+        <w:jc w:val="left"/>
+        <w:rPr>
+          <w:lang w:val="de-DE"/>
+        </w:rPr>
+      </w:pPr>
+    </w:p>
+    <w:p>
+      <w:pPr>
+        <w:jc w:val="both"/>
+        <w:rPr>
+          <w:lang w:val="de-DE"/>
+        </w:rPr>
+      </w:pPr>
+    </w:p>
+    <w:p>
+      <w:pPr>
+        <w:pStyle w:val="berschrift1"/>
+        <w:rPr>
+          <w:lang w:val="de-DE"/>
+        </w:rPr>
+      </w:pPr>
+      <w:r>
+        <w:rPr>
+          <w:lang w:val="de-DE"/>
+        </w:rPr>
+        <w:t>Umsetzung UserStorys</w:t>
+      </w:r>
+    </w:p>
+    <w:p>
+      <w:pPr>
+        <w:jc w:val="both"/>
+        <w:rPr>
+          <w:lang w:val="de-DE"/>
+        </w:rPr>
+      </w:pPr>
+      <w:r>
+        <w:rPr>
+          <w:lang w:val="de-DE"/>
+        </w:rPr>
+        <w:t xml:space="preserve">Die vor dem Projekt festgelegten UserStorys wurden </w:t>
+      </w:r>
+      <w:r>
+        <w:rPr>
+          <w:lang w:val="de-DE"/>
+        </w:rPr>
+        <w:t>gut umgesetzt. Alle Must</w:t>
+      </w:r>
+      <w:r>
+        <w:rPr>
+          <w:lang w:val="de-DE"/>
+        </w:rPr>
+        <w:t xml:space="preserve">- und Should-UserStorys wurden eingehalten und </w:t>
+      </w:r>
+      <w:r>
+        <w:rPr>
+          <w:lang w:val="de-DE"/>
+        </w:rPr>
+        <w:t xml:space="preserve">es wurden </w:t>
+      </w:r>
+      <w:r>
+        <w:rPr>
+          <w:lang w:val="de-DE"/>
+        </w:rPr>
+        <w:t>sogar einige Could-UserStorys umgesetzt.</w:t>
+      </w:r>
+    </w:p>
+    <w:p>
+      <w:pPr>
+        <w:pStyle w:val="berschrift1"/>
+        <w:rPr>
+          <w:lang w:val="de-DE"/>
+        </w:rPr>
+      </w:pPr>
+      <w:r>
+        <w:rPr>
+          <w:lang w:val="de-DE"/>
+        </w:rPr>
+        <w:t>Fazit und Ausblick</w:t>
+      </w:r>
+    </w:p>
+    <w:p>
+      <w:pPr>
+        <w:pStyle w:val="berschrift2"/>
+        <w:rPr>
+          <w:lang w:val="de-DE"/>
+        </w:rPr>
+      </w:pPr>
+      <w:r>
+        <w:rPr>
+          <w:lang w:val="de-DE"/>
+        </w:rPr>
+        <w:t>Fazit</w:t>
+      </w:r>
+    </w:p>
+    <w:p>
+      <w:pPr>
+        <w:jc w:val="both"/>
+        <w:rPr>
+          <w:lang w:val="de-DE"/>
+        </w:rPr>
+      </w:pPr>
+      <w:r>
+        <w:rPr>
+          <w:lang w:val="de-DE"/>
+        </w:rPr>
+        <w:t xml:space="preserve">Das Definieren von UserStorys </w:t>
+      </w:r>
+      <w:r>
+        <w:rPr>
+          <w:lang w:val="de-DE"/>
+        </w:rPr>
+        <w:t xml:space="preserve">mit den Labeln Must, Should, Could am Anfang des Projekts, gaben dem Projekt einen roten Faden, an dem man sich </w:t>
+      </w:r>
+      <w:r>
+        <w:rPr>
+          <w:lang w:val="de-DE"/>
+        </w:rPr>
+        <w:t xml:space="preserve">gut </w:t>
+      </w:r>
+      <w:r>
+        <w:rPr>
+          <w:lang w:val="de-DE"/>
+        </w:rPr>
+        <w:t>orientieren konnte.</w:t>
+      </w:r>
+      <w:r>
+        <w:rPr>
+          <w:lang w:val="de-DE"/>
+        </w:rPr>
+        <w:t xml:space="preserve"> </w:t>
+      </w:r>
+      <w:r>
+        <w:rPr>
+          <w:lang w:val="de-DE"/>
+        </w:rPr>
+        <w:t xml:space="preserve"> </w:t>
+      </w:r>
+    </w:p>
+    <w:p>
+      <w:pPr>
+        <w:pStyle w:val="berschrift2"/>
+        <w:rPr>
+          <w:lang w:val="de-DE"/>
+        </w:rPr>
+      </w:pPr>
+      <w:r>
+        <w:rPr>
+          <w:lang w:val="de-DE"/>
+        </w:rPr>
+        <w:t>Ausblick</w:t>
+      </w:r>
+    </w:p>
+    <w:p>
+      <w:pPr>
+        <w:jc w:val="both"/>
+        <w:rPr>
+          <w:lang w:val="de-DE"/>
+        </w:rPr>
+      </w:pPr>
+      <w:r>
+        <w:rPr>
+          <w:lang w:val="de-DE"/>
+        </w:rPr>
+        <w:t xml:space="preserve">Da noch </w:t>
+      </w:r>
+      <w:r>
+        <w:rPr>
+          <w:lang w:val="de-DE"/>
+        </w:rPr>
+        <w:t xml:space="preserve">ein paar </w:t>
+      </w:r>
+      <w:r>
+        <w:rPr>
+          <w:lang w:val="de-DE"/>
+        </w:rPr>
+        <w:t>Could</w:t>
+      </w:r>
+      <w:r>
+        <w:rPr>
+          <w:lang w:val="de-DE"/>
+        </w:rPr>
+        <w:t xml:space="preserve">-UserStorys unbearbeitet sind, </w:t>
+      </w:r>
+      <w:r>
+        <w:rPr>
+          <w:lang w:val="de-DE"/>
+        </w:rPr>
+        <w:t>würde es als nächsten Schritt gelten diese Umzusetzen</w:t>
+      </w:r>
+      <w:r>
+        <w:rPr>
+          <w:lang w:val="de-DE"/>
+        </w:rPr>
+        <w:t>. Außerdem kann ma</w:t>
+      </w:r>
+      <w:r>
+        <w:rPr>
+          <w:lang w:val="de-DE"/>
+        </w:rPr>
+        <w:t>n das Design noch weiter verbessern</w:t>
+      </w:r>
+      <w:r>
+        <w:rPr>
+          <w:lang w:val="de-DE"/>
+        </w:rPr>
+        <w:t>,</w:t>
+      </w:r>
+      <w:r>
+        <w:rPr>
+          <w:lang w:val="de-DE"/>
+        </w:rPr>
+        <w:t xml:space="preserve"> sodass ein noch besseres Nutzergefühl entsteht. Man könnte z. B. für jede Zutat</w:t>
+      </w:r>
+      <w:r>
+        <w:rPr>
+          <w:lang w:val="de-DE"/>
+        </w:rPr>
+        <w:t xml:space="preserve">, in der Step by Step Route ein Bild bzw eine Animation </w:t>
+      </w:r>
+      <w:r>
+        <w:rPr>
+          <w:lang w:val="de-DE"/>
+        </w:rPr>
+        <w:t xml:space="preserve">anstatt nur einen Text einfügen. </w:t>
+      </w:r>
+      <w:r>
+        <w:rPr>
+          <w:lang w:val="de-DE"/>
+        </w:rPr>
+        <w:t>Man könntet die Kalorienanzahl dynamisch halten,</w:t>
+      </w:r>
+      <w:r>
+        <w:rPr>
+          <w:lang w:val="de-DE"/>
+        </w:rPr>
+        <w:t xml:space="preserve"> sodass </w:t>
+      </w:r>
+      <w:r>
+        <w:rPr>
+          <w:lang w:val="de-DE"/>
+        </w:rPr>
+        <w:t>der Zähler sich erhöht, sobald man ei</w:t>
+      </w:r>
+      <w:r>
+        <w:rPr>
+          <w:lang w:val="de-DE"/>
+        </w:rPr>
+        <w:t xml:space="preserve">nen weiteren Schritt </w:t>
+      </w:r>
+      <w:r>
+        <w:rPr>
+          <w:lang w:val="de-DE"/>
+        </w:rPr>
+        <w:t xml:space="preserve">bei den Steps macht. </w:t>
+      </w:r>
+      <w:r>
+        <w:rPr>
+          <w:lang w:val="de-DE"/>
+        </w:rPr>
+        <w:t xml:space="preserve">Des Weiteren wäre es gut, wenn die Datenbank noch mehr Cocktails hätte (Würde sich auch damit </w:t>
+      </w:r>
+      <w:r>
+        <w:rPr>
+          <w:lang w:val="de-DE"/>
+        </w:rPr>
+        <w:t>lösen indem man die Could UserStory</w:t>
+      </w:r>
+      <w:r>
+        <w:rPr>
+          <w:lang w:val="de-DE"/>
+        </w:rPr>
+        <w:t xml:space="preserve"> </w:t>
+      </w:r>
+      <w:r>
+        <w:rPr>
+          <w:lang w:val="de-DE"/>
+        </w:rPr>
+        <w:t xml:space="preserve">mit dem Erstellen von benutzerdefinierten Cocktails umsetzt). </w:t>
+      </w:r>
+    </w:p>
+    <w:p>
+      <w:pPr>
+        <w:jc w:val="both"/>
+        <w:rPr>
+          <w:lang w:val="de-DE"/>
+        </w:rPr>
+      </w:pPr>
+      <w:r>
+        <w:rPr>
+          <w:lang w:val="de-DE"/>
+        </w:rPr>
+        <w:t>Man merkt, so eine Web</w:t>
+      </w:r>
+      <w:r>
+        <w:rPr>
+          <w:lang w:val="de-DE"/>
+        </w:rPr>
+        <w:t>applikation wird eigentlich nie richtig fertig und kann immer durch weitere Funktionalitäten erweitert werden</w:t>
+      </w:r>
+    </w:p>
+    <w:p>
+      <w:pPr>
         <w:jc w:val="both"/>
         <w:rPr>
           <w:color w:val="000000" w:themeColor="text1"/>
           <w:lang w:val="de-DE"/>
         </w:rPr>
       </w:pPr>
-      <w:r>
-        <w:rPr>
-          <w:b/>
-          <w:bCs/>
-          <w:color w:val="FF0000"/>
-          <w:lang w:val="de-DE"/>
-        </w:rPr>
-        <w:t>Bitte ergänzen @</w:t>
-      </w:r>
-      <w:r>
-        <w:rPr>
-          <w:b/>
-          <w:bCs/>
-          <w:color w:val="FF0000"/>
-          <w:lang w:val="de-DE"/>
-        </w:rPr>
-        <w:t>Jakob Götz</w:t>
-      </w:r>
-    </w:p>
-    <w:p>
-      <w:pPr>
-        <w:jc w:val="both"/>
-        <w:rPr>
-          <w:lang w:val="de-DE"/>
-        </w:rPr>
-      </w:pPr>
-    </w:p>
-    <w:p>
-      <w:pPr>
-        <w:pStyle w:val="Heading1"/>
-        <w:rPr>
-          <w:lang w:val="de-DE"/>
-        </w:rPr>
-      </w:pPr>
-      <w:r>
-        <w:rPr>
-          <w:lang w:val="de-DE"/>
-        </w:rPr>
-        <w:t>Umsetzung UserStorys</w:t>
-      </w:r>
-    </w:p>
-    <w:p>
-      <w:pPr>
-        <w:jc w:val="both"/>
-        <w:rPr>
-          <w:lang w:val="de-DE"/>
-        </w:rPr>
-      </w:pPr>
-      <w:r>
-        <w:rPr>
-          <w:lang w:val="de-DE"/>
-        </w:rPr>
-        <w:t xml:space="preserve">Die vor dem Projekt festgelegten UserStorys wurden </w:t>
-      </w:r>
-      <w:r>
-        <w:rPr>
-          <w:lang w:val="de-DE"/>
-        </w:rPr>
-        <w:t>gut umgesetzt. Alle Must</w:t>
-      </w:r>
-      <w:r>
-        <w:rPr>
-          <w:lang w:val="de-DE"/>
-        </w:rPr>
-        <w:t xml:space="preserve">- und Should-UserStorys wurden eingehalten und </w:t>
-      </w:r>
-      <w:r>
-        <w:rPr>
-          <w:lang w:val="de-DE"/>
-        </w:rPr>
-        <w:t xml:space="preserve">es wurden </w:t>
-      </w:r>
-      <w:r>
-        <w:rPr>
-          <w:lang w:val="de-DE"/>
-        </w:rPr>
-        <w:t>sogar einige Could-UserStorys umgesetzt.</w:t>
-      </w:r>
-    </w:p>
-    <w:p>
-      <w:pPr>
-        <w:pStyle w:val="Heading1"/>
-        <w:rPr>
-          <w:lang w:val="de-DE"/>
-        </w:rPr>
-      </w:pPr>
-      <w:r>
-        <w:rPr>
-          <w:lang w:val="de-DE"/>
-        </w:rPr>
-        <w:t>Fazit und Ausblick</w:t>
-      </w:r>
-    </w:p>
-    <w:p>
-      <w:pPr>
-        <w:pStyle w:val="Heading2"/>
-        <w:rPr>
-          <w:lang w:val="de-DE"/>
-        </w:rPr>
-      </w:pPr>
-      <w:r>
-        <w:rPr>
-          <w:lang w:val="de-DE"/>
-        </w:rPr>
-        <w:t>Fazit</w:t>
-      </w:r>
-    </w:p>
-    <w:p>
-      <w:pPr>
-        <w:jc w:val="both"/>
-        <w:rPr>
-          <w:lang w:val="de-DE"/>
-        </w:rPr>
-      </w:pPr>
-      <w:r>
-        <w:rPr>
-          <w:lang w:val="de-DE"/>
-        </w:rPr>
-        <w:t xml:space="preserve">Das Definieren von UserStorys </w:t>
-      </w:r>
-      <w:r>
-        <w:rPr>
-          <w:lang w:val="de-DE"/>
-        </w:rPr>
-        <w:t xml:space="preserve">mit den Labeln Must, Should, Could am Anfang des Projekts, gaben dem Projekt einen roten Faden, an dem man sich </w:t>
-      </w:r>
-      <w:r>
-        <w:rPr>
-          <w:lang w:val="de-DE"/>
-        </w:rPr>
-        <w:t xml:space="preserve">gut </w:t>
-      </w:r>
-      <w:r>
-        <w:rPr>
-          <w:lang w:val="de-DE"/>
-        </w:rPr>
-        <w:t>orientieren konnte.</w:t>
-      </w:r>
-      <w:r>
-        <w:rPr>
-          <w:lang w:val="de-DE"/>
-        </w:rPr>
-        <w:t xml:space="preserve"> </w:t>
-      </w:r>
-      <w:r>
-        <w:rPr>
-          <w:lang w:val="de-DE"/>
-        </w:rPr>
-        <w:t xml:space="preserve"> </w:t>
-      </w:r>
-    </w:p>
-    <w:p>
-      <w:pPr>
-        <w:pStyle w:val="Heading2"/>
-        <w:rPr>
-          <w:lang w:val="de-DE"/>
-        </w:rPr>
-      </w:pPr>
-      <w:r>
-        <w:rPr>
-          <w:lang w:val="de-DE"/>
-        </w:rPr>
-        <w:t>Ausblick</w:t>
-      </w:r>
-    </w:p>
-    <w:p>
-      <w:pPr>
-        <w:jc w:val="both"/>
-        <w:rPr>
-          <w:lang w:val="de-DE"/>
-        </w:rPr>
-      </w:pPr>
-      <w:r>
-        <w:rPr>
-          <w:lang w:val="de-DE"/>
-        </w:rPr>
-        <w:t xml:space="preserve">Da noch </w:t>
-      </w:r>
-      <w:r>
-        <w:rPr>
-          <w:lang w:val="de-DE"/>
-        </w:rPr>
-        <w:t xml:space="preserve">ein paar </w:t>
-      </w:r>
-      <w:r>
-        <w:rPr>
-          <w:lang w:val="de-DE"/>
-        </w:rPr>
-        <w:t>Could</w:t>
-      </w:r>
-      <w:r>
-        <w:rPr>
-          <w:lang w:val="de-DE"/>
-        </w:rPr>
-        <w:t xml:space="preserve">-UserStorys unbearbeitet sind, </w:t>
-      </w:r>
-      <w:r>
-        <w:rPr>
-          <w:lang w:val="de-DE"/>
-        </w:rPr>
-        <w:t>würde es als nächsten Schritt gelten diese Umzusetzen</w:t>
-      </w:r>
-      <w:r>
-        <w:rPr>
-          <w:lang w:val="de-DE"/>
-        </w:rPr>
-        <w:t>. Außerdem kann ma</w:t>
-      </w:r>
-      <w:r>
-        <w:rPr>
-          <w:lang w:val="de-DE"/>
-        </w:rPr>
-        <w:t>n das Design noch weiter verbessern</w:t>
-      </w:r>
-      <w:r>
-        <w:rPr>
-          <w:lang w:val="de-DE"/>
-        </w:rPr>
-        <w:t>,</w:t>
-      </w:r>
-      <w:r>
-        <w:rPr>
-          <w:lang w:val="de-DE"/>
-        </w:rPr>
-        <w:t xml:space="preserve"> sodass ein noch besseres Nutzergefühl entsteht. Man könnte z. B. für jede Zutat</w:t>
-      </w:r>
-      <w:r>
-        <w:rPr>
-          <w:lang w:val="de-DE"/>
-        </w:rPr>
-        <w:t xml:space="preserve">, in der Step by Step Route ein Bild bzw eine Animation </w:t>
-      </w:r>
-      <w:r>
-        <w:rPr>
-          <w:lang w:val="de-DE"/>
-        </w:rPr>
-        <w:t xml:space="preserve">anstatt nur einen Text einfügen. </w:t>
-      </w:r>
-      <w:r>
-        <w:rPr>
-          <w:lang w:val="de-DE"/>
-        </w:rPr>
-        <w:t>Man könntet die Kalorienanzahl dynamisch halten,</w:t>
-      </w:r>
-      <w:r>
-        <w:rPr>
-          <w:lang w:val="de-DE"/>
-        </w:rPr>
-        <w:t xml:space="preserve"> sodass </w:t>
-      </w:r>
-      <w:r>
-        <w:rPr>
-          <w:lang w:val="de-DE"/>
-        </w:rPr>
-        <w:t>der Zähler sich erhöht, sobald man ei</w:t>
-      </w:r>
-      <w:r>
-        <w:rPr>
-          <w:lang w:val="de-DE"/>
-        </w:rPr>
-        <w:t xml:space="preserve">nen weiteren Schritt </w:t>
-      </w:r>
-      <w:r>
-        <w:rPr>
-          <w:lang w:val="de-DE"/>
-        </w:rPr>
-        <w:t xml:space="preserve">bei den Steps macht. </w:t>
-      </w:r>
-      <w:r>
-        <w:rPr>
-          <w:lang w:val="de-DE"/>
-        </w:rPr>
-        <w:t xml:space="preserve">Des Weiteren wäre es gut, wenn die Datenbank noch mehr Cocktails hätte (Würde sich auch damit </w:t>
-      </w:r>
-      <w:proofErr w:type="gramStart"/>
-      <w:r>
-        <w:rPr>
-          <w:lang w:val="de-DE"/>
-        </w:rPr>
-        <w:t>lösen</w:t>
-      </w:r>
-      <w:proofErr w:type="gramEnd"/>
-      <w:r>
-        <w:rPr>
-          <w:lang w:val="de-DE"/>
-        </w:rPr>
-        <w:t xml:space="preserve"> indem man die Could UserStory</w:t>
-      </w:r>
-      <w:r>
-        <w:rPr>
-          <w:lang w:val="de-DE"/>
-        </w:rPr>
-        <w:t xml:space="preserve"> </w:t>
-      </w:r>
-      <w:r>
-        <w:rPr>
-          <w:lang w:val="de-DE"/>
-        </w:rPr>
-        <w:t xml:space="preserve">mit dem Erstellen von benutzerdefinierten Cocktails umsetzt). </w:t>
-      </w:r>
-    </w:p>
-    <w:p>
-      <w:pPr>
-        <w:jc w:val="both"/>
-        <w:rPr>
-          <w:lang w:val="de-DE"/>
-        </w:rPr>
-      </w:pPr>
-      <w:r>
-        <w:rPr>
-          <w:lang w:val="de-DE"/>
-        </w:rPr>
-        <w:t>Man merkt, so eine Web</w:t>
-      </w:r>
-      <w:r>
-        <w:rPr>
-          <w:lang w:val="de-DE"/>
-        </w:rPr>
-        <w:t>applikation wird eigentlich nie richtig fertig und kann immer durch weitere Funktionalitäten erweitert werden</w:t>
-      </w:r>
-    </w:p>
-    <w:p>
-      <w:pPr>
-        <w:jc w:val="both"/>
-        <w:rPr>
-          <w:color w:val="000000" w:themeColor="text1"/>
-          <w:lang w:val="de-DE"/>
-        </w:rPr>
-      </w:pPr>
-    </w:p>
-    <w:p>
-      <w:pPr>
-        <w:rPr>
-          <w:lang w:val="de-DE"/>
-        </w:rPr>
-      </w:pPr>
-    </w:p>
-    <w:p>
-      <w:pPr>
-        <w:rPr>
-          <w:lang w:val="de-DE"/>
-        </w:rPr>
-      </w:pPr>
-    </w:p>
-    <w:p>
-      <w:pPr>
-        <w:jc w:val="both"/>
-        <w:rPr>
-          <w:lang w:val="de-DE"/>
-        </w:rPr>
-      </w:pPr>
-    </w:p>
-    <w:p>
-      <w:pPr>
-        <w:jc w:val="both"/>
-        <w:rPr>
-          <w:lang w:val="de-DE"/>
-        </w:rPr>
-      </w:pPr>
-    </w:p>
-    <w:p>
-      <w:pPr>
-        <w:jc w:val="both"/>
-        <w:rPr>
-          <w:lang w:val="de-DE"/>
-        </w:rPr>
-      </w:pPr>
-    </w:p>
-    <w:p>
-      <w:pPr>
-        <w:pStyle w:val="Heading1"/>
+    </w:p>
+    <w:p>
+      <w:pPr>
+        <w:rPr>
+          <w:lang w:val="de-DE"/>
+        </w:rPr>
+      </w:pPr>
+    </w:p>
+    <w:p>
+      <w:pPr>
+        <w:rPr>
+          <w:lang w:val="de-DE"/>
+        </w:rPr>
+      </w:pPr>
+    </w:p>
+    <w:p>
+      <w:pPr>
+        <w:jc w:val="both"/>
+        <w:rPr>
+          <w:lang w:val="de-DE"/>
+        </w:rPr>
+      </w:pPr>
+    </w:p>
+    <w:p>
+      <w:pPr>
+        <w:jc w:val="both"/>
+        <w:rPr>
+          <w:lang w:val="de-DE"/>
+        </w:rPr>
+      </w:pPr>
+    </w:p>
+    <w:p>
+      <w:pPr>
+        <w:jc w:val="both"/>
+        <w:rPr>
+          <w:lang w:val="de-DE"/>
+        </w:rPr>
+      </w:pPr>
+    </w:p>
+    <w:p>
+      <w:pPr>
+        <w:pStyle w:val="berschrift1"/>
         <w:rPr>
           <w:lang w:val="de-DE"/>
         </w:rPr>
@@ -3867,15 +3897,16 @@
     </w:p>
     <w:p>
       <w:pPr>
-        <w:pStyle w:val="Heading2"/>
-        <w:rPr>
-          <w:lang w:val="de-DE"/>
-        </w:rPr>
-      </w:pPr>
-      <w:r>
-        <w:rPr>
-          <w:lang w:val="de-DE"/>
-        </w:rPr>
+        <w:pStyle w:val="berschrift2"/>
+        <w:rPr>
+          <w:lang w:val="de-DE"/>
+        </w:rPr>
+      </w:pPr>
+      <w:r>
+        <w:rPr>
+          <w:lang w:val="de-DE"/>
+        </w:rPr>
+        <w:lastRenderedPageBreak/>
         <w:t>Must</w:t>
       </w:r>
     </w:p>
@@ -3919,7 +3950,7 @@
     </w:p>
     <w:p>
       <w:pPr>
-        <w:pStyle w:val="ListParagraph"/>
+        <w:pStyle w:val="Listenabsatz"/>
         <w:numPr>
           <w:ilvl w:val="0"/>
           <w:numId w:val="26"/>
@@ -3938,7 +3969,7 @@
     </w:p>
     <w:p>
       <w:pPr>
-        <w:pStyle w:val="ListParagraph"/>
+        <w:pStyle w:val="Listenabsatz"/>
         <w:numPr>
           <w:ilvl w:val="0"/>
           <w:numId w:val="26"/>
@@ -3957,7 +3988,7 @@
     </w:p>
     <w:p>
       <w:pPr>
-        <w:pStyle w:val="ListParagraph"/>
+        <w:pStyle w:val="Listenabsatz"/>
         <w:numPr>
           <w:ilvl w:val="0"/>
           <w:numId w:val="26"/>
@@ -4010,7 +4041,7 @@
     </w:p>
     <w:p>
       <w:pPr>
-        <w:pStyle w:val="ListParagraph"/>
+        <w:pStyle w:val="Listenabsatz"/>
         <w:numPr>
           <w:ilvl w:val="0"/>
           <w:numId w:val="26"/>
@@ -4029,7 +4060,7 @@
     </w:p>
     <w:p>
       <w:pPr>
-        <w:pStyle w:val="ListParagraph"/>
+        <w:pStyle w:val="Listenabsatz"/>
         <w:numPr>
           <w:ilvl w:val="0"/>
           <w:numId w:val="26"/>
@@ -4048,16 +4079,16 @@
     </w:p>
     <w:p>
       <w:pPr>
-        <w:pStyle w:val="ListParagraph"/>
-        <w:jc w:val="both"/>
-        <w:rPr>
-          <w:lang w:val="de-DE"/>
-        </w:rPr>
-      </w:pPr>
-    </w:p>
-    <w:p>
-      <w:pPr>
-        <w:pStyle w:val="Heading2"/>
+        <w:pStyle w:val="Listenabsatz"/>
+        <w:jc w:val="both"/>
+        <w:rPr>
+          <w:lang w:val="de-DE"/>
+        </w:rPr>
+      </w:pPr>
+    </w:p>
+    <w:p>
+      <w:pPr>
+        <w:pStyle w:val="berschrift2"/>
         <w:rPr>
           <w:lang w:val="de-DE"/>
         </w:rPr>
@@ -4085,7 +4116,7 @@
     </w:p>
     <w:p>
       <w:pPr>
-        <w:pStyle w:val="ListParagraph"/>
+        <w:pStyle w:val="Listenabsatz"/>
         <w:numPr>
           <w:ilvl w:val="0"/>
           <w:numId w:val="26"/>
@@ -4104,7 +4135,7 @@
     </w:p>
     <w:p>
       <w:pPr>
-        <w:pStyle w:val="ListParagraph"/>
+        <w:pStyle w:val="Listenabsatz"/>
         <w:numPr>
           <w:ilvl w:val="0"/>
           <w:numId w:val="26"/>
@@ -4123,7 +4154,7 @@
     </w:p>
     <w:p>
       <w:pPr>
-        <w:pStyle w:val="ListParagraph"/>
+        <w:pStyle w:val="Listenabsatz"/>
         <w:numPr>
           <w:ilvl w:val="0"/>
           <w:numId w:val="26"/>
@@ -4164,7 +4195,7 @@
     </w:p>
     <w:p>
       <w:pPr>
-        <w:pStyle w:val="ListParagraph"/>
+        <w:pStyle w:val="Listenabsatz"/>
         <w:numPr>
           <w:ilvl w:val="0"/>
           <w:numId w:val="26"/>
@@ -4183,7 +4214,7 @@
     </w:p>
     <w:p>
       <w:pPr>
-        <w:pStyle w:val="ListParagraph"/>
+        <w:pStyle w:val="Listenabsatz"/>
         <w:numPr>
           <w:ilvl w:val="0"/>
           <w:numId w:val="26"/>
@@ -4217,15 +4248,16 @@
     </w:p>
     <w:p>
       <w:pPr>
-        <w:pStyle w:val="Heading2"/>
-        <w:rPr>
-          <w:lang w:val="de-DE"/>
-        </w:rPr>
-      </w:pPr>
-      <w:r>
-        <w:rPr>
-          <w:lang w:val="de-DE"/>
-        </w:rPr>
+        <w:pStyle w:val="berschrift2"/>
+        <w:rPr>
+          <w:lang w:val="de-DE"/>
+        </w:rPr>
+      </w:pPr>
+      <w:r>
+        <w:rPr>
+          <w:lang w:val="de-DE"/>
+        </w:rPr>
+        <w:lastRenderedPageBreak/>
         <w:t>Could</w:t>
       </w:r>
     </w:p>
@@ -4257,7 +4289,7 @@
     </w:p>
     <w:p>
       <w:pPr>
-        <w:pStyle w:val="ListParagraph"/>
+        <w:pStyle w:val="Listenabsatz"/>
         <w:numPr>
           <w:ilvl w:val="0"/>
           <w:numId w:val="26"/>
@@ -4276,7 +4308,7 @@
     </w:p>
     <w:p>
       <w:pPr>
-        <w:pStyle w:val="ListParagraph"/>
+        <w:pStyle w:val="Listenabsatz"/>
         <w:numPr>
           <w:ilvl w:val="0"/>
           <w:numId w:val="26"/>
@@ -4307,7 +4339,7 @@
     </w:p>
     <w:p>
       <w:pPr>
-        <w:pStyle w:val="ListParagraph"/>
+        <w:pStyle w:val="Listenabsatz"/>
         <w:numPr>
           <w:ilvl w:val="0"/>
           <w:numId w:val="26"/>
@@ -4321,21 +4353,7 @@
         <w:rPr>
           <w:lang w:val="de-DE"/>
         </w:rPr>
-        <w:t xml:space="preserve">Zur Registrierung muss der Benutzer einen Benutzernamen und eine </w:t>
-      </w:r>
-      <w:proofErr w:type="gramStart"/>
-      <w:r>
-        <w:rPr>
-          <w:lang w:val="de-DE"/>
-        </w:rPr>
-        <w:t>Email</w:t>
-      </w:r>
-      <w:proofErr w:type="gramEnd"/>
-      <w:r>
-        <w:rPr>
-          <w:lang w:val="de-DE"/>
-        </w:rPr>
-        <w:t>-Adresse hinterlegen</w:t>
+        <w:t>Zur Registrierung muss der Benutzer einen Benutzernamen und eine Email-Adresse hinterlegen</w:t>
       </w:r>
     </w:p>
     <w:p>
@@ -4362,7 +4380,7 @@
     </w:p>
     <w:p>
       <w:pPr>
-        <w:pStyle w:val="ListParagraph"/>
+        <w:pStyle w:val="Listenabsatz"/>
         <w:numPr>
           <w:ilvl w:val="0"/>
           <w:numId w:val="26"/>
@@ -4381,7 +4399,7 @@
     </w:p>
     <w:p>
       <w:pPr>
-        <w:pStyle w:val="ListParagraph"/>
+        <w:pStyle w:val="Listenabsatz"/>
         <w:numPr>
           <w:ilvl w:val="0"/>
           <w:numId w:val="26"/>
@@ -4400,7 +4418,7 @@
     </w:p>
     <w:p>
       <w:pPr>
-        <w:pStyle w:val="ListParagraph"/>
+        <w:pStyle w:val="Listenabsatz"/>
         <w:numPr>
           <w:ilvl w:val="0"/>
           <w:numId w:val="26"/>
@@ -4453,7 +4471,7 @@
     </w:p>
     <w:p>
       <w:pPr>
-        <w:pStyle w:val="ListParagraph"/>
+        <w:pStyle w:val="Listenabsatz"/>
         <w:numPr>
           <w:ilvl w:val="0"/>
           <w:numId w:val="26"/>
@@ -4484,7 +4502,7 @@
     </w:p>
     <w:p>
       <w:pPr>
-        <w:pStyle w:val="ListParagraph"/>
+        <w:pStyle w:val="Listenabsatz"/>
         <w:numPr>
           <w:ilvl w:val="0"/>
           <w:numId w:val="26"/>
@@ -4525,7 +4543,7 @@
     </w:p>
     <w:p>
       <w:pPr>
-        <w:pStyle w:val="ListParagraph"/>
+        <w:pStyle w:val="Listenabsatz"/>
         <w:numPr>
           <w:ilvl w:val="0"/>
           <w:numId w:val="26"/>
@@ -4539,26 +4557,12 @@
         <w:rPr>
           <w:lang w:val="de-DE"/>
         </w:rPr>
-        <w:t>Eine Funktion zum "</w:t>
-      </w:r>
-      <w:proofErr w:type="gramStart"/>
-      <w:r>
-        <w:rPr>
-          <w:lang w:val="de-DE"/>
-        </w:rPr>
-        <w:t>einschicken</w:t>
-      </w:r>
-      <w:proofErr w:type="gramEnd"/>
-      <w:r>
-        <w:rPr>
-          <w:lang w:val="de-DE"/>
-        </w:rPr>
-        <w:t>" von eigenen Rezepten muss vorhanden sein</w:t>
-      </w:r>
-    </w:p>
-    <w:p>
-      <w:pPr>
-        <w:pStyle w:val="ListParagraph"/>
+        <w:t>Eine Funktion zum "einschicken" von eigenen Rezepten muss vorhanden sein</w:t>
+      </w:r>
+    </w:p>
+    <w:p>
+      <w:pPr>
+        <w:pStyle w:val="Listenabsatz"/>
         <w:numPr>
           <w:ilvl w:val="0"/>
           <w:numId w:val="26"/>
@@ -4623,7 +4627,7 @@
     </w:p>
     <w:p>
       <w:pPr>
-        <w:pStyle w:val="ListParagraph"/>
+        <w:pStyle w:val="Listenabsatz"/>
         <w:numPr>
           <w:ilvl w:val="0"/>
           <w:numId w:val="26"/>
@@ -4642,7 +4646,7 @@
     </w:p>
     <w:p>
       <w:pPr>
-        <w:pStyle w:val="ListParagraph"/>
+        <w:pStyle w:val="Listenabsatz"/>
         <w:numPr>
           <w:ilvl w:val="0"/>
           <w:numId w:val="26"/>
@@ -4695,7 +4699,7 @@
     </w:p>
     <w:p>
       <w:pPr>
-        <w:pStyle w:val="ListParagraph"/>
+        <w:pStyle w:val="Listenabsatz"/>
         <w:numPr>
           <w:ilvl w:val="0"/>
           <w:numId w:val="26"/>
@@ -4748,7 +4752,7 @@
     </w:p>
     <w:p>
       <w:pPr>
-        <w:pStyle w:val="ListParagraph"/>
+        <w:pStyle w:val="Listenabsatz"/>
         <w:numPr>
           <w:ilvl w:val="0"/>
           <w:numId w:val="26"/>
@@ -4767,7 +4771,7 @@
     </w:p>
     <w:p>
       <w:pPr>
-        <w:pStyle w:val="ListParagraph"/>
+        <w:pStyle w:val="Listenabsatz"/>
         <w:numPr>
           <w:ilvl w:val="0"/>
           <w:numId w:val="26"/>
@@ -4818,15 +4822,15 @@
     </w:p>
     <w:p>
       <w:pPr>
-        <w:pStyle w:val="Heading1"/>
-        <w:rPr>
-          <w:rStyle w:val="SubtleReference"/>
-          <w:lang w:val="de-DE"/>
-        </w:rPr>
-      </w:pPr>
-      <w:r>
-        <w:rPr>
-          <w:rStyle w:val="SubtleReference"/>
+        <w:pStyle w:val="berschrift1"/>
+        <w:rPr>
+          <w:rStyle w:val="SchwacherVerweis"/>
+          <w:lang w:val="de-DE"/>
+        </w:rPr>
+      </w:pPr>
+      <w:r>
+        <w:rPr>
+          <w:rStyle w:val="SchwacherVerweis"/>
           <w:lang w:val="de-DE"/>
         </w:rPr>
         <w:t>Methoden</w:t>
@@ -4834,7 +4838,7 @@
     </w:p>
     <w:p>
       <w:pPr>
-        <w:pStyle w:val="Heading2"/>
+        <w:pStyle w:val="berschrift2"/>
         <w:rPr>
           <w:lang w:val="de-DE"/>
         </w:rPr>
@@ -4881,7 +4885,13 @@
         <w:rPr>
           <w:lang w:val="de-DE"/>
         </w:rPr>
-        <w:t>ruppenmitglied hier bereits Erfahrung vorzuweisen hatte und es außerdem Vorteile bezüglich einfacheren Handlings bietet.</w:t>
+        <w:t xml:space="preserve">ruppenmitglied hier bereits Erfahrung </w:t>
+      </w:r>
+      <w:r>
+        <w:rPr>
+          <w:lang w:val="de-DE"/>
+        </w:rPr>
+        <w:t>vorzuweisen hatte und es außerdem Vorteile bezüglich einfacheren Handlings bietet.</w:t>
       </w:r>
       <w:r>
         <w:rPr>
@@ -4900,7 +4910,7 @@
     </w:p>
     <w:p>
       <w:pPr>
-        <w:pStyle w:val="Heading2"/>
+        <w:pStyle w:val="berschrift2"/>
       </w:pPr>
       <w:r>
         <w:t>Node.js, Express.js</w:t>
@@ -4914,21 +4924,7 @@
         <w:rPr>
           <w:lang w:val="de-DE"/>
         </w:rPr>
-        <w:t xml:space="preserve">Für die Realisierung des </w:t>
-      </w:r>
-      <w:proofErr w:type="gramStart"/>
-      <w:r>
-        <w:rPr>
-          <w:lang w:val="de-DE"/>
-        </w:rPr>
-        <w:t>Webservers</w:t>
-      </w:r>
-      <w:proofErr w:type="gramEnd"/>
-      <w:r>
-        <w:rPr>
-          <w:lang w:val="de-DE"/>
-        </w:rPr>
-        <w:t xml:space="preserve"> der dann die Anwendung letztlich zur Verfügung stellt wurde festgelegt node.js in Kombination mit express.js zu verwenden. Dies bietet aus Sicht des Teams den Vorteil, dass der Webserver samt Anwendung einfach portierbar ist. </w:t>
+        <w:t xml:space="preserve">Für die Realisierung des Webservers der dann die Anwendung letztlich zur Verfügung stellt wurde festgelegt node.js in Kombination mit express.js zu verwenden. Dies bietet aus Sicht des Teams den Vorteil, dass der Webserver samt Anwendung einfach portierbar ist. </w:t>
       </w:r>
       <w:r>
         <w:t>Außerdem XXX</w:t>
@@ -4946,7 +4942,7 @@
     </w:p>
     <w:p>
       <w:pPr>
-        <w:pStyle w:val="Heading2"/>
+        <w:pStyle w:val="berschrift2"/>
       </w:pPr>
       <w:r>
         <w:t>React.js</w:t>
@@ -5000,7 +4996,7 @@
     </w:p>
     <w:p>
       <w:pPr>
-        <w:pStyle w:val="Heading2"/>
+        <w:pStyle w:val="berschrift2"/>
         <w:rPr>
           <w:lang w:val="de-DE"/>
         </w:rPr>
@@ -5076,7 +5072,7 @@
     </w:p>
     <w:p>
       <w:pPr>
-        <w:pStyle w:val="Heading1"/>
+        <w:pStyle w:val="berschrift1"/>
       </w:pPr>
       <w:r>
         <w:t>Referenzen</w:t>
@@ -5171,7 +5167,7 @@
       <w:type w:val="continuous"/>
       <w:pgSz w:w="11906" w:h="16838" w:code="9"/>
       <w:pgMar w:top="1080" w:right="907" w:bottom="1440" w:left="907" w:header="720" w:footer="720" w:gutter="0"/>
-      <w:cols w:space="360" w:num="2"/>
+      <w:cols w:num="2" w:space="360"/>
       <w:docGrid w:linePitch="360"/>
     </w:sectPr>
   </w:body>
@@ -5179,7 +5175,7 @@
 </file>
 
 <file path=word/endnotes.xml><?xml version="1.0" encoding="utf-8"?>
-<w:endnotes xmlns:wpc="http://schemas.microsoft.com/office/word/2010/wordprocessingCanvas" xmlns:cx="http://schemas.microsoft.com/office/drawing/2014/chartex" xmlns:cx1="http://schemas.microsoft.com/office/drawing/2015/9/8/chartex" xmlns:cx2="http://schemas.microsoft.com/office/drawing/2015/10/21/chartex" xmlns:cx3="http://schemas.microsoft.com/office/drawing/2016/5/9/chartex" xmlns:cx4="http://schemas.microsoft.com/office/drawing/2016/5/10/chartex" xmlns:cx5="http://schemas.microsoft.com/office/drawing/2016/5/11/chartex" xmlns:cx6="http://schemas.microsoft.com/office/drawing/2016/5/12/chartex" xmlns:cx7="http://schemas.microsoft.com/office/drawing/2016/5/13/chartex" xmlns:cx8="http://schemas.microsoft.com/office/drawing/2016/5/14/chartex" xmlns:mc="http://schemas.openxmlformats.org/markup-compatibility/2006" xmlns:aink="http://schemas.microsoft.com/office/drawing/2016/ink" xmlns:am3d="http://schemas.microsoft.com/office/drawing/2017/model3d" xmlns:o="urn:schemas-microsoft-com:office:office" xmlns:r="http://schemas.openxmlformats.org/officeDocument/2006/relationships" xmlns:m="http://schemas.openxmlformats.org/officeDocument/2006/math" xmlns:v="urn:schemas-microsoft-com:vml" xmlns:wp14="http://schemas.microsoft.com/office/word/2010/wordprocessingDrawing" xmlns:wp="http://schemas.openxmlformats.org/drawingml/2006/wordprocessingDrawing" xmlns:w10="urn:schemas-microsoft-com:office:word" xmlns:w="http://schemas.openxmlformats.org/wordprocessingml/2006/main" xmlns:w14="http://schemas.microsoft.com/office/word/2010/wordml" xmlns:w15="http://schemas.microsoft.com/office/word/2012/wordml" xmlns:w16cex="http://schemas.microsoft.com/office/word/2018/wordml/cex" xmlns:w16cid="http://schemas.microsoft.com/office/word/2016/wordml/cid" xmlns:w16="http://schemas.microsoft.com/office/word/2018/wordml" xmlns:w16se="http://schemas.microsoft.com/office/word/2015/wordml/symex" xmlns:wpg="http://schemas.microsoft.com/office/word/2010/wordprocessingGroup" xmlns:wpi="http://schemas.microsoft.com/office/word/2010/wordprocessingInk" xmlns:wne="http://schemas.microsoft.com/office/word/2006/wordml" xmlns:wps="http://schemas.microsoft.com/office/word/2010/wordprocessingShape" mc:Ignorable="w14 w15 w16se w16cid w16 w16cex wp14">
+<w:endnotes xmlns:wpc="http://schemas.microsoft.com/office/word/2010/wordprocessingCanvas" xmlns:cx="http://schemas.microsoft.com/office/drawing/2014/chartex" xmlns:cx1="http://schemas.microsoft.com/office/drawing/2015/9/8/chartex" xmlns:cx2="http://schemas.microsoft.com/office/drawing/2015/10/21/chartex" xmlns:cx3="http://schemas.microsoft.com/office/drawing/2016/5/9/chartex" xmlns:cx4="http://schemas.microsoft.com/office/drawing/2016/5/10/chartex" xmlns:cx5="http://schemas.microsoft.com/office/drawing/2016/5/11/chartex" xmlns:cx6="http://schemas.microsoft.com/office/drawing/2016/5/12/chartex" xmlns:cx7="http://schemas.microsoft.com/office/drawing/2016/5/13/chartex" xmlns:cx8="http://schemas.microsoft.com/office/drawing/2016/5/14/chartex" xmlns:mc="http://schemas.openxmlformats.org/markup-compatibility/2006" xmlns:aink="http://schemas.microsoft.com/office/drawing/2016/ink" xmlns:am3d="http://schemas.microsoft.com/office/drawing/2017/model3d" xmlns:o="urn:schemas-microsoft-com:office:office" xmlns:r="http://schemas.openxmlformats.org/officeDocument/2006/relationships" xmlns:m="http://schemas.openxmlformats.org/officeDocument/2006/math" xmlns:v="urn:schemas-microsoft-com:vml" xmlns:wp14="http://schemas.microsoft.com/office/word/2010/wordprocessingDrawing" xmlns:wp="http://schemas.openxmlformats.org/drawingml/2006/wordprocessingDrawing" xmlns:w10="urn:schemas-microsoft-com:office:word" xmlns:w="http://schemas.openxmlformats.org/wordprocessingml/2006/main" xmlns:w14="http://schemas.microsoft.com/office/word/2010/wordml" xmlns:w15="http://schemas.microsoft.com/office/word/2012/wordml" xmlns:w16cex="http://schemas.microsoft.com/office/word/2018/wordml/cex" xmlns:w16cid="http://schemas.microsoft.com/office/word/2016/wordml/cid" xmlns:w16="http://schemas.microsoft.com/office/word/2018/wordml" xmlns:w16sdtdh="http://schemas.microsoft.com/office/word/2020/wordml/sdtdatahash" xmlns:w16se="http://schemas.microsoft.com/office/word/2015/wordml/symex" xmlns:wpg="http://schemas.microsoft.com/office/word/2010/wordprocessingGroup" xmlns:wpi="http://schemas.microsoft.com/office/word/2010/wordprocessingInk" xmlns:wne="http://schemas.microsoft.com/office/word/2006/wordml" xmlns:wps="http://schemas.microsoft.com/office/word/2010/wordprocessingShape" mc:Ignorable="w14 w15 w16se w16cid w16 w16cex w16sdtdh wp14">
   <w:endnote w:type="separator" w:id="-1">
     <w:p>
       <w:r>
@@ -5201,10 +5197,10 @@
 </file>
 
 <file path=word/footer1.xml><?xml version="1.0" encoding="utf-8"?>
-<w:ftr xmlns:wpc="http://schemas.microsoft.com/office/word/2010/wordprocessingCanvas" xmlns:cx="http://schemas.microsoft.com/office/drawing/2014/chartex" xmlns:cx1="http://schemas.microsoft.com/office/drawing/2015/9/8/chartex" xmlns:cx2="http://schemas.microsoft.com/office/drawing/2015/10/21/chartex" xmlns:cx3="http://schemas.microsoft.com/office/drawing/2016/5/9/chartex" xmlns:cx4="http://schemas.microsoft.com/office/drawing/2016/5/10/chartex" xmlns:cx5="http://schemas.microsoft.com/office/drawing/2016/5/11/chartex" xmlns:cx6="http://schemas.microsoft.com/office/drawing/2016/5/12/chartex" xmlns:cx7="http://schemas.microsoft.com/office/drawing/2016/5/13/chartex" xmlns:cx8="http://schemas.microsoft.com/office/drawing/2016/5/14/chartex" xmlns:mc="http://schemas.openxmlformats.org/markup-compatibility/2006" xmlns:aink="http://schemas.microsoft.com/office/drawing/2016/ink" xmlns:am3d="http://schemas.microsoft.com/office/drawing/2017/model3d" xmlns:o="urn:schemas-microsoft-com:office:office" xmlns:r="http://schemas.openxmlformats.org/officeDocument/2006/relationships" xmlns:m="http://schemas.openxmlformats.org/officeDocument/2006/math" xmlns:v="urn:schemas-microsoft-com:vml" xmlns:wp14="http://schemas.microsoft.com/office/word/2010/wordprocessingDrawing" xmlns:wp="http://schemas.openxmlformats.org/drawingml/2006/wordprocessingDrawing" xmlns:w10="urn:schemas-microsoft-com:office:word" xmlns:w="http://schemas.openxmlformats.org/wordprocessingml/2006/main" xmlns:w14="http://schemas.microsoft.com/office/word/2010/wordml" xmlns:w15="http://schemas.microsoft.com/office/word/2012/wordml" xmlns:w16cex="http://schemas.microsoft.com/office/word/2018/wordml/cex" xmlns:w16cid="http://schemas.microsoft.com/office/word/2016/wordml/cid" xmlns:w16="http://schemas.microsoft.com/office/word/2018/wordml" xmlns:w16se="http://schemas.microsoft.com/office/word/2015/wordml/symex" xmlns:wpg="http://schemas.microsoft.com/office/word/2010/wordprocessingGroup" xmlns:wpi="http://schemas.microsoft.com/office/word/2010/wordprocessingInk" xmlns:wne="http://schemas.microsoft.com/office/word/2006/wordml" xmlns:wps="http://schemas.microsoft.com/office/word/2010/wordprocessingShape" mc:Ignorable="w14 w15 w16se w16cid w16 w16cex wp14">
+<w:ftr xmlns:wpc="http://schemas.microsoft.com/office/word/2010/wordprocessingCanvas" xmlns:cx="http://schemas.microsoft.com/office/drawing/2014/chartex" xmlns:cx1="http://schemas.microsoft.com/office/drawing/2015/9/8/chartex" xmlns:cx2="http://schemas.microsoft.com/office/drawing/2015/10/21/chartex" xmlns:cx3="http://schemas.microsoft.com/office/drawing/2016/5/9/chartex" xmlns:cx4="http://schemas.microsoft.com/office/drawing/2016/5/10/chartex" xmlns:cx5="http://schemas.microsoft.com/office/drawing/2016/5/11/chartex" xmlns:cx6="http://schemas.microsoft.com/office/drawing/2016/5/12/chartex" xmlns:cx7="http://schemas.microsoft.com/office/drawing/2016/5/13/chartex" xmlns:cx8="http://schemas.microsoft.com/office/drawing/2016/5/14/chartex" xmlns:mc="http://schemas.openxmlformats.org/markup-compatibility/2006" xmlns:aink="http://schemas.microsoft.com/office/drawing/2016/ink" xmlns:am3d="http://schemas.microsoft.com/office/drawing/2017/model3d" xmlns:o="urn:schemas-microsoft-com:office:office" xmlns:r="http://schemas.openxmlformats.org/officeDocument/2006/relationships" xmlns:m="http://schemas.openxmlformats.org/officeDocument/2006/math" xmlns:v="urn:schemas-microsoft-com:vml" xmlns:wp14="http://schemas.microsoft.com/office/word/2010/wordprocessingDrawing" xmlns:wp="http://schemas.openxmlformats.org/drawingml/2006/wordprocessingDrawing" xmlns:w10="urn:schemas-microsoft-com:office:word" xmlns:w="http://schemas.openxmlformats.org/wordprocessingml/2006/main" xmlns:w14="http://schemas.microsoft.com/office/word/2010/wordml" xmlns:w15="http://schemas.microsoft.com/office/word/2012/wordml" xmlns:w16cex="http://schemas.microsoft.com/office/word/2018/wordml/cex" xmlns:w16cid="http://schemas.microsoft.com/office/word/2016/wordml/cid" xmlns:w16="http://schemas.microsoft.com/office/word/2018/wordml" xmlns:w16sdtdh="http://schemas.microsoft.com/office/word/2020/wordml/sdtdatahash" xmlns:w16se="http://schemas.microsoft.com/office/word/2015/wordml/symex" xmlns:wpg="http://schemas.microsoft.com/office/word/2010/wordprocessingGroup" xmlns:wpi="http://schemas.microsoft.com/office/word/2010/wordprocessingInk" xmlns:wne="http://schemas.microsoft.com/office/word/2006/wordml" xmlns:wps="http://schemas.microsoft.com/office/word/2010/wordprocessingShape" mc:Ignorable="w14 w15 w16se w16cid w16 w16cex w16sdtdh wp14">
   <w:p>
     <w:pPr>
-      <w:pStyle w:val="Footer"/>
+      <w:pStyle w:val="Fuzeile"/>
       <w:jc w:val="left"/>
       <w:rPr>
         <w:sz w:val="16"/>
@@ -5223,7 +5219,7 @@
 </file>
 
 <file path=word/footnotes.xml><?xml version="1.0" encoding="utf-8"?>
-<w:footnotes xmlns:wpc="http://schemas.microsoft.com/office/word/2010/wordprocessingCanvas" xmlns:cx="http://schemas.microsoft.com/office/drawing/2014/chartex" xmlns:cx1="http://schemas.microsoft.com/office/drawing/2015/9/8/chartex" xmlns:cx2="http://schemas.microsoft.com/office/drawing/2015/10/21/chartex" xmlns:cx3="http://schemas.microsoft.com/office/drawing/2016/5/9/chartex" xmlns:cx4="http://schemas.microsoft.com/office/drawing/2016/5/10/chartex" xmlns:cx5="http://schemas.microsoft.com/office/drawing/2016/5/11/chartex" xmlns:cx6="http://schemas.microsoft.com/office/drawing/2016/5/12/chartex" xmlns:cx7="http://schemas.microsoft.com/office/drawing/2016/5/13/chartex" xmlns:cx8="http://schemas.microsoft.com/office/drawing/2016/5/14/chartex" xmlns:mc="http://schemas.openxmlformats.org/markup-compatibility/2006" xmlns:aink="http://schemas.microsoft.com/office/drawing/2016/ink" xmlns:am3d="http://schemas.microsoft.com/office/drawing/2017/model3d" xmlns:o="urn:schemas-microsoft-com:office:office" xmlns:r="http://schemas.openxmlformats.org/officeDocument/2006/relationships" xmlns:m="http://schemas.openxmlformats.org/officeDocument/2006/math" xmlns:v="urn:schemas-microsoft-com:vml" xmlns:wp14="http://schemas.microsoft.com/office/word/2010/wordprocessingDrawing" xmlns:wp="http://schemas.openxmlformats.org/drawingml/2006/wordprocessingDrawing" xmlns:w10="urn:schemas-microsoft-com:office:word" xmlns:w="http://schemas.openxmlformats.org/wordprocessingml/2006/main" xmlns:w14="http://schemas.microsoft.com/office/word/2010/wordml" xmlns:w15="http://schemas.microsoft.com/office/word/2012/wordml" xmlns:w16cex="http://schemas.microsoft.com/office/word/2018/wordml/cex" xmlns:w16cid="http://schemas.microsoft.com/office/word/2016/wordml/cid" xmlns:w16="http://schemas.microsoft.com/office/word/2018/wordml" xmlns:w16se="http://schemas.microsoft.com/office/word/2015/wordml/symex" xmlns:wpg="http://schemas.microsoft.com/office/word/2010/wordprocessingGroup" xmlns:wpi="http://schemas.microsoft.com/office/word/2010/wordprocessingInk" xmlns:wne="http://schemas.microsoft.com/office/word/2006/wordml" xmlns:wps="http://schemas.microsoft.com/office/word/2010/wordprocessingShape" mc:Ignorable="w14 w15 w16se w16cid w16 w16cex wp14">
+<w:footnotes xmlns:wpc="http://schemas.microsoft.com/office/word/2010/wordprocessingCanvas" xmlns:cx="http://schemas.microsoft.com/office/drawing/2014/chartex" xmlns:cx1="http://schemas.microsoft.com/office/drawing/2015/9/8/chartex" xmlns:cx2="http://schemas.microsoft.com/office/drawing/2015/10/21/chartex" xmlns:cx3="http://schemas.microsoft.com/office/drawing/2016/5/9/chartex" xmlns:cx4="http://schemas.microsoft.com/office/drawing/2016/5/10/chartex" xmlns:cx5="http://schemas.microsoft.com/office/drawing/2016/5/11/chartex" xmlns:cx6="http://schemas.microsoft.com/office/drawing/2016/5/12/chartex" xmlns:cx7="http://schemas.microsoft.com/office/drawing/2016/5/13/chartex" xmlns:cx8="http://schemas.microsoft.com/office/drawing/2016/5/14/chartex" xmlns:mc="http://schemas.openxmlformats.org/markup-compatibility/2006" xmlns:aink="http://schemas.microsoft.com/office/drawing/2016/ink" xmlns:am3d="http://schemas.microsoft.com/office/drawing/2017/model3d" xmlns:o="urn:schemas-microsoft-com:office:office" xmlns:r="http://schemas.openxmlformats.org/officeDocument/2006/relationships" xmlns:m="http://schemas.openxmlformats.org/officeDocument/2006/math" xmlns:v="urn:schemas-microsoft-com:vml" xmlns:wp14="http://schemas.microsoft.com/office/word/2010/wordprocessingDrawing" xmlns:wp="http://schemas.openxmlformats.org/drawingml/2006/wordprocessingDrawing" xmlns:w10="urn:schemas-microsoft-com:office:word" xmlns:w="http://schemas.openxmlformats.org/wordprocessingml/2006/main" xmlns:w14="http://schemas.microsoft.com/office/word/2010/wordml" xmlns:w15="http://schemas.microsoft.com/office/word/2012/wordml" xmlns:w16cex="http://schemas.microsoft.com/office/word/2018/wordml/cex" xmlns:w16cid="http://schemas.microsoft.com/office/word/2016/wordml/cid" xmlns:w16="http://schemas.microsoft.com/office/word/2018/wordml" xmlns:w16sdtdh="http://schemas.microsoft.com/office/word/2020/wordml/sdtdatahash" xmlns:w16se="http://schemas.microsoft.com/office/word/2015/wordml/symex" xmlns:wpg="http://schemas.microsoft.com/office/word/2010/wordprocessingGroup" xmlns:wpi="http://schemas.microsoft.com/office/word/2010/wordprocessingInk" xmlns:wne="http://schemas.microsoft.com/office/word/2006/wordml" xmlns:wps="http://schemas.microsoft.com/office/word/2010/wordprocessingShape" mc:Ignorable="w14 w15 w16se w16cid w16 w16cex w16sdtdh wp14">
   <w:footnote w:type="separator" w:id="-1">
     <w:p>
       <w:r>
@@ -5245,7 +5241,7 @@
 </file>
 
 <file path=word/numbering.xml><?xml version="1.0" encoding="utf-8"?>
-<w:numbering xmlns:wpc="http://schemas.microsoft.com/office/word/2010/wordprocessingCanvas" xmlns:cx="http://schemas.microsoft.com/office/drawing/2014/chartex" xmlns:cx1="http://schemas.microsoft.com/office/drawing/2015/9/8/chartex" xmlns:cx2="http://schemas.microsoft.com/office/drawing/2015/10/21/chartex" xmlns:cx3="http://schemas.microsoft.com/office/drawing/2016/5/9/chartex" xmlns:cx4="http://schemas.microsoft.com/office/drawing/2016/5/10/chartex" xmlns:cx5="http://schemas.microsoft.com/office/drawing/2016/5/11/chartex" xmlns:cx6="http://schemas.microsoft.com/office/drawing/2016/5/12/chartex" xmlns:cx7="http://schemas.microsoft.com/office/drawing/2016/5/13/chartex" xmlns:cx8="http://schemas.microsoft.com/office/drawing/2016/5/14/chartex" xmlns:mc="http://schemas.openxmlformats.org/markup-compatibility/2006" xmlns:aink="http://schemas.microsoft.com/office/drawing/2016/ink" xmlns:am3d="http://schemas.microsoft.com/office/drawing/2017/model3d" xmlns:o="urn:schemas-microsoft-com:office:office" xmlns:r="http://schemas.openxmlformats.org/officeDocument/2006/relationships" xmlns:m="http://schemas.openxmlformats.org/officeDocument/2006/math" xmlns:v="urn:schemas-microsoft-com:vml" xmlns:wp14="http://schemas.microsoft.com/office/word/2010/wordprocessingDrawing" xmlns:wp="http://schemas.openxmlformats.org/drawingml/2006/wordprocessingDrawing" xmlns:w10="urn:schemas-microsoft-com:office:word" xmlns:w="http://schemas.openxmlformats.org/wordprocessingml/2006/main" xmlns:w14="http://schemas.microsoft.com/office/word/2010/wordml" xmlns:w15="http://schemas.microsoft.com/office/word/2012/wordml" xmlns:w16cex="http://schemas.microsoft.com/office/word/2018/wordml/cex" xmlns:w16cid="http://schemas.microsoft.com/office/word/2016/wordml/cid" xmlns:w16="http://schemas.microsoft.com/office/word/2018/wordml" xmlns:w16se="http://schemas.microsoft.com/office/word/2015/wordml/symex" xmlns:wpg="http://schemas.microsoft.com/office/word/2010/wordprocessingGroup" xmlns:wpi="http://schemas.microsoft.com/office/word/2010/wordprocessingInk" xmlns:wne="http://schemas.microsoft.com/office/word/2006/wordml" xmlns:wps="http://schemas.microsoft.com/office/word/2010/wordprocessingShape" mc:Ignorable="w14 w15 w16se w16cid w16 w16cex wp14">
+<w:numbering xmlns:wpc="http://schemas.microsoft.com/office/word/2010/wordprocessingCanvas" xmlns:cx="http://schemas.microsoft.com/office/drawing/2014/chartex" xmlns:cx1="http://schemas.microsoft.com/office/drawing/2015/9/8/chartex" xmlns:cx2="http://schemas.microsoft.com/office/drawing/2015/10/21/chartex" xmlns:cx3="http://schemas.microsoft.com/office/drawing/2016/5/9/chartex" xmlns:cx4="http://schemas.microsoft.com/office/drawing/2016/5/10/chartex" xmlns:cx5="http://schemas.microsoft.com/office/drawing/2016/5/11/chartex" xmlns:cx6="http://schemas.microsoft.com/office/drawing/2016/5/12/chartex" xmlns:cx7="http://schemas.microsoft.com/office/drawing/2016/5/13/chartex" xmlns:cx8="http://schemas.microsoft.com/office/drawing/2016/5/14/chartex" xmlns:mc="http://schemas.openxmlformats.org/markup-compatibility/2006" xmlns:aink="http://schemas.microsoft.com/office/drawing/2016/ink" xmlns:am3d="http://schemas.microsoft.com/office/drawing/2017/model3d" xmlns:o="urn:schemas-microsoft-com:office:office" xmlns:r="http://schemas.openxmlformats.org/officeDocument/2006/relationships" xmlns:m="http://schemas.openxmlformats.org/officeDocument/2006/math" xmlns:v="urn:schemas-microsoft-com:vml" xmlns:wp14="http://schemas.microsoft.com/office/word/2010/wordprocessingDrawing" xmlns:wp="http://schemas.openxmlformats.org/drawingml/2006/wordprocessingDrawing" xmlns:w10="urn:schemas-microsoft-com:office:word" xmlns:w="http://schemas.openxmlformats.org/wordprocessingml/2006/main" xmlns:w14="http://schemas.microsoft.com/office/word/2010/wordml" xmlns:w15="http://schemas.microsoft.com/office/word/2012/wordml" xmlns:w16cex="http://schemas.microsoft.com/office/word/2018/wordml/cex" xmlns:w16cid="http://schemas.microsoft.com/office/word/2016/wordml/cid" xmlns:w16="http://schemas.microsoft.com/office/word/2018/wordml" xmlns:w16sdtdh="http://schemas.microsoft.com/office/word/2020/wordml/sdtdatahash" xmlns:w16se="http://schemas.microsoft.com/office/word/2015/wordml/symex" xmlns:wpg="http://schemas.microsoft.com/office/word/2010/wordprocessingGroup" xmlns:wpi="http://schemas.microsoft.com/office/word/2010/wordprocessingInk" xmlns:wne="http://schemas.microsoft.com/office/word/2006/wordml" xmlns:wps="http://schemas.microsoft.com/office/word/2010/wordprocessingShape" mc:Ignorable="w14 w15 w16se w16cid w16 w16cex w16sdtdh wp14">
   <w:abstractNum w:abstractNumId="0" w15:restartNumberingAfterBreak="0">
     <w:nsid w:val="FFFFFF1D"/>
     <w:multiLevelType w:val="multilevel"/>
@@ -5262,7 +5258,7 @@
         <w:ind w:left="0" w:firstLine="0"/>
       </w:pPr>
       <w:rPr>
-        <w:rFonts w:hint="default" w:ascii="Symbol" w:hAnsi="Symbol"/>
+        <w:rFonts w:ascii="Symbol" w:hAnsi="Symbol" w:hint="default"/>
       </w:rPr>
     </w:lvl>
     <w:lvl w:ilvl="1">
@@ -5277,7 +5273,7 @@
         <w:ind w:left="1080" w:hanging="360"/>
       </w:pPr>
       <w:rPr>
-        <w:rFonts w:hint="default" w:ascii="Symbol" w:hAnsi="Symbol"/>
+        <w:rFonts w:ascii="Symbol" w:hAnsi="Symbol" w:hint="default"/>
       </w:rPr>
     </w:lvl>
     <w:lvl w:ilvl="2">
@@ -5292,7 +5288,7 @@
         <w:ind w:left="1800" w:hanging="360"/>
       </w:pPr>
       <w:rPr>
-        <w:rFonts w:hint="default" w:ascii="Courier New" w:hAnsi="Courier New" w:cs="Courier New"/>
+        <w:rFonts w:ascii="Courier New" w:hAnsi="Courier New" w:cs="Courier New" w:hint="default"/>
       </w:rPr>
     </w:lvl>
     <w:lvl w:ilvl="3">
@@ -5307,7 +5303,7 @@
         <w:ind w:left="2520" w:hanging="360"/>
       </w:pPr>
       <w:rPr>
-        <w:rFonts w:hint="default" w:ascii="Wingdings" w:hAnsi="Wingdings"/>
+        <w:rFonts w:ascii="Wingdings" w:hAnsi="Wingdings" w:hint="default"/>
       </w:rPr>
     </w:lvl>
     <w:lvl w:ilvl="4">
@@ -5322,7 +5318,7 @@
         <w:ind w:left="3240" w:hanging="360"/>
       </w:pPr>
       <w:rPr>
-        <w:rFonts w:hint="default" w:ascii="Wingdings" w:hAnsi="Wingdings"/>
+        <w:rFonts w:ascii="Wingdings" w:hAnsi="Wingdings" w:hint="default"/>
       </w:rPr>
     </w:lvl>
     <w:lvl w:ilvl="5">
@@ -5337,7 +5333,7 @@
         <w:ind w:left="3960" w:hanging="360"/>
       </w:pPr>
       <w:rPr>
-        <w:rFonts w:hint="default" w:ascii="Symbol" w:hAnsi="Symbol"/>
+        <w:rFonts w:ascii="Symbol" w:hAnsi="Symbol" w:hint="default"/>
       </w:rPr>
     </w:lvl>
     <w:lvl w:ilvl="6">
@@ -5352,7 +5348,7 @@
         <w:ind w:left="4680" w:hanging="360"/>
       </w:pPr>
       <w:rPr>
-        <w:rFonts w:hint="default" w:ascii="Courier New" w:hAnsi="Courier New" w:cs="Courier New"/>
+        <w:rFonts w:ascii="Courier New" w:hAnsi="Courier New" w:cs="Courier New" w:hint="default"/>
       </w:rPr>
     </w:lvl>
     <w:lvl w:ilvl="7">
@@ -5367,7 +5363,7 @@
         <w:ind w:left="5400" w:hanging="360"/>
       </w:pPr>
       <w:rPr>
-        <w:rFonts w:hint="default" w:ascii="Wingdings" w:hAnsi="Wingdings"/>
+        <w:rFonts w:ascii="Wingdings" w:hAnsi="Wingdings" w:hint="default"/>
       </w:rPr>
     </w:lvl>
     <w:lvl w:ilvl="8">
@@ -5382,7 +5378,7 @@
         <w:ind w:left="6120" w:hanging="360"/>
       </w:pPr>
       <w:rPr>
-        <w:rFonts w:hint="default" w:ascii="Wingdings" w:hAnsi="Wingdings"/>
+        <w:rFonts w:ascii="Wingdings" w:hAnsi="Wingdings" w:hint="default"/>
       </w:rPr>
     </w:lvl>
   </w:abstractNum>
@@ -5470,7 +5466,7 @@
         <w:ind w:left="1492" w:hanging="360"/>
       </w:pPr>
       <w:rPr>
-        <w:rFonts w:hint="default" w:ascii="Symbol" w:hAnsi="Symbol"/>
+        <w:rFonts w:ascii="Symbol" w:hAnsi="Symbol" w:hint="default"/>
       </w:rPr>
     </w:lvl>
   </w:abstractNum>
@@ -5490,7 +5486,7 @@
         <w:ind w:left="1209" w:hanging="360"/>
       </w:pPr>
       <w:rPr>
-        <w:rFonts w:hint="default" w:ascii="Symbol" w:hAnsi="Symbol"/>
+        <w:rFonts w:ascii="Symbol" w:hAnsi="Symbol" w:hint="default"/>
       </w:rPr>
     </w:lvl>
   </w:abstractNum>
@@ -5510,7 +5506,7 @@
         <w:ind w:left="926" w:hanging="360"/>
       </w:pPr>
       <w:rPr>
-        <w:rFonts w:hint="default" w:ascii="Symbol" w:hAnsi="Symbol"/>
+        <w:rFonts w:ascii="Symbol" w:hAnsi="Symbol" w:hint="default"/>
       </w:rPr>
     </w:lvl>
   </w:abstractNum>
@@ -5530,7 +5526,7 @@
         <w:ind w:left="643" w:hanging="360"/>
       </w:pPr>
       <w:rPr>
-        <w:rFonts w:hint="default" w:ascii="Symbol" w:hAnsi="Symbol"/>
+        <w:rFonts w:ascii="Symbol" w:hAnsi="Symbol" w:hint="default"/>
       </w:rPr>
     </w:lvl>
   </w:abstractNum>
@@ -5567,7 +5563,7 @@
         <w:ind w:left="360" w:hanging="360"/>
       </w:pPr>
       <w:rPr>
-        <w:rFonts w:hint="default" w:ascii="Symbol" w:hAnsi="Symbol"/>
+        <w:rFonts w:ascii="Symbol" w:hAnsi="Symbol" w:hint="default"/>
       </w:rPr>
     </w:lvl>
   </w:abstractNum>
@@ -5673,7 +5669,7 @@
         <w:ind w:left="720" w:hanging="360"/>
       </w:pPr>
       <w:rPr>
-        <w:rFonts w:hint="default" w:cs="Times New Roman"/>
+        <w:rFonts w:cs="Times New Roman" w:hint="default"/>
         <w:i w:val="0"/>
         <w:iCs w:val="0"/>
       </w:rPr>
@@ -5811,7 +5807,7 @@
         <w:ind w:left="720" w:hanging="360"/>
       </w:pPr>
       <w:rPr>
-        <w:rFonts w:hint="default" w:ascii="Calibri" w:hAnsi="Calibri" w:cs="Calibri" w:eastAsiaTheme="minorHAnsi"/>
+        <w:rFonts w:ascii="Calibri" w:eastAsiaTheme="minorHAnsi" w:hAnsi="Calibri" w:cs="Calibri" w:hint="default"/>
       </w:rPr>
     </w:lvl>
     <w:lvl w:ilvl="1" w:tplc="04070003" w:tentative="1">
@@ -5823,7 +5819,7 @@
         <w:ind w:left="1440" w:hanging="360"/>
       </w:pPr>
       <w:rPr>
-        <w:rFonts w:hint="default" w:ascii="Courier New" w:hAnsi="Courier New" w:cs="Courier New"/>
+        <w:rFonts w:ascii="Courier New" w:hAnsi="Courier New" w:cs="Courier New" w:hint="default"/>
       </w:rPr>
     </w:lvl>
     <w:lvl w:ilvl="2" w:tplc="04070005" w:tentative="1">
@@ -5835,7 +5831,7 @@
         <w:ind w:left="2160" w:hanging="360"/>
       </w:pPr>
       <w:rPr>
-        <w:rFonts w:hint="default" w:ascii="Wingdings" w:hAnsi="Wingdings"/>
+        <w:rFonts w:ascii="Wingdings" w:hAnsi="Wingdings" w:hint="default"/>
       </w:rPr>
     </w:lvl>
     <w:lvl w:ilvl="3" w:tplc="04070001" w:tentative="1">
@@ -5847,7 +5843,7 @@
         <w:ind w:left="2880" w:hanging="360"/>
       </w:pPr>
       <w:rPr>
-        <w:rFonts w:hint="default" w:ascii="Symbol" w:hAnsi="Symbol"/>
+        <w:rFonts w:ascii="Symbol" w:hAnsi="Symbol" w:hint="default"/>
       </w:rPr>
     </w:lvl>
     <w:lvl w:ilvl="4" w:tplc="04070003" w:tentative="1">
@@ -5859,7 +5855,7 @@
         <w:ind w:left="3600" w:hanging="360"/>
       </w:pPr>
       <w:rPr>
-        <w:rFonts w:hint="default" w:ascii="Courier New" w:hAnsi="Courier New" w:cs="Courier New"/>
+        <w:rFonts w:ascii="Courier New" w:hAnsi="Courier New" w:cs="Courier New" w:hint="default"/>
       </w:rPr>
     </w:lvl>
     <w:lvl w:ilvl="5" w:tplc="04070005" w:tentative="1">
@@ -5871,7 +5867,7 @@
         <w:ind w:left="4320" w:hanging="360"/>
       </w:pPr>
       <w:rPr>
-        <w:rFonts w:hint="default" w:ascii="Wingdings" w:hAnsi="Wingdings"/>
+        <w:rFonts w:ascii="Wingdings" w:hAnsi="Wingdings" w:hint="default"/>
       </w:rPr>
     </w:lvl>
     <w:lvl w:ilvl="6" w:tplc="04070001" w:tentative="1">
@@ -5883,7 +5879,7 @@
         <w:ind w:left="5040" w:hanging="360"/>
       </w:pPr>
       <w:rPr>
-        <w:rFonts w:hint="default" w:ascii="Symbol" w:hAnsi="Symbol"/>
+        <w:rFonts w:ascii="Symbol" w:hAnsi="Symbol" w:hint="default"/>
       </w:rPr>
     </w:lvl>
     <w:lvl w:ilvl="7" w:tplc="04070003" w:tentative="1">
@@ -5895,7 +5891,7 @@
         <w:ind w:left="5760" w:hanging="360"/>
       </w:pPr>
       <w:rPr>
-        <w:rFonts w:hint="default" w:ascii="Courier New" w:hAnsi="Courier New" w:cs="Courier New"/>
+        <w:rFonts w:ascii="Courier New" w:hAnsi="Courier New" w:cs="Courier New" w:hint="default"/>
       </w:rPr>
     </w:lvl>
     <w:lvl w:ilvl="8" w:tplc="04070005" w:tentative="1">
@@ -5907,7 +5903,7 @@
         <w:ind w:left="6480" w:hanging="360"/>
       </w:pPr>
       <w:rPr>
-        <w:rFonts w:hint="default" w:ascii="Wingdings" w:hAnsi="Wingdings"/>
+        <w:rFonts w:ascii="Wingdings" w:hAnsi="Wingdings" w:hint="default"/>
       </w:rPr>
     </w:lvl>
   </w:abstractNum>
@@ -5928,7 +5924,7 @@
         <w:ind w:firstLine="288"/>
       </w:pPr>
       <w:rPr>
-        <w:rFonts w:hint="default" w:ascii="Times New Roman" w:hAnsi="Times New Roman" w:cs="Times New Roman"/>
+        <w:rFonts w:ascii="Times New Roman" w:hAnsi="Times New Roman" w:cs="Times New Roman" w:hint="default"/>
         <w:b w:val="0"/>
         <w:bCs w:val="0"/>
         <w:i w:val="0"/>
@@ -6089,7 +6085,7 @@
         <w:ind w:left="648" w:hanging="360"/>
       </w:pPr>
       <w:rPr>
-        <w:rFonts w:hint="default" w:ascii="Symbol" w:hAnsi="Symbol"/>
+        <w:rFonts w:ascii="Symbol" w:hAnsi="Symbol" w:hint="default"/>
       </w:rPr>
     </w:lvl>
     <w:lvl w:ilvl="1" w:tplc="04090003">
@@ -6104,7 +6100,7 @@
         <w:ind w:left="1440" w:hanging="360"/>
       </w:pPr>
       <w:rPr>
-        <w:rFonts w:hint="default" w:ascii="Courier New" w:hAnsi="Courier New"/>
+        <w:rFonts w:ascii="Courier New" w:hAnsi="Courier New" w:hint="default"/>
       </w:rPr>
     </w:lvl>
     <w:lvl w:ilvl="2" w:tplc="04090005">
@@ -6119,7 +6115,7 @@
         <w:ind w:left="2160" w:hanging="360"/>
       </w:pPr>
       <w:rPr>
-        <w:rFonts w:hint="default" w:ascii="Wingdings" w:hAnsi="Wingdings"/>
+        <w:rFonts w:ascii="Wingdings" w:hAnsi="Wingdings" w:hint="default"/>
       </w:rPr>
     </w:lvl>
     <w:lvl w:ilvl="3" w:tplc="04090001">
@@ -6134,7 +6130,7 @@
         <w:ind w:left="2880" w:hanging="360"/>
       </w:pPr>
       <w:rPr>
-        <w:rFonts w:hint="default" w:ascii="Symbol" w:hAnsi="Symbol"/>
+        <w:rFonts w:ascii="Symbol" w:hAnsi="Symbol" w:hint="default"/>
       </w:rPr>
     </w:lvl>
     <w:lvl w:ilvl="4" w:tplc="04090003">
@@ -6149,7 +6145,7 @@
         <w:ind w:left="3600" w:hanging="360"/>
       </w:pPr>
       <w:rPr>
-        <w:rFonts w:hint="default" w:ascii="Courier New" w:hAnsi="Courier New"/>
+        <w:rFonts w:ascii="Courier New" w:hAnsi="Courier New" w:hint="default"/>
       </w:rPr>
     </w:lvl>
     <w:lvl w:ilvl="5" w:tplc="04090005">
@@ -6164,7 +6160,7 @@
         <w:ind w:left="4320" w:hanging="360"/>
       </w:pPr>
       <w:rPr>
-        <w:rFonts w:hint="default" w:ascii="Wingdings" w:hAnsi="Wingdings"/>
+        <w:rFonts w:ascii="Wingdings" w:hAnsi="Wingdings" w:hint="default"/>
       </w:rPr>
     </w:lvl>
     <w:lvl w:ilvl="6" w:tplc="04090001">
@@ -6179,7 +6175,7 @@
         <w:ind w:left="5040" w:hanging="360"/>
       </w:pPr>
       <w:rPr>
-        <w:rFonts w:hint="default" w:ascii="Symbol" w:hAnsi="Symbol"/>
+        <w:rFonts w:ascii="Symbol" w:hAnsi="Symbol" w:hint="default"/>
       </w:rPr>
     </w:lvl>
     <w:lvl w:ilvl="7" w:tplc="04090003">
@@ -6194,7 +6190,7 @@
         <w:ind w:left="5760" w:hanging="360"/>
       </w:pPr>
       <w:rPr>
-        <w:rFonts w:hint="default" w:ascii="Courier New" w:hAnsi="Courier New"/>
+        <w:rFonts w:ascii="Courier New" w:hAnsi="Courier New" w:hint="default"/>
       </w:rPr>
     </w:lvl>
     <w:lvl w:ilvl="8" w:tplc="04090005">
@@ -6209,7 +6205,7 @@
         <w:ind w:left="6480" w:hanging="360"/>
       </w:pPr>
       <w:rPr>
-        <w:rFonts w:hint="default" w:ascii="Wingdings" w:hAnsi="Wingdings"/>
+        <w:rFonts w:ascii="Wingdings" w:hAnsi="Wingdings" w:hint="default"/>
       </w:rPr>
     </w:lvl>
   </w:abstractNum>
@@ -6229,7 +6225,7 @@
         <w:ind w:left="720" w:hanging="360"/>
       </w:pPr>
       <w:rPr>
-        <w:rFonts w:hint="default" w:cs="Times New Roman"/>
+        <w:rFonts w:cs="Times New Roman" w:hint="default"/>
       </w:rPr>
     </w:lvl>
   </w:abstractNum>
@@ -6240,7 +6236,7 @@
     <w:lvl w:ilvl="0" w:tplc="C0FACA76">
       <w:start w:val="1"/>
       <w:numFmt w:val="upperRoman"/>
-      <w:pStyle w:val="Heading1"/>
+      <w:pStyle w:val="berschrift1"/>
       <w:lvlText w:val="%1."/>
       <w:lvlJc w:val="center"/>
       <w:pPr>
@@ -6271,7 +6267,7 @@
     <w:lvl w:ilvl="1" w:tplc="A3DCAC76">
       <w:start w:val="1"/>
       <w:numFmt w:val="upperLetter"/>
-      <w:pStyle w:val="Heading2"/>
+      <w:pStyle w:val="berschrift2"/>
       <w:lvlText w:val="%2."/>
       <w:lvlJc w:val="left"/>
       <w:pPr>
@@ -6306,7 +6302,7 @@
     <w:lvl w:ilvl="2" w:tplc="C46C02C6">
       <w:start w:val="1"/>
       <w:numFmt w:val="decimal"/>
-      <w:pStyle w:val="Heading3"/>
+      <w:pStyle w:val="berschrift3"/>
       <w:lvlText w:val="%3)"/>
       <w:lvlJc w:val="left"/>
       <w:pPr>
@@ -6341,7 +6337,7 @@
     <w:lvl w:ilvl="3" w:tplc="BE36A51E">
       <w:start w:val="1"/>
       <w:numFmt w:val="lowerLetter"/>
-      <w:pStyle w:val="Heading4"/>
+      <w:pStyle w:val="berschrift4"/>
       <w:lvlText w:val="%4)"/>
       <w:lvlJc w:val="left"/>
       <w:pPr>
@@ -6435,7 +6431,7 @@
         <w:ind w:left="418" w:hanging="360"/>
       </w:pPr>
       <w:rPr>
-        <w:rFonts w:hint="default" w:ascii="Times New Roman" w:hAnsi="Times New Roman"/>
+        <w:rFonts w:ascii="Times New Roman" w:hAnsi="Times New Roman" w:hint="default"/>
         <w:b w:val="0"/>
         <w:i w:val="0"/>
         <w:caps w:val="0"/>
@@ -6638,7 +6634,7 @@
         <w:ind w:left="360" w:hanging="360"/>
       </w:pPr>
       <w:rPr>
-        <w:rFonts w:hint="default" w:ascii="Times New Roman" w:hAnsi="Times New Roman" w:cs="Times New Roman"/>
+        <w:rFonts w:ascii="Times New Roman" w:hAnsi="Times New Roman" w:cs="Times New Roman" w:hint="default"/>
         <w:b w:val="0"/>
         <w:bCs w:val="0"/>
         <w:i w:val="0"/>
@@ -6840,7 +6836,7 @@
         <w:ind w:left="360" w:hanging="360"/>
       </w:pPr>
       <w:rPr>
-        <w:rFonts w:hint="default" w:ascii="Times New Roman" w:hAnsi="Times New Roman" w:cs="Times New Roman"/>
+        <w:rFonts w:ascii="Times New Roman" w:hAnsi="Times New Roman" w:cs="Times New Roman" w:hint="default"/>
         <w:b w:val="0"/>
         <w:bCs w:val="0"/>
         <w:i w:val="0"/>
@@ -6987,7 +6983,7 @@
         </w:tabs>
       </w:pPr>
       <w:rPr>
-        <w:rFonts w:hint="default" w:ascii="Times New Roman" w:hAnsi="Times New Roman" w:cs="Times New Roman"/>
+        <w:rFonts w:ascii="Times New Roman" w:hAnsi="Times New Roman" w:cs="Times New Roman" w:hint="default"/>
         <w:b w:val="0"/>
         <w:bCs w:val="0"/>
         <w:i w:val="0"/>
@@ -7009,7 +7005,7 @@
         <w:ind w:left="720" w:hanging="360"/>
       </w:pPr>
       <w:rPr>
-        <w:rFonts w:hint="default" w:ascii="Times New Roman" w:hAnsi="Times New Roman" w:eastAsia="SimSun" w:cs="Times New Roman"/>
+        <w:rFonts w:ascii="Times New Roman" w:eastAsia="SimSun" w:hAnsi="Times New Roman" w:cs="Times New Roman" w:hint="default"/>
       </w:rPr>
     </w:lvl>
     <w:lvl w:ilvl="1" w:tplc="04070003" w:tentative="1">
@@ -7021,7 +7017,7 @@
         <w:ind w:left="1440" w:hanging="360"/>
       </w:pPr>
       <w:rPr>
-        <w:rFonts w:hint="default" w:ascii="Courier New" w:hAnsi="Courier New" w:cs="Courier New"/>
+        <w:rFonts w:ascii="Courier New" w:hAnsi="Courier New" w:cs="Courier New" w:hint="default"/>
       </w:rPr>
     </w:lvl>
     <w:lvl w:ilvl="2" w:tplc="04070005" w:tentative="1">
@@ -7033,7 +7029,7 @@
         <w:ind w:left="2160" w:hanging="360"/>
       </w:pPr>
       <w:rPr>
-        <w:rFonts w:hint="default" w:ascii="Wingdings" w:hAnsi="Wingdings"/>
+        <w:rFonts w:ascii="Wingdings" w:hAnsi="Wingdings" w:hint="default"/>
       </w:rPr>
     </w:lvl>
     <w:lvl w:ilvl="3" w:tplc="04070001" w:tentative="1">
@@ -7045,7 +7041,7 @@
         <w:ind w:left="2880" w:hanging="360"/>
       </w:pPr>
       <w:rPr>
-        <w:rFonts w:hint="default" w:ascii="Symbol" w:hAnsi="Symbol"/>
+        <w:rFonts w:ascii="Symbol" w:hAnsi="Symbol" w:hint="default"/>
       </w:rPr>
     </w:lvl>
     <w:lvl w:ilvl="4" w:tplc="04070003" w:tentative="1">
@@ -7057,7 +7053,7 @@
         <w:ind w:left="3600" w:hanging="360"/>
       </w:pPr>
       <w:rPr>
-        <w:rFonts w:hint="default" w:ascii="Courier New" w:hAnsi="Courier New" w:cs="Courier New"/>
+        <w:rFonts w:ascii="Courier New" w:hAnsi="Courier New" w:cs="Courier New" w:hint="default"/>
       </w:rPr>
     </w:lvl>
     <w:lvl w:ilvl="5" w:tplc="04070005" w:tentative="1">
@@ -7069,7 +7065,7 @@
         <w:ind w:left="4320" w:hanging="360"/>
       </w:pPr>
       <w:rPr>
-        <w:rFonts w:hint="default" w:ascii="Wingdings" w:hAnsi="Wingdings"/>
+        <w:rFonts w:ascii="Wingdings" w:hAnsi="Wingdings" w:hint="default"/>
       </w:rPr>
     </w:lvl>
     <w:lvl w:ilvl="6" w:tplc="04070001" w:tentative="1">
@@ -7081,7 +7077,7 @@
         <w:ind w:left="5040" w:hanging="360"/>
       </w:pPr>
       <w:rPr>
-        <w:rFonts w:hint="default" w:ascii="Symbol" w:hAnsi="Symbol"/>
+        <w:rFonts w:ascii="Symbol" w:hAnsi="Symbol" w:hint="default"/>
       </w:rPr>
     </w:lvl>
     <w:lvl w:ilvl="7" w:tplc="04070003" w:tentative="1">
@@ -7093,7 +7089,7 @@
         <w:ind w:left="5760" w:hanging="360"/>
       </w:pPr>
       <w:rPr>
-        <w:rFonts w:hint="default" w:ascii="Courier New" w:hAnsi="Courier New" w:cs="Courier New"/>
+        <w:rFonts w:ascii="Courier New" w:hAnsi="Courier New" w:cs="Courier New" w:hint="default"/>
       </w:rPr>
     </w:lvl>
     <w:lvl w:ilvl="8" w:tplc="04070005" w:tentative="1">
@@ -7105,7 +7101,7 @@
         <w:ind w:left="6480" w:hanging="360"/>
       </w:pPr>
       <w:rPr>
-        <w:rFonts w:hint="default" w:ascii="Wingdings" w:hAnsi="Wingdings"/>
+        <w:rFonts w:ascii="Wingdings" w:hAnsi="Wingdings" w:hint="default"/>
       </w:rPr>
     </w:lvl>
   </w:abstractNum>
@@ -7196,15 +7192,36 @@
   <w:num w:numId="29">
     <w:abstractNumId w:val="22"/>
   </w:num>
+  <w:num w:numId="30">
+    <w:abstractNumId w:val="17"/>
+  </w:num>
+  <w:num w:numId="31">
+    <w:abstractNumId w:val="17"/>
+  </w:num>
+  <w:num w:numId="32">
+    <w:abstractNumId w:val="17"/>
+  </w:num>
+  <w:num w:numId="33">
+    <w:abstractNumId w:val="17"/>
+  </w:num>
+  <w:num w:numId="34">
+    <w:abstractNumId w:val="17"/>
+  </w:num>
+  <w:num w:numId="35">
+    <w:abstractNumId w:val="17"/>
+  </w:num>
+  <w:num w:numId="36">
+    <w:abstractNumId w:val="17"/>
+  </w:num>
 </w:numbering>
 </file>
 
 <file path=word/styles.xml><?xml version="1.0" encoding="utf-8"?>
-<w:styles xmlns:wp14="http://schemas.microsoft.com/office/word/2010/wordprocessingDrawing" xmlns:mc="http://schemas.openxmlformats.org/markup-compatibility/2006" xmlns:r="http://schemas.openxmlformats.org/officeDocument/2006/relationships" xmlns:w="http://schemas.openxmlformats.org/wordprocessingml/2006/main" xmlns:w14="http://schemas.microsoft.com/office/word/2010/wordml" xmlns:w15="http://schemas.microsoft.com/office/word/2012/wordml" xmlns:w16cex="http://schemas.microsoft.com/office/word/2018/wordml/cex" xmlns:w16cid="http://schemas.microsoft.com/office/word/2016/wordml/cid" xmlns:w16="http://schemas.microsoft.com/office/word/2018/wordml" xmlns:w16se="http://schemas.microsoft.com/office/word/2015/wordml/symex" mc:Ignorable="w14 w15 w16se w16cid w16 w16cex wp14">
+<w:styles xmlns:mc="http://schemas.openxmlformats.org/markup-compatibility/2006" xmlns:r="http://schemas.openxmlformats.org/officeDocument/2006/relationships" xmlns:w="http://schemas.openxmlformats.org/wordprocessingml/2006/main" xmlns:w14="http://schemas.microsoft.com/office/word/2010/wordml" xmlns:w15="http://schemas.microsoft.com/office/word/2012/wordml" xmlns:w16cex="http://schemas.microsoft.com/office/word/2018/wordml/cex" xmlns:w16cid="http://schemas.microsoft.com/office/word/2016/wordml/cid" xmlns:w16="http://schemas.microsoft.com/office/word/2018/wordml" xmlns:w16sdtdh="http://schemas.microsoft.com/office/word/2020/wordml/sdtdatahash" xmlns:w16se="http://schemas.microsoft.com/office/word/2015/wordml/symex" mc:Ignorable="w14 w15 w16se w16cid w16 w16cex w16sdtdh">
   <w:docDefaults>
     <w:rPrDefault>
       <w:rPr>
-        <w:rFonts w:ascii="Times New Roman" w:hAnsi="Times New Roman" w:eastAsia="SimSun" w:cs="Times New Roman"/>
+        <w:rFonts w:ascii="Times New Roman" w:eastAsia="SimSun" w:hAnsi="Times New Roman" w:cs="Times New Roman"/>
         <w:lang w:val="en-US" w:eastAsia="en-US" w:bidi="ar-SA"/>
       </w:rPr>
     </w:rPrDefault>
@@ -7278,7 +7295,7 @@
     <w:lsdException w:name="Table Web 3" w:semiHidden="1" w:unhideWhenUsed="1"/>
     <w:lsdException w:name="Balloon Text" w:semiHidden="1" w:unhideWhenUsed="1"/>
     <w:lsdException w:name="Table Theme" w:semiHidden="1" w:unhideWhenUsed="1"/>
-    <w:lsdException w:name="Placeholder Text" w:uiPriority="99" w:semiHidden="1"/>
+    <w:lsdException w:name="Placeholder Text" w:semiHidden="1" w:uiPriority="99"/>
     <w:lsdException w:name="No Spacing" w:uiPriority="1" w:qFormat="1"/>
     <w:lsdException w:name="Light Shading" w:uiPriority="60"/>
     <w:lsdException w:name="Light List" w:uiPriority="61"/>
@@ -7300,7 +7317,7 @@
     <w:lsdException w:name="Medium Shading 1 Accent 1" w:uiPriority="63"/>
     <w:lsdException w:name="Medium Shading 2 Accent 1" w:uiPriority="64"/>
     <w:lsdException w:name="Medium List 1 Accent 1" w:uiPriority="65"/>
-    <w:lsdException w:name="Revision" w:uiPriority="99" w:semiHidden="1"/>
+    <w:lsdException w:name="Revision" w:semiHidden="1" w:uiPriority="99"/>
     <w:lsdException w:name="List Paragraph" w:uiPriority="34" w:qFormat="1"/>
     <w:lsdException w:name="Quote" w:uiPriority="29" w:qFormat="1"/>
     <w:lsdException w:name="Intense Quote" w:uiPriority="30" w:qFormat="1"/>
@@ -7387,8 +7404,8 @@
     <w:lsdException w:name="Subtle Reference" w:uiPriority="31" w:qFormat="1"/>
     <w:lsdException w:name="Intense Reference" w:uiPriority="32" w:qFormat="1"/>
     <w:lsdException w:name="Book Title" w:uiPriority="33" w:qFormat="1"/>
-    <w:lsdException w:name="Bibliography" w:uiPriority="37" w:semiHidden="1" w:unhideWhenUsed="1"/>
-    <w:lsdException w:name="TOC Heading" w:uiPriority="39" w:semiHidden="1" w:unhideWhenUsed="1" w:qFormat="1"/>
+    <w:lsdException w:name="Bibliography" w:semiHidden="1" w:uiPriority="37" w:unhideWhenUsed="1"/>
+    <w:lsdException w:name="TOC Heading" w:semiHidden="1" w:uiPriority="39" w:unhideWhenUsed="1" w:qFormat="1"/>
     <w:lsdException w:name="Plain Table 1" w:uiPriority="41"/>
     <w:lsdException w:name="Plain Table 2" w:uiPriority="42"/>
     <w:lsdException w:name="Plain Table 3" w:uiPriority="43"/>
@@ -7493,13 +7510,13 @@
     <w:lsdException w:name="List Table 5 Dark Accent 6" w:uiPriority="50"/>
     <w:lsdException w:name="List Table 6 Colorful Accent 6" w:uiPriority="51"/>
     <w:lsdException w:name="List Table 7 Colorful Accent 6" w:uiPriority="52"/>
-    <w:lsdException w:name="Mention" w:uiPriority="99" w:semiHidden="1" w:unhideWhenUsed="1"/>
-    <w:lsdException w:name="Smart Hyperlink" w:uiPriority="99" w:semiHidden="1" w:unhideWhenUsed="1"/>
-    <w:lsdException w:name="Hashtag" w:uiPriority="99" w:semiHidden="1" w:unhideWhenUsed="1"/>
-    <w:lsdException w:name="Unresolved Mention" w:uiPriority="99" w:semiHidden="1" w:unhideWhenUsed="1"/>
-    <w:lsdException w:name="Smart Link" w:uiPriority="99" w:semiHidden="1" w:unhideWhenUsed="1"/>
+    <w:lsdException w:name="Mention" w:semiHidden="1" w:uiPriority="99" w:unhideWhenUsed="1"/>
+    <w:lsdException w:name="Smart Hyperlink" w:semiHidden="1" w:uiPriority="99" w:unhideWhenUsed="1"/>
+    <w:lsdException w:name="Hashtag" w:semiHidden="1" w:uiPriority="99" w:unhideWhenUsed="1"/>
+    <w:lsdException w:name="Unresolved Mention" w:semiHidden="1" w:uiPriority="99" w:unhideWhenUsed="1"/>
+    <w:lsdException w:name="Smart Link" w:semiHidden="1" w:uiPriority="99" w:unhideWhenUsed="1"/>
   </w:latentStyles>
-  <w:style w:type="paragraph" w:styleId="Normal" w:default="1">
+  <w:style w:type="paragraph" w:default="1" w:styleId="Standard">
     <w:name w:val="Normal"/>
     <w:qFormat/>
     <w:rsid w:val="003B0030"/>
@@ -7507,11 +7524,11 @@
       <w:jc w:val="center"/>
     </w:pPr>
   </w:style>
-  <w:style w:type="paragraph" w:styleId="Heading1">
+  <w:style w:type="paragraph" w:styleId="berschrift1">
     <w:name w:val="heading 1"/>
-    <w:basedOn w:val="Normal"/>
-    <w:next w:val="Normal"/>
-    <w:link w:val="Heading1Char"/>
+    <w:basedOn w:val="Standard"/>
+    <w:next w:val="Standard"/>
+    <w:link w:val="berschrift1Zchn"/>
     <w:qFormat/>
     <w:rsid w:val="006B6B66"/>
     <w:pPr>
@@ -7531,11 +7548,11 @@
       <w:noProof/>
     </w:rPr>
   </w:style>
-  <w:style w:type="paragraph" w:styleId="Heading2">
+  <w:style w:type="paragraph" w:styleId="berschrift2">
     <w:name w:val="heading 2"/>
-    <w:basedOn w:val="Normal"/>
-    <w:next w:val="Normal"/>
-    <w:link w:val="Heading2Char"/>
+    <w:basedOn w:val="Standard"/>
+    <w:next w:val="Standard"/>
+    <w:link w:val="berschrift2Zchn"/>
     <w:qFormat/>
     <w:rsid w:val="00ED0149"/>
     <w:pPr>
@@ -7545,10 +7562,6 @@
         <w:ilvl w:val="1"/>
         <w:numId w:val="4"/>
       </w:numPr>
-      <w:tabs>
-        <w:tab w:val="clear" w:pos="360"/>
-        <w:tab w:val="num" w:pos="288"/>
-      </w:tabs>
       <w:spacing w:before="120" w:after="60"/>
       <w:jc w:val="left"/>
       <w:outlineLvl w:val="1"/>
@@ -7559,10 +7572,10 @@
       <w:noProof/>
     </w:rPr>
   </w:style>
-  <w:style w:type="paragraph" w:styleId="Heading3">
+  <w:style w:type="paragraph" w:styleId="berschrift3">
     <w:name w:val="heading 3"/>
-    <w:basedOn w:val="Normal"/>
-    <w:next w:val="Normal"/>
+    <w:basedOn w:val="Standard"/>
+    <w:next w:val="Standard"/>
     <w:qFormat/>
     <w:rsid w:val="00794804"/>
     <w:pPr>
@@ -7580,10 +7593,10 @@
       <w:noProof/>
     </w:rPr>
   </w:style>
-  <w:style w:type="paragraph" w:styleId="Heading4">
+  <w:style w:type="paragraph" w:styleId="berschrift4">
     <w:name w:val="heading 4"/>
-    <w:basedOn w:val="Normal"/>
-    <w:next w:val="Normal"/>
+    <w:basedOn w:val="Standard"/>
+    <w:next w:val="Standard"/>
     <w:qFormat/>
     <w:rsid w:val="00794804"/>
     <w:pPr>
@@ -7605,10 +7618,10 @@
       <w:noProof/>
     </w:rPr>
   </w:style>
-  <w:style w:type="paragraph" w:styleId="Heading5">
+  <w:style w:type="paragraph" w:styleId="berschrift5">
     <w:name w:val="heading 5"/>
-    <w:basedOn w:val="Normal"/>
-    <w:next w:val="Normal"/>
+    <w:basedOn w:val="Standard"/>
+    <w:next w:val="Standard"/>
     <w:qFormat/>
     <w:pPr>
       <w:tabs>
@@ -7622,13 +7635,13 @@
       <w:noProof/>
     </w:rPr>
   </w:style>
-  <w:style w:type="character" w:styleId="DefaultParagraphFont" w:default="1">
+  <w:style w:type="character" w:default="1" w:styleId="Absatz-Standardschriftart">
     <w:name w:val="Default Paragraph Font"/>
     <w:uiPriority w:val="1"/>
     <w:semiHidden/>
     <w:unhideWhenUsed/>
   </w:style>
-  <w:style w:type="table" w:styleId="TableNormal" w:default="1">
+  <w:style w:type="table" w:default="1" w:styleId="NormaleTabelle">
     <w:name w:val="Normal Table"/>
     <w:uiPriority w:val="99"/>
     <w:semiHidden/>
@@ -7643,13 +7656,13 @@
       </w:tblCellMar>
     </w:tblPr>
   </w:style>
-  <w:style w:type="numbering" w:styleId="NoList" w:default="1">
+  <w:style w:type="numbering" w:default="1" w:styleId="KeineListe">
     <w:name w:val="No List"/>
     <w:uiPriority w:val="99"/>
     <w:semiHidden/>
     <w:unhideWhenUsed/>
   </w:style>
-  <w:style w:type="paragraph" w:styleId="Abstract" w:customStyle="1">
+  <w:style w:type="paragraph" w:customStyle="1" w:styleId="Abstract">
     <w:name w:val="Abstract"/>
     <w:rsid w:val="00972203"/>
     <w:pPr>
@@ -7664,13 +7677,13 @@
       <w:szCs w:val="18"/>
     </w:rPr>
   </w:style>
-  <w:style w:type="paragraph" w:styleId="Affiliation" w:customStyle="1">
+  <w:style w:type="paragraph" w:customStyle="1" w:styleId="Affiliation">
     <w:name w:val="Affiliation"/>
     <w:pPr>
       <w:jc w:val="center"/>
     </w:pPr>
   </w:style>
-  <w:style w:type="paragraph" w:styleId="Author" w:customStyle="1">
+  <w:style w:type="paragraph" w:customStyle="1" w:styleId="Author">
     <w:name w:val="Author"/>
     <w:pPr>
       <w:spacing w:before="360" w:after="40"/>
@@ -7682,10 +7695,10 @@
       <w:szCs w:val="22"/>
     </w:rPr>
   </w:style>
-  <w:style w:type="paragraph" w:styleId="BodyText">
+  <w:style w:type="paragraph" w:styleId="Textkrper">
     <w:name w:val="Body Text"/>
-    <w:basedOn w:val="Normal"/>
-    <w:link w:val="BodyTextChar"/>
+    <w:basedOn w:val="Standard"/>
+    <w:link w:val="TextkrperZchn"/>
     <w:rsid w:val="00E7596C"/>
     <w:pPr>
       <w:tabs>
@@ -7700,18 +7713,18 @@
       <w:lang w:val="x-none" w:eastAsia="x-none"/>
     </w:rPr>
   </w:style>
-  <w:style w:type="character" w:styleId="BodyTextChar" w:customStyle="1">
-    <w:name w:val="Body Text Char"/>
-    <w:link w:val="BodyText"/>
+  <w:style w:type="character" w:customStyle="1" w:styleId="TextkrperZchn">
+    <w:name w:val="Textkörper Zchn"/>
+    <w:link w:val="Textkrper"/>
     <w:rsid w:val="00E7596C"/>
     <w:rPr>
       <w:spacing w:val="-1"/>
       <w:lang w:val="x-none" w:eastAsia="x-none"/>
     </w:rPr>
   </w:style>
-  <w:style w:type="paragraph" w:styleId="bulletlist" w:customStyle="1">
+  <w:style w:type="paragraph" w:customStyle="1" w:styleId="bulletlist">
     <w:name w:val="bullet list"/>
-    <w:basedOn w:val="BodyText"/>
+    <w:basedOn w:val="Textkrper"/>
     <w:rsid w:val="001B67DC"/>
     <w:pPr>
       <w:numPr>
@@ -7723,9 +7736,9 @@
       <w:ind w:left="576" w:hanging="288"/>
     </w:pPr>
   </w:style>
-  <w:style w:type="paragraph" w:styleId="equation" w:customStyle="1">
+  <w:style w:type="paragraph" w:customStyle="1" w:styleId="equation">
     <w:name w:val="equation"/>
-    <w:basedOn w:val="Normal"/>
+    <w:basedOn w:val="Standard"/>
     <w:rsid w:val="008A2C7D"/>
     <w:pPr>
       <w:tabs>
@@ -7738,7 +7751,7 @@
       <w:rFonts w:ascii="Symbol" w:hAnsi="Symbol" w:cs="Symbol"/>
     </w:rPr>
   </w:style>
-  <w:style w:type="paragraph" w:styleId="figurecaption" w:customStyle="1">
+  <w:style w:type="paragraph" w:customStyle="1" w:styleId="figurecaption">
     <w:name w:val="figure caption"/>
     <w:rsid w:val="005B0344"/>
     <w:pPr>
@@ -7758,10 +7771,10 @@
       <w:szCs w:val="16"/>
     </w:rPr>
   </w:style>
-  <w:style w:type="paragraph" w:styleId="footnote" w:customStyle="1">
+  <w:style w:type="paragraph" w:customStyle="1" w:styleId="footnote">
     <w:name w:val="footnote"/>
     <w:pPr>
-      <w:framePr w:vSpace="187" w:hSpace="187" w:wrap="notBeside" w:hAnchor="page" w:vAnchor="text" w:x="6121" w:y="577"/>
+      <w:framePr w:hSpace="187" w:vSpace="187" w:wrap="notBeside" w:vAnchor="text" w:hAnchor="page" w:x="6121" w:y="577"/>
       <w:numPr>
         <w:numId w:val="3"/>
       </w:numPr>
@@ -7772,7 +7785,7 @@
       <w:szCs w:val="16"/>
     </w:rPr>
   </w:style>
-  <w:style w:type="paragraph" w:styleId="papersubtitle" w:customStyle="1">
+  <w:style w:type="paragraph" w:customStyle="1" w:styleId="papersubtitle">
     <w:name w:val="paper subtitle"/>
     <w:pPr>
       <w:spacing w:after="120"/>
@@ -7785,7 +7798,7 @@
       <w:szCs w:val="28"/>
     </w:rPr>
   </w:style>
-  <w:style w:type="paragraph" w:styleId="papertitle" w:customStyle="1">
+  <w:style w:type="paragraph" w:customStyle="1" w:styleId="papertitle">
     <w:name w:val="paper title"/>
     <w:pPr>
       <w:spacing w:after="120"/>
@@ -7798,7 +7811,7 @@
       <w:szCs w:val="48"/>
     </w:rPr>
   </w:style>
-  <w:style w:type="paragraph" w:styleId="references" w:customStyle="1">
+  <w:style w:type="paragraph" w:customStyle="1" w:styleId="references">
     <w:name w:val="references"/>
     <w:pPr>
       <w:numPr>
@@ -7814,12 +7827,12 @@
       <w:szCs w:val="16"/>
     </w:rPr>
   </w:style>
-  <w:style w:type="paragraph" w:styleId="sponsors" w:customStyle="1">
+  <w:style w:type="paragraph" w:customStyle="1" w:styleId="sponsors">
     <w:name w:val="sponsors"/>
     <w:pPr>
       <w:framePr w:wrap="auto" w:hAnchor="text" w:x="615" w:y="2239"/>
       <w:pBdr>
-        <w:top w:val="single" w:color="auto" w:sz="4" w:space="2"/>
+        <w:top w:val="single" w:sz="4" w:space="2" w:color="auto"/>
       </w:pBdr>
       <w:ind w:firstLine="288"/>
     </w:pPr>
@@ -7828,9 +7841,9 @@
       <w:szCs w:val="16"/>
     </w:rPr>
   </w:style>
-  <w:style w:type="paragraph" w:styleId="tablecolhead" w:customStyle="1">
+  <w:style w:type="paragraph" w:customStyle="1" w:styleId="tablecolhead">
     <w:name w:val="table col head"/>
-    <w:basedOn w:val="Normal"/>
+    <w:basedOn w:val="Standard"/>
     <w:rPr>
       <w:b/>
       <w:bCs/>
@@ -7838,7 +7851,7 @@
       <w:szCs w:val="16"/>
     </w:rPr>
   </w:style>
-  <w:style w:type="paragraph" w:styleId="tablecolsubhead" w:customStyle="1">
+  <w:style w:type="paragraph" w:customStyle="1" w:styleId="tablecolsubhead">
     <w:name w:val="table col subhead"/>
     <w:basedOn w:val="tablecolhead"/>
     <w:rPr>
@@ -7848,7 +7861,7 @@
       <w:szCs w:val="15"/>
     </w:rPr>
   </w:style>
-  <w:style w:type="paragraph" w:styleId="tablecopy" w:customStyle="1">
+  <w:style w:type="paragraph" w:customStyle="1" w:styleId="tablecopy">
     <w:name w:val="table copy"/>
     <w:pPr>
       <w:jc w:val="both"/>
@@ -7859,7 +7872,7 @@
       <w:szCs w:val="16"/>
     </w:rPr>
   </w:style>
-  <w:style w:type="paragraph" w:styleId="tablefootnote" w:customStyle="1">
+  <w:style w:type="paragraph" w:customStyle="1" w:styleId="tablefootnote">
     <w:name w:val="table footnote"/>
     <w:rsid w:val="005E2800"/>
     <w:pPr>
@@ -7875,7 +7888,7 @@
       <w:szCs w:val="12"/>
     </w:rPr>
   </w:style>
-  <w:style w:type="paragraph" w:styleId="tablehead" w:customStyle="1">
+  <w:style w:type="paragraph" w:customStyle="1" w:styleId="tablehead">
     <w:name w:val="table head"/>
     <w:pPr>
       <w:numPr>
@@ -7891,7 +7904,7 @@
       <w:szCs w:val="16"/>
     </w:rPr>
   </w:style>
-  <w:style w:type="paragraph" w:styleId="Keywords" w:customStyle="1">
+  <w:style w:type="paragraph" w:customStyle="1" w:styleId="Keywords">
     <w:name w:val="Keywords"/>
     <w:basedOn w:val="Abstract"/>
     <w:qFormat/>
@@ -7904,10 +7917,10 @@
       <w:i/>
     </w:rPr>
   </w:style>
-  <w:style w:type="paragraph" w:styleId="Header">
+  <w:style w:type="paragraph" w:styleId="Kopfzeile">
     <w:name w:val="header"/>
-    <w:basedOn w:val="Normal"/>
-    <w:link w:val="HeaderChar"/>
+    <w:basedOn w:val="Standard"/>
+    <w:link w:val="KopfzeileZchn"/>
     <w:rsid w:val="001A3B3D"/>
     <w:pPr>
       <w:tabs>
@@ -7916,16 +7929,16 @@
       </w:tabs>
     </w:pPr>
   </w:style>
-  <w:style w:type="character" w:styleId="HeaderChar" w:customStyle="1">
-    <w:name w:val="Header Char"/>
-    <w:basedOn w:val="DefaultParagraphFont"/>
-    <w:link w:val="Header"/>
+  <w:style w:type="character" w:customStyle="1" w:styleId="KopfzeileZchn">
+    <w:name w:val="Kopfzeile Zchn"/>
+    <w:basedOn w:val="Absatz-Standardschriftart"/>
+    <w:link w:val="Kopfzeile"/>
     <w:rsid w:val="001A3B3D"/>
   </w:style>
-  <w:style w:type="paragraph" w:styleId="Footer">
+  <w:style w:type="paragraph" w:styleId="Fuzeile">
     <w:name w:val="footer"/>
-    <w:basedOn w:val="Normal"/>
-    <w:link w:val="FooterChar"/>
+    <w:basedOn w:val="Standard"/>
+    <w:link w:val="FuzeileZchn"/>
     <w:rsid w:val="001A3B3D"/>
     <w:pPr>
       <w:tabs>
@@ -7934,15 +7947,15 @@
       </w:tabs>
     </w:pPr>
   </w:style>
-  <w:style w:type="character" w:styleId="FooterChar" w:customStyle="1">
-    <w:name w:val="Footer Char"/>
-    <w:basedOn w:val="DefaultParagraphFont"/>
-    <w:link w:val="Footer"/>
+  <w:style w:type="character" w:customStyle="1" w:styleId="FuzeileZchn">
+    <w:name w:val="Fußzeile Zchn"/>
+    <w:basedOn w:val="Absatz-Standardschriftart"/>
+    <w:link w:val="Fuzeile"/>
     <w:rsid w:val="001A3B3D"/>
   </w:style>
-  <w:style w:type="paragraph" w:styleId="ListParagraph">
+  <w:style w:type="paragraph" w:styleId="Listenabsatz">
     <w:name w:val="List Paragraph"/>
-    <w:basedOn w:val="Normal"/>
+    <w:basedOn w:val="Standard"/>
     <w:uiPriority w:val="34"/>
     <w:qFormat/>
     <w:rsid w:val="00E86D5A"/>
@@ -7951,9 +7964,9 @@
       <w:contextualSpacing/>
     </w:pPr>
   </w:style>
-  <w:style w:type="character" w:styleId="SubtleReference">
+  <w:style w:type="character" w:styleId="SchwacherVerweis">
     <w:name w:val="Subtle Reference"/>
-    <w:basedOn w:val="DefaultParagraphFont"/>
+    <w:basedOn w:val="Absatz-Standardschriftart"/>
     <w:uiPriority w:val="31"/>
     <w:qFormat/>
     <w:rsid w:val="00C8141B"/>
@@ -7964,16 +7977,16 @@
   </w:style>
   <w:style w:type="character" w:styleId="Hyperlink">
     <w:name w:val="Hyperlink"/>
-    <w:basedOn w:val="DefaultParagraphFont"/>
+    <w:basedOn w:val="Absatz-Standardschriftart"/>
     <w:rsid w:val="00FE0913"/>
     <w:rPr>
       <w:color w:val="0563C1" w:themeColor="hyperlink"/>
       <w:u w:val="single"/>
     </w:rPr>
   </w:style>
-  <w:style w:type="character" w:styleId="UnresolvedMention">
+  <w:style w:type="character" w:styleId="NichtaufgelsteErwhnung">
     <w:name w:val="Unresolved Mention"/>
-    <w:basedOn w:val="DefaultParagraphFont"/>
+    <w:basedOn w:val="Absatz-Standardschriftart"/>
     <w:uiPriority w:val="99"/>
     <w:semiHidden/>
     <w:unhideWhenUsed/>
@@ -7983,26 +7996,41 @@
       <w:shd w:val="clear" w:color="auto" w:fill="E1DFDD"/>
     </w:rPr>
   </w:style>
-  <w:style w:type="character" w:styleId="Heading1Char" w:customStyle="1">
-    <w:name w:val="Heading 1 Char"/>
-    <w:basedOn w:val="DefaultParagraphFont"/>
-    <w:link w:val="Heading1"/>
+  <w:style w:type="character" w:customStyle="1" w:styleId="berschrift1Zchn">
+    <w:name w:val="Überschrift 1 Zchn"/>
+    <w:basedOn w:val="Absatz-Standardschriftart"/>
+    <w:link w:val="berschrift1"/>
     <w:rsid w:val="00535261"/>
     <w:rPr>
       <w:smallCaps/>
       <w:noProof/>
     </w:rPr>
   </w:style>
-  <w:style w:type="character" w:styleId="Heading2Char" w:customStyle="1">
-    <w:name w:val="Heading 2 Char"/>
-    <w:basedOn w:val="DefaultParagraphFont"/>
-    <w:link w:val="Heading2"/>
+  <w:style w:type="character" w:customStyle="1" w:styleId="berschrift2Zchn">
+    <w:name w:val="Überschrift 2 Zchn"/>
+    <w:basedOn w:val="Absatz-Standardschriftart"/>
+    <w:link w:val="berschrift2"/>
     <w:rsid w:val="00535261"/>
     <w:rPr>
       <w:i/>
       <w:iCs/>
       <w:noProof/>
     </w:rPr>
+  </w:style>
+  <w:style w:type="table" w:styleId="Tabellenraster">
+    <w:name w:val="Table Grid"/>
+    <w:basedOn w:val="NormaleTabelle"/>
+    <w:rsid w:val="00627747"/>
+    <w:tblPr>
+      <w:tblBorders>
+        <w:top w:val="single" w:sz="4" w:space="0" w:color="auto"/>
+        <w:left w:val="single" w:sz="4" w:space="0" w:color="auto"/>
+        <w:bottom w:val="single" w:sz="4" w:space="0" w:color="auto"/>
+        <w:right w:val="single" w:sz="4" w:space="0" w:color="auto"/>
+        <w:insideH w:val="single" w:sz="4" w:space="0" w:color="auto"/>
+        <w:insideV w:val="single" w:sz="4" w:space="0" w:color="auto"/>
+      </w:tblBorders>
+    </w:tblPr>
   </w:style>
 </w:styles>
 </file>
@@ -8269,6 +8297,10 @@
 </file>
 
 <file path=customXml/item1.xml><?xml version="1.0" encoding="utf-8"?>
+<b:Sources xmlns:b="http://schemas.openxmlformats.org/officeDocument/2006/bibliography" xmlns="http://schemas.openxmlformats.org/officeDocument/2006/bibliography" SelectedStyle="\APA.XSL" StyleName="APA"/>
+</file>
+
+<file path=customXml/item2.xml><?xml version="1.0" encoding="utf-8"?>
 <ct:contentTypeSchema xmlns:ct="http://schemas.microsoft.com/office/2006/metadata/contentType" xmlns:ma="http://schemas.microsoft.com/office/2006/metadata/properties/metaAttributes" ct:_="" ma:_="" ma:contentTypeName="Dokument" ma:contentTypeID="0x010100EDB72CF5EFEB1C45BBDC9C91F0C79FE7" ma:contentTypeVersion="2" ma:contentTypeDescription="Ein neues Dokument erstellen." ma:contentTypeScope="" ma:versionID="2f45c8c596ede0cda64c87fa17b9b04c">
   <xsd:schema xmlns:xsd="http://www.w3.org/2001/XMLSchema" xmlns:xs="http://www.w3.org/2001/XMLSchema" xmlns:p="http://schemas.microsoft.com/office/2006/metadata/properties" xmlns:ns3="064f6c6b-88aa-4033-9257-63705d27202b" targetNamespace="http://schemas.microsoft.com/office/2006/metadata/properties" ma:root="true" ma:fieldsID="2fdf038b78844154b91f863fbf6a3a40" ns3:_="">
     <xsd:import namespace="064f6c6b-88aa-4033-9257-63705d27202b"/>
@@ -8400,17 +8432,7 @@
 </ct:contentTypeSchema>
 </file>
 
-<file path=customXml/item2.xml><?xml version="1.0" encoding="utf-8"?>
-<b:Sources xmlns:b="http://schemas.openxmlformats.org/officeDocument/2006/bibliography" xmlns="http://schemas.openxmlformats.org/officeDocument/2006/bibliography" SelectedStyle="\APA.XSL" StyleName="APA"/>
-</file>
-
 <file path=customXml/item3.xml><?xml version="1.0" encoding="utf-8"?>
-<p:properties xmlns:p="http://schemas.microsoft.com/office/2006/metadata/properties" xmlns:xsi="http://www.w3.org/2001/XMLSchema-instance" xmlns:pc="http://schemas.microsoft.com/office/infopath/2007/PartnerControls">
-  <documentManagement/>
-</p:properties>
-</file>
-
-<file path=customXml/item4.xml><?xml version="1.0" encoding="utf-8"?>
 <?mso-contentType ?>
 <FormTemplates xmlns="http://schemas.microsoft.com/sharepoint/v3/contenttype/forms">
   <Display>DocumentLibraryForm</Display>
@@ -8419,7 +8441,21 @@
 </FormTemplates>
 </file>
 
+<file path=customXml/item4.xml><?xml version="1.0" encoding="utf-8"?>
+<p:properties xmlns:p="http://schemas.microsoft.com/office/2006/metadata/properties" xmlns:xsi="http://www.w3.org/2001/XMLSchema-instance" xmlns:pc="http://schemas.microsoft.com/office/infopath/2007/PartnerControls">
+  <documentManagement/>
+</p:properties>
+</file>
+
 <file path=customXml/itemProps1.xml><?xml version="1.0" encoding="utf-8"?>
+<ds:datastoreItem xmlns:ds="http://schemas.openxmlformats.org/officeDocument/2006/customXml" ds:itemID="{2783385B-2300-4265-9B21-EF466DD7C218}">
+  <ds:schemaRefs>
+    <ds:schemaRef ds:uri="http://schemas.openxmlformats.org/officeDocument/2006/bibliography"/>
+  </ds:schemaRefs>
+</ds:datastoreItem>
+</file>
+
+<file path=customXml/itemProps2.xml><?xml version="1.0" encoding="utf-8"?>
 <ds:datastoreItem xmlns:ds="http://schemas.openxmlformats.org/officeDocument/2006/customXml" ds:itemID="{2CE3E002-8755-4BDD-95F3-698BE6226B0F}">
   <ds:schemaRefs>
     <ds:schemaRef ds:uri="http://schemas.microsoft.com/office/2006/metadata/contentType"/>
@@ -8437,27 +8473,19 @@
 </ds:datastoreItem>
 </file>
 
-<file path=customXml/itemProps2.xml><?xml version="1.0" encoding="utf-8"?>
-<ds:datastoreItem xmlns:ds="http://schemas.openxmlformats.org/officeDocument/2006/customXml" ds:itemID="{2783385B-2300-4265-9B21-EF466DD7C218}">
+<file path=customXml/itemProps3.xml><?xml version="1.0" encoding="utf-8"?>
+<ds:datastoreItem xmlns:ds="http://schemas.openxmlformats.org/officeDocument/2006/customXml" ds:itemID="{576F47CD-D51F-4406-A431-4F44CF91A895}">
   <ds:schemaRefs>
-    <ds:schemaRef ds:uri="http://schemas.openxmlformats.org/officeDocument/2006/bibliography"/>
+    <ds:schemaRef ds:uri="http://schemas.microsoft.com/sharepoint/v3/contenttype/forms"/>
   </ds:schemaRefs>
 </ds:datastoreItem>
 </file>
 
-<file path=customXml/itemProps3.xml><?xml version="1.0" encoding="utf-8"?>
+<file path=customXml/itemProps4.xml><?xml version="1.0" encoding="utf-8"?>
 <ds:datastoreItem xmlns:ds="http://schemas.openxmlformats.org/officeDocument/2006/customXml" ds:itemID="{8A1383C3-ACC6-411C-84BC-0DDAC8102D23}">
   <ds:schemaRefs>
     <ds:schemaRef ds:uri="http://schemas.microsoft.com/office/2006/metadata/properties"/>
     <ds:schemaRef ds:uri="http://schemas.microsoft.com/office/infopath/2007/PartnerControls"/>
   </ds:schemaRefs>
 </ds:datastoreItem>
-</file>
-
-<file path=customXml/itemProps4.xml><?xml version="1.0" encoding="utf-8"?>
-<ds:datastoreItem xmlns:ds="http://schemas.openxmlformats.org/officeDocument/2006/customXml" ds:itemID="{576F47CD-D51F-4406-A431-4F44CF91A895}">
-  <ds:schemaRefs>
-    <ds:schemaRef ds:uri="http://schemas.microsoft.com/sharepoint/v3/contenttype/forms"/>
-  </ds:schemaRefs>
-</ds:datastoreItem>
 </file>
--- a/sys-doc/TeamBlau_Technical_Report_inProgress.docx
+++ b/sys-doc/TeamBlau_Technical_Report_inProgress.docx
@@ -566,18 +566,22 @@
       <w:r>
         <w:t xml:space="preserve"> </w:t>
       </w:r>
+      <w:proofErr w:type="spellStart"/>
       <w:r>
         <w:t>javascript</w:t>
       </w:r>
+      <w:proofErr w:type="spellEnd"/>
       <w:r>
         <w:t>,</w:t>
       </w:r>
       <w:r>
         <w:t xml:space="preserve"> </w:t>
       </w:r>
+      <w:proofErr w:type="spellStart"/>
       <w:r>
         <w:t>mongodb</w:t>
       </w:r>
+      <w:proofErr w:type="spellEnd"/>
       <w:r>
         <w:t>,</w:t>
       </w:r>
@@ -979,7 +983,7 @@
         <w:rPr>
           <w:lang w:val="de-DE"/>
         </w:rPr>
-        <w:t xml:space="preserve"> vor </w:t>
+        <w:t xml:space="preserve">vor </w:t>
       </w:r>
       <w:r>
         <w:rPr>
@@ -1225,7 +1229,21 @@
         <w:rPr>
           <w:lang w:val="de-DE"/>
         </w:rPr>
-        <w:t xml:space="preserve">Dieses Prinzip bezieht sich bei der Datenbank auf eine MongoDB (in unserem Fall Atlas). In der Backendprogrammierung auf NodeJS </w:t>
+        <w:t xml:space="preserve">Dieses Prinzip bezieht sich bei der Datenbank auf eine MongoDB (in unserem Fall Atlas). In der Backendprogrammierung auf </w:t>
+      </w:r>
+      <w:proofErr w:type="spellStart"/>
+      <w:r>
+        <w:rPr>
+          <w:lang w:val="de-DE"/>
+        </w:rPr>
+        <w:t>NodeJS</w:t>
+      </w:r>
+      <w:proofErr w:type="spellEnd"/>
+      <w:r>
+        <w:rPr>
+          <w:lang w:val="de-DE"/>
+        </w:rPr>
+        <w:t xml:space="preserve"> </w:t>
       </w:r>
       <w:r>
         <w:rPr>
@@ -1237,7 +1255,49 @@
         <w:rPr>
           <w:lang w:val="de-DE"/>
         </w:rPr>
-        <w:t xml:space="preserve"> ExpressJS. Die Oberfläche wird mit dem Frontendframework ReactJS umgesetzt. Im folgenden wird noch einmal auf die einzelnen Komponenten des Stacks eingegangen.</w:t>
+        <w:t xml:space="preserve"> </w:t>
+      </w:r>
+      <w:proofErr w:type="spellStart"/>
+      <w:r>
+        <w:rPr>
+          <w:lang w:val="de-DE"/>
+        </w:rPr>
+        <w:t>ExpressJS</w:t>
+      </w:r>
+      <w:proofErr w:type="spellEnd"/>
+      <w:r>
+        <w:rPr>
+          <w:lang w:val="de-DE"/>
+        </w:rPr>
+        <w:t xml:space="preserve">. Die Oberfläche wird mit dem Frontendframework </w:t>
+      </w:r>
+      <w:proofErr w:type="spellStart"/>
+      <w:r>
+        <w:rPr>
+          <w:lang w:val="de-DE"/>
+        </w:rPr>
+        <w:t>ReactJS</w:t>
+      </w:r>
+      <w:proofErr w:type="spellEnd"/>
+      <w:r>
+        <w:rPr>
+          <w:lang w:val="de-DE"/>
+        </w:rPr>
+        <w:t xml:space="preserve"> umgesetzt. Im </w:t>
+      </w:r>
+      <w:proofErr w:type="spellStart"/>
+      <w:r>
+        <w:rPr>
+          <w:lang w:val="de-DE"/>
+        </w:rPr>
+        <w:t>folgenden</w:t>
+      </w:r>
+      <w:proofErr w:type="spellEnd"/>
+      <w:r>
+        <w:rPr>
+          <w:lang w:val="de-DE"/>
+        </w:rPr>
+        <w:t xml:space="preserve"> wird noch einmal auf die einzelnen Komponenten des Stacks eingegangen.</w:t>
       </w:r>
     </w:p>
     <w:p>
@@ -1322,11 +1382,33 @@
           <w:lang w:val="de-DE"/>
         </w:rPr>
       </w:pPr>
-      <w:r>
-        <w:rPr>
-          <w:lang w:val="de-DE"/>
-        </w:rPr>
-        <w:t>ExpressJS ist ein Framework, das auf NodeJS aufsetzt. Es dient dazu die Funktionalitäten</w:t>
+      <w:proofErr w:type="spellStart"/>
+      <w:r>
+        <w:rPr>
+          <w:lang w:val="de-DE"/>
+        </w:rPr>
+        <w:t>ExpressJS</w:t>
+      </w:r>
+      <w:proofErr w:type="spellEnd"/>
+      <w:r>
+        <w:rPr>
+          <w:lang w:val="de-DE"/>
+        </w:rPr>
+        <w:t xml:space="preserve"> ist ein Framework, das auf </w:t>
+      </w:r>
+      <w:proofErr w:type="spellStart"/>
+      <w:r>
+        <w:rPr>
+          <w:lang w:val="de-DE"/>
+        </w:rPr>
+        <w:t>NodeJS</w:t>
+      </w:r>
+      <w:proofErr w:type="spellEnd"/>
+      <w:r>
+        <w:rPr>
+          <w:lang w:val="de-DE"/>
+        </w:rPr>
+        <w:t xml:space="preserve"> aufsetzt. Es dient dazu die Funktionalitäten</w:t>
       </w:r>
       <w:r>
         <w:rPr>
@@ -1338,7 +1420,21 @@
         <w:rPr>
           <w:lang w:val="de-DE"/>
         </w:rPr>
-        <w:t xml:space="preserve"> welche NodeJS bereitstellt, einfacher </w:t>
+        <w:t xml:space="preserve"> welche </w:t>
+      </w:r>
+      <w:proofErr w:type="spellStart"/>
+      <w:r>
+        <w:rPr>
+          <w:lang w:val="de-DE"/>
+        </w:rPr>
+        <w:t>NodeJS</w:t>
+      </w:r>
+      <w:proofErr w:type="spellEnd"/>
+      <w:r>
+        <w:rPr>
+          <w:lang w:val="de-DE"/>
+        </w:rPr>
+        <w:t xml:space="preserve"> bereitstellt, einfacher </w:t>
       </w:r>
       <w:r>
         <w:rPr>
@@ -1370,12 +1466,14 @@
         </w:rPr>
         <w:t xml:space="preserve">Wir benutzten </w:t>
       </w:r>
+      <w:proofErr w:type="spellStart"/>
       <w:r>
         <w:rPr>
           <w:lang w:val="de-DE"/>
         </w:rPr>
         <w:t>ExpressJS</w:t>
       </w:r>
+      <w:proofErr w:type="spellEnd"/>
       <w:r>
         <w:rPr>
           <w:lang w:val="de-DE"/>
@@ -1444,7 +1542,21 @@
         <w:rPr>
           <w:lang w:val="de-DE"/>
         </w:rPr>
-        <w:t xml:space="preserve">Die ReactJS Library wurde verwendet um die im Backend bereitgestellten Daten im Frontend darzustellen. Es wurde ein komponentenbasierter Aufbau gewählt, sodass die Webapplikation in verschiedene Container aufgeteilt ist. </w:t>
+        <w:t xml:space="preserve">Die </w:t>
+      </w:r>
+      <w:proofErr w:type="spellStart"/>
+      <w:r>
+        <w:rPr>
+          <w:lang w:val="de-DE"/>
+        </w:rPr>
+        <w:t>ReactJS</w:t>
+      </w:r>
+      <w:proofErr w:type="spellEnd"/>
+      <w:r>
+        <w:rPr>
+          <w:lang w:val="de-DE"/>
+        </w:rPr>
+        <w:t xml:space="preserve"> Library wurde verwendet um die im Backend bereitgestellten Daten im Frontend darzustellen. Es wurde ein komponentenbasierter Aufbau gewählt, sodass die Webapplikation in verschiedene Container aufgeteilt ist. </w:t>
       </w:r>
       <w:r>
         <w:rPr>
@@ -1462,7 +1574,49 @@
         <w:rPr>
           <w:lang w:val="de-DE"/>
         </w:rPr>
-        <w:t xml:space="preserve"> (TopContainer, MainContainer, BottomContainer)</w:t>
+        <w:t xml:space="preserve"> (</w:t>
+      </w:r>
+      <w:proofErr w:type="spellStart"/>
+      <w:r>
+        <w:rPr>
+          <w:lang w:val="de-DE"/>
+        </w:rPr>
+        <w:t>TopContainer</w:t>
+      </w:r>
+      <w:proofErr w:type="spellEnd"/>
+      <w:r>
+        <w:rPr>
+          <w:lang w:val="de-DE"/>
+        </w:rPr>
+        <w:t xml:space="preserve">, </w:t>
+      </w:r>
+      <w:proofErr w:type="spellStart"/>
+      <w:r>
+        <w:rPr>
+          <w:lang w:val="de-DE"/>
+        </w:rPr>
+        <w:t>MainContainer</w:t>
+      </w:r>
+      <w:proofErr w:type="spellEnd"/>
+      <w:r>
+        <w:rPr>
+          <w:lang w:val="de-DE"/>
+        </w:rPr>
+        <w:t xml:space="preserve">, </w:t>
+      </w:r>
+      <w:proofErr w:type="spellStart"/>
+      <w:r>
+        <w:rPr>
+          <w:lang w:val="de-DE"/>
+        </w:rPr>
+        <w:t>BottomContainer</w:t>
+      </w:r>
+      <w:proofErr w:type="spellEnd"/>
+      <w:r>
+        <w:rPr>
+          <w:lang w:val="de-DE"/>
+        </w:rPr>
+        <w:t>)</w:t>
       </w:r>
       <w:r>
         <w:rPr>
@@ -1548,7 +1702,21 @@
         <w:rPr>
           <w:lang w:val="de-DE"/>
         </w:rPr>
-        <w:t>Der TopContainer befindet sich auf der oberen Seite de</w:t>
+        <w:t xml:space="preserve">Der </w:t>
+      </w:r>
+      <w:proofErr w:type="spellStart"/>
+      <w:r>
+        <w:rPr>
+          <w:lang w:val="de-DE"/>
+        </w:rPr>
+        <w:t>TopContainer</w:t>
+      </w:r>
+      <w:proofErr w:type="spellEnd"/>
+      <w:r>
+        <w:rPr>
+          <w:lang w:val="de-DE"/>
+        </w:rPr>
+        <w:t xml:space="preserve"> befindet sich auf der oberen Seite de</w:t>
       </w:r>
       <w:r>
         <w:rPr>
@@ -1632,7 +1800,21 @@
         <w:rPr>
           <w:lang w:val="de-DE"/>
         </w:rPr>
-        <w:t xml:space="preserve"> TopContainers befindet, </w:t>
+        <w:t xml:space="preserve"> </w:t>
+      </w:r>
+      <w:proofErr w:type="spellStart"/>
+      <w:r>
+        <w:rPr>
+          <w:lang w:val="de-DE"/>
+        </w:rPr>
+        <w:t>TopContainers</w:t>
+      </w:r>
+      <w:proofErr w:type="spellEnd"/>
+      <w:r>
+        <w:rPr>
+          <w:lang w:val="de-DE"/>
+        </w:rPr>
+        <w:t xml:space="preserve"> befindet, </w:t>
       </w:r>
       <w:r>
         <w:rPr>
@@ -1650,7 +1832,21 @@
         <w:rPr>
           <w:lang w:val="de-DE"/>
         </w:rPr>
-        <w:t xml:space="preserve">durch ein KlickEvent </w:t>
+        <w:t xml:space="preserve">durch ein </w:t>
+      </w:r>
+      <w:proofErr w:type="spellStart"/>
+      <w:r>
+        <w:rPr>
+          <w:lang w:val="de-DE"/>
+        </w:rPr>
+        <w:t>KlickEvent</w:t>
+      </w:r>
+      <w:proofErr w:type="spellEnd"/>
+      <w:r>
+        <w:rPr>
+          <w:lang w:val="de-DE"/>
+        </w:rPr>
+        <w:t xml:space="preserve"> </w:t>
       </w:r>
       <w:r>
         <w:rPr>
@@ -1680,7 +1876,21 @@
         <w:rPr>
           <w:lang w:val="de-DE"/>
         </w:rPr>
-        <w:t xml:space="preserve"> (Cocktailoverview)</w:t>
+        <w:t xml:space="preserve"> (</w:t>
+      </w:r>
+      <w:proofErr w:type="spellStart"/>
+      <w:r>
+        <w:rPr>
+          <w:lang w:val="de-DE"/>
+        </w:rPr>
+        <w:t>Cocktailoverview</w:t>
+      </w:r>
+      <w:proofErr w:type="spellEnd"/>
+      <w:r>
+        <w:rPr>
+          <w:lang w:val="de-DE"/>
+        </w:rPr>
+        <w:t>)</w:t>
       </w:r>
       <w:r>
         <w:rPr>
@@ -1710,12 +1920,14 @@
           <w:lang w:val="de-DE"/>
         </w:rPr>
       </w:pPr>
+      <w:proofErr w:type="spellStart"/>
       <w:r>
         <w:rPr>
           <w:lang w:val="de-DE"/>
         </w:rPr>
         <w:t>NavigationBar</w:t>
       </w:r>
+      <w:proofErr w:type="spellEnd"/>
     </w:p>
     <w:p>
       <w:pPr>
@@ -1940,7 +2152,21 @@
         <w:rPr>
           <w:lang w:val="de-DE"/>
         </w:rPr>
-        <w:t xml:space="preserve">tails in der Cocktailoverview nach </w:t>
+        <w:t xml:space="preserve">tails in der </w:t>
+      </w:r>
+      <w:proofErr w:type="spellStart"/>
+      <w:r>
+        <w:rPr>
+          <w:lang w:val="de-DE"/>
+        </w:rPr>
+        <w:t>Cocktailoverview</w:t>
+      </w:r>
+      <w:proofErr w:type="spellEnd"/>
+      <w:r>
+        <w:rPr>
+          <w:lang w:val="de-DE"/>
+        </w:rPr>
+        <w:t xml:space="preserve"> nach </w:t>
       </w:r>
       <w:r>
         <w:rPr>
@@ -1995,7 +2221,21 @@
         <w:rPr>
           <w:lang w:val="de-DE"/>
         </w:rPr>
-        <w:t xml:space="preserve">Im MainContainer werden </w:t>
+        <w:t xml:space="preserve">Im </w:t>
+      </w:r>
+      <w:proofErr w:type="spellStart"/>
+      <w:r>
+        <w:rPr>
+          <w:lang w:val="de-DE"/>
+        </w:rPr>
+        <w:t>MainContainer</w:t>
+      </w:r>
+      <w:proofErr w:type="spellEnd"/>
+      <w:r>
+        <w:rPr>
+          <w:lang w:val="de-DE"/>
+        </w:rPr>
+        <w:t xml:space="preserve"> werden </w:t>
       </w:r>
       <w:r>
         <w:rPr>
@@ -2003,11 +2243,33 @@
         </w:rPr>
         <w:t xml:space="preserve">mithilfe der </w:t>
       </w:r>
-      <w:r>
-        <w:rPr>
-          <w:lang w:val="de-DE"/>
-        </w:rPr>
-        <w:t>React Komponenten BrowserRouter und Switch</w:t>
+      <w:proofErr w:type="spellStart"/>
+      <w:r>
+        <w:rPr>
+          <w:lang w:val="de-DE"/>
+        </w:rPr>
+        <w:t>React</w:t>
+      </w:r>
+      <w:proofErr w:type="spellEnd"/>
+      <w:r>
+        <w:rPr>
+          <w:lang w:val="de-DE"/>
+        </w:rPr>
+        <w:t xml:space="preserve"> Komponenten </w:t>
+      </w:r>
+      <w:proofErr w:type="spellStart"/>
+      <w:r>
+        <w:rPr>
+          <w:lang w:val="de-DE"/>
+        </w:rPr>
+        <w:t>BrowserRouter</w:t>
+      </w:r>
+      <w:proofErr w:type="spellEnd"/>
+      <w:r>
+        <w:rPr>
+          <w:lang w:val="de-DE"/>
+        </w:rPr>
+        <w:t xml:space="preserve"> und Switch</w:t>
       </w:r>
       <w:r>
         <w:rPr>
@@ -2045,11 +2307,19 @@
         </w:rPr>
         <w:t xml:space="preserve">Funktionen der </w:t>
       </w:r>
-      <w:r>
-        <w:rPr>
-          <w:lang w:val="de-DE"/>
-        </w:rPr>
-        <w:t>NavigationBar Buttons</w:t>
+      <w:proofErr w:type="spellStart"/>
+      <w:r>
+        <w:rPr>
+          <w:lang w:val="de-DE"/>
+        </w:rPr>
+        <w:t>NavigationBar</w:t>
+      </w:r>
+      <w:proofErr w:type="spellEnd"/>
+      <w:r>
+        <w:rPr>
+          <w:lang w:val="de-DE"/>
+        </w:rPr>
+        <w:t xml:space="preserve"> Buttons</w:t>
       </w:r>
       <w:r>
         <w:rPr>
@@ -2073,7 +2343,21 @@
         <w:rPr>
           <w:lang w:val="de-DE"/>
         </w:rPr>
-        <w:t xml:space="preserve"> Als Hauptroute wird „/Cocktailoverview“ festgelegt</w:t>
+        <w:t xml:space="preserve"> Als Hauptroute wird „/</w:t>
+      </w:r>
+      <w:proofErr w:type="spellStart"/>
+      <w:r>
+        <w:rPr>
+          <w:lang w:val="de-DE"/>
+        </w:rPr>
+        <w:t>Cocktailoverview</w:t>
+      </w:r>
+      <w:proofErr w:type="spellEnd"/>
+      <w:r>
+        <w:rPr>
+          <w:lang w:val="de-DE"/>
+        </w:rPr>
+        <w:t>“ festgelegt</w:t>
       </w:r>
     </w:p>
     <w:p>
@@ -2096,12 +2380,14 @@
           <w:lang w:val="de-DE"/>
         </w:rPr>
       </w:pPr>
+      <w:proofErr w:type="spellStart"/>
       <w:r>
         <w:rPr>
           <w:lang w:val="de-DE"/>
         </w:rPr>
         <w:t>CreateRoutes</w:t>
       </w:r>
+      <w:proofErr w:type="spellEnd"/>
     </w:p>
     <w:p>
       <w:pPr>
@@ -2115,7 +2401,35 @@
         <w:rPr>
           <w:lang w:val="de-DE"/>
         </w:rPr>
-        <w:t>Der Komponent CreateRoutes befindet sich i</w:t>
+        <w:t xml:space="preserve">Der </w:t>
+      </w:r>
+      <w:proofErr w:type="spellStart"/>
+      <w:r>
+        <w:rPr>
+          <w:lang w:val="de-DE"/>
+        </w:rPr>
+        <w:t>Komponent</w:t>
+      </w:r>
+      <w:proofErr w:type="spellEnd"/>
+      <w:r>
+        <w:rPr>
+          <w:lang w:val="de-DE"/>
+        </w:rPr>
+        <w:t xml:space="preserve"> </w:t>
+      </w:r>
+      <w:proofErr w:type="spellStart"/>
+      <w:r>
+        <w:rPr>
+          <w:lang w:val="de-DE"/>
+        </w:rPr>
+        <w:t>CreateRoutes</w:t>
+      </w:r>
+      <w:proofErr w:type="spellEnd"/>
+      <w:r>
+        <w:rPr>
+          <w:lang w:val="de-DE"/>
+        </w:rPr>
+        <w:t xml:space="preserve"> befindet sich i</w:t>
       </w:r>
       <w:r>
         <w:rPr>
@@ -2129,11 +2443,19 @@
         </w:rPr>
         <w:t xml:space="preserve"> </w:t>
       </w:r>
-      <w:r>
-        <w:rPr>
-          <w:lang w:val="de-DE"/>
-        </w:rPr>
-        <w:t>MainContainer und erstellt für jeden aus dem Backend empfangenen</w:t>
+      <w:proofErr w:type="spellStart"/>
+      <w:r>
+        <w:rPr>
+          <w:lang w:val="de-DE"/>
+        </w:rPr>
+        <w:t>MainContainer</w:t>
+      </w:r>
+      <w:proofErr w:type="spellEnd"/>
+      <w:r>
+        <w:rPr>
+          <w:lang w:val="de-DE"/>
+        </w:rPr>
+        <w:t xml:space="preserve"> und erstellt für jeden aus dem Backend empfangenen</w:t>
       </w:r>
       <w:r>
         <w:rPr>
@@ -2151,7 +2473,21 @@
         <w:rPr>
           <w:lang w:val="de-DE"/>
         </w:rPr>
-        <w:t>den Inhalt eines StepbyStep Komponenten hat</w:t>
+        <w:t xml:space="preserve">den Inhalt eines </w:t>
+      </w:r>
+      <w:proofErr w:type="spellStart"/>
+      <w:r>
+        <w:rPr>
+          <w:lang w:val="de-DE"/>
+        </w:rPr>
+        <w:t>StepbyStep</w:t>
+      </w:r>
+      <w:proofErr w:type="spellEnd"/>
+      <w:r>
+        <w:rPr>
+          <w:lang w:val="de-DE"/>
+        </w:rPr>
+        <w:t xml:space="preserve"> Komponenten hat</w:t>
       </w:r>
       <w:r>
         <w:rPr>
@@ -2224,7 +2560,35 @@
         <w:rPr>
           <w:lang w:val="de-DE"/>
         </w:rPr>
-        <w:t>ation führt zur Cocktailoverview. Diese Overview besteht aus</w:t>
+        <w:t xml:space="preserve">ation führt zur </w:t>
+      </w:r>
+      <w:proofErr w:type="spellStart"/>
+      <w:r>
+        <w:rPr>
+          <w:lang w:val="de-DE"/>
+        </w:rPr>
+        <w:t>Cocktailoverview</w:t>
+      </w:r>
+      <w:proofErr w:type="spellEnd"/>
+      <w:r>
+        <w:rPr>
+          <w:lang w:val="de-DE"/>
+        </w:rPr>
+        <w:t xml:space="preserve">. Diese </w:t>
+      </w:r>
+      <w:proofErr w:type="spellStart"/>
+      <w:r>
+        <w:rPr>
+          <w:lang w:val="de-DE"/>
+        </w:rPr>
+        <w:t>Overview</w:t>
+      </w:r>
+      <w:proofErr w:type="spellEnd"/>
+      <w:r>
+        <w:rPr>
+          <w:lang w:val="de-DE"/>
+        </w:rPr>
+        <w:t xml:space="preserve"> besteht aus</w:t>
       </w:r>
       <w:r>
         <w:rPr>
@@ -2266,12 +2630,14 @@
           <w:lang w:val="de-DE"/>
         </w:rPr>
       </w:pPr>
+      <w:proofErr w:type="spellStart"/>
       <w:r>
         <w:rPr>
           <w:lang w:val="de-DE"/>
         </w:rPr>
         <w:t>CocktailKomponent</w:t>
       </w:r>
+      <w:proofErr w:type="spellEnd"/>
     </w:p>
     <w:p>
       <w:pPr>
@@ -2291,7 +2657,14 @@
         <w:rPr>
           <w:lang w:val="de-DE"/>
         </w:rPr>
-        <w:t xml:space="preserve"> in ein Cocktail</w:t>
+        <w:t xml:space="preserve"> in ein </w:t>
+      </w:r>
+      <w:proofErr w:type="spellStart"/>
+      <w:r>
+        <w:rPr>
+          <w:lang w:val="de-DE"/>
+        </w:rPr>
+        <w:t>Cocktail</w:t>
       </w:r>
       <w:r>
         <w:rPr>
@@ -2309,7 +2682,14 @@
         <w:rPr>
           <w:lang w:val="de-DE"/>
         </w:rPr>
-        <w:t xml:space="preserve">t eingebettet. </w:t>
+        <w:t>t</w:t>
+      </w:r>
+      <w:proofErr w:type="spellEnd"/>
+      <w:r>
+        <w:rPr>
+          <w:lang w:val="de-DE"/>
+        </w:rPr>
+        <w:t xml:space="preserve"> eingebettet. </w:t>
       </w:r>
       <w:r>
         <w:rPr>
@@ -2321,7 +2701,21 @@
         <w:rPr>
           <w:lang w:val="de-DE"/>
         </w:rPr>
-        <w:t xml:space="preserve">r Komponent </w:t>
+        <w:t xml:space="preserve">r </w:t>
+      </w:r>
+      <w:proofErr w:type="spellStart"/>
+      <w:r>
+        <w:rPr>
+          <w:lang w:val="de-DE"/>
+        </w:rPr>
+        <w:t>Komponent</w:t>
+      </w:r>
+      <w:proofErr w:type="spellEnd"/>
+      <w:r>
+        <w:rPr>
+          <w:lang w:val="de-DE"/>
+        </w:rPr>
+        <w:t xml:space="preserve"> </w:t>
       </w:r>
       <w:r>
         <w:rPr>
@@ -2369,13 +2763,41 @@
         <w:rPr>
           <w:lang w:val="de-DE"/>
         </w:rPr>
-        <w:t xml:space="preserve">einen Cocktailkomponent zu favorisieren, </w:t>
-      </w:r>
-      <w:r>
-        <w:rPr>
-          <w:lang w:val="de-DE"/>
-        </w:rPr>
-        <w:t>indem man den Stern auf dem Komponent anklickt.</w:t>
+        <w:t xml:space="preserve">einen </w:t>
+      </w:r>
+      <w:proofErr w:type="spellStart"/>
+      <w:r>
+        <w:rPr>
+          <w:lang w:val="de-DE"/>
+        </w:rPr>
+        <w:t>Cocktailkomponent</w:t>
+      </w:r>
+      <w:proofErr w:type="spellEnd"/>
+      <w:r>
+        <w:rPr>
+          <w:lang w:val="de-DE"/>
+        </w:rPr>
+        <w:t xml:space="preserve"> zu favorisieren, </w:t>
+      </w:r>
+      <w:r>
+        <w:rPr>
+          <w:lang w:val="de-DE"/>
+        </w:rPr>
+        <w:t xml:space="preserve">indem man den Stern auf dem </w:t>
+      </w:r>
+      <w:proofErr w:type="spellStart"/>
+      <w:r>
+        <w:rPr>
+          <w:lang w:val="de-DE"/>
+        </w:rPr>
+        <w:t>Komponent</w:t>
+      </w:r>
+      <w:proofErr w:type="spellEnd"/>
+      <w:r>
+        <w:rPr>
+          <w:lang w:val="de-DE"/>
+        </w:rPr>
+        <w:t xml:space="preserve"> anklickt.</w:t>
       </w:r>
       <w:r>
         <w:rPr>
@@ -2405,7 +2827,21 @@
         <w:rPr>
           <w:lang w:val="de-DE"/>
         </w:rPr>
-        <w:t xml:space="preserve">Eine weitere Eigenschaft des Cocktailkomponent ist, </w:t>
+        <w:t xml:space="preserve">Eine weitere Eigenschaft des </w:t>
+      </w:r>
+      <w:proofErr w:type="spellStart"/>
+      <w:r>
+        <w:rPr>
+          <w:lang w:val="de-DE"/>
+        </w:rPr>
+        <w:t>Cocktailkomponent</w:t>
+      </w:r>
+      <w:proofErr w:type="spellEnd"/>
+      <w:r>
+        <w:rPr>
+          <w:lang w:val="de-DE"/>
+        </w:rPr>
+        <w:t xml:space="preserve"> ist, </w:t>
       </w:r>
       <w:r>
         <w:rPr>
@@ -2478,13 +2914,41 @@
         <w:rPr>
           <w:lang w:val="de-DE"/>
         </w:rPr>
-        <w:t>Die Favoritenliste wird im MainContainer angezeigt, sobald man</w:t>
-      </w:r>
-      <w:r>
-        <w:rPr>
-          <w:lang w:val="de-DE"/>
-        </w:rPr>
-        <w:t xml:space="preserve"> in der NavigationBar auf den dazugehörigen Button klickt. Es </w:t>
+        <w:t xml:space="preserve">Die Favoritenliste wird im </w:t>
+      </w:r>
+      <w:proofErr w:type="spellStart"/>
+      <w:r>
+        <w:rPr>
+          <w:lang w:val="de-DE"/>
+        </w:rPr>
+        <w:t>MainContainer</w:t>
+      </w:r>
+      <w:proofErr w:type="spellEnd"/>
+      <w:r>
+        <w:rPr>
+          <w:lang w:val="de-DE"/>
+        </w:rPr>
+        <w:t xml:space="preserve"> angezeigt, sobald man</w:t>
+      </w:r>
+      <w:r>
+        <w:rPr>
+          <w:lang w:val="de-DE"/>
+        </w:rPr>
+        <w:t xml:space="preserve"> in der </w:t>
+      </w:r>
+      <w:proofErr w:type="spellStart"/>
+      <w:r>
+        <w:rPr>
+          <w:lang w:val="de-DE"/>
+        </w:rPr>
+        <w:t>NavigationBar</w:t>
+      </w:r>
+      <w:proofErr w:type="spellEnd"/>
+      <w:r>
+        <w:rPr>
+          <w:lang w:val="de-DE"/>
+        </w:rPr>
+        <w:t xml:space="preserve"> auf den dazugehörigen Button klickt. Es </w:t>
       </w:r>
       <w:r>
         <w:rPr>
@@ -2538,12 +3002,14 @@
           <w:lang w:val="de-DE"/>
         </w:rPr>
       </w:pPr>
+      <w:proofErr w:type="spellStart"/>
       <w:r>
         <w:rPr>
           <w:lang w:val="de-DE"/>
         </w:rPr>
         <w:t>StepbyStep</w:t>
       </w:r>
+      <w:proofErr w:type="spellEnd"/>
     </w:p>
     <w:p>
       <w:pPr>
@@ -2581,7 +3047,49 @@
         <w:rPr>
           <w:lang w:val="de-DE"/>
         </w:rPr>
-        <w:t xml:space="preserve">ie die Step by Step Anleitung für den Cocktail enthält. </w:t>
+        <w:t xml:space="preserve">ie die </w:t>
+      </w:r>
+      <w:proofErr w:type="spellStart"/>
+      <w:r>
+        <w:rPr>
+          <w:lang w:val="de-DE"/>
+        </w:rPr>
+        <w:t>Step</w:t>
+      </w:r>
+      <w:proofErr w:type="spellEnd"/>
+      <w:r>
+        <w:rPr>
+          <w:lang w:val="de-DE"/>
+        </w:rPr>
+        <w:t xml:space="preserve"> </w:t>
+      </w:r>
+      <w:proofErr w:type="spellStart"/>
+      <w:r>
+        <w:rPr>
+          <w:lang w:val="de-DE"/>
+        </w:rPr>
+        <w:t>by</w:t>
+      </w:r>
+      <w:proofErr w:type="spellEnd"/>
+      <w:r>
+        <w:rPr>
+          <w:lang w:val="de-DE"/>
+        </w:rPr>
+        <w:t xml:space="preserve"> </w:t>
+      </w:r>
+      <w:proofErr w:type="spellStart"/>
+      <w:r>
+        <w:rPr>
+          <w:lang w:val="de-DE"/>
+        </w:rPr>
+        <w:t>Step</w:t>
+      </w:r>
+      <w:proofErr w:type="spellEnd"/>
+      <w:r>
+        <w:rPr>
+          <w:lang w:val="de-DE"/>
+        </w:rPr>
+        <w:t xml:space="preserve"> Anleitung für den Cocktail enthält. </w:t>
       </w:r>
       <w:r>
         <w:rPr>
@@ -2595,12 +3103,42 @@
         </w:rPr>
         <w:t xml:space="preserve">der linken Seite der </w:t>
       </w:r>
-      <w:r>
-        <w:rPr>
-          <w:lang w:val="de-DE"/>
-        </w:rPr>
-        <w:t>Step by Step</w:t>
-      </w:r>
+      <w:proofErr w:type="spellStart"/>
+      <w:r>
+        <w:rPr>
+          <w:lang w:val="de-DE"/>
+        </w:rPr>
+        <w:t>Step</w:t>
+      </w:r>
+      <w:proofErr w:type="spellEnd"/>
+      <w:r>
+        <w:rPr>
+          <w:lang w:val="de-DE"/>
+        </w:rPr>
+        <w:t xml:space="preserve"> </w:t>
+      </w:r>
+      <w:proofErr w:type="spellStart"/>
+      <w:r>
+        <w:rPr>
+          <w:lang w:val="de-DE"/>
+        </w:rPr>
+        <w:t>by</w:t>
+      </w:r>
+      <w:proofErr w:type="spellEnd"/>
+      <w:r>
+        <w:rPr>
+          <w:lang w:val="de-DE"/>
+        </w:rPr>
+        <w:t xml:space="preserve"> </w:t>
+      </w:r>
+      <w:proofErr w:type="spellStart"/>
+      <w:r>
+        <w:rPr>
+          <w:lang w:val="de-DE"/>
+        </w:rPr>
+        <w:t>Step</w:t>
+      </w:r>
+      <w:proofErr w:type="spellEnd"/>
       <w:r>
         <w:rPr>
           <w:lang w:val="de-DE"/>
@@ -2629,7 +3167,21 @@
         <w:rPr>
           <w:lang w:val="de-DE"/>
         </w:rPr>
-        <w:t xml:space="preserve">eine sog. Pagination erscheinen lässt. </w:t>
+        <w:t xml:space="preserve">eine sog. </w:t>
+      </w:r>
+      <w:proofErr w:type="spellStart"/>
+      <w:r>
+        <w:rPr>
+          <w:lang w:val="de-DE"/>
+        </w:rPr>
+        <w:t>Pagination</w:t>
+      </w:r>
+      <w:proofErr w:type="spellEnd"/>
+      <w:r>
+        <w:rPr>
+          <w:lang w:val="de-DE"/>
+        </w:rPr>
+        <w:t xml:space="preserve"> erscheinen lässt. </w:t>
       </w:r>
       <w:r>
         <w:rPr>
@@ -2637,11 +3189,19 @@
         </w:rPr>
         <w:t xml:space="preserve">Durch diese </w:t>
       </w:r>
-      <w:r>
-        <w:rPr>
-          <w:lang w:val="de-DE"/>
-        </w:rPr>
-        <w:t xml:space="preserve">Pagination ist es dem Benutzer ermöglicht sich </w:t>
+      <w:proofErr w:type="spellStart"/>
+      <w:r>
+        <w:rPr>
+          <w:lang w:val="de-DE"/>
+        </w:rPr>
+        <w:t>Pagination</w:t>
+      </w:r>
+      <w:proofErr w:type="spellEnd"/>
+      <w:r>
+        <w:rPr>
+          <w:lang w:val="de-DE"/>
+        </w:rPr>
+        <w:t xml:space="preserve"> ist es dem Benutzer ermöglicht sich </w:t>
       </w:r>
       <w:r>
         <w:rPr>
@@ -2683,12 +3243,14 @@
           <w:lang w:val="de-DE"/>
         </w:rPr>
       </w:pPr>
+      <w:proofErr w:type="spellStart"/>
       <w:r>
         <w:rPr>
           <w:lang w:val="de-DE"/>
         </w:rPr>
         <w:t>LoginForm</w:t>
       </w:r>
+      <w:proofErr w:type="spellEnd"/>
     </w:p>
     <w:p>
       <w:pPr>
@@ -2734,6 +3296,7 @@
           <w:lang w:val="de-DE"/>
         </w:rPr>
       </w:pPr>
+      <w:proofErr w:type="spellStart"/>
       <w:r>
         <w:rPr>
           <w:color w:val="000000" w:themeColor="text1"/>
@@ -2741,6 +3304,7 @@
         </w:rPr>
         <w:t>RegisterForm</w:t>
       </w:r>
+      <w:proofErr w:type="spellEnd"/>
     </w:p>
     <w:p>
       <w:pPr>
@@ -2796,7 +3360,35 @@
         <w:rPr>
           <w:lang w:val="de-DE"/>
         </w:rPr>
-        <w:t xml:space="preserve">Der BottomContainer ist, wie der TopContainer in jeder </w:t>
+        <w:t xml:space="preserve">Der </w:t>
+      </w:r>
+      <w:proofErr w:type="spellStart"/>
+      <w:r>
+        <w:rPr>
+          <w:lang w:val="de-DE"/>
+        </w:rPr>
+        <w:t>BottomContainer</w:t>
+      </w:r>
+      <w:proofErr w:type="spellEnd"/>
+      <w:r>
+        <w:rPr>
+          <w:lang w:val="de-DE"/>
+        </w:rPr>
+        <w:t xml:space="preserve"> ist, wie der </w:t>
+      </w:r>
+      <w:proofErr w:type="spellStart"/>
+      <w:r>
+        <w:rPr>
+          <w:lang w:val="de-DE"/>
+        </w:rPr>
+        <w:t>TopContainer</w:t>
+      </w:r>
+      <w:proofErr w:type="spellEnd"/>
+      <w:r>
+        <w:rPr>
+          <w:lang w:val="de-DE"/>
+        </w:rPr>
+        <w:t xml:space="preserve"> in jeder </w:t>
       </w:r>
       <w:r>
         <w:rPr>
@@ -2820,6 +3412,12 @@
         <w:rPr>
           <w:lang w:val="de-DE"/>
         </w:rPr>
+        <w:t xml:space="preserve"> </w:t>
+      </w:r>
+      <w:r>
+        <w:rPr>
+          <w:lang w:val="de-DE"/>
+        </w:rPr>
         <w:t>Button.</w:t>
       </w:r>
     </w:p>
@@ -2922,13 +3520,41 @@
         <w:rPr>
           <w:lang w:val="de-DE"/>
         </w:rPr>
-        <w:t xml:space="preserve"> z. B. im Cocktailkomponent </w:t>
-      </w:r>
-      <w:r>
-        <w:rPr>
-          <w:lang w:val="de-DE"/>
-        </w:rPr>
-        <w:t>die Klasse „card“</w:t>
+        <w:t xml:space="preserve"> z. B. im </w:t>
+      </w:r>
+      <w:proofErr w:type="spellStart"/>
+      <w:r>
+        <w:rPr>
+          <w:lang w:val="de-DE"/>
+        </w:rPr>
+        <w:t>Cocktailkomponent</w:t>
+      </w:r>
+      <w:proofErr w:type="spellEnd"/>
+      <w:r>
+        <w:rPr>
+          <w:lang w:val="de-DE"/>
+        </w:rPr>
+        <w:t xml:space="preserve"> </w:t>
+      </w:r>
+      <w:r>
+        <w:rPr>
+          <w:lang w:val="de-DE"/>
+        </w:rPr>
+        <w:t>die Klasse „</w:t>
+      </w:r>
+      <w:proofErr w:type="spellStart"/>
+      <w:r>
+        <w:rPr>
+          <w:lang w:val="de-DE"/>
+        </w:rPr>
+        <w:t>card</w:t>
+      </w:r>
+      <w:proofErr w:type="spellEnd"/>
+      <w:r>
+        <w:rPr>
+          <w:lang w:val="de-DE"/>
+        </w:rPr>
+        <w:t>“</w:t>
       </w:r>
       <w:r>
         <w:rPr>
@@ -2946,7 +3572,21 @@
         <w:rPr>
           <w:lang w:val="de-DE"/>
         </w:rPr>
-        <w:t xml:space="preserve">die Klasse „nav-bar“ verwendet. Auch für kleinere Styling wie der Abstand von </w:t>
+        <w:t>die Klasse „</w:t>
+      </w:r>
+      <w:proofErr w:type="spellStart"/>
+      <w:r>
+        <w:rPr>
+          <w:lang w:val="de-DE"/>
+        </w:rPr>
+        <w:t>nav</w:t>
+      </w:r>
+      <w:proofErr w:type="spellEnd"/>
+      <w:r>
+        <w:rPr>
+          <w:lang w:val="de-DE"/>
+        </w:rPr>
+        <w:t xml:space="preserve">-bar“ verwendet. Auch für kleinere Styling wie der Abstand von </w:t>
       </w:r>
       <w:r>
         <w:rPr>
@@ -2970,13 +3610,41 @@
         <w:rPr>
           <w:lang w:val="de-DE"/>
         </w:rPr>
-        <w:t xml:space="preserve"> das Framework jedoch nicht alles gewünschte bereistellen kann, musste</w:t>
-      </w:r>
-      <w:r>
-        <w:rPr>
-          <w:lang w:val="de-DE"/>
-        </w:rPr>
-        <w:t>n teilweise auch selbst „.css“ Dateien erstellt und eingebunden werden.</w:t>
+        <w:t xml:space="preserve"> das Framework jedoch nicht alles gewünschte </w:t>
+      </w:r>
+      <w:proofErr w:type="spellStart"/>
+      <w:r>
+        <w:rPr>
+          <w:lang w:val="de-DE"/>
+        </w:rPr>
+        <w:t>bereistellen</w:t>
+      </w:r>
+      <w:proofErr w:type="spellEnd"/>
+      <w:r>
+        <w:rPr>
+          <w:lang w:val="de-DE"/>
+        </w:rPr>
+        <w:t xml:space="preserve"> kann, musste</w:t>
+      </w:r>
+      <w:r>
+        <w:rPr>
+          <w:lang w:val="de-DE"/>
+        </w:rPr>
+        <w:t>n teilweise auch selbst „.</w:t>
+      </w:r>
+      <w:proofErr w:type="spellStart"/>
+      <w:r>
+        <w:rPr>
+          <w:lang w:val="de-DE"/>
+        </w:rPr>
+        <w:t>css</w:t>
+      </w:r>
+      <w:proofErr w:type="spellEnd"/>
+      <w:r>
+        <w:rPr>
+          <w:lang w:val="de-DE"/>
+        </w:rPr>
+        <w:t>“ Dateien erstellt und eingebunden werden.</w:t>
       </w:r>
     </w:p>
     <w:p>
@@ -3008,21 +3676,30 @@
           <w:lang w:val="de-DE"/>
         </w:rPr>
       </w:pPr>
+      <w:proofErr w:type="spellStart"/>
       <w:r>
         <w:rPr>
           <w:color w:val="FF0000"/>
           <w:lang w:val="de-DE"/>
         </w:rPr>
-        <w:t xml:space="preserve">Evtl weglassen ? </w:t>
-      </w:r>
-    </w:p>
-    <w:p>
-      <w:pPr>
-        <w:jc w:val="both"/>
+        <w:t>Evtl</w:t>
+      </w:r>
+      <w:proofErr w:type="spellEnd"/>
+      <w:r>
         <w:rPr>
           <w:color w:val="FF0000"/>
           <w:lang w:val="de-DE"/>
         </w:rPr>
+        <w:t xml:space="preserve"> weglassen ? </w:t>
+      </w:r>
+    </w:p>
+    <w:p>
+      <w:pPr>
+        <w:jc w:val="both"/>
+        <w:rPr>
+          <w:color w:val="FF0000"/>
+          <w:lang w:val="de-DE"/>
+        </w:rPr>
       </w:pPr>
     </w:p>
     <w:p>
@@ -3139,7 +3816,35 @@
         <w:rPr>
           <w:lang w:val="de-DE"/>
         </w:rPr>
-        <w:t xml:space="preserve">Die Abfrage wird mit einen http-get-request durchgeführt. </w:t>
+        <w:t>Die Abfrage wird mit einen http-</w:t>
+      </w:r>
+      <w:proofErr w:type="spellStart"/>
+      <w:r>
+        <w:rPr>
+          <w:lang w:val="de-DE"/>
+        </w:rPr>
+        <w:t>get</w:t>
+      </w:r>
+      <w:proofErr w:type="spellEnd"/>
+      <w:r>
+        <w:rPr>
+          <w:lang w:val="de-DE"/>
+        </w:rPr>
+        <w:t>-</w:t>
+      </w:r>
+      <w:proofErr w:type="spellStart"/>
+      <w:r>
+        <w:rPr>
+          <w:lang w:val="de-DE"/>
+        </w:rPr>
+        <w:t>request</w:t>
+      </w:r>
+      <w:proofErr w:type="spellEnd"/>
+      <w:r>
+        <w:rPr>
+          <w:lang w:val="de-DE"/>
+        </w:rPr>
+        <w:t xml:space="preserve"> durchgeführt. </w:t>
       </w:r>
       <w:r>
         <w:rPr>
@@ -3186,12 +3891,21 @@
           <w:lang w:val="de-DE"/>
         </w:rPr>
       </w:pPr>
+      <w:proofErr w:type="spellStart"/>
       <w:r>
         <w:rPr>
           <w:color w:val="FF0000"/>
           <w:lang w:val="de-DE"/>
         </w:rPr>
-        <w:t>Evtl noch ausführlicher ?</w:t>
+        <w:t>Evtl</w:t>
+      </w:r>
+      <w:proofErr w:type="spellEnd"/>
+      <w:r>
+        <w:rPr>
+          <w:color w:val="FF0000"/>
+          <w:lang w:val="de-DE"/>
+        </w:rPr>
+        <w:t xml:space="preserve"> noch ausführlicher ?</w:t>
       </w:r>
     </w:p>
     <w:p>
@@ -3452,7 +4166,35 @@
         <w:rPr>
           <w:lang w:val="de-DE"/>
         </w:rPr>
-        <w:t xml:space="preserve"> dass wir ein Educated Account mit bis zu 20€ Kreditrahmen zur Verfügung gestellt bekommen haben. Leider stellte sich das Hosting als komplizierter heraus als gedacht und so war innerhalb von kurzer Zeit der Kreditrahmen aufgebraucht. Deshalb entschieden wir uns kurzerhand die Applikation auf Heroku zu hosten, da dieser Dienst kostenlos ist.</w:t>
+        <w:t xml:space="preserve"> dass wir ein </w:t>
+      </w:r>
+      <w:proofErr w:type="spellStart"/>
+      <w:r>
+        <w:rPr>
+          <w:lang w:val="de-DE"/>
+        </w:rPr>
+        <w:t>Educated</w:t>
+      </w:r>
+      <w:proofErr w:type="spellEnd"/>
+      <w:r>
+        <w:rPr>
+          <w:lang w:val="de-DE"/>
+        </w:rPr>
+        <w:t xml:space="preserve"> Account mit bis zu 20€ Kreditrahmen zur Verfügung gestellt bekommen haben. Leider stellte sich das Hosting als komplizierter heraus als gedacht und so war innerhalb von kurzer Zeit der Kreditrahmen aufgebraucht. Deshalb entschieden wir uns kurzerhand die Applikation auf </w:t>
+      </w:r>
+      <w:proofErr w:type="spellStart"/>
+      <w:r>
+        <w:rPr>
+          <w:lang w:val="de-DE"/>
+        </w:rPr>
+        <w:t>Heroku</w:t>
+      </w:r>
+      <w:proofErr w:type="spellEnd"/>
+      <w:r>
+        <w:rPr>
+          <w:lang w:val="de-DE"/>
+        </w:rPr>
+        <w:t xml:space="preserve"> zu hosten, da dieser Dienst kostenlos ist.</w:t>
       </w:r>
     </w:p>
     <w:p>
@@ -3488,7 +4230,49 @@
         <w:rPr>
           <w:lang w:val="de-DE"/>
         </w:rPr>
-        <w:t>Nach einer kurzen Informationsphase und nachgehender Absprache im Team entschieden wir uns dazu, als Testframework Jest zu benutzen. Denn Jest war bereits in React integriert, gut dokumentiert und kostenlos.</w:t>
+        <w:t xml:space="preserve">Nach einer kurzen Informationsphase und nachgehender Absprache im Team entschieden wir uns dazu, als Testframework </w:t>
+      </w:r>
+      <w:proofErr w:type="spellStart"/>
+      <w:r>
+        <w:rPr>
+          <w:lang w:val="de-DE"/>
+        </w:rPr>
+        <w:t>Jest</w:t>
+      </w:r>
+      <w:proofErr w:type="spellEnd"/>
+      <w:r>
+        <w:rPr>
+          <w:lang w:val="de-DE"/>
+        </w:rPr>
+        <w:t xml:space="preserve"> zu benutzen. Denn </w:t>
+      </w:r>
+      <w:proofErr w:type="spellStart"/>
+      <w:r>
+        <w:rPr>
+          <w:lang w:val="de-DE"/>
+        </w:rPr>
+        <w:t>Jest</w:t>
+      </w:r>
+      <w:proofErr w:type="spellEnd"/>
+      <w:r>
+        <w:rPr>
+          <w:lang w:val="de-DE"/>
+        </w:rPr>
+        <w:t xml:space="preserve"> war bereits in </w:t>
+      </w:r>
+      <w:proofErr w:type="spellStart"/>
+      <w:r>
+        <w:rPr>
+          <w:lang w:val="de-DE"/>
+        </w:rPr>
+        <w:t>React</w:t>
+      </w:r>
+      <w:proofErr w:type="spellEnd"/>
+      <w:r>
+        <w:rPr>
+          <w:lang w:val="de-DE"/>
+        </w:rPr>
+        <w:t xml:space="preserve"> integriert, gut dokumentiert und kostenlos.</w:t>
       </w:r>
     </w:p>
     <w:p>
@@ -3540,19 +4324,55 @@
         <w:rPr>
           <w:lang w:val="de-DE"/>
         </w:rPr>
-        <w:t xml:space="preserve">Die vor dem Projekt festgelegten UserStorys wurden </w:t>
-      </w:r>
-      <w:r>
-        <w:rPr>
-          <w:lang w:val="de-DE"/>
-        </w:rPr>
-        <w:t>gut umgesetzt. Alle Must</w:t>
-      </w:r>
-      <w:r>
-        <w:rPr>
-          <w:lang w:val="de-DE"/>
-        </w:rPr>
-        <w:t xml:space="preserve">- und Should-UserStorys wurden eingehalten und </w:t>
+        <w:t xml:space="preserve">Die vor dem Projekt festgelegten </w:t>
+      </w:r>
+      <w:proofErr w:type="spellStart"/>
+      <w:r>
+        <w:rPr>
+          <w:lang w:val="de-DE"/>
+        </w:rPr>
+        <w:t>UserStorys</w:t>
+      </w:r>
+      <w:proofErr w:type="spellEnd"/>
+      <w:r>
+        <w:rPr>
+          <w:lang w:val="de-DE"/>
+        </w:rPr>
+        <w:t xml:space="preserve"> wurden </w:t>
+      </w:r>
+      <w:r>
+        <w:rPr>
+          <w:lang w:val="de-DE"/>
+        </w:rPr>
+        <w:t xml:space="preserve">gut umgesetzt. Alle </w:t>
+      </w:r>
+      <w:proofErr w:type="spellStart"/>
+      <w:r>
+        <w:rPr>
+          <w:lang w:val="de-DE"/>
+        </w:rPr>
+        <w:t>Must</w:t>
+      </w:r>
+      <w:proofErr w:type="spellEnd"/>
+      <w:r>
+        <w:rPr>
+          <w:lang w:val="de-DE"/>
+        </w:rPr>
+        <w:t xml:space="preserve">- und </w:t>
+      </w:r>
+      <w:proofErr w:type="spellStart"/>
+      <w:r>
+        <w:rPr>
+          <w:lang w:val="de-DE"/>
+        </w:rPr>
+        <w:t>Should-UserStorys</w:t>
+      </w:r>
+      <w:proofErr w:type="spellEnd"/>
+      <w:r>
+        <w:rPr>
+          <w:lang w:val="de-DE"/>
+        </w:rPr>
+        <w:t xml:space="preserve"> wurden eingehalten und </w:t>
       </w:r>
       <w:r>
         <w:rPr>
@@ -3564,7 +4384,21 @@
         <w:rPr>
           <w:lang w:val="de-DE"/>
         </w:rPr>
-        <w:t>sogar einige Could-UserStorys umgesetzt.</w:t>
+        <w:t xml:space="preserve">sogar einige </w:t>
+      </w:r>
+      <w:proofErr w:type="spellStart"/>
+      <w:r>
+        <w:rPr>
+          <w:lang w:val="de-DE"/>
+        </w:rPr>
+        <w:t>Could-UserStorys</w:t>
+      </w:r>
+      <w:proofErr w:type="spellEnd"/>
+      <w:r>
+        <w:rPr>
+          <w:lang w:val="de-DE"/>
+        </w:rPr>
+        <w:t xml:space="preserve"> umgesetzt.</w:t>
       </w:r>
     </w:p>
     <w:p>
@@ -3606,13 +4440,69 @@
         <w:rPr>
           <w:lang w:val="de-DE"/>
         </w:rPr>
-        <w:t xml:space="preserve">Das Definieren von UserStorys </w:t>
-      </w:r>
-      <w:r>
-        <w:rPr>
-          <w:lang w:val="de-DE"/>
-        </w:rPr>
-        <w:t xml:space="preserve">mit den Labeln Must, Should, Could am Anfang des Projekts, gaben dem Projekt einen roten Faden, an dem man sich </w:t>
+        <w:t xml:space="preserve">Das Definieren von </w:t>
+      </w:r>
+      <w:proofErr w:type="spellStart"/>
+      <w:r>
+        <w:rPr>
+          <w:lang w:val="de-DE"/>
+        </w:rPr>
+        <w:t>UserStorys</w:t>
+      </w:r>
+      <w:proofErr w:type="spellEnd"/>
+      <w:r>
+        <w:rPr>
+          <w:lang w:val="de-DE"/>
+        </w:rPr>
+        <w:t xml:space="preserve"> </w:t>
+      </w:r>
+      <w:r>
+        <w:rPr>
+          <w:lang w:val="de-DE"/>
+        </w:rPr>
+        <w:t xml:space="preserve">mit den Labeln </w:t>
+      </w:r>
+      <w:proofErr w:type="spellStart"/>
+      <w:r>
+        <w:rPr>
+          <w:lang w:val="de-DE"/>
+        </w:rPr>
+        <w:t>Must</w:t>
+      </w:r>
+      <w:proofErr w:type="spellEnd"/>
+      <w:r>
+        <w:rPr>
+          <w:lang w:val="de-DE"/>
+        </w:rPr>
+        <w:t xml:space="preserve">, </w:t>
+      </w:r>
+      <w:proofErr w:type="spellStart"/>
+      <w:r>
+        <w:rPr>
+          <w:lang w:val="de-DE"/>
+        </w:rPr>
+        <w:t>Should</w:t>
+      </w:r>
+      <w:proofErr w:type="spellEnd"/>
+      <w:r>
+        <w:rPr>
+          <w:lang w:val="de-DE"/>
+        </w:rPr>
+        <w:t xml:space="preserve">, </w:t>
+      </w:r>
+      <w:proofErr w:type="spellStart"/>
+      <w:r>
+        <w:rPr>
+          <w:lang w:val="de-DE"/>
+        </w:rPr>
+        <w:t>Could</w:t>
+      </w:r>
+      <w:proofErr w:type="spellEnd"/>
+      <w:r>
+        <w:rPr>
+          <w:lang w:val="de-DE"/>
+        </w:rPr>
+        <w:t xml:space="preserve"> am Anfang des Projekts, gaben dem Projekt einen roten Faden, an dem man sich </w:t>
       </w:r>
       <w:r>
         <w:rPr>
@@ -3626,154 +4516,250 @@
         </w:rPr>
         <w:t>orientieren konnte.</w:t>
       </w:r>
+    </w:p>
+    <w:p>
+      <w:pPr>
+        <w:jc w:val="both"/>
+        <w:rPr>
+          <w:lang w:val="de-DE"/>
+        </w:rPr>
+      </w:pPr>
+    </w:p>
+    <w:p>
+      <w:pPr>
+        <w:pStyle w:val="berschrift2"/>
+        <w:rPr>
+          <w:lang w:val="de-DE"/>
+        </w:rPr>
+      </w:pPr>
+      <w:r>
+        <w:rPr>
+          <w:lang w:val="de-DE"/>
+        </w:rPr>
+        <w:t>Ausblick</w:t>
+      </w:r>
+    </w:p>
+    <w:p>
+      <w:pPr>
+        <w:jc w:val="both"/>
+        <w:rPr>
+          <w:lang w:val="de-DE"/>
+        </w:rPr>
+      </w:pPr>
+      <w:r>
+        <w:rPr>
+          <w:lang w:val="de-DE"/>
+        </w:rPr>
+        <w:t xml:space="preserve">Da noch </w:t>
+      </w:r>
+      <w:r>
+        <w:rPr>
+          <w:lang w:val="de-DE"/>
+        </w:rPr>
+        <w:t xml:space="preserve">ein paar </w:t>
+      </w:r>
+      <w:proofErr w:type="spellStart"/>
+      <w:r>
+        <w:rPr>
+          <w:lang w:val="de-DE"/>
+        </w:rPr>
+        <w:t>Could</w:t>
+      </w:r>
+      <w:r>
+        <w:rPr>
+          <w:lang w:val="de-DE"/>
+        </w:rPr>
+        <w:t>-UserStorys</w:t>
+      </w:r>
+      <w:proofErr w:type="spellEnd"/>
+      <w:r>
+        <w:rPr>
+          <w:lang w:val="de-DE"/>
+        </w:rPr>
+        <w:t xml:space="preserve"> unbearbeitet sind, </w:t>
+      </w:r>
+      <w:r>
+        <w:rPr>
+          <w:lang w:val="de-DE"/>
+        </w:rPr>
+        <w:t>würde es als nächsten Schritt gelten diese Umzusetzen</w:t>
+      </w:r>
+      <w:r>
+        <w:rPr>
+          <w:lang w:val="de-DE"/>
+        </w:rPr>
+        <w:t>. Außerdem kann ma</w:t>
+      </w:r>
+      <w:r>
+        <w:rPr>
+          <w:lang w:val="de-DE"/>
+        </w:rPr>
+        <w:t>n das Design noch weiter verbessern</w:t>
+      </w:r>
+      <w:r>
+        <w:rPr>
+          <w:lang w:val="de-DE"/>
+        </w:rPr>
+        <w:t>,</w:t>
+      </w:r>
+      <w:r>
+        <w:rPr>
+          <w:lang w:val="de-DE"/>
+        </w:rPr>
+        <w:t xml:space="preserve"> sodass ein noch besseres Nutzergefühl entsteht. Man könnte z. B. für jede Zutat</w:t>
+      </w:r>
+      <w:r>
+        <w:rPr>
+          <w:lang w:val="de-DE"/>
+        </w:rPr>
+        <w:t xml:space="preserve">, in der </w:t>
+      </w:r>
+      <w:proofErr w:type="spellStart"/>
+      <w:r>
+        <w:rPr>
+          <w:lang w:val="de-DE"/>
+        </w:rPr>
+        <w:t>Step</w:t>
+      </w:r>
+      <w:proofErr w:type="spellEnd"/>
       <w:r>
         <w:rPr>
           <w:lang w:val="de-DE"/>
         </w:rPr>
         <w:t xml:space="preserve"> </w:t>
       </w:r>
+      <w:proofErr w:type="spellStart"/>
+      <w:r>
+        <w:rPr>
+          <w:lang w:val="de-DE"/>
+        </w:rPr>
+        <w:t>by</w:t>
+      </w:r>
+      <w:proofErr w:type="spellEnd"/>
       <w:r>
         <w:rPr>
           <w:lang w:val="de-DE"/>
         </w:rPr>
         <w:t xml:space="preserve"> </w:t>
       </w:r>
-    </w:p>
-    <w:p>
-      <w:pPr>
-        <w:pStyle w:val="berschrift2"/>
-        <w:rPr>
-          <w:lang w:val="de-DE"/>
-        </w:rPr>
-      </w:pPr>
-      <w:r>
-        <w:rPr>
-          <w:lang w:val="de-DE"/>
-        </w:rPr>
-        <w:t>Ausblick</w:t>
-      </w:r>
-    </w:p>
-    <w:p>
-      <w:pPr>
-        <w:jc w:val="both"/>
-        <w:rPr>
-          <w:lang w:val="de-DE"/>
-        </w:rPr>
-      </w:pPr>
-      <w:r>
-        <w:rPr>
-          <w:lang w:val="de-DE"/>
-        </w:rPr>
-        <w:t xml:space="preserve">Da noch </w:t>
-      </w:r>
-      <w:r>
-        <w:rPr>
-          <w:lang w:val="de-DE"/>
-        </w:rPr>
-        <w:t xml:space="preserve">ein paar </w:t>
-      </w:r>
+      <w:proofErr w:type="spellStart"/>
+      <w:r>
+        <w:rPr>
+          <w:lang w:val="de-DE"/>
+        </w:rPr>
+        <w:t>Step</w:t>
+      </w:r>
+      <w:proofErr w:type="spellEnd"/>
+      <w:r>
+        <w:rPr>
+          <w:lang w:val="de-DE"/>
+        </w:rPr>
+        <w:t xml:space="preserve"> Route ein Bild </w:t>
+      </w:r>
+      <w:proofErr w:type="spellStart"/>
+      <w:r>
+        <w:rPr>
+          <w:lang w:val="de-DE"/>
+        </w:rPr>
+        <w:t>bzw</w:t>
+      </w:r>
+      <w:proofErr w:type="spellEnd"/>
+      <w:r>
+        <w:rPr>
+          <w:lang w:val="de-DE"/>
+        </w:rPr>
+        <w:t xml:space="preserve"> eine Animation </w:t>
+      </w:r>
+      <w:r>
+        <w:rPr>
+          <w:lang w:val="de-DE"/>
+        </w:rPr>
+        <w:t xml:space="preserve">anstatt nur einen Text einfügen. </w:t>
+      </w:r>
+      <w:r>
+        <w:rPr>
+          <w:lang w:val="de-DE"/>
+        </w:rPr>
+        <w:t>Man könntet die Kalorienanzahl dynamisch halten,</w:t>
+      </w:r>
+      <w:r>
+        <w:rPr>
+          <w:lang w:val="de-DE"/>
+        </w:rPr>
+        <w:t xml:space="preserve"> sodass </w:t>
+      </w:r>
+      <w:r>
+        <w:rPr>
+          <w:lang w:val="de-DE"/>
+        </w:rPr>
+        <w:t>der Zähler sich erhöht, sobald man ei</w:t>
+      </w:r>
+      <w:r>
+        <w:rPr>
+          <w:lang w:val="de-DE"/>
+        </w:rPr>
+        <w:t xml:space="preserve">nen weiteren Schritt </w:t>
+      </w:r>
+      <w:r>
+        <w:rPr>
+          <w:lang w:val="de-DE"/>
+        </w:rPr>
+        <w:t xml:space="preserve">bei den </w:t>
+      </w:r>
+      <w:proofErr w:type="spellStart"/>
+      <w:r>
+        <w:rPr>
+          <w:lang w:val="de-DE"/>
+        </w:rPr>
+        <w:t>Steps</w:t>
+      </w:r>
+      <w:proofErr w:type="spellEnd"/>
+      <w:r>
+        <w:rPr>
+          <w:lang w:val="de-DE"/>
+        </w:rPr>
+        <w:t xml:space="preserve"> macht. </w:t>
+      </w:r>
+      <w:r>
+        <w:rPr>
+          <w:lang w:val="de-DE"/>
+        </w:rPr>
+        <w:t xml:space="preserve">Des Weiteren wäre es gut, wenn die Datenbank noch mehr Cocktails hätte (Würde sich auch damit </w:t>
+      </w:r>
+      <w:r>
+        <w:rPr>
+          <w:lang w:val="de-DE"/>
+        </w:rPr>
+        <w:t xml:space="preserve">lösen indem man die </w:t>
+      </w:r>
+      <w:proofErr w:type="spellStart"/>
       <w:r>
         <w:rPr>
           <w:lang w:val="de-DE"/>
         </w:rPr>
         <w:t>Could</w:t>
       </w:r>
-      <w:r>
-        <w:rPr>
-          <w:lang w:val="de-DE"/>
-        </w:rPr>
-        <w:t xml:space="preserve">-UserStorys unbearbeitet sind, </w:t>
-      </w:r>
-      <w:r>
-        <w:rPr>
-          <w:lang w:val="de-DE"/>
-        </w:rPr>
-        <w:t>würde es als nächsten Schritt gelten diese Umzusetzen</w:t>
-      </w:r>
-      <w:r>
-        <w:rPr>
-          <w:lang w:val="de-DE"/>
-        </w:rPr>
-        <w:t>. Außerdem kann ma</w:t>
-      </w:r>
-      <w:r>
-        <w:rPr>
-          <w:lang w:val="de-DE"/>
-        </w:rPr>
-        <w:t>n das Design noch weiter verbessern</w:t>
-      </w:r>
-      <w:r>
-        <w:rPr>
-          <w:lang w:val="de-DE"/>
-        </w:rPr>
-        <w:t>,</w:t>
-      </w:r>
-      <w:r>
-        <w:rPr>
-          <w:lang w:val="de-DE"/>
-        </w:rPr>
-        <w:t xml:space="preserve"> sodass ein noch besseres Nutzergefühl entsteht. Man könnte z. B. für jede Zutat</w:t>
-      </w:r>
-      <w:r>
-        <w:rPr>
-          <w:lang w:val="de-DE"/>
-        </w:rPr>
-        <w:t xml:space="preserve">, in der Step by Step Route ein Bild bzw eine Animation </w:t>
-      </w:r>
-      <w:r>
-        <w:rPr>
-          <w:lang w:val="de-DE"/>
-        </w:rPr>
-        <w:t xml:space="preserve">anstatt nur einen Text einfügen. </w:t>
-      </w:r>
-      <w:r>
-        <w:rPr>
-          <w:lang w:val="de-DE"/>
-        </w:rPr>
-        <w:t>Man könntet die Kalorienanzahl dynamisch halten,</w:t>
-      </w:r>
-      <w:r>
-        <w:rPr>
-          <w:lang w:val="de-DE"/>
-        </w:rPr>
-        <w:t xml:space="preserve"> sodass </w:t>
-      </w:r>
-      <w:r>
-        <w:rPr>
-          <w:lang w:val="de-DE"/>
-        </w:rPr>
-        <w:t>der Zähler sich erhöht, sobald man ei</w:t>
-      </w:r>
-      <w:r>
-        <w:rPr>
-          <w:lang w:val="de-DE"/>
-        </w:rPr>
-        <w:t xml:space="preserve">nen weiteren Schritt </w:t>
-      </w:r>
-      <w:r>
-        <w:rPr>
-          <w:lang w:val="de-DE"/>
-        </w:rPr>
-        <w:t xml:space="preserve">bei den Steps macht. </w:t>
-      </w:r>
-      <w:r>
-        <w:rPr>
-          <w:lang w:val="de-DE"/>
-        </w:rPr>
-        <w:t xml:space="preserve">Des Weiteren wäre es gut, wenn die Datenbank noch mehr Cocktails hätte (Würde sich auch damit </w:t>
-      </w:r>
-      <w:r>
-        <w:rPr>
-          <w:lang w:val="de-DE"/>
-        </w:rPr>
-        <w:t>lösen indem man die Could UserStory</w:t>
-      </w:r>
+      <w:proofErr w:type="spellEnd"/>
       <w:r>
         <w:rPr>
           <w:lang w:val="de-DE"/>
         </w:rPr>
         <w:t xml:space="preserve"> </w:t>
       </w:r>
+      <w:proofErr w:type="spellStart"/>
+      <w:r>
+        <w:rPr>
+          <w:lang w:val="de-DE"/>
+        </w:rPr>
+        <w:t>UserStory</w:t>
+      </w:r>
+      <w:proofErr w:type="spellEnd"/>
+      <w:r>
+        <w:rPr>
+          <w:lang w:val="de-DE"/>
+        </w:rPr>
+        <w:t xml:space="preserve"> </w:t>
+      </w:r>
       <w:r>
         <w:rPr>
           <w:lang w:val="de-DE"/>
@@ -3785,26 +4771,6 @@
       <w:pPr>
         <w:jc w:val="both"/>
         <w:rPr>
-          <w:lang w:val="de-DE"/>
-        </w:rPr>
-      </w:pPr>
-      <w:r>
-        <w:rPr>
-          <w:lang w:val="de-DE"/>
-        </w:rPr>
-        <w:t>Man merkt, so eine Web</w:t>
-      </w:r>
-      <w:r>
-        <w:rPr>
-          <w:lang w:val="de-DE"/>
-        </w:rPr>
-        <w:t>applikation wird eigentlich nie richtig fertig und kann immer durch weitere Funktionalitäten erweitert werden</w:t>
-      </w:r>
-    </w:p>
-    <w:p>
-      <w:pPr>
-        <w:jc w:val="both"/>
-        <w:rPr>
           <w:color w:val="000000" w:themeColor="text1"/>
           <w:lang w:val="de-DE"/>
         </w:rPr>
@@ -3875,12 +4841,14 @@
         </w:rPr>
         <w:t xml:space="preserve">Für das Projekt wurden verschiedene Anforderungen definiert, indem zuerst Funktionalitäten definiert wurden und darauf aufbauend User-Stories entwickelt wurden, die dann nach dem </w:t>
       </w:r>
+      <w:proofErr w:type="spellStart"/>
       <w:r>
         <w:rPr>
           <w:lang w:val="de-DE"/>
         </w:rPr>
         <w:t>MoSCoW</w:t>
       </w:r>
+      <w:proofErr w:type="spellEnd"/>
       <w:r>
         <w:rPr>
           <w:lang w:val="de-DE"/>
@@ -4190,7 +5158,21 @@
         <w:rPr>
           <w:lang w:val="de-DE"/>
         </w:rPr>
-        <w:t>Ich als Benutzer möchte eine Step-by-Step Anleitung haben, damit ich eine detaillierte Zubereitungsanleitung bekomme.</w:t>
+        <w:t xml:space="preserve">Ich als Benutzer möchte eine </w:t>
+      </w:r>
+      <w:proofErr w:type="spellStart"/>
+      <w:r>
+        <w:rPr>
+          <w:lang w:val="de-DE"/>
+        </w:rPr>
+        <w:t>Step-by-Step</w:t>
+      </w:r>
+      <w:proofErr w:type="spellEnd"/>
+      <w:r>
+        <w:rPr>
+          <w:lang w:val="de-DE"/>
+        </w:rPr>
+        <w:t xml:space="preserve"> Anleitung haben, damit ich eine detaillierte Zubereitungsanleitung bekomme.</w:t>
       </w:r>
     </w:p>
     <w:p>
@@ -4303,7 +5285,21 @@
         <w:rPr>
           <w:lang w:val="de-DE"/>
         </w:rPr>
-        <w:t>Eine Loginfunktion muss vorhanden sein</w:t>
+        <w:t xml:space="preserve">Eine </w:t>
+      </w:r>
+      <w:proofErr w:type="spellStart"/>
+      <w:r>
+        <w:rPr>
+          <w:lang w:val="de-DE"/>
+        </w:rPr>
+        <w:t>Loginfunktion</w:t>
+      </w:r>
+      <w:proofErr w:type="spellEnd"/>
+      <w:r>
+        <w:rPr>
+          <w:lang w:val="de-DE"/>
+        </w:rPr>
+        <w:t xml:space="preserve"> muss vorhanden sein</w:t>
       </w:r>
     </w:p>
     <w:p>
@@ -4353,7 +5349,21 @@
         <w:rPr>
           <w:lang w:val="de-DE"/>
         </w:rPr>
-        <w:t>Zur Registrierung muss der Benutzer einen Benutzernamen und eine Email-Adresse hinterlegen</w:t>
+        <w:t xml:space="preserve">Zur Registrierung muss der Benutzer einen Benutzernamen und eine </w:t>
+      </w:r>
+      <w:proofErr w:type="spellStart"/>
+      <w:r>
+        <w:rPr>
+          <w:lang w:val="de-DE"/>
+        </w:rPr>
+        <w:t>Email</w:t>
+      </w:r>
+      <w:proofErr w:type="spellEnd"/>
+      <w:r>
+        <w:rPr>
+          <w:lang w:val="de-DE"/>
+        </w:rPr>
+        <w:t>-Adresse hinterlegen</w:t>
       </w:r>
     </w:p>
     <w:p>
@@ -4926,8 +5936,13 @@
         </w:rPr>
         <w:t xml:space="preserve">Für die Realisierung des Webservers der dann die Anwendung letztlich zur Verfügung stellt wurde festgelegt node.js in Kombination mit express.js zu verwenden. Dies bietet aus Sicht des Teams den Vorteil, dass der Webserver samt Anwendung einfach portierbar ist. </w:t>
       </w:r>
-      <w:r>
-        <w:t>Außerdem XXX</w:t>
+      <w:proofErr w:type="spellStart"/>
+      <w:r>
+        <w:t>Außerdem</w:t>
+      </w:r>
+      <w:proofErr w:type="spellEnd"/>
+      <w:r>
+        <w:t xml:space="preserve"> XXX</w:t>
       </w:r>
     </w:p>
     <w:p>
@@ -8297,10 +9312,6 @@
 </file>
 
 <file path=customXml/item1.xml><?xml version="1.0" encoding="utf-8"?>
-<b:Sources xmlns:b="http://schemas.openxmlformats.org/officeDocument/2006/bibliography" xmlns="http://schemas.openxmlformats.org/officeDocument/2006/bibliography" SelectedStyle="\APA.XSL" StyleName="APA"/>
-</file>
-
-<file path=customXml/item2.xml><?xml version="1.0" encoding="utf-8"?>
 <ct:contentTypeSchema xmlns:ct="http://schemas.microsoft.com/office/2006/metadata/contentType" xmlns:ma="http://schemas.microsoft.com/office/2006/metadata/properties/metaAttributes" ct:_="" ma:_="" ma:contentTypeName="Dokument" ma:contentTypeID="0x010100EDB72CF5EFEB1C45BBDC9C91F0C79FE7" ma:contentTypeVersion="2" ma:contentTypeDescription="Ein neues Dokument erstellen." ma:contentTypeScope="" ma:versionID="2f45c8c596ede0cda64c87fa17b9b04c">
   <xsd:schema xmlns:xsd="http://www.w3.org/2001/XMLSchema" xmlns:xs="http://www.w3.org/2001/XMLSchema" xmlns:p="http://schemas.microsoft.com/office/2006/metadata/properties" xmlns:ns3="064f6c6b-88aa-4033-9257-63705d27202b" targetNamespace="http://schemas.microsoft.com/office/2006/metadata/properties" ma:root="true" ma:fieldsID="2fdf038b78844154b91f863fbf6a3a40" ns3:_="">
     <xsd:import namespace="064f6c6b-88aa-4033-9257-63705d27202b"/>
@@ -8432,7 +9443,17 @@
 </ct:contentTypeSchema>
 </file>
 
+<file path=customXml/item2.xml><?xml version="1.0" encoding="utf-8"?>
+<b:Sources xmlns:b="http://schemas.openxmlformats.org/officeDocument/2006/bibliography" xmlns="http://schemas.openxmlformats.org/officeDocument/2006/bibliography" SelectedStyle="\APA.XSL" StyleName="APA"/>
+</file>
+
 <file path=customXml/item3.xml><?xml version="1.0" encoding="utf-8"?>
+<p:properties xmlns:p="http://schemas.microsoft.com/office/2006/metadata/properties" xmlns:xsi="http://www.w3.org/2001/XMLSchema-instance" xmlns:pc="http://schemas.microsoft.com/office/infopath/2007/PartnerControls">
+  <documentManagement/>
+</p:properties>
+</file>
+
+<file path=customXml/item4.xml><?xml version="1.0" encoding="utf-8"?>
 <?mso-contentType ?>
 <FormTemplates xmlns="http://schemas.microsoft.com/sharepoint/v3/contenttype/forms">
   <Display>DocumentLibraryForm</Display>
@@ -8441,21 +9462,7 @@
 </FormTemplates>
 </file>
 
-<file path=customXml/item4.xml><?xml version="1.0" encoding="utf-8"?>
-<p:properties xmlns:p="http://schemas.microsoft.com/office/2006/metadata/properties" xmlns:xsi="http://www.w3.org/2001/XMLSchema-instance" xmlns:pc="http://schemas.microsoft.com/office/infopath/2007/PartnerControls">
-  <documentManagement/>
-</p:properties>
-</file>
-
 <file path=customXml/itemProps1.xml><?xml version="1.0" encoding="utf-8"?>
-<ds:datastoreItem xmlns:ds="http://schemas.openxmlformats.org/officeDocument/2006/customXml" ds:itemID="{2783385B-2300-4265-9B21-EF466DD7C218}">
-  <ds:schemaRefs>
-    <ds:schemaRef ds:uri="http://schemas.openxmlformats.org/officeDocument/2006/bibliography"/>
-  </ds:schemaRefs>
-</ds:datastoreItem>
-</file>
-
-<file path=customXml/itemProps2.xml><?xml version="1.0" encoding="utf-8"?>
 <ds:datastoreItem xmlns:ds="http://schemas.openxmlformats.org/officeDocument/2006/customXml" ds:itemID="{2CE3E002-8755-4BDD-95F3-698BE6226B0F}">
   <ds:schemaRefs>
     <ds:schemaRef ds:uri="http://schemas.microsoft.com/office/2006/metadata/contentType"/>
@@ -8473,19 +9480,27 @@
 </ds:datastoreItem>
 </file>
 
-<file path=customXml/itemProps3.xml><?xml version="1.0" encoding="utf-8"?>
-<ds:datastoreItem xmlns:ds="http://schemas.openxmlformats.org/officeDocument/2006/customXml" ds:itemID="{576F47CD-D51F-4406-A431-4F44CF91A895}">
+<file path=customXml/itemProps2.xml><?xml version="1.0" encoding="utf-8"?>
+<ds:datastoreItem xmlns:ds="http://schemas.openxmlformats.org/officeDocument/2006/customXml" ds:itemID="{2783385B-2300-4265-9B21-EF466DD7C218}">
   <ds:schemaRefs>
-    <ds:schemaRef ds:uri="http://schemas.microsoft.com/sharepoint/v3/contenttype/forms"/>
+    <ds:schemaRef ds:uri="http://schemas.openxmlformats.org/officeDocument/2006/bibliography"/>
   </ds:schemaRefs>
 </ds:datastoreItem>
 </file>
 
-<file path=customXml/itemProps4.xml><?xml version="1.0" encoding="utf-8"?>
+<file path=customXml/itemProps3.xml><?xml version="1.0" encoding="utf-8"?>
 <ds:datastoreItem xmlns:ds="http://schemas.openxmlformats.org/officeDocument/2006/customXml" ds:itemID="{8A1383C3-ACC6-411C-84BC-0DDAC8102D23}">
   <ds:schemaRefs>
     <ds:schemaRef ds:uri="http://schemas.microsoft.com/office/2006/metadata/properties"/>
     <ds:schemaRef ds:uri="http://schemas.microsoft.com/office/infopath/2007/PartnerControls"/>
   </ds:schemaRefs>
 </ds:datastoreItem>
+</file>
+
+<file path=customXml/itemProps4.xml><?xml version="1.0" encoding="utf-8"?>
+<ds:datastoreItem xmlns:ds="http://schemas.openxmlformats.org/officeDocument/2006/customXml" ds:itemID="{576F47CD-D51F-4406-A431-4F44CF91A895}">
+  <ds:schemaRefs>
+    <ds:schemaRef ds:uri="http://schemas.microsoft.com/sharepoint/v3/contenttype/forms"/>
+  </ds:schemaRefs>
+</ds:datastoreItem>
 </file>
--- a/sys-doc/TeamBlau_Technical_Report_inProgress.docx
+++ b/sys-doc/TeamBlau_Technical_Report_inProgress.docx
@@ -664,7 +664,21 @@
         <w:rPr>
           <w:lang w:val="de-DE"/>
         </w:rPr>
-        <w:t>In dem hier geschilderten Projekt soll es um die Entwicklung einer einfach zu bedienenden und übersichtlichen Web-Anwendung gehen, die dem Nutzer hilft gute Cocktails zu mischen. Das Ganze soll als Schritt-für-Schritt abzuarbeitende Anleitung realisiert werden, bei der der Nutzer erst einen Arbeitsschritt ausgeführt haben muss und dies mittels Interaktion bestätigt, bevor er den nächsten Schritt aufrufen kann.</w:t>
+        <w:t xml:space="preserve">In dem hier geschilderten Projekt soll es um die Entwicklung einer einfach zu bedienenden und übersichtlichen Web-Anwendung gehen, die dem Nutzer </w:t>
+      </w:r>
+      <w:proofErr w:type="gramStart"/>
+      <w:r>
+        <w:rPr>
+          <w:lang w:val="de-DE"/>
+        </w:rPr>
+        <w:t>hilft</w:t>
+      </w:r>
+      <w:proofErr w:type="gramEnd"/>
+      <w:r>
+        <w:rPr>
+          <w:lang w:val="de-DE"/>
+        </w:rPr>
+        <w:t xml:space="preserve"> gute Cocktails zu mischen. Das Ganze soll als Schritt-für-Schritt abzuarbeitende Anleitung realisiert werden, bei der der Nutzer erst einen Arbeitsschritt ausgeführt haben muss und dies mittels Interaktion bestätigt, bevor er den nächsten Schritt aufrufen kann.</w:t>
       </w:r>
     </w:p>
     <w:p>
@@ -1286,6 +1300,7 @@
         <w:t xml:space="preserve"> umgesetzt. Im </w:t>
       </w:r>
       <w:proofErr w:type="spellStart"/>
+      <w:proofErr w:type="gramStart"/>
       <w:r>
         <w:rPr>
           <w:lang w:val="de-DE"/>
@@ -1293,6 +1308,7 @@
         <w:t>folgenden</w:t>
       </w:r>
       <w:proofErr w:type="spellEnd"/>
+      <w:proofErr w:type="gramEnd"/>
       <w:r>
         <w:rPr>
           <w:lang w:val="de-DE"/>
@@ -1480,11 +1496,19 @@
         </w:rPr>
         <w:t xml:space="preserve"> im </w:t>
       </w:r>
-      <w:r>
-        <w:rPr>
-          <w:lang w:val="de-DE"/>
-        </w:rPr>
-        <w:t xml:space="preserve">Backend </w:t>
+      <w:proofErr w:type="gramStart"/>
+      <w:r>
+        <w:rPr>
+          <w:lang w:val="de-DE"/>
+        </w:rPr>
+        <w:t>Backend</w:t>
+      </w:r>
+      <w:proofErr w:type="gramEnd"/>
+      <w:r>
+        <w:rPr>
+          <w:lang w:val="de-DE"/>
+        </w:rPr>
+        <w:t xml:space="preserve"> </w:t>
       </w:r>
       <w:r>
         <w:rPr>
@@ -1556,7 +1580,21 @@
         <w:rPr>
           <w:lang w:val="de-DE"/>
         </w:rPr>
-        <w:t xml:space="preserve"> Library wurde verwendet um die im Backend bereitgestellten Daten im Frontend darzustellen. Es wurde ein komponentenbasierter Aufbau gewählt, sodass die Webapplikation in verschiedene Container aufgeteilt ist. </w:t>
+        <w:t xml:space="preserve"> Library wurde </w:t>
+      </w:r>
+      <w:proofErr w:type="gramStart"/>
+      <w:r>
+        <w:rPr>
+          <w:lang w:val="de-DE"/>
+        </w:rPr>
+        <w:t>verwendet</w:t>
+      </w:r>
+      <w:proofErr w:type="gramEnd"/>
+      <w:r>
+        <w:rPr>
+          <w:lang w:val="de-DE"/>
+        </w:rPr>
+        <w:t xml:space="preserve"> um die im Backend bereitgestellten Daten im Frontend darzustellen. Es wurde ein komponentenbasierter Aufbau gewählt, sodass die Webapplikation in verschiedene Container aufgeteilt ist. </w:t>
       </w:r>
       <w:r>
         <w:rPr>
@@ -1746,7 +1784,21 @@
         <w:rPr>
           <w:lang w:val="de-DE"/>
         </w:rPr>
-        <w:t>Er besteht aus folgenden drei Komponenten:</w:t>
+        <w:t xml:space="preserve">Er besteht </w:t>
+      </w:r>
+      <w:proofErr w:type="gramStart"/>
+      <w:r>
+        <w:rPr>
+          <w:lang w:val="de-DE"/>
+        </w:rPr>
+        <w:t>aus folgenden</w:t>
+      </w:r>
+      <w:proofErr w:type="gramEnd"/>
+      <w:r>
+        <w:rPr>
+          <w:lang w:val="de-DE"/>
+        </w:rPr>
+        <w:t xml:space="preserve"> drei Komponenten:</w:t>
       </w:r>
     </w:p>
     <w:p>
@@ -2073,7 +2125,14 @@
         <w:rPr>
           <w:lang w:val="de-DE"/>
         </w:rPr>
-        <w:t>Inhalt des</w:t>
+        <w:t xml:space="preserve">Inhalt </w:t>
+      </w:r>
+      <w:proofErr w:type="gramStart"/>
+      <w:r>
+        <w:rPr>
+          <w:lang w:val="de-DE"/>
+        </w:rPr>
+        <w:t>des</w:t>
       </w:r>
       <w:r>
         <w:rPr>
@@ -2085,7 +2144,14 @@
         <w:rPr>
           <w:lang w:val="de-DE"/>
         </w:rPr>
-        <w:t>Login/Logout Buttons</w:t>
+        <w:t>Login</w:t>
+      </w:r>
+      <w:proofErr w:type="gramEnd"/>
+      <w:r>
+        <w:rPr>
+          <w:lang w:val="de-DE"/>
+        </w:rPr>
+        <w:t>/Logout Buttons</w:t>
       </w:r>
       <w:r>
         <w:rPr>
@@ -2803,13 +2869,27 @@
         <w:rPr>
           <w:lang w:val="de-DE"/>
         </w:rPr>
-        <w:t xml:space="preserve"> Durch </w:t>
-      </w:r>
-      <w:r>
-        <w:rPr>
-          <w:lang w:val="de-DE"/>
-        </w:rPr>
-        <w:t>erneutes anklicken der Sterns wird die Favorisierung wieder entfernt.</w:t>
+        <w:t xml:space="preserve"> </w:t>
+      </w:r>
+      <w:proofErr w:type="gramStart"/>
+      <w:r>
+        <w:rPr>
+          <w:lang w:val="de-DE"/>
+        </w:rPr>
+        <w:t xml:space="preserve">Durch </w:t>
+      </w:r>
+      <w:r>
+        <w:rPr>
+          <w:lang w:val="de-DE"/>
+        </w:rPr>
+        <w:t>erneutes anklicken</w:t>
+      </w:r>
+      <w:proofErr w:type="gramEnd"/>
+      <w:r>
+        <w:rPr>
+          <w:lang w:val="de-DE"/>
+        </w:rPr>
+        <w:t xml:space="preserve"> der Sterns wird die Favorisierung wieder entfernt.</w:t>
       </w:r>
       <w:r>
         <w:rPr>
@@ -3207,7 +3287,21 @@
         <w:rPr>
           <w:lang w:val="de-DE"/>
         </w:rPr>
-        <w:t>schrittweise durch die Zubereitung des Cocktail zu</w:t>
+        <w:t xml:space="preserve">schrittweise durch die Zubereitung </w:t>
+      </w:r>
+      <w:proofErr w:type="gramStart"/>
+      <w:r>
+        <w:rPr>
+          <w:lang w:val="de-DE"/>
+        </w:rPr>
+        <w:t>des Cocktail</w:t>
+      </w:r>
+      <w:proofErr w:type="gramEnd"/>
+      <w:r>
+        <w:rPr>
+          <w:lang w:val="de-DE"/>
+        </w:rPr>
+        <w:t xml:space="preserve"> zu</w:t>
       </w:r>
       <w:r>
         <w:rPr>
@@ -3400,25 +3494,55 @@
         <w:rPr>
           <w:lang w:val="de-DE"/>
         </w:rPr>
-        <w:t>en</w:t>
-      </w:r>
-      <w:r>
-        <w:rPr>
-          <w:lang w:val="de-DE"/>
-        </w:rPr>
         <w:t xml:space="preserve"> Impressum</w:t>
       </w:r>
       <w:r>
         <w:rPr>
           <w:lang w:val="de-DE"/>
         </w:rPr>
+        <w:t>-</w:t>
+      </w:r>
+      <w:r>
+        <w:rPr>
+          <w:lang w:val="de-DE"/>
+        </w:rPr>
         <w:t xml:space="preserve"> </w:t>
       </w:r>
       <w:r>
         <w:rPr>
           <w:lang w:val="de-DE"/>
         </w:rPr>
-        <w:t>Button.</w:t>
+        <w:t>und ein Datenschutz</w:t>
+      </w:r>
+      <w:r>
+        <w:rPr>
+          <w:lang w:val="de-DE"/>
+        </w:rPr>
+        <w:t>b</w:t>
+      </w:r>
+      <w:r>
+        <w:rPr>
+          <w:lang w:val="de-DE"/>
+        </w:rPr>
+        <w:t>utton.</w:t>
+      </w:r>
+      <w:r>
+        <w:rPr>
+          <w:lang w:val="de-DE"/>
+        </w:rPr>
+        <w:t xml:space="preserve"> Diese führen weiter zu Seiten, bei denen das Impressum oder der Datenschutz angezeigt </w:t>
+      </w:r>
+      <w:r>
+        <w:rPr>
+          <w:lang w:val="de-DE"/>
+        </w:rPr>
+        <w:t>werden soll</w:t>
+      </w:r>
+      <w:r>
+        <w:rPr>
+          <w:lang w:val="de-DE"/>
+        </w:rPr>
+        <w:t>.</w:t>
       </w:r>
     </w:p>
     <w:p>
@@ -3431,26 +3555,343 @@
       </w:pPr>
       <w:r>
         <w:rPr>
+          <w:lang w:val="de-DE"/>
+        </w:rPr>
+        <w:t>Die Datenschutz Richtlinien und das Impressum wurden über</w:t>
+      </w:r>
+      <w:r>
+        <w:rPr>
+          <w:lang w:val="de-DE"/>
+        </w:rPr>
+        <w:t xml:space="preserve"> </w:t>
+      </w:r>
+      <w:r>
+        <w:rPr>
+          <w:lang w:val="de-DE"/>
+        </w:rPr>
+        <w:t>online</w:t>
+      </w:r>
+      <w:r>
+        <w:rPr>
+          <w:lang w:val="de-DE"/>
+        </w:rPr>
+        <w:t xml:space="preserve"> Generatoren erzeugt. Wir benötigten diese</w:t>
+      </w:r>
+      <w:r>
+        <w:rPr>
+          <w:lang w:val="de-DE"/>
+        </w:rPr>
+        <w:t>,</w:t>
+      </w:r>
+      <w:r>
+        <w:rPr>
+          <w:lang w:val="de-DE"/>
+        </w:rPr>
+        <w:t xml:space="preserve"> da unsere Website öffentlich </w:t>
+      </w:r>
+      <w:r>
+        <w:rPr>
+          <w:lang w:val="de-DE"/>
+        </w:rPr>
+        <w:t xml:space="preserve">erreichbar </w:t>
+      </w:r>
+      <w:r>
+        <w:rPr>
+          <w:lang w:val="de-DE"/>
+        </w:rPr>
+        <w:t>sein soll</w:t>
+      </w:r>
+      <w:r>
+        <w:rPr>
+          <w:lang w:val="de-DE"/>
+        </w:rPr>
+        <w:t xml:space="preserve"> und</w:t>
+      </w:r>
+      <w:r>
+        <w:rPr>
+          <w:lang w:val="de-DE"/>
+        </w:rPr>
+        <w:t xml:space="preserve"> sie</w:t>
+      </w:r>
+      <w:r>
+        <w:rPr>
+          <w:lang w:val="de-DE"/>
+        </w:rPr>
+        <w:t xml:space="preserve"> eine Registrierungsfunktion besitzen.</w:t>
+      </w:r>
+    </w:p>
+    <w:p>
+      <w:pPr>
+        <w:jc w:val="both"/>
+        <w:rPr>
           <w:color w:val="FF0000"/>
           <w:lang w:val="de-DE"/>
         </w:rPr>
-        <w:t>Evtl. noch ergänzen</w:t>
-      </w:r>
-      <w:r>
+      </w:pPr>
+    </w:p>
+    <w:p>
+      <w:pPr>
+        <w:pStyle w:val="berschrift1"/>
+        <w:rPr>
+          <w:lang w:val="de-DE"/>
+        </w:rPr>
+      </w:pPr>
+      <w:r>
+        <w:rPr>
+          <w:lang w:val="de-DE"/>
+        </w:rPr>
+        <w:t>D</w:t>
+      </w:r>
+      <w:r>
+        <w:rPr>
+          <w:lang w:val="de-DE"/>
+        </w:rPr>
+        <w:t>esign</w:t>
+      </w:r>
+    </w:p>
+    <w:p>
+      <w:pPr>
+        <w:jc w:val="both"/>
+        <w:rPr>
+          <w:lang w:val="de-DE"/>
+        </w:rPr>
+      </w:pPr>
+      <w:r>
+        <w:rPr>
+          <w:lang w:val="de-DE"/>
+        </w:rPr>
+        <w:t xml:space="preserve">Zum Designen </w:t>
+      </w:r>
+      <w:r>
+        <w:rPr>
+          <w:lang w:val="de-DE"/>
+        </w:rPr>
+        <w:t xml:space="preserve">CSS-Framework Bootstrap benutzt. </w:t>
+      </w:r>
+      <w:r>
+        <w:rPr>
+          <w:lang w:val="de-DE"/>
+        </w:rPr>
+        <w:t xml:space="preserve">Dieses stellt </w:t>
+      </w:r>
+      <w:r>
+        <w:rPr>
+          <w:lang w:val="de-DE"/>
+        </w:rPr>
+        <w:t>verschiedene Klassen bereit</w:t>
+      </w:r>
+      <w:r>
+        <w:rPr>
+          <w:lang w:val="de-DE"/>
+        </w:rPr>
+        <w:t xml:space="preserve">. </w:t>
+      </w:r>
+      <w:r>
+        <w:rPr>
+          <w:lang w:val="de-DE"/>
+        </w:rPr>
+        <w:t>Diese Klassen wurden</w:t>
+      </w:r>
+      <w:r>
+        <w:rPr>
+          <w:lang w:val="de-DE"/>
+        </w:rPr>
+        <w:t xml:space="preserve"> z. B. im </w:t>
+      </w:r>
+      <w:proofErr w:type="spellStart"/>
+      <w:r>
+        <w:rPr>
+          <w:lang w:val="de-DE"/>
+        </w:rPr>
+        <w:t>Cocktailkomponent</w:t>
+      </w:r>
+      <w:proofErr w:type="spellEnd"/>
+      <w:r>
+        <w:rPr>
+          <w:lang w:val="de-DE"/>
+        </w:rPr>
+        <w:t xml:space="preserve"> </w:t>
+      </w:r>
+      <w:r>
+        <w:rPr>
+          <w:lang w:val="de-DE"/>
+        </w:rPr>
+        <w:t>die Klasse „</w:t>
+      </w:r>
+      <w:proofErr w:type="spellStart"/>
+      <w:r>
+        <w:rPr>
+          <w:lang w:val="de-DE"/>
+        </w:rPr>
+        <w:t>card</w:t>
+      </w:r>
+      <w:proofErr w:type="spellEnd"/>
+      <w:r>
+        <w:rPr>
+          <w:lang w:val="de-DE"/>
+        </w:rPr>
+        <w:t>“</w:t>
+      </w:r>
+      <w:r>
+        <w:rPr>
+          <w:lang w:val="de-DE"/>
+        </w:rPr>
+        <w:t xml:space="preserve"> oder i</w:t>
+      </w:r>
+      <w:r>
+        <w:rPr>
+          <w:lang w:val="de-DE"/>
+        </w:rPr>
+        <w:t xml:space="preserve">m Topcontainer </w:t>
+      </w:r>
+      <w:r>
+        <w:rPr>
+          <w:lang w:val="de-DE"/>
+        </w:rPr>
+        <w:t>die Klasse „</w:t>
+      </w:r>
+      <w:proofErr w:type="spellStart"/>
+      <w:r>
+        <w:rPr>
+          <w:lang w:val="de-DE"/>
+        </w:rPr>
+        <w:t>nav</w:t>
+      </w:r>
+      <w:proofErr w:type="spellEnd"/>
+      <w:r>
+        <w:rPr>
+          <w:lang w:val="de-DE"/>
+        </w:rPr>
+        <w:t xml:space="preserve">-bar“ verwendet. Auch für kleinere Styling wie der Abstand von </w:t>
+      </w:r>
+      <w:r>
+        <w:rPr>
+          <w:lang w:val="de-DE"/>
+        </w:rPr>
+        <w:t>Kom</w:t>
+      </w:r>
+      <w:r>
+        <w:rPr>
+          <w:lang w:val="de-DE"/>
+        </w:rPr>
+        <w:t xml:space="preserve">ponenten </w:t>
+      </w:r>
+      <w:r>
+        <w:rPr>
+          <w:lang w:val="de-DE"/>
+        </w:rPr>
+        <w:t>wurde Bootstrap benutzt. Da</w:t>
+      </w:r>
+      <w:r>
+        <w:rPr>
+          <w:lang w:val="de-DE"/>
+        </w:rPr>
+        <w:t xml:space="preserve"> das Framework jedoch nicht alles gewünschte </w:t>
+      </w:r>
+      <w:proofErr w:type="spellStart"/>
+      <w:r>
+        <w:rPr>
+          <w:lang w:val="de-DE"/>
+        </w:rPr>
+        <w:t>bereistellen</w:t>
+      </w:r>
+      <w:proofErr w:type="spellEnd"/>
+      <w:r>
+        <w:rPr>
+          <w:lang w:val="de-DE"/>
+        </w:rPr>
+        <w:t xml:space="preserve"> kann, musste</w:t>
+      </w:r>
+      <w:r>
+        <w:rPr>
+          <w:lang w:val="de-DE"/>
+        </w:rPr>
+        <w:t>n teilweise auch selbst „.</w:t>
+      </w:r>
+      <w:proofErr w:type="spellStart"/>
+      <w:r>
+        <w:rPr>
+          <w:lang w:val="de-DE"/>
+        </w:rPr>
+        <w:t>css</w:t>
+      </w:r>
+      <w:proofErr w:type="spellEnd"/>
+      <w:r>
+        <w:rPr>
+          <w:lang w:val="de-DE"/>
+        </w:rPr>
+        <w:t>“ Dateien erstellt und eingebunden werden.</w:t>
+      </w:r>
+    </w:p>
+    <w:p>
+      <w:pPr>
+        <w:jc w:val="both"/>
+        <w:rPr>
+          <w:lang w:val="de-DE"/>
+        </w:rPr>
+      </w:pPr>
+    </w:p>
+    <w:p>
+      <w:pPr>
+        <w:pStyle w:val="berschrift1"/>
+        <w:rPr>
+          <w:lang w:val="de-DE"/>
+        </w:rPr>
+      </w:pPr>
+      <w:r>
+        <w:rPr>
+          <w:lang w:val="de-DE"/>
+        </w:rPr>
+        <w:t>State und Props binding Frontend</w:t>
+      </w:r>
+    </w:p>
+    <w:p>
+      <w:pPr>
         <w:rPr>
           <w:color w:val="FF0000"/>
           <w:lang w:val="de-DE"/>
         </w:rPr>
-        <w:t>. Erstellung mittels Tool erwähnen?</w:t>
-      </w:r>
-    </w:p>
-    <w:p>
-      <w:pPr>
-        <w:jc w:val="both"/>
+      </w:pPr>
+      <w:proofErr w:type="spellStart"/>
+      <w:r>
         <w:rPr>
           <w:color w:val="FF0000"/>
           <w:lang w:val="de-DE"/>
         </w:rPr>
+        <w:t>Evtl</w:t>
+      </w:r>
+      <w:proofErr w:type="spellEnd"/>
+      <w:r>
+        <w:rPr>
+          <w:color w:val="FF0000"/>
+          <w:lang w:val="de-DE"/>
+        </w:rPr>
+        <w:t xml:space="preserve"> </w:t>
+      </w:r>
+      <w:proofErr w:type="gramStart"/>
+      <w:r>
+        <w:rPr>
+          <w:color w:val="FF0000"/>
+          <w:lang w:val="de-DE"/>
+        </w:rPr>
+        <w:t>weglassen ?</w:t>
+      </w:r>
+      <w:proofErr w:type="gramEnd"/>
+      <w:r>
+        <w:rPr>
+          <w:color w:val="FF0000"/>
+          <w:lang w:val="de-DE"/>
+        </w:rPr>
+        <w:t xml:space="preserve"> </w:t>
+      </w:r>
+    </w:p>
+    <w:p>
+      <w:pPr>
+        <w:jc w:val="both"/>
+        <w:rPr>
+          <w:color w:val="FF0000"/>
+          <w:lang w:val="de-DE"/>
+        </w:rPr>
       </w:pPr>
     </w:p>
     <w:p>
@@ -3464,45 +3905,168 @@
         <w:rPr>
           <w:lang w:val="de-DE"/>
         </w:rPr>
-        <w:t>D</w:t>
-      </w:r>
-      <w:r>
-        <w:rPr>
-          <w:lang w:val="de-DE"/>
-        </w:rPr>
-        <w:t>esign</w:t>
-      </w:r>
-    </w:p>
-    <w:p>
-      <w:pPr>
-        <w:jc w:val="both"/>
-        <w:rPr>
-          <w:lang w:val="de-DE"/>
-        </w:rPr>
-      </w:pPr>
-      <w:r>
-        <w:rPr>
-          <w:lang w:val="de-DE"/>
-        </w:rPr>
-        <w:t xml:space="preserve">Zum Designen </w:t>
-      </w:r>
-      <w:r>
-        <w:rPr>
-          <w:lang w:val="de-DE"/>
-        </w:rPr>
-        <w:t xml:space="preserve">CSS-Framework Bootstrap benutzt. </w:t>
-      </w:r>
-      <w:r>
-        <w:rPr>
-          <w:lang w:val="de-DE"/>
-        </w:rPr>
-        <w:t xml:space="preserve">Dieses stellt </w:t>
-      </w:r>
-      <w:r>
-        <w:rPr>
-          <w:lang w:val="de-DE"/>
-        </w:rPr>
-        <w:t>verschiedene Klassen bereit</w:t>
+        <w:t>Aufbau Backend</w:t>
+      </w:r>
+    </w:p>
+    <w:p>
+      <w:pPr>
+        <w:rPr>
+          <w:color w:val="FF0000"/>
+          <w:lang w:val="de-DE"/>
+        </w:rPr>
+      </w:pPr>
+      <w:r>
+        <w:rPr>
+          <w:color w:val="FF0000"/>
+          <w:lang w:val="de-DE"/>
+        </w:rPr>
+        <w:t>TODO</w:t>
+      </w:r>
+    </w:p>
+    <w:p>
+      <w:pPr>
+        <w:jc w:val="both"/>
+        <w:rPr>
+          <w:lang w:val="de-DE"/>
+        </w:rPr>
+      </w:pPr>
+    </w:p>
+    <w:p>
+      <w:pPr>
+        <w:pStyle w:val="berschrift1"/>
+        <w:rPr>
+          <w:lang w:val="de-DE"/>
+        </w:rPr>
+      </w:pPr>
+      <w:r>
+        <w:rPr>
+          <w:lang w:val="de-DE"/>
+        </w:rPr>
+        <w:t>Kommunkation zwischen Frontend und Backend</w:t>
+      </w:r>
+    </w:p>
+    <w:p>
+      <w:pPr>
+        <w:jc w:val="both"/>
+        <w:rPr>
+          <w:lang w:val="de-DE"/>
+        </w:rPr>
+      </w:pPr>
+    </w:p>
+    <w:p>
+      <w:pPr>
+        <w:pStyle w:val="berschrift2"/>
+        <w:rPr>
+          <w:lang w:val="de-DE"/>
+        </w:rPr>
+      </w:pPr>
+      <w:r>
+        <w:rPr>
+          <w:lang w:val="de-DE"/>
+        </w:rPr>
+        <w:t>Cocktailliste</w:t>
+      </w:r>
+    </w:p>
+    <w:p>
+      <w:pPr>
+        <w:jc w:val="both"/>
+        <w:rPr>
+          <w:lang w:val="de-DE"/>
+        </w:rPr>
+      </w:pPr>
+      <w:r>
+        <w:rPr>
+          <w:lang w:val="de-DE"/>
+        </w:rPr>
+        <w:t xml:space="preserve">Um die Cocktailliste </w:t>
+      </w:r>
+      <w:r>
+        <w:rPr>
+          <w:lang w:val="de-DE"/>
+        </w:rPr>
+        <w:t xml:space="preserve">im Frontend darzustellen, muss diese vom Backend ins Frontend übertragen werden. </w:t>
+      </w:r>
+      <w:r>
+        <w:rPr>
+          <w:lang w:val="de-DE"/>
+        </w:rPr>
+        <w:t xml:space="preserve">Dazu </w:t>
+      </w:r>
+      <w:r>
+        <w:rPr>
+          <w:lang w:val="de-DE"/>
+        </w:rPr>
+        <w:t>wird die vom Backend bereitgestellt API genutzt.</w:t>
+      </w:r>
+      <w:r>
+        <w:rPr>
+          <w:lang w:val="de-DE"/>
+        </w:rPr>
+        <w:t xml:space="preserve"> </w:t>
+      </w:r>
+      <w:r>
+        <w:rPr>
+          <w:lang w:val="de-DE"/>
+        </w:rPr>
+        <w:t>Die Abfrage wird mit einen http-</w:t>
+      </w:r>
+      <w:proofErr w:type="spellStart"/>
+      <w:r>
+        <w:rPr>
+          <w:lang w:val="de-DE"/>
+        </w:rPr>
+        <w:t>get</w:t>
+      </w:r>
+      <w:proofErr w:type="spellEnd"/>
+      <w:r>
+        <w:rPr>
+          <w:lang w:val="de-DE"/>
+        </w:rPr>
+        <w:t>-</w:t>
+      </w:r>
+      <w:proofErr w:type="spellStart"/>
+      <w:r>
+        <w:rPr>
+          <w:lang w:val="de-DE"/>
+        </w:rPr>
+        <w:t>request</w:t>
+      </w:r>
+      <w:proofErr w:type="spellEnd"/>
+      <w:r>
+        <w:rPr>
+          <w:lang w:val="de-DE"/>
+        </w:rPr>
+        <w:t xml:space="preserve"> durchgeführt. </w:t>
+      </w:r>
+      <w:r>
+        <w:rPr>
+          <w:lang w:val="de-DE"/>
+        </w:rPr>
+        <w:t>In der App.js Datei wird die Datenbank mithilfe der API abgefragt.</w:t>
+      </w:r>
+      <w:r>
+        <w:rPr>
+          <w:lang w:val="de-DE"/>
+        </w:rPr>
+        <w:t xml:space="preserve"> Es werden alle von der API bereitgestellten Daten abgefragt.</w:t>
+      </w:r>
+      <w:r>
+        <w:rPr>
+          <w:lang w:val="de-DE"/>
+        </w:rPr>
+        <w:t xml:space="preserve"> </w:t>
+      </w:r>
+      <w:r>
+        <w:rPr>
+          <w:lang w:val="de-DE"/>
+        </w:rPr>
+        <w:t>So werden die Daten</w:t>
+      </w:r>
+      <w:r>
+        <w:rPr>
+          <w:lang w:val="de-DE"/>
+        </w:rPr>
+        <w:t xml:space="preserve"> JSON „nach vorne“</w:t>
       </w:r>
       <w:r>
         <w:rPr>
@@ -3510,403 +4074,40 @@
         </w:rPr>
         <w:t xml:space="preserve">. </w:t>
       </w:r>
-      <w:r>
-        <w:rPr>
-          <w:lang w:val="de-DE"/>
-        </w:rPr>
-        <w:t>Diese Klassen wurden</w:t>
-      </w:r>
-      <w:r>
-        <w:rPr>
-          <w:lang w:val="de-DE"/>
-        </w:rPr>
-        <w:t xml:space="preserve"> z. B. im </w:t>
-      </w:r>
+    </w:p>
+    <w:p>
+      <w:pPr>
+        <w:jc w:val="both"/>
+        <w:rPr>
+          <w:color w:val="000000" w:themeColor="text1"/>
+          <w:lang w:val="de-DE"/>
+        </w:rPr>
+      </w:pPr>
       <w:proofErr w:type="spellStart"/>
       <w:r>
         <w:rPr>
-          <w:lang w:val="de-DE"/>
-        </w:rPr>
-        <w:t>Cocktailkomponent</w:t>
+          <w:color w:val="FF0000"/>
+          <w:lang w:val="de-DE"/>
+        </w:rPr>
+        <w:t>Evtl</w:t>
       </w:r>
       <w:proofErr w:type="spellEnd"/>
       <w:r>
         <w:rPr>
-          <w:lang w:val="de-DE"/>
-        </w:rPr>
-        <w:t xml:space="preserve"> </w:t>
-      </w:r>
-      <w:r>
-        <w:rPr>
-          <w:lang w:val="de-DE"/>
-        </w:rPr>
-        <w:t>die Klasse „</w:t>
-      </w:r>
-      <w:proofErr w:type="spellStart"/>
-      <w:r>
-        <w:rPr>
-          <w:lang w:val="de-DE"/>
-        </w:rPr>
-        <w:t>card</w:t>
-      </w:r>
-      <w:proofErr w:type="spellEnd"/>
-      <w:r>
-        <w:rPr>
-          <w:lang w:val="de-DE"/>
-        </w:rPr>
-        <w:t>“</w:t>
-      </w:r>
-      <w:r>
-        <w:rPr>
-          <w:lang w:val="de-DE"/>
-        </w:rPr>
-        <w:t xml:space="preserve"> oder i</w:t>
-      </w:r>
-      <w:r>
-        <w:rPr>
-          <w:lang w:val="de-DE"/>
-        </w:rPr>
-        <w:t xml:space="preserve">m Topcontainer </w:t>
-      </w:r>
-      <w:r>
-        <w:rPr>
-          <w:lang w:val="de-DE"/>
-        </w:rPr>
-        <w:t>die Klasse „</w:t>
-      </w:r>
-      <w:proofErr w:type="spellStart"/>
-      <w:r>
-        <w:rPr>
-          <w:lang w:val="de-DE"/>
-        </w:rPr>
-        <w:t>nav</w:t>
-      </w:r>
-      <w:proofErr w:type="spellEnd"/>
-      <w:r>
-        <w:rPr>
-          <w:lang w:val="de-DE"/>
-        </w:rPr>
-        <w:t xml:space="preserve">-bar“ verwendet. Auch für kleinere Styling wie der Abstand von </w:t>
-      </w:r>
-      <w:r>
-        <w:rPr>
-          <w:lang w:val="de-DE"/>
-        </w:rPr>
-        <w:t>Kom</w:t>
-      </w:r>
-      <w:r>
-        <w:rPr>
-          <w:lang w:val="de-DE"/>
-        </w:rPr>
-        <w:t xml:space="preserve">ponenten </w:t>
-      </w:r>
-      <w:r>
-        <w:rPr>
-          <w:lang w:val="de-DE"/>
-        </w:rPr>
-        <w:t>wurde Bootstrap benutzt. Da</w:t>
-      </w:r>
-      <w:r>
-        <w:rPr>
-          <w:lang w:val="de-DE"/>
-        </w:rPr>
-        <w:t xml:space="preserve"> das Framework jedoch nicht alles gewünschte </w:t>
-      </w:r>
-      <w:proofErr w:type="spellStart"/>
-      <w:r>
-        <w:rPr>
-          <w:lang w:val="de-DE"/>
-        </w:rPr>
-        <w:t>bereistellen</w:t>
-      </w:r>
-      <w:proofErr w:type="spellEnd"/>
-      <w:r>
-        <w:rPr>
-          <w:lang w:val="de-DE"/>
-        </w:rPr>
-        <w:t xml:space="preserve"> kann, musste</w:t>
-      </w:r>
-      <w:r>
-        <w:rPr>
-          <w:lang w:val="de-DE"/>
-        </w:rPr>
-        <w:t>n teilweise auch selbst „.</w:t>
-      </w:r>
-      <w:proofErr w:type="spellStart"/>
-      <w:r>
-        <w:rPr>
-          <w:lang w:val="de-DE"/>
-        </w:rPr>
-        <w:t>css</w:t>
-      </w:r>
-      <w:proofErr w:type="spellEnd"/>
-      <w:r>
-        <w:rPr>
-          <w:lang w:val="de-DE"/>
-        </w:rPr>
-        <w:t>“ Dateien erstellt und eingebunden werden.</w:t>
-      </w:r>
-    </w:p>
-    <w:p>
-      <w:pPr>
-        <w:jc w:val="both"/>
-        <w:rPr>
-          <w:lang w:val="de-DE"/>
-        </w:rPr>
-      </w:pPr>
-    </w:p>
-    <w:p>
-      <w:pPr>
-        <w:pStyle w:val="berschrift1"/>
-        <w:rPr>
-          <w:lang w:val="de-DE"/>
-        </w:rPr>
-      </w:pPr>
-      <w:r>
-        <w:rPr>
-          <w:lang w:val="de-DE"/>
-        </w:rPr>
-        <w:t>State und Props binding Frontend</w:t>
-      </w:r>
-    </w:p>
-    <w:p>
-      <w:pPr>
-        <w:rPr>
           <w:color w:val="FF0000"/>
           <w:lang w:val="de-DE"/>
         </w:rPr>
-      </w:pPr>
-      <w:proofErr w:type="spellStart"/>
+        <w:t xml:space="preserve"> noch </w:t>
+      </w:r>
+      <w:proofErr w:type="gramStart"/>
       <w:r>
         <w:rPr>
           <w:color w:val="FF0000"/>
           <w:lang w:val="de-DE"/>
         </w:rPr>
-        <w:t>Evtl</w:t>
-      </w:r>
-      <w:proofErr w:type="spellEnd"/>
-      <w:r>
-        <w:rPr>
-          <w:color w:val="FF0000"/>
-          <w:lang w:val="de-DE"/>
-        </w:rPr>
-        <w:t xml:space="preserve"> weglassen ? </w:t>
-      </w:r>
-    </w:p>
-    <w:p>
-      <w:pPr>
-        <w:jc w:val="both"/>
-        <w:rPr>
-          <w:color w:val="FF0000"/>
-          <w:lang w:val="de-DE"/>
-        </w:rPr>
-      </w:pPr>
-    </w:p>
-    <w:p>
-      <w:pPr>
-        <w:pStyle w:val="berschrift1"/>
-        <w:rPr>
-          <w:lang w:val="de-DE"/>
-        </w:rPr>
-      </w:pPr>
-      <w:r>
-        <w:rPr>
-          <w:lang w:val="de-DE"/>
-        </w:rPr>
-        <w:t>Aufbau Backend</w:t>
-      </w:r>
-    </w:p>
-    <w:p>
-      <w:pPr>
-        <w:rPr>
-          <w:color w:val="FF0000"/>
-          <w:lang w:val="de-DE"/>
-        </w:rPr>
-      </w:pPr>
-      <w:r>
-        <w:rPr>
-          <w:color w:val="FF0000"/>
-          <w:lang w:val="de-DE"/>
-        </w:rPr>
-        <w:t>TODO</w:t>
-      </w:r>
-    </w:p>
-    <w:p>
-      <w:pPr>
-        <w:jc w:val="both"/>
-        <w:rPr>
-          <w:lang w:val="de-DE"/>
-        </w:rPr>
-      </w:pPr>
-    </w:p>
-    <w:p>
-      <w:pPr>
-        <w:pStyle w:val="berschrift1"/>
-        <w:rPr>
-          <w:lang w:val="de-DE"/>
-        </w:rPr>
-      </w:pPr>
-      <w:r>
-        <w:rPr>
-          <w:lang w:val="de-DE"/>
-        </w:rPr>
-        <w:t>Kommunkation zwischen Frontend und Backend</w:t>
-      </w:r>
-    </w:p>
-    <w:p>
-      <w:pPr>
-        <w:jc w:val="both"/>
-        <w:rPr>
-          <w:lang w:val="de-DE"/>
-        </w:rPr>
-      </w:pPr>
-    </w:p>
-    <w:p>
-      <w:pPr>
-        <w:pStyle w:val="berschrift2"/>
-        <w:rPr>
-          <w:lang w:val="de-DE"/>
-        </w:rPr>
-      </w:pPr>
-      <w:r>
-        <w:rPr>
-          <w:lang w:val="de-DE"/>
-        </w:rPr>
-        <w:t>Cocktailliste</w:t>
-      </w:r>
-    </w:p>
-    <w:p>
-      <w:pPr>
-        <w:jc w:val="both"/>
-        <w:rPr>
-          <w:lang w:val="de-DE"/>
-        </w:rPr>
-      </w:pPr>
-      <w:r>
-        <w:rPr>
-          <w:lang w:val="de-DE"/>
-        </w:rPr>
-        <w:t xml:space="preserve">Um die Cocktailliste </w:t>
-      </w:r>
-      <w:r>
-        <w:rPr>
-          <w:lang w:val="de-DE"/>
-        </w:rPr>
-        <w:t xml:space="preserve">im Frontend darzustellen, muss diese vom Backend ins Frontend übertragen werden. </w:t>
-      </w:r>
-      <w:r>
-        <w:rPr>
-          <w:lang w:val="de-DE"/>
-        </w:rPr>
-        <w:t xml:space="preserve">Dazu </w:t>
-      </w:r>
-      <w:r>
-        <w:rPr>
-          <w:lang w:val="de-DE"/>
-        </w:rPr>
-        <w:t>wird die vom Backend bereitgestellt API genutzt.</w:t>
-      </w:r>
-      <w:r>
-        <w:rPr>
-          <w:lang w:val="de-DE"/>
-        </w:rPr>
-        <w:t xml:space="preserve"> </w:t>
-      </w:r>
-      <w:r>
-        <w:rPr>
-          <w:lang w:val="de-DE"/>
-        </w:rPr>
-        <w:t>Die Abfrage wird mit einen http-</w:t>
-      </w:r>
-      <w:proofErr w:type="spellStart"/>
-      <w:r>
-        <w:rPr>
-          <w:lang w:val="de-DE"/>
-        </w:rPr>
-        <w:t>get</w:t>
-      </w:r>
-      <w:proofErr w:type="spellEnd"/>
-      <w:r>
-        <w:rPr>
-          <w:lang w:val="de-DE"/>
-        </w:rPr>
-        <w:t>-</w:t>
-      </w:r>
-      <w:proofErr w:type="spellStart"/>
-      <w:r>
-        <w:rPr>
-          <w:lang w:val="de-DE"/>
-        </w:rPr>
-        <w:t>request</w:t>
-      </w:r>
-      <w:proofErr w:type="spellEnd"/>
-      <w:r>
-        <w:rPr>
-          <w:lang w:val="de-DE"/>
-        </w:rPr>
-        <w:t xml:space="preserve"> durchgeführt. </w:t>
-      </w:r>
-      <w:r>
-        <w:rPr>
-          <w:lang w:val="de-DE"/>
-        </w:rPr>
-        <w:t>In der App.js Datei wird die Datenbank mithilfe der API abgefragt.</w:t>
-      </w:r>
-      <w:r>
-        <w:rPr>
-          <w:lang w:val="de-DE"/>
-        </w:rPr>
-        <w:t xml:space="preserve"> Es werden alle von der API bereitgestellten Daten abgefragt.</w:t>
-      </w:r>
-      <w:r>
-        <w:rPr>
-          <w:lang w:val="de-DE"/>
-        </w:rPr>
-        <w:t xml:space="preserve"> </w:t>
-      </w:r>
-      <w:r>
-        <w:rPr>
-          <w:lang w:val="de-DE"/>
-        </w:rPr>
-        <w:t>So werden die Daten</w:t>
-      </w:r>
-      <w:r>
-        <w:rPr>
-          <w:lang w:val="de-DE"/>
-        </w:rPr>
-        <w:t xml:space="preserve"> JSON „nach vorne“</w:t>
-      </w:r>
-      <w:r>
-        <w:rPr>
-          <w:lang w:val="de-DE"/>
-        </w:rPr>
-        <w:t xml:space="preserve">. </w:t>
-      </w:r>
-    </w:p>
-    <w:p>
-      <w:pPr>
-        <w:jc w:val="both"/>
-        <w:rPr>
-          <w:color w:val="000000" w:themeColor="text1"/>
-          <w:lang w:val="de-DE"/>
-        </w:rPr>
-      </w:pPr>
-      <w:proofErr w:type="spellStart"/>
-      <w:r>
-        <w:rPr>
-          <w:color w:val="FF0000"/>
-          <w:lang w:val="de-DE"/>
-        </w:rPr>
-        <w:t>Evtl</w:t>
-      </w:r>
-      <w:proofErr w:type="spellEnd"/>
-      <w:r>
-        <w:rPr>
-          <w:color w:val="FF0000"/>
-          <w:lang w:val="de-DE"/>
-        </w:rPr>
-        <w:t xml:space="preserve"> noch ausführlicher ?</w:t>
-      </w:r>
+        <w:t>ausführlicher ?</w:t>
+      </w:r>
+      <w:proofErr w:type="gramEnd"/>
     </w:p>
     <w:p>
       <w:pPr>
@@ -4136,13 +4337,7 @@
         <w:rPr>
           <w:lang w:val="de-DE"/>
         </w:rPr>
-        <w:t xml:space="preserve">Ursprünglich war für das Hosting unserer Website AWS angedacht. Da niemand aus unserem Team bisher Erfahrungen in Bereich Hosting von dynamischen Websites hatte, war der erste Gedanke AWS zu nutzen, da dieser </w:t>
-      </w:r>
-      <w:r>
-        <w:rPr>
-          <w:lang w:val="de-DE"/>
-        </w:rPr>
-        <w:t xml:space="preserve">Dienst sehr weit verbreitet ist, auch in der freien Wirtschaft. Ein weiterer </w:t>
+        <w:t xml:space="preserve">Ursprünglich war für das Hosting unserer Website AWS angedacht. Da niemand aus unserem Team bisher Erfahrungen in Bereich Hosting von dynamischen Websites hatte, war der erste Gedanke AWS zu nutzen, da dieser Dienst sehr weit verbreitet ist, auch in der freien Wirtschaft. Ein weiterer </w:t>
       </w:r>
       <w:r>
         <w:rPr>
@@ -4726,11 +4921,19 @@
         </w:rPr>
         <w:t xml:space="preserve">Des Weiteren wäre es gut, wenn die Datenbank noch mehr Cocktails hätte (Würde sich auch damit </w:t>
       </w:r>
-      <w:r>
-        <w:rPr>
-          <w:lang w:val="de-DE"/>
-        </w:rPr>
-        <w:t xml:space="preserve">lösen indem man die </w:t>
+      <w:proofErr w:type="gramStart"/>
+      <w:r>
+        <w:rPr>
+          <w:lang w:val="de-DE"/>
+        </w:rPr>
+        <w:t>lösen</w:t>
+      </w:r>
+      <w:proofErr w:type="gramEnd"/>
+      <w:r>
+        <w:rPr>
+          <w:lang w:val="de-DE"/>
+        </w:rPr>
+        <w:t xml:space="preserve"> indem man die </w:t>
       </w:r>
       <w:proofErr w:type="spellStart"/>
       <w:r>
@@ -4839,7 +5042,14 @@
         <w:rPr>
           <w:lang w:val="de-DE"/>
         </w:rPr>
-        <w:t xml:space="preserve">Für das Projekt wurden verschiedene Anforderungen definiert, indem zuerst Funktionalitäten definiert wurden und darauf aufbauend User-Stories entwickelt wurden, die dann nach dem </w:t>
+        <w:t xml:space="preserve">Für das Projekt wurden verschiedene Anforderungen definiert, indem zuerst Funktionalitäten definiert wurden und </w:t>
+      </w:r>
+      <w:r>
+        <w:rPr>
+          <w:lang w:val="de-DE"/>
+        </w:rPr>
+        <w:lastRenderedPageBreak/>
+        <w:t xml:space="preserve">darauf aufbauend User-Stories entwickelt wurden, die dann nach dem </w:t>
       </w:r>
       <w:proofErr w:type="spellStart"/>
       <w:r>
@@ -4874,7 +5084,6 @@
         <w:rPr>
           <w:lang w:val="de-DE"/>
         </w:rPr>
-        <w:lastRenderedPageBreak/>
         <w:t>Must</w:t>
       </w:r>
     </w:p>
@@ -5352,6 +5561,7 @@
         <w:t xml:space="preserve">Zur Registrierung muss der Benutzer einen Benutzernamen und eine </w:t>
       </w:r>
       <w:proofErr w:type="spellStart"/>
+      <w:proofErr w:type="gramStart"/>
       <w:r>
         <w:rPr>
           <w:lang w:val="de-DE"/>
@@ -5359,6 +5569,7 @@
         <w:t>Email</w:t>
       </w:r>
       <w:proofErr w:type="spellEnd"/>
+      <w:proofErr w:type="gramEnd"/>
       <w:r>
         <w:rPr>
           <w:lang w:val="de-DE"/>
@@ -5567,7 +5778,21 @@
         <w:rPr>
           <w:lang w:val="de-DE"/>
         </w:rPr>
-        <w:t>Eine Funktion zum "einschicken" von eigenen Rezepten muss vorhanden sein</w:t>
+        <w:t>Eine Funktion zum "</w:t>
+      </w:r>
+      <w:proofErr w:type="gramStart"/>
+      <w:r>
+        <w:rPr>
+          <w:lang w:val="de-DE"/>
+        </w:rPr>
+        <w:t>einschicken</w:t>
+      </w:r>
+      <w:proofErr w:type="gramEnd"/>
+      <w:r>
+        <w:rPr>
+          <w:lang w:val="de-DE"/>
+        </w:rPr>
+        <w:t>" von eigenen Rezepten muss vorhanden sein</w:t>
       </w:r>
     </w:p>
     <w:p>
@@ -5934,7 +6159,21 @@
         <w:rPr>
           <w:lang w:val="de-DE"/>
         </w:rPr>
-        <w:t xml:space="preserve">Für die Realisierung des Webservers der dann die Anwendung letztlich zur Verfügung stellt wurde festgelegt node.js in Kombination mit express.js zu verwenden. Dies bietet aus Sicht des Teams den Vorteil, dass der Webserver samt Anwendung einfach portierbar ist. </w:t>
+        <w:t xml:space="preserve">Für die Realisierung des </w:t>
+      </w:r>
+      <w:proofErr w:type="gramStart"/>
+      <w:r>
+        <w:rPr>
+          <w:lang w:val="de-DE"/>
+        </w:rPr>
+        <w:t>Webservers</w:t>
+      </w:r>
+      <w:proofErr w:type="gramEnd"/>
+      <w:r>
+        <w:rPr>
+          <w:lang w:val="de-DE"/>
+        </w:rPr>
+        <w:t xml:space="preserve"> der dann die Anwendung letztlich zur Verfügung stellt wurde festgelegt node.js in Kombination mit express.js zu verwenden. Dies bietet aus Sicht des Teams den Vorteil, dass der Webserver samt Anwendung einfach portierbar ist. </w:t>
       </w:r>
       <w:proofErr w:type="spellStart"/>
       <w:r>
@@ -9312,6 +9551,25 @@
 </file>
 
 <file path=customXml/item1.xml><?xml version="1.0" encoding="utf-8"?>
+<?mso-contentType ?>
+<FormTemplates xmlns="http://schemas.microsoft.com/sharepoint/v3/contenttype/forms">
+  <Display>DocumentLibraryForm</Display>
+  <Edit>DocumentLibraryForm</Edit>
+  <New>DocumentLibraryForm</New>
+</FormTemplates>
+</file>
+
+<file path=customXml/item2.xml><?xml version="1.0" encoding="utf-8"?>
+<p:properties xmlns:p="http://schemas.microsoft.com/office/2006/metadata/properties" xmlns:xsi="http://www.w3.org/2001/XMLSchema-instance" xmlns:pc="http://schemas.microsoft.com/office/infopath/2007/PartnerControls">
+  <documentManagement/>
+</p:properties>
+</file>
+
+<file path=customXml/item3.xml><?xml version="1.0" encoding="utf-8"?>
+<b:Sources xmlns:b="http://schemas.openxmlformats.org/officeDocument/2006/bibliography" xmlns="http://schemas.openxmlformats.org/officeDocument/2006/bibliography" SelectedStyle="\APA.XSL" StyleName="APA"/>
+</file>
+
+<file path=customXml/item4.xml><?xml version="1.0" encoding="utf-8"?>
 <ct:contentTypeSchema xmlns:ct="http://schemas.microsoft.com/office/2006/metadata/contentType" xmlns:ma="http://schemas.microsoft.com/office/2006/metadata/properties/metaAttributes" ct:_="" ma:_="" ma:contentTypeName="Dokument" ma:contentTypeID="0x010100EDB72CF5EFEB1C45BBDC9C91F0C79FE7" ma:contentTypeVersion="2" ma:contentTypeDescription="Ein neues Dokument erstellen." ma:contentTypeScope="" ma:versionID="2f45c8c596ede0cda64c87fa17b9b04c">
   <xsd:schema xmlns:xsd="http://www.w3.org/2001/XMLSchema" xmlns:xs="http://www.w3.org/2001/XMLSchema" xmlns:p="http://schemas.microsoft.com/office/2006/metadata/properties" xmlns:ns3="064f6c6b-88aa-4033-9257-63705d27202b" targetNamespace="http://schemas.microsoft.com/office/2006/metadata/properties" ma:root="true" ma:fieldsID="2fdf038b78844154b91f863fbf6a3a40" ns3:_="">
     <xsd:import namespace="064f6c6b-88aa-4033-9257-63705d27202b"/>
@@ -9443,26 +9701,32 @@
 </ct:contentTypeSchema>
 </file>
 
-<file path=customXml/item2.xml><?xml version="1.0" encoding="utf-8"?>
-<b:Sources xmlns:b="http://schemas.openxmlformats.org/officeDocument/2006/bibliography" xmlns="http://schemas.openxmlformats.org/officeDocument/2006/bibliography" SelectedStyle="\APA.XSL" StyleName="APA"/>
+<file path=customXml/itemProps1.xml><?xml version="1.0" encoding="utf-8"?>
+<ds:datastoreItem xmlns:ds="http://schemas.openxmlformats.org/officeDocument/2006/customXml" ds:itemID="{576F47CD-D51F-4406-A431-4F44CF91A895}">
+  <ds:schemaRefs>
+    <ds:schemaRef ds:uri="http://schemas.microsoft.com/sharepoint/v3/contenttype/forms"/>
+  </ds:schemaRefs>
+</ds:datastoreItem>
 </file>
 
-<file path=customXml/item3.xml><?xml version="1.0" encoding="utf-8"?>
-<p:properties xmlns:p="http://schemas.microsoft.com/office/2006/metadata/properties" xmlns:xsi="http://www.w3.org/2001/XMLSchema-instance" xmlns:pc="http://schemas.microsoft.com/office/infopath/2007/PartnerControls">
-  <documentManagement/>
-</p:properties>
+<file path=customXml/itemProps2.xml><?xml version="1.0" encoding="utf-8"?>
+<ds:datastoreItem xmlns:ds="http://schemas.openxmlformats.org/officeDocument/2006/customXml" ds:itemID="{8A1383C3-ACC6-411C-84BC-0DDAC8102D23}">
+  <ds:schemaRefs>
+    <ds:schemaRef ds:uri="http://schemas.microsoft.com/office/2006/metadata/properties"/>
+    <ds:schemaRef ds:uri="http://schemas.microsoft.com/office/infopath/2007/PartnerControls"/>
+  </ds:schemaRefs>
+</ds:datastoreItem>
 </file>
 
-<file path=customXml/item4.xml><?xml version="1.0" encoding="utf-8"?>
-<?mso-contentType ?>
-<FormTemplates xmlns="http://schemas.microsoft.com/sharepoint/v3/contenttype/forms">
-  <Display>DocumentLibraryForm</Display>
-  <Edit>DocumentLibraryForm</Edit>
-  <New>DocumentLibraryForm</New>
-</FormTemplates>
+<file path=customXml/itemProps3.xml><?xml version="1.0" encoding="utf-8"?>
+<ds:datastoreItem xmlns:ds="http://schemas.openxmlformats.org/officeDocument/2006/customXml" ds:itemID="{2783385B-2300-4265-9B21-EF466DD7C218}">
+  <ds:schemaRefs>
+    <ds:schemaRef ds:uri="http://schemas.openxmlformats.org/officeDocument/2006/bibliography"/>
+  </ds:schemaRefs>
+</ds:datastoreItem>
 </file>
 
-<file path=customXml/itemProps1.xml><?xml version="1.0" encoding="utf-8"?>
+<file path=customXml/itemProps4.xml><?xml version="1.0" encoding="utf-8"?>
 <ds:datastoreItem xmlns:ds="http://schemas.openxmlformats.org/officeDocument/2006/customXml" ds:itemID="{2CE3E002-8755-4BDD-95F3-698BE6226B0F}">
   <ds:schemaRefs>
     <ds:schemaRef ds:uri="http://schemas.microsoft.com/office/2006/metadata/contentType"/>
@@ -9478,29 +9742,4 @@
     <ds:schemaRef ds:uri="http://schemas.microsoft.com/internal/obd"/>
   </ds:schemaRefs>
 </ds:datastoreItem>
-</file>
-
-<file path=customXml/itemProps2.xml><?xml version="1.0" encoding="utf-8"?>
-<ds:datastoreItem xmlns:ds="http://schemas.openxmlformats.org/officeDocument/2006/customXml" ds:itemID="{2783385B-2300-4265-9B21-EF466DD7C218}">
-  <ds:schemaRefs>
-    <ds:schemaRef ds:uri="http://schemas.openxmlformats.org/officeDocument/2006/bibliography"/>
-  </ds:schemaRefs>
-</ds:datastoreItem>
-</file>
-
-<file path=customXml/itemProps3.xml><?xml version="1.0" encoding="utf-8"?>
-<ds:datastoreItem xmlns:ds="http://schemas.openxmlformats.org/officeDocument/2006/customXml" ds:itemID="{8A1383C3-ACC6-411C-84BC-0DDAC8102D23}">
-  <ds:schemaRefs>
-    <ds:schemaRef ds:uri="http://schemas.microsoft.com/office/2006/metadata/properties"/>
-    <ds:schemaRef ds:uri="http://schemas.microsoft.com/office/infopath/2007/PartnerControls"/>
-  </ds:schemaRefs>
-</ds:datastoreItem>
-</file>
-
-<file path=customXml/itemProps4.xml><?xml version="1.0" encoding="utf-8"?>
-<ds:datastoreItem xmlns:ds="http://schemas.openxmlformats.org/officeDocument/2006/customXml" ds:itemID="{576F47CD-D51F-4406-A431-4F44CF91A895}">
-  <ds:schemaRefs>
-    <ds:schemaRef ds:uri="http://schemas.microsoft.com/sharepoint/v3/contenttype/forms"/>
-  </ds:schemaRefs>
-</ds:datastoreItem>
 </file>
--- a/sys-doc/TeamBlau_Technical_Report_inProgress.docx
+++ b/sys-doc/TeamBlau_Technical_Report_inProgress.docx
@@ -566,22 +566,18 @@
       <w:r>
         <w:t xml:space="preserve"> </w:t>
       </w:r>
-      <w:proofErr w:type="spellStart"/>
       <w:r>
         <w:t>javascript</w:t>
       </w:r>
-      <w:proofErr w:type="spellEnd"/>
       <w:r>
         <w:t>,</w:t>
       </w:r>
       <w:r>
         <w:t xml:space="preserve"> </w:t>
       </w:r>
-      <w:proofErr w:type="spellStart"/>
       <w:r>
         <w:t>mongodb</w:t>
       </w:r>
-      <w:proofErr w:type="spellEnd"/>
       <w:r>
         <w:t>,</w:t>
       </w:r>
@@ -592,16 +588,7 @@
         <w:t>cocktails</w:t>
       </w:r>
       <w:r>
-        <w:t>,</w:t>
-      </w:r>
-      <w:r>
-        <w:t xml:space="preserve"> </w:t>
-      </w:r>
-      <w:r>
-        <w:t>animation</w:t>
-      </w:r>
-      <w:r>
-        <w:t xml:space="preserve"> </w:t>
+        <w:t>m, react</w:t>
       </w:r>
     </w:p>
     <w:p>
@@ -664,21 +651,7 @@
         <w:rPr>
           <w:lang w:val="de-DE"/>
         </w:rPr>
-        <w:t xml:space="preserve">In dem hier geschilderten Projekt soll es um die Entwicklung einer einfach zu bedienenden und übersichtlichen Web-Anwendung gehen, die dem Nutzer </w:t>
-      </w:r>
-      <w:proofErr w:type="gramStart"/>
-      <w:r>
-        <w:rPr>
-          <w:lang w:val="de-DE"/>
-        </w:rPr>
-        <w:t>hilft</w:t>
-      </w:r>
-      <w:proofErr w:type="gramEnd"/>
-      <w:r>
-        <w:rPr>
-          <w:lang w:val="de-DE"/>
-        </w:rPr>
-        <w:t xml:space="preserve"> gute Cocktails zu mischen. Das Ganze soll als Schritt-für-Schritt abzuarbeitende Anleitung realisiert werden, bei der der Nutzer erst einen Arbeitsschritt ausgeführt haben muss und dies mittels Interaktion bestätigt, bevor er den nächsten Schritt aufrufen kann.</w:t>
+        <w:t>In dem hier geschilderten Projekt soll es um die Entwicklung einer einfach zu bedienenden und übersichtlichen Web-Anwendung gehen, die dem Nutzer hilft gute Cocktails zu mischen. Das Ganze soll als Schritt-für-Schritt abzuarbeitende Anleitung realisiert werden, bei der der Nutzer erst einen Arbeitsschritt ausgeführt haben muss und dies mittels Interaktion bestätigt, bevor er den nächsten Schritt aufrufen kann.</w:t>
       </w:r>
     </w:p>
     <w:p>
@@ -1243,21 +1216,7 @@
         <w:rPr>
           <w:lang w:val="de-DE"/>
         </w:rPr>
-        <w:t xml:space="preserve">Dieses Prinzip bezieht sich bei der Datenbank auf eine MongoDB (in unserem Fall Atlas). In der Backendprogrammierung auf </w:t>
-      </w:r>
-      <w:proofErr w:type="spellStart"/>
-      <w:r>
-        <w:rPr>
-          <w:lang w:val="de-DE"/>
-        </w:rPr>
-        <w:t>NodeJS</w:t>
-      </w:r>
-      <w:proofErr w:type="spellEnd"/>
-      <w:r>
-        <w:rPr>
-          <w:lang w:val="de-DE"/>
-        </w:rPr>
-        <w:t xml:space="preserve"> </w:t>
+        <w:t xml:space="preserve">Dieses Prinzip bezieht sich bei der Datenbank auf eine MongoDB (in unserem Fall Atlas). In der Backendprogrammierung auf NodeJS </w:t>
       </w:r>
       <w:r>
         <w:rPr>
@@ -1269,51 +1228,7 @@
         <w:rPr>
           <w:lang w:val="de-DE"/>
         </w:rPr>
-        <w:t xml:space="preserve"> </w:t>
-      </w:r>
-      <w:proofErr w:type="spellStart"/>
-      <w:r>
-        <w:rPr>
-          <w:lang w:val="de-DE"/>
-        </w:rPr>
-        <w:t>ExpressJS</w:t>
-      </w:r>
-      <w:proofErr w:type="spellEnd"/>
-      <w:r>
-        <w:rPr>
-          <w:lang w:val="de-DE"/>
-        </w:rPr>
-        <w:t xml:space="preserve">. Die Oberfläche wird mit dem Frontendframework </w:t>
-      </w:r>
-      <w:proofErr w:type="spellStart"/>
-      <w:r>
-        <w:rPr>
-          <w:lang w:val="de-DE"/>
-        </w:rPr>
-        <w:t>ReactJS</w:t>
-      </w:r>
-      <w:proofErr w:type="spellEnd"/>
-      <w:r>
-        <w:rPr>
-          <w:lang w:val="de-DE"/>
-        </w:rPr>
-        <w:t xml:space="preserve"> umgesetzt. Im </w:t>
-      </w:r>
-      <w:proofErr w:type="spellStart"/>
-      <w:proofErr w:type="gramStart"/>
-      <w:r>
-        <w:rPr>
-          <w:lang w:val="de-DE"/>
-        </w:rPr>
-        <w:t>folgenden</w:t>
-      </w:r>
-      <w:proofErr w:type="spellEnd"/>
-      <w:proofErr w:type="gramEnd"/>
-      <w:r>
-        <w:rPr>
-          <w:lang w:val="de-DE"/>
-        </w:rPr>
-        <w:t xml:space="preserve"> wird noch einmal auf die einzelnen Komponenten des Stacks eingegangen.</w:t>
+        <w:t xml:space="preserve"> ExpressJS. Die Oberfläche wird mit dem Frontendframework ReactJS umgesetzt. Im folgenden wird noch einmal auf die einzelnen Komponenten des Stacks eingegangen.</w:t>
       </w:r>
     </w:p>
     <w:p>
@@ -1398,59 +1313,77 @@
           <w:lang w:val="de-DE"/>
         </w:rPr>
       </w:pPr>
-      <w:proofErr w:type="spellStart"/>
+      <w:r>
+        <w:rPr>
+          <w:lang w:val="de-DE"/>
+        </w:rPr>
+        <w:t>ExpressJS ist ein Framework, das auf NodeJS aufsetzt. Es dient dazu die Funktionalitäten</w:t>
+      </w:r>
+      <w:r>
+        <w:rPr>
+          <w:lang w:val="de-DE"/>
+        </w:rPr>
+        <w:t>,</w:t>
+      </w:r>
+      <w:r>
+        <w:rPr>
+          <w:lang w:val="de-DE"/>
+        </w:rPr>
+        <w:t xml:space="preserve"> welche NodeJS bereitstellt, einfacher </w:t>
+      </w:r>
+      <w:r>
+        <w:rPr>
+          <w:lang w:val="de-DE"/>
+        </w:rPr>
+        <w:t xml:space="preserve">und </w:t>
+      </w:r>
+      <w:r>
+        <w:rPr>
+          <w:lang w:val="de-DE"/>
+        </w:rPr>
+        <w:t>schneller</w:t>
+      </w:r>
+      <w:r>
+        <w:rPr>
+          <w:lang w:val="de-DE"/>
+        </w:rPr>
+        <w:t xml:space="preserve"> </w:t>
+      </w:r>
+      <w:r>
+        <w:rPr>
+          <w:lang w:val="de-DE"/>
+        </w:rPr>
+        <w:t xml:space="preserve">zu benutzen. </w:t>
+      </w:r>
+      <w:r>
+        <w:rPr>
+          <w:lang w:val="de-DE"/>
+        </w:rPr>
+        <w:t xml:space="preserve">Wir benutzten </w:t>
+      </w:r>
       <w:r>
         <w:rPr>
           <w:lang w:val="de-DE"/>
         </w:rPr>
         <w:t>ExpressJS</w:t>
       </w:r>
-      <w:proofErr w:type="spellEnd"/>
-      <w:r>
-        <w:rPr>
-          <w:lang w:val="de-DE"/>
-        </w:rPr>
-        <w:t xml:space="preserve"> ist ein Framework, das auf </w:t>
-      </w:r>
-      <w:proofErr w:type="spellStart"/>
-      <w:r>
-        <w:rPr>
-          <w:lang w:val="de-DE"/>
-        </w:rPr>
-        <w:t>NodeJS</w:t>
-      </w:r>
-      <w:proofErr w:type="spellEnd"/>
-      <w:r>
-        <w:rPr>
-          <w:lang w:val="de-DE"/>
-        </w:rPr>
-        <w:t xml:space="preserve"> aufsetzt. Es dient dazu die Funktionalitäten</w:t>
-      </w:r>
-      <w:r>
-        <w:rPr>
-          <w:lang w:val="de-DE"/>
-        </w:rPr>
-        <w:t>,</w:t>
-      </w:r>
-      <w:r>
-        <w:rPr>
-          <w:lang w:val="de-DE"/>
-        </w:rPr>
-        <w:t xml:space="preserve"> welche </w:t>
-      </w:r>
-      <w:proofErr w:type="spellStart"/>
-      <w:r>
-        <w:rPr>
-          <w:lang w:val="de-DE"/>
-        </w:rPr>
-        <w:t>NodeJS</w:t>
-      </w:r>
-      <w:proofErr w:type="spellEnd"/>
-      <w:r>
-        <w:rPr>
-          <w:lang w:val="de-DE"/>
-        </w:rPr>
-        <w:t xml:space="preserve"> bereitstellt, einfacher </w:t>
+      <w:r>
+        <w:rPr>
+          <w:lang w:val="de-DE"/>
+        </w:rPr>
+        <w:t xml:space="preserve"> im </w:t>
+      </w:r>
+      <w:r>
+        <w:rPr>
+          <w:lang w:val="de-DE"/>
+        </w:rPr>
+        <w:t xml:space="preserve">Backend </w:t>
+      </w:r>
+      <w:r>
+        <w:rPr>
+          <w:lang w:val="de-DE"/>
+        </w:rPr>
+        <w:t xml:space="preserve">um Routen fest zu legen </w:t>
       </w:r>
       <w:r>
         <w:rPr>
@@ -1462,7 +1395,169 @@
         <w:rPr>
           <w:lang w:val="de-DE"/>
         </w:rPr>
-        <w:t>schneller</w:t>
+        <w:t xml:space="preserve">um mit der </w:t>
+      </w:r>
+      <w:r>
+        <w:rPr>
+          <w:lang w:val="de-DE"/>
+        </w:rPr>
+        <w:t xml:space="preserve">Datenbank zu </w:t>
+      </w:r>
+      <w:r>
+        <w:rPr>
+          <w:lang w:val="de-DE"/>
+        </w:rPr>
+        <w:t>kommunizieren.</w:t>
+      </w:r>
+    </w:p>
+    <w:p>
+      <w:pPr>
+        <w:pStyle w:val="berschrift2"/>
+        <w:rPr>
+          <w:lang w:val="de-DE"/>
+        </w:rPr>
+      </w:pPr>
+      <w:r>
+        <w:rPr>
+          <w:lang w:val="de-DE"/>
+        </w:rPr>
+        <w:t>ReactJS</w:t>
+      </w:r>
+    </w:p>
+    <w:p>
+      <w:pPr>
+        <w:jc w:val="both"/>
+        <w:rPr>
+          <w:lang w:val="de-DE"/>
+        </w:rPr>
+      </w:pPr>
+      <w:r>
+        <w:rPr>
+          <w:lang w:val="de-DE"/>
+        </w:rPr>
+        <w:t xml:space="preserve">Die ReactJS Library wurde verwendet um die im Backend bereitgestellten Daten im Frontend darzustellen. Es wurde ein komponentenbasierter Aufbau gewählt, sodass die Webapplikation in verschiedene Container aufgeteilt ist. </w:t>
+      </w:r>
+      <w:r>
+        <w:rPr>
+          <w:lang w:val="de-DE"/>
+        </w:rPr>
+        <w:t xml:space="preserve">Im Wesentlichen besteht die Applikation auf </w:t>
+      </w:r>
+      <w:r>
+        <w:rPr>
+          <w:lang w:val="de-DE"/>
+        </w:rPr>
+        <w:t>drei großen Containern</w:t>
+      </w:r>
+      <w:r>
+        <w:rPr>
+          <w:lang w:val="de-DE"/>
+        </w:rPr>
+        <w:t xml:space="preserve"> (TopContainer, MainContainer, BottomContainer)</w:t>
+      </w:r>
+      <w:r>
+        <w:rPr>
+          <w:lang w:val="de-DE"/>
+        </w:rPr>
+        <w:t xml:space="preserve">. </w:t>
+      </w:r>
+      <w:r>
+        <w:rPr>
+          <w:lang w:val="de-DE"/>
+        </w:rPr>
+        <w:t>Je nachdem in welcher Route man sich aktuell befindet ändert sich der Inhalt der verschiedenen Container</w:t>
+      </w:r>
+      <w:r>
+        <w:rPr>
+          <w:lang w:val="de-DE"/>
+        </w:rPr>
+        <w:t xml:space="preserve">. </w:t>
+      </w:r>
+    </w:p>
+    <w:p>
+      <w:pPr>
+        <w:jc w:val="both"/>
+        <w:rPr>
+          <w:lang w:val="de-DE"/>
+        </w:rPr>
+      </w:pPr>
+    </w:p>
+    <w:p>
+      <w:pPr>
+        <w:pStyle w:val="berschrift1"/>
+        <w:rPr>
+          <w:lang w:val="de-DE"/>
+        </w:rPr>
+      </w:pPr>
+      <w:r>
+        <w:rPr>
+          <w:lang w:val="de-DE"/>
+        </w:rPr>
+        <w:t>F</w:t>
+      </w:r>
+      <w:r>
+        <w:rPr>
+          <w:lang w:val="de-DE"/>
+        </w:rPr>
+        <w:t xml:space="preserve">rontend </w:t>
+      </w:r>
+      <w:r>
+        <w:rPr>
+          <w:lang w:val="de-DE"/>
+        </w:rPr>
+        <w:t>C</w:t>
+      </w:r>
+      <w:r>
+        <w:rPr>
+          <w:lang w:val="de-DE"/>
+        </w:rPr>
+        <w:t>ontaineraufbau</w:t>
+      </w:r>
+    </w:p>
+    <w:p>
+      <w:pPr>
+        <w:pStyle w:val="berschrift2"/>
+        <w:rPr>
+          <w:lang w:val="de-DE"/>
+        </w:rPr>
+      </w:pPr>
+      <w:r>
+        <w:rPr>
+          <w:lang w:val="de-DE"/>
+        </w:rPr>
+        <w:t>TopContainer</w:t>
+      </w:r>
+    </w:p>
+    <w:p>
+      <w:pPr>
+        <w:jc w:val="both"/>
+        <w:rPr>
+          <w:lang w:val="de-DE"/>
+        </w:rPr>
+      </w:pPr>
+      <w:r>
+        <w:rPr>
+          <w:lang w:val="de-DE"/>
+        </w:rPr>
+        <w:t>Der TopContainer befindet sich auf der oberen Seite de</w:t>
+      </w:r>
+      <w:r>
+        <w:rPr>
+          <w:lang w:val="de-DE"/>
+        </w:rPr>
+        <w:t>r Webapplikation.</w:t>
+      </w:r>
+      <w:r>
+        <w:rPr>
+          <w:lang w:val="de-DE"/>
+        </w:rPr>
+        <w:t xml:space="preserve"> Er ist bei jeder Route vorhanden</w:t>
+      </w:r>
+      <w:r>
+        <w:rPr>
+          <w:lang w:val="de-DE"/>
+        </w:rPr>
+        <w:t>.</w:t>
       </w:r>
       <w:r>
         <w:rPr>
@@ -1474,331 +1569,7 @@
         <w:rPr>
           <w:lang w:val="de-DE"/>
         </w:rPr>
-        <w:t xml:space="preserve">zu benutzen. </w:t>
-      </w:r>
-      <w:r>
-        <w:rPr>
-          <w:lang w:val="de-DE"/>
-        </w:rPr>
-        <w:t xml:space="preserve">Wir benutzten </w:t>
-      </w:r>
-      <w:proofErr w:type="spellStart"/>
-      <w:r>
-        <w:rPr>
-          <w:lang w:val="de-DE"/>
-        </w:rPr>
-        <w:t>ExpressJS</w:t>
-      </w:r>
-      <w:proofErr w:type="spellEnd"/>
-      <w:r>
-        <w:rPr>
-          <w:lang w:val="de-DE"/>
-        </w:rPr>
-        <w:t xml:space="preserve"> im </w:t>
-      </w:r>
-      <w:proofErr w:type="gramStart"/>
-      <w:r>
-        <w:rPr>
-          <w:lang w:val="de-DE"/>
-        </w:rPr>
-        <w:t>Backend</w:t>
-      </w:r>
-      <w:proofErr w:type="gramEnd"/>
-      <w:r>
-        <w:rPr>
-          <w:lang w:val="de-DE"/>
-        </w:rPr>
-        <w:t xml:space="preserve"> </w:t>
-      </w:r>
-      <w:r>
-        <w:rPr>
-          <w:lang w:val="de-DE"/>
-        </w:rPr>
-        <w:t xml:space="preserve">um Routen fest zu legen </w:t>
-      </w:r>
-      <w:r>
-        <w:rPr>
-          <w:lang w:val="de-DE"/>
-        </w:rPr>
-        <w:t xml:space="preserve">und </w:t>
-      </w:r>
-      <w:r>
-        <w:rPr>
-          <w:lang w:val="de-DE"/>
-        </w:rPr>
-        <w:t xml:space="preserve">um mit der </w:t>
-      </w:r>
-      <w:r>
-        <w:rPr>
-          <w:lang w:val="de-DE"/>
-        </w:rPr>
-        <w:t xml:space="preserve">Datenbank zu </w:t>
-      </w:r>
-      <w:r>
-        <w:rPr>
-          <w:lang w:val="de-DE"/>
-        </w:rPr>
-        <w:t>kommunizieren.</w:t>
-      </w:r>
-    </w:p>
-    <w:p>
-      <w:pPr>
-        <w:pStyle w:val="berschrift2"/>
-        <w:rPr>
-          <w:lang w:val="de-DE"/>
-        </w:rPr>
-      </w:pPr>
-      <w:r>
-        <w:rPr>
-          <w:lang w:val="de-DE"/>
-        </w:rPr>
-        <w:t>ReactJS</w:t>
-      </w:r>
-    </w:p>
-    <w:p>
-      <w:pPr>
-        <w:jc w:val="both"/>
-        <w:rPr>
-          <w:lang w:val="de-DE"/>
-        </w:rPr>
-      </w:pPr>
-      <w:r>
-        <w:rPr>
-          <w:lang w:val="de-DE"/>
-        </w:rPr>
-        <w:t xml:space="preserve">Die </w:t>
-      </w:r>
-      <w:proofErr w:type="spellStart"/>
-      <w:r>
-        <w:rPr>
-          <w:lang w:val="de-DE"/>
-        </w:rPr>
-        <w:t>ReactJS</w:t>
-      </w:r>
-      <w:proofErr w:type="spellEnd"/>
-      <w:r>
-        <w:rPr>
-          <w:lang w:val="de-DE"/>
-        </w:rPr>
-        <w:t xml:space="preserve"> Library wurde </w:t>
-      </w:r>
-      <w:proofErr w:type="gramStart"/>
-      <w:r>
-        <w:rPr>
-          <w:lang w:val="de-DE"/>
-        </w:rPr>
-        <w:t>verwendet</w:t>
-      </w:r>
-      <w:proofErr w:type="gramEnd"/>
-      <w:r>
-        <w:rPr>
-          <w:lang w:val="de-DE"/>
-        </w:rPr>
-        <w:t xml:space="preserve"> um die im Backend bereitgestellten Daten im Frontend darzustellen. Es wurde ein komponentenbasierter Aufbau gewählt, sodass die Webapplikation in verschiedene Container aufgeteilt ist. </w:t>
-      </w:r>
-      <w:r>
-        <w:rPr>
-          <w:lang w:val="de-DE"/>
-        </w:rPr>
-        <w:t xml:space="preserve">Im Wesentlichen besteht die Applikation auf </w:t>
-      </w:r>
-      <w:r>
-        <w:rPr>
-          <w:lang w:val="de-DE"/>
-        </w:rPr>
-        <w:t>drei großen Containern</w:t>
-      </w:r>
-      <w:r>
-        <w:rPr>
-          <w:lang w:val="de-DE"/>
-        </w:rPr>
-        <w:t xml:space="preserve"> (</w:t>
-      </w:r>
-      <w:proofErr w:type="spellStart"/>
-      <w:r>
-        <w:rPr>
-          <w:lang w:val="de-DE"/>
-        </w:rPr>
-        <w:t>TopContainer</w:t>
-      </w:r>
-      <w:proofErr w:type="spellEnd"/>
-      <w:r>
-        <w:rPr>
-          <w:lang w:val="de-DE"/>
-        </w:rPr>
-        <w:t xml:space="preserve">, </w:t>
-      </w:r>
-      <w:proofErr w:type="spellStart"/>
-      <w:r>
-        <w:rPr>
-          <w:lang w:val="de-DE"/>
-        </w:rPr>
-        <w:t>MainContainer</w:t>
-      </w:r>
-      <w:proofErr w:type="spellEnd"/>
-      <w:r>
-        <w:rPr>
-          <w:lang w:val="de-DE"/>
-        </w:rPr>
-        <w:t xml:space="preserve">, </w:t>
-      </w:r>
-      <w:proofErr w:type="spellStart"/>
-      <w:r>
-        <w:rPr>
-          <w:lang w:val="de-DE"/>
-        </w:rPr>
-        <w:t>BottomContainer</w:t>
-      </w:r>
-      <w:proofErr w:type="spellEnd"/>
-      <w:r>
-        <w:rPr>
-          <w:lang w:val="de-DE"/>
-        </w:rPr>
-        <w:t>)</w:t>
-      </w:r>
-      <w:r>
-        <w:rPr>
-          <w:lang w:val="de-DE"/>
-        </w:rPr>
-        <w:t xml:space="preserve">. </w:t>
-      </w:r>
-      <w:r>
-        <w:rPr>
-          <w:lang w:val="de-DE"/>
-        </w:rPr>
-        <w:t>Je nachdem in welcher Route man sich aktuell befindet ändert sich der Inhalt der verschiedenen Container</w:t>
-      </w:r>
-      <w:r>
-        <w:rPr>
-          <w:lang w:val="de-DE"/>
-        </w:rPr>
-        <w:t xml:space="preserve">. </w:t>
-      </w:r>
-    </w:p>
-    <w:p>
-      <w:pPr>
-        <w:jc w:val="both"/>
-        <w:rPr>
-          <w:lang w:val="de-DE"/>
-        </w:rPr>
-      </w:pPr>
-    </w:p>
-    <w:p>
-      <w:pPr>
-        <w:pStyle w:val="berschrift1"/>
-        <w:rPr>
-          <w:lang w:val="de-DE"/>
-        </w:rPr>
-      </w:pPr>
-      <w:r>
-        <w:rPr>
-          <w:lang w:val="de-DE"/>
-        </w:rPr>
-        <w:t>F</w:t>
-      </w:r>
-      <w:r>
-        <w:rPr>
-          <w:lang w:val="de-DE"/>
-        </w:rPr>
-        <w:t xml:space="preserve">rontend </w:t>
-      </w:r>
-      <w:r>
-        <w:rPr>
-          <w:lang w:val="de-DE"/>
-        </w:rPr>
-        <w:t>C</w:t>
-      </w:r>
-      <w:r>
-        <w:rPr>
-          <w:lang w:val="de-DE"/>
-        </w:rPr>
-        <w:t>ontaineraufbau</w:t>
-      </w:r>
-    </w:p>
-    <w:p>
-      <w:pPr>
-        <w:pStyle w:val="berschrift2"/>
-        <w:rPr>
-          <w:lang w:val="de-DE"/>
-        </w:rPr>
-      </w:pPr>
-      <w:r>
-        <w:rPr>
-          <w:lang w:val="de-DE"/>
-        </w:rPr>
-        <w:t>TopContainer</w:t>
-      </w:r>
-    </w:p>
-    <w:p>
-      <w:pPr>
-        <w:jc w:val="both"/>
-        <w:rPr>
-          <w:lang w:val="de-DE"/>
-        </w:rPr>
-      </w:pPr>
-      <w:r>
-        <w:rPr>
-          <w:lang w:val="de-DE"/>
-        </w:rPr>
-        <w:t xml:space="preserve">Der </w:t>
-      </w:r>
-      <w:proofErr w:type="spellStart"/>
-      <w:r>
-        <w:rPr>
-          <w:lang w:val="de-DE"/>
-        </w:rPr>
-        <w:t>TopContainer</w:t>
-      </w:r>
-      <w:proofErr w:type="spellEnd"/>
-      <w:r>
-        <w:rPr>
-          <w:lang w:val="de-DE"/>
-        </w:rPr>
-        <w:t xml:space="preserve"> befindet sich auf der oberen Seite de</w:t>
-      </w:r>
-      <w:r>
-        <w:rPr>
-          <w:lang w:val="de-DE"/>
-        </w:rPr>
-        <w:t>r Webapplikation.</w:t>
-      </w:r>
-      <w:r>
-        <w:rPr>
-          <w:lang w:val="de-DE"/>
-        </w:rPr>
-        <w:t xml:space="preserve"> Er ist bei jeder Route vorhanden</w:t>
-      </w:r>
-      <w:r>
-        <w:rPr>
-          <w:lang w:val="de-DE"/>
-        </w:rPr>
-        <w:t>.</w:t>
-      </w:r>
-      <w:r>
-        <w:rPr>
-          <w:lang w:val="de-DE"/>
-        </w:rPr>
-        <w:t xml:space="preserve"> </w:t>
-      </w:r>
-      <w:r>
-        <w:rPr>
-          <w:lang w:val="de-DE"/>
-        </w:rPr>
-        <w:t xml:space="preserve">Er besteht </w:t>
-      </w:r>
-      <w:proofErr w:type="gramStart"/>
-      <w:r>
-        <w:rPr>
-          <w:lang w:val="de-DE"/>
-        </w:rPr>
-        <w:t>aus folgenden</w:t>
-      </w:r>
-      <w:proofErr w:type="gramEnd"/>
-      <w:r>
-        <w:rPr>
-          <w:lang w:val="de-DE"/>
-        </w:rPr>
-        <w:t xml:space="preserve"> drei Komponenten:</w:t>
+        <w:t>Er besteht aus folgenden drei Komponenten:</w:t>
       </w:r>
     </w:p>
     <w:p>
@@ -1852,53 +1623,25 @@
         <w:rPr>
           <w:lang w:val="de-DE"/>
         </w:rPr>
+        <w:t xml:space="preserve"> TopContainers befindet, </w:t>
+      </w:r>
+      <w:r>
+        <w:rPr>
+          <w:lang w:val="de-DE"/>
+        </w:rPr>
+        <w:t>wechselt</w:t>
+      </w:r>
+      <w:r>
+        <w:rPr>
+          <w:lang w:val="de-DE"/>
+        </w:rPr>
         <w:t xml:space="preserve"> </w:t>
       </w:r>
-      <w:proofErr w:type="spellStart"/>
-      <w:r>
-        <w:rPr>
-          <w:lang w:val="de-DE"/>
-        </w:rPr>
-        <w:t>TopContainers</w:t>
-      </w:r>
-      <w:proofErr w:type="spellEnd"/>
-      <w:r>
-        <w:rPr>
-          <w:lang w:val="de-DE"/>
-        </w:rPr>
-        <w:t xml:space="preserve"> befindet, </w:t>
-      </w:r>
-      <w:r>
-        <w:rPr>
-          <w:lang w:val="de-DE"/>
-        </w:rPr>
-        <w:t>wechselt</w:t>
-      </w:r>
-      <w:r>
-        <w:rPr>
-          <w:lang w:val="de-DE"/>
-        </w:rPr>
-        <w:t xml:space="preserve"> </w:t>
-      </w:r>
-      <w:r>
-        <w:rPr>
-          <w:lang w:val="de-DE"/>
-        </w:rPr>
-        <w:t xml:space="preserve">durch ein </w:t>
-      </w:r>
-      <w:proofErr w:type="spellStart"/>
-      <w:r>
-        <w:rPr>
-          <w:lang w:val="de-DE"/>
-        </w:rPr>
-        <w:t>KlickEvent</w:t>
-      </w:r>
-      <w:proofErr w:type="spellEnd"/>
-      <w:r>
-        <w:rPr>
-          <w:lang w:val="de-DE"/>
-        </w:rPr>
-        <w:t xml:space="preserve"> </w:t>
+      <w:r>
+        <w:rPr>
+          <w:lang w:val="de-DE"/>
+        </w:rPr>
+        <w:t xml:space="preserve">durch ein KlickEvent </w:t>
       </w:r>
       <w:r>
         <w:rPr>
@@ -1928,21 +1671,7 @@
         <w:rPr>
           <w:lang w:val="de-DE"/>
         </w:rPr>
-        <w:t xml:space="preserve"> (</w:t>
-      </w:r>
-      <w:proofErr w:type="spellStart"/>
-      <w:r>
-        <w:rPr>
-          <w:lang w:val="de-DE"/>
-        </w:rPr>
-        <w:t>Cocktailoverview</w:t>
-      </w:r>
-      <w:proofErr w:type="spellEnd"/>
-      <w:r>
-        <w:rPr>
-          <w:lang w:val="de-DE"/>
-        </w:rPr>
-        <w:t>)</w:t>
+        <w:t xml:space="preserve"> (Cocktailoverview)</w:t>
       </w:r>
       <w:r>
         <w:rPr>
@@ -1972,14 +1701,12 @@
           <w:lang w:val="de-DE"/>
         </w:rPr>
       </w:pPr>
-      <w:proofErr w:type="spellStart"/>
       <w:r>
         <w:rPr>
           <w:lang w:val="de-DE"/>
         </w:rPr>
         <w:t>NavigationBar</w:t>
       </w:r>
-      <w:proofErr w:type="spellEnd"/>
     </w:p>
     <w:p>
       <w:pPr>
@@ -2125,14 +1852,7 @@
         <w:rPr>
           <w:lang w:val="de-DE"/>
         </w:rPr>
-        <w:t xml:space="preserve">Inhalt </w:t>
-      </w:r>
-      <w:proofErr w:type="gramStart"/>
-      <w:r>
-        <w:rPr>
-          <w:lang w:val="de-DE"/>
-        </w:rPr>
-        <w:t>des</w:t>
+        <w:t>Inhalt des</w:t>
       </w:r>
       <w:r>
         <w:rPr>
@@ -2144,14 +1864,7 @@
         <w:rPr>
           <w:lang w:val="de-DE"/>
         </w:rPr>
-        <w:t>Login</w:t>
-      </w:r>
-      <w:proofErr w:type="gramEnd"/>
-      <w:r>
-        <w:rPr>
-          <w:lang w:val="de-DE"/>
-        </w:rPr>
-        <w:t>/Logout Buttons</w:t>
+        <w:t>Login/Logout Buttons</w:t>
       </w:r>
       <w:r>
         <w:rPr>
@@ -2218,21 +1931,7 @@
         <w:rPr>
           <w:lang w:val="de-DE"/>
         </w:rPr>
-        <w:t xml:space="preserve">tails in der </w:t>
-      </w:r>
-      <w:proofErr w:type="spellStart"/>
-      <w:r>
-        <w:rPr>
-          <w:lang w:val="de-DE"/>
-        </w:rPr>
-        <w:t>Cocktailoverview</w:t>
-      </w:r>
-      <w:proofErr w:type="spellEnd"/>
-      <w:r>
-        <w:rPr>
-          <w:lang w:val="de-DE"/>
-        </w:rPr>
-        <w:t xml:space="preserve"> nach </w:t>
+        <w:t xml:space="preserve">tails in der Cocktailoverview nach </w:t>
       </w:r>
       <w:r>
         <w:rPr>
@@ -2287,21 +1986,7 @@
         <w:rPr>
           <w:lang w:val="de-DE"/>
         </w:rPr>
-        <w:t xml:space="preserve">Im </w:t>
-      </w:r>
-      <w:proofErr w:type="spellStart"/>
-      <w:r>
-        <w:rPr>
-          <w:lang w:val="de-DE"/>
-        </w:rPr>
-        <w:t>MainContainer</w:t>
-      </w:r>
-      <w:proofErr w:type="spellEnd"/>
-      <w:r>
-        <w:rPr>
-          <w:lang w:val="de-DE"/>
-        </w:rPr>
-        <w:t xml:space="preserve"> werden </w:t>
+        <w:t xml:space="preserve">Im MainContainer werden </w:t>
       </w:r>
       <w:r>
         <w:rPr>
@@ -2309,33 +1994,11 @@
         </w:rPr>
         <w:t xml:space="preserve">mithilfe der </w:t>
       </w:r>
-      <w:proofErr w:type="spellStart"/>
-      <w:r>
-        <w:rPr>
-          <w:lang w:val="de-DE"/>
-        </w:rPr>
-        <w:t>React</w:t>
-      </w:r>
-      <w:proofErr w:type="spellEnd"/>
-      <w:r>
-        <w:rPr>
-          <w:lang w:val="de-DE"/>
-        </w:rPr>
-        <w:t xml:space="preserve"> Komponenten </w:t>
-      </w:r>
-      <w:proofErr w:type="spellStart"/>
-      <w:r>
-        <w:rPr>
-          <w:lang w:val="de-DE"/>
-        </w:rPr>
-        <w:t>BrowserRouter</w:t>
-      </w:r>
-      <w:proofErr w:type="spellEnd"/>
-      <w:r>
-        <w:rPr>
-          <w:lang w:val="de-DE"/>
-        </w:rPr>
-        <w:t xml:space="preserve"> und Switch</w:t>
+      <w:r>
+        <w:rPr>
+          <w:lang w:val="de-DE"/>
+        </w:rPr>
+        <w:t>React Komponenten BrowserRouter und Switch</w:t>
       </w:r>
       <w:r>
         <w:rPr>
@@ -2373,19 +2036,11 @@
         </w:rPr>
         <w:t xml:space="preserve">Funktionen der </w:t>
       </w:r>
-      <w:proofErr w:type="spellStart"/>
-      <w:r>
-        <w:rPr>
-          <w:lang w:val="de-DE"/>
-        </w:rPr>
-        <w:t>NavigationBar</w:t>
-      </w:r>
-      <w:proofErr w:type="spellEnd"/>
-      <w:r>
-        <w:rPr>
-          <w:lang w:val="de-DE"/>
-        </w:rPr>
-        <w:t xml:space="preserve"> Buttons</w:t>
+      <w:r>
+        <w:rPr>
+          <w:lang w:val="de-DE"/>
+        </w:rPr>
+        <w:t>NavigationBar Buttons</w:t>
       </w:r>
       <w:r>
         <w:rPr>
@@ -2409,21 +2064,7 @@
         <w:rPr>
           <w:lang w:val="de-DE"/>
         </w:rPr>
-        <w:t xml:space="preserve"> Als Hauptroute wird „/</w:t>
-      </w:r>
-      <w:proofErr w:type="spellStart"/>
-      <w:r>
-        <w:rPr>
-          <w:lang w:val="de-DE"/>
-        </w:rPr>
-        <w:t>Cocktailoverview</w:t>
-      </w:r>
-      <w:proofErr w:type="spellEnd"/>
-      <w:r>
-        <w:rPr>
-          <w:lang w:val="de-DE"/>
-        </w:rPr>
-        <w:t>“ festgelegt</w:t>
+        <w:t xml:space="preserve"> Als Hauptroute wird „/Cocktailoverview“ festgelegt</w:t>
       </w:r>
     </w:p>
     <w:p>
@@ -2446,14 +2087,12 @@
           <w:lang w:val="de-DE"/>
         </w:rPr>
       </w:pPr>
-      <w:proofErr w:type="spellStart"/>
       <w:r>
         <w:rPr>
           <w:lang w:val="de-DE"/>
         </w:rPr>
         <w:t>CreateRoutes</w:t>
       </w:r>
-      <w:proofErr w:type="spellEnd"/>
     </w:p>
     <w:p>
       <w:pPr>
@@ -2467,61 +2106,25 @@
         <w:rPr>
           <w:lang w:val="de-DE"/>
         </w:rPr>
-        <w:t xml:space="preserve">Der </w:t>
-      </w:r>
-      <w:proofErr w:type="spellStart"/>
-      <w:r>
-        <w:rPr>
-          <w:lang w:val="de-DE"/>
-        </w:rPr>
-        <w:t>Komponent</w:t>
-      </w:r>
-      <w:proofErr w:type="spellEnd"/>
+        <w:t>Der Komponent CreateRoutes befindet sich i</w:t>
+      </w:r>
+      <w:r>
+        <w:rPr>
+          <w:lang w:val="de-DE"/>
+        </w:rPr>
+        <w:t>m</w:t>
+      </w:r>
       <w:r>
         <w:rPr>
           <w:lang w:val="de-DE"/>
         </w:rPr>
         <w:t xml:space="preserve"> </w:t>
       </w:r>
-      <w:proofErr w:type="spellStart"/>
-      <w:r>
-        <w:rPr>
-          <w:lang w:val="de-DE"/>
-        </w:rPr>
-        <w:t>CreateRoutes</w:t>
-      </w:r>
-      <w:proofErr w:type="spellEnd"/>
-      <w:r>
-        <w:rPr>
-          <w:lang w:val="de-DE"/>
-        </w:rPr>
-        <w:t xml:space="preserve"> befindet sich i</w:t>
-      </w:r>
-      <w:r>
-        <w:rPr>
-          <w:lang w:val="de-DE"/>
-        </w:rPr>
-        <w:t>m</w:t>
-      </w:r>
-      <w:r>
-        <w:rPr>
-          <w:lang w:val="de-DE"/>
-        </w:rPr>
-        <w:t xml:space="preserve"> </w:t>
-      </w:r>
-      <w:proofErr w:type="spellStart"/>
-      <w:r>
-        <w:rPr>
-          <w:lang w:val="de-DE"/>
-        </w:rPr>
-        <w:t>MainContainer</w:t>
-      </w:r>
-      <w:proofErr w:type="spellEnd"/>
-      <w:r>
-        <w:rPr>
-          <w:lang w:val="de-DE"/>
-        </w:rPr>
-        <w:t xml:space="preserve"> und erstellt für jeden aus dem Backend empfangenen</w:t>
+      <w:r>
+        <w:rPr>
+          <w:lang w:val="de-DE"/>
+        </w:rPr>
+        <w:t>MainContainer und erstellt für jeden aus dem Backend empfangenen</w:t>
       </w:r>
       <w:r>
         <w:rPr>
@@ -2539,21 +2142,7 @@
         <w:rPr>
           <w:lang w:val="de-DE"/>
         </w:rPr>
-        <w:t xml:space="preserve">den Inhalt eines </w:t>
-      </w:r>
-      <w:proofErr w:type="spellStart"/>
-      <w:r>
-        <w:rPr>
-          <w:lang w:val="de-DE"/>
-        </w:rPr>
-        <w:t>StepbyStep</w:t>
-      </w:r>
-      <w:proofErr w:type="spellEnd"/>
-      <w:r>
-        <w:rPr>
-          <w:lang w:val="de-DE"/>
-        </w:rPr>
-        <w:t xml:space="preserve"> Komponenten hat</w:t>
+        <w:t>den Inhalt eines StepbyStep Komponenten hat</w:t>
       </w:r>
       <w:r>
         <w:rPr>
@@ -2626,35 +2215,7 @@
         <w:rPr>
           <w:lang w:val="de-DE"/>
         </w:rPr>
-        <w:t xml:space="preserve">ation führt zur </w:t>
-      </w:r>
-      <w:proofErr w:type="spellStart"/>
-      <w:r>
-        <w:rPr>
-          <w:lang w:val="de-DE"/>
-        </w:rPr>
-        <w:t>Cocktailoverview</w:t>
-      </w:r>
-      <w:proofErr w:type="spellEnd"/>
-      <w:r>
-        <w:rPr>
-          <w:lang w:val="de-DE"/>
-        </w:rPr>
-        <w:t xml:space="preserve">. Diese </w:t>
-      </w:r>
-      <w:proofErr w:type="spellStart"/>
-      <w:r>
-        <w:rPr>
-          <w:lang w:val="de-DE"/>
-        </w:rPr>
-        <w:t>Overview</w:t>
-      </w:r>
-      <w:proofErr w:type="spellEnd"/>
-      <w:r>
-        <w:rPr>
-          <w:lang w:val="de-DE"/>
-        </w:rPr>
-        <w:t xml:space="preserve"> besteht aus</w:t>
+        <w:t>ation führt zur Cocktailoverview. Diese Overview besteht aus</w:t>
       </w:r>
       <w:r>
         <w:rPr>
@@ -2696,14 +2257,12 @@
           <w:lang w:val="de-DE"/>
         </w:rPr>
       </w:pPr>
-      <w:proofErr w:type="spellStart"/>
       <w:r>
         <w:rPr>
           <w:lang w:val="de-DE"/>
         </w:rPr>
         <w:t>CocktailKomponent</w:t>
       </w:r>
-      <w:proofErr w:type="spellEnd"/>
     </w:p>
     <w:p>
       <w:pPr>
@@ -2723,14 +2282,7 @@
         <w:rPr>
           <w:lang w:val="de-DE"/>
         </w:rPr>
-        <w:t xml:space="preserve"> in ein </w:t>
-      </w:r>
-      <w:proofErr w:type="spellStart"/>
-      <w:r>
-        <w:rPr>
-          <w:lang w:val="de-DE"/>
-        </w:rPr>
-        <w:t>Cocktail</w:t>
+        <w:t xml:space="preserve"> in ein Cocktail</w:t>
       </w:r>
       <w:r>
         <w:rPr>
@@ -2748,14 +2300,7 @@
         <w:rPr>
           <w:lang w:val="de-DE"/>
         </w:rPr>
-        <w:t>t</w:t>
-      </w:r>
-      <w:proofErr w:type="spellEnd"/>
-      <w:r>
-        <w:rPr>
-          <w:lang w:val="de-DE"/>
-        </w:rPr>
-        <w:t xml:space="preserve"> eingebettet. </w:t>
+        <w:t xml:space="preserve">t eingebettet. </w:t>
       </w:r>
       <w:r>
         <w:rPr>
@@ -2767,16 +2312,80 @@
         <w:rPr>
           <w:lang w:val="de-DE"/>
         </w:rPr>
-        <w:t xml:space="preserve">r </w:t>
-      </w:r>
-      <w:proofErr w:type="spellStart"/>
-      <w:r>
-        <w:rPr>
-          <w:lang w:val="de-DE"/>
-        </w:rPr>
-        <w:t>Komponent</w:t>
-      </w:r>
-      <w:proofErr w:type="spellEnd"/>
+        <w:t xml:space="preserve">r Komponent </w:t>
+      </w:r>
+      <w:r>
+        <w:rPr>
+          <w:lang w:val="de-DE"/>
+        </w:rPr>
+        <w:t xml:space="preserve">besteht aus einem Bootstrap Card </w:t>
+      </w:r>
+      <w:r>
+        <w:rPr>
+          <w:lang w:val="de-DE"/>
+        </w:rPr>
+        <w:t>Element</w:t>
+      </w:r>
+      <w:r>
+        <w:rPr>
+          <w:lang w:val="de-DE"/>
+        </w:rPr>
+        <w:t xml:space="preserve">. Als Überschrift </w:t>
+      </w:r>
+      <w:r>
+        <w:rPr>
+          <w:lang w:val="de-DE"/>
+        </w:rPr>
+        <w:t>der Cocktailname</w:t>
+      </w:r>
+      <w:r>
+        <w:rPr>
+          <w:lang w:val="de-DE"/>
+        </w:rPr>
+        <w:t xml:space="preserve">, als </w:t>
+      </w:r>
+      <w:r>
+        <w:rPr>
+          <w:lang w:val="de-DE"/>
+        </w:rPr>
+        <w:t xml:space="preserve">Body des Card Elements das </w:t>
+      </w:r>
+      <w:r>
+        <w:rPr>
+          <w:lang w:val="de-DE"/>
+        </w:rPr>
+        <w:t xml:space="preserve">Bild des dazugehörigen Cocktails. Sobald man eingeloggt ist, hat man die Möglichkeit </w:t>
+      </w:r>
+      <w:r>
+        <w:rPr>
+          <w:lang w:val="de-DE"/>
+        </w:rPr>
+        <w:t xml:space="preserve">einen Cocktailkomponent zu favorisieren, </w:t>
+      </w:r>
+      <w:r>
+        <w:rPr>
+          <w:lang w:val="de-DE"/>
+        </w:rPr>
+        <w:t>indem man den Stern auf dem Komponent anklickt.</w:t>
+      </w:r>
+      <w:r>
+        <w:rPr>
+          <w:lang w:val="de-DE"/>
+        </w:rPr>
+        <w:t xml:space="preserve"> Durch </w:t>
+      </w:r>
+      <w:r>
+        <w:rPr>
+          <w:lang w:val="de-DE"/>
+        </w:rPr>
+        <w:t>erneutes anklicken der Sterns wird die Favorisierung wieder entfernt.</w:t>
+      </w:r>
+      <w:r>
+        <w:rPr>
+          <w:lang w:val="de-DE"/>
+        </w:rPr>
+        <w:t xml:space="preserve"> Diese Favorisierung wird für benutzerspezifisch in der Datenbank hinterlegt.</w:t>
+      </w:r>
       <w:r>
         <w:rPr>
           <w:lang w:val="de-DE"/>
@@ -2787,141 +2396,7 @@
         <w:rPr>
           <w:lang w:val="de-DE"/>
         </w:rPr>
-        <w:t xml:space="preserve">besteht aus einem Bootstrap Card </w:t>
-      </w:r>
-      <w:r>
-        <w:rPr>
-          <w:lang w:val="de-DE"/>
-        </w:rPr>
-        <w:t>Element</w:t>
-      </w:r>
-      <w:r>
-        <w:rPr>
-          <w:lang w:val="de-DE"/>
-        </w:rPr>
-        <w:t xml:space="preserve">. Als Überschrift </w:t>
-      </w:r>
-      <w:r>
-        <w:rPr>
-          <w:lang w:val="de-DE"/>
-        </w:rPr>
-        <w:t>der Cocktailname</w:t>
-      </w:r>
-      <w:r>
-        <w:rPr>
-          <w:lang w:val="de-DE"/>
-        </w:rPr>
-        <w:t xml:space="preserve">, als </w:t>
-      </w:r>
-      <w:r>
-        <w:rPr>
-          <w:lang w:val="de-DE"/>
-        </w:rPr>
-        <w:t xml:space="preserve">Body des Card Elements das </w:t>
-      </w:r>
-      <w:r>
-        <w:rPr>
-          <w:lang w:val="de-DE"/>
-        </w:rPr>
-        <w:t xml:space="preserve">Bild des dazugehörigen Cocktails. Sobald man eingeloggt ist, hat man die Möglichkeit </w:t>
-      </w:r>
-      <w:r>
-        <w:rPr>
-          <w:lang w:val="de-DE"/>
-        </w:rPr>
-        <w:t xml:space="preserve">einen </w:t>
-      </w:r>
-      <w:proofErr w:type="spellStart"/>
-      <w:r>
-        <w:rPr>
-          <w:lang w:val="de-DE"/>
-        </w:rPr>
-        <w:t>Cocktailkomponent</w:t>
-      </w:r>
-      <w:proofErr w:type="spellEnd"/>
-      <w:r>
-        <w:rPr>
-          <w:lang w:val="de-DE"/>
-        </w:rPr>
-        <w:t xml:space="preserve"> zu favorisieren, </w:t>
-      </w:r>
-      <w:r>
-        <w:rPr>
-          <w:lang w:val="de-DE"/>
-        </w:rPr>
-        <w:t xml:space="preserve">indem man den Stern auf dem </w:t>
-      </w:r>
-      <w:proofErr w:type="spellStart"/>
-      <w:r>
-        <w:rPr>
-          <w:lang w:val="de-DE"/>
-        </w:rPr>
-        <w:t>Komponent</w:t>
-      </w:r>
-      <w:proofErr w:type="spellEnd"/>
-      <w:r>
-        <w:rPr>
-          <w:lang w:val="de-DE"/>
-        </w:rPr>
-        <w:t xml:space="preserve"> anklickt.</w:t>
-      </w:r>
-      <w:r>
-        <w:rPr>
-          <w:lang w:val="de-DE"/>
-        </w:rPr>
-        <w:t xml:space="preserve"> </w:t>
-      </w:r>
-      <w:proofErr w:type="gramStart"/>
-      <w:r>
-        <w:rPr>
-          <w:lang w:val="de-DE"/>
-        </w:rPr>
-        <w:t xml:space="preserve">Durch </w:t>
-      </w:r>
-      <w:r>
-        <w:rPr>
-          <w:lang w:val="de-DE"/>
-        </w:rPr>
-        <w:t>erneutes anklicken</w:t>
-      </w:r>
-      <w:proofErr w:type="gramEnd"/>
-      <w:r>
-        <w:rPr>
-          <w:lang w:val="de-DE"/>
-        </w:rPr>
-        <w:t xml:space="preserve"> der Sterns wird die Favorisierung wieder entfernt.</w:t>
-      </w:r>
-      <w:r>
-        <w:rPr>
-          <w:lang w:val="de-DE"/>
-        </w:rPr>
-        <w:t xml:space="preserve"> Diese Favorisierung wird für benutzerspezifisch in der Datenbank hinterlegt.</w:t>
-      </w:r>
-      <w:r>
-        <w:rPr>
-          <w:lang w:val="de-DE"/>
-        </w:rPr>
-        <w:t xml:space="preserve"> </w:t>
-      </w:r>
-      <w:r>
-        <w:rPr>
-          <w:lang w:val="de-DE"/>
-        </w:rPr>
-        <w:t xml:space="preserve">Eine weitere Eigenschaft des </w:t>
-      </w:r>
-      <w:proofErr w:type="spellStart"/>
-      <w:r>
-        <w:rPr>
-          <w:lang w:val="de-DE"/>
-        </w:rPr>
-        <w:t>Cocktailkomponent</w:t>
-      </w:r>
-      <w:proofErr w:type="spellEnd"/>
-      <w:r>
-        <w:rPr>
-          <w:lang w:val="de-DE"/>
-        </w:rPr>
-        <w:t xml:space="preserve"> ist, </w:t>
+        <w:t xml:space="preserve">Eine weitere Eigenschaft des Cocktailkomponent ist, </w:t>
       </w:r>
       <w:r>
         <w:rPr>
@@ -2994,41 +2469,13 @@
         <w:rPr>
           <w:lang w:val="de-DE"/>
         </w:rPr>
-        <w:t xml:space="preserve">Die Favoritenliste wird im </w:t>
-      </w:r>
-      <w:proofErr w:type="spellStart"/>
-      <w:r>
-        <w:rPr>
-          <w:lang w:val="de-DE"/>
-        </w:rPr>
-        <w:t>MainContainer</w:t>
-      </w:r>
-      <w:proofErr w:type="spellEnd"/>
-      <w:r>
-        <w:rPr>
-          <w:lang w:val="de-DE"/>
-        </w:rPr>
-        <w:t xml:space="preserve"> angezeigt, sobald man</w:t>
-      </w:r>
-      <w:r>
-        <w:rPr>
-          <w:lang w:val="de-DE"/>
-        </w:rPr>
-        <w:t xml:space="preserve"> in der </w:t>
-      </w:r>
-      <w:proofErr w:type="spellStart"/>
-      <w:r>
-        <w:rPr>
-          <w:lang w:val="de-DE"/>
-        </w:rPr>
-        <w:t>NavigationBar</w:t>
-      </w:r>
-      <w:proofErr w:type="spellEnd"/>
-      <w:r>
-        <w:rPr>
-          <w:lang w:val="de-DE"/>
-        </w:rPr>
-        <w:t xml:space="preserve"> auf den dazugehörigen Button klickt. Es </w:t>
+        <w:t>Die Favoritenliste wird im MainContainer angezeigt, sobald man</w:t>
+      </w:r>
+      <w:r>
+        <w:rPr>
+          <w:lang w:val="de-DE"/>
+        </w:rPr>
+        <w:t xml:space="preserve"> in der NavigationBar auf den dazugehörigen Button klickt. Es </w:t>
       </w:r>
       <w:r>
         <w:rPr>
@@ -3082,14 +2529,12 @@
           <w:lang w:val="de-DE"/>
         </w:rPr>
       </w:pPr>
-      <w:proofErr w:type="spellStart"/>
       <w:r>
         <w:rPr>
           <w:lang w:val="de-DE"/>
         </w:rPr>
         <w:t>StepbyStep</w:t>
       </w:r>
-      <w:proofErr w:type="spellEnd"/>
     </w:p>
     <w:p>
       <w:pPr>
@@ -3127,49 +2572,7 @@
         <w:rPr>
           <w:lang w:val="de-DE"/>
         </w:rPr>
-        <w:t xml:space="preserve">ie die </w:t>
-      </w:r>
-      <w:proofErr w:type="spellStart"/>
-      <w:r>
-        <w:rPr>
-          <w:lang w:val="de-DE"/>
-        </w:rPr>
-        <w:t>Step</w:t>
-      </w:r>
-      <w:proofErr w:type="spellEnd"/>
-      <w:r>
-        <w:rPr>
-          <w:lang w:val="de-DE"/>
-        </w:rPr>
-        <w:t xml:space="preserve"> </w:t>
-      </w:r>
-      <w:proofErr w:type="spellStart"/>
-      <w:r>
-        <w:rPr>
-          <w:lang w:val="de-DE"/>
-        </w:rPr>
-        <w:t>by</w:t>
-      </w:r>
-      <w:proofErr w:type="spellEnd"/>
-      <w:r>
-        <w:rPr>
-          <w:lang w:val="de-DE"/>
-        </w:rPr>
-        <w:t xml:space="preserve"> </w:t>
-      </w:r>
-      <w:proofErr w:type="spellStart"/>
-      <w:r>
-        <w:rPr>
-          <w:lang w:val="de-DE"/>
-        </w:rPr>
-        <w:t>Step</w:t>
-      </w:r>
-      <w:proofErr w:type="spellEnd"/>
-      <w:r>
-        <w:rPr>
-          <w:lang w:val="de-DE"/>
-        </w:rPr>
-        <w:t xml:space="preserve"> Anleitung für den Cocktail enthält. </w:t>
+        <w:t xml:space="preserve">ie die Step by Step Anleitung für den Cocktail enthält. </w:t>
       </w:r>
       <w:r>
         <w:rPr>
@@ -3183,42 +2586,12 @@
         </w:rPr>
         <w:t xml:space="preserve">der linken Seite der </w:t>
       </w:r>
-      <w:proofErr w:type="spellStart"/>
-      <w:r>
-        <w:rPr>
-          <w:lang w:val="de-DE"/>
-        </w:rPr>
-        <w:t>Step</w:t>
-      </w:r>
-      <w:proofErr w:type="spellEnd"/>
-      <w:r>
-        <w:rPr>
-          <w:lang w:val="de-DE"/>
-        </w:rPr>
-        <w:t xml:space="preserve"> </w:t>
-      </w:r>
-      <w:proofErr w:type="spellStart"/>
-      <w:r>
-        <w:rPr>
-          <w:lang w:val="de-DE"/>
-        </w:rPr>
-        <w:t>by</w:t>
-      </w:r>
-      <w:proofErr w:type="spellEnd"/>
-      <w:r>
-        <w:rPr>
-          <w:lang w:val="de-DE"/>
-        </w:rPr>
-        <w:t xml:space="preserve"> </w:t>
-      </w:r>
-      <w:proofErr w:type="spellStart"/>
-      <w:r>
-        <w:rPr>
-          <w:lang w:val="de-DE"/>
-        </w:rPr>
-        <w:t>Step</w:t>
-      </w:r>
-      <w:proofErr w:type="spellEnd"/>
+      <w:r>
+        <w:rPr>
+          <w:lang w:val="de-DE"/>
+        </w:rPr>
+        <w:t>Step by Step</w:t>
+      </w:r>
       <w:r>
         <w:rPr>
           <w:lang w:val="de-DE"/>
@@ -3247,21 +2620,7 @@
         <w:rPr>
           <w:lang w:val="de-DE"/>
         </w:rPr>
-        <w:t xml:space="preserve">eine sog. </w:t>
-      </w:r>
-      <w:proofErr w:type="spellStart"/>
-      <w:r>
-        <w:rPr>
-          <w:lang w:val="de-DE"/>
-        </w:rPr>
-        <w:t>Pagination</w:t>
-      </w:r>
-      <w:proofErr w:type="spellEnd"/>
-      <w:r>
-        <w:rPr>
-          <w:lang w:val="de-DE"/>
-        </w:rPr>
-        <w:t xml:space="preserve"> erscheinen lässt. </w:t>
+        <w:t xml:space="preserve">eine sog. Pagination erscheinen lässt. </w:t>
       </w:r>
       <w:r>
         <w:rPr>
@@ -3269,39 +2628,17 @@
         </w:rPr>
         <w:t xml:space="preserve">Durch diese </w:t>
       </w:r>
-      <w:proofErr w:type="spellStart"/>
-      <w:r>
-        <w:rPr>
-          <w:lang w:val="de-DE"/>
-        </w:rPr>
-        <w:t>Pagination</w:t>
-      </w:r>
-      <w:proofErr w:type="spellEnd"/>
-      <w:r>
-        <w:rPr>
-          <w:lang w:val="de-DE"/>
-        </w:rPr>
-        <w:t xml:space="preserve"> ist es dem Benutzer ermöglicht sich </w:t>
-      </w:r>
-      <w:r>
-        <w:rPr>
-          <w:lang w:val="de-DE"/>
-        </w:rPr>
-        <w:t xml:space="preserve">schrittweise durch die Zubereitung </w:t>
-      </w:r>
-      <w:proofErr w:type="gramStart"/>
-      <w:r>
-        <w:rPr>
-          <w:lang w:val="de-DE"/>
-        </w:rPr>
-        <w:t>des Cocktail</w:t>
-      </w:r>
-      <w:proofErr w:type="gramEnd"/>
-      <w:r>
-        <w:rPr>
-          <w:lang w:val="de-DE"/>
-        </w:rPr>
-        <w:t xml:space="preserve"> zu</w:t>
+      <w:r>
+        <w:rPr>
+          <w:lang w:val="de-DE"/>
+        </w:rPr>
+        <w:t xml:space="preserve">Pagination ist es dem Benutzer ermöglicht sich </w:t>
+      </w:r>
+      <w:r>
+        <w:rPr>
+          <w:lang w:val="de-DE"/>
+        </w:rPr>
+        <w:t>schrittweise durch die Zubereitung des Cocktail zu</w:t>
       </w:r>
       <w:r>
         <w:rPr>
@@ -3337,34 +2674,78 @@
           <w:lang w:val="de-DE"/>
         </w:rPr>
       </w:pPr>
-      <w:proofErr w:type="spellStart"/>
       <w:r>
         <w:rPr>
           <w:lang w:val="de-DE"/>
         </w:rPr>
         <w:t>LoginForm</w:t>
       </w:r>
-      <w:proofErr w:type="spellEnd"/>
     </w:p>
     <w:p>
       <w:pPr>
         <w:pStyle w:val="Listenabsatz"/>
         <w:jc w:val="both"/>
         <w:rPr>
-          <w:b/>
-          <w:bCs/>
-          <w:color w:val="FF0000"/>
-          <w:lang w:val="de-DE"/>
-        </w:rPr>
-      </w:pPr>
-      <w:r>
-        <w:rPr>
-          <w:b/>
-          <w:bCs/>
-          <w:color w:val="FF0000"/>
-          <w:lang w:val="de-DE"/>
-        </w:rPr>
-        <w:t>Bitte ergänzen @Stefan Ries</w:t>
+          <w:lang w:val="de-DE"/>
+        </w:rPr>
+      </w:pPr>
+      <w:r>
+        <w:rPr>
+          <w:lang w:val="de-DE"/>
+        </w:rPr>
+        <w:t xml:space="preserve">Für den Login wird im Frontend eine Eingabemaske zur Verfügung gestellt, die beim Aufruf der Loginseite gerendert wird. Um für ein ansprechendes Design zu sorgen wurde ein eigenes Textfeld-Element entwickelt, das linksbündig ein selbstwählbares Icon anzeigt. Dieses wurde mit CSS </w:t>
+      </w:r>
+      <w:r>
+        <w:rPr>
+          <w:lang w:val="de-DE"/>
+        </w:rPr>
+        <w:lastRenderedPageBreak/>
+        <w:t>so designed, dass sämtliche optischen Attribute weiterhin frei einstellbar sind</w:t>
+      </w:r>
+      <w:r>
+        <w:rPr>
+          <w:lang w:val="de-DE"/>
+        </w:rPr>
+        <w:t xml:space="preserve"> und das Textfeld ansonsten im Grunde genauso wie ein ganz normales Textfeld funktioniert.</w:t>
+      </w:r>
+    </w:p>
+    <w:p>
+      <w:pPr>
+        <w:pStyle w:val="Listenabsatz"/>
+        <w:jc w:val="both"/>
+        <w:rPr>
+          <w:lang w:val="de-DE"/>
+        </w:rPr>
+      </w:pPr>
+      <w:r>
+        <w:rPr>
+          <w:lang w:val="de-DE"/>
+        </w:rPr>
+        <w:t>In der Loginmaske ist dann ein Feld für den Nutzernamen und ein Feld für das Passwort vorhanden und beide sind mit passenden Icons versehen worden. Beim Drücken der Enter-Taste oder Betätigung des entsprechenden Buttons wird eine P</w:t>
+      </w:r>
+      <w:r>
+        <w:rPr>
+          <w:lang w:val="de-DE"/>
+        </w:rPr>
+        <w:t>OST</w:t>
+      </w:r>
+      <w:r>
+        <w:rPr>
+          <w:lang w:val="de-DE"/>
+        </w:rPr>
+        <w:t xml:space="preserve">-Anfrage an die API gesendet und mit der erhaltenen Antwort dann der Status der App neu </w:t>
+      </w:r>
+      <w:r>
+        <w:rPr>
+          <w:lang w:val="de-DE"/>
+        </w:rPr>
+        <w:t>festgelegt</w:t>
+      </w:r>
+      <w:r>
+        <w:rPr>
+          <w:lang w:val="de-DE"/>
+        </w:rPr>
+        <w:t>.</w:t>
       </w:r>
     </w:p>
     <w:p>
@@ -3390,7 +2771,6 @@
           <w:lang w:val="de-DE"/>
         </w:rPr>
       </w:pPr>
-      <w:proofErr w:type="spellStart"/>
       <w:r>
         <w:rPr>
           <w:color w:val="000000" w:themeColor="text1"/>
@@ -3398,11 +2778,1089 @@
         </w:rPr>
         <w:t>RegisterForm</w:t>
       </w:r>
-      <w:proofErr w:type="spellEnd"/>
     </w:p>
     <w:p>
       <w:pPr>
         <w:pStyle w:val="Listenabsatz"/>
+        <w:jc w:val="both"/>
+        <w:rPr>
+          <w:lang w:val="de-DE"/>
+        </w:rPr>
+      </w:pPr>
+      <w:r>
+        <w:rPr>
+          <w:lang w:val="de-DE"/>
+        </w:rPr>
+        <w:t xml:space="preserve">Für das Registrieren eines neuen Nutzers gibt es ebenfalls eine Eingabemaske, die das gleiche Textfeld-Element wie in der Loginmaske verwendet. Beim Drücken von Enter oder Betätigung des Buttons wird auch hier wieder ein </w:t>
+      </w:r>
+      <w:r>
+        <w:rPr>
+          <w:lang w:val="de-DE"/>
+        </w:rPr>
+        <w:t>POST-Request ausgelöst und der Nutzer wird mittels Alert darüber informiert, ob sein eingegebenes Passwort die Sicherheitskriterien erfüllt bzw. die erfolgreiche Registrierung wird rückgemeldet.</w:t>
+      </w:r>
+    </w:p>
+    <w:p>
+      <w:pPr>
+        <w:jc w:val="both"/>
+        <w:rPr>
+          <w:color w:val="000000" w:themeColor="text1"/>
+          <w:lang w:val="de-DE"/>
+        </w:rPr>
+      </w:pPr>
+    </w:p>
+    <w:p>
+      <w:pPr>
+        <w:pStyle w:val="berschrift2"/>
+        <w:rPr>
+          <w:lang w:val="de-DE"/>
+        </w:rPr>
+      </w:pPr>
+      <w:r>
+        <w:rPr>
+          <w:lang w:val="de-DE"/>
+        </w:rPr>
+        <w:t>BottomContainer</w:t>
+      </w:r>
+    </w:p>
+    <w:p>
+      <w:pPr>
+        <w:jc w:val="both"/>
+        <w:rPr>
+          <w:lang w:val="de-DE"/>
+        </w:rPr>
+      </w:pPr>
+      <w:r>
+        <w:rPr>
+          <w:lang w:val="de-DE"/>
+        </w:rPr>
+        <w:t xml:space="preserve">Der BottomContainer ist, wie der TopContainer in jeder </w:t>
+      </w:r>
+      <w:r>
+        <w:rPr>
+          <w:lang w:val="de-DE"/>
+        </w:rPr>
+        <w:t>Route vorhanden. Er enthält ein</w:t>
+      </w:r>
+      <w:r>
+        <w:rPr>
+          <w:lang w:val="de-DE"/>
+        </w:rPr>
+        <w:t xml:space="preserve"> Impressum</w:t>
+      </w:r>
+      <w:r>
+        <w:rPr>
+          <w:lang w:val="de-DE"/>
+        </w:rPr>
+        <w:t>-</w:t>
+      </w:r>
+      <w:r>
+        <w:rPr>
+          <w:lang w:val="de-DE"/>
+        </w:rPr>
+        <w:t xml:space="preserve"> </w:t>
+      </w:r>
+      <w:r>
+        <w:rPr>
+          <w:lang w:val="de-DE"/>
+        </w:rPr>
+        <w:t>und ein Datenschutz</w:t>
+      </w:r>
+      <w:r>
+        <w:rPr>
+          <w:lang w:val="de-DE"/>
+        </w:rPr>
+        <w:t>b</w:t>
+      </w:r>
+      <w:r>
+        <w:rPr>
+          <w:lang w:val="de-DE"/>
+        </w:rPr>
+        <w:t>utton.</w:t>
+      </w:r>
+      <w:r>
+        <w:rPr>
+          <w:lang w:val="de-DE"/>
+        </w:rPr>
+        <w:t xml:space="preserve"> Diese führen weiter zu Seiten, bei denen das Impressum oder der Datenschutz angezeigt </w:t>
+      </w:r>
+      <w:r>
+        <w:rPr>
+          <w:lang w:val="de-DE"/>
+        </w:rPr>
+        <w:t>werden soll</w:t>
+      </w:r>
+      <w:r>
+        <w:rPr>
+          <w:lang w:val="de-DE"/>
+        </w:rPr>
+        <w:t>.</w:t>
+      </w:r>
+    </w:p>
+    <w:p>
+      <w:pPr>
+        <w:jc w:val="both"/>
+        <w:rPr>
+          <w:color w:val="FF0000"/>
+          <w:lang w:val="de-DE"/>
+        </w:rPr>
+      </w:pPr>
+      <w:r>
+        <w:rPr>
+          <w:lang w:val="de-DE"/>
+        </w:rPr>
+        <w:t>Die Datenschutz Richtlinien und das Impressum wurden über</w:t>
+      </w:r>
+      <w:r>
+        <w:rPr>
+          <w:lang w:val="de-DE"/>
+        </w:rPr>
+        <w:t xml:space="preserve"> </w:t>
+      </w:r>
+      <w:r>
+        <w:rPr>
+          <w:lang w:val="de-DE"/>
+        </w:rPr>
+        <w:t>online</w:t>
+      </w:r>
+      <w:r>
+        <w:rPr>
+          <w:lang w:val="de-DE"/>
+        </w:rPr>
+        <w:t xml:space="preserve"> Generatoren erzeugt. Wir benötigten diese</w:t>
+      </w:r>
+      <w:r>
+        <w:rPr>
+          <w:lang w:val="de-DE"/>
+        </w:rPr>
+        <w:t>,</w:t>
+      </w:r>
+      <w:r>
+        <w:rPr>
+          <w:lang w:val="de-DE"/>
+        </w:rPr>
+        <w:t xml:space="preserve"> da unsere Website öffentlich </w:t>
+      </w:r>
+      <w:r>
+        <w:rPr>
+          <w:lang w:val="de-DE"/>
+        </w:rPr>
+        <w:t xml:space="preserve">erreichbar </w:t>
+      </w:r>
+      <w:r>
+        <w:rPr>
+          <w:lang w:val="de-DE"/>
+        </w:rPr>
+        <w:t>sein soll</w:t>
+      </w:r>
+      <w:r>
+        <w:rPr>
+          <w:lang w:val="de-DE"/>
+        </w:rPr>
+        <w:t xml:space="preserve"> und</w:t>
+      </w:r>
+      <w:r>
+        <w:rPr>
+          <w:lang w:val="de-DE"/>
+        </w:rPr>
+        <w:t xml:space="preserve"> sie</w:t>
+      </w:r>
+      <w:r>
+        <w:rPr>
+          <w:lang w:val="de-DE"/>
+        </w:rPr>
+        <w:t xml:space="preserve"> eine Registrierungsfunktion besitzen.</w:t>
+      </w:r>
+    </w:p>
+    <w:p>
+      <w:pPr>
+        <w:jc w:val="both"/>
+        <w:rPr>
+          <w:color w:val="FF0000"/>
+          <w:lang w:val="de-DE"/>
+        </w:rPr>
+      </w:pPr>
+    </w:p>
+    <w:p>
+      <w:pPr>
+        <w:pStyle w:val="berschrift1"/>
+        <w:rPr>
+          <w:lang w:val="de-DE"/>
+        </w:rPr>
+      </w:pPr>
+      <w:r>
+        <w:rPr>
+          <w:lang w:val="de-DE"/>
+        </w:rPr>
+        <w:t>D</w:t>
+      </w:r>
+      <w:r>
+        <w:rPr>
+          <w:lang w:val="de-DE"/>
+        </w:rPr>
+        <w:t>esign</w:t>
+      </w:r>
+    </w:p>
+    <w:p>
+      <w:pPr>
+        <w:jc w:val="both"/>
+        <w:rPr>
+          <w:lang w:val="de-DE"/>
+        </w:rPr>
+      </w:pPr>
+      <w:r>
+        <w:rPr>
+          <w:lang w:val="de-DE"/>
+        </w:rPr>
+        <w:t xml:space="preserve">Zum Designen </w:t>
+      </w:r>
+      <w:r>
+        <w:rPr>
+          <w:lang w:val="de-DE"/>
+        </w:rPr>
+        <w:t xml:space="preserve">CSS-Framework Bootstrap benutzt. </w:t>
+      </w:r>
+      <w:r>
+        <w:rPr>
+          <w:lang w:val="de-DE"/>
+        </w:rPr>
+        <w:t xml:space="preserve">Dieses stellt </w:t>
+      </w:r>
+      <w:r>
+        <w:rPr>
+          <w:lang w:val="de-DE"/>
+        </w:rPr>
+        <w:t>verschiedene Klassen bereit</w:t>
+      </w:r>
+      <w:r>
+        <w:rPr>
+          <w:lang w:val="de-DE"/>
+        </w:rPr>
+        <w:t xml:space="preserve">. </w:t>
+      </w:r>
+      <w:r>
+        <w:rPr>
+          <w:lang w:val="de-DE"/>
+        </w:rPr>
+        <w:t>Diese Klassen wurden</w:t>
+      </w:r>
+      <w:r>
+        <w:rPr>
+          <w:lang w:val="de-DE"/>
+        </w:rPr>
+        <w:t xml:space="preserve"> z. B. im Cocktailkomponent </w:t>
+      </w:r>
+      <w:r>
+        <w:rPr>
+          <w:lang w:val="de-DE"/>
+        </w:rPr>
+        <w:t>die Klasse „card“</w:t>
+      </w:r>
+      <w:r>
+        <w:rPr>
+          <w:lang w:val="de-DE"/>
+        </w:rPr>
+        <w:t xml:space="preserve"> oder i</w:t>
+      </w:r>
+      <w:r>
+        <w:rPr>
+          <w:lang w:val="de-DE"/>
+        </w:rPr>
+        <w:t xml:space="preserve">m Topcontainer </w:t>
+      </w:r>
+      <w:r>
+        <w:rPr>
+          <w:lang w:val="de-DE"/>
+        </w:rPr>
+        <w:t xml:space="preserve">die Klasse „nav-bar“ verwendet. Auch für kleinere Styling wie der Abstand von </w:t>
+      </w:r>
+      <w:r>
+        <w:rPr>
+          <w:lang w:val="de-DE"/>
+        </w:rPr>
+        <w:t>Kom</w:t>
+      </w:r>
+      <w:r>
+        <w:rPr>
+          <w:lang w:val="de-DE"/>
+        </w:rPr>
+        <w:t xml:space="preserve">ponenten </w:t>
+      </w:r>
+      <w:r>
+        <w:rPr>
+          <w:lang w:val="de-DE"/>
+        </w:rPr>
+        <w:t>wurde Bootstrap benutzt. Da</w:t>
+      </w:r>
+      <w:r>
+        <w:rPr>
+          <w:lang w:val="de-DE"/>
+        </w:rPr>
+        <w:t xml:space="preserve"> das Framework jedoch nicht alles gewünschte bereistellen kann, musste</w:t>
+      </w:r>
+      <w:r>
+        <w:rPr>
+          <w:lang w:val="de-DE"/>
+        </w:rPr>
+        <w:t>n teilweise auch selbst „.css“ Dateien erstellt und eingebunden werden.</w:t>
+      </w:r>
+    </w:p>
+    <w:p>
+      <w:pPr>
+        <w:jc w:val="both"/>
+        <w:rPr>
+          <w:lang w:val="de-DE"/>
+        </w:rPr>
+      </w:pPr>
+    </w:p>
+    <w:p>
+      <w:pPr>
+        <w:pStyle w:val="berschrift1"/>
+        <w:rPr>
+          <w:lang w:val="de-DE"/>
+        </w:rPr>
+      </w:pPr>
+      <w:r>
+        <w:rPr>
+          <w:lang w:val="de-DE"/>
+        </w:rPr>
+        <w:t>State und Prop</w:t>
+      </w:r>
+      <w:r>
+        <w:rPr>
+          <w:lang w:val="de-DE"/>
+        </w:rPr>
+        <w:t>erty</w:t>
+      </w:r>
+      <w:r>
+        <w:rPr>
+          <w:lang w:val="de-DE"/>
+        </w:rPr>
+        <w:t xml:space="preserve">s </w:t>
+      </w:r>
+      <w:r>
+        <w:rPr>
+          <w:lang w:val="de-DE"/>
+        </w:rPr>
+        <w:t>-</w:t>
+      </w:r>
+      <w:r>
+        <w:rPr>
+          <w:lang w:val="de-DE"/>
+        </w:rPr>
+        <w:t xml:space="preserve"> Frontend</w:t>
+      </w:r>
+    </w:p>
+    <w:p>
+      <w:pPr>
+        <w:jc w:val="both"/>
+        <w:rPr>
+          <w:lang w:val="de-DE"/>
+        </w:rPr>
+      </w:pPr>
+      <w:r>
+        <w:rPr>
+          <w:lang w:val="de-DE"/>
+        </w:rPr>
+        <w:t xml:space="preserve">Im ganzen Frontend stellt das „App“- Element alle für den Betrieb der App wesentlichen Informationen bereit und verteilt diese an seine Kindelemente, Da manche Informationen für die korrekte Darstellung der Kindelemente nötig waren, mussten diese von der App als Property an das jeweils nächste Kind im Kompontenbaum weitergeben werden. </w:t>
+      </w:r>
+    </w:p>
+    <w:p>
+      <w:pPr>
+        <w:jc w:val="both"/>
+        <w:rPr>
+          <w:lang w:val="de-DE"/>
+        </w:rPr>
+      </w:pPr>
+      <w:r>
+        <w:rPr>
+          <w:lang w:val="de-DE"/>
+        </w:rPr>
+        <w:t xml:space="preserve">So muss der State der App „UserIsLoggedIn“, der </w:t>
+      </w:r>
+      <w:r>
+        <w:rPr>
+          <w:lang w:val="de-DE"/>
+        </w:rPr>
+        <w:t>anzeigt,</w:t>
+      </w:r>
+      <w:r>
+        <w:rPr>
+          <w:lang w:val="de-DE"/>
+        </w:rPr>
+        <w:t xml:space="preserve"> ob der Nutzer der App gerade im Moment eingeloggt ist und der zum Beispiel darüber entscheidet, ob manche Buttons in der NavigationBar </w:t>
+      </w:r>
+      <w:r>
+        <w:rPr>
+          <w:lang w:val="de-DE"/>
+        </w:rPr>
+        <w:t xml:space="preserve">gesperrt oder freigegeben sind, erst an diese jeweiligen Buttons weitergegeben werden, damit diese sich selbständig in ihrer Darstellung anpassen können. In diesem </w:t>
+      </w:r>
+      <w:r>
+        <w:rPr>
+          <w:lang w:val="de-DE"/>
+        </w:rPr>
+        <w:t>Beispiel wird diese State-Variable zuerst an den TopContainer als Property übergeben, dieser übergibt seinerseits dieses Property wieder als Property an die NavigationBar und diese setzt das „disabled“ Attribut der Buttons entsprechend.</w:t>
+      </w:r>
+    </w:p>
+    <w:p>
+      <w:pPr>
+        <w:jc w:val="both"/>
+        <w:rPr>
+          <w:lang w:val="de-DE"/>
+        </w:rPr>
+      </w:pPr>
+    </w:p>
+    <w:p>
+      <w:pPr>
+        <w:jc w:val="both"/>
+        <w:rPr>
+          <w:lang w:val="de-DE"/>
+        </w:rPr>
+      </w:pPr>
+      <w:r>
+        <w:rPr>
+          <w:lang w:val="de-DE"/>
+        </w:rPr>
+        <w:t>Ebenso wie das Herunterreichen von Informationen an die Kind Elemente ist es ebenso nötig, dass diese ihrerseits wiederum den Status der App verändern können, damit zum Beispiel ein neu favorisierter Cocktail angezeigt wird oder die Darstellung der Seite angepasst werden kann, wenn ein Logout durch Drücken des Buttons in der NavigationBar erfolgt.</w:t>
+      </w:r>
+    </w:p>
+    <w:p>
+      <w:pPr>
+        <w:jc w:val="both"/>
+        <w:rPr>
+          <w:lang w:val="de-DE"/>
+        </w:rPr>
+      </w:pPr>
+      <w:r>
+        <w:rPr>
+          <w:lang w:val="de-DE"/>
+        </w:rPr>
+        <w:t>React gestattet nur das Binden von Informationen eines Elternelements an seine Kindelemente und nicht umgekehrt</w:t>
+      </w:r>
+      <w:r>
+        <w:rPr>
+          <w:lang w:val="de-DE"/>
+        </w:rPr>
+        <w:t>. Es ist also nur ein One-Way-Binding möglich. Damit ein Kindelement aber den Status seines Elternelements verändern kann, wird im Elternelement eine Funktion erstellt, die einen bestimmten Status verändern kann und eine Referenz auf diese Funktion wird per Property an das Kindeelement übergeben. Somit ist es mit diesem Umweg auch möglich, dass ein Kindelement sein Elternelement beeinflussen kann.</w:t>
+      </w:r>
+      <w:r>
+        <w:rPr>
+          <w:lang w:val="de-DE"/>
+        </w:rPr>
+        <w:t xml:space="preserve"> </w:t>
+      </w:r>
+    </w:p>
+    <w:p>
+      <w:pPr>
+        <w:jc w:val="both"/>
+        <w:rPr>
+          <w:color w:val="FF0000"/>
+          <w:lang w:val="de-DE"/>
+        </w:rPr>
+      </w:pPr>
+    </w:p>
+    <w:p>
+      <w:pPr>
+        <w:pStyle w:val="berschrift1"/>
+        <w:rPr>
+          <w:lang w:val="de-DE"/>
+        </w:rPr>
+      </w:pPr>
+      <w:r>
+        <w:rPr>
+          <w:lang w:val="de-DE"/>
+        </w:rPr>
+        <w:t>Aufbau Backend</w:t>
+      </w:r>
+    </w:p>
+    <w:p>
+      <w:pPr>
+        <w:jc w:val="both"/>
+        <w:rPr>
+          <w:lang w:val="de-DE"/>
+        </w:rPr>
+      </w:pPr>
+      <w:r>
+        <w:rPr>
+          <w:lang w:val="de-DE"/>
+        </w:rPr>
+        <w:t>Im Backend kommt eine Node.js Anwendung zum Einsatz, die für das Frontend eine API zur Verfügung stel</w:t>
+      </w:r>
+      <w:r>
+        <w:rPr>
+          <w:lang w:val="de-DE"/>
+        </w:rPr>
+        <w:t>lt und damit die Verbindung zwischen Frontend und Backend schafft</w:t>
+      </w:r>
+      <w:r>
+        <w:rPr>
+          <w:lang w:val="de-DE"/>
+        </w:rPr>
+        <w:t xml:space="preserve">. </w:t>
+      </w:r>
+      <w:r>
+        <w:rPr>
+          <w:lang w:val="de-DE"/>
+        </w:rPr>
+        <w:t xml:space="preserve">Für das Routing wurde Express eingesetzt und für die einzelnen </w:t>
+      </w:r>
+      <w:r>
+        <w:rPr>
+          <w:lang w:val="de-DE"/>
+        </w:rPr>
+        <w:t>Funktionalitäten</w:t>
+      </w:r>
+      <w:r>
+        <w:rPr>
+          <w:lang w:val="de-DE"/>
+        </w:rPr>
+        <w:t xml:space="preserve"> wurde jeweils eine „*.controller.js“-Datei angelegt, die die entsprechenden API-Funktionalitäten als statische Klassenmethoden realisiert. </w:t>
+      </w:r>
+    </w:p>
+    <w:p>
+      <w:pPr>
+        <w:jc w:val="both"/>
+        <w:rPr>
+          <w:lang w:val="de-DE"/>
+        </w:rPr>
+      </w:pPr>
+      <w:r>
+        <w:rPr>
+          <w:lang w:val="de-DE"/>
+        </w:rPr>
+        <w:t xml:space="preserve">Außerdem gehört zu jeder </w:t>
+      </w:r>
+      <w:r>
+        <w:rPr>
+          <w:lang w:val="de-DE"/>
+        </w:rPr>
+        <w:t>Teilr</w:t>
+      </w:r>
+      <w:r>
+        <w:rPr>
+          <w:lang w:val="de-DE"/>
+        </w:rPr>
+        <w:t xml:space="preserve">oute noch eine „*.route.js“-Datei, die eine entsprechende POST oder GET-Methode an die jeweiligen Funktionen in der entsprechenden Controller-Klasse bindet. </w:t>
+      </w:r>
+    </w:p>
+    <w:p>
+      <w:pPr>
+        <w:jc w:val="both"/>
+        <w:rPr>
+          <w:lang w:val="de-DE"/>
+        </w:rPr>
+      </w:pPr>
+      <w:r>
+        <w:rPr>
+          <w:lang w:val="de-DE"/>
+        </w:rPr>
+        <w:t xml:space="preserve">So wird bei einem entsprechenden </w:t>
+      </w:r>
+      <w:r>
+        <w:rPr>
+          <w:lang w:val="de-DE"/>
+        </w:rPr>
+        <w:t>POST- oder GET-</w:t>
+      </w:r>
+      <w:r>
+        <w:rPr>
+          <w:lang w:val="de-DE"/>
+        </w:rPr>
+        <w:t xml:space="preserve">Aufruf, dann die jeweilige Klassenmethode aufgerufen. </w:t>
+      </w:r>
+      <w:r>
+        <w:rPr>
+          <w:lang w:val="de-DE"/>
+        </w:rPr>
+        <w:t xml:space="preserve">Ein Aufruf von „/api/user/register“ führt so zu einer Registrierungsanfrage für einen </w:t>
+      </w:r>
+      <w:r>
+        <w:rPr>
+          <w:lang w:val="de-DE"/>
+        </w:rPr>
+        <w:t xml:space="preserve">neuen Nutzer. </w:t>
+      </w:r>
+    </w:p>
+    <w:p>
+      <w:pPr>
+        <w:jc w:val="both"/>
+        <w:rPr>
+          <w:lang w:val="de-DE"/>
+        </w:rPr>
+      </w:pPr>
+      <w:r>
+        <w:rPr>
+          <w:lang w:val="de-DE"/>
+        </w:rPr>
+        <w:t>Desweiteren wurde für einen einfacheren Zugriff auf die Datenbank eine kleine Wrapper-Klasse entwickelt, die die Handhabung von MongoClient etwas vereinfacht und die wesentlichen Informationen zur Datenbank als Klassenvariablen speichert.</w:t>
+      </w:r>
+    </w:p>
+    <w:p>
+      <w:pPr>
+        <w:jc w:val="both"/>
+        <w:rPr>
+          <w:lang w:val="de-DE"/>
+        </w:rPr>
+      </w:pPr>
+    </w:p>
+    <w:p>
+      <w:pPr>
+        <w:pStyle w:val="berschrift1"/>
+        <w:rPr>
+          <w:lang w:val="de-DE"/>
+        </w:rPr>
+      </w:pPr>
+      <w:r>
+        <w:rPr>
+          <w:lang w:val="de-DE"/>
+        </w:rPr>
+        <w:t>Kommunkation zwischen Frontend und Backend</w:t>
+      </w:r>
+    </w:p>
+    <w:p>
+      <w:pPr>
+        <w:jc w:val="both"/>
+        <w:rPr>
+          <w:lang w:val="de-DE"/>
+        </w:rPr>
+      </w:pPr>
+      <w:r>
+        <w:rPr>
+          <w:lang w:val="de-DE"/>
+        </w:rPr>
+        <w:t>Die API hat im Wesentlichen die Aufgabe der Frontendanwendung eine Kommunikation mit der Datenbank zu ermöglichen</w:t>
+      </w:r>
+      <w:r>
+        <w:rPr>
+          <w:lang w:val="de-DE"/>
+        </w:rPr>
+        <w:t>. Da viele Funktionalitäten nur für eingeloggte Nutzer möglich sein sollen, muss sich die Frontenanwendung mittels Session-Token beim Aufruf authentifizieren. Auf die Wesentlichen Funktionalitäten und</w:t>
+      </w:r>
+      <w:r>
+        <w:rPr>
+          <w:lang w:val="de-DE"/>
+        </w:rPr>
+        <w:t xml:space="preserve"> deren</w:t>
+      </w:r>
+      <w:r>
+        <w:rPr>
+          <w:lang w:val="de-DE"/>
+        </w:rPr>
+        <w:t xml:space="preserve"> technische Besonderheiten soll im Folgenden kurz eingegangen werden.</w:t>
+      </w:r>
+    </w:p>
+    <w:p>
+      <w:pPr>
+        <w:pStyle w:val="berschrift2"/>
+        <w:rPr>
+          <w:lang w:val="de-DE"/>
+        </w:rPr>
+      </w:pPr>
+      <w:r>
+        <w:rPr>
+          <w:lang w:val="de-DE"/>
+        </w:rPr>
+        <w:t>Login</w:t>
+      </w:r>
+    </w:p>
+    <w:p>
+      <w:pPr>
+        <w:jc w:val="both"/>
+        <w:rPr>
+          <w:lang w:val="de-DE"/>
+        </w:rPr>
+      </w:pPr>
+      <w:r>
+        <w:rPr>
+          <w:lang w:val="de-DE"/>
+        </w:rPr>
+        <w:t xml:space="preserve">Für die Anwendung galt als wichtiges Merkmal, dass verschiedene Funktionalitäten wie zum Beispiel eine </w:t>
+      </w:r>
+      <w:r>
+        <w:rPr>
+          <w:lang w:val="de-DE"/>
+        </w:rPr>
+        <w:lastRenderedPageBreak/>
+        <w:t xml:space="preserve">Favoritenliste zu realisieren sind, die für jeden Nutzer permanent gespeichert werden kann. Dafür war es natürlich nötig, dass zunächst eine Userfunktionalität mit Registrierung, Login und Logout vorhanden sein musste. Für den Login wird zunächst geprüft, ob überhaupt ein Datensatz mit den eingegebenem Nutzernamen gefunden wird. Ist dies der Fall, so wird der gespeicherte Passworthash mit dem eingegebenem Passwort verglichen. Ist beides erfolgreich, so </w:t>
+      </w:r>
+      <w:r>
+        <w:rPr>
+          <w:lang w:val="de-DE"/>
+        </w:rPr>
+        <w:t>erhält der Nutzer eine Antwort als JSON-Format mit dem Feld „success“ als true-Wert und dem Session-Token</w:t>
+      </w:r>
+      <w:r>
+        <w:rPr>
+          <w:lang w:val="de-DE"/>
+        </w:rPr>
+        <w:t xml:space="preserve"> in einem weiteren Feld</w:t>
+      </w:r>
+      <w:r>
+        <w:rPr>
+          <w:lang w:val="de-DE"/>
+        </w:rPr>
+        <w:t>. Gibt es irgendwo keine Übereinstimmung so wird „success“ in der Antwort auf false gesetzt und eine entsprechende Fehlermeldung mit in die JSON-Antwort eingefügt.</w:t>
+      </w:r>
+    </w:p>
+    <w:p>
+      <w:pPr>
+        <w:jc w:val="both"/>
+        <w:rPr>
+          <w:lang w:val="de-DE"/>
+        </w:rPr>
+      </w:pPr>
+    </w:p>
+    <w:p>
+      <w:pPr>
+        <w:pStyle w:val="berschrift2"/>
+        <w:rPr>
+          <w:lang w:val="de-DE"/>
+        </w:rPr>
+      </w:pPr>
+      <w:r>
+        <w:rPr>
+          <w:lang w:val="de-DE"/>
+        </w:rPr>
+        <w:t>IsLoggedIn</w:t>
+      </w:r>
+    </w:p>
+    <w:p>
+      <w:pPr>
+        <w:jc w:val="both"/>
+        <w:rPr>
+          <w:lang w:val="de-DE"/>
+        </w:rPr>
+      </w:pPr>
+      <w:r>
+        <w:rPr>
+          <w:lang w:val="de-DE"/>
+        </w:rPr>
+        <w:t>Für viele Elemente im Frontend ist es für die Bedienung und Darstellung wesentlich, dass die Frontanwendung abfragen kann, ob der Nutzer gerade eingeloggt ist. Dafür wurde eine Schnittstelle geschaffen, die abprüft ob das gesendete Session-Token vorhanden ist und dem Frontend dann ein true signalisert. Ist das Session-Token nicht vorhanden oder sendet die Anwenung ein falsches Session-Token, so wird false zürückgesendet.</w:t>
+      </w:r>
+    </w:p>
+    <w:p>
+      <w:pPr>
+        <w:jc w:val="both"/>
+        <w:rPr>
+          <w:lang w:val="de-DE"/>
+        </w:rPr>
+      </w:pPr>
+    </w:p>
+    <w:p>
+      <w:pPr>
+        <w:pStyle w:val="berschrift2"/>
+        <w:rPr>
+          <w:lang w:val="de-DE"/>
+        </w:rPr>
+      </w:pPr>
+      <w:r>
+        <w:rPr>
+          <w:lang w:val="de-DE"/>
+        </w:rPr>
+        <w:t>RegisterNewUser</w:t>
+      </w:r>
+    </w:p>
+    <w:p>
+      <w:pPr>
+        <w:jc w:val="both"/>
+        <w:rPr>
+          <w:lang w:val="de-DE"/>
+        </w:rPr>
+      </w:pPr>
+      <w:r>
+        <w:rPr>
+          <w:lang w:val="de-DE"/>
+        </w:rPr>
+        <w:t xml:space="preserve">Für eine einfache Mehrbenutzerbedienung ist natürlich ebenfalls eine Registrierungsfunktion nötig, damit auch neue Nutzer die entsprechenden Funktionen der Anwendung nutzen können. </w:t>
+      </w:r>
+      <w:r>
+        <w:rPr>
+          <w:lang w:val="de-DE"/>
+        </w:rPr>
+        <w:t xml:space="preserve">Die entsprechende Schnittstelle prüft zunächst, ob das eingebene Passwort und die Passwort-Bestätigung übereinstimmen. </w:t>
+      </w:r>
+      <w:r>
+        <w:rPr>
+          <w:lang w:val="de-DE"/>
+        </w:rPr>
+        <w:t xml:space="preserve">Ist dies der Fall, so werden anschließend die Sicherheitsrichtlinien bezüglich der Mindestlänge von 8 Zeichen und dem Vorhandensein von jeweils mindestens einer Ziffer und mindestens einem Sonderzeichen geprüft. Für die entsprechenden Prüfungen wurde ein kleiner Regex geschrieben. Erfüllt das eingegebene Passwort alle Kriterien, so wird als nächstes geprüft ob der eingegebene Nutzername bereits in der Datenbank vorhanden ist. Sollte der Nutzer bereits existieren oder das Passwort die Sicherheitskriterien nicht erfüllen, so </w:t>
+      </w:r>
+      <w:r>
+        <w:rPr>
+          <w:lang w:val="de-DE"/>
+        </w:rPr>
+        <w:t>wird eine Antwort mit entsprechendem Fehlertext zurückgesendet. Wurde eine gültige Anfrage gestellt, so wird ein neuer Datensatz mit den eingegebenen Daten angelegt.</w:t>
+      </w:r>
+    </w:p>
+    <w:p>
+      <w:pPr>
+        <w:jc w:val="both"/>
+        <w:rPr>
+          <w:lang w:val="de-DE"/>
+        </w:rPr>
+      </w:pPr>
+    </w:p>
+    <w:p>
+      <w:pPr>
+        <w:pStyle w:val="berschrift2"/>
+        <w:rPr>
+          <w:lang w:val="de-DE"/>
+        </w:rPr>
+      </w:pPr>
+      <w:r>
+        <w:rPr>
+          <w:lang w:val="de-DE"/>
+        </w:rPr>
+        <w:t>Favoriten</w:t>
+      </w:r>
+    </w:p>
+    <w:p>
+      <w:pPr>
+        <w:jc w:val="both"/>
+        <w:rPr>
+          <w:lang w:val="de-DE"/>
+        </w:rPr>
+      </w:pPr>
+      <w:r>
+        <w:rPr>
+          <w:lang w:val="de-DE"/>
+        </w:rPr>
+        <w:t xml:space="preserve">Für die favorisierten Cocktails eines jeden Nutzers ist im jeweiligen Datensatz des Nutzers ein Array hinterlegt, welches die entsprechenden Objekt-IDs der Cocktails beinhaltet. </w:t>
+      </w:r>
+    </w:p>
+    <w:p>
+      <w:pPr>
+        <w:jc w:val="both"/>
+        <w:rPr>
+          <w:lang w:val="de-DE"/>
+        </w:rPr>
+      </w:pPr>
+      <w:r>
+        <w:rPr>
+          <w:lang w:val="de-DE"/>
+        </w:rPr>
+        <w:t>Für das Abfragen der Cocktails muss die Anwendung wieder das Session-Token des jeweiligen Nutzers senden und die entsprechende API-Schnittstelle prüft zunächst ob das Session-Token gültig ist. Anschließend werden für diesen Nutzer</w:t>
+      </w:r>
+      <w:r>
+        <w:rPr>
+          <w:lang w:val="de-DE"/>
+        </w:rPr>
+        <w:t xml:space="preserve"> mittels der Objekt-IDs aus seinem Datensatz die Daten zu den entsprechenden Cocktails abgefragt. Da jedes Abfragen eines Cocktails ein asynchroner Aufruf ist und die komplette Ausführung aller Abfragen für das Sammeln der entsprechenden Daten nötig war, musste hier ein </w:t>
+      </w:r>
+      <w:r>
+        <w:rPr>
+          <w:lang w:val="de-DE"/>
+        </w:rPr>
+        <w:t>„Promise.all“-Aufruf erfolgen, damit die Methode an dieser Stelle solange wartet, bis alle asynchronen Aufrufe beendet sind. Anschließend werden die entsprechenden Cocktails als JSON zurückgegeben.</w:t>
+      </w:r>
+    </w:p>
+    <w:p>
+      <w:pPr>
+        <w:jc w:val="both"/>
+        <w:rPr>
+          <w:lang w:val="de-DE"/>
+        </w:rPr>
+      </w:pPr>
+      <w:r>
+        <w:rPr>
+          <w:lang w:val="de-DE"/>
+        </w:rPr>
+        <w:t>Für das Favorisieren/Entfavorisieren eines Cocktails wurde ebenfalls eine Schnittstelle geschaffen, die den Cocktail in das entsprechende Feld des Nutzerdatensatzes einträgt, falls dieser  noch nicht vorhanden ist und ihn entfernt, falls er bereits vorhanden ist.</w:t>
+      </w:r>
+    </w:p>
+    <w:p>
+      <w:pPr>
+        <w:jc w:val="both"/>
+        <w:rPr>
+          <w:lang w:val="de-DE"/>
+        </w:rPr>
+      </w:pPr>
+    </w:p>
+    <w:p>
+      <w:pPr>
+        <w:pStyle w:val="berschrift2"/>
+        <w:rPr>
+          <w:lang w:val="de-DE"/>
+        </w:rPr>
+      </w:pPr>
+      <w:r>
+        <w:rPr>
+          <w:lang w:val="de-DE"/>
+        </w:rPr>
+        <w:t>Cocktailliste</w:t>
+      </w:r>
+    </w:p>
+    <w:p>
+      <w:pPr>
+        <w:jc w:val="both"/>
+        <w:rPr>
+          <w:lang w:val="de-DE"/>
+        </w:rPr>
+      </w:pPr>
+      <w:r>
+        <w:rPr>
+          <w:lang w:val="de-DE"/>
+        </w:rPr>
+        <w:t xml:space="preserve">Um die Cocktailliste </w:t>
+      </w:r>
+      <w:r>
+        <w:rPr>
+          <w:lang w:val="de-DE"/>
+        </w:rPr>
+        <w:t xml:space="preserve">im Frontend darzustellen, muss diese vom Backend ins Frontend übertragen werden. </w:t>
+      </w:r>
+      <w:r>
+        <w:rPr>
+          <w:lang w:val="de-DE"/>
+        </w:rPr>
+        <w:t xml:space="preserve">Dazu </w:t>
+      </w:r>
+      <w:r>
+        <w:rPr>
+          <w:lang w:val="de-DE"/>
+        </w:rPr>
+        <w:t>wird die vom Backend bereitgestellt API genutzt.</w:t>
+      </w:r>
+      <w:r>
+        <w:rPr>
+          <w:lang w:val="de-DE"/>
+        </w:rPr>
+        <w:t xml:space="preserve"> </w:t>
+      </w:r>
+      <w:r>
+        <w:rPr>
+          <w:lang w:val="de-DE"/>
+        </w:rPr>
+        <w:t xml:space="preserve">Die Abfrage wird mit einen http-get-request durchgeführt. </w:t>
+      </w:r>
+      <w:r>
+        <w:rPr>
+          <w:lang w:val="de-DE"/>
+        </w:rPr>
+        <w:t>In der App.js Datei wird die Datenbank mithilfe der API abgefragt.</w:t>
+      </w:r>
+      <w:r>
+        <w:rPr>
+          <w:lang w:val="de-DE"/>
+        </w:rPr>
+        <w:t xml:space="preserve"> Es werden alle von der API bereitgestellten Daten abgefragt.</w:t>
+      </w:r>
+      <w:r>
+        <w:rPr>
+          <w:lang w:val="de-DE"/>
+        </w:rPr>
+        <w:t xml:space="preserve"> </w:t>
+      </w:r>
+      <w:r>
+        <w:rPr>
+          <w:lang w:val="de-DE"/>
+        </w:rPr>
+        <w:t>So werden die Daten</w:t>
+      </w:r>
+      <w:r>
+        <w:rPr>
+          <w:lang w:val="de-DE"/>
+        </w:rPr>
+        <w:t xml:space="preserve"> JSON „nach vorne“</w:t>
+      </w:r>
+      <w:r>
+        <w:rPr>
+          <w:lang w:val="de-DE"/>
+        </w:rPr>
+        <w:t xml:space="preserve"> übertragen</w:t>
+      </w:r>
+      <w:r>
+        <w:rPr>
+          <w:lang w:val="de-DE"/>
+        </w:rPr>
+        <w:t xml:space="preserve">. </w:t>
+      </w:r>
+    </w:p>
+    <w:p>
+      <w:pPr>
+        <w:jc w:val="both"/>
+        <w:rPr>
+          <w:color w:val="000000" w:themeColor="text1"/>
+          <w:lang w:val="de-DE"/>
+        </w:rPr>
+      </w:pPr>
+      <w:r>
+        <w:rPr>
+          <w:color w:val="FF0000"/>
+          <w:lang w:val="de-DE"/>
+        </w:rPr>
+        <w:t>Evtl noch ausführlicher ?</w:t>
+      </w:r>
+    </w:p>
+    <w:p>
+      <w:pPr>
+        <w:jc w:val="both"/>
+        <w:rPr>
+          <w:lang w:val="de-DE"/>
+        </w:rPr>
+      </w:pPr>
+    </w:p>
+    <w:p>
+      <w:pPr>
+        <w:pStyle w:val="berschrift1"/>
+        <w:rPr>
+          <w:lang w:val="de-DE"/>
+        </w:rPr>
+      </w:pPr>
+      <w:r>
+        <w:rPr>
+          <w:lang w:val="de-DE"/>
+        </w:rPr>
+        <w:t>Daten</w:t>
+      </w:r>
+      <w:r>
+        <w:rPr>
+          <w:lang w:val="de-DE"/>
+        </w:rPr>
+        <w:t>aufbau</w:t>
+      </w:r>
+    </w:p>
+    <w:p>
+      <w:pPr>
+        <w:jc w:val="both"/>
+        <w:rPr>
+          <w:lang w:val="de-DE"/>
+        </w:rPr>
+      </w:pPr>
+      <w:r>
+        <w:rPr>
+          <w:lang w:val="de-DE"/>
+        </w:rPr>
+        <w:t>Bei einer MongoDB wird jedem einzelnen Datensatz ein</w:t>
+      </w:r>
+      <w:r>
+        <w:rPr>
+          <w:lang w:val="de-DE"/>
+        </w:rPr>
+        <w:t xml:space="preserve">e eindeutige ID zugewiesen. </w:t>
+      </w:r>
+      <w:r>
+        <w:rPr>
+          <w:lang w:val="de-DE"/>
+        </w:rPr>
+        <w:t>Zusätzlich zur ID</w:t>
+      </w:r>
+      <w:r>
+        <w:rPr>
+          <w:lang w:val="de-DE"/>
+        </w:rPr>
+        <w:t xml:space="preserve"> </w:t>
+      </w:r>
+      <w:r>
+        <w:rPr>
+          <w:lang w:val="de-DE"/>
+        </w:rPr>
+        <w:t xml:space="preserve"> </w:t>
+      </w:r>
+    </w:p>
+    <w:p>
+      <w:pPr>
         <w:jc w:val="both"/>
         <w:rPr>
           <w:color w:val="000000" w:themeColor="text1"/>
@@ -3416,729 +3874,8 @@
           <w:color w:val="FF0000"/>
           <w:lang w:val="de-DE"/>
         </w:rPr>
-        <w:t>Bitte ergänzen @Stefan Ries</w:t>
-      </w:r>
-    </w:p>
-    <w:p>
-      <w:pPr>
-        <w:jc w:val="both"/>
-        <w:rPr>
-          <w:color w:val="000000" w:themeColor="text1"/>
-          <w:lang w:val="de-DE"/>
-        </w:rPr>
-      </w:pPr>
-    </w:p>
-    <w:p>
-      <w:pPr>
-        <w:pStyle w:val="berschrift2"/>
-        <w:rPr>
-          <w:lang w:val="de-DE"/>
-        </w:rPr>
-      </w:pPr>
-      <w:r>
-        <w:rPr>
-          <w:lang w:val="de-DE"/>
-        </w:rPr>
-        <w:lastRenderedPageBreak/>
-        <w:t>BottomContainer</w:t>
-      </w:r>
-    </w:p>
-    <w:p>
-      <w:pPr>
-        <w:jc w:val="both"/>
-        <w:rPr>
-          <w:lang w:val="de-DE"/>
-        </w:rPr>
-      </w:pPr>
-      <w:r>
-        <w:rPr>
-          <w:lang w:val="de-DE"/>
-        </w:rPr>
-        <w:t xml:space="preserve">Der </w:t>
-      </w:r>
-      <w:proofErr w:type="spellStart"/>
-      <w:r>
-        <w:rPr>
-          <w:lang w:val="de-DE"/>
-        </w:rPr>
-        <w:t>BottomContainer</w:t>
-      </w:r>
-      <w:proofErr w:type="spellEnd"/>
-      <w:r>
-        <w:rPr>
-          <w:lang w:val="de-DE"/>
-        </w:rPr>
-        <w:t xml:space="preserve"> ist, wie der </w:t>
-      </w:r>
-      <w:proofErr w:type="spellStart"/>
-      <w:r>
-        <w:rPr>
-          <w:lang w:val="de-DE"/>
-        </w:rPr>
-        <w:t>TopContainer</w:t>
-      </w:r>
-      <w:proofErr w:type="spellEnd"/>
-      <w:r>
-        <w:rPr>
-          <w:lang w:val="de-DE"/>
-        </w:rPr>
-        <w:t xml:space="preserve"> in jeder </w:t>
-      </w:r>
-      <w:r>
-        <w:rPr>
-          <w:lang w:val="de-DE"/>
-        </w:rPr>
-        <w:t>Route vorhanden. Er enthält ein</w:t>
-      </w:r>
-      <w:r>
-        <w:rPr>
-          <w:lang w:val="de-DE"/>
-        </w:rPr>
-        <w:t xml:space="preserve"> Impressum</w:t>
-      </w:r>
-      <w:r>
-        <w:rPr>
-          <w:lang w:val="de-DE"/>
-        </w:rPr>
-        <w:t>-</w:t>
-      </w:r>
-      <w:r>
-        <w:rPr>
-          <w:lang w:val="de-DE"/>
-        </w:rPr>
-        <w:t xml:space="preserve"> </w:t>
-      </w:r>
-      <w:r>
-        <w:rPr>
-          <w:lang w:val="de-DE"/>
-        </w:rPr>
-        <w:t>und ein Datenschutz</w:t>
-      </w:r>
-      <w:r>
-        <w:rPr>
-          <w:lang w:val="de-DE"/>
-        </w:rPr>
-        <w:t>b</w:t>
-      </w:r>
-      <w:r>
-        <w:rPr>
-          <w:lang w:val="de-DE"/>
-        </w:rPr>
-        <w:t>utton.</w:t>
-      </w:r>
-      <w:r>
-        <w:rPr>
-          <w:lang w:val="de-DE"/>
-        </w:rPr>
-        <w:t xml:space="preserve"> Diese führen weiter zu Seiten, bei denen das Impressum oder der Datenschutz angezeigt </w:t>
-      </w:r>
-      <w:r>
-        <w:rPr>
-          <w:lang w:val="de-DE"/>
-        </w:rPr>
-        <w:t>werden soll</w:t>
-      </w:r>
-      <w:r>
-        <w:rPr>
-          <w:lang w:val="de-DE"/>
-        </w:rPr>
-        <w:t>.</w:t>
-      </w:r>
-    </w:p>
-    <w:p>
-      <w:pPr>
-        <w:jc w:val="both"/>
-        <w:rPr>
-          <w:color w:val="FF0000"/>
-          <w:lang w:val="de-DE"/>
-        </w:rPr>
-      </w:pPr>
-      <w:r>
-        <w:rPr>
-          <w:lang w:val="de-DE"/>
-        </w:rPr>
-        <w:t>Die Datenschutz Richtlinien und das Impressum wurden über</w:t>
-      </w:r>
-      <w:r>
-        <w:rPr>
-          <w:lang w:val="de-DE"/>
-        </w:rPr>
-        <w:t xml:space="preserve"> </w:t>
-      </w:r>
-      <w:r>
-        <w:rPr>
-          <w:lang w:val="de-DE"/>
-        </w:rPr>
-        <w:t>online</w:t>
-      </w:r>
-      <w:r>
-        <w:rPr>
-          <w:lang w:val="de-DE"/>
-        </w:rPr>
-        <w:t xml:space="preserve"> Generatoren erzeugt. Wir benötigten diese</w:t>
-      </w:r>
-      <w:r>
-        <w:rPr>
-          <w:lang w:val="de-DE"/>
-        </w:rPr>
-        <w:t>,</w:t>
-      </w:r>
-      <w:r>
-        <w:rPr>
-          <w:lang w:val="de-DE"/>
-        </w:rPr>
-        <w:t xml:space="preserve"> da unsere Website öffentlich </w:t>
-      </w:r>
-      <w:r>
-        <w:rPr>
-          <w:lang w:val="de-DE"/>
-        </w:rPr>
-        <w:t xml:space="preserve">erreichbar </w:t>
-      </w:r>
-      <w:r>
-        <w:rPr>
-          <w:lang w:val="de-DE"/>
-        </w:rPr>
-        <w:t>sein soll</w:t>
-      </w:r>
-      <w:r>
-        <w:rPr>
-          <w:lang w:val="de-DE"/>
-        </w:rPr>
-        <w:t xml:space="preserve"> und</w:t>
-      </w:r>
-      <w:r>
-        <w:rPr>
-          <w:lang w:val="de-DE"/>
-        </w:rPr>
-        <w:t xml:space="preserve"> sie</w:t>
-      </w:r>
-      <w:r>
-        <w:rPr>
-          <w:lang w:val="de-DE"/>
-        </w:rPr>
-        <w:t xml:space="preserve"> eine Registrierungsfunktion besitzen.</w:t>
-      </w:r>
-    </w:p>
-    <w:p>
-      <w:pPr>
-        <w:jc w:val="both"/>
-        <w:rPr>
-          <w:color w:val="FF0000"/>
-          <w:lang w:val="de-DE"/>
-        </w:rPr>
-      </w:pPr>
-    </w:p>
-    <w:p>
-      <w:pPr>
-        <w:pStyle w:val="berschrift1"/>
-        <w:rPr>
-          <w:lang w:val="de-DE"/>
-        </w:rPr>
-      </w:pPr>
-      <w:r>
-        <w:rPr>
-          <w:lang w:val="de-DE"/>
-        </w:rPr>
-        <w:t>D</w:t>
-      </w:r>
-      <w:r>
-        <w:rPr>
-          <w:lang w:val="de-DE"/>
-        </w:rPr>
-        <w:t>esign</w:t>
-      </w:r>
-    </w:p>
-    <w:p>
-      <w:pPr>
-        <w:jc w:val="both"/>
-        <w:rPr>
-          <w:lang w:val="de-DE"/>
-        </w:rPr>
-      </w:pPr>
-      <w:r>
-        <w:rPr>
-          <w:lang w:val="de-DE"/>
-        </w:rPr>
-        <w:t xml:space="preserve">Zum Designen </w:t>
-      </w:r>
-      <w:r>
-        <w:rPr>
-          <w:lang w:val="de-DE"/>
-        </w:rPr>
-        <w:t xml:space="preserve">CSS-Framework Bootstrap benutzt. </w:t>
-      </w:r>
-      <w:r>
-        <w:rPr>
-          <w:lang w:val="de-DE"/>
-        </w:rPr>
-        <w:t xml:space="preserve">Dieses stellt </w:t>
-      </w:r>
-      <w:r>
-        <w:rPr>
-          <w:lang w:val="de-DE"/>
-        </w:rPr>
-        <w:t>verschiedene Klassen bereit</w:t>
-      </w:r>
-      <w:r>
-        <w:rPr>
-          <w:lang w:val="de-DE"/>
-        </w:rPr>
-        <w:t xml:space="preserve">. </w:t>
-      </w:r>
-      <w:r>
-        <w:rPr>
-          <w:lang w:val="de-DE"/>
-        </w:rPr>
-        <w:t>Diese Klassen wurden</w:t>
-      </w:r>
-      <w:r>
-        <w:rPr>
-          <w:lang w:val="de-DE"/>
-        </w:rPr>
-        <w:t xml:space="preserve"> z. B. im </w:t>
-      </w:r>
-      <w:proofErr w:type="spellStart"/>
-      <w:r>
-        <w:rPr>
-          <w:lang w:val="de-DE"/>
-        </w:rPr>
-        <w:t>Cocktailkomponent</w:t>
-      </w:r>
-      <w:proofErr w:type="spellEnd"/>
-      <w:r>
-        <w:rPr>
-          <w:lang w:val="de-DE"/>
-        </w:rPr>
-        <w:t xml:space="preserve"> </w:t>
-      </w:r>
-      <w:r>
-        <w:rPr>
-          <w:lang w:val="de-DE"/>
-        </w:rPr>
-        <w:t>die Klasse „</w:t>
-      </w:r>
-      <w:proofErr w:type="spellStart"/>
-      <w:r>
-        <w:rPr>
-          <w:lang w:val="de-DE"/>
-        </w:rPr>
-        <w:t>card</w:t>
-      </w:r>
-      <w:proofErr w:type="spellEnd"/>
-      <w:r>
-        <w:rPr>
-          <w:lang w:val="de-DE"/>
-        </w:rPr>
-        <w:t>“</w:t>
-      </w:r>
-      <w:r>
-        <w:rPr>
-          <w:lang w:val="de-DE"/>
-        </w:rPr>
-        <w:t xml:space="preserve"> oder i</w:t>
-      </w:r>
-      <w:r>
-        <w:rPr>
-          <w:lang w:val="de-DE"/>
-        </w:rPr>
-        <w:t xml:space="preserve">m Topcontainer </w:t>
-      </w:r>
-      <w:r>
-        <w:rPr>
-          <w:lang w:val="de-DE"/>
-        </w:rPr>
-        <w:t>die Klasse „</w:t>
-      </w:r>
-      <w:proofErr w:type="spellStart"/>
-      <w:r>
-        <w:rPr>
-          <w:lang w:val="de-DE"/>
-        </w:rPr>
-        <w:t>nav</w:t>
-      </w:r>
-      <w:proofErr w:type="spellEnd"/>
-      <w:r>
-        <w:rPr>
-          <w:lang w:val="de-DE"/>
-        </w:rPr>
-        <w:t xml:space="preserve">-bar“ verwendet. Auch für kleinere Styling wie der Abstand von </w:t>
-      </w:r>
-      <w:r>
-        <w:rPr>
-          <w:lang w:val="de-DE"/>
-        </w:rPr>
-        <w:t>Kom</w:t>
-      </w:r>
-      <w:r>
-        <w:rPr>
-          <w:lang w:val="de-DE"/>
-        </w:rPr>
-        <w:t xml:space="preserve">ponenten </w:t>
-      </w:r>
-      <w:r>
-        <w:rPr>
-          <w:lang w:val="de-DE"/>
-        </w:rPr>
-        <w:t>wurde Bootstrap benutzt. Da</w:t>
-      </w:r>
-      <w:r>
-        <w:rPr>
-          <w:lang w:val="de-DE"/>
-        </w:rPr>
-        <w:t xml:space="preserve"> das Framework jedoch nicht alles gewünschte </w:t>
-      </w:r>
-      <w:proofErr w:type="spellStart"/>
-      <w:r>
-        <w:rPr>
-          <w:lang w:val="de-DE"/>
-        </w:rPr>
-        <w:t>bereistellen</w:t>
-      </w:r>
-      <w:proofErr w:type="spellEnd"/>
-      <w:r>
-        <w:rPr>
-          <w:lang w:val="de-DE"/>
-        </w:rPr>
-        <w:t xml:space="preserve"> kann, musste</w:t>
-      </w:r>
-      <w:r>
-        <w:rPr>
-          <w:lang w:val="de-DE"/>
-        </w:rPr>
-        <w:t>n teilweise auch selbst „.</w:t>
-      </w:r>
-      <w:proofErr w:type="spellStart"/>
-      <w:r>
-        <w:rPr>
-          <w:lang w:val="de-DE"/>
-        </w:rPr>
-        <w:t>css</w:t>
-      </w:r>
-      <w:proofErr w:type="spellEnd"/>
-      <w:r>
-        <w:rPr>
-          <w:lang w:val="de-DE"/>
-        </w:rPr>
-        <w:t>“ Dateien erstellt und eingebunden werden.</w:t>
-      </w:r>
-    </w:p>
-    <w:p>
-      <w:pPr>
-        <w:jc w:val="both"/>
-        <w:rPr>
-          <w:lang w:val="de-DE"/>
-        </w:rPr>
-      </w:pPr>
-    </w:p>
-    <w:p>
-      <w:pPr>
-        <w:pStyle w:val="berschrift1"/>
-        <w:rPr>
-          <w:lang w:val="de-DE"/>
-        </w:rPr>
-      </w:pPr>
-      <w:r>
-        <w:rPr>
-          <w:lang w:val="de-DE"/>
-        </w:rPr>
-        <w:t>State und Props binding Frontend</w:t>
-      </w:r>
-    </w:p>
-    <w:p>
-      <w:pPr>
-        <w:rPr>
-          <w:color w:val="FF0000"/>
-          <w:lang w:val="de-DE"/>
-        </w:rPr>
-      </w:pPr>
-      <w:proofErr w:type="spellStart"/>
-      <w:r>
-        <w:rPr>
-          <w:color w:val="FF0000"/>
-          <w:lang w:val="de-DE"/>
-        </w:rPr>
-        <w:t>Evtl</w:t>
-      </w:r>
-      <w:proofErr w:type="spellEnd"/>
-      <w:r>
-        <w:rPr>
-          <w:color w:val="FF0000"/>
-          <w:lang w:val="de-DE"/>
-        </w:rPr>
-        <w:t xml:space="preserve"> </w:t>
-      </w:r>
-      <w:proofErr w:type="gramStart"/>
-      <w:r>
-        <w:rPr>
-          <w:color w:val="FF0000"/>
-          <w:lang w:val="de-DE"/>
-        </w:rPr>
-        <w:t>weglassen ?</w:t>
-      </w:r>
-      <w:proofErr w:type="gramEnd"/>
-      <w:r>
-        <w:rPr>
-          <w:color w:val="FF0000"/>
-          <w:lang w:val="de-DE"/>
-        </w:rPr>
-        <w:t xml:space="preserve"> </w:t>
-      </w:r>
-    </w:p>
-    <w:p>
-      <w:pPr>
-        <w:jc w:val="both"/>
-        <w:rPr>
-          <w:color w:val="FF0000"/>
-          <w:lang w:val="de-DE"/>
-        </w:rPr>
-      </w:pPr>
-    </w:p>
-    <w:p>
-      <w:pPr>
-        <w:pStyle w:val="berschrift1"/>
-        <w:rPr>
-          <w:lang w:val="de-DE"/>
-        </w:rPr>
-      </w:pPr>
-      <w:r>
-        <w:rPr>
-          <w:lang w:val="de-DE"/>
-        </w:rPr>
-        <w:t>Aufbau Backend</w:t>
-      </w:r>
-    </w:p>
-    <w:p>
-      <w:pPr>
-        <w:rPr>
-          <w:color w:val="FF0000"/>
-          <w:lang w:val="de-DE"/>
-        </w:rPr>
-      </w:pPr>
-      <w:r>
-        <w:rPr>
-          <w:color w:val="FF0000"/>
-          <w:lang w:val="de-DE"/>
-        </w:rPr>
-        <w:t>TODO</w:t>
-      </w:r>
-    </w:p>
-    <w:p>
-      <w:pPr>
-        <w:jc w:val="both"/>
-        <w:rPr>
-          <w:lang w:val="de-DE"/>
-        </w:rPr>
-      </w:pPr>
-    </w:p>
-    <w:p>
-      <w:pPr>
-        <w:pStyle w:val="berschrift1"/>
-        <w:rPr>
-          <w:lang w:val="de-DE"/>
-        </w:rPr>
-      </w:pPr>
-      <w:r>
-        <w:rPr>
-          <w:lang w:val="de-DE"/>
-        </w:rPr>
-        <w:t>Kommunkation zwischen Frontend und Backend</w:t>
-      </w:r>
-    </w:p>
-    <w:p>
-      <w:pPr>
-        <w:jc w:val="both"/>
-        <w:rPr>
-          <w:lang w:val="de-DE"/>
-        </w:rPr>
-      </w:pPr>
-    </w:p>
-    <w:p>
-      <w:pPr>
-        <w:pStyle w:val="berschrift2"/>
-        <w:rPr>
-          <w:lang w:val="de-DE"/>
-        </w:rPr>
-      </w:pPr>
-      <w:r>
-        <w:rPr>
-          <w:lang w:val="de-DE"/>
-        </w:rPr>
-        <w:t>Cocktailliste</w:t>
-      </w:r>
-    </w:p>
-    <w:p>
-      <w:pPr>
-        <w:jc w:val="both"/>
-        <w:rPr>
-          <w:lang w:val="de-DE"/>
-        </w:rPr>
-      </w:pPr>
-      <w:r>
-        <w:rPr>
-          <w:lang w:val="de-DE"/>
-        </w:rPr>
-        <w:t xml:space="preserve">Um die Cocktailliste </w:t>
-      </w:r>
-      <w:r>
-        <w:rPr>
-          <w:lang w:val="de-DE"/>
-        </w:rPr>
-        <w:t xml:space="preserve">im Frontend darzustellen, muss diese vom Backend ins Frontend übertragen werden. </w:t>
-      </w:r>
-      <w:r>
-        <w:rPr>
-          <w:lang w:val="de-DE"/>
-        </w:rPr>
-        <w:t xml:space="preserve">Dazu </w:t>
-      </w:r>
-      <w:r>
-        <w:rPr>
-          <w:lang w:val="de-DE"/>
-        </w:rPr>
-        <w:t>wird die vom Backend bereitgestellt API genutzt.</w:t>
-      </w:r>
-      <w:r>
-        <w:rPr>
-          <w:lang w:val="de-DE"/>
-        </w:rPr>
-        <w:t xml:space="preserve"> </w:t>
-      </w:r>
-      <w:r>
-        <w:rPr>
-          <w:lang w:val="de-DE"/>
-        </w:rPr>
-        <w:t>Die Abfrage wird mit einen http-</w:t>
-      </w:r>
-      <w:proofErr w:type="spellStart"/>
-      <w:r>
-        <w:rPr>
-          <w:lang w:val="de-DE"/>
-        </w:rPr>
-        <w:t>get</w:t>
-      </w:r>
-      <w:proofErr w:type="spellEnd"/>
-      <w:r>
-        <w:rPr>
-          <w:lang w:val="de-DE"/>
-        </w:rPr>
-        <w:t>-</w:t>
-      </w:r>
-      <w:proofErr w:type="spellStart"/>
-      <w:r>
-        <w:rPr>
-          <w:lang w:val="de-DE"/>
-        </w:rPr>
-        <w:t>request</w:t>
-      </w:r>
-      <w:proofErr w:type="spellEnd"/>
-      <w:r>
-        <w:rPr>
-          <w:lang w:val="de-DE"/>
-        </w:rPr>
-        <w:t xml:space="preserve"> durchgeführt. </w:t>
-      </w:r>
-      <w:r>
-        <w:rPr>
-          <w:lang w:val="de-DE"/>
-        </w:rPr>
-        <w:t>In der App.js Datei wird die Datenbank mithilfe der API abgefragt.</w:t>
-      </w:r>
-      <w:r>
-        <w:rPr>
-          <w:lang w:val="de-DE"/>
-        </w:rPr>
-        <w:t xml:space="preserve"> Es werden alle von der API bereitgestellten Daten abgefragt.</w:t>
-      </w:r>
-      <w:r>
-        <w:rPr>
-          <w:lang w:val="de-DE"/>
-        </w:rPr>
-        <w:t xml:space="preserve"> </w:t>
-      </w:r>
-      <w:r>
-        <w:rPr>
-          <w:lang w:val="de-DE"/>
-        </w:rPr>
-        <w:t>So werden die Daten</w:t>
-      </w:r>
-      <w:r>
-        <w:rPr>
-          <w:lang w:val="de-DE"/>
-        </w:rPr>
-        <w:t xml:space="preserve"> JSON „nach vorne“</w:t>
-      </w:r>
-      <w:r>
-        <w:rPr>
-          <w:lang w:val="de-DE"/>
-        </w:rPr>
-        <w:t xml:space="preserve">. </w:t>
-      </w:r>
-    </w:p>
-    <w:p>
-      <w:pPr>
-        <w:jc w:val="both"/>
-        <w:rPr>
-          <w:color w:val="000000" w:themeColor="text1"/>
-          <w:lang w:val="de-DE"/>
-        </w:rPr>
-      </w:pPr>
-      <w:proofErr w:type="spellStart"/>
-      <w:r>
-        <w:rPr>
-          <w:color w:val="FF0000"/>
-          <w:lang w:val="de-DE"/>
-        </w:rPr>
-        <w:t>Evtl</w:t>
-      </w:r>
-      <w:proofErr w:type="spellEnd"/>
-      <w:r>
-        <w:rPr>
-          <w:color w:val="FF0000"/>
-          <w:lang w:val="de-DE"/>
-        </w:rPr>
-        <w:t xml:space="preserve"> noch </w:t>
-      </w:r>
-      <w:proofErr w:type="gramStart"/>
-      <w:r>
-        <w:rPr>
-          <w:color w:val="FF0000"/>
-          <w:lang w:val="de-DE"/>
-        </w:rPr>
-        <w:t>ausführlicher ?</w:t>
-      </w:r>
-      <w:proofErr w:type="gramEnd"/>
-    </w:p>
-    <w:p>
-      <w:pPr>
-        <w:jc w:val="both"/>
-        <w:rPr>
-          <w:lang w:val="de-DE"/>
-        </w:rPr>
-      </w:pPr>
-    </w:p>
-    <w:p>
-      <w:pPr>
-        <w:pStyle w:val="berschrift2"/>
-        <w:rPr>
-          <w:lang w:val="de-DE"/>
-        </w:rPr>
-      </w:pPr>
-      <w:r>
-        <w:rPr>
-          <w:lang w:val="de-DE"/>
-        </w:rPr>
-        <w:t>Login/Logout</w:t>
-      </w:r>
-    </w:p>
-    <w:p>
-      <w:pPr>
-        <w:jc w:val="both"/>
-        <w:rPr>
-          <w:color w:val="000000" w:themeColor="text1"/>
-          <w:lang w:val="de-DE"/>
-        </w:rPr>
-      </w:pPr>
+        <w:t>Bitte ergänzen @</w:t>
+      </w:r>
       <w:r>
         <w:rPr>
           <w:b/>
@@ -4146,22 +3883,203 @@
           <w:color w:val="FF0000"/>
           <w:lang w:val="de-DE"/>
         </w:rPr>
-        <w:t>Bitte ergänzen @Stefan Ries</w:t>
-      </w:r>
-    </w:p>
-    <w:p>
-      <w:pPr>
-        <w:rPr>
-          <w:lang w:val="de-DE"/>
-        </w:rPr>
-      </w:pPr>
-    </w:p>
-    <w:p>
-      <w:pPr>
-        <w:rPr>
-          <w:lang w:val="de-DE"/>
-        </w:rPr>
-      </w:pPr>
+        <w:t>Matthias Schießl</w:t>
+      </w:r>
+    </w:p>
+    <w:p>
+      <w:pPr>
+        <w:jc w:val="both"/>
+        <w:rPr>
+          <w:lang w:val="de-DE"/>
+        </w:rPr>
+      </w:pPr>
+    </w:p>
+    <w:p>
+      <w:pPr>
+        <w:jc w:val="both"/>
+        <w:rPr>
+          <w:lang w:val="de-DE"/>
+        </w:rPr>
+      </w:pPr>
+    </w:p>
+    <w:p>
+      <w:pPr>
+        <w:pStyle w:val="berschrift1"/>
+        <w:rPr>
+          <w:lang w:val="de-DE"/>
+        </w:rPr>
+      </w:pPr>
+      <w:r>
+        <w:rPr>
+          <w:lang w:val="de-DE"/>
+        </w:rPr>
+        <w:t>Hosting</w:t>
+      </w:r>
+    </w:p>
+    <w:p>
+      <w:pPr>
+        <w:jc w:val="left"/>
+        <w:rPr>
+          <w:lang w:val="de-DE"/>
+        </w:rPr>
+      </w:pPr>
+      <w:r>
+        <w:rPr>
+          <w:lang w:val="de-DE"/>
+        </w:rPr>
+        <w:t xml:space="preserve">Ursprünglich war für das Hosting unserer Website AWS angedacht. Da niemand aus unserem Team bisher Erfahrungen in Bereich Hosting von dynamischen Websites hatte, war der erste Gedanke AWS zu nutzen, da dieser Dienst sehr weit verbreitet ist, auch in der freien Wirtschaft. Ein weiterer </w:t>
+      </w:r>
+      <w:r>
+        <w:rPr>
+          <w:lang w:val="de-DE"/>
+        </w:rPr>
+        <w:t>Grund,</w:t>
+      </w:r>
+      <w:r>
+        <w:rPr>
+          <w:lang w:val="de-DE"/>
+        </w:rPr>
+        <w:t xml:space="preserve"> der für AWS sprach,</w:t>
+      </w:r>
+      <w:r>
+        <w:rPr>
+          <w:lang w:val="de-DE"/>
+        </w:rPr>
+        <w:t xml:space="preserve"> war</w:t>
+      </w:r>
+      <w:r>
+        <w:rPr>
+          <w:lang w:val="de-DE"/>
+        </w:rPr>
+        <w:t xml:space="preserve"> dass wir ein Educated Account mit bis zu 20€ Kreditrahmen zur Verfügung gestellt bekommen haben. Leider stellte sich das Hosting als komplizierter heraus als gedacht und so war innerhalb von kurzer Zeit der Kreditrahmen aufgebraucht. Deshalb entschieden wir uns kurzerhand die Applikation auf Heroku zu hosten, da dieser Dienst kostenlos ist.</w:t>
+      </w:r>
+    </w:p>
+    <w:p>
+      <w:pPr>
+        <w:jc w:val="left"/>
+        <w:rPr>
+          <w:lang w:val="de-DE"/>
+        </w:rPr>
+      </w:pPr>
+    </w:p>
+    <w:p>
+      <w:pPr>
+        <w:pStyle w:val="berschrift1"/>
+        <w:rPr>
+          <w:lang w:val="de-DE"/>
+        </w:rPr>
+      </w:pPr>
+      <w:r>
+        <w:rPr>
+          <w:lang w:val="de-DE"/>
+        </w:rPr>
+        <w:t>Testing</w:t>
+      </w:r>
+    </w:p>
+    <w:p>
+      <w:pPr>
+        <w:jc w:val="left"/>
+        <w:rPr>
+          <w:lang w:val="de-DE"/>
+        </w:rPr>
+      </w:pPr>
+      <w:r>
+        <w:rPr>
+          <w:lang w:val="de-DE"/>
+        </w:rPr>
+        <w:t>Nach einer kurzen Informationsphase und nachgehender Absprache im Team entschieden wir uns dazu, als Testframework Jest zu benutzen. Denn Jest war bereits in React integriert, gut dokumentiert und kostenlos.</w:t>
+      </w:r>
+    </w:p>
+    <w:p>
+      <w:pPr>
+        <w:jc w:val="left"/>
+        <w:rPr>
+          <w:lang w:val="de-DE"/>
+        </w:rPr>
+      </w:pPr>
+    </w:p>
+    <w:p>
+      <w:pPr>
+        <w:jc w:val="left"/>
+        <w:rPr>
+          <w:lang w:val="de-DE"/>
+        </w:rPr>
+      </w:pPr>
+    </w:p>
+    <w:p>
+      <w:pPr>
+        <w:jc w:val="both"/>
+        <w:rPr>
+          <w:lang w:val="de-DE"/>
+        </w:rPr>
+      </w:pPr>
+    </w:p>
+    <w:p>
+      <w:pPr>
+        <w:pStyle w:val="berschrift1"/>
+        <w:rPr>
+          <w:lang w:val="de-DE"/>
+        </w:rPr>
+      </w:pPr>
+      <w:r>
+        <w:rPr>
+          <w:lang w:val="de-DE"/>
+        </w:rPr>
+        <w:t>Umsetzung UserStorys</w:t>
+      </w:r>
+    </w:p>
+    <w:p>
+      <w:pPr>
+        <w:jc w:val="both"/>
+        <w:rPr>
+          <w:lang w:val="de-DE"/>
+        </w:rPr>
+      </w:pPr>
+      <w:r>
+        <w:rPr>
+          <w:lang w:val="de-DE"/>
+        </w:rPr>
+        <w:t xml:space="preserve">Die vor dem Projekt festgelegten UserStorys wurden </w:t>
+      </w:r>
+      <w:r>
+        <w:rPr>
+          <w:lang w:val="de-DE"/>
+        </w:rPr>
+        <w:t>gut umgesetzt. Alle Must</w:t>
+      </w:r>
+      <w:r>
+        <w:rPr>
+          <w:lang w:val="de-DE"/>
+        </w:rPr>
+        <w:t xml:space="preserve">- und Should-UserStorys wurden eingehalten und </w:t>
+      </w:r>
+      <w:r>
+        <w:rPr>
+          <w:lang w:val="de-DE"/>
+        </w:rPr>
+        <w:t xml:space="preserve">es wurden </w:t>
+      </w:r>
+      <w:r>
+        <w:rPr>
+          <w:lang w:val="de-DE"/>
+        </w:rPr>
+        <w:t>sogar einige Could-UserStorys umgesetzt.</w:t>
+      </w:r>
+    </w:p>
+    <w:p>
+      <w:pPr>
+        <w:pStyle w:val="berschrift1"/>
+        <w:rPr>
+          <w:lang w:val="de-DE"/>
+        </w:rPr>
+      </w:pPr>
+      <w:r>
+        <w:rPr>
+          <w:lang w:val="de-DE"/>
+        </w:rPr>
+        <w:lastRenderedPageBreak/>
+        <w:t>Fazit und Ausblick</w:t>
+      </w:r>
     </w:p>
     <w:p>
       <w:pPr>
@@ -4174,7 +4092,189 @@
         <w:rPr>
           <w:lang w:val="de-DE"/>
         </w:rPr>
-        <w:t>Favoriten</w:t>
+        <w:t>Fazit</w:t>
+      </w:r>
+    </w:p>
+    <w:p>
+      <w:pPr>
+        <w:jc w:val="both"/>
+        <w:rPr>
+          <w:lang w:val="de-DE"/>
+        </w:rPr>
+      </w:pPr>
+      <w:r>
+        <w:rPr>
+          <w:lang w:val="de-DE"/>
+        </w:rPr>
+        <w:t xml:space="preserve">Das Definieren von UserStorys </w:t>
+      </w:r>
+      <w:r>
+        <w:rPr>
+          <w:lang w:val="de-DE"/>
+        </w:rPr>
+        <w:t xml:space="preserve">mit den Labeln Must, Should, Could am Anfang des Projekts, gaben dem Projekt einen roten Faden, an dem man sich </w:t>
+      </w:r>
+      <w:r>
+        <w:rPr>
+          <w:lang w:val="de-DE"/>
+        </w:rPr>
+        <w:t xml:space="preserve">gut </w:t>
+      </w:r>
+      <w:r>
+        <w:rPr>
+          <w:lang w:val="de-DE"/>
+        </w:rPr>
+        <w:t>orientieren konnte.</w:t>
+      </w:r>
+    </w:p>
+    <w:p>
+      <w:pPr>
+        <w:jc w:val="both"/>
+        <w:rPr>
+          <w:lang w:val="de-DE"/>
+        </w:rPr>
+      </w:pPr>
+    </w:p>
+    <w:p>
+      <w:pPr>
+        <w:pStyle w:val="berschrift2"/>
+        <w:rPr>
+          <w:lang w:val="de-DE"/>
+        </w:rPr>
+      </w:pPr>
+      <w:r>
+        <w:rPr>
+          <w:lang w:val="de-DE"/>
+        </w:rPr>
+        <w:t>Ausblick</w:t>
+      </w:r>
+    </w:p>
+    <w:p>
+      <w:pPr>
+        <w:jc w:val="both"/>
+        <w:rPr>
+          <w:lang w:val="de-DE"/>
+        </w:rPr>
+      </w:pPr>
+      <w:r>
+        <w:rPr>
+          <w:lang w:val="de-DE"/>
+        </w:rPr>
+        <w:t xml:space="preserve">Da noch </w:t>
+      </w:r>
+      <w:r>
+        <w:rPr>
+          <w:lang w:val="de-DE"/>
+        </w:rPr>
+        <w:t xml:space="preserve">ein paar </w:t>
+      </w:r>
+      <w:r>
+        <w:rPr>
+          <w:lang w:val="de-DE"/>
+        </w:rPr>
+        <w:t>Could</w:t>
+      </w:r>
+      <w:r>
+        <w:rPr>
+          <w:lang w:val="de-DE"/>
+        </w:rPr>
+        <w:t xml:space="preserve">-UserStorys unbearbeitet sind, </w:t>
+      </w:r>
+      <w:r>
+        <w:rPr>
+          <w:lang w:val="de-DE"/>
+        </w:rPr>
+        <w:t>würde es als nächsten Schritt gelten diese Umzusetzen</w:t>
+      </w:r>
+      <w:r>
+        <w:rPr>
+          <w:lang w:val="de-DE"/>
+        </w:rPr>
+        <w:t>. Außerdem kann ma</w:t>
+      </w:r>
+      <w:r>
+        <w:rPr>
+          <w:lang w:val="de-DE"/>
+        </w:rPr>
+        <w:t>n das Design noch weiter verbessern</w:t>
+      </w:r>
+      <w:r>
+        <w:rPr>
+          <w:lang w:val="de-DE"/>
+        </w:rPr>
+        <w:t>,</w:t>
+      </w:r>
+      <w:r>
+        <w:rPr>
+          <w:lang w:val="de-DE"/>
+        </w:rPr>
+        <w:t xml:space="preserve"> sodass ein noch besseres Nutzergefühl entsteht. Man könnte z. B. für jede Zutat</w:t>
+      </w:r>
+      <w:r>
+        <w:rPr>
+          <w:lang w:val="de-DE"/>
+        </w:rPr>
+        <w:t xml:space="preserve">, in der Step by Step Route ein Bild bzw eine Animation </w:t>
+      </w:r>
+      <w:r>
+        <w:rPr>
+          <w:lang w:val="de-DE"/>
+        </w:rPr>
+        <w:t xml:space="preserve">anstatt nur einen Text einfügen. </w:t>
+      </w:r>
+      <w:r>
+        <w:rPr>
+          <w:lang w:val="de-DE"/>
+        </w:rPr>
+        <w:t>Man könntet die Kalorienanzahl dynamisch halten,</w:t>
+      </w:r>
+      <w:r>
+        <w:rPr>
+          <w:lang w:val="de-DE"/>
+        </w:rPr>
+        <w:t xml:space="preserve"> sodass </w:t>
+      </w:r>
+      <w:r>
+        <w:rPr>
+          <w:lang w:val="de-DE"/>
+        </w:rPr>
+        <w:t>der Zähler sich erhöht, sobald man ei</w:t>
+      </w:r>
+      <w:r>
+        <w:rPr>
+          <w:lang w:val="de-DE"/>
+        </w:rPr>
+        <w:t xml:space="preserve">nen weiteren Schritt </w:t>
+      </w:r>
+      <w:r>
+        <w:rPr>
+          <w:lang w:val="de-DE"/>
+        </w:rPr>
+        <w:t xml:space="preserve">bei den Steps macht. </w:t>
+      </w:r>
+      <w:r>
+        <w:rPr>
+          <w:lang w:val="de-DE"/>
+        </w:rPr>
+        <w:t xml:space="preserve">Des Weiteren wäre es gut, wenn die Datenbank noch mehr Cocktails hätte (Würde sich auch damit </w:t>
+      </w:r>
+      <w:r>
+        <w:rPr>
+          <w:lang w:val="de-DE"/>
+        </w:rPr>
+        <w:t>lösen indem man die Could UserStory</w:t>
+      </w:r>
+      <w:r>
+        <w:rPr>
+          <w:lang w:val="de-DE"/>
+        </w:rPr>
+        <w:t xml:space="preserve"> </w:t>
+      </w:r>
+      <w:r>
+        <w:rPr>
+          <w:lang w:val="de-DE"/>
+        </w:rPr>
+        <w:t xml:space="preserve">mit dem Erstellen von benutzerdefinierten Cocktails umsetzt). </w:t>
       </w:r>
     </w:p>
     <w:p>
@@ -4185,15 +4285,28 @@
           <w:lang w:val="de-DE"/>
         </w:rPr>
       </w:pPr>
-      <w:r>
-        <w:rPr>
-          <w:b/>
-          <w:bCs/>
-          <w:color w:val="FF0000"/>
-          <w:lang w:val="de-DE"/>
-        </w:rPr>
-        <w:t>Bitte ergänzen @Stefan Ries</w:t>
-      </w:r>
+    </w:p>
+    <w:p>
+      <w:pPr>
+        <w:rPr>
+          <w:lang w:val="de-DE"/>
+        </w:rPr>
+      </w:pPr>
+    </w:p>
+    <w:p>
+      <w:pPr>
+        <w:rPr>
+          <w:lang w:val="de-DE"/>
+        </w:rPr>
+      </w:pPr>
+    </w:p>
+    <w:p>
+      <w:pPr>
+        <w:jc w:val="both"/>
+        <w:rPr>
+          <w:lang w:val="de-DE"/>
+        </w:rPr>
+      </w:pPr>
     </w:p>
     <w:p>
       <w:pPr>
@@ -4222,812 +4335,6 @@
         <w:rPr>
           <w:lang w:val="de-DE"/>
         </w:rPr>
-        <w:t>Daten</w:t>
-      </w:r>
-      <w:r>
-        <w:rPr>
-          <w:lang w:val="de-DE"/>
-        </w:rPr>
-        <w:t>aufbau</w:t>
-      </w:r>
-    </w:p>
-    <w:p>
-      <w:pPr>
-        <w:jc w:val="both"/>
-        <w:rPr>
-          <w:lang w:val="de-DE"/>
-        </w:rPr>
-      </w:pPr>
-      <w:r>
-        <w:rPr>
-          <w:lang w:val="de-DE"/>
-        </w:rPr>
-        <w:t>Bei einer MongoDB wird jedem einzelnen Datensatz ein</w:t>
-      </w:r>
-      <w:r>
-        <w:rPr>
-          <w:lang w:val="de-DE"/>
-        </w:rPr>
-        <w:t xml:space="preserve">e eindeutige ID zugewiesen. </w:t>
-      </w:r>
-      <w:r>
-        <w:rPr>
-          <w:lang w:val="de-DE"/>
-        </w:rPr>
-        <w:t>Zusätzlich zur ID</w:t>
-      </w:r>
-      <w:r>
-        <w:rPr>
-          <w:lang w:val="de-DE"/>
-        </w:rPr>
-        <w:t xml:space="preserve"> </w:t>
-      </w:r>
-      <w:r>
-        <w:rPr>
-          <w:lang w:val="de-DE"/>
-        </w:rPr>
-        <w:t xml:space="preserve"> </w:t>
-      </w:r>
-    </w:p>
-    <w:p>
-      <w:pPr>
-        <w:jc w:val="both"/>
-        <w:rPr>
-          <w:color w:val="000000" w:themeColor="text1"/>
-          <w:lang w:val="de-DE"/>
-        </w:rPr>
-      </w:pPr>
-      <w:r>
-        <w:rPr>
-          <w:b/>
-          <w:bCs/>
-          <w:color w:val="FF0000"/>
-          <w:lang w:val="de-DE"/>
-        </w:rPr>
-        <w:t>Bitte ergänzen @</w:t>
-      </w:r>
-      <w:r>
-        <w:rPr>
-          <w:b/>
-          <w:bCs/>
-          <w:color w:val="FF0000"/>
-          <w:lang w:val="de-DE"/>
-        </w:rPr>
-        <w:t>Matthias Schießl</w:t>
-      </w:r>
-    </w:p>
-    <w:p>
-      <w:pPr>
-        <w:jc w:val="both"/>
-        <w:rPr>
-          <w:lang w:val="de-DE"/>
-        </w:rPr>
-      </w:pPr>
-    </w:p>
-    <w:p>
-      <w:pPr>
-        <w:jc w:val="both"/>
-        <w:rPr>
-          <w:lang w:val="de-DE"/>
-        </w:rPr>
-      </w:pPr>
-    </w:p>
-    <w:p>
-      <w:pPr>
-        <w:pStyle w:val="berschrift1"/>
-        <w:rPr>
-          <w:lang w:val="de-DE"/>
-        </w:rPr>
-      </w:pPr>
-      <w:r>
-        <w:rPr>
-          <w:lang w:val="de-DE"/>
-        </w:rPr>
-        <w:t>Hosting</w:t>
-      </w:r>
-    </w:p>
-    <w:p>
-      <w:pPr>
-        <w:jc w:val="left"/>
-        <w:rPr>
-          <w:lang w:val="de-DE"/>
-        </w:rPr>
-      </w:pPr>
-      <w:r>
-        <w:rPr>
-          <w:lang w:val="de-DE"/>
-        </w:rPr>
-        <w:t xml:space="preserve">Ursprünglich war für das Hosting unserer Website AWS angedacht. Da niemand aus unserem Team bisher Erfahrungen in Bereich Hosting von dynamischen Websites hatte, war der erste Gedanke AWS zu nutzen, da dieser Dienst sehr weit verbreitet ist, auch in der freien Wirtschaft. Ein weiterer </w:t>
-      </w:r>
-      <w:r>
-        <w:rPr>
-          <w:lang w:val="de-DE"/>
-        </w:rPr>
-        <w:t>Grund,</w:t>
-      </w:r>
-      <w:r>
-        <w:rPr>
-          <w:lang w:val="de-DE"/>
-        </w:rPr>
-        <w:t xml:space="preserve"> der für AWS sprach,</w:t>
-      </w:r>
-      <w:r>
-        <w:rPr>
-          <w:lang w:val="de-DE"/>
-        </w:rPr>
-        <w:t xml:space="preserve"> war</w:t>
-      </w:r>
-      <w:r>
-        <w:rPr>
-          <w:lang w:val="de-DE"/>
-        </w:rPr>
-        <w:t xml:space="preserve"> dass wir ein </w:t>
-      </w:r>
-      <w:proofErr w:type="spellStart"/>
-      <w:r>
-        <w:rPr>
-          <w:lang w:val="de-DE"/>
-        </w:rPr>
-        <w:t>Educated</w:t>
-      </w:r>
-      <w:proofErr w:type="spellEnd"/>
-      <w:r>
-        <w:rPr>
-          <w:lang w:val="de-DE"/>
-        </w:rPr>
-        <w:t xml:space="preserve"> Account mit bis zu 20€ Kreditrahmen zur Verfügung gestellt bekommen haben. Leider stellte sich das Hosting als komplizierter heraus als gedacht und so war innerhalb von kurzer Zeit der Kreditrahmen aufgebraucht. Deshalb entschieden wir uns kurzerhand die Applikation auf </w:t>
-      </w:r>
-      <w:proofErr w:type="spellStart"/>
-      <w:r>
-        <w:rPr>
-          <w:lang w:val="de-DE"/>
-        </w:rPr>
-        <w:t>Heroku</w:t>
-      </w:r>
-      <w:proofErr w:type="spellEnd"/>
-      <w:r>
-        <w:rPr>
-          <w:lang w:val="de-DE"/>
-        </w:rPr>
-        <w:t xml:space="preserve"> zu hosten, da dieser Dienst kostenlos ist.</w:t>
-      </w:r>
-    </w:p>
-    <w:p>
-      <w:pPr>
-        <w:jc w:val="left"/>
-        <w:rPr>
-          <w:lang w:val="de-DE"/>
-        </w:rPr>
-      </w:pPr>
-    </w:p>
-    <w:p>
-      <w:pPr>
-        <w:pStyle w:val="berschrift1"/>
-        <w:rPr>
-          <w:lang w:val="de-DE"/>
-        </w:rPr>
-      </w:pPr>
-      <w:r>
-        <w:rPr>
-          <w:lang w:val="de-DE"/>
-        </w:rPr>
-        <w:t>Testing</w:t>
-      </w:r>
-    </w:p>
-    <w:p>
-      <w:pPr>
-        <w:jc w:val="left"/>
-        <w:rPr>
-          <w:lang w:val="de-DE"/>
-        </w:rPr>
-      </w:pPr>
-      <w:r>
-        <w:rPr>
-          <w:lang w:val="de-DE"/>
-        </w:rPr>
-        <w:t xml:space="preserve">Nach einer kurzen Informationsphase und nachgehender Absprache im Team entschieden wir uns dazu, als Testframework </w:t>
-      </w:r>
-      <w:proofErr w:type="spellStart"/>
-      <w:r>
-        <w:rPr>
-          <w:lang w:val="de-DE"/>
-        </w:rPr>
-        <w:t>Jest</w:t>
-      </w:r>
-      <w:proofErr w:type="spellEnd"/>
-      <w:r>
-        <w:rPr>
-          <w:lang w:val="de-DE"/>
-        </w:rPr>
-        <w:t xml:space="preserve"> zu benutzen. Denn </w:t>
-      </w:r>
-      <w:proofErr w:type="spellStart"/>
-      <w:r>
-        <w:rPr>
-          <w:lang w:val="de-DE"/>
-        </w:rPr>
-        <w:t>Jest</w:t>
-      </w:r>
-      <w:proofErr w:type="spellEnd"/>
-      <w:r>
-        <w:rPr>
-          <w:lang w:val="de-DE"/>
-        </w:rPr>
-        <w:t xml:space="preserve"> war bereits in </w:t>
-      </w:r>
-      <w:proofErr w:type="spellStart"/>
-      <w:r>
-        <w:rPr>
-          <w:lang w:val="de-DE"/>
-        </w:rPr>
-        <w:t>React</w:t>
-      </w:r>
-      <w:proofErr w:type="spellEnd"/>
-      <w:r>
-        <w:rPr>
-          <w:lang w:val="de-DE"/>
-        </w:rPr>
-        <w:t xml:space="preserve"> integriert, gut dokumentiert und kostenlos.</w:t>
-      </w:r>
-    </w:p>
-    <w:p>
-      <w:pPr>
-        <w:jc w:val="left"/>
-        <w:rPr>
-          <w:lang w:val="de-DE"/>
-        </w:rPr>
-      </w:pPr>
-    </w:p>
-    <w:p>
-      <w:pPr>
-        <w:jc w:val="left"/>
-        <w:rPr>
-          <w:lang w:val="de-DE"/>
-        </w:rPr>
-      </w:pPr>
-    </w:p>
-    <w:p>
-      <w:pPr>
-        <w:jc w:val="both"/>
-        <w:rPr>
-          <w:lang w:val="de-DE"/>
-        </w:rPr>
-      </w:pPr>
-    </w:p>
-    <w:p>
-      <w:pPr>
-        <w:pStyle w:val="berschrift1"/>
-        <w:rPr>
-          <w:lang w:val="de-DE"/>
-        </w:rPr>
-      </w:pPr>
-      <w:r>
-        <w:rPr>
-          <w:lang w:val="de-DE"/>
-        </w:rPr>
-        <w:t>Umsetzung UserStorys</w:t>
-      </w:r>
-    </w:p>
-    <w:p>
-      <w:pPr>
-        <w:jc w:val="both"/>
-        <w:rPr>
-          <w:lang w:val="de-DE"/>
-        </w:rPr>
-      </w:pPr>
-      <w:r>
-        <w:rPr>
-          <w:lang w:val="de-DE"/>
-        </w:rPr>
-        <w:t xml:space="preserve">Die vor dem Projekt festgelegten </w:t>
-      </w:r>
-      <w:proofErr w:type="spellStart"/>
-      <w:r>
-        <w:rPr>
-          <w:lang w:val="de-DE"/>
-        </w:rPr>
-        <w:t>UserStorys</w:t>
-      </w:r>
-      <w:proofErr w:type="spellEnd"/>
-      <w:r>
-        <w:rPr>
-          <w:lang w:val="de-DE"/>
-        </w:rPr>
-        <w:t xml:space="preserve"> wurden </w:t>
-      </w:r>
-      <w:r>
-        <w:rPr>
-          <w:lang w:val="de-DE"/>
-        </w:rPr>
-        <w:t xml:space="preserve">gut umgesetzt. Alle </w:t>
-      </w:r>
-      <w:proofErr w:type="spellStart"/>
-      <w:r>
-        <w:rPr>
-          <w:lang w:val="de-DE"/>
-        </w:rPr>
-        <w:t>Must</w:t>
-      </w:r>
-      <w:proofErr w:type="spellEnd"/>
-      <w:r>
-        <w:rPr>
-          <w:lang w:val="de-DE"/>
-        </w:rPr>
-        <w:t xml:space="preserve">- und </w:t>
-      </w:r>
-      <w:proofErr w:type="spellStart"/>
-      <w:r>
-        <w:rPr>
-          <w:lang w:val="de-DE"/>
-        </w:rPr>
-        <w:t>Should-UserStorys</w:t>
-      </w:r>
-      <w:proofErr w:type="spellEnd"/>
-      <w:r>
-        <w:rPr>
-          <w:lang w:val="de-DE"/>
-        </w:rPr>
-        <w:t xml:space="preserve"> wurden eingehalten und </w:t>
-      </w:r>
-      <w:r>
-        <w:rPr>
-          <w:lang w:val="de-DE"/>
-        </w:rPr>
-        <w:t xml:space="preserve">es wurden </w:t>
-      </w:r>
-      <w:r>
-        <w:rPr>
-          <w:lang w:val="de-DE"/>
-        </w:rPr>
-        <w:t xml:space="preserve">sogar einige </w:t>
-      </w:r>
-      <w:proofErr w:type="spellStart"/>
-      <w:r>
-        <w:rPr>
-          <w:lang w:val="de-DE"/>
-        </w:rPr>
-        <w:t>Could-UserStorys</w:t>
-      </w:r>
-      <w:proofErr w:type="spellEnd"/>
-      <w:r>
-        <w:rPr>
-          <w:lang w:val="de-DE"/>
-        </w:rPr>
-        <w:t xml:space="preserve"> umgesetzt.</w:t>
-      </w:r>
-    </w:p>
-    <w:p>
-      <w:pPr>
-        <w:pStyle w:val="berschrift1"/>
-        <w:rPr>
-          <w:lang w:val="de-DE"/>
-        </w:rPr>
-      </w:pPr>
-      <w:r>
-        <w:rPr>
-          <w:lang w:val="de-DE"/>
-        </w:rPr>
-        <w:t>Fazit und Ausblick</w:t>
-      </w:r>
-    </w:p>
-    <w:p>
-      <w:pPr>
-        <w:pStyle w:val="berschrift2"/>
-        <w:rPr>
-          <w:lang w:val="de-DE"/>
-        </w:rPr>
-      </w:pPr>
-      <w:r>
-        <w:rPr>
-          <w:lang w:val="de-DE"/>
-        </w:rPr>
-        <w:t>Fazit</w:t>
-      </w:r>
-    </w:p>
-    <w:p>
-      <w:pPr>
-        <w:jc w:val="both"/>
-        <w:rPr>
-          <w:lang w:val="de-DE"/>
-        </w:rPr>
-      </w:pPr>
-      <w:r>
-        <w:rPr>
-          <w:lang w:val="de-DE"/>
-        </w:rPr>
-        <w:t xml:space="preserve">Das Definieren von </w:t>
-      </w:r>
-      <w:proofErr w:type="spellStart"/>
-      <w:r>
-        <w:rPr>
-          <w:lang w:val="de-DE"/>
-        </w:rPr>
-        <w:t>UserStorys</w:t>
-      </w:r>
-      <w:proofErr w:type="spellEnd"/>
-      <w:r>
-        <w:rPr>
-          <w:lang w:val="de-DE"/>
-        </w:rPr>
-        <w:t xml:space="preserve"> </w:t>
-      </w:r>
-      <w:r>
-        <w:rPr>
-          <w:lang w:val="de-DE"/>
-        </w:rPr>
-        <w:t xml:space="preserve">mit den Labeln </w:t>
-      </w:r>
-      <w:proofErr w:type="spellStart"/>
-      <w:r>
-        <w:rPr>
-          <w:lang w:val="de-DE"/>
-        </w:rPr>
-        <w:t>Must</w:t>
-      </w:r>
-      <w:proofErr w:type="spellEnd"/>
-      <w:r>
-        <w:rPr>
-          <w:lang w:val="de-DE"/>
-        </w:rPr>
-        <w:t xml:space="preserve">, </w:t>
-      </w:r>
-      <w:proofErr w:type="spellStart"/>
-      <w:r>
-        <w:rPr>
-          <w:lang w:val="de-DE"/>
-        </w:rPr>
-        <w:t>Should</w:t>
-      </w:r>
-      <w:proofErr w:type="spellEnd"/>
-      <w:r>
-        <w:rPr>
-          <w:lang w:val="de-DE"/>
-        </w:rPr>
-        <w:t xml:space="preserve">, </w:t>
-      </w:r>
-      <w:proofErr w:type="spellStart"/>
-      <w:r>
-        <w:rPr>
-          <w:lang w:val="de-DE"/>
-        </w:rPr>
-        <w:t>Could</w:t>
-      </w:r>
-      <w:proofErr w:type="spellEnd"/>
-      <w:r>
-        <w:rPr>
-          <w:lang w:val="de-DE"/>
-        </w:rPr>
-        <w:t xml:space="preserve"> am Anfang des Projekts, gaben dem Projekt einen roten Faden, an dem man sich </w:t>
-      </w:r>
-      <w:r>
-        <w:rPr>
-          <w:lang w:val="de-DE"/>
-        </w:rPr>
-        <w:t xml:space="preserve">gut </w:t>
-      </w:r>
-      <w:r>
-        <w:rPr>
-          <w:lang w:val="de-DE"/>
-        </w:rPr>
-        <w:t>orientieren konnte.</w:t>
-      </w:r>
-    </w:p>
-    <w:p>
-      <w:pPr>
-        <w:jc w:val="both"/>
-        <w:rPr>
-          <w:lang w:val="de-DE"/>
-        </w:rPr>
-      </w:pPr>
-    </w:p>
-    <w:p>
-      <w:pPr>
-        <w:pStyle w:val="berschrift2"/>
-        <w:rPr>
-          <w:lang w:val="de-DE"/>
-        </w:rPr>
-      </w:pPr>
-      <w:r>
-        <w:rPr>
-          <w:lang w:val="de-DE"/>
-        </w:rPr>
-        <w:t>Ausblick</w:t>
-      </w:r>
-    </w:p>
-    <w:p>
-      <w:pPr>
-        <w:jc w:val="both"/>
-        <w:rPr>
-          <w:lang w:val="de-DE"/>
-        </w:rPr>
-      </w:pPr>
-      <w:r>
-        <w:rPr>
-          <w:lang w:val="de-DE"/>
-        </w:rPr>
-        <w:t xml:space="preserve">Da noch </w:t>
-      </w:r>
-      <w:r>
-        <w:rPr>
-          <w:lang w:val="de-DE"/>
-        </w:rPr>
-        <w:t xml:space="preserve">ein paar </w:t>
-      </w:r>
-      <w:proofErr w:type="spellStart"/>
-      <w:r>
-        <w:rPr>
-          <w:lang w:val="de-DE"/>
-        </w:rPr>
-        <w:t>Could</w:t>
-      </w:r>
-      <w:r>
-        <w:rPr>
-          <w:lang w:val="de-DE"/>
-        </w:rPr>
-        <w:t>-UserStorys</w:t>
-      </w:r>
-      <w:proofErr w:type="spellEnd"/>
-      <w:r>
-        <w:rPr>
-          <w:lang w:val="de-DE"/>
-        </w:rPr>
-        <w:t xml:space="preserve"> unbearbeitet sind, </w:t>
-      </w:r>
-      <w:r>
-        <w:rPr>
-          <w:lang w:val="de-DE"/>
-        </w:rPr>
-        <w:t>würde es als nächsten Schritt gelten diese Umzusetzen</w:t>
-      </w:r>
-      <w:r>
-        <w:rPr>
-          <w:lang w:val="de-DE"/>
-        </w:rPr>
-        <w:t>. Außerdem kann ma</w:t>
-      </w:r>
-      <w:r>
-        <w:rPr>
-          <w:lang w:val="de-DE"/>
-        </w:rPr>
-        <w:t>n das Design noch weiter verbessern</w:t>
-      </w:r>
-      <w:r>
-        <w:rPr>
-          <w:lang w:val="de-DE"/>
-        </w:rPr>
-        <w:t>,</w:t>
-      </w:r>
-      <w:r>
-        <w:rPr>
-          <w:lang w:val="de-DE"/>
-        </w:rPr>
-        <w:t xml:space="preserve"> sodass ein noch besseres Nutzergefühl entsteht. Man könnte z. B. für jede Zutat</w:t>
-      </w:r>
-      <w:r>
-        <w:rPr>
-          <w:lang w:val="de-DE"/>
-        </w:rPr>
-        <w:t xml:space="preserve">, in der </w:t>
-      </w:r>
-      <w:proofErr w:type="spellStart"/>
-      <w:r>
-        <w:rPr>
-          <w:lang w:val="de-DE"/>
-        </w:rPr>
-        <w:t>Step</w:t>
-      </w:r>
-      <w:proofErr w:type="spellEnd"/>
-      <w:r>
-        <w:rPr>
-          <w:lang w:val="de-DE"/>
-        </w:rPr>
-        <w:t xml:space="preserve"> </w:t>
-      </w:r>
-      <w:proofErr w:type="spellStart"/>
-      <w:r>
-        <w:rPr>
-          <w:lang w:val="de-DE"/>
-        </w:rPr>
-        <w:t>by</w:t>
-      </w:r>
-      <w:proofErr w:type="spellEnd"/>
-      <w:r>
-        <w:rPr>
-          <w:lang w:val="de-DE"/>
-        </w:rPr>
-        <w:t xml:space="preserve"> </w:t>
-      </w:r>
-      <w:proofErr w:type="spellStart"/>
-      <w:r>
-        <w:rPr>
-          <w:lang w:val="de-DE"/>
-        </w:rPr>
-        <w:t>Step</w:t>
-      </w:r>
-      <w:proofErr w:type="spellEnd"/>
-      <w:r>
-        <w:rPr>
-          <w:lang w:val="de-DE"/>
-        </w:rPr>
-        <w:t xml:space="preserve"> Route ein Bild </w:t>
-      </w:r>
-      <w:proofErr w:type="spellStart"/>
-      <w:r>
-        <w:rPr>
-          <w:lang w:val="de-DE"/>
-        </w:rPr>
-        <w:t>bzw</w:t>
-      </w:r>
-      <w:proofErr w:type="spellEnd"/>
-      <w:r>
-        <w:rPr>
-          <w:lang w:val="de-DE"/>
-        </w:rPr>
-        <w:t xml:space="preserve"> eine Animation </w:t>
-      </w:r>
-      <w:r>
-        <w:rPr>
-          <w:lang w:val="de-DE"/>
-        </w:rPr>
-        <w:t xml:space="preserve">anstatt nur einen Text einfügen. </w:t>
-      </w:r>
-      <w:r>
-        <w:rPr>
-          <w:lang w:val="de-DE"/>
-        </w:rPr>
-        <w:t>Man könntet die Kalorienanzahl dynamisch halten,</w:t>
-      </w:r>
-      <w:r>
-        <w:rPr>
-          <w:lang w:val="de-DE"/>
-        </w:rPr>
-        <w:t xml:space="preserve"> sodass </w:t>
-      </w:r>
-      <w:r>
-        <w:rPr>
-          <w:lang w:val="de-DE"/>
-        </w:rPr>
-        <w:t>der Zähler sich erhöht, sobald man ei</w:t>
-      </w:r>
-      <w:r>
-        <w:rPr>
-          <w:lang w:val="de-DE"/>
-        </w:rPr>
-        <w:t xml:space="preserve">nen weiteren Schritt </w:t>
-      </w:r>
-      <w:r>
-        <w:rPr>
-          <w:lang w:val="de-DE"/>
-        </w:rPr>
-        <w:t xml:space="preserve">bei den </w:t>
-      </w:r>
-      <w:proofErr w:type="spellStart"/>
-      <w:r>
-        <w:rPr>
-          <w:lang w:val="de-DE"/>
-        </w:rPr>
-        <w:t>Steps</w:t>
-      </w:r>
-      <w:proofErr w:type="spellEnd"/>
-      <w:r>
-        <w:rPr>
-          <w:lang w:val="de-DE"/>
-        </w:rPr>
-        <w:t xml:space="preserve"> macht. </w:t>
-      </w:r>
-      <w:r>
-        <w:rPr>
-          <w:lang w:val="de-DE"/>
-        </w:rPr>
-        <w:t xml:space="preserve">Des Weiteren wäre es gut, wenn die Datenbank noch mehr Cocktails hätte (Würde sich auch damit </w:t>
-      </w:r>
-      <w:proofErr w:type="gramStart"/>
-      <w:r>
-        <w:rPr>
-          <w:lang w:val="de-DE"/>
-        </w:rPr>
-        <w:t>lösen</w:t>
-      </w:r>
-      <w:proofErr w:type="gramEnd"/>
-      <w:r>
-        <w:rPr>
-          <w:lang w:val="de-DE"/>
-        </w:rPr>
-        <w:t xml:space="preserve"> indem man die </w:t>
-      </w:r>
-      <w:proofErr w:type="spellStart"/>
-      <w:r>
-        <w:rPr>
-          <w:lang w:val="de-DE"/>
-        </w:rPr>
-        <w:t>Could</w:t>
-      </w:r>
-      <w:proofErr w:type="spellEnd"/>
-      <w:r>
-        <w:rPr>
-          <w:lang w:val="de-DE"/>
-        </w:rPr>
-        <w:t xml:space="preserve"> </w:t>
-      </w:r>
-      <w:proofErr w:type="spellStart"/>
-      <w:r>
-        <w:rPr>
-          <w:lang w:val="de-DE"/>
-        </w:rPr>
-        <w:t>UserStory</w:t>
-      </w:r>
-      <w:proofErr w:type="spellEnd"/>
-      <w:r>
-        <w:rPr>
-          <w:lang w:val="de-DE"/>
-        </w:rPr>
-        <w:t xml:space="preserve"> </w:t>
-      </w:r>
-      <w:r>
-        <w:rPr>
-          <w:lang w:val="de-DE"/>
-        </w:rPr>
-        <w:t xml:space="preserve">mit dem Erstellen von benutzerdefinierten Cocktails umsetzt). </w:t>
-      </w:r>
-    </w:p>
-    <w:p>
-      <w:pPr>
-        <w:jc w:val="both"/>
-        <w:rPr>
-          <w:color w:val="000000" w:themeColor="text1"/>
-          <w:lang w:val="de-DE"/>
-        </w:rPr>
-      </w:pPr>
-    </w:p>
-    <w:p>
-      <w:pPr>
-        <w:rPr>
-          <w:lang w:val="de-DE"/>
-        </w:rPr>
-      </w:pPr>
-    </w:p>
-    <w:p>
-      <w:pPr>
-        <w:rPr>
-          <w:lang w:val="de-DE"/>
-        </w:rPr>
-      </w:pPr>
-    </w:p>
-    <w:p>
-      <w:pPr>
-        <w:jc w:val="both"/>
-        <w:rPr>
-          <w:lang w:val="de-DE"/>
-        </w:rPr>
-      </w:pPr>
-    </w:p>
-    <w:p>
-      <w:pPr>
-        <w:jc w:val="both"/>
-        <w:rPr>
-          <w:lang w:val="de-DE"/>
-        </w:rPr>
-      </w:pPr>
-    </w:p>
-    <w:p>
-      <w:pPr>
-        <w:jc w:val="both"/>
-        <w:rPr>
-          <w:lang w:val="de-DE"/>
-        </w:rPr>
-      </w:pPr>
-    </w:p>
-    <w:p>
-      <w:pPr>
-        <w:pStyle w:val="berschrift1"/>
-        <w:rPr>
-          <w:lang w:val="de-DE"/>
-        </w:rPr>
-      </w:pPr>
-      <w:r>
-        <w:rPr>
-          <w:lang w:val="de-DE"/>
-        </w:rPr>
         <w:t>Anforderungen</w:t>
       </w:r>
     </w:p>
@@ -5042,23 +4349,14 @@
         <w:rPr>
           <w:lang w:val="de-DE"/>
         </w:rPr>
-        <w:t xml:space="preserve">Für das Projekt wurden verschiedene Anforderungen definiert, indem zuerst Funktionalitäten definiert wurden und </w:t>
-      </w:r>
-      <w:r>
-        <w:rPr>
-          <w:lang w:val="de-DE"/>
-        </w:rPr>
-        <w:lastRenderedPageBreak/>
-        <w:t xml:space="preserve">darauf aufbauend User-Stories entwickelt wurden, die dann nach dem </w:t>
-      </w:r>
-      <w:proofErr w:type="spellStart"/>
+        <w:t xml:space="preserve">Für das Projekt wurden verschiedene Anforderungen definiert, indem zuerst Funktionalitäten definiert wurden und darauf aufbauend User-Stories entwickelt wurden, die dann nach dem </w:t>
+      </w:r>
       <w:r>
         <w:rPr>
           <w:lang w:val="de-DE"/>
         </w:rPr>
         <w:t>MoSCoW</w:t>
       </w:r>
-      <w:proofErr w:type="spellEnd"/>
       <w:r>
         <w:rPr>
           <w:lang w:val="de-DE"/>
@@ -5367,21 +4665,7 @@
         <w:rPr>
           <w:lang w:val="de-DE"/>
         </w:rPr>
-        <w:t xml:space="preserve">Ich als Benutzer möchte eine </w:t>
-      </w:r>
-      <w:proofErr w:type="spellStart"/>
-      <w:r>
-        <w:rPr>
-          <w:lang w:val="de-DE"/>
-        </w:rPr>
-        <w:t>Step-by-Step</w:t>
-      </w:r>
-      <w:proofErr w:type="spellEnd"/>
-      <w:r>
-        <w:rPr>
-          <w:lang w:val="de-DE"/>
-        </w:rPr>
-        <w:t xml:space="preserve"> Anleitung haben, damit ich eine detaillierte Zubereitungsanleitung bekomme.</w:t>
+        <w:t>Ich als Benutzer möchte eine Step-by-Step Anleitung haben, damit ich eine detaillierte Zubereitungsanleitung bekomme.</w:t>
       </w:r>
     </w:p>
     <w:p>
@@ -5494,21 +4778,7 @@
         <w:rPr>
           <w:lang w:val="de-DE"/>
         </w:rPr>
-        <w:t xml:space="preserve">Eine </w:t>
-      </w:r>
-      <w:proofErr w:type="spellStart"/>
-      <w:r>
-        <w:rPr>
-          <w:lang w:val="de-DE"/>
-        </w:rPr>
-        <w:t>Loginfunktion</w:t>
-      </w:r>
-      <w:proofErr w:type="spellEnd"/>
-      <w:r>
-        <w:rPr>
-          <w:lang w:val="de-DE"/>
-        </w:rPr>
-        <w:t xml:space="preserve"> muss vorhanden sein</w:t>
+        <w:t>Eine Loginfunktion muss vorhanden sein</w:t>
       </w:r>
     </w:p>
     <w:p>
@@ -5558,23 +4828,7 @@
         <w:rPr>
           <w:lang w:val="de-DE"/>
         </w:rPr>
-        <w:t xml:space="preserve">Zur Registrierung muss der Benutzer einen Benutzernamen und eine </w:t>
-      </w:r>
-      <w:proofErr w:type="spellStart"/>
-      <w:proofErr w:type="gramStart"/>
-      <w:r>
-        <w:rPr>
-          <w:lang w:val="de-DE"/>
-        </w:rPr>
-        <w:t>Email</w:t>
-      </w:r>
-      <w:proofErr w:type="spellEnd"/>
-      <w:proofErr w:type="gramEnd"/>
-      <w:r>
-        <w:rPr>
-          <w:lang w:val="de-DE"/>
-        </w:rPr>
-        <w:t>-Adresse hinterlegen</w:t>
+        <w:t>Zur Registrierung muss der Benutzer einen Benutzernamen und eine Email-Adresse hinterlegen</w:t>
       </w:r>
     </w:p>
     <w:p>
@@ -5778,21 +5032,7 @@
         <w:rPr>
           <w:lang w:val="de-DE"/>
         </w:rPr>
-        <w:t>Eine Funktion zum "</w:t>
-      </w:r>
-      <w:proofErr w:type="gramStart"/>
-      <w:r>
-        <w:rPr>
-          <w:lang w:val="de-DE"/>
-        </w:rPr>
-        <w:t>einschicken</w:t>
-      </w:r>
-      <w:proofErr w:type="gramEnd"/>
-      <w:r>
-        <w:rPr>
-          <w:lang w:val="de-DE"/>
-        </w:rPr>
-        <w:t>" von eigenen Rezepten muss vorhanden sein</w:t>
+        <w:t>Eine Funktion zum "einschicken" von eigenen Rezepten muss vorhanden sein</w:t>
       </w:r>
     </w:p>
     <w:p>
@@ -6159,29 +5399,10 @@
         <w:rPr>
           <w:lang w:val="de-DE"/>
         </w:rPr>
-        <w:t xml:space="preserve">Für die Realisierung des </w:t>
-      </w:r>
-      <w:proofErr w:type="gramStart"/>
-      <w:r>
-        <w:rPr>
-          <w:lang w:val="de-DE"/>
-        </w:rPr>
-        <w:t>Webservers</w:t>
-      </w:r>
-      <w:proofErr w:type="gramEnd"/>
-      <w:r>
-        <w:rPr>
-          <w:lang w:val="de-DE"/>
-        </w:rPr>
-        <w:t xml:space="preserve"> der dann die Anwendung letztlich zur Verfügung stellt wurde festgelegt node.js in Kombination mit express.js zu verwenden. Dies bietet aus Sicht des Teams den Vorteil, dass der Webserver samt Anwendung einfach portierbar ist. </w:t>
-      </w:r>
-      <w:proofErr w:type="spellStart"/>
-      <w:r>
-        <w:t>Außerdem</w:t>
-      </w:r>
-      <w:proofErr w:type="spellEnd"/>
-      <w:r>
-        <w:t xml:space="preserve"> XXX</w:t>
+        <w:t xml:space="preserve">Für die Realisierung des Webservers der dann die Anwendung letztlich zur Verfügung stellt wurde festgelegt node.js in Kombination mit express.js zu verwenden. Dies bietet aus Sicht des Teams den Vorteil, dass der Webserver samt Anwendung einfach portierbar ist. </w:t>
+      </w:r>
+      <w:r>
+        <w:t>Außerdem XXX</w:t>
       </w:r>
     </w:p>
     <w:p>
@@ -9551,6 +8772,12 @@
 </file>
 
 <file path=customXml/item1.xml><?xml version="1.0" encoding="utf-8"?>
+<p:properties xmlns:p="http://schemas.microsoft.com/office/2006/metadata/properties" xmlns:xsi="http://www.w3.org/2001/XMLSchema-instance" xmlns:pc="http://schemas.microsoft.com/office/infopath/2007/PartnerControls">
+  <documentManagement/>
+</p:properties>
+</file>
+
+<file path=customXml/item2.xml><?xml version="1.0" encoding="utf-8"?>
 <?mso-contentType ?>
 <FormTemplates xmlns="http://schemas.microsoft.com/sharepoint/v3/contenttype/forms">
   <Display>DocumentLibraryForm</Display>
@@ -9559,17 +8786,7 @@
 </FormTemplates>
 </file>
 
-<file path=customXml/item2.xml><?xml version="1.0" encoding="utf-8"?>
-<p:properties xmlns:p="http://schemas.microsoft.com/office/2006/metadata/properties" xmlns:xsi="http://www.w3.org/2001/XMLSchema-instance" xmlns:pc="http://schemas.microsoft.com/office/infopath/2007/PartnerControls">
-  <documentManagement/>
-</p:properties>
-</file>
-
 <file path=customXml/item3.xml><?xml version="1.0" encoding="utf-8"?>
-<b:Sources xmlns:b="http://schemas.openxmlformats.org/officeDocument/2006/bibliography" xmlns="http://schemas.openxmlformats.org/officeDocument/2006/bibliography" SelectedStyle="\APA.XSL" StyleName="APA"/>
-</file>
-
-<file path=customXml/item4.xml><?xml version="1.0" encoding="utf-8"?>
 <ct:contentTypeSchema xmlns:ct="http://schemas.microsoft.com/office/2006/metadata/contentType" xmlns:ma="http://schemas.microsoft.com/office/2006/metadata/properties/metaAttributes" ct:_="" ma:_="" ma:contentTypeName="Dokument" ma:contentTypeID="0x010100EDB72CF5EFEB1C45BBDC9C91F0C79FE7" ma:contentTypeVersion="2" ma:contentTypeDescription="Ein neues Dokument erstellen." ma:contentTypeScope="" ma:versionID="2f45c8c596ede0cda64c87fa17b9b04c">
   <xsd:schema xmlns:xsd="http://www.w3.org/2001/XMLSchema" xmlns:xs="http://www.w3.org/2001/XMLSchema" xmlns:p="http://schemas.microsoft.com/office/2006/metadata/properties" xmlns:ns3="064f6c6b-88aa-4033-9257-63705d27202b" targetNamespace="http://schemas.microsoft.com/office/2006/metadata/properties" ma:root="true" ma:fieldsID="2fdf038b78844154b91f863fbf6a3a40" ns3:_="">
     <xsd:import namespace="064f6c6b-88aa-4033-9257-63705d27202b"/>
@@ -9701,15 +8918,11 @@
 </ct:contentTypeSchema>
 </file>
 
-<file path=customXml/itemProps1.xml><?xml version="1.0" encoding="utf-8"?>
-<ds:datastoreItem xmlns:ds="http://schemas.openxmlformats.org/officeDocument/2006/customXml" ds:itemID="{576F47CD-D51F-4406-A431-4F44CF91A895}">
-  <ds:schemaRefs>
-    <ds:schemaRef ds:uri="http://schemas.microsoft.com/sharepoint/v3/contenttype/forms"/>
-  </ds:schemaRefs>
-</ds:datastoreItem>
+<file path=customXml/item4.xml><?xml version="1.0" encoding="utf-8"?>
+<b:Sources xmlns:b="http://schemas.openxmlformats.org/officeDocument/2006/bibliography" xmlns="http://schemas.openxmlformats.org/officeDocument/2006/bibliography" SelectedStyle="\APA.XSL" StyleName="APA"/>
 </file>
 
-<file path=customXml/itemProps2.xml><?xml version="1.0" encoding="utf-8"?>
+<file path=customXml/itemProps1.xml><?xml version="1.0" encoding="utf-8"?>
 <ds:datastoreItem xmlns:ds="http://schemas.openxmlformats.org/officeDocument/2006/customXml" ds:itemID="{8A1383C3-ACC6-411C-84BC-0DDAC8102D23}">
   <ds:schemaRefs>
     <ds:schemaRef ds:uri="http://schemas.microsoft.com/office/2006/metadata/properties"/>
@@ -9718,15 +8931,15 @@
 </ds:datastoreItem>
 </file>
 
-<file path=customXml/itemProps3.xml><?xml version="1.0" encoding="utf-8"?>
-<ds:datastoreItem xmlns:ds="http://schemas.openxmlformats.org/officeDocument/2006/customXml" ds:itemID="{2783385B-2300-4265-9B21-EF466DD7C218}">
+<file path=customXml/itemProps2.xml><?xml version="1.0" encoding="utf-8"?>
+<ds:datastoreItem xmlns:ds="http://schemas.openxmlformats.org/officeDocument/2006/customXml" ds:itemID="{576F47CD-D51F-4406-A431-4F44CF91A895}">
   <ds:schemaRefs>
-    <ds:schemaRef ds:uri="http://schemas.openxmlformats.org/officeDocument/2006/bibliography"/>
+    <ds:schemaRef ds:uri="http://schemas.microsoft.com/sharepoint/v3/contenttype/forms"/>
   </ds:schemaRefs>
 </ds:datastoreItem>
 </file>
 
-<file path=customXml/itemProps4.xml><?xml version="1.0" encoding="utf-8"?>
+<file path=customXml/itemProps3.xml><?xml version="1.0" encoding="utf-8"?>
 <ds:datastoreItem xmlns:ds="http://schemas.openxmlformats.org/officeDocument/2006/customXml" ds:itemID="{2CE3E002-8755-4BDD-95F3-698BE6226B0F}">
   <ds:schemaRefs>
     <ds:schemaRef ds:uri="http://schemas.microsoft.com/office/2006/metadata/contentType"/>
@@ -9742,4 +8955,12 @@
     <ds:schemaRef ds:uri="http://schemas.microsoft.com/internal/obd"/>
   </ds:schemaRefs>
 </ds:datastoreItem>
+</file>
+
+<file path=customXml/itemProps4.xml><?xml version="1.0" encoding="utf-8"?>
+<ds:datastoreItem xmlns:ds="http://schemas.openxmlformats.org/officeDocument/2006/customXml" ds:itemID="{2783385B-2300-4265-9B21-EF466DD7C218}">
+  <ds:schemaRefs>
+    <ds:schemaRef ds:uri="http://schemas.openxmlformats.org/officeDocument/2006/bibliography"/>
+  </ds:schemaRefs>
+</ds:datastoreItem>
 </file>
--- a/sys-doc/TeamBlau_Technical_Report_inProgress.docx
+++ b/sys-doc/TeamBlau_Technical_Report_inProgress.docx
@@ -566,30 +566,44 @@
       <w:r>
         <w:t xml:space="preserve"> </w:t>
       </w:r>
+      <w:proofErr w:type="spellStart"/>
       <w:r>
         <w:t>javascript</w:t>
       </w:r>
+      <w:proofErr w:type="spellEnd"/>
       <w:r>
         <w:t>,</w:t>
       </w:r>
       <w:r>
         <w:t xml:space="preserve"> </w:t>
       </w:r>
+      <w:proofErr w:type="spellStart"/>
       <w:r>
         <w:t>mongodb</w:t>
       </w:r>
+      <w:proofErr w:type="spellEnd"/>
       <w:r>
         <w:t>,</w:t>
       </w:r>
       <w:r>
         <w:t xml:space="preserve"> </w:t>
       </w:r>
+      <w:proofErr w:type="spellStart"/>
       <w:r>
         <w:t>cocktails</w:t>
       </w:r>
       <w:r>
-        <w:t>m, react</w:t>
-      </w:r>
+        <w:t>m</w:t>
+      </w:r>
+      <w:proofErr w:type="spellEnd"/>
+      <w:r>
+        <w:t xml:space="preserve">, </w:t>
+      </w:r>
+      <w:proofErr w:type="gramStart"/>
+      <w:r>
+        <w:t>react</w:t>
+      </w:r>
+      <w:proofErr w:type="gramEnd"/>
     </w:p>
     <w:p>
       <w:pPr>
@@ -651,7 +665,21 @@
         <w:rPr>
           <w:lang w:val="de-DE"/>
         </w:rPr>
-        <w:t>In dem hier geschilderten Projekt soll es um die Entwicklung einer einfach zu bedienenden und übersichtlichen Web-Anwendung gehen, die dem Nutzer hilft gute Cocktails zu mischen. Das Ganze soll als Schritt-für-Schritt abzuarbeitende Anleitung realisiert werden, bei der der Nutzer erst einen Arbeitsschritt ausgeführt haben muss und dies mittels Interaktion bestätigt, bevor er den nächsten Schritt aufrufen kann.</w:t>
+        <w:t xml:space="preserve">In dem hier geschilderten Projekt soll es um die Entwicklung einer einfach zu bedienenden und übersichtlichen Web-Anwendung gehen, die dem Nutzer </w:t>
+      </w:r>
+      <w:proofErr w:type="gramStart"/>
+      <w:r>
+        <w:rPr>
+          <w:lang w:val="de-DE"/>
+        </w:rPr>
+        <w:t>hilft</w:t>
+      </w:r>
+      <w:proofErr w:type="gramEnd"/>
+      <w:r>
+        <w:rPr>
+          <w:lang w:val="de-DE"/>
+        </w:rPr>
+        <w:t xml:space="preserve"> gute Cocktails zu mischen. Das Ganze soll als Schritt-für-Schritt abzuarbeitende Anleitung realisiert werden, bei der der Nutzer erst einen Arbeitsschritt ausgeführt haben muss und dies mittels Interaktion bestätigt, bevor er den nächsten Schritt aufrufen kann.</w:t>
       </w:r>
     </w:p>
     <w:p>
@@ -1216,7 +1244,21 @@
         <w:rPr>
           <w:lang w:val="de-DE"/>
         </w:rPr>
-        <w:t xml:space="preserve">Dieses Prinzip bezieht sich bei der Datenbank auf eine MongoDB (in unserem Fall Atlas). In der Backendprogrammierung auf NodeJS </w:t>
+        <w:t xml:space="preserve">Dieses Prinzip bezieht sich bei der Datenbank auf eine MongoDB (in unserem Fall Atlas). In der Backendprogrammierung auf </w:t>
+      </w:r>
+      <w:proofErr w:type="spellStart"/>
+      <w:r>
+        <w:rPr>
+          <w:lang w:val="de-DE"/>
+        </w:rPr>
+        <w:t>NodeJS</w:t>
+      </w:r>
+      <w:proofErr w:type="spellEnd"/>
+      <w:r>
+        <w:rPr>
+          <w:lang w:val="de-DE"/>
+        </w:rPr>
+        <w:t xml:space="preserve"> </w:t>
       </w:r>
       <w:r>
         <w:rPr>
@@ -1228,7 +1270,51 @@
         <w:rPr>
           <w:lang w:val="de-DE"/>
         </w:rPr>
-        <w:t xml:space="preserve"> ExpressJS. Die Oberfläche wird mit dem Frontendframework ReactJS umgesetzt. Im folgenden wird noch einmal auf die einzelnen Komponenten des Stacks eingegangen.</w:t>
+        <w:t xml:space="preserve"> </w:t>
+      </w:r>
+      <w:proofErr w:type="spellStart"/>
+      <w:r>
+        <w:rPr>
+          <w:lang w:val="de-DE"/>
+        </w:rPr>
+        <w:t>ExpressJS</w:t>
+      </w:r>
+      <w:proofErr w:type="spellEnd"/>
+      <w:r>
+        <w:rPr>
+          <w:lang w:val="de-DE"/>
+        </w:rPr>
+        <w:t xml:space="preserve">. Die Oberfläche wird mit dem Frontendframework </w:t>
+      </w:r>
+      <w:proofErr w:type="spellStart"/>
+      <w:r>
+        <w:rPr>
+          <w:lang w:val="de-DE"/>
+        </w:rPr>
+        <w:t>ReactJS</w:t>
+      </w:r>
+      <w:proofErr w:type="spellEnd"/>
+      <w:r>
+        <w:rPr>
+          <w:lang w:val="de-DE"/>
+        </w:rPr>
+        <w:t xml:space="preserve"> umgesetzt. Im </w:t>
+      </w:r>
+      <w:proofErr w:type="spellStart"/>
+      <w:proofErr w:type="gramStart"/>
+      <w:r>
+        <w:rPr>
+          <w:lang w:val="de-DE"/>
+        </w:rPr>
+        <w:t>folgenden</w:t>
+      </w:r>
+      <w:proofErr w:type="spellEnd"/>
+      <w:proofErr w:type="gramEnd"/>
+      <w:r>
+        <w:rPr>
+          <w:lang w:val="de-DE"/>
+        </w:rPr>
+        <w:t xml:space="preserve"> wird noch einmal auf die einzelnen Komponenten des Stacks eingegangen.</w:t>
       </w:r>
     </w:p>
     <w:p>
@@ -1313,11 +1399,33 @@
           <w:lang w:val="de-DE"/>
         </w:rPr>
       </w:pPr>
-      <w:r>
-        <w:rPr>
-          <w:lang w:val="de-DE"/>
-        </w:rPr>
-        <w:t>ExpressJS ist ein Framework, das auf NodeJS aufsetzt. Es dient dazu die Funktionalitäten</w:t>
+      <w:proofErr w:type="spellStart"/>
+      <w:r>
+        <w:rPr>
+          <w:lang w:val="de-DE"/>
+        </w:rPr>
+        <w:t>ExpressJS</w:t>
+      </w:r>
+      <w:proofErr w:type="spellEnd"/>
+      <w:r>
+        <w:rPr>
+          <w:lang w:val="de-DE"/>
+        </w:rPr>
+        <w:t xml:space="preserve"> ist ein Framework, das auf </w:t>
+      </w:r>
+      <w:proofErr w:type="spellStart"/>
+      <w:r>
+        <w:rPr>
+          <w:lang w:val="de-DE"/>
+        </w:rPr>
+        <w:t>NodeJS</w:t>
+      </w:r>
+      <w:proofErr w:type="spellEnd"/>
+      <w:r>
+        <w:rPr>
+          <w:lang w:val="de-DE"/>
+        </w:rPr>
+        <w:t xml:space="preserve"> aufsetzt. Es dient dazu die Funktionalitäten</w:t>
       </w:r>
       <w:r>
         <w:rPr>
@@ -1329,7 +1437,21 @@
         <w:rPr>
           <w:lang w:val="de-DE"/>
         </w:rPr>
-        <w:t xml:space="preserve"> welche NodeJS bereitstellt, einfacher </w:t>
+        <w:t xml:space="preserve"> welche </w:t>
+      </w:r>
+      <w:proofErr w:type="spellStart"/>
+      <w:r>
+        <w:rPr>
+          <w:lang w:val="de-DE"/>
+        </w:rPr>
+        <w:t>NodeJS</w:t>
+      </w:r>
+      <w:proofErr w:type="spellEnd"/>
+      <w:r>
+        <w:rPr>
+          <w:lang w:val="de-DE"/>
+        </w:rPr>
+        <w:t xml:space="preserve"> bereitstellt, einfacher </w:t>
       </w:r>
       <w:r>
         <w:rPr>
@@ -1361,23 +1483,33 @@
         </w:rPr>
         <w:t xml:space="preserve">Wir benutzten </w:t>
       </w:r>
+      <w:proofErr w:type="spellStart"/>
       <w:r>
         <w:rPr>
           <w:lang w:val="de-DE"/>
         </w:rPr>
         <w:t>ExpressJS</w:t>
       </w:r>
+      <w:proofErr w:type="spellEnd"/>
       <w:r>
         <w:rPr>
           <w:lang w:val="de-DE"/>
         </w:rPr>
         <w:t xml:space="preserve"> im </w:t>
       </w:r>
-      <w:r>
-        <w:rPr>
-          <w:lang w:val="de-DE"/>
-        </w:rPr>
-        <w:t xml:space="preserve">Backend </w:t>
+      <w:proofErr w:type="gramStart"/>
+      <w:r>
+        <w:rPr>
+          <w:lang w:val="de-DE"/>
+        </w:rPr>
+        <w:t>Backend</w:t>
+      </w:r>
+      <w:proofErr w:type="gramEnd"/>
+      <w:r>
+        <w:rPr>
+          <w:lang w:val="de-DE"/>
+        </w:rPr>
+        <w:t xml:space="preserve"> </w:t>
       </w:r>
       <w:r>
         <w:rPr>
@@ -1435,7 +1567,35 @@
         <w:rPr>
           <w:lang w:val="de-DE"/>
         </w:rPr>
-        <w:t xml:space="preserve">Die ReactJS Library wurde verwendet um die im Backend bereitgestellten Daten im Frontend darzustellen. Es wurde ein komponentenbasierter Aufbau gewählt, sodass die Webapplikation in verschiedene Container aufgeteilt ist. </w:t>
+        <w:t xml:space="preserve">Die </w:t>
+      </w:r>
+      <w:proofErr w:type="spellStart"/>
+      <w:r>
+        <w:rPr>
+          <w:lang w:val="de-DE"/>
+        </w:rPr>
+        <w:t>ReactJS</w:t>
+      </w:r>
+      <w:proofErr w:type="spellEnd"/>
+      <w:r>
+        <w:rPr>
+          <w:lang w:val="de-DE"/>
+        </w:rPr>
+        <w:t xml:space="preserve"> Library wurde </w:t>
+      </w:r>
+      <w:proofErr w:type="gramStart"/>
+      <w:r>
+        <w:rPr>
+          <w:lang w:val="de-DE"/>
+        </w:rPr>
+        <w:t>verwendet</w:t>
+      </w:r>
+      <w:proofErr w:type="gramEnd"/>
+      <w:r>
+        <w:rPr>
+          <w:lang w:val="de-DE"/>
+        </w:rPr>
+        <w:t xml:space="preserve"> um die im Backend bereitgestellten Daten im Frontend darzustellen. Es wurde ein komponentenbasierter Aufbau gewählt, sodass die Webapplikation in verschiedene Container aufgeteilt ist. </w:t>
       </w:r>
       <w:r>
         <w:rPr>
@@ -1453,7 +1613,49 @@
         <w:rPr>
           <w:lang w:val="de-DE"/>
         </w:rPr>
-        <w:t xml:space="preserve"> (TopContainer, MainContainer, BottomContainer)</w:t>
+        <w:t xml:space="preserve"> (</w:t>
+      </w:r>
+      <w:proofErr w:type="spellStart"/>
+      <w:r>
+        <w:rPr>
+          <w:lang w:val="de-DE"/>
+        </w:rPr>
+        <w:t>TopContainer</w:t>
+      </w:r>
+      <w:proofErr w:type="spellEnd"/>
+      <w:r>
+        <w:rPr>
+          <w:lang w:val="de-DE"/>
+        </w:rPr>
+        <w:t xml:space="preserve">, </w:t>
+      </w:r>
+      <w:proofErr w:type="spellStart"/>
+      <w:r>
+        <w:rPr>
+          <w:lang w:val="de-DE"/>
+        </w:rPr>
+        <w:t>MainContainer</w:t>
+      </w:r>
+      <w:proofErr w:type="spellEnd"/>
+      <w:r>
+        <w:rPr>
+          <w:lang w:val="de-DE"/>
+        </w:rPr>
+        <w:t xml:space="preserve">, </w:t>
+      </w:r>
+      <w:proofErr w:type="spellStart"/>
+      <w:r>
+        <w:rPr>
+          <w:lang w:val="de-DE"/>
+        </w:rPr>
+        <w:t>BottomContainer</w:t>
+      </w:r>
+      <w:proofErr w:type="spellEnd"/>
+      <w:r>
+        <w:rPr>
+          <w:lang w:val="de-DE"/>
+        </w:rPr>
+        <w:t>)</w:t>
       </w:r>
       <w:r>
         <w:rPr>
@@ -1539,7 +1741,21 @@
         <w:rPr>
           <w:lang w:val="de-DE"/>
         </w:rPr>
-        <w:t>Der TopContainer befindet sich auf der oberen Seite de</w:t>
+        <w:t xml:space="preserve">Der </w:t>
+      </w:r>
+      <w:proofErr w:type="spellStart"/>
+      <w:r>
+        <w:rPr>
+          <w:lang w:val="de-DE"/>
+        </w:rPr>
+        <w:t>TopContainer</w:t>
+      </w:r>
+      <w:proofErr w:type="spellEnd"/>
+      <w:r>
+        <w:rPr>
+          <w:lang w:val="de-DE"/>
+        </w:rPr>
+        <w:t xml:space="preserve"> befindet sich auf der oberen Seite de</w:t>
       </w:r>
       <w:r>
         <w:rPr>
@@ -1569,7 +1785,21 @@
         <w:rPr>
           <w:lang w:val="de-DE"/>
         </w:rPr>
-        <w:t>Er besteht aus folgenden drei Komponenten:</w:t>
+        <w:t xml:space="preserve">Er besteht </w:t>
+      </w:r>
+      <w:proofErr w:type="gramStart"/>
+      <w:r>
+        <w:rPr>
+          <w:lang w:val="de-DE"/>
+        </w:rPr>
+        <w:t>aus folgenden</w:t>
+      </w:r>
+      <w:proofErr w:type="gramEnd"/>
+      <w:r>
+        <w:rPr>
+          <w:lang w:val="de-DE"/>
+        </w:rPr>
+        <w:t xml:space="preserve"> drei Komponenten:</w:t>
       </w:r>
     </w:p>
     <w:p>
@@ -1623,7 +1853,21 @@
         <w:rPr>
           <w:lang w:val="de-DE"/>
         </w:rPr>
-        <w:t xml:space="preserve"> TopContainers befindet, </w:t>
+        <w:t xml:space="preserve"> </w:t>
+      </w:r>
+      <w:proofErr w:type="spellStart"/>
+      <w:r>
+        <w:rPr>
+          <w:lang w:val="de-DE"/>
+        </w:rPr>
+        <w:t>TopContainers</w:t>
+      </w:r>
+      <w:proofErr w:type="spellEnd"/>
+      <w:r>
+        <w:rPr>
+          <w:lang w:val="de-DE"/>
+        </w:rPr>
+        <w:t xml:space="preserve"> befindet, </w:t>
       </w:r>
       <w:r>
         <w:rPr>
@@ -1641,7 +1885,21 @@
         <w:rPr>
           <w:lang w:val="de-DE"/>
         </w:rPr>
-        <w:t xml:space="preserve">durch ein KlickEvent </w:t>
+        <w:t xml:space="preserve">durch ein </w:t>
+      </w:r>
+      <w:proofErr w:type="spellStart"/>
+      <w:r>
+        <w:rPr>
+          <w:lang w:val="de-DE"/>
+        </w:rPr>
+        <w:t>KlickEvent</w:t>
+      </w:r>
+      <w:proofErr w:type="spellEnd"/>
+      <w:r>
+        <w:rPr>
+          <w:lang w:val="de-DE"/>
+        </w:rPr>
+        <w:t xml:space="preserve"> </w:t>
       </w:r>
       <w:r>
         <w:rPr>
@@ -1671,7 +1929,21 @@
         <w:rPr>
           <w:lang w:val="de-DE"/>
         </w:rPr>
-        <w:t xml:space="preserve"> (Cocktailoverview)</w:t>
+        <w:t xml:space="preserve"> (</w:t>
+      </w:r>
+      <w:proofErr w:type="spellStart"/>
+      <w:r>
+        <w:rPr>
+          <w:lang w:val="de-DE"/>
+        </w:rPr>
+        <w:t>Cocktailoverview</w:t>
+      </w:r>
+      <w:proofErr w:type="spellEnd"/>
+      <w:r>
+        <w:rPr>
+          <w:lang w:val="de-DE"/>
+        </w:rPr>
+        <w:t>)</w:t>
       </w:r>
       <w:r>
         <w:rPr>
@@ -1701,12 +1973,14 @@
           <w:lang w:val="de-DE"/>
         </w:rPr>
       </w:pPr>
+      <w:proofErr w:type="spellStart"/>
       <w:r>
         <w:rPr>
           <w:lang w:val="de-DE"/>
         </w:rPr>
         <w:t>NavigationBar</w:t>
       </w:r>
+      <w:proofErr w:type="spellEnd"/>
     </w:p>
     <w:p>
       <w:pPr>
@@ -1852,7 +2126,14 @@
         <w:rPr>
           <w:lang w:val="de-DE"/>
         </w:rPr>
-        <w:t>Inhalt des</w:t>
+        <w:t xml:space="preserve">Inhalt </w:t>
+      </w:r>
+      <w:proofErr w:type="gramStart"/>
+      <w:r>
+        <w:rPr>
+          <w:lang w:val="de-DE"/>
+        </w:rPr>
+        <w:t>des</w:t>
       </w:r>
       <w:r>
         <w:rPr>
@@ -1864,7 +2145,14 @@
         <w:rPr>
           <w:lang w:val="de-DE"/>
         </w:rPr>
-        <w:t>Login/Logout Buttons</w:t>
+        <w:t>Login</w:t>
+      </w:r>
+      <w:proofErr w:type="gramEnd"/>
+      <w:r>
+        <w:rPr>
+          <w:lang w:val="de-DE"/>
+        </w:rPr>
+        <w:t>/Logout Buttons</w:t>
       </w:r>
       <w:r>
         <w:rPr>
@@ -1931,7 +2219,21 @@
         <w:rPr>
           <w:lang w:val="de-DE"/>
         </w:rPr>
-        <w:t xml:space="preserve">tails in der Cocktailoverview nach </w:t>
+        <w:t xml:space="preserve">tails in der </w:t>
+      </w:r>
+      <w:proofErr w:type="spellStart"/>
+      <w:r>
+        <w:rPr>
+          <w:lang w:val="de-DE"/>
+        </w:rPr>
+        <w:t>Cocktailoverview</w:t>
+      </w:r>
+      <w:proofErr w:type="spellEnd"/>
+      <w:r>
+        <w:rPr>
+          <w:lang w:val="de-DE"/>
+        </w:rPr>
+        <w:t xml:space="preserve"> nach </w:t>
       </w:r>
       <w:r>
         <w:rPr>
@@ -1986,7 +2288,21 @@
         <w:rPr>
           <w:lang w:val="de-DE"/>
         </w:rPr>
-        <w:t xml:space="preserve">Im MainContainer werden </w:t>
+        <w:t xml:space="preserve">Im </w:t>
+      </w:r>
+      <w:proofErr w:type="spellStart"/>
+      <w:r>
+        <w:rPr>
+          <w:lang w:val="de-DE"/>
+        </w:rPr>
+        <w:t>MainContainer</w:t>
+      </w:r>
+      <w:proofErr w:type="spellEnd"/>
+      <w:r>
+        <w:rPr>
+          <w:lang w:val="de-DE"/>
+        </w:rPr>
+        <w:t xml:space="preserve"> werden </w:t>
       </w:r>
       <w:r>
         <w:rPr>
@@ -1994,11 +2310,33 @@
         </w:rPr>
         <w:t xml:space="preserve">mithilfe der </w:t>
       </w:r>
-      <w:r>
-        <w:rPr>
-          <w:lang w:val="de-DE"/>
-        </w:rPr>
-        <w:t>React Komponenten BrowserRouter und Switch</w:t>
+      <w:proofErr w:type="spellStart"/>
+      <w:r>
+        <w:rPr>
+          <w:lang w:val="de-DE"/>
+        </w:rPr>
+        <w:t>React</w:t>
+      </w:r>
+      <w:proofErr w:type="spellEnd"/>
+      <w:r>
+        <w:rPr>
+          <w:lang w:val="de-DE"/>
+        </w:rPr>
+        <w:t xml:space="preserve"> Komponenten </w:t>
+      </w:r>
+      <w:proofErr w:type="spellStart"/>
+      <w:r>
+        <w:rPr>
+          <w:lang w:val="de-DE"/>
+        </w:rPr>
+        <w:t>BrowserRouter</w:t>
+      </w:r>
+      <w:proofErr w:type="spellEnd"/>
+      <w:r>
+        <w:rPr>
+          <w:lang w:val="de-DE"/>
+        </w:rPr>
+        <w:t xml:space="preserve"> und Switch</w:t>
       </w:r>
       <w:r>
         <w:rPr>
@@ -2036,11 +2374,19 @@
         </w:rPr>
         <w:t xml:space="preserve">Funktionen der </w:t>
       </w:r>
-      <w:r>
-        <w:rPr>
-          <w:lang w:val="de-DE"/>
-        </w:rPr>
-        <w:t>NavigationBar Buttons</w:t>
+      <w:proofErr w:type="spellStart"/>
+      <w:r>
+        <w:rPr>
+          <w:lang w:val="de-DE"/>
+        </w:rPr>
+        <w:t>NavigationBar</w:t>
+      </w:r>
+      <w:proofErr w:type="spellEnd"/>
+      <w:r>
+        <w:rPr>
+          <w:lang w:val="de-DE"/>
+        </w:rPr>
+        <w:t xml:space="preserve"> Buttons</w:t>
       </w:r>
       <w:r>
         <w:rPr>
@@ -2064,7 +2410,21 @@
         <w:rPr>
           <w:lang w:val="de-DE"/>
         </w:rPr>
-        <w:t xml:space="preserve"> Als Hauptroute wird „/Cocktailoverview“ festgelegt</w:t>
+        <w:t xml:space="preserve"> Als Hauptroute wird „/</w:t>
+      </w:r>
+      <w:proofErr w:type="spellStart"/>
+      <w:r>
+        <w:rPr>
+          <w:lang w:val="de-DE"/>
+        </w:rPr>
+        <w:t>Cocktailoverview</w:t>
+      </w:r>
+      <w:proofErr w:type="spellEnd"/>
+      <w:r>
+        <w:rPr>
+          <w:lang w:val="de-DE"/>
+        </w:rPr>
+        <w:t>“ festgelegt</w:t>
       </w:r>
     </w:p>
     <w:p>
@@ -2087,12 +2447,14 @@
           <w:lang w:val="de-DE"/>
         </w:rPr>
       </w:pPr>
+      <w:proofErr w:type="spellStart"/>
       <w:r>
         <w:rPr>
           <w:lang w:val="de-DE"/>
         </w:rPr>
         <w:t>CreateRoutes</w:t>
       </w:r>
+      <w:proofErr w:type="spellEnd"/>
     </w:p>
     <w:p>
       <w:pPr>
@@ -2106,7 +2468,35 @@
         <w:rPr>
           <w:lang w:val="de-DE"/>
         </w:rPr>
-        <w:t>Der Komponent CreateRoutes befindet sich i</w:t>
+        <w:t xml:space="preserve">Der </w:t>
+      </w:r>
+      <w:proofErr w:type="spellStart"/>
+      <w:r>
+        <w:rPr>
+          <w:lang w:val="de-DE"/>
+        </w:rPr>
+        <w:t>Komponent</w:t>
+      </w:r>
+      <w:proofErr w:type="spellEnd"/>
+      <w:r>
+        <w:rPr>
+          <w:lang w:val="de-DE"/>
+        </w:rPr>
+        <w:t xml:space="preserve"> </w:t>
+      </w:r>
+      <w:proofErr w:type="spellStart"/>
+      <w:r>
+        <w:rPr>
+          <w:lang w:val="de-DE"/>
+        </w:rPr>
+        <w:t>CreateRoutes</w:t>
+      </w:r>
+      <w:proofErr w:type="spellEnd"/>
+      <w:r>
+        <w:rPr>
+          <w:lang w:val="de-DE"/>
+        </w:rPr>
+        <w:t xml:space="preserve"> befindet sich i</w:t>
       </w:r>
       <w:r>
         <w:rPr>
@@ -2120,11 +2510,19 @@
         </w:rPr>
         <w:t xml:space="preserve"> </w:t>
       </w:r>
-      <w:r>
-        <w:rPr>
-          <w:lang w:val="de-DE"/>
-        </w:rPr>
-        <w:t>MainContainer und erstellt für jeden aus dem Backend empfangenen</w:t>
+      <w:proofErr w:type="spellStart"/>
+      <w:r>
+        <w:rPr>
+          <w:lang w:val="de-DE"/>
+        </w:rPr>
+        <w:t>MainContainer</w:t>
+      </w:r>
+      <w:proofErr w:type="spellEnd"/>
+      <w:r>
+        <w:rPr>
+          <w:lang w:val="de-DE"/>
+        </w:rPr>
+        <w:t xml:space="preserve"> und erstellt für jeden aus dem Backend empfangenen</w:t>
       </w:r>
       <w:r>
         <w:rPr>
@@ -2142,7 +2540,21 @@
         <w:rPr>
           <w:lang w:val="de-DE"/>
         </w:rPr>
-        <w:t>den Inhalt eines StepbyStep Komponenten hat</w:t>
+        <w:t xml:space="preserve">den Inhalt eines </w:t>
+      </w:r>
+      <w:proofErr w:type="spellStart"/>
+      <w:r>
+        <w:rPr>
+          <w:lang w:val="de-DE"/>
+        </w:rPr>
+        <w:t>StepbyStep</w:t>
+      </w:r>
+      <w:proofErr w:type="spellEnd"/>
+      <w:r>
+        <w:rPr>
+          <w:lang w:val="de-DE"/>
+        </w:rPr>
+        <w:t xml:space="preserve"> Komponenten hat</w:t>
       </w:r>
       <w:r>
         <w:rPr>
@@ -2215,7 +2627,35 @@
         <w:rPr>
           <w:lang w:val="de-DE"/>
         </w:rPr>
-        <w:t>ation führt zur Cocktailoverview. Diese Overview besteht aus</w:t>
+        <w:t xml:space="preserve">ation führt zur </w:t>
+      </w:r>
+      <w:proofErr w:type="spellStart"/>
+      <w:r>
+        <w:rPr>
+          <w:lang w:val="de-DE"/>
+        </w:rPr>
+        <w:t>Cocktailoverview</w:t>
+      </w:r>
+      <w:proofErr w:type="spellEnd"/>
+      <w:r>
+        <w:rPr>
+          <w:lang w:val="de-DE"/>
+        </w:rPr>
+        <w:t xml:space="preserve">. Diese </w:t>
+      </w:r>
+      <w:proofErr w:type="spellStart"/>
+      <w:r>
+        <w:rPr>
+          <w:lang w:val="de-DE"/>
+        </w:rPr>
+        <w:t>Overview</w:t>
+      </w:r>
+      <w:proofErr w:type="spellEnd"/>
+      <w:r>
+        <w:rPr>
+          <w:lang w:val="de-DE"/>
+        </w:rPr>
+        <w:t xml:space="preserve"> besteht aus</w:t>
       </w:r>
       <w:r>
         <w:rPr>
@@ -2257,12 +2697,14 @@
           <w:lang w:val="de-DE"/>
         </w:rPr>
       </w:pPr>
+      <w:proofErr w:type="spellStart"/>
       <w:r>
         <w:rPr>
           <w:lang w:val="de-DE"/>
         </w:rPr>
         <w:t>CocktailKomponent</w:t>
       </w:r>
+      <w:proofErr w:type="spellEnd"/>
     </w:p>
     <w:p>
       <w:pPr>
@@ -2282,7 +2724,14 @@
         <w:rPr>
           <w:lang w:val="de-DE"/>
         </w:rPr>
-        <w:t xml:space="preserve"> in ein Cocktail</w:t>
+        <w:t xml:space="preserve"> in ein </w:t>
+      </w:r>
+      <w:proofErr w:type="spellStart"/>
+      <w:r>
+        <w:rPr>
+          <w:lang w:val="de-DE"/>
+        </w:rPr>
+        <w:t>Cocktail</w:t>
       </w:r>
       <w:r>
         <w:rPr>
@@ -2300,7 +2749,14 @@
         <w:rPr>
           <w:lang w:val="de-DE"/>
         </w:rPr>
-        <w:t xml:space="preserve">t eingebettet. </w:t>
+        <w:t>t</w:t>
+      </w:r>
+      <w:proofErr w:type="spellEnd"/>
+      <w:r>
+        <w:rPr>
+          <w:lang w:val="de-DE"/>
+        </w:rPr>
+        <w:t xml:space="preserve"> eingebettet. </w:t>
       </w:r>
       <w:r>
         <w:rPr>
@@ -2312,7 +2768,21 @@
         <w:rPr>
           <w:lang w:val="de-DE"/>
         </w:rPr>
-        <w:t xml:space="preserve">r Komponent </w:t>
+        <w:t xml:space="preserve">r </w:t>
+      </w:r>
+      <w:proofErr w:type="spellStart"/>
+      <w:r>
+        <w:rPr>
+          <w:lang w:val="de-DE"/>
+        </w:rPr>
+        <w:t>Komponent</w:t>
+      </w:r>
+      <w:proofErr w:type="spellEnd"/>
+      <w:r>
+        <w:rPr>
+          <w:lang w:val="de-DE"/>
+        </w:rPr>
+        <w:t xml:space="preserve"> </w:t>
       </w:r>
       <w:r>
         <w:rPr>
@@ -2360,25 +2830,67 @@
         <w:rPr>
           <w:lang w:val="de-DE"/>
         </w:rPr>
-        <w:t xml:space="preserve">einen Cocktailkomponent zu favorisieren, </w:t>
-      </w:r>
-      <w:r>
-        <w:rPr>
-          <w:lang w:val="de-DE"/>
-        </w:rPr>
-        <w:t>indem man den Stern auf dem Komponent anklickt.</w:t>
-      </w:r>
-      <w:r>
-        <w:rPr>
-          <w:lang w:val="de-DE"/>
-        </w:rPr>
-        <w:t xml:space="preserve"> Durch </w:t>
-      </w:r>
-      <w:r>
-        <w:rPr>
-          <w:lang w:val="de-DE"/>
-        </w:rPr>
-        <w:t>erneutes anklicken der Sterns wird die Favorisierung wieder entfernt.</w:t>
+        <w:t xml:space="preserve">einen </w:t>
+      </w:r>
+      <w:proofErr w:type="spellStart"/>
+      <w:r>
+        <w:rPr>
+          <w:lang w:val="de-DE"/>
+        </w:rPr>
+        <w:t>Cocktailkomponent</w:t>
+      </w:r>
+      <w:proofErr w:type="spellEnd"/>
+      <w:r>
+        <w:rPr>
+          <w:lang w:val="de-DE"/>
+        </w:rPr>
+        <w:t xml:space="preserve"> zu favorisieren, </w:t>
+      </w:r>
+      <w:r>
+        <w:rPr>
+          <w:lang w:val="de-DE"/>
+        </w:rPr>
+        <w:t xml:space="preserve">indem man den Stern auf dem </w:t>
+      </w:r>
+      <w:proofErr w:type="spellStart"/>
+      <w:r>
+        <w:rPr>
+          <w:lang w:val="de-DE"/>
+        </w:rPr>
+        <w:t>Komponent</w:t>
+      </w:r>
+      <w:proofErr w:type="spellEnd"/>
+      <w:r>
+        <w:rPr>
+          <w:lang w:val="de-DE"/>
+        </w:rPr>
+        <w:t xml:space="preserve"> anklickt.</w:t>
+      </w:r>
+      <w:r>
+        <w:rPr>
+          <w:lang w:val="de-DE"/>
+        </w:rPr>
+        <w:t xml:space="preserve"> </w:t>
+      </w:r>
+      <w:proofErr w:type="gramStart"/>
+      <w:r>
+        <w:rPr>
+          <w:lang w:val="de-DE"/>
+        </w:rPr>
+        <w:t xml:space="preserve">Durch </w:t>
+      </w:r>
+      <w:r>
+        <w:rPr>
+          <w:lang w:val="de-DE"/>
+        </w:rPr>
+        <w:t>erneutes anklicken</w:t>
+      </w:r>
+      <w:proofErr w:type="gramEnd"/>
+      <w:r>
+        <w:rPr>
+          <w:lang w:val="de-DE"/>
+        </w:rPr>
+        <w:t xml:space="preserve"> der Sterns wird die Favorisierung wieder entfernt.</w:t>
       </w:r>
       <w:r>
         <w:rPr>
@@ -2396,7 +2908,21 @@
         <w:rPr>
           <w:lang w:val="de-DE"/>
         </w:rPr>
-        <w:t xml:space="preserve">Eine weitere Eigenschaft des Cocktailkomponent ist, </w:t>
+        <w:t xml:space="preserve">Eine weitere Eigenschaft des </w:t>
+      </w:r>
+      <w:proofErr w:type="spellStart"/>
+      <w:r>
+        <w:rPr>
+          <w:lang w:val="de-DE"/>
+        </w:rPr>
+        <w:t>Cocktailkomponent</w:t>
+      </w:r>
+      <w:proofErr w:type="spellEnd"/>
+      <w:r>
+        <w:rPr>
+          <w:lang w:val="de-DE"/>
+        </w:rPr>
+        <w:t xml:space="preserve"> ist, </w:t>
       </w:r>
       <w:r>
         <w:rPr>
@@ -2469,13 +2995,41 @@
         <w:rPr>
           <w:lang w:val="de-DE"/>
         </w:rPr>
-        <w:t>Die Favoritenliste wird im MainContainer angezeigt, sobald man</w:t>
-      </w:r>
-      <w:r>
-        <w:rPr>
-          <w:lang w:val="de-DE"/>
-        </w:rPr>
-        <w:t xml:space="preserve"> in der NavigationBar auf den dazugehörigen Button klickt. Es </w:t>
+        <w:t xml:space="preserve">Die Favoritenliste wird im </w:t>
+      </w:r>
+      <w:proofErr w:type="spellStart"/>
+      <w:r>
+        <w:rPr>
+          <w:lang w:val="de-DE"/>
+        </w:rPr>
+        <w:t>MainContainer</w:t>
+      </w:r>
+      <w:proofErr w:type="spellEnd"/>
+      <w:r>
+        <w:rPr>
+          <w:lang w:val="de-DE"/>
+        </w:rPr>
+        <w:t xml:space="preserve"> angezeigt, sobald man</w:t>
+      </w:r>
+      <w:r>
+        <w:rPr>
+          <w:lang w:val="de-DE"/>
+        </w:rPr>
+        <w:t xml:space="preserve"> in der </w:t>
+      </w:r>
+      <w:proofErr w:type="spellStart"/>
+      <w:r>
+        <w:rPr>
+          <w:lang w:val="de-DE"/>
+        </w:rPr>
+        <w:t>NavigationBar</w:t>
+      </w:r>
+      <w:proofErr w:type="spellEnd"/>
+      <w:r>
+        <w:rPr>
+          <w:lang w:val="de-DE"/>
+        </w:rPr>
+        <w:t xml:space="preserve"> auf den dazugehörigen Button klickt. Es </w:t>
       </w:r>
       <w:r>
         <w:rPr>
@@ -2529,12 +3083,14 @@
           <w:lang w:val="de-DE"/>
         </w:rPr>
       </w:pPr>
+      <w:proofErr w:type="spellStart"/>
       <w:r>
         <w:rPr>
           <w:lang w:val="de-DE"/>
         </w:rPr>
         <w:t>StepbyStep</w:t>
       </w:r>
+      <w:proofErr w:type="spellEnd"/>
     </w:p>
     <w:p>
       <w:pPr>
@@ -2572,7 +3128,49 @@
         <w:rPr>
           <w:lang w:val="de-DE"/>
         </w:rPr>
-        <w:t xml:space="preserve">ie die Step by Step Anleitung für den Cocktail enthält. </w:t>
+        <w:t xml:space="preserve">ie die </w:t>
+      </w:r>
+      <w:proofErr w:type="spellStart"/>
+      <w:r>
+        <w:rPr>
+          <w:lang w:val="de-DE"/>
+        </w:rPr>
+        <w:t>Step</w:t>
+      </w:r>
+      <w:proofErr w:type="spellEnd"/>
+      <w:r>
+        <w:rPr>
+          <w:lang w:val="de-DE"/>
+        </w:rPr>
+        <w:t xml:space="preserve"> </w:t>
+      </w:r>
+      <w:proofErr w:type="spellStart"/>
+      <w:r>
+        <w:rPr>
+          <w:lang w:val="de-DE"/>
+        </w:rPr>
+        <w:t>by</w:t>
+      </w:r>
+      <w:proofErr w:type="spellEnd"/>
+      <w:r>
+        <w:rPr>
+          <w:lang w:val="de-DE"/>
+        </w:rPr>
+        <w:t xml:space="preserve"> </w:t>
+      </w:r>
+      <w:proofErr w:type="spellStart"/>
+      <w:r>
+        <w:rPr>
+          <w:lang w:val="de-DE"/>
+        </w:rPr>
+        <w:t>Step</w:t>
+      </w:r>
+      <w:proofErr w:type="spellEnd"/>
+      <w:r>
+        <w:rPr>
+          <w:lang w:val="de-DE"/>
+        </w:rPr>
+        <w:t xml:space="preserve"> Anleitung für den Cocktail enthält. </w:t>
       </w:r>
       <w:r>
         <w:rPr>
@@ -2586,12 +3184,42 @@
         </w:rPr>
         <w:t xml:space="preserve">der linken Seite der </w:t>
       </w:r>
-      <w:r>
-        <w:rPr>
-          <w:lang w:val="de-DE"/>
-        </w:rPr>
-        <w:t>Step by Step</w:t>
-      </w:r>
+      <w:proofErr w:type="spellStart"/>
+      <w:r>
+        <w:rPr>
+          <w:lang w:val="de-DE"/>
+        </w:rPr>
+        <w:t>Step</w:t>
+      </w:r>
+      <w:proofErr w:type="spellEnd"/>
+      <w:r>
+        <w:rPr>
+          <w:lang w:val="de-DE"/>
+        </w:rPr>
+        <w:t xml:space="preserve"> </w:t>
+      </w:r>
+      <w:proofErr w:type="spellStart"/>
+      <w:r>
+        <w:rPr>
+          <w:lang w:val="de-DE"/>
+        </w:rPr>
+        <w:t>by</w:t>
+      </w:r>
+      <w:proofErr w:type="spellEnd"/>
+      <w:r>
+        <w:rPr>
+          <w:lang w:val="de-DE"/>
+        </w:rPr>
+        <w:t xml:space="preserve"> </w:t>
+      </w:r>
+      <w:proofErr w:type="spellStart"/>
+      <w:r>
+        <w:rPr>
+          <w:lang w:val="de-DE"/>
+        </w:rPr>
+        <w:t>Step</w:t>
+      </w:r>
+      <w:proofErr w:type="spellEnd"/>
       <w:r>
         <w:rPr>
           <w:lang w:val="de-DE"/>
@@ -2620,7 +3248,21 @@
         <w:rPr>
           <w:lang w:val="de-DE"/>
         </w:rPr>
-        <w:t xml:space="preserve">eine sog. Pagination erscheinen lässt. </w:t>
+        <w:t xml:space="preserve">eine sog. </w:t>
+      </w:r>
+      <w:proofErr w:type="spellStart"/>
+      <w:r>
+        <w:rPr>
+          <w:lang w:val="de-DE"/>
+        </w:rPr>
+        <w:t>Pagination</w:t>
+      </w:r>
+      <w:proofErr w:type="spellEnd"/>
+      <w:r>
+        <w:rPr>
+          <w:lang w:val="de-DE"/>
+        </w:rPr>
+        <w:t xml:space="preserve"> erscheinen lässt. </w:t>
       </w:r>
       <w:r>
         <w:rPr>
@@ -2628,17 +3270,39 @@
         </w:rPr>
         <w:t xml:space="preserve">Durch diese </w:t>
       </w:r>
-      <w:r>
-        <w:rPr>
-          <w:lang w:val="de-DE"/>
-        </w:rPr>
-        <w:t xml:space="preserve">Pagination ist es dem Benutzer ermöglicht sich </w:t>
-      </w:r>
-      <w:r>
-        <w:rPr>
-          <w:lang w:val="de-DE"/>
-        </w:rPr>
-        <w:t>schrittweise durch die Zubereitung des Cocktail zu</w:t>
+      <w:proofErr w:type="spellStart"/>
+      <w:r>
+        <w:rPr>
+          <w:lang w:val="de-DE"/>
+        </w:rPr>
+        <w:t>Pagination</w:t>
+      </w:r>
+      <w:proofErr w:type="spellEnd"/>
+      <w:r>
+        <w:rPr>
+          <w:lang w:val="de-DE"/>
+        </w:rPr>
+        <w:t xml:space="preserve"> ist es dem Benutzer ermöglicht sich </w:t>
+      </w:r>
+      <w:r>
+        <w:rPr>
+          <w:lang w:val="de-DE"/>
+        </w:rPr>
+        <w:t xml:space="preserve">schrittweise durch die Zubereitung </w:t>
+      </w:r>
+      <w:proofErr w:type="gramStart"/>
+      <w:r>
+        <w:rPr>
+          <w:lang w:val="de-DE"/>
+        </w:rPr>
+        <w:t>des Cocktail</w:t>
+      </w:r>
+      <w:proofErr w:type="gramEnd"/>
+      <w:r>
+        <w:rPr>
+          <w:lang w:val="de-DE"/>
+        </w:rPr>
+        <w:t xml:space="preserve"> zu</w:t>
       </w:r>
       <w:r>
         <w:rPr>
@@ -2674,12 +3338,14 @@
           <w:lang w:val="de-DE"/>
         </w:rPr>
       </w:pPr>
+      <w:proofErr w:type="spellStart"/>
       <w:r>
         <w:rPr>
           <w:lang w:val="de-DE"/>
         </w:rPr>
         <w:t>LoginForm</w:t>
       </w:r>
+      <w:proofErr w:type="spellEnd"/>
     </w:p>
     <w:p>
       <w:pPr>
@@ -2693,14 +3359,42 @@
         <w:rPr>
           <w:lang w:val="de-DE"/>
         </w:rPr>
-        <w:t xml:space="preserve">Für den Login wird im Frontend eine Eingabemaske zur Verfügung gestellt, die beim Aufruf der Loginseite gerendert wird. Um für ein ansprechendes Design zu sorgen wurde ein eigenes Textfeld-Element entwickelt, das linksbündig ein selbstwählbares Icon anzeigt. Dieses wurde mit CSS </w:t>
+        <w:t xml:space="preserve">Für den Login wird im Frontend eine Eingabemaske zur Verfügung gestellt, die beim Aufruf der </w:t>
+      </w:r>
+      <w:proofErr w:type="spellStart"/>
+      <w:r>
+        <w:rPr>
+          <w:lang w:val="de-DE"/>
+        </w:rPr>
+        <w:t>Loginseite</w:t>
+      </w:r>
+      <w:proofErr w:type="spellEnd"/>
+      <w:r>
+        <w:rPr>
+          <w:lang w:val="de-DE"/>
+        </w:rPr>
+        <w:t xml:space="preserve"> gerendert wird. Um für ein ansprechendes Design zu sorgen wurde ein eigenes Textfeld-Element entwickelt, das linksbündig ein selbstwählbares Icon anzeigt. Dieses wurde mit CSS </w:t>
       </w:r>
       <w:r>
         <w:rPr>
           <w:lang w:val="de-DE"/>
         </w:rPr>
         <w:lastRenderedPageBreak/>
-        <w:t>so designed, dass sämtliche optischen Attribute weiterhin frei einstellbar sind</w:t>
+        <w:t xml:space="preserve">so </w:t>
+      </w:r>
+      <w:proofErr w:type="spellStart"/>
+      <w:r>
+        <w:rPr>
+          <w:lang w:val="de-DE"/>
+        </w:rPr>
+        <w:t>designed</w:t>
+      </w:r>
+      <w:proofErr w:type="spellEnd"/>
+      <w:r>
+        <w:rPr>
+          <w:lang w:val="de-DE"/>
+        </w:rPr>
+        <w:t>, dass sämtliche optischen Attribute weiterhin frei einstellbar sind</w:t>
       </w:r>
       <w:r>
         <w:rPr>
@@ -2721,7 +3415,21 @@
         <w:rPr>
           <w:lang w:val="de-DE"/>
         </w:rPr>
-        <w:t>In der Loginmaske ist dann ein Feld für den Nutzernamen und ein Feld für das Passwort vorhanden und beide sind mit passenden Icons versehen worden. Beim Drücken der Enter-Taste oder Betätigung des entsprechenden Buttons wird eine P</w:t>
+        <w:t xml:space="preserve">In der </w:t>
+      </w:r>
+      <w:proofErr w:type="spellStart"/>
+      <w:r>
+        <w:rPr>
+          <w:lang w:val="de-DE"/>
+        </w:rPr>
+        <w:t>Loginmaske</w:t>
+      </w:r>
+      <w:proofErr w:type="spellEnd"/>
+      <w:r>
+        <w:rPr>
+          <w:lang w:val="de-DE"/>
+        </w:rPr>
+        <w:t xml:space="preserve"> ist dann ein Feld für den Nutzernamen und ein Feld für das Passwort vorhanden und beide sind mit passenden Icons versehen worden. Beim Drücken der Enter-Taste oder Betätigung des entsprechenden Buttons wird eine P</w:t>
       </w:r>
       <w:r>
         <w:rPr>
@@ -2771,6 +3479,7 @@
           <w:lang w:val="de-DE"/>
         </w:rPr>
       </w:pPr>
+      <w:proofErr w:type="spellStart"/>
       <w:r>
         <w:rPr>
           <w:color w:val="000000" w:themeColor="text1"/>
@@ -2778,6 +3487,7 @@
         </w:rPr>
         <w:t>RegisterForm</w:t>
       </w:r>
+      <w:proofErr w:type="spellEnd"/>
     </w:p>
     <w:p>
       <w:pPr>
@@ -2791,7 +3501,21 @@
         <w:rPr>
           <w:lang w:val="de-DE"/>
         </w:rPr>
-        <w:t xml:space="preserve">Für das Registrieren eines neuen Nutzers gibt es ebenfalls eine Eingabemaske, die das gleiche Textfeld-Element wie in der Loginmaske verwendet. Beim Drücken von Enter oder Betätigung des Buttons wird auch hier wieder ein </w:t>
+        <w:t xml:space="preserve">Für das Registrieren eines neuen Nutzers gibt es ebenfalls eine Eingabemaske, die das gleiche Textfeld-Element wie in der </w:t>
+      </w:r>
+      <w:proofErr w:type="spellStart"/>
+      <w:r>
+        <w:rPr>
+          <w:lang w:val="de-DE"/>
+        </w:rPr>
+        <w:t>Loginmaske</w:t>
+      </w:r>
+      <w:proofErr w:type="spellEnd"/>
+      <w:r>
+        <w:rPr>
+          <w:lang w:val="de-DE"/>
+        </w:rPr>
+        <w:t xml:space="preserve"> verwendet. Beim Drücken von Enter oder Betätigung des Buttons wird auch hier wieder ein </w:t>
       </w:r>
       <w:r>
         <w:rPr>
@@ -2834,7 +3558,35 @@
         <w:rPr>
           <w:lang w:val="de-DE"/>
         </w:rPr>
-        <w:t xml:space="preserve">Der BottomContainer ist, wie der TopContainer in jeder </w:t>
+        <w:t xml:space="preserve">Der </w:t>
+      </w:r>
+      <w:proofErr w:type="spellStart"/>
+      <w:r>
+        <w:rPr>
+          <w:lang w:val="de-DE"/>
+        </w:rPr>
+        <w:t>BottomContainer</w:t>
+      </w:r>
+      <w:proofErr w:type="spellEnd"/>
+      <w:r>
+        <w:rPr>
+          <w:lang w:val="de-DE"/>
+        </w:rPr>
+        <w:t xml:space="preserve"> ist, wie der </w:t>
+      </w:r>
+      <w:proofErr w:type="spellStart"/>
+      <w:r>
+        <w:rPr>
+          <w:lang w:val="de-DE"/>
+        </w:rPr>
+        <w:t>TopContainer</w:t>
+      </w:r>
+      <w:proofErr w:type="spellEnd"/>
+      <w:r>
+        <w:rPr>
+          <w:lang w:val="de-DE"/>
+        </w:rPr>
+        <w:t xml:space="preserve"> in jeder </w:t>
       </w:r>
       <w:r>
         <w:rPr>
@@ -3048,13 +3800,41 @@
         <w:rPr>
           <w:lang w:val="de-DE"/>
         </w:rPr>
-        <w:t xml:space="preserve"> z. B. im Cocktailkomponent </w:t>
-      </w:r>
-      <w:r>
-        <w:rPr>
-          <w:lang w:val="de-DE"/>
-        </w:rPr>
-        <w:t>die Klasse „card“</w:t>
+        <w:t xml:space="preserve"> z. B. im </w:t>
+      </w:r>
+      <w:proofErr w:type="spellStart"/>
+      <w:r>
+        <w:rPr>
+          <w:lang w:val="de-DE"/>
+        </w:rPr>
+        <w:t>Cocktailkomponent</w:t>
+      </w:r>
+      <w:proofErr w:type="spellEnd"/>
+      <w:r>
+        <w:rPr>
+          <w:lang w:val="de-DE"/>
+        </w:rPr>
+        <w:t xml:space="preserve"> </w:t>
+      </w:r>
+      <w:r>
+        <w:rPr>
+          <w:lang w:val="de-DE"/>
+        </w:rPr>
+        <w:t>die Klasse „</w:t>
+      </w:r>
+      <w:proofErr w:type="spellStart"/>
+      <w:r>
+        <w:rPr>
+          <w:lang w:val="de-DE"/>
+        </w:rPr>
+        <w:t>card</w:t>
+      </w:r>
+      <w:proofErr w:type="spellEnd"/>
+      <w:r>
+        <w:rPr>
+          <w:lang w:val="de-DE"/>
+        </w:rPr>
+        <w:t>“</w:t>
       </w:r>
       <w:r>
         <w:rPr>
@@ -3072,7 +3852,21 @@
         <w:rPr>
           <w:lang w:val="de-DE"/>
         </w:rPr>
-        <w:t xml:space="preserve">die Klasse „nav-bar“ verwendet. Auch für kleinere Styling wie der Abstand von </w:t>
+        <w:t>die Klasse „</w:t>
+      </w:r>
+      <w:proofErr w:type="spellStart"/>
+      <w:r>
+        <w:rPr>
+          <w:lang w:val="de-DE"/>
+        </w:rPr>
+        <w:t>nav</w:t>
+      </w:r>
+      <w:proofErr w:type="spellEnd"/>
+      <w:r>
+        <w:rPr>
+          <w:lang w:val="de-DE"/>
+        </w:rPr>
+        <w:t xml:space="preserve">-bar“ verwendet. Auch für kleinere Styling wie der Abstand von </w:t>
       </w:r>
       <w:r>
         <w:rPr>
@@ -3096,13 +3890,41 @@
         <w:rPr>
           <w:lang w:val="de-DE"/>
         </w:rPr>
-        <w:t xml:space="preserve"> das Framework jedoch nicht alles gewünschte bereistellen kann, musste</w:t>
-      </w:r>
-      <w:r>
-        <w:rPr>
-          <w:lang w:val="de-DE"/>
-        </w:rPr>
-        <w:t>n teilweise auch selbst „.css“ Dateien erstellt und eingebunden werden.</w:t>
+        <w:t xml:space="preserve"> das Framework jedoch nicht alles gewünschte </w:t>
+      </w:r>
+      <w:proofErr w:type="spellStart"/>
+      <w:r>
+        <w:rPr>
+          <w:lang w:val="de-DE"/>
+        </w:rPr>
+        <w:t>bereistellen</w:t>
+      </w:r>
+      <w:proofErr w:type="spellEnd"/>
+      <w:r>
+        <w:rPr>
+          <w:lang w:val="de-DE"/>
+        </w:rPr>
+        <w:t xml:space="preserve"> kann, musste</w:t>
+      </w:r>
+      <w:r>
+        <w:rPr>
+          <w:lang w:val="de-DE"/>
+        </w:rPr>
+        <w:t>n teilweise auch selbst „.</w:t>
+      </w:r>
+      <w:proofErr w:type="spellStart"/>
+      <w:r>
+        <w:rPr>
+          <w:lang w:val="de-DE"/>
+        </w:rPr>
+        <w:t>css</w:t>
+      </w:r>
+      <w:proofErr w:type="spellEnd"/>
+      <w:r>
+        <w:rPr>
+          <w:lang w:val="de-DE"/>
+        </w:rPr>
+        <w:t>“ Dateien erstellt und eingebunden werden.</w:t>
       </w:r>
     </w:p>
     <w:p>
@@ -3162,7 +3984,49 @@
         <w:rPr>
           <w:lang w:val="de-DE"/>
         </w:rPr>
-        <w:t xml:space="preserve">Im ganzen Frontend stellt das „App“- Element alle für den Betrieb der App wesentlichen Informationen bereit und verteilt diese an seine Kindelemente, Da manche Informationen für die korrekte Darstellung der Kindelemente nötig waren, mussten diese von der App als Property an das jeweils nächste Kind im Kompontenbaum weitergeben werden. </w:t>
+        <w:t xml:space="preserve">Im ganzen Frontend stellt das „App“- Element alle für den Betrieb der App wesentlichen Informationen bereit und verteilt diese an seine </w:t>
+      </w:r>
+      <w:proofErr w:type="spellStart"/>
+      <w:r>
+        <w:rPr>
+          <w:lang w:val="de-DE"/>
+        </w:rPr>
+        <w:t>Kindelemente</w:t>
+      </w:r>
+      <w:proofErr w:type="spellEnd"/>
+      <w:r>
+        <w:rPr>
+          <w:lang w:val="de-DE"/>
+        </w:rPr>
+        <w:t xml:space="preserve">, Da manche Informationen für die korrekte Darstellung der </w:t>
+      </w:r>
+      <w:proofErr w:type="spellStart"/>
+      <w:r>
+        <w:rPr>
+          <w:lang w:val="de-DE"/>
+        </w:rPr>
+        <w:t>Kindelemente</w:t>
+      </w:r>
+      <w:proofErr w:type="spellEnd"/>
+      <w:r>
+        <w:rPr>
+          <w:lang w:val="de-DE"/>
+        </w:rPr>
+        <w:t xml:space="preserve"> nötig waren, mussten diese von der App als Property an das jeweils nächste Kind im </w:t>
+      </w:r>
+      <w:proofErr w:type="spellStart"/>
+      <w:r>
+        <w:rPr>
+          <w:lang w:val="de-DE"/>
+        </w:rPr>
+        <w:t>Kompontenbaum</w:t>
+      </w:r>
+      <w:proofErr w:type="spellEnd"/>
+      <w:r>
+        <w:rPr>
+          <w:lang w:val="de-DE"/>
+        </w:rPr>
+        <w:t xml:space="preserve"> weitergeben werden. </w:t>
       </w:r>
     </w:p>
     <w:p>
@@ -3176,7 +4040,21 @@
         <w:rPr>
           <w:lang w:val="de-DE"/>
         </w:rPr>
-        <w:t xml:space="preserve">So muss der State der App „UserIsLoggedIn“, der </w:t>
+        <w:t>So muss der State der App „</w:t>
+      </w:r>
+      <w:proofErr w:type="spellStart"/>
+      <w:r>
+        <w:rPr>
+          <w:lang w:val="de-DE"/>
+        </w:rPr>
+        <w:t>UserIsLoggedIn</w:t>
+      </w:r>
+      <w:proofErr w:type="spellEnd"/>
+      <w:r>
+        <w:rPr>
+          <w:lang w:val="de-DE"/>
+        </w:rPr>
+        <w:t xml:space="preserve">“, der </w:t>
       </w:r>
       <w:r>
         <w:rPr>
@@ -3188,7 +4066,21 @@
         <w:rPr>
           <w:lang w:val="de-DE"/>
         </w:rPr>
-        <w:t xml:space="preserve"> ob der Nutzer der App gerade im Moment eingeloggt ist und der zum Beispiel darüber entscheidet, ob manche Buttons in der NavigationBar </w:t>
+        <w:t xml:space="preserve"> ob der Nutzer der App gerade im Moment eingeloggt ist und der zum Beispiel darüber entscheidet, ob manche Buttons in der </w:t>
+      </w:r>
+      <w:proofErr w:type="spellStart"/>
+      <w:r>
+        <w:rPr>
+          <w:lang w:val="de-DE"/>
+        </w:rPr>
+        <w:t>NavigationBar</w:t>
+      </w:r>
+      <w:proofErr w:type="spellEnd"/>
+      <w:r>
+        <w:rPr>
+          <w:lang w:val="de-DE"/>
+        </w:rPr>
+        <w:t xml:space="preserve"> </w:t>
       </w:r>
       <w:r>
         <w:rPr>
@@ -3200,7 +4092,35 @@
         <w:rPr>
           <w:lang w:val="de-DE"/>
         </w:rPr>
-        <w:t>Beispiel wird diese State-Variable zuerst an den TopContainer als Property übergeben, dieser übergibt seinerseits dieses Property wieder als Property an die NavigationBar und diese setzt das „disabled“ Attribut der Buttons entsprechend.</w:t>
+        <w:t xml:space="preserve">Beispiel wird diese State-Variable zuerst an den </w:t>
+      </w:r>
+      <w:proofErr w:type="spellStart"/>
+      <w:r>
+        <w:rPr>
+          <w:lang w:val="de-DE"/>
+        </w:rPr>
+        <w:t>TopContainer</w:t>
+      </w:r>
+      <w:proofErr w:type="spellEnd"/>
+      <w:r>
+        <w:rPr>
+          <w:lang w:val="de-DE"/>
+        </w:rPr>
+        <w:t xml:space="preserve"> als Property übergeben, dieser übergibt seinerseits dieses Property wieder als Property an die </w:t>
+      </w:r>
+      <w:proofErr w:type="spellStart"/>
+      <w:r>
+        <w:rPr>
+          <w:lang w:val="de-DE"/>
+        </w:rPr>
+        <w:t>NavigationBar</w:t>
+      </w:r>
+      <w:proofErr w:type="spellEnd"/>
+      <w:r>
+        <w:rPr>
+          <w:lang w:val="de-DE"/>
+        </w:rPr>
+        <w:t xml:space="preserve"> und diese setzt das „disabled“ Attribut der Buttons entsprechend.</w:t>
       </w:r>
     </w:p>
     <w:p>
@@ -3222,7 +4142,21 @@
         <w:rPr>
           <w:lang w:val="de-DE"/>
         </w:rPr>
-        <w:t>Ebenso wie das Herunterreichen von Informationen an die Kind Elemente ist es ebenso nötig, dass diese ihrerseits wiederum den Status der App verändern können, damit zum Beispiel ein neu favorisierter Cocktail angezeigt wird oder die Darstellung der Seite angepasst werden kann, wenn ein Logout durch Drücken des Buttons in der NavigationBar erfolgt.</w:t>
+        <w:t xml:space="preserve">Ebenso wie das Herunterreichen von Informationen an die Kind Elemente ist es ebenso nötig, dass diese ihrerseits wiederum den Status der App verändern können, damit zum Beispiel ein neu favorisierter Cocktail angezeigt wird oder die Darstellung der Seite angepasst werden kann, wenn ein Logout durch Drücken des Buttons in der </w:t>
+      </w:r>
+      <w:proofErr w:type="spellStart"/>
+      <w:r>
+        <w:rPr>
+          <w:lang w:val="de-DE"/>
+        </w:rPr>
+        <w:t>NavigationBar</w:t>
+      </w:r>
+      <w:proofErr w:type="spellEnd"/>
+      <w:r>
+        <w:rPr>
+          <w:lang w:val="de-DE"/>
+        </w:rPr>
+        <w:t xml:space="preserve"> erfolgt.</w:t>
       </w:r>
     </w:p>
     <w:p>
@@ -3232,17 +4166,81 @@
           <w:lang w:val="de-DE"/>
         </w:rPr>
       </w:pPr>
-      <w:r>
-        <w:rPr>
-          <w:lang w:val="de-DE"/>
-        </w:rPr>
-        <w:t>React gestattet nur das Binden von Informationen eines Elternelements an seine Kindelemente und nicht umgekehrt</w:t>
-      </w:r>
-      <w:r>
-        <w:rPr>
-          <w:lang w:val="de-DE"/>
-        </w:rPr>
-        <w:t>. Es ist also nur ein One-Way-Binding möglich. Damit ein Kindelement aber den Status seines Elternelements verändern kann, wird im Elternelement eine Funktion erstellt, die einen bestimmten Status verändern kann und eine Referenz auf diese Funktion wird per Property an das Kindeelement übergeben. Somit ist es mit diesem Umweg auch möglich, dass ein Kindelement sein Elternelement beeinflussen kann.</w:t>
+      <w:proofErr w:type="spellStart"/>
+      <w:r>
+        <w:rPr>
+          <w:lang w:val="de-DE"/>
+        </w:rPr>
+        <w:t>React</w:t>
+      </w:r>
+      <w:proofErr w:type="spellEnd"/>
+      <w:r>
+        <w:rPr>
+          <w:lang w:val="de-DE"/>
+        </w:rPr>
+        <w:t xml:space="preserve"> gestattet nur das Binden von Informationen eines Elternelements an seine </w:t>
+      </w:r>
+      <w:proofErr w:type="spellStart"/>
+      <w:r>
+        <w:rPr>
+          <w:lang w:val="de-DE"/>
+        </w:rPr>
+        <w:t>Kindelemente</w:t>
+      </w:r>
+      <w:proofErr w:type="spellEnd"/>
+      <w:r>
+        <w:rPr>
+          <w:lang w:val="de-DE"/>
+        </w:rPr>
+        <w:t xml:space="preserve"> und nicht umgekehrt</w:t>
+      </w:r>
+      <w:r>
+        <w:rPr>
+          <w:lang w:val="de-DE"/>
+        </w:rPr>
+        <w:t xml:space="preserve">. Es ist also nur ein </w:t>
+      </w:r>
+      <w:proofErr w:type="spellStart"/>
+      <w:r>
+        <w:rPr>
+          <w:lang w:val="de-DE"/>
+        </w:rPr>
+        <w:t>One</w:t>
+      </w:r>
+      <w:proofErr w:type="spellEnd"/>
+      <w:r>
+        <w:rPr>
+          <w:lang w:val="de-DE"/>
+        </w:rPr>
+        <w:t xml:space="preserve">-Way-Binding möglich. Damit ein </w:t>
+      </w:r>
+      <w:proofErr w:type="spellStart"/>
+      <w:r>
+        <w:rPr>
+          <w:lang w:val="de-DE"/>
+        </w:rPr>
+        <w:t>Kindelement</w:t>
+      </w:r>
+      <w:proofErr w:type="spellEnd"/>
+      <w:r>
+        <w:rPr>
+          <w:lang w:val="de-DE"/>
+        </w:rPr>
+        <w:t xml:space="preserve"> aber den Status seines Elternelements verändern kann, wird im Elternelement eine Funktion erstellt, die einen bestimmten Status verändern kann und eine Referenz auf diese Funktion wird per Property an das Kindeelement übergeben. Somit ist es mit diesem Umweg auch möglich, dass ein </w:t>
+      </w:r>
+      <w:proofErr w:type="spellStart"/>
+      <w:r>
+        <w:rPr>
+          <w:lang w:val="de-DE"/>
+        </w:rPr>
+        <w:t>Kindelement</w:t>
+      </w:r>
+      <w:proofErr w:type="spellEnd"/>
+      <w:r>
+        <w:rPr>
+          <w:lang w:val="de-DE"/>
+        </w:rPr>
+        <w:t xml:space="preserve"> sein Elternelement beeinflussen kann.</w:t>
       </w:r>
       <w:r>
         <w:rPr>
@@ -3291,7 +4289,21 @@
         <w:rPr>
           <w:lang w:val="de-DE"/>
         </w:rPr>
-        <w:t>lt und damit die Verbindung zwischen Frontend und Backend schafft</w:t>
+        <w:t xml:space="preserve">lt und damit die Verbindung zwischen Frontend und </w:t>
+      </w:r>
+      <w:proofErr w:type="gramStart"/>
+      <w:r>
+        <w:rPr>
+          <w:lang w:val="de-DE"/>
+        </w:rPr>
+        <w:t>Backend</w:t>
+      </w:r>
+      <w:proofErr w:type="gramEnd"/>
+      <w:r>
+        <w:rPr>
+          <w:lang w:val="de-DE"/>
+        </w:rPr>
+        <w:t xml:space="preserve"> schafft</w:t>
       </w:r>
       <w:r>
         <w:rPr>
@@ -3373,7 +4385,49 @@
         <w:rPr>
           <w:lang w:val="de-DE"/>
         </w:rPr>
-        <w:t xml:space="preserve">Ein Aufruf von „/api/user/register“ führt so zu einer Registrierungsanfrage für einen </w:t>
+        <w:t>Ein Aufruf von „/</w:t>
+      </w:r>
+      <w:proofErr w:type="spellStart"/>
+      <w:r>
+        <w:rPr>
+          <w:lang w:val="de-DE"/>
+        </w:rPr>
+        <w:t>api</w:t>
+      </w:r>
+      <w:proofErr w:type="spellEnd"/>
+      <w:r>
+        <w:rPr>
+          <w:lang w:val="de-DE"/>
+        </w:rPr>
+        <w:t>/</w:t>
+      </w:r>
+      <w:proofErr w:type="spellStart"/>
+      <w:r>
+        <w:rPr>
+          <w:lang w:val="de-DE"/>
+        </w:rPr>
+        <w:t>user</w:t>
+      </w:r>
+      <w:proofErr w:type="spellEnd"/>
+      <w:r>
+        <w:rPr>
+          <w:lang w:val="de-DE"/>
+        </w:rPr>
+        <w:t>/</w:t>
+      </w:r>
+      <w:proofErr w:type="spellStart"/>
+      <w:r>
+        <w:rPr>
+          <w:lang w:val="de-DE"/>
+        </w:rPr>
+        <w:t>register</w:t>
+      </w:r>
+      <w:proofErr w:type="spellEnd"/>
+      <w:r>
+        <w:rPr>
+          <w:lang w:val="de-DE"/>
+        </w:rPr>
+        <w:t xml:space="preserve">“ führt so zu einer Registrierungsanfrage für einen </w:t>
       </w:r>
       <w:r>
         <w:rPr>
@@ -3389,11 +4443,33 @@
           <w:lang w:val="de-DE"/>
         </w:rPr>
       </w:pPr>
-      <w:r>
-        <w:rPr>
-          <w:lang w:val="de-DE"/>
-        </w:rPr>
-        <w:t>Desweiteren wurde für einen einfacheren Zugriff auf die Datenbank eine kleine Wrapper-Klasse entwickelt, die die Handhabung von MongoClient etwas vereinfacht und die wesentlichen Informationen zur Datenbank als Klassenvariablen speichert.</w:t>
+      <w:proofErr w:type="spellStart"/>
+      <w:r>
+        <w:rPr>
+          <w:lang w:val="de-DE"/>
+        </w:rPr>
+        <w:t>Desweiteren</w:t>
+      </w:r>
+      <w:proofErr w:type="spellEnd"/>
+      <w:r>
+        <w:rPr>
+          <w:lang w:val="de-DE"/>
+        </w:rPr>
+        <w:t xml:space="preserve"> wurde für einen einfacheren Zugriff auf die Datenbank eine kleine Wrapper-Klasse entwickelt, die die Handhabung von </w:t>
+      </w:r>
+      <w:proofErr w:type="spellStart"/>
+      <w:r>
+        <w:rPr>
+          <w:lang w:val="de-DE"/>
+        </w:rPr>
+        <w:t>MongoClient</w:t>
+      </w:r>
+      <w:proofErr w:type="spellEnd"/>
+      <w:r>
+        <w:rPr>
+          <w:lang w:val="de-DE"/>
+        </w:rPr>
+        <w:t xml:space="preserve"> etwas vereinfacht und die wesentlichen Informationen zur Datenbank als Klassenvariablen speichert.</w:t>
       </w:r>
     </w:p>
     <w:p>
@@ -3482,13 +4558,69 @@
           <w:lang w:val="de-DE"/>
         </w:rPr>
         <w:lastRenderedPageBreak/>
-        <w:t xml:space="preserve">Favoritenliste zu realisieren sind, die für jeden Nutzer permanent gespeichert werden kann. Dafür war es natürlich nötig, dass zunächst eine Userfunktionalität mit Registrierung, Login und Logout vorhanden sein musste. Für den Login wird zunächst geprüft, ob überhaupt ein Datensatz mit den eingegebenem Nutzernamen gefunden wird. Ist dies der Fall, so wird der gespeicherte Passworthash mit dem eingegebenem Passwort verglichen. Ist beides erfolgreich, so </w:t>
-      </w:r>
-      <w:r>
-        <w:rPr>
-          <w:lang w:val="de-DE"/>
-        </w:rPr>
-        <w:t>erhält der Nutzer eine Antwort als JSON-Format mit dem Feld „success“ als true-Wert und dem Session-Token</w:t>
+        <w:t xml:space="preserve">Favoritenliste zu realisieren sind, die für jeden Nutzer permanent gespeichert werden kann. Dafür war es </w:t>
+      </w:r>
+      <w:proofErr w:type="gramStart"/>
+      <w:r>
+        <w:rPr>
+          <w:lang w:val="de-DE"/>
+        </w:rPr>
+        <w:t>natürlich nötig</w:t>
+      </w:r>
+      <w:proofErr w:type="gramEnd"/>
+      <w:r>
+        <w:rPr>
+          <w:lang w:val="de-DE"/>
+        </w:rPr>
+        <w:t xml:space="preserve">, dass zunächst eine Userfunktionalität mit Registrierung, Login und Logout vorhanden sein musste. Für den Login wird zunächst geprüft, ob überhaupt ein Datensatz mit den eingegebenem Nutzernamen gefunden wird. Ist dies der Fall, so wird der gespeicherte Passworthash </w:t>
+      </w:r>
+      <w:proofErr w:type="gramStart"/>
+      <w:r>
+        <w:rPr>
+          <w:lang w:val="de-DE"/>
+        </w:rPr>
+        <w:t>mit dem eingegebenem Passwort</w:t>
+      </w:r>
+      <w:proofErr w:type="gramEnd"/>
+      <w:r>
+        <w:rPr>
+          <w:lang w:val="de-DE"/>
+        </w:rPr>
+        <w:t xml:space="preserve"> verglichen. Ist beides erfolgreich, so </w:t>
+      </w:r>
+      <w:r>
+        <w:rPr>
+          <w:lang w:val="de-DE"/>
+        </w:rPr>
+        <w:t>erhält der Nutzer eine Antwort als JSON-Format mit dem Feld „</w:t>
+      </w:r>
+      <w:proofErr w:type="spellStart"/>
+      <w:r>
+        <w:rPr>
+          <w:lang w:val="de-DE"/>
+        </w:rPr>
+        <w:t>success</w:t>
+      </w:r>
+      <w:proofErr w:type="spellEnd"/>
+      <w:r>
+        <w:rPr>
+          <w:lang w:val="de-DE"/>
+        </w:rPr>
+        <w:t xml:space="preserve">“ als </w:t>
+      </w:r>
+      <w:proofErr w:type="spellStart"/>
+      <w:r>
+        <w:rPr>
+          <w:lang w:val="de-DE"/>
+        </w:rPr>
+        <w:t>true</w:t>
+      </w:r>
+      <w:proofErr w:type="spellEnd"/>
+      <w:r>
+        <w:rPr>
+          <w:lang w:val="de-DE"/>
+        </w:rPr>
+        <w:t>-Wert und dem Session-Token</w:t>
       </w:r>
       <w:r>
         <w:rPr>
@@ -3500,7 +4632,35 @@
         <w:rPr>
           <w:lang w:val="de-DE"/>
         </w:rPr>
-        <w:t>. Gibt es irgendwo keine Übereinstimmung so wird „success“ in der Antwort auf false gesetzt und eine entsprechende Fehlermeldung mit in die JSON-Antwort eingefügt.</w:t>
+        <w:t>. Gibt es irgendwo keine Übereinstimmung so wird „</w:t>
+      </w:r>
+      <w:proofErr w:type="spellStart"/>
+      <w:r>
+        <w:rPr>
+          <w:lang w:val="de-DE"/>
+        </w:rPr>
+        <w:t>success</w:t>
+      </w:r>
+      <w:proofErr w:type="spellEnd"/>
+      <w:r>
+        <w:rPr>
+          <w:lang w:val="de-DE"/>
+        </w:rPr>
+        <w:t xml:space="preserve">“ in der Antwort auf </w:t>
+      </w:r>
+      <w:proofErr w:type="spellStart"/>
+      <w:r>
+        <w:rPr>
+          <w:lang w:val="de-DE"/>
+        </w:rPr>
+        <w:t>false</w:t>
+      </w:r>
+      <w:proofErr w:type="spellEnd"/>
+      <w:r>
+        <w:rPr>
+          <w:lang w:val="de-DE"/>
+        </w:rPr>
+        <w:t xml:space="preserve"> gesetzt und eine entsprechende Fehlermeldung mit in die JSON-Antwort eingefügt.</w:t>
       </w:r>
     </w:p>
     <w:p>
@@ -3536,7 +4696,91 @@
         <w:rPr>
           <w:lang w:val="de-DE"/>
         </w:rPr>
-        <w:t>Für viele Elemente im Frontend ist es für die Bedienung und Darstellung wesentlich, dass die Frontanwendung abfragen kann, ob der Nutzer gerade eingeloggt ist. Dafür wurde eine Schnittstelle geschaffen, die abprüft ob das gesendete Session-Token vorhanden ist und dem Frontend dann ein true signalisert. Ist das Session-Token nicht vorhanden oder sendet die Anwenung ein falsches Session-Token, so wird false zürückgesendet.</w:t>
+        <w:t xml:space="preserve">Für viele Elemente im Frontend ist es für die Bedienung und Darstellung wesentlich, dass die Frontanwendung abfragen kann, ob der Nutzer gerade eingeloggt ist. Dafür wurde eine Schnittstelle geschaffen, die </w:t>
+      </w:r>
+      <w:proofErr w:type="gramStart"/>
+      <w:r>
+        <w:rPr>
+          <w:lang w:val="de-DE"/>
+        </w:rPr>
+        <w:t>abprüft</w:t>
+      </w:r>
+      <w:proofErr w:type="gramEnd"/>
+      <w:r>
+        <w:rPr>
+          <w:lang w:val="de-DE"/>
+        </w:rPr>
+        <w:t xml:space="preserve"> ob das gesendete Session-Token vorhanden ist und dem Frontend dann ein </w:t>
+      </w:r>
+      <w:proofErr w:type="spellStart"/>
+      <w:r>
+        <w:rPr>
+          <w:lang w:val="de-DE"/>
+        </w:rPr>
+        <w:t>true</w:t>
+      </w:r>
+      <w:proofErr w:type="spellEnd"/>
+      <w:r>
+        <w:rPr>
+          <w:lang w:val="de-DE"/>
+        </w:rPr>
+        <w:t xml:space="preserve"> </w:t>
+      </w:r>
+      <w:proofErr w:type="spellStart"/>
+      <w:r>
+        <w:rPr>
+          <w:lang w:val="de-DE"/>
+        </w:rPr>
+        <w:t>signalisert</w:t>
+      </w:r>
+      <w:proofErr w:type="spellEnd"/>
+      <w:r>
+        <w:rPr>
+          <w:lang w:val="de-DE"/>
+        </w:rPr>
+        <w:t xml:space="preserve">. Ist das Session-Token nicht vorhanden oder sendet die </w:t>
+      </w:r>
+      <w:proofErr w:type="spellStart"/>
+      <w:r>
+        <w:rPr>
+          <w:lang w:val="de-DE"/>
+        </w:rPr>
+        <w:t>Anwenung</w:t>
+      </w:r>
+      <w:proofErr w:type="spellEnd"/>
+      <w:r>
+        <w:rPr>
+          <w:lang w:val="de-DE"/>
+        </w:rPr>
+        <w:t xml:space="preserve"> ein falsches Session-Token, so wird </w:t>
+      </w:r>
+      <w:proofErr w:type="spellStart"/>
+      <w:r>
+        <w:rPr>
+          <w:lang w:val="de-DE"/>
+        </w:rPr>
+        <w:t>false</w:t>
+      </w:r>
+      <w:proofErr w:type="spellEnd"/>
+      <w:r>
+        <w:rPr>
+          <w:lang w:val="de-DE"/>
+        </w:rPr>
+        <w:t xml:space="preserve"> </w:t>
+      </w:r>
+      <w:proofErr w:type="spellStart"/>
+      <w:r>
+        <w:rPr>
+          <w:lang w:val="de-DE"/>
+        </w:rPr>
+        <w:t>zürückgesendet</w:t>
+      </w:r>
+      <w:proofErr w:type="spellEnd"/>
+      <w:r>
+        <w:rPr>
+          <w:lang w:val="de-DE"/>
+        </w:rPr>
+        <w:t>.</w:t>
       </w:r>
     </w:p>
     <w:p>
@@ -3572,25 +4816,75 @@
         <w:rPr>
           <w:lang w:val="de-DE"/>
         </w:rPr>
-        <w:t xml:space="preserve">Für eine einfache Mehrbenutzerbedienung ist natürlich ebenfalls eine Registrierungsfunktion nötig, damit auch neue Nutzer die entsprechenden Funktionen der Anwendung nutzen können. </w:t>
-      </w:r>
-      <w:r>
-        <w:rPr>
-          <w:lang w:val="de-DE"/>
-        </w:rPr>
-        <w:t xml:space="preserve">Die entsprechende Schnittstelle prüft zunächst, ob das eingebene Passwort und die Passwort-Bestätigung übereinstimmen. </w:t>
-      </w:r>
-      <w:r>
-        <w:rPr>
-          <w:lang w:val="de-DE"/>
-        </w:rPr>
-        <w:t xml:space="preserve">Ist dies der Fall, so werden anschließend die Sicherheitsrichtlinien bezüglich der Mindestlänge von 8 Zeichen und dem Vorhandensein von jeweils mindestens einer Ziffer und mindestens einem Sonderzeichen geprüft. Für die entsprechenden Prüfungen wurde ein kleiner Regex geschrieben. Erfüllt das eingegebene Passwort alle Kriterien, so wird als nächstes geprüft ob der eingegebene Nutzername bereits in der Datenbank vorhanden ist. Sollte der Nutzer bereits existieren oder das Passwort die Sicherheitskriterien nicht erfüllen, so </w:t>
-      </w:r>
-      <w:r>
-        <w:rPr>
-          <w:lang w:val="de-DE"/>
-        </w:rPr>
-        <w:t>wird eine Antwort mit entsprechendem Fehlertext zurückgesendet. Wurde eine gültige Anfrage gestellt, so wird ein neuer Datensatz mit den eingegebenen Daten angelegt.</w:t>
+        <w:t xml:space="preserve">Für eine einfache Mehrbenutzerbedienung ist </w:t>
+      </w:r>
+      <w:proofErr w:type="gramStart"/>
+      <w:r>
+        <w:rPr>
+          <w:lang w:val="de-DE"/>
+        </w:rPr>
+        <w:t>natürlich ebenfalls</w:t>
+      </w:r>
+      <w:proofErr w:type="gramEnd"/>
+      <w:r>
+        <w:rPr>
+          <w:lang w:val="de-DE"/>
+        </w:rPr>
+        <w:t xml:space="preserve"> eine Registrierungsfunktion nötig, damit auch neue Nutzer die entsprechenden Funktionen der Anwendung nutzen können. </w:t>
+      </w:r>
+      <w:r>
+        <w:rPr>
+          <w:lang w:val="de-DE"/>
+        </w:rPr>
+        <w:t xml:space="preserve">Die entsprechende Schnittstelle prüft zunächst, ob das </w:t>
+      </w:r>
+      <w:proofErr w:type="spellStart"/>
+      <w:r>
+        <w:rPr>
+          <w:lang w:val="de-DE"/>
+        </w:rPr>
+        <w:t>eingebene</w:t>
+      </w:r>
+      <w:proofErr w:type="spellEnd"/>
+      <w:r>
+        <w:rPr>
+          <w:lang w:val="de-DE"/>
+        </w:rPr>
+        <w:t xml:space="preserve"> Passwort und die Passwort-Bestätigung übereinstimmen. </w:t>
+      </w:r>
+      <w:r>
+        <w:rPr>
+          <w:lang w:val="de-DE"/>
+        </w:rPr>
+        <w:t xml:space="preserve">Ist dies der Fall, so werden anschließend die Sicherheitsrichtlinien bezüglich der Mindestlänge von 8 Zeichen und dem Vorhandensein von jeweils mindestens einer Ziffer und mindestens einem Sonderzeichen geprüft. Für die entsprechenden Prüfungen wurde ein kleiner </w:t>
+      </w:r>
+      <w:proofErr w:type="spellStart"/>
+      <w:r>
+        <w:rPr>
+          <w:lang w:val="de-DE"/>
+        </w:rPr>
+        <w:t>Regex</w:t>
+      </w:r>
+      <w:proofErr w:type="spellEnd"/>
+      <w:r>
+        <w:rPr>
+          <w:lang w:val="de-DE"/>
+        </w:rPr>
+        <w:t xml:space="preserve"> geschrieben. Erfüllt das eingegebene Passwort alle Kriterien, so wird als nächstes </w:t>
+      </w:r>
+      <w:proofErr w:type="gramStart"/>
+      <w:r>
+        <w:rPr>
+          <w:lang w:val="de-DE"/>
+        </w:rPr>
+        <w:t>geprüft</w:t>
+      </w:r>
+      <w:proofErr w:type="gramEnd"/>
+      <w:r>
+        <w:rPr>
+          <w:lang w:val="de-DE"/>
+        </w:rPr>
+        <w:t xml:space="preserve"> ob der eingegebene Nutzername bereits in der Datenbank vorhanden ist. Sollte der Nutzer bereits existieren oder das Passwort die Sicherheitskriterien nicht erfüllen, so wird eine Antwort mit entsprechendem Fehlertext zurückgesendet. Wurde eine gültige Anfrage gestellt, so wird ein neuer Datensatz mit den eingegebenen Daten angelegt.</w:t>
       </w:r>
     </w:p>
     <w:p>
@@ -3640,7 +4934,21 @@
         <w:rPr>
           <w:lang w:val="de-DE"/>
         </w:rPr>
-        <w:t>Für das Abfragen der Cocktails muss die Anwendung wieder das Session-Token des jeweiligen Nutzers senden und die entsprechende API-Schnittstelle prüft zunächst ob das Session-Token gültig ist. Anschließend werden für diesen Nutzer</w:t>
+        <w:t xml:space="preserve">Für das Abfragen der Cocktails muss die Anwendung wieder das Session-Token des jeweiligen Nutzers senden und die entsprechende API-Schnittstelle prüft </w:t>
+      </w:r>
+      <w:proofErr w:type="gramStart"/>
+      <w:r>
+        <w:rPr>
+          <w:lang w:val="de-DE"/>
+        </w:rPr>
+        <w:t>zunächst</w:t>
+      </w:r>
+      <w:proofErr w:type="gramEnd"/>
+      <w:r>
+        <w:rPr>
+          <w:lang w:val="de-DE"/>
+        </w:rPr>
+        <w:t xml:space="preserve"> ob das Session-Token gültig ist. Anschließend werden für diesen Nutzer</w:t>
       </w:r>
       <w:r>
         <w:rPr>
@@ -3652,7 +4960,35 @@
         <w:rPr>
           <w:lang w:val="de-DE"/>
         </w:rPr>
-        <w:t>„Promise.all“-Aufruf erfolgen, damit die Methode an dieser Stelle solange wartet, bis alle asynchronen Aufrufe beendet sind. Anschließend werden die entsprechenden Cocktails als JSON zurückgegeben.</w:t>
+        <w:t>„</w:t>
+      </w:r>
+      <w:proofErr w:type="spellStart"/>
+      <w:r>
+        <w:rPr>
+          <w:lang w:val="de-DE"/>
+        </w:rPr>
+        <w:t>Promise.all</w:t>
+      </w:r>
+      <w:proofErr w:type="spellEnd"/>
+      <w:r>
+        <w:rPr>
+          <w:lang w:val="de-DE"/>
+        </w:rPr>
+        <w:t xml:space="preserve">“-Aufruf erfolgen, damit die Methode an dieser Stelle </w:t>
+      </w:r>
+      <w:proofErr w:type="gramStart"/>
+      <w:r>
+        <w:rPr>
+          <w:lang w:val="de-DE"/>
+        </w:rPr>
+        <w:t>solange</w:t>
+      </w:r>
+      <w:proofErr w:type="gramEnd"/>
+      <w:r>
+        <w:rPr>
+          <w:lang w:val="de-DE"/>
+        </w:rPr>
+        <w:t xml:space="preserve"> wartet, bis alle asynchronen Aufrufe beendet sind. Anschließend werden die entsprechenden Cocktails als JSON zurückgegeben.</w:t>
       </w:r>
     </w:p>
     <w:p>
@@ -3666,7 +5002,35 @@
         <w:rPr>
           <w:lang w:val="de-DE"/>
         </w:rPr>
-        <w:t>Für das Favorisieren/Entfavorisieren eines Cocktails wurde ebenfalls eine Schnittstelle geschaffen, die den Cocktail in das entsprechende Feld des Nutzerdatensatzes einträgt, falls dieser  noch nicht vorhanden ist und ihn entfernt, falls er bereits vorhanden ist.</w:t>
+        <w:t>Für das Favorisieren/</w:t>
+      </w:r>
+      <w:proofErr w:type="spellStart"/>
+      <w:r>
+        <w:rPr>
+          <w:lang w:val="de-DE"/>
+        </w:rPr>
+        <w:t>Entfavorisieren</w:t>
+      </w:r>
+      <w:proofErr w:type="spellEnd"/>
+      <w:r>
+        <w:rPr>
+          <w:lang w:val="de-DE"/>
+        </w:rPr>
+        <w:t xml:space="preserve"> eines Cocktails wurde ebenfalls eine Schnittstelle geschaffen, die den Cocktail in das entsprechende Feld des Nutzerdatensatzes einträgt, falls </w:t>
+      </w:r>
+      <w:proofErr w:type="gramStart"/>
+      <w:r>
+        <w:rPr>
+          <w:lang w:val="de-DE"/>
+        </w:rPr>
+        <w:t>dieser  noch</w:t>
+      </w:r>
+      <w:proofErr w:type="gramEnd"/>
+      <w:r>
+        <w:rPr>
+          <w:lang w:val="de-DE"/>
+        </w:rPr>
+        <w:t xml:space="preserve"> nicht vorhanden ist und ihn entfernt, falls er bereits vorhanden ist.</w:t>
       </w:r>
     </w:p>
     <w:p>
@@ -3732,7 +5096,35 @@
         <w:rPr>
           <w:lang w:val="de-DE"/>
         </w:rPr>
-        <w:t xml:space="preserve">Die Abfrage wird mit einen http-get-request durchgeführt. </w:t>
+        <w:t>Die Abfrage wird mit einen http-</w:t>
+      </w:r>
+      <w:proofErr w:type="spellStart"/>
+      <w:r>
+        <w:rPr>
+          <w:lang w:val="de-DE"/>
+        </w:rPr>
+        <w:t>get</w:t>
+      </w:r>
+      <w:proofErr w:type="spellEnd"/>
+      <w:r>
+        <w:rPr>
+          <w:lang w:val="de-DE"/>
+        </w:rPr>
+        <w:t>-</w:t>
+      </w:r>
+      <w:proofErr w:type="spellStart"/>
+      <w:r>
+        <w:rPr>
+          <w:lang w:val="de-DE"/>
+        </w:rPr>
+        <w:t>request</w:t>
+      </w:r>
+      <w:proofErr w:type="spellEnd"/>
+      <w:r>
+        <w:rPr>
+          <w:lang w:val="de-DE"/>
+        </w:rPr>
+        <w:t xml:space="preserve"> durchgeführt. </w:t>
       </w:r>
       <w:r>
         <w:rPr>
@@ -3785,13 +5177,31 @@
           <w:lang w:val="de-DE"/>
         </w:rPr>
       </w:pPr>
+      <w:proofErr w:type="spellStart"/>
       <w:r>
         <w:rPr>
           <w:color w:val="FF0000"/>
           <w:lang w:val="de-DE"/>
         </w:rPr>
-        <w:t>Evtl noch ausführlicher ?</w:t>
-      </w:r>
+        <w:t>Evtl</w:t>
+      </w:r>
+      <w:proofErr w:type="spellEnd"/>
+      <w:r>
+        <w:rPr>
+          <w:color w:val="FF0000"/>
+          <w:lang w:val="de-DE"/>
+        </w:rPr>
+        <w:t xml:space="preserve"> noch </w:t>
+      </w:r>
+      <w:proofErr w:type="gramStart"/>
+      <w:r>
+        <w:rPr>
+          <w:color w:val="FF0000"/>
+          <w:lang w:val="de-DE"/>
+        </w:rPr>
+        <w:t>ausführlicher ?</w:t>
+      </w:r>
+      <w:proofErr w:type="gramEnd"/>
     </w:p>
     <w:p>
       <w:pPr>
@@ -3832,20 +5242,401 @@
         <w:rPr>
           <w:lang w:val="de-DE"/>
         </w:rPr>
-        <w:t>Bei einer MongoDB wird jedem einzelnen Datensatz ein</w:t>
-      </w:r>
-      <w:r>
-        <w:rPr>
-          <w:lang w:val="de-DE"/>
-        </w:rPr>
-        <w:t xml:space="preserve">e eindeutige ID zugewiesen. </w:t>
-      </w:r>
-      <w:r>
-        <w:rPr>
-          <w:lang w:val="de-DE"/>
-        </w:rPr>
-        <w:t>Zusätzlich zur ID</w:t>
-      </w:r>
+        <w:t>Bei einer MongoDB werden einzelne Datensätze gespeichert, welche in sog. Collections gruppiert werden können. Wir haben uns dafür entschieden zwei Collections zuhalten, eine namens „</w:t>
+      </w:r>
+      <w:proofErr w:type="spellStart"/>
+      <w:r>
+        <w:rPr>
+          <w:lang w:val="de-DE"/>
+        </w:rPr>
+        <w:t>Recipes</w:t>
+      </w:r>
+      <w:proofErr w:type="spellEnd"/>
+      <w:r>
+        <w:rPr>
+          <w:lang w:val="de-DE"/>
+        </w:rPr>
+        <w:t>“, in welcher alle Daten zu den Rezepten gespeichert werden und eine „Users“ Collection, welche userspezifische Daten enthält.</w:t>
+      </w:r>
+    </w:p>
+    <w:p>
+      <w:pPr>
+        <w:jc w:val="both"/>
+        <w:rPr>
+          <w:lang w:val="de-DE"/>
+        </w:rPr>
+      </w:pPr>
+      <w:r>
+        <w:rPr>
+          <w:lang w:val="de-DE"/>
+        </w:rPr>
+        <w:t>Unabhängig von der Collection, in welcher ein Datensatz gespeichert wird, muss er immer eine eindeutige ID (_</w:t>
+      </w:r>
+      <w:proofErr w:type="spellStart"/>
+      <w:r>
+        <w:rPr>
+          <w:lang w:val="de-DE"/>
+        </w:rPr>
+        <w:t>id</w:t>
+      </w:r>
+      <w:proofErr w:type="spellEnd"/>
+      <w:r>
+        <w:rPr>
+          <w:lang w:val="de-DE"/>
+        </w:rPr>
+        <w:t>) haben, über welche er identifiziert werden kann. Zusätzlich zur ID wurden dann je nach Type des Datensatzes weiter Daten gespeichert, so dass alle Datensätze innerhalb einer Collection den gleichen Aufbau besitzen.</w:t>
+      </w:r>
+    </w:p>
+    <w:p>
+      <w:pPr>
+        <w:jc w:val="both"/>
+        <w:rPr>
+          <w:lang w:val="de-DE"/>
+        </w:rPr>
+      </w:pPr>
+    </w:p>
+    <w:p>
+      <w:pPr>
+        <w:jc w:val="both"/>
+        <w:rPr>
+          <w:lang w:val="de-DE"/>
+        </w:rPr>
+      </w:pPr>
+    </w:p>
+    <w:p>
+      <w:pPr>
+        <w:pStyle w:val="berschrift1"/>
+        <w:rPr>
+          <w:lang w:val="de-DE"/>
+        </w:rPr>
+      </w:pPr>
+      <w:r>
+        <w:rPr>
+          <w:lang w:val="de-DE"/>
+        </w:rPr>
+        <w:t>Hosting</w:t>
+      </w:r>
+    </w:p>
+    <w:p>
+      <w:pPr>
+        <w:jc w:val="left"/>
+        <w:rPr>
+          <w:lang w:val="de-DE"/>
+        </w:rPr>
+      </w:pPr>
+      <w:r>
+        <w:rPr>
+          <w:lang w:val="de-DE"/>
+        </w:rPr>
+        <w:t xml:space="preserve">Ursprünglich war für das Hosting unserer Website AWS angedacht. Da niemand aus unserem Team bisher Erfahrungen in Bereich Hosting von dynamischen Websites hatte, war der erste Gedanke AWS zu nutzen, da dieser Dienst sehr weit verbreitet ist, auch in der freien Wirtschaft. Ein weiterer </w:t>
+      </w:r>
+      <w:r>
+        <w:rPr>
+          <w:lang w:val="de-DE"/>
+        </w:rPr>
+        <w:t>Grund,</w:t>
+      </w:r>
+      <w:r>
+        <w:rPr>
+          <w:lang w:val="de-DE"/>
+        </w:rPr>
+        <w:t xml:space="preserve"> der für AWS sprach,</w:t>
+      </w:r>
+      <w:r>
+        <w:rPr>
+          <w:lang w:val="de-DE"/>
+        </w:rPr>
+        <w:t xml:space="preserve"> war</w:t>
+      </w:r>
+      <w:r>
+        <w:rPr>
+          <w:lang w:val="de-DE"/>
+        </w:rPr>
+        <w:t xml:space="preserve"> dass wir ein </w:t>
+      </w:r>
+      <w:proofErr w:type="spellStart"/>
+      <w:r>
+        <w:rPr>
+          <w:lang w:val="de-DE"/>
+        </w:rPr>
+        <w:t>Educated</w:t>
+      </w:r>
+      <w:proofErr w:type="spellEnd"/>
+      <w:r>
+        <w:rPr>
+          <w:lang w:val="de-DE"/>
+        </w:rPr>
+        <w:t xml:space="preserve"> Account mit bis zu 20€ Kreditrahmen zur Verfügung gestellt bekommen haben. Leider stellte sich das Hosting als komplizierter heraus als gedacht und so war innerhalb von kurzer Zeit der Kreditrahmen aufgebraucht. Deshalb entschieden wir uns kurzerhand die Applikation auf </w:t>
+      </w:r>
+      <w:proofErr w:type="spellStart"/>
+      <w:r>
+        <w:rPr>
+          <w:lang w:val="de-DE"/>
+        </w:rPr>
+        <w:t>Heroku</w:t>
+      </w:r>
+      <w:proofErr w:type="spellEnd"/>
+      <w:r>
+        <w:rPr>
+          <w:lang w:val="de-DE"/>
+        </w:rPr>
+        <w:t xml:space="preserve"> zu hosten, da dieser Dienst kostenlos ist.</w:t>
+      </w:r>
+    </w:p>
+    <w:p>
+      <w:pPr>
+        <w:jc w:val="left"/>
+        <w:rPr>
+          <w:lang w:val="de-DE"/>
+        </w:rPr>
+      </w:pPr>
+    </w:p>
+    <w:p>
+      <w:pPr>
+        <w:pStyle w:val="berschrift1"/>
+        <w:rPr>
+          <w:lang w:val="de-DE"/>
+        </w:rPr>
+      </w:pPr>
+      <w:r>
+        <w:rPr>
+          <w:lang w:val="de-DE"/>
+        </w:rPr>
+        <w:t>Testing</w:t>
+      </w:r>
+    </w:p>
+    <w:p>
+      <w:pPr>
+        <w:jc w:val="left"/>
+        <w:rPr>
+          <w:lang w:val="de-DE"/>
+        </w:rPr>
+      </w:pPr>
+      <w:r>
+        <w:rPr>
+          <w:lang w:val="de-DE"/>
+        </w:rPr>
+        <w:t xml:space="preserve">Nach einer kurzen Informationsphase und nachgehender Absprache im Team entschieden wir uns dazu, als Testframework </w:t>
+      </w:r>
+      <w:proofErr w:type="spellStart"/>
+      <w:r>
+        <w:rPr>
+          <w:lang w:val="de-DE"/>
+        </w:rPr>
+        <w:t>Jest</w:t>
+      </w:r>
+      <w:proofErr w:type="spellEnd"/>
+      <w:r>
+        <w:rPr>
+          <w:lang w:val="de-DE"/>
+        </w:rPr>
+        <w:t xml:space="preserve"> zu benutzen. Denn </w:t>
+      </w:r>
+      <w:proofErr w:type="spellStart"/>
+      <w:r>
+        <w:rPr>
+          <w:lang w:val="de-DE"/>
+        </w:rPr>
+        <w:t>Jest</w:t>
+      </w:r>
+      <w:proofErr w:type="spellEnd"/>
+      <w:r>
+        <w:rPr>
+          <w:lang w:val="de-DE"/>
+        </w:rPr>
+        <w:t xml:space="preserve"> war bereits in </w:t>
+      </w:r>
+      <w:proofErr w:type="spellStart"/>
+      <w:r>
+        <w:rPr>
+          <w:lang w:val="de-DE"/>
+        </w:rPr>
+        <w:t>React</w:t>
+      </w:r>
+      <w:proofErr w:type="spellEnd"/>
+      <w:r>
+        <w:rPr>
+          <w:lang w:val="de-DE"/>
+        </w:rPr>
+        <w:t xml:space="preserve"> integriert, gut dokumentiert und kostenlos.</w:t>
+      </w:r>
+    </w:p>
+    <w:p>
+      <w:pPr>
+        <w:jc w:val="left"/>
+        <w:rPr>
+          <w:lang w:val="de-DE"/>
+        </w:rPr>
+      </w:pPr>
+    </w:p>
+    <w:p>
+      <w:pPr>
+        <w:jc w:val="left"/>
+        <w:rPr>
+          <w:lang w:val="de-DE"/>
+        </w:rPr>
+      </w:pPr>
+    </w:p>
+    <w:p>
+      <w:pPr>
+        <w:jc w:val="both"/>
+        <w:rPr>
+          <w:lang w:val="de-DE"/>
+        </w:rPr>
+      </w:pPr>
+    </w:p>
+    <w:p>
+      <w:pPr>
+        <w:pStyle w:val="berschrift1"/>
+        <w:rPr>
+          <w:lang w:val="de-DE"/>
+        </w:rPr>
+      </w:pPr>
+      <w:r>
+        <w:rPr>
+          <w:lang w:val="de-DE"/>
+        </w:rPr>
+        <w:lastRenderedPageBreak/>
+        <w:t>Umsetzung UserStorys</w:t>
+      </w:r>
+    </w:p>
+    <w:p>
+      <w:pPr>
+        <w:jc w:val="both"/>
+        <w:rPr>
+          <w:lang w:val="de-DE"/>
+        </w:rPr>
+      </w:pPr>
+      <w:r>
+        <w:rPr>
+          <w:lang w:val="de-DE"/>
+        </w:rPr>
+        <w:t xml:space="preserve">Die vor dem Projekt festgelegten </w:t>
+      </w:r>
+      <w:proofErr w:type="spellStart"/>
+      <w:r>
+        <w:rPr>
+          <w:lang w:val="de-DE"/>
+        </w:rPr>
+        <w:t>UserStorys</w:t>
+      </w:r>
+      <w:proofErr w:type="spellEnd"/>
+      <w:r>
+        <w:rPr>
+          <w:lang w:val="de-DE"/>
+        </w:rPr>
+        <w:t xml:space="preserve"> wurden </w:t>
+      </w:r>
+      <w:r>
+        <w:rPr>
+          <w:lang w:val="de-DE"/>
+        </w:rPr>
+        <w:t xml:space="preserve">gut umgesetzt. Alle </w:t>
+      </w:r>
+      <w:proofErr w:type="spellStart"/>
+      <w:r>
+        <w:rPr>
+          <w:lang w:val="de-DE"/>
+        </w:rPr>
+        <w:t>Must</w:t>
+      </w:r>
+      <w:proofErr w:type="spellEnd"/>
+      <w:r>
+        <w:rPr>
+          <w:lang w:val="de-DE"/>
+        </w:rPr>
+        <w:t xml:space="preserve">- und </w:t>
+      </w:r>
+      <w:proofErr w:type="spellStart"/>
+      <w:r>
+        <w:rPr>
+          <w:lang w:val="de-DE"/>
+        </w:rPr>
+        <w:t>Should-UserStorys</w:t>
+      </w:r>
+      <w:proofErr w:type="spellEnd"/>
+      <w:r>
+        <w:rPr>
+          <w:lang w:val="de-DE"/>
+        </w:rPr>
+        <w:t xml:space="preserve"> wurden eingehalten und </w:t>
+      </w:r>
+      <w:r>
+        <w:rPr>
+          <w:lang w:val="de-DE"/>
+        </w:rPr>
+        <w:t xml:space="preserve">es wurden </w:t>
+      </w:r>
+      <w:r>
+        <w:rPr>
+          <w:lang w:val="de-DE"/>
+        </w:rPr>
+        <w:t xml:space="preserve">sogar einige </w:t>
+      </w:r>
+      <w:proofErr w:type="spellStart"/>
+      <w:r>
+        <w:rPr>
+          <w:lang w:val="de-DE"/>
+        </w:rPr>
+        <w:t>Could-UserStorys</w:t>
+      </w:r>
+      <w:proofErr w:type="spellEnd"/>
+      <w:r>
+        <w:rPr>
+          <w:lang w:val="de-DE"/>
+        </w:rPr>
+        <w:t xml:space="preserve"> umgesetzt.</w:t>
+      </w:r>
+    </w:p>
+    <w:p>
+      <w:pPr>
+        <w:pStyle w:val="berschrift1"/>
+        <w:rPr>
+          <w:lang w:val="de-DE"/>
+        </w:rPr>
+      </w:pPr>
+      <w:r>
+        <w:rPr>
+          <w:lang w:val="de-DE"/>
+        </w:rPr>
+        <w:t>Fazit und Ausblick</w:t>
+      </w:r>
+    </w:p>
+    <w:p>
+      <w:pPr>
+        <w:pStyle w:val="berschrift2"/>
+        <w:rPr>
+          <w:lang w:val="de-DE"/>
+        </w:rPr>
+      </w:pPr>
+      <w:r>
+        <w:rPr>
+          <w:lang w:val="de-DE"/>
+        </w:rPr>
+        <w:t>Fazit</w:t>
+      </w:r>
+    </w:p>
+    <w:p>
+      <w:pPr>
+        <w:jc w:val="both"/>
+        <w:rPr>
+          <w:lang w:val="de-DE"/>
+        </w:rPr>
+      </w:pPr>
+      <w:r>
+        <w:rPr>
+          <w:lang w:val="de-DE"/>
+        </w:rPr>
+        <w:t xml:space="preserve">Das Definieren von </w:t>
+      </w:r>
+      <w:proofErr w:type="spellStart"/>
+      <w:r>
+        <w:rPr>
+          <w:lang w:val="de-DE"/>
+        </w:rPr>
+        <w:t>UserStorys</w:t>
+      </w:r>
+      <w:proofErr w:type="spellEnd"/>
       <w:r>
         <w:rPr>
           <w:lang w:val="de-DE"/>
@@ -3856,1787 +5647,320 @@
         <w:rPr>
           <w:lang w:val="de-DE"/>
         </w:rPr>
+        <w:t xml:space="preserve">mit den Labeln </w:t>
+      </w:r>
+      <w:proofErr w:type="spellStart"/>
+      <w:r>
+        <w:rPr>
+          <w:lang w:val="de-DE"/>
+        </w:rPr>
+        <w:t>Must</w:t>
+      </w:r>
+      <w:proofErr w:type="spellEnd"/>
+      <w:r>
+        <w:rPr>
+          <w:lang w:val="de-DE"/>
+        </w:rPr>
+        <w:t xml:space="preserve">, </w:t>
+      </w:r>
+      <w:proofErr w:type="spellStart"/>
+      <w:r>
+        <w:rPr>
+          <w:lang w:val="de-DE"/>
+        </w:rPr>
+        <w:t>Should</w:t>
+      </w:r>
+      <w:proofErr w:type="spellEnd"/>
+      <w:r>
+        <w:rPr>
+          <w:lang w:val="de-DE"/>
+        </w:rPr>
+        <w:t xml:space="preserve">, </w:t>
+      </w:r>
+      <w:proofErr w:type="spellStart"/>
+      <w:r>
+        <w:rPr>
+          <w:lang w:val="de-DE"/>
+        </w:rPr>
+        <w:t>Could</w:t>
+      </w:r>
+      <w:proofErr w:type="spellEnd"/>
+      <w:r>
+        <w:rPr>
+          <w:lang w:val="de-DE"/>
+        </w:rPr>
+        <w:t xml:space="preserve"> am Anfang des Projekts, gaben dem Projekt einen roten Faden, an dem man sich </w:t>
+      </w:r>
+      <w:r>
+        <w:rPr>
+          <w:lang w:val="de-DE"/>
+        </w:rPr>
+        <w:t xml:space="preserve">gut </w:t>
+      </w:r>
+      <w:r>
+        <w:rPr>
+          <w:lang w:val="de-DE"/>
+        </w:rPr>
+        <w:t>orientieren konnte.</w:t>
+      </w:r>
+    </w:p>
+    <w:p>
+      <w:pPr>
+        <w:jc w:val="both"/>
+        <w:rPr>
+          <w:lang w:val="de-DE"/>
+        </w:rPr>
+      </w:pPr>
+    </w:p>
+    <w:p>
+      <w:pPr>
+        <w:pStyle w:val="berschrift2"/>
+        <w:rPr>
+          <w:lang w:val="de-DE"/>
+        </w:rPr>
+      </w:pPr>
+      <w:r>
+        <w:rPr>
+          <w:lang w:val="de-DE"/>
+        </w:rPr>
+        <w:t>Ausblick</w:t>
+      </w:r>
+    </w:p>
+    <w:p>
+      <w:pPr>
+        <w:jc w:val="both"/>
+        <w:rPr>
+          <w:lang w:val="de-DE"/>
+        </w:rPr>
+      </w:pPr>
+      <w:r>
+        <w:rPr>
+          <w:lang w:val="de-DE"/>
+        </w:rPr>
+        <w:t xml:space="preserve">Da noch </w:t>
+      </w:r>
+      <w:r>
+        <w:rPr>
+          <w:lang w:val="de-DE"/>
+        </w:rPr>
+        <w:t xml:space="preserve">ein paar </w:t>
+      </w:r>
+      <w:proofErr w:type="spellStart"/>
+      <w:r>
+        <w:rPr>
+          <w:lang w:val="de-DE"/>
+        </w:rPr>
+        <w:t>Could</w:t>
+      </w:r>
+      <w:r>
+        <w:rPr>
+          <w:lang w:val="de-DE"/>
+        </w:rPr>
+        <w:t>-UserStorys</w:t>
+      </w:r>
+      <w:proofErr w:type="spellEnd"/>
+      <w:r>
+        <w:rPr>
+          <w:lang w:val="de-DE"/>
+        </w:rPr>
+        <w:t xml:space="preserve"> unbearbeitet sind, </w:t>
+      </w:r>
+      <w:r>
+        <w:rPr>
+          <w:lang w:val="de-DE"/>
+        </w:rPr>
+        <w:t>würde es als nächsten Schritt gelten diese Umzusetzen</w:t>
+      </w:r>
+      <w:r>
+        <w:rPr>
+          <w:lang w:val="de-DE"/>
+        </w:rPr>
+        <w:t>. Außerdem kann ma</w:t>
+      </w:r>
+      <w:r>
+        <w:rPr>
+          <w:lang w:val="de-DE"/>
+        </w:rPr>
+        <w:t>n das Design noch weiter verbessern</w:t>
+      </w:r>
+      <w:r>
+        <w:rPr>
+          <w:lang w:val="de-DE"/>
+        </w:rPr>
+        <w:t>,</w:t>
+      </w:r>
+      <w:r>
+        <w:rPr>
+          <w:lang w:val="de-DE"/>
+        </w:rPr>
+        <w:t xml:space="preserve"> sodass ein noch besseres Nutzergefühl entsteht. Man könnte z. B. für jede Zutat</w:t>
+      </w:r>
+      <w:r>
+        <w:rPr>
+          <w:lang w:val="de-DE"/>
+        </w:rPr>
+        <w:t xml:space="preserve">, in der </w:t>
+      </w:r>
+      <w:proofErr w:type="spellStart"/>
+      <w:r>
+        <w:rPr>
+          <w:lang w:val="de-DE"/>
+        </w:rPr>
+        <w:t>Step</w:t>
+      </w:r>
+      <w:proofErr w:type="spellEnd"/>
+      <w:r>
+        <w:rPr>
+          <w:lang w:val="de-DE"/>
+        </w:rPr>
         <w:t xml:space="preserve"> </w:t>
       </w:r>
-    </w:p>
-    <w:p>
-      <w:pPr>
-        <w:jc w:val="both"/>
-        <w:rPr>
-          <w:color w:val="000000" w:themeColor="text1"/>
-          <w:lang w:val="de-DE"/>
-        </w:rPr>
-      </w:pPr>
-      <w:r>
-        <w:rPr>
-          <w:b/>
-          <w:bCs/>
-          <w:color w:val="FF0000"/>
-          <w:lang w:val="de-DE"/>
-        </w:rPr>
-        <w:t>Bitte ergänzen @</w:t>
-      </w:r>
-      <w:r>
-        <w:rPr>
-          <w:b/>
-          <w:bCs/>
-          <w:color w:val="FF0000"/>
-          <w:lang w:val="de-DE"/>
-        </w:rPr>
-        <w:t>Matthias Schießl</w:t>
-      </w:r>
-    </w:p>
-    <w:p>
-      <w:pPr>
-        <w:jc w:val="both"/>
-        <w:rPr>
-          <w:lang w:val="de-DE"/>
-        </w:rPr>
-      </w:pPr>
-    </w:p>
-    <w:p>
-      <w:pPr>
-        <w:jc w:val="both"/>
-        <w:rPr>
-          <w:lang w:val="de-DE"/>
-        </w:rPr>
-      </w:pPr>
-    </w:p>
-    <w:p>
-      <w:pPr>
-        <w:pStyle w:val="berschrift1"/>
-        <w:rPr>
-          <w:lang w:val="de-DE"/>
-        </w:rPr>
-      </w:pPr>
-      <w:r>
-        <w:rPr>
-          <w:lang w:val="de-DE"/>
-        </w:rPr>
-        <w:t>Hosting</w:t>
-      </w:r>
-    </w:p>
-    <w:p>
-      <w:pPr>
-        <w:jc w:val="left"/>
-        <w:rPr>
-          <w:lang w:val="de-DE"/>
-        </w:rPr>
-      </w:pPr>
-      <w:r>
-        <w:rPr>
-          <w:lang w:val="de-DE"/>
-        </w:rPr>
-        <w:t xml:space="preserve">Ursprünglich war für das Hosting unserer Website AWS angedacht. Da niemand aus unserem Team bisher Erfahrungen in Bereich Hosting von dynamischen Websites hatte, war der erste Gedanke AWS zu nutzen, da dieser Dienst sehr weit verbreitet ist, auch in der freien Wirtschaft. Ein weiterer </w:t>
-      </w:r>
-      <w:r>
-        <w:rPr>
-          <w:lang w:val="de-DE"/>
-        </w:rPr>
-        <w:t>Grund,</w:t>
-      </w:r>
-      <w:r>
-        <w:rPr>
-          <w:lang w:val="de-DE"/>
-        </w:rPr>
-        <w:t xml:space="preserve"> der für AWS sprach,</w:t>
-      </w:r>
-      <w:r>
-        <w:rPr>
-          <w:lang w:val="de-DE"/>
-        </w:rPr>
-        <w:t xml:space="preserve"> war</w:t>
-      </w:r>
-      <w:r>
-        <w:rPr>
-          <w:lang w:val="de-DE"/>
-        </w:rPr>
-        <w:t xml:space="preserve"> dass wir ein Educated Account mit bis zu 20€ Kreditrahmen zur Verfügung gestellt bekommen haben. Leider stellte sich das Hosting als komplizierter heraus als gedacht und so war innerhalb von kurzer Zeit der Kreditrahmen aufgebraucht. Deshalb entschieden wir uns kurzerhand die Applikation auf Heroku zu hosten, da dieser Dienst kostenlos ist.</w:t>
-      </w:r>
-    </w:p>
-    <w:p>
-      <w:pPr>
-        <w:jc w:val="left"/>
-        <w:rPr>
-          <w:lang w:val="de-DE"/>
-        </w:rPr>
-      </w:pPr>
-    </w:p>
-    <w:p>
-      <w:pPr>
-        <w:pStyle w:val="berschrift1"/>
-        <w:rPr>
-          <w:lang w:val="de-DE"/>
-        </w:rPr>
-      </w:pPr>
-      <w:r>
-        <w:rPr>
-          <w:lang w:val="de-DE"/>
-        </w:rPr>
-        <w:t>Testing</w:t>
-      </w:r>
-    </w:p>
-    <w:p>
-      <w:pPr>
-        <w:jc w:val="left"/>
-        <w:rPr>
-          <w:lang w:val="de-DE"/>
-        </w:rPr>
-      </w:pPr>
-      <w:r>
-        <w:rPr>
-          <w:lang w:val="de-DE"/>
-        </w:rPr>
-        <w:t>Nach einer kurzen Informationsphase und nachgehender Absprache im Team entschieden wir uns dazu, als Testframework Jest zu benutzen. Denn Jest war bereits in React integriert, gut dokumentiert und kostenlos.</w:t>
-      </w:r>
-    </w:p>
-    <w:p>
-      <w:pPr>
-        <w:jc w:val="left"/>
-        <w:rPr>
-          <w:lang w:val="de-DE"/>
-        </w:rPr>
-      </w:pPr>
-    </w:p>
-    <w:p>
-      <w:pPr>
-        <w:jc w:val="left"/>
-        <w:rPr>
-          <w:lang w:val="de-DE"/>
-        </w:rPr>
-      </w:pPr>
-    </w:p>
-    <w:p>
-      <w:pPr>
-        <w:jc w:val="both"/>
-        <w:rPr>
-          <w:lang w:val="de-DE"/>
-        </w:rPr>
-      </w:pPr>
-    </w:p>
-    <w:p>
-      <w:pPr>
-        <w:pStyle w:val="berschrift1"/>
-        <w:rPr>
-          <w:lang w:val="de-DE"/>
-        </w:rPr>
-      </w:pPr>
-      <w:r>
-        <w:rPr>
-          <w:lang w:val="de-DE"/>
-        </w:rPr>
-        <w:t>Umsetzung UserStorys</w:t>
-      </w:r>
-    </w:p>
-    <w:p>
-      <w:pPr>
-        <w:jc w:val="both"/>
-        <w:rPr>
-          <w:lang w:val="de-DE"/>
-        </w:rPr>
-      </w:pPr>
-      <w:r>
-        <w:rPr>
-          <w:lang w:val="de-DE"/>
-        </w:rPr>
-        <w:t xml:space="preserve">Die vor dem Projekt festgelegten UserStorys wurden </w:t>
-      </w:r>
-      <w:r>
-        <w:rPr>
-          <w:lang w:val="de-DE"/>
-        </w:rPr>
-        <w:t>gut umgesetzt. Alle Must</w:t>
-      </w:r>
-      <w:r>
-        <w:rPr>
-          <w:lang w:val="de-DE"/>
-        </w:rPr>
-        <w:t xml:space="preserve">- und Should-UserStorys wurden eingehalten und </w:t>
-      </w:r>
-      <w:r>
-        <w:rPr>
-          <w:lang w:val="de-DE"/>
-        </w:rPr>
-        <w:t xml:space="preserve">es wurden </w:t>
-      </w:r>
-      <w:r>
-        <w:rPr>
-          <w:lang w:val="de-DE"/>
-        </w:rPr>
-        <w:t>sogar einige Could-UserStorys umgesetzt.</w:t>
-      </w:r>
-    </w:p>
-    <w:p>
-      <w:pPr>
-        <w:pStyle w:val="berschrift1"/>
-        <w:rPr>
-          <w:lang w:val="de-DE"/>
-        </w:rPr>
-      </w:pPr>
-      <w:r>
-        <w:rPr>
-          <w:lang w:val="de-DE"/>
-        </w:rPr>
-        <w:lastRenderedPageBreak/>
-        <w:t>Fazit und Ausblick</w:t>
-      </w:r>
-    </w:p>
-    <w:p>
-      <w:pPr>
-        <w:pStyle w:val="berschrift2"/>
-        <w:rPr>
-          <w:lang w:val="de-DE"/>
-        </w:rPr>
-      </w:pPr>
-      <w:r>
-        <w:rPr>
-          <w:lang w:val="de-DE"/>
-        </w:rPr>
-        <w:t>Fazit</w:t>
-      </w:r>
-    </w:p>
-    <w:p>
-      <w:pPr>
-        <w:jc w:val="both"/>
-        <w:rPr>
-          <w:lang w:val="de-DE"/>
-        </w:rPr>
-      </w:pPr>
-      <w:r>
-        <w:rPr>
-          <w:lang w:val="de-DE"/>
-        </w:rPr>
-        <w:t xml:space="preserve">Das Definieren von UserStorys </w:t>
-      </w:r>
-      <w:r>
-        <w:rPr>
-          <w:lang w:val="de-DE"/>
-        </w:rPr>
-        <w:t xml:space="preserve">mit den Labeln Must, Should, Could am Anfang des Projekts, gaben dem Projekt einen roten Faden, an dem man sich </w:t>
-      </w:r>
-      <w:r>
-        <w:rPr>
-          <w:lang w:val="de-DE"/>
-        </w:rPr>
-        <w:t xml:space="preserve">gut </w:t>
-      </w:r>
-      <w:r>
-        <w:rPr>
-          <w:lang w:val="de-DE"/>
-        </w:rPr>
-        <w:t>orientieren konnte.</w:t>
-      </w:r>
-    </w:p>
-    <w:p>
-      <w:pPr>
-        <w:jc w:val="both"/>
-        <w:rPr>
-          <w:lang w:val="de-DE"/>
-        </w:rPr>
-      </w:pPr>
-    </w:p>
-    <w:p>
-      <w:pPr>
-        <w:pStyle w:val="berschrift2"/>
-        <w:rPr>
-          <w:lang w:val="de-DE"/>
-        </w:rPr>
-      </w:pPr>
-      <w:r>
-        <w:rPr>
-          <w:lang w:val="de-DE"/>
-        </w:rPr>
-        <w:t>Ausblick</w:t>
-      </w:r>
-    </w:p>
-    <w:p>
-      <w:pPr>
-        <w:jc w:val="both"/>
-        <w:rPr>
-          <w:lang w:val="de-DE"/>
-        </w:rPr>
-      </w:pPr>
-      <w:r>
-        <w:rPr>
-          <w:lang w:val="de-DE"/>
-        </w:rPr>
-        <w:t xml:space="preserve">Da noch </w:t>
-      </w:r>
-      <w:r>
-        <w:rPr>
-          <w:lang w:val="de-DE"/>
-        </w:rPr>
-        <w:t xml:space="preserve">ein paar </w:t>
-      </w:r>
+      <w:proofErr w:type="spellStart"/>
+      <w:r>
+        <w:rPr>
+          <w:lang w:val="de-DE"/>
+        </w:rPr>
+        <w:t>by</w:t>
+      </w:r>
+      <w:proofErr w:type="spellEnd"/>
+      <w:r>
+        <w:rPr>
+          <w:lang w:val="de-DE"/>
+        </w:rPr>
+        <w:t xml:space="preserve"> </w:t>
+      </w:r>
+      <w:proofErr w:type="spellStart"/>
+      <w:r>
+        <w:rPr>
+          <w:lang w:val="de-DE"/>
+        </w:rPr>
+        <w:t>Step</w:t>
+      </w:r>
+      <w:proofErr w:type="spellEnd"/>
+      <w:r>
+        <w:rPr>
+          <w:lang w:val="de-DE"/>
+        </w:rPr>
+        <w:t xml:space="preserve"> Route ein Bild </w:t>
+      </w:r>
+      <w:proofErr w:type="spellStart"/>
+      <w:r>
+        <w:rPr>
+          <w:lang w:val="de-DE"/>
+        </w:rPr>
+        <w:t>bzw</w:t>
+      </w:r>
+      <w:proofErr w:type="spellEnd"/>
+      <w:r>
+        <w:rPr>
+          <w:lang w:val="de-DE"/>
+        </w:rPr>
+        <w:t xml:space="preserve"> eine Animation </w:t>
+      </w:r>
+      <w:r>
+        <w:rPr>
+          <w:lang w:val="de-DE"/>
+        </w:rPr>
+        <w:t xml:space="preserve">anstatt nur einen Text einfügen. </w:t>
+      </w:r>
+      <w:r>
+        <w:rPr>
+          <w:lang w:val="de-DE"/>
+        </w:rPr>
+        <w:t>Man könntet die Kalorienanzahl dynamisch halten,</w:t>
+      </w:r>
+      <w:r>
+        <w:rPr>
+          <w:lang w:val="de-DE"/>
+        </w:rPr>
+        <w:t xml:space="preserve"> sodass </w:t>
+      </w:r>
+      <w:r>
+        <w:rPr>
+          <w:lang w:val="de-DE"/>
+        </w:rPr>
+        <w:t>der Zähler sich erhöht, sobald man ei</w:t>
+      </w:r>
+      <w:r>
+        <w:rPr>
+          <w:lang w:val="de-DE"/>
+        </w:rPr>
+        <w:t xml:space="preserve">nen weiteren Schritt </w:t>
+      </w:r>
+      <w:r>
+        <w:rPr>
+          <w:lang w:val="de-DE"/>
+        </w:rPr>
+        <w:t xml:space="preserve">bei den </w:t>
+      </w:r>
+      <w:proofErr w:type="spellStart"/>
+      <w:r>
+        <w:rPr>
+          <w:lang w:val="de-DE"/>
+        </w:rPr>
+        <w:t>Steps</w:t>
+      </w:r>
+      <w:proofErr w:type="spellEnd"/>
+      <w:r>
+        <w:rPr>
+          <w:lang w:val="de-DE"/>
+        </w:rPr>
+        <w:t xml:space="preserve"> macht. </w:t>
+      </w:r>
+      <w:r>
+        <w:rPr>
+          <w:lang w:val="de-DE"/>
+        </w:rPr>
+        <w:t xml:space="preserve">Des Weiteren wäre es gut, wenn die Datenbank noch mehr Cocktails hätte (Würde sich auch damit </w:t>
+      </w:r>
+      <w:proofErr w:type="gramStart"/>
+      <w:r>
+        <w:rPr>
+          <w:lang w:val="de-DE"/>
+        </w:rPr>
+        <w:t>lösen</w:t>
+      </w:r>
+      <w:proofErr w:type="gramEnd"/>
+      <w:r>
+        <w:rPr>
+          <w:lang w:val="de-DE"/>
+        </w:rPr>
+        <w:t xml:space="preserve"> indem man die </w:t>
+      </w:r>
+      <w:proofErr w:type="spellStart"/>
       <w:r>
         <w:rPr>
           <w:lang w:val="de-DE"/>
         </w:rPr>
         <w:t>Could</w:t>
       </w:r>
-      <w:r>
-        <w:rPr>
-          <w:lang w:val="de-DE"/>
-        </w:rPr>
-        <w:t xml:space="preserve">-UserStorys unbearbeitet sind, </w:t>
-      </w:r>
-      <w:r>
-        <w:rPr>
-          <w:lang w:val="de-DE"/>
-        </w:rPr>
-        <w:t>würde es als nächsten Schritt gelten diese Umzusetzen</w:t>
-      </w:r>
-      <w:r>
-        <w:rPr>
-          <w:lang w:val="de-DE"/>
-        </w:rPr>
-        <w:t>. Außerdem kann ma</w:t>
-      </w:r>
-      <w:r>
-        <w:rPr>
-          <w:lang w:val="de-DE"/>
-        </w:rPr>
-        <w:t>n das Design noch weiter verbessern</w:t>
-      </w:r>
-      <w:r>
-        <w:rPr>
-          <w:lang w:val="de-DE"/>
-        </w:rPr>
-        <w:t>,</w:t>
-      </w:r>
-      <w:r>
-        <w:rPr>
-          <w:lang w:val="de-DE"/>
-        </w:rPr>
-        <w:t xml:space="preserve"> sodass ein noch besseres Nutzergefühl entsteht. Man könnte z. B. für jede Zutat</w:t>
-      </w:r>
-      <w:r>
-        <w:rPr>
-          <w:lang w:val="de-DE"/>
-        </w:rPr>
-        <w:t xml:space="preserve">, in der Step by Step Route ein Bild bzw eine Animation </w:t>
-      </w:r>
-      <w:r>
-        <w:rPr>
-          <w:lang w:val="de-DE"/>
-        </w:rPr>
-        <w:t xml:space="preserve">anstatt nur einen Text einfügen. </w:t>
-      </w:r>
-      <w:r>
-        <w:rPr>
-          <w:lang w:val="de-DE"/>
-        </w:rPr>
-        <w:t>Man könntet die Kalorienanzahl dynamisch halten,</w:t>
-      </w:r>
-      <w:r>
-        <w:rPr>
-          <w:lang w:val="de-DE"/>
-        </w:rPr>
-        <w:t xml:space="preserve"> sodass </w:t>
-      </w:r>
-      <w:r>
-        <w:rPr>
-          <w:lang w:val="de-DE"/>
-        </w:rPr>
-        <w:t>der Zähler sich erhöht, sobald man ei</w:t>
-      </w:r>
-      <w:r>
-        <w:rPr>
-          <w:lang w:val="de-DE"/>
-        </w:rPr>
-        <w:t xml:space="preserve">nen weiteren Schritt </w:t>
-      </w:r>
-      <w:r>
-        <w:rPr>
-          <w:lang w:val="de-DE"/>
-        </w:rPr>
-        <w:t xml:space="preserve">bei den Steps macht. </w:t>
-      </w:r>
-      <w:r>
-        <w:rPr>
-          <w:lang w:val="de-DE"/>
-        </w:rPr>
-        <w:t xml:space="preserve">Des Weiteren wäre es gut, wenn die Datenbank noch mehr Cocktails hätte (Würde sich auch damit </w:t>
-      </w:r>
-      <w:r>
-        <w:rPr>
-          <w:lang w:val="de-DE"/>
-        </w:rPr>
-        <w:t>lösen indem man die Could UserStory</w:t>
-      </w:r>
+      <w:proofErr w:type="spellEnd"/>
       <w:r>
         <w:rPr>
           <w:lang w:val="de-DE"/>
         </w:rPr>
         <w:t xml:space="preserve"> </w:t>
       </w:r>
+      <w:proofErr w:type="spellStart"/>
+      <w:r>
+        <w:rPr>
+          <w:lang w:val="de-DE"/>
+        </w:rPr>
+        <w:t>UserStory</w:t>
+      </w:r>
+      <w:proofErr w:type="spellEnd"/>
+      <w:r>
+        <w:rPr>
+          <w:lang w:val="de-DE"/>
+        </w:rPr>
+        <w:t xml:space="preserve"> </w:t>
+      </w:r>
       <w:r>
         <w:rPr>
           <w:lang w:val="de-DE"/>
         </w:rPr>
         <w:t xml:space="preserve">mit dem Erstellen von benutzerdefinierten Cocktails umsetzt). </w:t>
       </w:r>
-    </w:p>
-    <w:p>
-      <w:pPr>
-        <w:jc w:val="both"/>
-        <w:rPr>
-          <w:color w:val="000000" w:themeColor="text1"/>
-          <w:lang w:val="de-DE"/>
-        </w:rPr>
-      </w:pPr>
-    </w:p>
-    <w:p>
-      <w:pPr>
-        <w:rPr>
-          <w:lang w:val="de-DE"/>
-        </w:rPr>
-      </w:pPr>
-    </w:p>
-    <w:p>
-      <w:pPr>
-        <w:rPr>
-          <w:lang w:val="de-DE"/>
-        </w:rPr>
-      </w:pPr>
-    </w:p>
-    <w:p>
-      <w:pPr>
-        <w:jc w:val="both"/>
-        <w:rPr>
-          <w:lang w:val="de-DE"/>
-        </w:rPr>
-      </w:pPr>
-    </w:p>
-    <w:p>
-      <w:pPr>
-        <w:jc w:val="both"/>
-        <w:rPr>
-          <w:lang w:val="de-DE"/>
-        </w:rPr>
-      </w:pPr>
-    </w:p>
-    <w:p>
-      <w:pPr>
-        <w:jc w:val="both"/>
-        <w:rPr>
-          <w:lang w:val="de-DE"/>
-        </w:rPr>
-      </w:pPr>
-    </w:p>
-    <w:p>
-      <w:pPr>
-        <w:pStyle w:val="berschrift1"/>
-        <w:rPr>
-          <w:lang w:val="de-DE"/>
-        </w:rPr>
-      </w:pPr>
-      <w:r>
-        <w:rPr>
-          <w:lang w:val="de-DE"/>
-        </w:rPr>
-        <w:t>Anforderungen</w:t>
-      </w:r>
-    </w:p>
-    <w:p>
-      <w:pPr>
-        <w:jc w:val="both"/>
-        <w:rPr>
-          <w:lang w:val="de-DE"/>
-        </w:rPr>
-      </w:pPr>
-      <w:r>
-        <w:rPr>
-          <w:lang w:val="de-DE"/>
-        </w:rPr>
-        <w:t xml:space="preserve">Für das Projekt wurden verschiedene Anforderungen definiert, indem zuerst Funktionalitäten definiert wurden und darauf aufbauend User-Stories entwickelt wurden, die dann nach dem </w:t>
-      </w:r>
-      <w:r>
-        <w:rPr>
-          <w:lang w:val="de-DE"/>
-        </w:rPr>
-        <w:t>MoSCoW</w:t>
-      </w:r>
-      <w:r>
-        <w:rPr>
-          <w:lang w:val="de-DE"/>
-        </w:rPr>
-        <w:t>-Prinzip eingeteilt wurden.</w:t>
-      </w:r>
-    </w:p>
-    <w:p>
-      <w:pPr>
-        <w:rPr>
-          <w:lang w:val="de-DE"/>
-        </w:rPr>
-      </w:pPr>
-    </w:p>
-    <w:p>
-      <w:pPr>
-        <w:pStyle w:val="berschrift2"/>
-        <w:rPr>
-          <w:lang w:val="de-DE"/>
-        </w:rPr>
-      </w:pPr>
-      <w:r>
-        <w:rPr>
-          <w:lang w:val="de-DE"/>
-        </w:rPr>
-        <w:t>Must</w:t>
-      </w:r>
-    </w:p>
-    <w:p>
-      <w:pPr>
-        <w:jc w:val="both"/>
-        <w:rPr>
-          <w:lang w:val="de-DE"/>
-        </w:rPr>
-      </w:pPr>
-      <w:r>
-        <w:rPr>
-          <w:lang w:val="de-DE"/>
-        </w:rPr>
-        <w:t xml:space="preserve">Ich als Benutzer möchte eine Website </w:t>
-      </w:r>
-      <w:r>
-        <w:rPr>
-          <w:lang w:val="de-DE"/>
-        </w:rPr>
-        <w:t>haben,</w:t>
-      </w:r>
-      <w:r>
-        <w:rPr>
-          <w:lang w:val="de-DE"/>
-        </w:rPr>
-        <w:t xml:space="preserve"> die mir </w:t>
-      </w:r>
-      <w:r>
-        <w:rPr>
-          <w:lang w:val="de-DE"/>
-        </w:rPr>
-        <w:t xml:space="preserve">in einer </w:t>
-      </w:r>
-      <w:r>
-        <w:rPr>
-          <w:lang w:val="de-DE"/>
-        </w:rPr>
-        <w:t>Cocktailübersicht anzeigt, sodass ich sehe welche Cocktails es gibt</w:t>
-      </w:r>
-    </w:p>
-    <w:p>
-      <w:pPr>
-        <w:pStyle w:val="Listenabsatz"/>
-        <w:numPr>
-          <w:ilvl w:val="0"/>
-          <w:numId w:val="26"/>
-        </w:numPr>
-        <w:jc w:val="left"/>
-        <w:rPr>
-          <w:lang w:val="de-DE"/>
-        </w:rPr>
-      </w:pPr>
-      <w:r>
-        <w:rPr>
-          <w:lang w:val="de-DE"/>
-        </w:rPr>
-        <w:t>Website muss aufgerufen sein</w:t>
-      </w:r>
-    </w:p>
-    <w:p>
-      <w:pPr>
-        <w:pStyle w:val="Listenabsatz"/>
-        <w:numPr>
-          <w:ilvl w:val="0"/>
-          <w:numId w:val="26"/>
-        </w:numPr>
-        <w:jc w:val="left"/>
-        <w:rPr>
-          <w:lang w:val="de-DE"/>
-        </w:rPr>
-      </w:pPr>
-      <w:r>
-        <w:rPr>
-          <w:lang w:val="de-DE"/>
-        </w:rPr>
-        <w:t>Datenbankanbindung muss aktiv sein</w:t>
-      </w:r>
-    </w:p>
-    <w:p>
-      <w:pPr>
-        <w:pStyle w:val="Listenabsatz"/>
-        <w:numPr>
-          <w:ilvl w:val="0"/>
-          <w:numId w:val="26"/>
-        </w:numPr>
-        <w:jc w:val="both"/>
-        <w:rPr>
-          <w:lang w:val="de-DE"/>
-        </w:rPr>
-      </w:pPr>
-      <w:r>
-        <w:rPr>
-          <w:lang w:val="de-DE"/>
-        </w:rPr>
-        <w:t>Cocktailliste muss eingeblendet sein</w:t>
-      </w:r>
-    </w:p>
-    <w:p>
-      <w:pPr>
-        <w:jc w:val="both"/>
-        <w:rPr>
-          <w:lang w:val="de-DE"/>
-        </w:rPr>
-      </w:pPr>
-    </w:p>
-    <w:p>
-      <w:pPr>
-        <w:jc w:val="both"/>
-        <w:rPr>
-          <w:lang w:val="de-DE"/>
-        </w:rPr>
-      </w:pPr>
-      <w:r>
-        <w:rPr>
-          <w:lang w:val="de-DE"/>
-        </w:rPr>
-        <w:t>Ich als Benutzer möchte ein detailliertes Rezept für einen Cocktail haben, damit ich diesen ebenso zub</w:t>
-      </w:r>
-      <w:r>
-        <w:rPr>
-          <w:lang w:val="de-DE"/>
-        </w:rPr>
-        <w:t>e</w:t>
-      </w:r>
-      <w:r>
-        <w:rPr>
-          <w:lang w:val="de-DE"/>
-        </w:rPr>
-        <w:t>reiten kann.</w:t>
-      </w:r>
-    </w:p>
-    <w:p>
-      <w:pPr>
-        <w:pStyle w:val="Listenabsatz"/>
-        <w:numPr>
-          <w:ilvl w:val="0"/>
-          <w:numId w:val="26"/>
-        </w:numPr>
-        <w:jc w:val="left"/>
-        <w:rPr>
-          <w:lang w:val="de-DE"/>
-        </w:rPr>
-      </w:pPr>
-      <w:r>
-        <w:rPr>
-          <w:lang w:val="de-DE"/>
-        </w:rPr>
-        <w:t>Der Benutzer muss einen Cocktail aus der Übersicht gewählt haben</w:t>
-      </w:r>
-    </w:p>
-    <w:p>
-      <w:pPr>
-        <w:pStyle w:val="Listenabsatz"/>
-        <w:numPr>
-          <w:ilvl w:val="0"/>
-          <w:numId w:val="26"/>
-        </w:numPr>
-        <w:jc w:val="both"/>
-        <w:rPr>
-          <w:lang w:val="de-DE"/>
-        </w:rPr>
-      </w:pPr>
-      <w:r>
-        <w:rPr>
-          <w:lang w:val="de-DE"/>
-        </w:rPr>
-        <w:t>Eine neue Seite mit dem entsprechenden Rezept geht auf</w:t>
-      </w:r>
-    </w:p>
-    <w:p>
-      <w:pPr>
-        <w:pStyle w:val="Listenabsatz"/>
-        <w:jc w:val="both"/>
-        <w:rPr>
-          <w:lang w:val="de-DE"/>
-        </w:rPr>
-      </w:pPr>
-    </w:p>
-    <w:p>
-      <w:pPr>
-        <w:pStyle w:val="berschrift2"/>
-        <w:rPr>
-          <w:lang w:val="de-DE"/>
-        </w:rPr>
-      </w:pPr>
-      <w:r>
-        <w:rPr>
-          <w:lang w:val="de-DE"/>
-        </w:rPr>
-        <w:t>Should</w:t>
-      </w:r>
-    </w:p>
-    <w:p>
-      <w:pPr>
-        <w:jc w:val="both"/>
-        <w:rPr>
-          <w:lang w:val="de-DE"/>
-        </w:rPr>
-      </w:pPr>
-      <w:r>
-        <w:rPr>
-          <w:lang w:val="de-DE"/>
-        </w:rPr>
-        <w:t>Ich als Benutzer möchte eine Suchfunktion haben, in der ich meinen gewünschten Cocktailnamen eingebe, damit ich nicht alle Cocktails durchsuchen muss</w:t>
-      </w:r>
-    </w:p>
-    <w:p>
-      <w:pPr>
-        <w:pStyle w:val="Listenabsatz"/>
-        <w:numPr>
-          <w:ilvl w:val="0"/>
-          <w:numId w:val="26"/>
-        </w:numPr>
-        <w:jc w:val="left"/>
-        <w:rPr>
-          <w:lang w:val="de-DE"/>
-        </w:rPr>
-      </w:pPr>
-      <w:r>
-        <w:rPr>
-          <w:lang w:val="de-DE"/>
-        </w:rPr>
-        <w:t>Eine Suchzeile muss auf der Weboberfläche eingeblendet sein</w:t>
-      </w:r>
-    </w:p>
-    <w:p>
-      <w:pPr>
-        <w:pStyle w:val="Listenabsatz"/>
-        <w:numPr>
-          <w:ilvl w:val="0"/>
-          <w:numId w:val="26"/>
-        </w:numPr>
-        <w:jc w:val="left"/>
-        <w:rPr>
-          <w:lang w:val="de-DE"/>
-        </w:rPr>
-      </w:pPr>
-      <w:r>
-        <w:rPr>
-          <w:lang w:val="de-DE"/>
-        </w:rPr>
-        <w:t>Der Benutzer muss eine Eingabe im Suchfeld gemacht haben</w:t>
-      </w:r>
-    </w:p>
-    <w:p>
-      <w:pPr>
-        <w:pStyle w:val="Listenabsatz"/>
-        <w:numPr>
-          <w:ilvl w:val="0"/>
-          <w:numId w:val="26"/>
-        </w:numPr>
-        <w:jc w:val="both"/>
-        <w:rPr>
-          <w:lang w:val="de-DE"/>
-        </w:rPr>
-      </w:pPr>
-      <w:r>
-        <w:rPr>
-          <w:lang w:val="de-DE"/>
-        </w:rPr>
-        <w:t>Nach Bestätigung muss dem Benutzer eine gefilterte Liste angezeigt werden</w:t>
-      </w:r>
-    </w:p>
-    <w:p>
-      <w:pPr>
-        <w:jc w:val="both"/>
-        <w:rPr>
-          <w:lang w:val="de-DE"/>
-        </w:rPr>
-      </w:pPr>
-    </w:p>
-    <w:p>
-      <w:pPr>
-        <w:jc w:val="both"/>
-        <w:rPr>
-          <w:lang w:val="de-DE"/>
-        </w:rPr>
-      </w:pPr>
-      <w:r>
-        <w:rPr>
-          <w:lang w:val="de-DE"/>
-        </w:rPr>
-        <w:t>Ich als Benutzer möchte eine Step-by-Step Anleitung haben, damit ich eine detaillierte Zubereitungsanleitung bekomme.</w:t>
-      </w:r>
-    </w:p>
-    <w:p>
-      <w:pPr>
-        <w:pStyle w:val="Listenabsatz"/>
-        <w:numPr>
-          <w:ilvl w:val="0"/>
-          <w:numId w:val="26"/>
-        </w:numPr>
-        <w:jc w:val="left"/>
-        <w:rPr>
-          <w:lang w:val="de-DE"/>
-        </w:rPr>
-      </w:pPr>
-      <w:r>
-        <w:rPr>
-          <w:lang w:val="de-DE"/>
-        </w:rPr>
-        <w:t>Der Benutzer muss einen Cocktail ausgewählt haben</w:t>
-      </w:r>
-    </w:p>
-    <w:p>
-      <w:pPr>
-        <w:pStyle w:val="Listenabsatz"/>
-        <w:numPr>
-          <w:ilvl w:val="0"/>
-          <w:numId w:val="26"/>
-        </w:numPr>
-        <w:jc w:val="both"/>
-        <w:rPr>
-          <w:lang w:val="de-DE"/>
-        </w:rPr>
-      </w:pPr>
-      <w:r>
-        <w:rPr>
-          <w:lang w:val="de-DE"/>
-        </w:rPr>
-        <w:t>Der Benutzer muss die Zubereitung gestartet haben</w:t>
-      </w:r>
-    </w:p>
-    <w:p>
-      <w:pPr>
-        <w:jc w:val="left"/>
-        <w:rPr>
-          <w:spacing w:val="-1"/>
-          <w:lang w:val="de-DE" w:eastAsia="x-none"/>
-        </w:rPr>
-      </w:pPr>
-      <w:r>
-        <w:rPr>
-          <w:lang w:val="de-DE"/>
-        </w:rPr>
-        <w:br w:type="page"/>
-      </w:r>
-    </w:p>
-    <w:p>
-      <w:pPr>
-        <w:pStyle w:val="berschrift2"/>
-        <w:rPr>
-          <w:lang w:val="de-DE"/>
-        </w:rPr>
-      </w:pPr>
-      <w:r>
-        <w:rPr>
-          <w:lang w:val="de-DE"/>
-        </w:rPr>
-        <w:lastRenderedPageBreak/>
-        <w:t>Could</w:t>
-      </w:r>
-    </w:p>
-    <w:p>
-      <w:pPr>
-        <w:jc w:val="both"/>
-        <w:rPr>
-          <w:lang w:val="de-DE"/>
-        </w:rPr>
-      </w:pPr>
-      <w:r>
-        <w:rPr>
-          <w:lang w:val="de-DE"/>
-        </w:rPr>
-        <w:t xml:space="preserve">Ich als Benutzer möchte mich in auf der Seite registrieren </w:t>
-      </w:r>
-      <w:r>
-        <w:rPr>
-          <w:lang w:val="de-DE"/>
-        </w:rPr>
-        <w:t>können,</w:t>
-      </w:r>
-      <w:r>
-        <w:rPr>
-          <w:lang w:val="de-DE"/>
-        </w:rPr>
-        <w:t xml:space="preserve"> um auf verschiedene Features der Seite zuzugreifen</w:t>
-      </w:r>
-    </w:p>
-    <w:p>
-      <w:pPr>
-        <w:pStyle w:val="Listenabsatz"/>
-        <w:numPr>
-          <w:ilvl w:val="0"/>
-          <w:numId w:val="26"/>
-        </w:numPr>
-        <w:jc w:val="left"/>
-        <w:rPr>
-          <w:lang w:val="de-DE"/>
-        </w:rPr>
-      </w:pPr>
-      <w:r>
-        <w:rPr>
-          <w:lang w:val="de-DE"/>
-        </w:rPr>
-        <w:t>Eine Loginfunktion muss vorhanden sein</w:t>
-      </w:r>
-    </w:p>
-    <w:p>
-      <w:pPr>
-        <w:pStyle w:val="Listenabsatz"/>
-        <w:numPr>
-          <w:ilvl w:val="0"/>
-          <w:numId w:val="26"/>
-        </w:numPr>
-        <w:jc w:val="left"/>
-        <w:rPr>
-          <w:lang w:val="de-DE"/>
-        </w:rPr>
-      </w:pPr>
-      <w:r>
-        <w:rPr>
-          <w:lang w:val="de-DE"/>
-        </w:rPr>
-        <w:t xml:space="preserve">Um sich </w:t>
-      </w:r>
-      <w:r>
-        <w:rPr>
-          <w:lang w:val="de-DE"/>
-        </w:rPr>
-        <w:t>einzuloggen,</w:t>
-      </w:r>
-      <w:r>
-        <w:rPr>
-          <w:lang w:val="de-DE"/>
-        </w:rPr>
-        <w:t xml:space="preserve"> muss man zuvor registriert sein</w:t>
-      </w:r>
-    </w:p>
-    <w:p>
-      <w:pPr>
-        <w:pStyle w:val="Listenabsatz"/>
-        <w:numPr>
-          <w:ilvl w:val="0"/>
-          <w:numId w:val="26"/>
-        </w:numPr>
-        <w:jc w:val="both"/>
-        <w:rPr>
-          <w:lang w:val="de-DE"/>
-        </w:rPr>
-      </w:pPr>
-      <w:r>
-        <w:rPr>
-          <w:lang w:val="de-DE"/>
-        </w:rPr>
-        <w:t>Zur Registrierung muss der Benutzer einen Benutzernamen und eine Email-Adresse hinterlegen</w:t>
-      </w:r>
-    </w:p>
-    <w:p>
-      <w:pPr>
-        <w:jc w:val="both"/>
-        <w:rPr>
-          <w:lang w:val="de-DE"/>
-        </w:rPr>
-      </w:pPr>
-    </w:p>
-    <w:p>
-      <w:pPr>
-        <w:jc w:val="both"/>
-        <w:rPr>
-          <w:lang w:val="de-DE"/>
-        </w:rPr>
-      </w:pPr>
-      <w:r>
-        <w:rPr>
-          <w:lang w:val="de-DE"/>
-        </w:rPr>
-        <w:t>Ich als Benutzer möchte meine Lieblingscocktails in einer Favoritenliste speichern können, um auf diesen jederzeit schnell zugreifen zu können.</w:t>
-      </w:r>
-    </w:p>
-    <w:p>
-      <w:pPr>
-        <w:pStyle w:val="Listenabsatz"/>
-        <w:numPr>
-          <w:ilvl w:val="0"/>
-          <w:numId w:val="26"/>
-        </w:numPr>
-        <w:jc w:val="left"/>
-        <w:rPr>
-          <w:lang w:val="de-DE"/>
-        </w:rPr>
-      </w:pPr>
-      <w:r>
-        <w:rPr>
-          <w:lang w:val="de-DE"/>
-        </w:rPr>
-        <w:t>Eine Favoritenliste muss eingeblendet sein</w:t>
-      </w:r>
-    </w:p>
-    <w:p>
-      <w:pPr>
-        <w:pStyle w:val="Listenabsatz"/>
-        <w:numPr>
-          <w:ilvl w:val="0"/>
-          <w:numId w:val="26"/>
-        </w:numPr>
-        <w:jc w:val="left"/>
-        <w:rPr>
-          <w:lang w:val="de-DE"/>
-        </w:rPr>
-      </w:pPr>
-      <w:r>
-        <w:rPr>
-          <w:lang w:val="de-DE"/>
-        </w:rPr>
-        <w:t>Eine Funktion zum Hinzufügen in die Favoritenliste muss vorhanden sein</w:t>
-      </w:r>
-    </w:p>
-    <w:p>
-      <w:pPr>
-        <w:pStyle w:val="Listenabsatz"/>
-        <w:numPr>
-          <w:ilvl w:val="0"/>
-          <w:numId w:val="26"/>
-        </w:numPr>
-        <w:jc w:val="left"/>
-        <w:rPr>
-          <w:lang w:val="de-DE"/>
-        </w:rPr>
-      </w:pPr>
-      <w:r>
-        <w:rPr>
-          <w:lang w:val="de-DE"/>
-        </w:rPr>
-        <w:t>Der Benutzer muss eingeloggt sein, um seine eigene Favoritenliste individuell anzuzeigen</w:t>
-      </w:r>
-    </w:p>
-    <w:p>
-      <w:pPr>
-        <w:jc w:val="both"/>
-        <w:rPr>
-          <w:lang w:val="de-DE"/>
-        </w:rPr>
-      </w:pPr>
-    </w:p>
-    <w:p>
-      <w:pPr>
-        <w:jc w:val="both"/>
-        <w:rPr>
-          <w:lang w:val="de-DE"/>
-        </w:rPr>
-      </w:pPr>
-      <w:r>
-        <w:rPr>
-          <w:lang w:val="de-DE"/>
-        </w:rPr>
-        <w:t xml:space="preserve">Ich als Benutzer möchte meine zuletzt aufgerufenen Rezepte in einer Liste gespeichert </w:t>
-      </w:r>
-      <w:r>
-        <w:rPr>
-          <w:lang w:val="de-DE"/>
-        </w:rPr>
-        <w:t>haben,</w:t>
-      </w:r>
-      <w:r>
-        <w:rPr>
-          <w:lang w:val="de-DE"/>
-        </w:rPr>
-        <w:t xml:space="preserve"> um auf diese im Nachhinein erneut zugreifen zu können</w:t>
-      </w:r>
-    </w:p>
-    <w:p>
-      <w:pPr>
-        <w:pStyle w:val="Listenabsatz"/>
-        <w:numPr>
-          <w:ilvl w:val="0"/>
-          <w:numId w:val="26"/>
-        </w:numPr>
-        <w:jc w:val="left"/>
-        <w:rPr>
-          <w:lang w:val="de-DE"/>
-        </w:rPr>
-      </w:pPr>
-      <w:r>
-        <w:rPr>
-          <w:lang w:val="de-DE"/>
-        </w:rPr>
-        <w:t>Anhand der zuletzt aufgerufenen Rezepte soll eine Liste der letzten Rezepte erstellt w</w:t>
-      </w:r>
-      <w:r>
-        <w:rPr>
-          <w:lang w:val="de-DE"/>
-        </w:rPr>
-        <w:t>e</w:t>
-      </w:r>
-      <w:r>
-        <w:rPr>
-          <w:lang w:val="de-DE"/>
-        </w:rPr>
-        <w:t>rden</w:t>
-      </w:r>
-    </w:p>
-    <w:p>
-      <w:pPr>
-        <w:pStyle w:val="Listenabsatz"/>
-        <w:numPr>
-          <w:ilvl w:val="0"/>
-          <w:numId w:val="26"/>
-        </w:numPr>
-        <w:jc w:val="both"/>
-        <w:rPr>
-          <w:lang w:val="de-DE"/>
-        </w:rPr>
-      </w:pPr>
-      <w:r>
-        <w:rPr>
-          <w:lang w:val="de-DE"/>
-        </w:rPr>
-        <w:t>Der Benutzer muss eingeloggt sein, um seine zuletzt benutzten Rezepte individuell anzuzeigen</w:t>
-      </w:r>
-    </w:p>
-    <w:p>
-      <w:pPr>
-        <w:jc w:val="both"/>
-        <w:rPr>
-          <w:lang w:val="de-DE"/>
-        </w:rPr>
-      </w:pPr>
-    </w:p>
-    <w:p>
-      <w:pPr>
-        <w:jc w:val="both"/>
-        <w:rPr>
-          <w:lang w:val="de-DE"/>
-        </w:rPr>
-      </w:pPr>
-      <w:r>
-        <w:rPr>
-          <w:lang w:val="de-DE"/>
-        </w:rPr>
-        <w:t>Ich als Benutzer möchte meine eigens kreierten Cocktails in die Cocktailliste eintragen können, sodass diese auch von anderen Benutzern ausprobiert werden können</w:t>
-      </w:r>
-    </w:p>
-    <w:p>
-      <w:pPr>
-        <w:pStyle w:val="Listenabsatz"/>
-        <w:numPr>
-          <w:ilvl w:val="0"/>
-          <w:numId w:val="26"/>
-        </w:numPr>
-        <w:jc w:val="left"/>
-        <w:rPr>
-          <w:lang w:val="de-DE"/>
-        </w:rPr>
-      </w:pPr>
-      <w:r>
-        <w:rPr>
-          <w:lang w:val="de-DE"/>
-        </w:rPr>
-        <w:t>Eine Funktion zum "einschicken" von eigenen Rezepten muss vorhanden sein</w:t>
-      </w:r>
-    </w:p>
-    <w:p>
-      <w:pPr>
-        <w:pStyle w:val="Listenabsatz"/>
-        <w:numPr>
-          <w:ilvl w:val="0"/>
-          <w:numId w:val="26"/>
-        </w:numPr>
-        <w:jc w:val="both"/>
-        <w:rPr>
-          <w:lang w:val="de-DE"/>
-        </w:rPr>
-      </w:pPr>
-      <w:r>
-        <w:rPr>
-          <w:lang w:val="de-DE"/>
-        </w:rPr>
-        <w:t>Der Benutzer muss eingeloggt sein</w:t>
-      </w:r>
-    </w:p>
-    <w:p>
-      <w:pPr>
-        <w:jc w:val="both"/>
-        <w:rPr>
-          <w:lang w:val="de-DE"/>
-        </w:rPr>
-      </w:pPr>
-    </w:p>
-    <w:p>
-      <w:pPr>
-        <w:jc w:val="both"/>
-        <w:rPr>
-          <w:lang w:val="de-DE"/>
-        </w:rPr>
-      </w:pPr>
-      <w:r>
-        <w:rPr>
-          <w:lang w:val="de-DE"/>
-        </w:rPr>
-        <w:t xml:space="preserve">Ich als Benutzer möchte (evtl. fehlerhafte) Cocktails verbessern können und eventuell Zutaten hinzufügen können, sodass fehlerhafte Rezepte </w:t>
-      </w:r>
-      <w:r>
-        <w:rPr>
-          <w:lang w:val="de-DE"/>
-        </w:rPr>
-        <w:t>richtiggestellt</w:t>
-      </w:r>
-      <w:r>
-        <w:rPr>
-          <w:lang w:val="de-DE"/>
-        </w:rPr>
-        <w:t xml:space="preserve"> w</w:t>
-      </w:r>
-      <w:r>
-        <w:rPr>
-          <w:lang w:val="de-DE"/>
-        </w:rPr>
-        <w:t>e</w:t>
-      </w:r>
-      <w:r>
-        <w:rPr>
-          <w:lang w:val="de-DE"/>
-        </w:rPr>
-        <w:t>rden</w:t>
-      </w:r>
-    </w:p>
-    <w:p>
-      <w:pPr>
-        <w:pStyle w:val="Listenabsatz"/>
-        <w:numPr>
-          <w:ilvl w:val="0"/>
-          <w:numId w:val="26"/>
-        </w:numPr>
-        <w:jc w:val="left"/>
-        <w:rPr>
-          <w:lang w:val="de-DE"/>
-        </w:rPr>
-      </w:pPr>
-      <w:r>
-        <w:rPr>
-          <w:lang w:val="de-DE"/>
-        </w:rPr>
-        <w:t>Ein Reportsystem muss vorhanden sein, in dem der Benutzer Cocktails bemängeln bzw. verbessern kann</w:t>
-      </w:r>
-    </w:p>
-    <w:p>
-      <w:pPr>
-        <w:pStyle w:val="Listenabsatz"/>
-        <w:numPr>
-          <w:ilvl w:val="0"/>
-          <w:numId w:val="26"/>
-        </w:numPr>
-        <w:jc w:val="both"/>
-        <w:rPr>
-          <w:lang w:val="de-DE"/>
-        </w:rPr>
-      </w:pPr>
-      <w:r>
-        <w:rPr>
-          <w:lang w:val="de-DE"/>
-        </w:rPr>
-        <w:t>Ein zu bemängelnder Cocktail muss ausgewählt sein</w:t>
-      </w:r>
-    </w:p>
-    <w:p>
-      <w:pPr>
-        <w:jc w:val="both"/>
-        <w:rPr>
-          <w:lang w:val="de-DE"/>
-        </w:rPr>
-      </w:pPr>
-    </w:p>
-    <w:p>
-      <w:pPr>
-        <w:jc w:val="both"/>
-        <w:rPr>
-          <w:lang w:val="de-DE"/>
-        </w:rPr>
-      </w:pPr>
-      <w:r>
-        <w:rPr>
-          <w:lang w:val="de-DE"/>
-        </w:rPr>
-        <w:t xml:space="preserve">Ich als Benutzer möchte mich in auf der Seite einloggen können, damit ich </w:t>
-      </w:r>
-      <w:r>
-        <w:rPr>
-          <w:lang w:val="de-DE"/>
-        </w:rPr>
-        <w:t>Cocktails</w:t>
-      </w:r>
-      <w:r>
-        <w:rPr>
-          <w:lang w:val="de-DE"/>
-        </w:rPr>
-        <w:t xml:space="preserve"> hinzufügen kann</w:t>
-      </w:r>
-    </w:p>
-    <w:p>
-      <w:pPr>
-        <w:pStyle w:val="Listenabsatz"/>
-        <w:numPr>
-          <w:ilvl w:val="0"/>
-          <w:numId w:val="26"/>
-        </w:numPr>
-        <w:jc w:val="both"/>
-        <w:rPr>
-          <w:lang w:val="de-DE"/>
-        </w:rPr>
-      </w:pPr>
-      <w:r>
-        <w:rPr>
-          <w:lang w:val="de-DE"/>
-        </w:rPr>
-        <w:t>Der Benutzer muss seine E-Mail bestätigt haben</w:t>
-      </w:r>
-    </w:p>
-    <w:p>
-      <w:pPr>
-        <w:jc w:val="both"/>
-        <w:rPr>
-          <w:lang w:val="de-DE"/>
-        </w:rPr>
-      </w:pPr>
-    </w:p>
-    <w:p>
-      <w:pPr>
-        <w:jc w:val="both"/>
-        <w:rPr>
-          <w:lang w:val="de-DE"/>
-        </w:rPr>
-      </w:pPr>
-      <w:r>
-        <w:rPr>
-          <w:lang w:val="de-DE"/>
-        </w:rPr>
-        <w:t xml:space="preserve">Ich als Benutzer möchte sehen, </w:t>
-      </w:r>
-      <w:r>
-        <w:rPr>
-          <w:lang w:val="de-DE"/>
-        </w:rPr>
-        <w:t>wie viele</w:t>
-      </w:r>
-      <w:r>
-        <w:rPr>
-          <w:lang w:val="de-DE"/>
-        </w:rPr>
-        <w:t xml:space="preserve"> Kalorien das Rezept hat, damit ich diese in meinen Kalorientagebuch aufnehmen kann</w:t>
-      </w:r>
-    </w:p>
-    <w:p>
-      <w:pPr>
-        <w:pStyle w:val="Listenabsatz"/>
-        <w:numPr>
-          <w:ilvl w:val="0"/>
-          <w:numId w:val="26"/>
-        </w:numPr>
-        <w:jc w:val="left"/>
-        <w:rPr>
-          <w:lang w:val="de-DE"/>
-        </w:rPr>
-      </w:pPr>
-      <w:r>
-        <w:rPr>
-          <w:lang w:val="de-DE"/>
-        </w:rPr>
-        <w:t>Zu jeder Zutat muss eine Kalorien Angaben hinterlegt sein</w:t>
-      </w:r>
-    </w:p>
-    <w:p>
-      <w:pPr>
-        <w:pStyle w:val="Listenabsatz"/>
-        <w:numPr>
-          <w:ilvl w:val="0"/>
-          <w:numId w:val="26"/>
-        </w:numPr>
-        <w:jc w:val="both"/>
-        <w:rPr>
-          <w:lang w:val="de-DE"/>
-        </w:rPr>
-      </w:pPr>
-      <w:r>
-        <w:rPr>
-          <w:lang w:val="de-DE"/>
-        </w:rPr>
-        <w:t xml:space="preserve">Auf der Rezepthauptseite muss die Gesamtkalorienanzahl anhand der Zutaten angezeigt </w:t>
-      </w:r>
-      <w:r>
-        <w:rPr>
-          <w:lang w:val="de-DE"/>
-        </w:rPr>
-        <w:t>w</w:t>
-      </w:r>
-      <w:r>
-        <w:rPr>
-          <w:lang w:val="de-DE"/>
-        </w:rPr>
-        <w:t>e</w:t>
-      </w:r>
-      <w:r>
-        <w:rPr>
-          <w:lang w:val="de-DE"/>
-        </w:rPr>
-        <w:t>rden</w:t>
-      </w:r>
-      <w:r>
-        <w:rPr>
-          <w:lang w:val="de-DE"/>
-        </w:rPr>
-        <w:t>.</w:t>
-      </w:r>
-    </w:p>
-    <w:p>
-      <w:pPr>
-        <w:jc w:val="both"/>
-        <w:rPr>
-          <w:lang w:val="de-DE"/>
-        </w:rPr>
-      </w:pPr>
-    </w:p>
-    <w:p>
-      <w:pPr>
-        <w:pStyle w:val="berschrift1"/>
-        <w:rPr>
-          <w:rStyle w:val="SchwacherVerweis"/>
-          <w:lang w:val="de-DE"/>
-        </w:rPr>
-      </w:pPr>
-      <w:r>
-        <w:rPr>
-          <w:rStyle w:val="SchwacherVerweis"/>
-          <w:lang w:val="de-DE"/>
-        </w:rPr>
-        <w:t>Methoden</w:t>
-      </w:r>
-    </w:p>
-    <w:p>
-      <w:pPr>
-        <w:pStyle w:val="berschrift2"/>
-        <w:rPr>
-          <w:lang w:val="de-DE"/>
-        </w:rPr>
-      </w:pPr>
-      <w:r>
-        <w:rPr>
-          <w:lang w:val="de-DE"/>
-        </w:rPr>
-        <w:t>MongoDB</w:t>
-      </w:r>
-    </w:p>
-    <w:p>
-      <w:pPr>
-        <w:jc w:val="both"/>
-        <w:rPr>
-          <w:lang w:val="de-DE"/>
-        </w:rPr>
-      </w:pPr>
-      <w:r>
-        <w:rPr>
-          <w:lang w:val="de-DE"/>
-        </w:rPr>
-        <w:t>Für die anzubindende Datenbank, die die Nutzerverwaltung übernehmen soll und</w:t>
-      </w:r>
-      <w:r>
-        <w:rPr>
-          <w:lang w:val="de-DE"/>
-        </w:rPr>
-        <w:t xml:space="preserve"> in welcher die Rezepte hinterlegt werden sollen, fiel d</w:t>
-      </w:r>
-      <w:r>
-        <w:rPr>
-          <w:lang w:val="de-DE"/>
-        </w:rPr>
-        <w:t xml:space="preserve">ie gemeinsame Entscheidung auf MongoDB, weil </w:t>
-      </w:r>
-      <w:r>
-        <w:rPr>
-          <w:lang w:val="de-DE"/>
-        </w:rPr>
-        <w:t>ein G</w:t>
-      </w:r>
-      <w:r>
-        <w:rPr>
-          <w:lang w:val="de-DE"/>
-        </w:rPr>
-        <w:t xml:space="preserve">ruppenmitglied hier bereits Erfahrung </w:t>
-      </w:r>
-      <w:r>
-        <w:rPr>
-          <w:lang w:val="de-DE"/>
-        </w:rPr>
-        <w:t>vorzuweisen hatte und es außerdem Vorteile bezüglich einfacheren Handlings bietet.</w:t>
-      </w:r>
-      <w:r>
-        <w:rPr>
-          <w:lang w:val="de-DE"/>
-        </w:rPr>
-        <w:t xml:space="preserve"> </w:t>
-      </w:r>
-    </w:p>
-    <w:p>
-      <w:pPr>
-        <w:jc w:val="both"/>
-        <w:rPr>
-          <w:lang w:val="de-DE"/>
-        </w:rPr>
-      </w:pPr>
-    </w:p>
-    <w:p>
-      <w:pPr>
-        <w:pStyle w:val="berschrift2"/>
-      </w:pPr>
-      <w:r>
-        <w:t>Node.js, Express.js</w:t>
-      </w:r>
-    </w:p>
-    <w:p>
-      <w:pPr>
-        <w:jc w:val="both"/>
-      </w:pPr>
-      <w:r>
-        <w:rPr>
-          <w:lang w:val="de-DE"/>
-        </w:rPr>
-        <w:t xml:space="preserve">Für die Realisierung des Webservers der dann die Anwendung letztlich zur Verfügung stellt wurde festgelegt node.js in Kombination mit express.js zu verwenden. Dies bietet aus Sicht des Teams den Vorteil, dass der Webserver samt Anwendung einfach portierbar ist. </w:t>
-      </w:r>
-      <w:r>
-        <w:t>Außerdem XXX</w:t>
-      </w:r>
-    </w:p>
-    <w:p>
-      <w:pPr>
-        <w:jc w:val="both"/>
-      </w:pPr>
-    </w:p>
-    <w:p>
-      <w:pPr>
-        <w:jc w:val="both"/>
-      </w:pPr>
-    </w:p>
-    <w:p>
-      <w:pPr>
-        <w:pStyle w:val="berschrift2"/>
-      </w:pPr>
-      <w:r>
-        <w:t>React.js</w:t>
-      </w:r>
-    </w:p>
-    <w:p>
-      <w:pPr>
-        <w:jc w:val="both"/>
-        <w:rPr>
-          <w:lang w:val="de-DE"/>
-        </w:rPr>
-      </w:pPr>
-      <w:r>
-        <w:rPr>
-          <w:lang w:val="de-DE"/>
-        </w:rPr>
-        <w:t xml:space="preserve">Für die Entwicklung im Frontend hat sich </w:t>
-      </w:r>
-      <w:r>
-        <w:rPr>
-          <w:lang w:val="de-DE"/>
-        </w:rPr>
-        <w:t>React.js</w:t>
-      </w:r>
-      <w:r>
-        <w:rPr>
-          <w:lang w:val="de-DE"/>
-        </w:rPr>
-        <w:t xml:space="preserve"> als geeignet erwiesen. </w:t>
-      </w:r>
-      <w:r>
-        <w:rPr>
-          <w:lang w:val="de-DE"/>
-        </w:rPr>
-        <w:t xml:space="preserve">Da dies als einsteigerfreundlicher gilt und </w:t>
-      </w:r>
-      <w:r>
-        <w:rPr>
-          <w:lang w:val="de-DE"/>
-        </w:rPr>
-        <w:t>aufgrund der wenigen Erfahrung in der Gruppe bezüglich Web-Entwicklung war es klar, dass die Lernkurve an dieser Stelle nicht zu steil sein sollte. Außerdem gestattet es, dass es unterschiedliche Bibliotheken und Frameworks noch zusätzlich angebunden werden können.</w:t>
-      </w:r>
-    </w:p>
-    <w:p>
-      <w:pPr>
-        <w:jc w:val="both"/>
-        <w:rPr>
-          <w:lang w:val="de-DE"/>
-        </w:rPr>
-      </w:pPr>
-    </w:p>
-    <w:p>
-      <w:pPr>
-        <w:pStyle w:val="berschrift2"/>
-        <w:rPr>
-          <w:lang w:val="de-DE"/>
-        </w:rPr>
-      </w:pPr>
-      <w:r>
-        <w:rPr>
-          <w:lang w:val="de-DE"/>
-        </w:rPr>
-        <w:t>Hosting</w:t>
-      </w:r>
-    </w:p>
-    <w:p>
-      <w:pPr>
-        <w:jc w:val="left"/>
-        <w:rPr>
-          <w:lang w:val="de-DE"/>
-        </w:rPr>
-      </w:pPr>
-      <w:r>
-        <w:rPr>
-          <w:lang w:val="de-DE"/>
-        </w:rPr>
-        <w:t>Aufgrund von guten Erfahrungen in der Vergangenheit wurde sich f</w:t>
-      </w:r>
-      <w:r>
-        <w:rPr>
-          <w:lang w:val="de-DE"/>
-        </w:rPr>
-        <w:t xml:space="preserve">ür das Hosting </w:t>
-      </w:r>
-      <w:r>
-        <w:rPr>
-          <w:lang w:val="de-DE"/>
-        </w:rPr>
-        <w:t xml:space="preserve">auf </w:t>
-      </w:r>
-      <w:r>
-        <w:rPr>
-          <w:lang w:val="de-DE"/>
-        </w:rPr>
-        <w:t xml:space="preserve">eine Lösung über Amazon-AWS </w:t>
-      </w:r>
-      <w:r>
-        <w:rPr>
-          <w:lang w:val="de-DE"/>
-        </w:rPr>
-        <w:t>geeinigt</w:t>
-      </w:r>
-      <w:r>
-        <w:rPr>
-          <w:lang w:val="de-DE"/>
-        </w:rPr>
-        <w:t xml:space="preserve">. </w:t>
-      </w:r>
-      <w:r>
-        <w:rPr>
-          <w:lang w:val="de-DE"/>
-        </w:rPr>
-        <w:t xml:space="preserve">Dies bietet Vorteile durch seine Einfachheit und außerdem ist an diesem Punkt bereits Erfahrung vorhanden, da dies im Rahmen der Übungen zur Vorlesung bereits behandelt wurde. Ebenfalls steht uns hierfür ein </w:t>
-      </w:r>
-      <w:r>
-        <w:rPr>
-          <w:lang w:val="de-DE"/>
-        </w:rPr>
-        <w:t xml:space="preserve">ausreichendes Guthaben zur Verfügung, so dass hier </w:t>
-      </w:r>
-      <w:r>
-        <w:rPr>
-          <w:lang w:val="de-DE"/>
-        </w:rPr>
-        <w:t>keine Kosten für uns entstehen.</w:t>
-      </w:r>
-    </w:p>
-    <w:p>
-      <w:pPr>
-        <w:pStyle w:val="berschrift1"/>
-      </w:pPr>
-      <w:r>
-        <w:t>Referenzen</w:t>
-      </w:r>
-    </w:p>
-    <w:p>
-      <w:pPr>
-        <w:jc w:val="both"/>
-      </w:pPr>
-    </w:p>
-    <w:p>
-      <w:pPr>
-        <w:pStyle w:val="references"/>
-        <w:ind w:left="354" w:hanging="354"/>
-      </w:pPr>
-      <w:r>
-        <w:t xml:space="preserve">Thermomix by “Vorwerk, 1883”, </w:t>
-      </w:r>
-      <w:r>
-        <w:t>https://www.vorwerk.com</w:t>
-      </w:r>
-    </w:p>
-    <w:p>
-      <w:pPr>
-        <w:pStyle w:val="references"/>
-        <w:ind w:left="354" w:hanging="354"/>
-      </w:pPr>
-      <w:r>
-        <w:t xml:space="preserve">MongoDB 11. Feb 2009, </w:t>
-      </w:r>
-      <w:r>
-        <w:t>https://www.mongodb.com</w:t>
-      </w:r>
-    </w:p>
-    <w:p>
-      <w:pPr>
-        <w:pStyle w:val="references"/>
-        <w:ind w:left="354" w:hanging="354"/>
-        <w:rPr>
-          <w:lang w:val="de-DE"/>
-        </w:rPr>
-      </w:pPr>
-      <w:r>
-        <w:rPr>
-          <w:lang w:val="de-DE"/>
-        </w:rPr>
-        <w:t>Node.js 27. Mai 2009, https://nodejs.org</w:t>
-      </w:r>
-    </w:p>
-    <w:p>
-      <w:pPr>
-        <w:pStyle w:val="references"/>
-        <w:ind w:left="354" w:hanging="354"/>
-      </w:pPr>
-      <w:r>
-        <w:t xml:space="preserve">Express.js 16. November 2010, </w:t>
-      </w:r>
-      <w:r>
-        <w:t>https://expressjs.com</w:t>
-      </w:r>
-    </w:p>
-    <w:p>
-      <w:pPr>
-        <w:pStyle w:val="references"/>
-        <w:ind w:left="354" w:hanging="354"/>
-      </w:pPr>
-      <w:r>
-        <w:t xml:space="preserve">React.js, 2013, </w:t>
-      </w:r>
-      <w:r>
-        <w:t>https://reactjs.org/</w:t>
-      </w:r>
-    </w:p>
-    <w:p>
-      <w:pPr>
-        <w:pStyle w:val="references"/>
-        <w:ind w:left="354" w:hanging="354"/>
-      </w:pPr>
-      <w:r>
-        <w:t xml:space="preserve">Amazon Web Services 2006, </w:t>
-      </w:r>
-      <w:r>
-        <w:t>https://aws.amazon.com</w:t>
-      </w:r>
-    </w:p>
-    <w:p>
-      <w:pPr>
-        <w:jc w:val="both"/>
-      </w:pPr>
     </w:p>
     <w:sectPr>
       <w:type w:val="continuous"/>
@@ -8772,12 +9096,6 @@
 </file>
 
 <file path=customXml/item1.xml><?xml version="1.0" encoding="utf-8"?>
-<p:properties xmlns:p="http://schemas.microsoft.com/office/2006/metadata/properties" xmlns:xsi="http://www.w3.org/2001/XMLSchema-instance" xmlns:pc="http://schemas.microsoft.com/office/infopath/2007/PartnerControls">
-  <documentManagement/>
-</p:properties>
-</file>
-
-<file path=customXml/item2.xml><?xml version="1.0" encoding="utf-8"?>
 <?mso-contentType ?>
 <FormTemplates xmlns="http://schemas.microsoft.com/sharepoint/v3/contenttype/forms">
   <Display>DocumentLibraryForm</Display>
@@ -8786,7 +9104,17 @@
 </FormTemplates>
 </file>
 
+<file path=customXml/item2.xml><?xml version="1.0" encoding="utf-8"?>
+<p:properties xmlns:p="http://schemas.microsoft.com/office/2006/metadata/properties" xmlns:xsi="http://www.w3.org/2001/XMLSchema-instance" xmlns:pc="http://schemas.microsoft.com/office/infopath/2007/PartnerControls">
+  <documentManagement/>
+</p:properties>
+</file>
+
 <file path=customXml/item3.xml><?xml version="1.0" encoding="utf-8"?>
+<b:Sources xmlns:b="http://schemas.openxmlformats.org/officeDocument/2006/bibliography" xmlns="http://schemas.openxmlformats.org/officeDocument/2006/bibliography" SelectedStyle="\APA.XSL" StyleName="APA"/>
+</file>
+
+<file path=customXml/item4.xml><?xml version="1.0" encoding="utf-8"?>
 <ct:contentTypeSchema xmlns:ct="http://schemas.microsoft.com/office/2006/metadata/contentType" xmlns:ma="http://schemas.microsoft.com/office/2006/metadata/properties/metaAttributes" ct:_="" ma:_="" ma:contentTypeName="Dokument" ma:contentTypeID="0x010100EDB72CF5EFEB1C45BBDC9C91F0C79FE7" ma:contentTypeVersion="2" ma:contentTypeDescription="Ein neues Dokument erstellen." ma:contentTypeScope="" ma:versionID="2f45c8c596ede0cda64c87fa17b9b04c">
   <xsd:schema xmlns:xsd="http://www.w3.org/2001/XMLSchema" xmlns:xs="http://www.w3.org/2001/XMLSchema" xmlns:p="http://schemas.microsoft.com/office/2006/metadata/properties" xmlns:ns3="064f6c6b-88aa-4033-9257-63705d27202b" targetNamespace="http://schemas.microsoft.com/office/2006/metadata/properties" ma:root="true" ma:fieldsID="2fdf038b78844154b91f863fbf6a3a40" ns3:_="">
     <xsd:import namespace="064f6c6b-88aa-4033-9257-63705d27202b"/>
@@ -8918,11 +9246,15 @@
 </ct:contentTypeSchema>
 </file>
 
-<file path=customXml/item4.xml><?xml version="1.0" encoding="utf-8"?>
-<b:Sources xmlns:b="http://schemas.openxmlformats.org/officeDocument/2006/bibliography" xmlns="http://schemas.openxmlformats.org/officeDocument/2006/bibliography" SelectedStyle="\APA.XSL" StyleName="APA"/>
+<file path=customXml/itemProps1.xml><?xml version="1.0" encoding="utf-8"?>
+<ds:datastoreItem xmlns:ds="http://schemas.openxmlformats.org/officeDocument/2006/customXml" ds:itemID="{576F47CD-D51F-4406-A431-4F44CF91A895}">
+  <ds:schemaRefs>
+    <ds:schemaRef ds:uri="http://schemas.microsoft.com/sharepoint/v3/contenttype/forms"/>
+  </ds:schemaRefs>
+</ds:datastoreItem>
 </file>
 
-<file path=customXml/itemProps1.xml><?xml version="1.0" encoding="utf-8"?>
+<file path=customXml/itemProps2.xml><?xml version="1.0" encoding="utf-8"?>
 <ds:datastoreItem xmlns:ds="http://schemas.openxmlformats.org/officeDocument/2006/customXml" ds:itemID="{8A1383C3-ACC6-411C-84BC-0DDAC8102D23}">
   <ds:schemaRefs>
     <ds:schemaRef ds:uri="http://schemas.microsoft.com/office/2006/metadata/properties"/>
@@ -8931,15 +9263,15 @@
 </ds:datastoreItem>
 </file>
 
-<file path=customXml/itemProps2.xml><?xml version="1.0" encoding="utf-8"?>
-<ds:datastoreItem xmlns:ds="http://schemas.openxmlformats.org/officeDocument/2006/customXml" ds:itemID="{576F47CD-D51F-4406-A431-4F44CF91A895}">
+<file path=customXml/itemProps3.xml><?xml version="1.0" encoding="utf-8"?>
+<ds:datastoreItem xmlns:ds="http://schemas.openxmlformats.org/officeDocument/2006/customXml" ds:itemID="{2783385B-2300-4265-9B21-EF466DD7C218}">
   <ds:schemaRefs>
-    <ds:schemaRef ds:uri="http://schemas.microsoft.com/sharepoint/v3/contenttype/forms"/>
+    <ds:schemaRef ds:uri="http://schemas.openxmlformats.org/officeDocument/2006/bibliography"/>
   </ds:schemaRefs>
 </ds:datastoreItem>
 </file>
 
-<file path=customXml/itemProps3.xml><?xml version="1.0" encoding="utf-8"?>
+<file path=customXml/itemProps4.xml><?xml version="1.0" encoding="utf-8"?>
 <ds:datastoreItem xmlns:ds="http://schemas.openxmlformats.org/officeDocument/2006/customXml" ds:itemID="{2CE3E002-8755-4BDD-95F3-698BE6226B0F}">
   <ds:schemaRefs>
     <ds:schemaRef ds:uri="http://schemas.microsoft.com/office/2006/metadata/contentType"/>
@@ -8955,12 +9287,4 @@
     <ds:schemaRef ds:uri="http://schemas.microsoft.com/internal/obd"/>
   </ds:schemaRefs>
 </ds:datastoreItem>
-</file>
-
-<file path=customXml/itemProps4.xml><?xml version="1.0" encoding="utf-8"?>
-<ds:datastoreItem xmlns:ds="http://schemas.openxmlformats.org/officeDocument/2006/customXml" ds:itemID="{2783385B-2300-4265-9B21-EF466DD7C218}">
-  <ds:schemaRefs>
-    <ds:schemaRef ds:uri="http://schemas.openxmlformats.org/officeDocument/2006/bibliography"/>
-  </ds:schemaRefs>
-</ds:datastoreItem>
 </file>
--- a/sys-doc/TeamBlau_Technical_Report_inProgress.docx
+++ b/sys-doc/TeamBlau_Technical_Report_inProgress.docx
@@ -4738,21 +4738,19 @@
         <w:rPr>
           <w:lang w:val="de-DE"/>
         </w:rPr>
-        <w:t xml:space="preserve">. Ist das Session-Token nicht vorhanden oder sendet die </w:t>
-      </w:r>
-      <w:proofErr w:type="spellStart"/>
-      <w:r>
-        <w:rPr>
-          <w:lang w:val="de-DE"/>
-        </w:rPr>
-        <w:t>Anwenung</w:t>
-      </w:r>
-      <w:proofErr w:type="spellEnd"/>
-      <w:r>
-        <w:rPr>
-          <w:lang w:val="de-DE"/>
-        </w:rPr>
-        <w:t xml:space="preserve"> ein falsches Session-Token, so wird </w:t>
+        <w:t>. Ist das Session-Token nicht vorhanden oder sendet die Anwen</w:t>
+      </w:r>
+      <w:r>
+        <w:rPr>
+          <w:lang w:val="de-DE"/>
+        </w:rPr>
+        <w:t>d</w:t>
+      </w:r>
+      <w:r>
+        <w:rPr>
+          <w:lang w:val="de-DE"/>
+        </w:rPr>
+        <w:t xml:space="preserve">ung ein falsches Session-Token, so wird </w:t>
       </w:r>
       <w:proofErr w:type="spellStart"/>
       <w:r>
@@ -4766,325 +4764,376 @@
         <w:rPr>
           <w:lang w:val="de-DE"/>
         </w:rPr>
+        <w:t xml:space="preserve"> z</w:t>
+      </w:r>
+      <w:r>
+        <w:rPr>
+          <w:lang w:val="de-DE"/>
+        </w:rPr>
+        <w:t>u</w:t>
+      </w:r>
+      <w:r>
+        <w:rPr>
+          <w:lang w:val="de-DE"/>
+        </w:rPr>
+        <w:t>rückgesendet.</w:t>
+      </w:r>
+    </w:p>
+    <w:p>
+      <w:pPr>
+        <w:jc w:val="both"/>
+        <w:rPr>
+          <w:lang w:val="de-DE"/>
+        </w:rPr>
+      </w:pPr>
+    </w:p>
+    <w:p>
+      <w:pPr>
+        <w:pStyle w:val="berschrift2"/>
+        <w:rPr>
+          <w:lang w:val="de-DE"/>
+        </w:rPr>
+      </w:pPr>
+      <w:r>
+        <w:rPr>
+          <w:lang w:val="de-DE"/>
+        </w:rPr>
+        <w:t>RegisterNewUser</w:t>
+      </w:r>
+    </w:p>
+    <w:p>
+      <w:pPr>
+        <w:jc w:val="both"/>
+        <w:rPr>
+          <w:lang w:val="de-DE"/>
+        </w:rPr>
+      </w:pPr>
+      <w:r>
+        <w:rPr>
+          <w:lang w:val="de-DE"/>
+        </w:rPr>
+        <w:t xml:space="preserve">Für eine einfache Mehrbenutzerbedienung ist </w:t>
+      </w:r>
+      <w:proofErr w:type="gramStart"/>
+      <w:r>
+        <w:rPr>
+          <w:lang w:val="de-DE"/>
+        </w:rPr>
+        <w:t>natürlich ebenfalls</w:t>
+      </w:r>
+      <w:proofErr w:type="gramEnd"/>
+      <w:r>
+        <w:rPr>
+          <w:lang w:val="de-DE"/>
+        </w:rPr>
+        <w:t xml:space="preserve"> eine Registrierungsfunktion nötig, damit auch neue Nutzer die entsprechenden Funktionen der Anwendung nutzen können. </w:t>
+      </w:r>
+      <w:r>
+        <w:rPr>
+          <w:lang w:val="de-DE"/>
+        </w:rPr>
+        <w:t xml:space="preserve">Die entsprechende Schnittstelle prüft zunächst, ob das </w:t>
+      </w:r>
+      <w:proofErr w:type="spellStart"/>
+      <w:r>
+        <w:rPr>
+          <w:lang w:val="de-DE"/>
+        </w:rPr>
+        <w:t>eingebene</w:t>
+      </w:r>
+      <w:proofErr w:type="spellEnd"/>
+      <w:r>
+        <w:rPr>
+          <w:lang w:val="de-DE"/>
+        </w:rPr>
+        <w:t xml:space="preserve"> Passwort und die Passwort-Bestätigung übereinstimmen. </w:t>
+      </w:r>
+      <w:r>
+        <w:rPr>
+          <w:lang w:val="de-DE"/>
+        </w:rPr>
+        <w:t xml:space="preserve">Ist dies der Fall, so werden anschließend die Sicherheitsrichtlinien bezüglich der Mindestlänge von 8 Zeichen und dem Vorhandensein von jeweils mindestens einer Ziffer und mindestens einem Sonderzeichen geprüft. Für die entsprechenden Prüfungen wurde ein kleiner </w:t>
+      </w:r>
+      <w:proofErr w:type="spellStart"/>
+      <w:r>
+        <w:rPr>
+          <w:lang w:val="de-DE"/>
+        </w:rPr>
+        <w:t>Regex</w:t>
+      </w:r>
+      <w:proofErr w:type="spellEnd"/>
+      <w:r>
+        <w:rPr>
+          <w:lang w:val="de-DE"/>
+        </w:rPr>
+        <w:t xml:space="preserve"> geschrieben. Erfüllt das eingegebene Passwort alle Kriterien, so wird als nächstes </w:t>
+      </w:r>
+      <w:proofErr w:type="gramStart"/>
+      <w:r>
+        <w:rPr>
+          <w:lang w:val="de-DE"/>
+        </w:rPr>
+        <w:t>geprüft</w:t>
+      </w:r>
+      <w:proofErr w:type="gramEnd"/>
+      <w:r>
+        <w:rPr>
+          <w:lang w:val="de-DE"/>
+        </w:rPr>
+        <w:t xml:space="preserve"> ob der eingegebene Nutzername bereits in der Datenbank vorhanden ist. Sollte der Nutzer bereits existieren oder das Passwort die Sicherheitskriterien nicht erfüllen, so wird eine Antwort mit entsprechendem Fehlertext zurückgesendet. Wurde eine gültige Anfrage gestellt, so wird ein neuer Datensatz mit den eingegebenen Daten angelegt.</w:t>
+      </w:r>
+    </w:p>
+    <w:p>
+      <w:pPr>
+        <w:jc w:val="both"/>
+        <w:rPr>
+          <w:lang w:val="de-DE"/>
+        </w:rPr>
+      </w:pPr>
+    </w:p>
+    <w:p>
+      <w:pPr>
+        <w:pStyle w:val="berschrift2"/>
+        <w:rPr>
+          <w:lang w:val="de-DE"/>
+        </w:rPr>
+      </w:pPr>
+      <w:r>
+        <w:rPr>
+          <w:lang w:val="de-DE"/>
+        </w:rPr>
+        <w:t>Favoriten</w:t>
+      </w:r>
+    </w:p>
+    <w:p>
+      <w:pPr>
+        <w:jc w:val="both"/>
+        <w:rPr>
+          <w:lang w:val="de-DE"/>
+        </w:rPr>
+      </w:pPr>
+      <w:r>
+        <w:rPr>
+          <w:lang w:val="de-DE"/>
+        </w:rPr>
+        <w:t xml:space="preserve">Für die favorisierten Cocktails eines jeden Nutzers ist im jeweiligen Datensatz des Nutzers ein Array hinterlegt, welches die entsprechenden Objekt-IDs der Cocktails beinhaltet. </w:t>
+      </w:r>
+    </w:p>
+    <w:p>
+      <w:pPr>
+        <w:jc w:val="both"/>
+        <w:rPr>
+          <w:lang w:val="de-DE"/>
+        </w:rPr>
+      </w:pPr>
+      <w:r>
+        <w:rPr>
+          <w:lang w:val="de-DE"/>
+        </w:rPr>
+        <w:t xml:space="preserve">Für das Abfragen der Cocktails muss die Anwendung wieder das Session-Token des jeweiligen Nutzers senden und die entsprechende API-Schnittstelle prüft </w:t>
+      </w:r>
+      <w:proofErr w:type="gramStart"/>
+      <w:r>
+        <w:rPr>
+          <w:lang w:val="de-DE"/>
+        </w:rPr>
+        <w:t>zunächst</w:t>
+      </w:r>
+      <w:proofErr w:type="gramEnd"/>
+      <w:r>
+        <w:rPr>
+          <w:lang w:val="de-DE"/>
+        </w:rPr>
+        <w:t xml:space="preserve"> ob das Session-Token gültig ist. Anschließend werden für diesen Nutzer</w:t>
+      </w:r>
+      <w:r>
+        <w:rPr>
+          <w:lang w:val="de-DE"/>
+        </w:rPr>
+        <w:t xml:space="preserve"> mittels der Objekt-IDs aus seinem Datensatz die Daten zu den entsprechenden Cocktails abgefragt. Da jedes Abfragen eines Cocktails ein asynchroner Aufruf ist und die komplette Ausführung aller Abfragen für das Sammeln der entsprechenden Daten nötig war, musste hier ein </w:t>
+      </w:r>
+      <w:r>
+        <w:rPr>
+          <w:lang w:val="de-DE"/>
+        </w:rPr>
+        <w:t>„</w:t>
+      </w:r>
+      <w:proofErr w:type="spellStart"/>
+      <w:r>
+        <w:rPr>
+          <w:lang w:val="de-DE"/>
+        </w:rPr>
+        <w:t>Promise.all</w:t>
+      </w:r>
+      <w:proofErr w:type="spellEnd"/>
+      <w:r>
+        <w:rPr>
+          <w:lang w:val="de-DE"/>
+        </w:rPr>
+        <w:t xml:space="preserve">“-Aufruf erfolgen, damit die Methode an dieser Stelle </w:t>
+      </w:r>
+      <w:proofErr w:type="gramStart"/>
+      <w:r>
+        <w:rPr>
+          <w:lang w:val="de-DE"/>
+        </w:rPr>
+        <w:t>solange</w:t>
+      </w:r>
+      <w:proofErr w:type="gramEnd"/>
+      <w:r>
+        <w:rPr>
+          <w:lang w:val="de-DE"/>
+        </w:rPr>
+        <w:t xml:space="preserve"> wartet, bis alle asynchronen Aufrufe beendet sind. Anschließend werden die entsprechenden Cocktails als JSON zurückgegeben.</w:t>
+      </w:r>
+    </w:p>
+    <w:p>
+      <w:pPr>
+        <w:jc w:val="both"/>
+        <w:rPr>
+          <w:lang w:val="de-DE"/>
+        </w:rPr>
+      </w:pPr>
+      <w:r>
+        <w:rPr>
+          <w:lang w:val="de-DE"/>
+        </w:rPr>
+        <w:t>Für das Favorisieren/</w:t>
+      </w:r>
+      <w:proofErr w:type="spellStart"/>
+      <w:r>
+        <w:rPr>
+          <w:lang w:val="de-DE"/>
+        </w:rPr>
+        <w:t>Entfavorisieren</w:t>
+      </w:r>
+      <w:proofErr w:type="spellEnd"/>
+      <w:r>
+        <w:rPr>
+          <w:lang w:val="de-DE"/>
+        </w:rPr>
+        <w:t xml:space="preserve"> eines Cocktails wurde ebenfalls eine Schnittstelle geschaffen, die den Cocktail in das entsprechende Feld des Nutzerdatensatzes einträgt, falls </w:t>
+      </w:r>
+      <w:proofErr w:type="gramStart"/>
+      <w:r>
+        <w:rPr>
+          <w:lang w:val="de-DE"/>
+        </w:rPr>
+        <w:t>dieser  noch</w:t>
+      </w:r>
+      <w:proofErr w:type="gramEnd"/>
+      <w:r>
+        <w:rPr>
+          <w:lang w:val="de-DE"/>
+        </w:rPr>
+        <w:t xml:space="preserve"> nicht vorhanden ist und ihn entfernt, falls er bereits vorhanden ist.</w:t>
+      </w:r>
+    </w:p>
+    <w:p>
+      <w:pPr>
+        <w:jc w:val="both"/>
+        <w:rPr>
+          <w:lang w:val="de-DE"/>
+        </w:rPr>
+      </w:pPr>
+    </w:p>
+    <w:p>
+      <w:pPr>
+        <w:pStyle w:val="berschrift2"/>
+        <w:rPr>
+          <w:lang w:val="de-DE"/>
+        </w:rPr>
+      </w:pPr>
+      <w:r>
+        <w:rPr>
+          <w:lang w:val="de-DE"/>
+        </w:rPr>
+        <w:t>Cocktailliste</w:t>
+      </w:r>
+    </w:p>
+    <w:p>
+      <w:pPr>
+        <w:jc w:val="both"/>
+        <w:rPr>
+          <w:color w:val="000000" w:themeColor="text1"/>
+          <w:lang w:val="de-DE"/>
+        </w:rPr>
+      </w:pPr>
+      <w:r>
+        <w:rPr>
+          <w:lang w:val="de-DE"/>
+        </w:rPr>
+        <w:t xml:space="preserve">Um die Cocktailliste </w:t>
+      </w:r>
+      <w:r>
+        <w:rPr>
+          <w:lang w:val="de-DE"/>
+        </w:rPr>
+        <w:t xml:space="preserve">im Frontend darzustellen, muss diese vom Backend ins Frontend übertragen werden. </w:t>
+      </w:r>
+      <w:r>
+        <w:rPr>
+          <w:lang w:val="de-DE"/>
+        </w:rPr>
+        <w:t xml:space="preserve">Dazu </w:t>
+      </w:r>
+      <w:r>
+        <w:rPr>
+          <w:lang w:val="de-DE"/>
+        </w:rPr>
+        <w:t>wird die vom Backend bereitgestellt API genutzt.</w:t>
+      </w:r>
+      <w:r>
+        <w:rPr>
+          <w:lang w:val="de-DE"/>
+        </w:rPr>
         <w:t xml:space="preserve"> </w:t>
       </w:r>
-      <w:proofErr w:type="spellStart"/>
-      <w:r>
-        <w:rPr>
-          <w:lang w:val="de-DE"/>
-        </w:rPr>
-        <w:t>zürückgesendet</w:t>
-      </w:r>
-      <w:proofErr w:type="spellEnd"/>
-      <w:r>
-        <w:rPr>
-          <w:lang w:val="de-DE"/>
-        </w:rPr>
-        <w:t>.</w:t>
-      </w:r>
-    </w:p>
-    <w:p>
-      <w:pPr>
-        <w:jc w:val="both"/>
-        <w:rPr>
-          <w:lang w:val="de-DE"/>
-        </w:rPr>
-      </w:pPr>
-    </w:p>
-    <w:p>
-      <w:pPr>
-        <w:pStyle w:val="berschrift2"/>
-        <w:rPr>
-          <w:lang w:val="de-DE"/>
-        </w:rPr>
-      </w:pPr>
-      <w:r>
-        <w:rPr>
-          <w:lang w:val="de-DE"/>
-        </w:rPr>
-        <w:t>RegisterNewUser</w:t>
-      </w:r>
-    </w:p>
-    <w:p>
-      <w:pPr>
-        <w:jc w:val="both"/>
-        <w:rPr>
-          <w:lang w:val="de-DE"/>
-        </w:rPr>
-      </w:pPr>
-      <w:r>
-        <w:rPr>
-          <w:lang w:val="de-DE"/>
-        </w:rPr>
-        <w:t xml:space="preserve">Für eine einfache Mehrbenutzerbedienung ist </w:t>
-      </w:r>
-      <w:proofErr w:type="gramStart"/>
-      <w:r>
-        <w:rPr>
-          <w:lang w:val="de-DE"/>
-        </w:rPr>
-        <w:t>natürlich ebenfalls</w:t>
-      </w:r>
-      <w:proofErr w:type="gramEnd"/>
-      <w:r>
-        <w:rPr>
-          <w:lang w:val="de-DE"/>
-        </w:rPr>
-        <w:t xml:space="preserve"> eine Registrierungsfunktion nötig, damit auch neue Nutzer die entsprechenden Funktionen der Anwendung nutzen können. </w:t>
-      </w:r>
-      <w:r>
-        <w:rPr>
-          <w:lang w:val="de-DE"/>
-        </w:rPr>
-        <w:t xml:space="preserve">Die entsprechende Schnittstelle prüft zunächst, ob das </w:t>
-      </w:r>
-      <w:proofErr w:type="spellStart"/>
-      <w:r>
-        <w:rPr>
-          <w:lang w:val="de-DE"/>
-        </w:rPr>
-        <w:t>eingebene</w:t>
-      </w:r>
-      <w:proofErr w:type="spellEnd"/>
-      <w:r>
-        <w:rPr>
-          <w:lang w:val="de-DE"/>
-        </w:rPr>
-        <w:t xml:space="preserve"> Passwort und die Passwort-Bestätigung übereinstimmen. </w:t>
-      </w:r>
-      <w:r>
-        <w:rPr>
-          <w:lang w:val="de-DE"/>
-        </w:rPr>
-        <w:t xml:space="preserve">Ist dies der Fall, so werden anschließend die Sicherheitsrichtlinien bezüglich der Mindestlänge von 8 Zeichen und dem Vorhandensein von jeweils mindestens einer Ziffer und mindestens einem Sonderzeichen geprüft. Für die entsprechenden Prüfungen wurde ein kleiner </w:t>
-      </w:r>
-      <w:proofErr w:type="spellStart"/>
-      <w:r>
-        <w:rPr>
-          <w:lang w:val="de-DE"/>
-        </w:rPr>
-        <w:t>Regex</w:t>
-      </w:r>
-      <w:proofErr w:type="spellEnd"/>
-      <w:r>
-        <w:rPr>
-          <w:lang w:val="de-DE"/>
-        </w:rPr>
-        <w:t xml:space="preserve"> geschrieben. Erfüllt das eingegebene Passwort alle Kriterien, so wird als nächstes </w:t>
-      </w:r>
-      <w:proofErr w:type="gramStart"/>
-      <w:r>
-        <w:rPr>
-          <w:lang w:val="de-DE"/>
-        </w:rPr>
-        <w:t>geprüft</w:t>
-      </w:r>
-      <w:proofErr w:type="gramEnd"/>
-      <w:r>
-        <w:rPr>
-          <w:lang w:val="de-DE"/>
-        </w:rPr>
-        <w:t xml:space="preserve"> ob der eingegebene Nutzername bereits in der Datenbank vorhanden ist. Sollte der Nutzer bereits existieren oder das Passwort die Sicherheitskriterien nicht erfüllen, so wird eine Antwort mit entsprechendem Fehlertext zurückgesendet. Wurde eine gültige Anfrage gestellt, so wird ein neuer Datensatz mit den eingegebenen Daten angelegt.</w:t>
-      </w:r>
-    </w:p>
-    <w:p>
-      <w:pPr>
-        <w:jc w:val="both"/>
-        <w:rPr>
-          <w:lang w:val="de-DE"/>
-        </w:rPr>
-      </w:pPr>
-    </w:p>
-    <w:p>
-      <w:pPr>
-        <w:pStyle w:val="berschrift2"/>
-        <w:rPr>
-          <w:lang w:val="de-DE"/>
-        </w:rPr>
-      </w:pPr>
-      <w:r>
-        <w:rPr>
-          <w:lang w:val="de-DE"/>
-        </w:rPr>
-        <w:t>Favoriten</w:t>
-      </w:r>
-    </w:p>
-    <w:p>
-      <w:pPr>
-        <w:jc w:val="both"/>
-        <w:rPr>
-          <w:lang w:val="de-DE"/>
-        </w:rPr>
-      </w:pPr>
-      <w:r>
-        <w:rPr>
-          <w:lang w:val="de-DE"/>
-        </w:rPr>
-        <w:t xml:space="preserve">Für die favorisierten Cocktails eines jeden Nutzers ist im jeweiligen Datensatz des Nutzers ein Array hinterlegt, welches die entsprechenden Objekt-IDs der Cocktails beinhaltet. </w:t>
-      </w:r>
-    </w:p>
-    <w:p>
-      <w:pPr>
-        <w:jc w:val="both"/>
-        <w:rPr>
-          <w:lang w:val="de-DE"/>
-        </w:rPr>
-      </w:pPr>
-      <w:r>
-        <w:rPr>
-          <w:lang w:val="de-DE"/>
-        </w:rPr>
-        <w:t xml:space="preserve">Für das Abfragen der Cocktails muss die Anwendung wieder das Session-Token des jeweiligen Nutzers senden und die entsprechende API-Schnittstelle prüft </w:t>
-      </w:r>
-      <w:proofErr w:type="gramStart"/>
-      <w:r>
-        <w:rPr>
-          <w:lang w:val="de-DE"/>
-        </w:rPr>
-        <w:t>zunächst</w:t>
-      </w:r>
-      <w:proofErr w:type="gramEnd"/>
-      <w:r>
-        <w:rPr>
-          <w:lang w:val="de-DE"/>
-        </w:rPr>
-        <w:t xml:space="preserve"> ob das Session-Token gültig ist. Anschließend werden für diesen Nutzer</w:t>
-      </w:r>
-      <w:r>
-        <w:rPr>
-          <w:lang w:val="de-DE"/>
-        </w:rPr>
-        <w:t xml:space="preserve"> mittels der Objekt-IDs aus seinem Datensatz die Daten zu den entsprechenden Cocktails abgefragt. Da jedes Abfragen eines Cocktails ein asynchroner Aufruf ist und die komplette Ausführung aller Abfragen für das Sammeln der entsprechenden Daten nötig war, musste hier ein </w:t>
-      </w:r>
-      <w:r>
-        <w:rPr>
-          <w:lang w:val="de-DE"/>
-        </w:rPr>
-        <w:t>„</w:t>
-      </w:r>
-      <w:proofErr w:type="spellStart"/>
-      <w:r>
-        <w:rPr>
-          <w:lang w:val="de-DE"/>
-        </w:rPr>
-        <w:t>Promise.all</w:t>
-      </w:r>
-      <w:proofErr w:type="spellEnd"/>
-      <w:r>
-        <w:rPr>
-          <w:lang w:val="de-DE"/>
-        </w:rPr>
-        <w:t xml:space="preserve">“-Aufruf erfolgen, damit die Methode an dieser Stelle </w:t>
-      </w:r>
-      <w:proofErr w:type="gramStart"/>
-      <w:r>
-        <w:rPr>
-          <w:lang w:val="de-DE"/>
-        </w:rPr>
-        <w:t>solange</w:t>
-      </w:r>
-      <w:proofErr w:type="gramEnd"/>
-      <w:r>
-        <w:rPr>
-          <w:lang w:val="de-DE"/>
-        </w:rPr>
-        <w:t xml:space="preserve"> wartet, bis alle asynchronen Aufrufe beendet sind. Anschließend werden die entsprechenden Cocktails als JSON zurückgegeben.</w:t>
-      </w:r>
-    </w:p>
-    <w:p>
-      <w:pPr>
-        <w:jc w:val="both"/>
-        <w:rPr>
-          <w:lang w:val="de-DE"/>
-        </w:rPr>
-      </w:pPr>
-      <w:r>
-        <w:rPr>
-          <w:lang w:val="de-DE"/>
-        </w:rPr>
-        <w:t>Für das Favorisieren/</w:t>
-      </w:r>
-      <w:proofErr w:type="spellStart"/>
-      <w:r>
-        <w:rPr>
-          <w:lang w:val="de-DE"/>
-        </w:rPr>
-        <w:t>Entfavorisieren</w:t>
-      </w:r>
-      <w:proofErr w:type="spellEnd"/>
-      <w:r>
-        <w:rPr>
-          <w:lang w:val="de-DE"/>
-        </w:rPr>
-        <w:t xml:space="preserve"> eines Cocktails wurde ebenfalls eine Schnittstelle geschaffen, die den Cocktail in das entsprechende Feld des Nutzerdatensatzes einträgt, falls </w:t>
-      </w:r>
-      <w:proofErr w:type="gramStart"/>
-      <w:r>
-        <w:rPr>
-          <w:lang w:val="de-DE"/>
-        </w:rPr>
-        <w:t>dieser  noch</w:t>
-      </w:r>
-      <w:proofErr w:type="gramEnd"/>
-      <w:r>
-        <w:rPr>
-          <w:lang w:val="de-DE"/>
-        </w:rPr>
-        <w:t xml:space="preserve"> nicht vorhanden ist und ihn entfernt, falls er bereits vorhanden ist.</w:t>
-      </w:r>
-    </w:p>
-    <w:p>
-      <w:pPr>
-        <w:jc w:val="both"/>
-        <w:rPr>
-          <w:lang w:val="de-DE"/>
-        </w:rPr>
-      </w:pPr>
-    </w:p>
-    <w:p>
-      <w:pPr>
-        <w:pStyle w:val="berschrift2"/>
-        <w:rPr>
-          <w:lang w:val="de-DE"/>
-        </w:rPr>
-      </w:pPr>
-      <w:r>
-        <w:rPr>
-          <w:lang w:val="de-DE"/>
-        </w:rPr>
-        <w:t>Cocktailliste</w:t>
-      </w:r>
-    </w:p>
-    <w:p>
-      <w:pPr>
-        <w:jc w:val="both"/>
-        <w:rPr>
-          <w:lang w:val="de-DE"/>
-        </w:rPr>
-      </w:pPr>
-      <w:r>
-        <w:rPr>
-          <w:lang w:val="de-DE"/>
-        </w:rPr>
-        <w:t xml:space="preserve">Um die Cocktailliste </w:t>
-      </w:r>
-      <w:r>
-        <w:rPr>
-          <w:lang w:val="de-DE"/>
-        </w:rPr>
-        <w:t xml:space="preserve">im Frontend darzustellen, muss diese vom Backend ins Frontend übertragen werden. </w:t>
-      </w:r>
-      <w:r>
-        <w:rPr>
-          <w:lang w:val="de-DE"/>
-        </w:rPr>
-        <w:t xml:space="preserve">Dazu </w:t>
-      </w:r>
-      <w:r>
-        <w:rPr>
-          <w:lang w:val="de-DE"/>
-        </w:rPr>
-        <w:t>wird die vom Backend bereitgestellt API genutzt.</w:t>
+      <w:r>
+        <w:rPr>
+          <w:lang w:val="de-DE"/>
+        </w:rPr>
+        <w:t>Die Abfrage wird mit einen http-</w:t>
+      </w:r>
+      <w:proofErr w:type="spellStart"/>
+      <w:r>
+        <w:rPr>
+          <w:lang w:val="de-DE"/>
+        </w:rPr>
+        <w:t>get</w:t>
+      </w:r>
+      <w:proofErr w:type="spellEnd"/>
+      <w:r>
+        <w:rPr>
+          <w:lang w:val="de-DE"/>
+        </w:rPr>
+        <w:t>-</w:t>
+      </w:r>
+      <w:proofErr w:type="spellStart"/>
+      <w:r>
+        <w:rPr>
+          <w:lang w:val="de-DE"/>
+        </w:rPr>
+        <w:t>request</w:t>
+      </w:r>
+      <w:proofErr w:type="spellEnd"/>
+      <w:r>
+        <w:rPr>
+          <w:lang w:val="de-DE"/>
+        </w:rPr>
+        <w:t xml:space="preserve"> durchgeführt. </w:t>
+      </w:r>
+      <w:r>
+        <w:rPr>
+          <w:lang w:val="de-DE"/>
+        </w:rPr>
+        <w:t>In der App.js Datei wird die Datenbank mithilfe der API abgefragt.</w:t>
+      </w:r>
+      <w:r>
+        <w:rPr>
+          <w:lang w:val="de-DE"/>
+        </w:rPr>
+        <w:t xml:space="preserve"> Es werden alle von der API bereitgestellten Daten abgefragt.</w:t>
       </w:r>
       <w:r>
         <w:rPr>
@@ -5096,58 +5145,6 @@
         <w:rPr>
           <w:lang w:val="de-DE"/>
         </w:rPr>
-        <w:t>Die Abfrage wird mit einen http-</w:t>
-      </w:r>
-      <w:proofErr w:type="spellStart"/>
-      <w:r>
-        <w:rPr>
-          <w:lang w:val="de-DE"/>
-        </w:rPr>
-        <w:t>get</w:t>
-      </w:r>
-      <w:proofErr w:type="spellEnd"/>
-      <w:r>
-        <w:rPr>
-          <w:lang w:val="de-DE"/>
-        </w:rPr>
-        <w:t>-</w:t>
-      </w:r>
-      <w:proofErr w:type="spellStart"/>
-      <w:r>
-        <w:rPr>
-          <w:lang w:val="de-DE"/>
-        </w:rPr>
-        <w:t>request</w:t>
-      </w:r>
-      <w:proofErr w:type="spellEnd"/>
-      <w:r>
-        <w:rPr>
-          <w:lang w:val="de-DE"/>
-        </w:rPr>
-        <w:t xml:space="preserve"> durchgeführt. </w:t>
-      </w:r>
-      <w:r>
-        <w:rPr>
-          <w:lang w:val="de-DE"/>
-        </w:rPr>
-        <w:t>In der App.js Datei wird die Datenbank mithilfe der API abgefragt.</w:t>
-      </w:r>
-      <w:r>
-        <w:rPr>
-          <w:lang w:val="de-DE"/>
-        </w:rPr>
-        <w:t xml:space="preserve"> Es werden alle von der API bereitgestellten Daten abgefragt.</w:t>
-      </w:r>
-      <w:r>
-        <w:rPr>
-          <w:lang w:val="de-DE"/>
-        </w:rPr>
-        <w:t xml:space="preserve"> </w:t>
-      </w:r>
-      <w:r>
-        <w:rPr>
-          <w:lang w:val="de-DE"/>
-        </w:rPr>
         <w:t>So werden die Daten</w:t>
       </w:r>
       <w:r>
@@ -5168,40 +5165,6 @@
         </w:rPr>
         <w:t xml:space="preserve">. </w:t>
       </w:r>
-    </w:p>
-    <w:p>
-      <w:pPr>
-        <w:jc w:val="both"/>
-        <w:rPr>
-          <w:color w:val="000000" w:themeColor="text1"/>
-          <w:lang w:val="de-DE"/>
-        </w:rPr>
-      </w:pPr>
-      <w:proofErr w:type="spellStart"/>
-      <w:r>
-        <w:rPr>
-          <w:color w:val="FF0000"/>
-          <w:lang w:val="de-DE"/>
-        </w:rPr>
-        <w:t>Evtl</w:t>
-      </w:r>
-      <w:proofErr w:type="spellEnd"/>
-      <w:r>
-        <w:rPr>
-          <w:color w:val="FF0000"/>
-          <w:lang w:val="de-DE"/>
-        </w:rPr>
-        <w:t xml:space="preserve"> noch </w:t>
-      </w:r>
-      <w:proofErr w:type="gramStart"/>
-      <w:r>
-        <w:rPr>
-          <w:color w:val="FF0000"/>
-          <w:lang w:val="de-DE"/>
-        </w:rPr>
-        <w:t>ausführlicher ?</w:t>
-      </w:r>
-      <w:proofErr w:type="gramEnd"/>
     </w:p>
     <w:p>
       <w:pPr>
@@ -5813,21 +5776,7 @@
         <w:rPr>
           <w:lang w:val="de-DE"/>
         </w:rPr>
-        <w:t xml:space="preserve"> </w:t>
-      </w:r>
-      <w:proofErr w:type="spellStart"/>
-      <w:r>
-        <w:rPr>
-          <w:lang w:val="de-DE"/>
-        </w:rPr>
-        <w:t>by</w:t>
-      </w:r>
-      <w:proofErr w:type="spellEnd"/>
-      <w:r>
-        <w:rPr>
-          <w:lang w:val="de-DE"/>
-        </w:rPr>
-        <w:t xml:space="preserve"> </w:t>
+        <w:t xml:space="preserve"> by </w:t>
       </w:r>
       <w:proofErr w:type="spellStart"/>
       <w:r>
@@ -9096,6 +9045,12 @@
 </file>
 
 <file path=customXml/item1.xml><?xml version="1.0" encoding="utf-8"?>
+<p:properties xmlns:p="http://schemas.microsoft.com/office/2006/metadata/properties" xmlns:xsi="http://www.w3.org/2001/XMLSchema-instance" xmlns:pc="http://schemas.microsoft.com/office/infopath/2007/PartnerControls">
+  <documentManagement/>
+</p:properties>
+</file>
+
+<file path=customXml/item2.xml><?xml version="1.0" encoding="utf-8"?>
 <?mso-contentType ?>
 <FormTemplates xmlns="http://schemas.microsoft.com/sharepoint/v3/contenttype/forms">
   <Display>DocumentLibraryForm</Display>
@@ -9104,17 +9059,7 @@
 </FormTemplates>
 </file>
 
-<file path=customXml/item2.xml><?xml version="1.0" encoding="utf-8"?>
-<p:properties xmlns:p="http://schemas.microsoft.com/office/2006/metadata/properties" xmlns:xsi="http://www.w3.org/2001/XMLSchema-instance" xmlns:pc="http://schemas.microsoft.com/office/infopath/2007/PartnerControls">
-  <documentManagement/>
-</p:properties>
-</file>
-
 <file path=customXml/item3.xml><?xml version="1.0" encoding="utf-8"?>
-<b:Sources xmlns:b="http://schemas.openxmlformats.org/officeDocument/2006/bibliography" xmlns="http://schemas.openxmlformats.org/officeDocument/2006/bibliography" SelectedStyle="\APA.XSL" StyleName="APA"/>
-</file>
-
-<file path=customXml/item4.xml><?xml version="1.0" encoding="utf-8"?>
 <ct:contentTypeSchema xmlns:ct="http://schemas.microsoft.com/office/2006/metadata/contentType" xmlns:ma="http://schemas.microsoft.com/office/2006/metadata/properties/metaAttributes" ct:_="" ma:_="" ma:contentTypeName="Dokument" ma:contentTypeID="0x010100EDB72CF5EFEB1C45BBDC9C91F0C79FE7" ma:contentTypeVersion="2" ma:contentTypeDescription="Ein neues Dokument erstellen." ma:contentTypeScope="" ma:versionID="2f45c8c596ede0cda64c87fa17b9b04c">
   <xsd:schema xmlns:xsd="http://www.w3.org/2001/XMLSchema" xmlns:xs="http://www.w3.org/2001/XMLSchema" xmlns:p="http://schemas.microsoft.com/office/2006/metadata/properties" xmlns:ns3="064f6c6b-88aa-4033-9257-63705d27202b" targetNamespace="http://schemas.microsoft.com/office/2006/metadata/properties" ma:root="true" ma:fieldsID="2fdf038b78844154b91f863fbf6a3a40" ns3:_="">
     <xsd:import namespace="064f6c6b-88aa-4033-9257-63705d27202b"/>
@@ -9246,15 +9191,11 @@
 </ct:contentTypeSchema>
 </file>
 
-<file path=customXml/itemProps1.xml><?xml version="1.0" encoding="utf-8"?>
-<ds:datastoreItem xmlns:ds="http://schemas.openxmlformats.org/officeDocument/2006/customXml" ds:itemID="{576F47CD-D51F-4406-A431-4F44CF91A895}">
-  <ds:schemaRefs>
-    <ds:schemaRef ds:uri="http://schemas.microsoft.com/sharepoint/v3/contenttype/forms"/>
-  </ds:schemaRefs>
-</ds:datastoreItem>
+<file path=customXml/item4.xml><?xml version="1.0" encoding="utf-8"?>
+<b:Sources xmlns:b="http://schemas.openxmlformats.org/officeDocument/2006/bibliography" xmlns="http://schemas.openxmlformats.org/officeDocument/2006/bibliography" SelectedStyle="\APA.XSL" StyleName="APA"/>
 </file>
 
-<file path=customXml/itemProps2.xml><?xml version="1.0" encoding="utf-8"?>
+<file path=customXml/itemProps1.xml><?xml version="1.0" encoding="utf-8"?>
 <ds:datastoreItem xmlns:ds="http://schemas.openxmlformats.org/officeDocument/2006/customXml" ds:itemID="{8A1383C3-ACC6-411C-84BC-0DDAC8102D23}">
   <ds:schemaRefs>
     <ds:schemaRef ds:uri="http://schemas.microsoft.com/office/2006/metadata/properties"/>
@@ -9263,15 +9204,15 @@
 </ds:datastoreItem>
 </file>
 
-<file path=customXml/itemProps3.xml><?xml version="1.0" encoding="utf-8"?>
-<ds:datastoreItem xmlns:ds="http://schemas.openxmlformats.org/officeDocument/2006/customXml" ds:itemID="{2783385B-2300-4265-9B21-EF466DD7C218}">
+<file path=customXml/itemProps2.xml><?xml version="1.0" encoding="utf-8"?>
+<ds:datastoreItem xmlns:ds="http://schemas.openxmlformats.org/officeDocument/2006/customXml" ds:itemID="{576F47CD-D51F-4406-A431-4F44CF91A895}">
   <ds:schemaRefs>
-    <ds:schemaRef ds:uri="http://schemas.openxmlformats.org/officeDocument/2006/bibliography"/>
+    <ds:schemaRef ds:uri="http://schemas.microsoft.com/sharepoint/v3/contenttype/forms"/>
   </ds:schemaRefs>
 </ds:datastoreItem>
 </file>
 
-<file path=customXml/itemProps4.xml><?xml version="1.0" encoding="utf-8"?>
+<file path=customXml/itemProps3.xml><?xml version="1.0" encoding="utf-8"?>
 <ds:datastoreItem xmlns:ds="http://schemas.openxmlformats.org/officeDocument/2006/customXml" ds:itemID="{2CE3E002-8755-4BDD-95F3-698BE6226B0F}">
   <ds:schemaRefs>
     <ds:schemaRef ds:uri="http://schemas.microsoft.com/office/2006/metadata/contentType"/>
@@ -9287,4 +9228,12 @@
     <ds:schemaRef ds:uri="http://schemas.microsoft.com/internal/obd"/>
   </ds:schemaRefs>
 </ds:datastoreItem>
+</file>
+
+<file path=customXml/itemProps4.xml><?xml version="1.0" encoding="utf-8"?>
+<ds:datastoreItem xmlns:ds="http://schemas.openxmlformats.org/officeDocument/2006/customXml" ds:itemID="{2783385B-2300-4265-9B21-EF466DD7C218}">
+  <ds:schemaRefs>
+    <ds:schemaRef ds:uri="http://schemas.openxmlformats.org/officeDocument/2006/bibliography"/>
+  </ds:schemaRefs>
+</ds:datastoreItem>
 </file>
--- a/sys-doc/TeamBlau_Technical_Report_inProgress.docx
+++ b/sys-doc/TeamBlau_Technical_Report_inProgress.docx
@@ -566,44 +566,30 @@
       <w:r>
         <w:t xml:space="preserve"> </w:t>
       </w:r>
-      <w:proofErr w:type="spellStart"/>
       <w:r>
         <w:t>javascript</w:t>
       </w:r>
-      <w:proofErr w:type="spellEnd"/>
       <w:r>
         <w:t>,</w:t>
       </w:r>
       <w:r>
         <w:t xml:space="preserve"> </w:t>
       </w:r>
-      <w:proofErr w:type="spellStart"/>
       <w:r>
         <w:t>mongodb</w:t>
       </w:r>
-      <w:proofErr w:type="spellEnd"/>
       <w:r>
         <w:t>,</w:t>
       </w:r>
       <w:r>
         <w:t xml:space="preserve"> </w:t>
       </w:r>
-      <w:proofErr w:type="spellStart"/>
       <w:r>
         <w:t>cocktails</w:t>
       </w:r>
       <w:r>
-        <w:t>m</w:t>
-      </w:r>
-      <w:proofErr w:type="spellEnd"/>
-      <w:r>
-        <w:t xml:space="preserve">, </w:t>
-      </w:r>
-      <w:proofErr w:type="gramStart"/>
-      <w:r>
-        <w:t>react</w:t>
-      </w:r>
-      <w:proofErr w:type="gramEnd"/>
+        <w:t>m, react</w:t>
+      </w:r>
     </w:p>
     <w:p>
       <w:pPr>
@@ -665,21 +651,7 @@
         <w:rPr>
           <w:lang w:val="de-DE"/>
         </w:rPr>
-        <w:t xml:space="preserve">In dem hier geschilderten Projekt soll es um die Entwicklung einer einfach zu bedienenden und übersichtlichen Web-Anwendung gehen, die dem Nutzer </w:t>
-      </w:r>
-      <w:proofErr w:type="gramStart"/>
-      <w:r>
-        <w:rPr>
-          <w:lang w:val="de-DE"/>
-        </w:rPr>
-        <w:t>hilft</w:t>
-      </w:r>
-      <w:proofErr w:type="gramEnd"/>
-      <w:r>
-        <w:rPr>
-          <w:lang w:val="de-DE"/>
-        </w:rPr>
-        <w:t xml:space="preserve"> gute Cocktails zu mischen. Das Ganze soll als Schritt-für-Schritt abzuarbeitende Anleitung realisiert werden, bei der der Nutzer erst einen Arbeitsschritt ausgeführt haben muss und dies mittels Interaktion bestätigt, bevor er den nächsten Schritt aufrufen kann.</w:t>
+        <w:t>In dem hier geschilderten Projekt soll es um die Entwicklung einer einfach zu bedienenden und übersichtlichen Web-Anwendung gehen, die dem Nutzer hilft gute Cocktails zu mischen. Das Ganze soll als Schritt-für-Schritt abzuarbeitende Anleitung realisiert werden, bei der der Nutzer erst einen Arbeitsschritt ausgeführt haben muss und dies mittels Interaktion bestätigt, bevor er den nächsten Schritt aufrufen kann.</w:t>
       </w:r>
     </w:p>
     <w:p>
@@ -1244,21 +1216,7 @@
         <w:rPr>
           <w:lang w:val="de-DE"/>
         </w:rPr>
-        <w:t xml:space="preserve">Dieses Prinzip bezieht sich bei der Datenbank auf eine MongoDB (in unserem Fall Atlas). In der Backendprogrammierung auf </w:t>
-      </w:r>
-      <w:proofErr w:type="spellStart"/>
-      <w:r>
-        <w:rPr>
-          <w:lang w:val="de-DE"/>
-        </w:rPr>
-        <w:t>NodeJS</w:t>
-      </w:r>
-      <w:proofErr w:type="spellEnd"/>
-      <w:r>
-        <w:rPr>
-          <w:lang w:val="de-DE"/>
-        </w:rPr>
-        <w:t xml:space="preserve"> </w:t>
+        <w:t xml:space="preserve">Dieses Prinzip bezieht sich bei der Datenbank auf eine MongoDB (in unserem Fall Atlas). In der Backendprogrammierung auf NodeJS </w:t>
       </w:r>
       <w:r>
         <w:rPr>
@@ -1270,51 +1228,7 @@
         <w:rPr>
           <w:lang w:val="de-DE"/>
         </w:rPr>
-        <w:t xml:space="preserve"> </w:t>
-      </w:r>
-      <w:proofErr w:type="spellStart"/>
-      <w:r>
-        <w:rPr>
-          <w:lang w:val="de-DE"/>
-        </w:rPr>
-        <w:t>ExpressJS</w:t>
-      </w:r>
-      <w:proofErr w:type="spellEnd"/>
-      <w:r>
-        <w:rPr>
-          <w:lang w:val="de-DE"/>
-        </w:rPr>
-        <w:t xml:space="preserve">. Die Oberfläche wird mit dem Frontendframework </w:t>
-      </w:r>
-      <w:proofErr w:type="spellStart"/>
-      <w:r>
-        <w:rPr>
-          <w:lang w:val="de-DE"/>
-        </w:rPr>
-        <w:t>ReactJS</w:t>
-      </w:r>
-      <w:proofErr w:type="spellEnd"/>
-      <w:r>
-        <w:rPr>
-          <w:lang w:val="de-DE"/>
-        </w:rPr>
-        <w:t xml:space="preserve"> umgesetzt. Im </w:t>
-      </w:r>
-      <w:proofErr w:type="spellStart"/>
-      <w:proofErr w:type="gramStart"/>
-      <w:r>
-        <w:rPr>
-          <w:lang w:val="de-DE"/>
-        </w:rPr>
-        <w:t>folgenden</w:t>
-      </w:r>
-      <w:proofErr w:type="spellEnd"/>
-      <w:proofErr w:type="gramEnd"/>
-      <w:r>
-        <w:rPr>
-          <w:lang w:val="de-DE"/>
-        </w:rPr>
-        <w:t xml:space="preserve"> wird noch einmal auf die einzelnen Komponenten des Stacks eingegangen.</w:t>
+        <w:t xml:space="preserve"> ExpressJS. Die Oberfläche wird mit dem Frontendframework ReactJS umgesetzt. Im folgenden wird noch einmal auf die einzelnen Komponenten des Stacks eingegangen.</w:t>
       </w:r>
     </w:p>
     <w:p>
@@ -1399,59 +1313,95 @@
           <w:lang w:val="de-DE"/>
         </w:rPr>
       </w:pPr>
-      <w:proofErr w:type="spellStart"/>
+      <w:r>
+        <w:rPr>
+          <w:lang w:val="de-DE"/>
+        </w:rPr>
+        <w:t>ExpressJS ist ein Framework, das auf NodeJS aufsetzt. Es dient dazu die Funktionalitäten</w:t>
+      </w:r>
+      <w:r>
+        <w:rPr>
+          <w:lang w:val="de-DE"/>
+        </w:rPr>
+        <w:t>,</w:t>
+      </w:r>
+      <w:r>
+        <w:rPr>
+          <w:lang w:val="de-DE"/>
+        </w:rPr>
+        <w:t xml:space="preserve"> welche NodeJS bereitstellt, einfacher </w:t>
+      </w:r>
+      <w:r>
+        <w:rPr>
+          <w:lang w:val="de-DE"/>
+        </w:rPr>
+        <w:t xml:space="preserve">und </w:t>
+      </w:r>
+      <w:r>
+        <w:rPr>
+          <w:lang w:val="de-DE"/>
+        </w:rPr>
+        <w:t>schneller</w:t>
+      </w:r>
+      <w:r>
+        <w:rPr>
+          <w:lang w:val="de-DE"/>
+        </w:rPr>
+        <w:t xml:space="preserve"> </w:t>
+      </w:r>
+      <w:r>
+        <w:rPr>
+          <w:lang w:val="de-DE"/>
+        </w:rPr>
+        <w:t xml:space="preserve">zu benutzen. </w:t>
+      </w:r>
+      <w:r>
+        <w:rPr>
+          <w:lang w:val="de-DE"/>
+        </w:rPr>
+        <w:t xml:space="preserve">Wir benutzten </w:t>
+      </w:r>
       <w:r>
         <w:rPr>
           <w:lang w:val="de-DE"/>
         </w:rPr>
         <w:t>ExpressJS</w:t>
       </w:r>
-      <w:proofErr w:type="spellEnd"/>
-      <w:r>
-        <w:rPr>
-          <w:lang w:val="de-DE"/>
-        </w:rPr>
-        <w:t xml:space="preserve"> ist ein Framework, das auf </w:t>
-      </w:r>
-      <w:proofErr w:type="spellStart"/>
-      <w:r>
-        <w:rPr>
-          <w:lang w:val="de-DE"/>
-        </w:rPr>
-        <w:t>NodeJS</w:t>
-      </w:r>
-      <w:proofErr w:type="spellEnd"/>
-      <w:r>
-        <w:rPr>
-          <w:lang w:val="de-DE"/>
-        </w:rPr>
-        <w:t xml:space="preserve"> aufsetzt. Es dient dazu die Funktionalitäten</w:t>
-      </w:r>
-      <w:r>
-        <w:rPr>
-          <w:lang w:val="de-DE"/>
-        </w:rPr>
-        <w:t>,</w:t>
-      </w:r>
-      <w:r>
-        <w:rPr>
-          <w:lang w:val="de-DE"/>
-        </w:rPr>
-        <w:t xml:space="preserve"> welche </w:t>
-      </w:r>
-      <w:proofErr w:type="spellStart"/>
-      <w:r>
-        <w:rPr>
-          <w:lang w:val="de-DE"/>
-        </w:rPr>
-        <w:t>NodeJS</w:t>
-      </w:r>
-      <w:proofErr w:type="spellEnd"/>
-      <w:r>
-        <w:rPr>
-          <w:lang w:val="de-DE"/>
-        </w:rPr>
-        <w:t xml:space="preserve"> bereitstellt, einfacher </w:t>
+      <w:r>
+        <w:rPr>
+          <w:lang w:val="de-DE"/>
+        </w:rPr>
+        <w:t xml:space="preserve"> im </w:t>
+      </w:r>
+      <w:r>
+        <w:rPr>
+          <w:lang w:val="de-DE"/>
+        </w:rPr>
+        <w:t>Backend,</w:t>
+      </w:r>
+      <w:r>
+        <w:rPr>
+          <w:lang w:val="de-DE"/>
+        </w:rPr>
+        <w:t xml:space="preserve"> </w:t>
+      </w:r>
+      <w:r>
+        <w:rPr>
+          <w:lang w:val="de-DE"/>
+        </w:rPr>
+        <w:t xml:space="preserve">um Routen </w:t>
+      </w:r>
+      <w:r>
+        <w:rPr>
+          <w:lang w:val="de-DE"/>
+        </w:rPr>
+        <w:t>festzulegen</w:t>
+      </w:r>
+      <w:r>
+        <w:rPr>
+          <w:lang w:val="de-DE"/>
+        </w:rPr>
+        <w:t xml:space="preserve"> </w:t>
       </w:r>
       <w:r>
         <w:rPr>
@@ -1463,7 +1413,181 @@
         <w:rPr>
           <w:lang w:val="de-DE"/>
         </w:rPr>
-        <w:t>schneller</w:t>
+        <w:t xml:space="preserve">um mit der </w:t>
+      </w:r>
+      <w:r>
+        <w:rPr>
+          <w:lang w:val="de-DE"/>
+        </w:rPr>
+        <w:t xml:space="preserve">Datenbank zu </w:t>
+      </w:r>
+      <w:r>
+        <w:rPr>
+          <w:lang w:val="de-DE"/>
+        </w:rPr>
+        <w:t>kommunizieren.</w:t>
+      </w:r>
+    </w:p>
+    <w:p>
+      <w:pPr>
+        <w:pStyle w:val="berschrift2"/>
+        <w:rPr>
+          <w:lang w:val="de-DE"/>
+        </w:rPr>
+      </w:pPr>
+      <w:r>
+        <w:rPr>
+          <w:lang w:val="de-DE"/>
+        </w:rPr>
+        <w:t>ReactJS</w:t>
+      </w:r>
+    </w:p>
+    <w:p>
+      <w:pPr>
+        <w:jc w:val="both"/>
+        <w:rPr>
+          <w:lang w:val="de-DE"/>
+        </w:rPr>
+      </w:pPr>
+      <w:r>
+        <w:rPr>
+          <w:lang w:val="de-DE"/>
+        </w:rPr>
+        <w:t xml:space="preserve">Die ReactJS Library wurde </w:t>
+      </w:r>
+      <w:r>
+        <w:rPr>
+          <w:lang w:val="de-DE"/>
+        </w:rPr>
+        <w:t>verwendet,</w:t>
+      </w:r>
+      <w:r>
+        <w:rPr>
+          <w:lang w:val="de-DE"/>
+        </w:rPr>
+        <w:t xml:space="preserve"> um die im Backend bereitgestellten Daten im Frontend darzustellen. Es wurde ein komponentenbasierter Aufbau gewählt, sodass die Webapplikation in verschiedene Container aufgeteilt ist. </w:t>
+      </w:r>
+      <w:r>
+        <w:rPr>
+          <w:lang w:val="de-DE"/>
+        </w:rPr>
+        <w:t xml:space="preserve">Im Wesentlichen besteht die Applikation auf </w:t>
+      </w:r>
+      <w:r>
+        <w:rPr>
+          <w:lang w:val="de-DE"/>
+        </w:rPr>
+        <w:t>drei großen Containern</w:t>
+      </w:r>
+      <w:r>
+        <w:rPr>
+          <w:lang w:val="de-DE"/>
+        </w:rPr>
+        <w:t xml:space="preserve"> (TopContainer, MainContainer, BottomContainer)</w:t>
+      </w:r>
+      <w:r>
+        <w:rPr>
+          <w:lang w:val="de-DE"/>
+        </w:rPr>
+        <w:t xml:space="preserve">. </w:t>
+      </w:r>
+      <w:r>
+        <w:rPr>
+          <w:lang w:val="de-DE"/>
+        </w:rPr>
+        <w:t>Je nachdem in welcher Route man sich aktuell befindet ändert sich der Inhalt der verschiedenen Container</w:t>
+      </w:r>
+      <w:r>
+        <w:rPr>
+          <w:lang w:val="de-DE"/>
+        </w:rPr>
+        <w:t xml:space="preserve">. </w:t>
+      </w:r>
+    </w:p>
+    <w:p>
+      <w:pPr>
+        <w:jc w:val="both"/>
+        <w:rPr>
+          <w:lang w:val="de-DE"/>
+        </w:rPr>
+      </w:pPr>
+    </w:p>
+    <w:p>
+      <w:pPr>
+        <w:pStyle w:val="berschrift1"/>
+        <w:rPr>
+          <w:lang w:val="de-DE"/>
+        </w:rPr>
+      </w:pPr>
+      <w:r>
+        <w:rPr>
+          <w:lang w:val="de-DE"/>
+        </w:rPr>
+        <w:t>F</w:t>
+      </w:r>
+      <w:r>
+        <w:rPr>
+          <w:lang w:val="de-DE"/>
+        </w:rPr>
+        <w:t xml:space="preserve">rontend </w:t>
+      </w:r>
+      <w:r>
+        <w:rPr>
+          <w:lang w:val="de-DE"/>
+        </w:rPr>
+        <w:t>C</w:t>
+      </w:r>
+      <w:r>
+        <w:rPr>
+          <w:lang w:val="de-DE"/>
+        </w:rPr>
+        <w:t>ontaineraufbau</w:t>
+      </w:r>
+    </w:p>
+    <w:p>
+      <w:pPr>
+        <w:pStyle w:val="berschrift2"/>
+        <w:rPr>
+          <w:lang w:val="de-DE"/>
+        </w:rPr>
+      </w:pPr>
+      <w:r>
+        <w:rPr>
+          <w:lang w:val="de-DE"/>
+        </w:rPr>
+        <w:t>TopContainer</w:t>
+      </w:r>
+    </w:p>
+    <w:p>
+      <w:pPr>
+        <w:jc w:val="both"/>
+        <w:rPr>
+          <w:lang w:val="de-DE"/>
+        </w:rPr>
+      </w:pPr>
+      <w:r>
+        <w:rPr>
+          <w:lang w:val="de-DE"/>
+        </w:rPr>
+        <w:t>Der TopContainer befindet sich auf der oberen Seite de</w:t>
+      </w:r>
+      <w:r>
+        <w:rPr>
+          <w:lang w:val="de-DE"/>
+        </w:rPr>
+        <w:t>r Webapplikation.</w:t>
+      </w:r>
+      <w:r>
+        <w:rPr>
+          <w:lang w:val="de-DE"/>
+        </w:rPr>
+        <w:t xml:space="preserve"> Er ist bei jeder Route vorhanden</w:t>
+      </w:r>
+      <w:r>
+        <w:rPr>
+          <w:lang w:val="de-DE"/>
+        </w:rPr>
+        <w:t>.</w:t>
       </w:r>
       <w:r>
         <w:rPr>
@@ -1475,326 +1599,14 @@
         <w:rPr>
           <w:lang w:val="de-DE"/>
         </w:rPr>
-        <w:t xml:space="preserve">zu benutzen. </w:t>
-      </w:r>
-      <w:r>
-        <w:rPr>
-          <w:lang w:val="de-DE"/>
-        </w:rPr>
-        <w:t xml:space="preserve">Wir benutzten </w:t>
-      </w:r>
-      <w:proofErr w:type="spellStart"/>
-      <w:r>
-        <w:rPr>
-          <w:lang w:val="de-DE"/>
-        </w:rPr>
-        <w:t>ExpressJS</w:t>
-      </w:r>
-      <w:proofErr w:type="spellEnd"/>
-      <w:r>
-        <w:rPr>
-          <w:lang w:val="de-DE"/>
-        </w:rPr>
-        <w:t xml:space="preserve"> im </w:t>
-      </w:r>
-      <w:proofErr w:type="gramStart"/>
-      <w:r>
-        <w:rPr>
-          <w:lang w:val="de-DE"/>
-        </w:rPr>
-        <w:t>Backend</w:t>
-      </w:r>
-      <w:proofErr w:type="gramEnd"/>
-      <w:r>
-        <w:rPr>
-          <w:lang w:val="de-DE"/>
-        </w:rPr>
-        <w:t xml:space="preserve"> </w:t>
-      </w:r>
-      <w:r>
-        <w:rPr>
-          <w:lang w:val="de-DE"/>
-        </w:rPr>
-        <w:t xml:space="preserve">um Routen fest zu legen </w:t>
-      </w:r>
-      <w:r>
-        <w:rPr>
-          <w:lang w:val="de-DE"/>
-        </w:rPr>
-        <w:t xml:space="preserve">und </w:t>
-      </w:r>
-      <w:r>
-        <w:rPr>
-          <w:lang w:val="de-DE"/>
-        </w:rPr>
-        <w:t xml:space="preserve">um mit der </w:t>
-      </w:r>
-      <w:r>
-        <w:rPr>
-          <w:lang w:val="de-DE"/>
-        </w:rPr>
-        <w:t xml:space="preserve">Datenbank zu </w:t>
-      </w:r>
-      <w:r>
-        <w:rPr>
-          <w:lang w:val="de-DE"/>
-        </w:rPr>
-        <w:t>kommunizieren.</w:t>
-      </w:r>
-    </w:p>
-    <w:p>
-      <w:pPr>
-        <w:pStyle w:val="berschrift2"/>
-        <w:rPr>
-          <w:lang w:val="de-DE"/>
-        </w:rPr>
-      </w:pPr>
-      <w:r>
-        <w:rPr>
-          <w:lang w:val="de-DE"/>
-        </w:rPr>
-        <w:t>ReactJS</w:t>
-      </w:r>
-    </w:p>
-    <w:p>
-      <w:pPr>
-        <w:jc w:val="both"/>
-        <w:rPr>
-          <w:lang w:val="de-DE"/>
-        </w:rPr>
-      </w:pPr>
-      <w:r>
-        <w:rPr>
-          <w:lang w:val="de-DE"/>
-        </w:rPr>
-        <w:t xml:space="preserve">Die </w:t>
-      </w:r>
-      <w:proofErr w:type="spellStart"/>
-      <w:r>
-        <w:rPr>
-          <w:lang w:val="de-DE"/>
-        </w:rPr>
-        <w:t>ReactJS</w:t>
-      </w:r>
-      <w:proofErr w:type="spellEnd"/>
-      <w:r>
-        <w:rPr>
-          <w:lang w:val="de-DE"/>
-        </w:rPr>
-        <w:t xml:space="preserve"> Library wurde </w:t>
-      </w:r>
-      <w:proofErr w:type="gramStart"/>
-      <w:r>
-        <w:rPr>
-          <w:lang w:val="de-DE"/>
-        </w:rPr>
-        <w:t>verwendet</w:t>
-      </w:r>
-      <w:proofErr w:type="gramEnd"/>
-      <w:r>
-        <w:rPr>
-          <w:lang w:val="de-DE"/>
-        </w:rPr>
-        <w:t xml:space="preserve"> um die im Backend bereitgestellten Daten im Frontend darzustellen. Es wurde ein komponentenbasierter Aufbau gewählt, sodass die Webapplikation in verschiedene Container aufgeteilt ist. </w:t>
-      </w:r>
-      <w:r>
-        <w:rPr>
-          <w:lang w:val="de-DE"/>
-        </w:rPr>
-        <w:t xml:space="preserve">Im Wesentlichen besteht die Applikation auf </w:t>
-      </w:r>
-      <w:r>
-        <w:rPr>
-          <w:lang w:val="de-DE"/>
-        </w:rPr>
-        <w:t>drei großen Containern</w:t>
-      </w:r>
-      <w:r>
-        <w:rPr>
-          <w:lang w:val="de-DE"/>
-        </w:rPr>
-        <w:t xml:space="preserve"> (</w:t>
-      </w:r>
-      <w:proofErr w:type="spellStart"/>
-      <w:r>
-        <w:rPr>
-          <w:lang w:val="de-DE"/>
-        </w:rPr>
-        <w:t>TopContainer</w:t>
-      </w:r>
-      <w:proofErr w:type="spellEnd"/>
-      <w:r>
-        <w:rPr>
-          <w:lang w:val="de-DE"/>
-        </w:rPr>
-        <w:t xml:space="preserve">, </w:t>
-      </w:r>
-      <w:proofErr w:type="spellStart"/>
-      <w:r>
-        <w:rPr>
-          <w:lang w:val="de-DE"/>
-        </w:rPr>
-        <w:t>MainContainer</w:t>
-      </w:r>
-      <w:proofErr w:type="spellEnd"/>
-      <w:r>
-        <w:rPr>
-          <w:lang w:val="de-DE"/>
-        </w:rPr>
-        <w:t xml:space="preserve">, </w:t>
-      </w:r>
-      <w:proofErr w:type="spellStart"/>
-      <w:r>
-        <w:rPr>
-          <w:lang w:val="de-DE"/>
-        </w:rPr>
-        <w:t>BottomContainer</w:t>
-      </w:r>
-      <w:proofErr w:type="spellEnd"/>
-      <w:r>
-        <w:rPr>
-          <w:lang w:val="de-DE"/>
-        </w:rPr>
-        <w:t>)</w:t>
-      </w:r>
-      <w:r>
-        <w:rPr>
-          <w:lang w:val="de-DE"/>
-        </w:rPr>
-        <w:t xml:space="preserve">. </w:t>
-      </w:r>
-      <w:r>
-        <w:rPr>
-          <w:lang w:val="de-DE"/>
-        </w:rPr>
-        <w:t>Je nachdem in welcher Route man sich aktuell befindet ändert sich der Inhalt der verschiedenen Container</w:t>
-      </w:r>
-      <w:r>
-        <w:rPr>
-          <w:lang w:val="de-DE"/>
-        </w:rPr>
-        <w:t xml:space="preserve">. </w:t>
-      </w:r>
-    </w:p>
-    <w:p>
-      <w:pPr>
-        <w:jc w:val="both"/>
-        <w:rPr>
-          <w:lang w:val="de-DE"/>
-        </w:rPr>
-      </w:pPr>
-    </w:p>
-    <w:p>
-      <w:pPr>
-        <w:pStyle w:val="berschrift1"/>
-        <w:rPr>
-          <w:lang w:val="de-DE"/>
-        </w:rPr>
-      </w:pPr>
-      <w:r>
-        <w:rPr>
-          <w:lang w:val="de-DE"/>
-        </w:rPr>
-        <w:t>F</w:t>
-      </w:r>
-      <w:r>
-        <w:rPr>
-          <w:lang w:val="de-DE"/>
-        </w:rPr>
-        <w:t xml:space="preserve">rontend </w:t>
-      </w:r>
-      <w:r>
-        <w:rPr>
-          <w:lang w:val="de-DE"/>
-        </w:rPr>
-        <w:t>C</w:t>
-      </w:r>
-      <w:r>
-        <w:rPr>
-          <w:lang w:val="de-DE"/>
-        </w:rPr>
-        <w:t>ontaineraufbau</w:t>
-      </w:r>
-    </w:p>
-    <w:p>
-      <w:pPr>
-        <w:pStyle w:val="berschrift2"/>
-        <w:rPr>
-          <w:lang w:val="de-DE"/>
-        </w:rPr>
-      </w:pPr>
-      <w:r>
-        <w:rPr>
-          <w:lang w:val="de-DE"/>
-        </w:rPr>
-        <w:t>TopContainer</w:t>
-      </w:r>
-    </w:p>
-    <w:p>
-      <w:pPr>
-        <w:jc w:val="both"/>
-        <w:rPr>
-          <w:lang w:val="de-DE"/>
-        </w:rPr>
-      </w:pPr>
-      <w:r>
-        <w:rPr>
-          <w:lang w:val="de-DE"/>
-        </w:rPr>
-        <w:t xml:space="preserve">Der </w:t>
-      </w:r>
-      <w:proofErr w:type="spellStart"/>
-      <w:r>
-        <w:rPr>
-          <w:lang w:val="de-DE"/>
-        </w:rPr>
-        <w:t>TopContainer</w:t>
-      </w:r>
-      <w:proofErr w:type="spellEnd"/>
-      <w:r>
-        <w:rPr>
-          <w:lang w:val="de-DE"/>
-        </w:rPr>
-        <w:t xml:space="preserve"> befindet sich auf der oberen Seite de</w:t>
-      </w:r>
-      <w:r>
-        <w:rPr>
-          <w:lang w:val="de-DE"/>
-        </w:rPr>
-        <w:t>r Webapplikation.</w:t>
-      </w:r>
-      <w:r>
-        <w:rPr>
-          <w:lang w:val="de-DE"/>
-        </w:rPr>
-        <w:t xml:space="preserve"> Er ist bei jeder Route vorhanden</w:t>
-      </w:r>
-      <w:r>
-        <w:rPr>
-          <w:lang w:val="de-DE"/>
-        </w:rPr>
-        <w:t>.</w:t>
-      </w:r>
-      <w:r>
-        <w:rPr>
-          <w:lang w:val="de-DE"/>
-        </w:rPr>
-        <w:t xml:space="preserve"> </w:t>
-      </w:r>
-      <w:r>
-        <w:rPr>
-          <w:lang w:val="de-DE"/>
-        </w:rPr>
         <w:t xml:space="preserve">Er besteht </w:t>
       </w:r>
-      <w:proofErr w:type="gramStart"/>
       <w:r>
         <w:rPr>
           <w:lang w:val="de-DE"/>
         </w:rPr>
         <w:t>aus folgenden</w:t>
       </w:r>
-      <w:proofErr w:type="gramEnd"/>
       <w:r>
         <w:rPr>
           <w:lang w:val="de-DE"/>
@@ -1853,53 +1665,25 @@
         <w:rPr>
           <w:lang w:val="de-DE"/>
         </w:rPr>
+        <w:t xml:space="preserve"> TopContainers befindet, </w:t>
+      </w:r>
+      <w:r>
+        <w:rPr>
+          <w:lang w:val="de-DE"/>
+        </w:rPr>
+        <w:t>wechselt</w:t>
+      </w:r>
+      <w:r>
+        <w:rPr>
+          <w:lang w:val="de-DE"/>
+        </w:rPr>
         <w:t xml:space="preserve"> </w:t>
       </w:r>
-      <w:proofErr w:type="spellStart"/>
-      <w:r>
-        <w:rPr>
-          <w:lang w:val="de-DE"/>
-        </w:rPr>
-        <w:t>TopContainers</w:t>
-      </w:r>
-      <w:proofErr w:type="spellEnd"/>
-      <w:r>
-        <w:rPr>
-          <w:lang w:val="de-DE"/>
-        </w:rPr>
-        <w:t xml:space="preserve"> befindet, </w:t>
-      </w:r>
-      <w:r>
-        <w:rPr>
-          <w:lang w:val="de-DE"/>
-        </w:rPr>
-        <w:t>wechselt</w:t>
-      </w:r>
-      <w:r>
-        <w:rPr>
-          <w:lang w:val="de-DE"/>
-        </w:rPr>
-        <w:t xml:space="preserve"> </w:t>
-      </w:r>
-      <w:r>
-        <w:rPr>
-          <w:lang w:val="de-DE"/>
-        </w:rPr>
-        <w:t xml:space="preserve">durch ein </w:t>
-      </w:r>
-      <w:proofErr w:type="spellStart"/>
-      <w:r>
-        <w:rPr>
-          <w:lang w:val="de-DE"/>
-        </w:rPr>
-        <w:t>KlickEvent</w:t>
-      </w:r>
-      <w:proofErr w:type="spellEnd"/>
-      <w:r>
-        <w:rPr>
-          <w:lang w:val="de-DE"/>
-        </w:rPr>
-        <w:t xml:space="preserve"> </w:t>
+      <w:r>
+        <w:rPr>
+          <w:lang w:val="de-DE"/>
+        </w:rPr>
+        <w:t xml:space="preserve">durch ein KlickEvent </w:t>
       </w:r>
       <w:r>
         <w:rPr>
@@ -1929,21 +1713,7 @@
         <w:rPr>
           <w:lang w:val="de-DE"/>
         </w:rPr>
-        <w:t xml:space="preserve"> (</w:t>
-      </w:r>
-      <w:proofErr w:type="spellStart"/>
-      <w:r>
-        <w:rPr>
-          <w:lang w:val="de-DE"/>
-        </w:rPr>
-        <w:t>Cocktailoverview</w:t>
-      </w:r>
-      <w:proofErr w:type="spellEnd"/>
-      <w:r>
-        <w:rPr>
-          <w:lang w:val="de-DE"/>
-        </w:rPr>
-        <w:t>)</w:t>
+        <w:t xml:space="preserve"> (Cocktailoverview)</w:t>
       </w:r>
       <w:r>
         <w:rPr>
@@ -1973,14 +1743,12 @@
           <w:lang w:val="de-DE"/>
         </w:rPr>
       </w:pPr>
-      <w:proofErr w:type="spellStart"/>
       <w:r>
         <w:rPr>
           <w:lang w:val="de-DE"/>
         </w:rPr>
         <w:t>NavigationBar</w:t>
       </w:r>
-      <w:proofErr w:type="spellEnd"/>
     </w:p>
     <w:p>
       <w:pPr>
@@ -2126,14 +1894,7 @@
         <w:rPr>
           <w:lang w:val="de-DE"/>
         </w:rPr>
-        <w:t xml:space="preserve">Inhalt </w:t>
-      </w:r>
-      <w:proofErr w:type="gramStart"/>
-      <w:r>
-        <w:rPr>
-          <w:lang w:val="de-DE"/>
-        </w:rPr>
-        <w:t>des</w:t>
+        <w:t>Inhalt des</w:t>
       </w:r>
       <w:r>
         <w:rPr>
@@ -2145,14 +1906,7 @@
         <w:rPr>
           <w:lang w:val="de-DE"/>
         </w:rPr>
-        <w:t>Login</w:t>
-      </w:r>
-      <w:proofErr w:type="gramEnd"/>
-      <w:r>
-        <w:rPr>
-          <w:lang w:val="de-DE"/>
-        </w:rPr>
-        <w:t>/Logout Buttons</w:t>
+        <w:t>Login/Logout Buttons</w:t>
       </w:r>
       <w:r>
         <w:rPr>
@@ -2219,21 +1973,7 @@
         <w:rPr>
           <w:lang w:val="de-DE"/>
         </w:rPr>
-        <w:t xml:space="preserve">tails in der </w:t>
-      </w:r>
-      <w:proofErr w:type="spellStart"/>
-      <w:r>
-        <w:rPr>
-          <w:lang w:val="de-DE"/>
-        </w:rPr>
-        <w:t>Cocktailoverview</w:t>
-      </w:r>
-      <w:proofErr w:type="spellEnd"/>
-      <w:r>
-        <w:rPr>
-          <w:lang w:val="de-DE"/>
-        </w:rPr>
-        <w:t xml:space="preserve"> nach </w:t>
+        <w:t xml:space="preserve">tails in der Cocktailoverview nach </w:t>
       </w:r>
       <w:r>
         <w:rPr>
@@ -2288,21 +2028,7 @@
         <w:rPr>
           <w:lang w:val="de-DE"/>
         </w:rPr>
-        <w:t xml:space="preserve">Im </w:t>
-      </w:r>
-      <w:proofErr w:type="spellStart"/>
-      <w:r>
-        <w:rPr>
-          <w:lang w:val="de-DE"/>
-        </w:rPr>
-        <w:t>MainContainer</w:t>
-      </w:r>
-      <w:proofErr w:type="spellEnd"/>
-      <w:r>
-        <w:rPr>
-          <w:lang w:val="de-DE"/>
-        </w:rPr>
-        <w:t xml:space="preserve"> werden </w:t>
+        <w:t xml:space="preserve">Im MainContainer werden </w:t>
       </w:r>
       <w:r>
         <w:rPr>
@@ -2310,33 +2036,11 @@
         </w:rPr>
         <w:t xml:space="preserve">mithilfe der </w:t>
       </w:r>
-      <w:proofErr w:type="spellStart"/>
-      <w:r>
-        <w:rPr>
-          <w:lang w:val="de-DE"/>
-        </w:rPr>
-        <w:t>React</w:t>
-      </w:r>
-      <w:proofErr w:type="spellEnd"/>
-      <w:r>
-        <w:rPr>
-          <w:lang w:val="de-DE"/>
-        </w:rPr>
-        <w:t xml:space="preserve"> Komponenten </w:t>
-      </w:r>
-      <w:proofErr w:type="spellStart"/>
-      <w:r>
-        <w:rPr>
-          <w:lang w:val="de-DE"/>
-        </w:rPr>
-        <w:t>BrowserRouter</w:t>
-      </w:r>
-      <w:proofErr w:type="spellEnd"/>
-      <w:r>
-        <w:rPr>
-          <w:lang w:val="de-DE"/>
-        </w:rPr>
-        <w:t xml:space="preserve"> und Switch</w:t>
+      <w:r>
+        <w:rPr>
+          <w:lang w:val="de-DE"/>
+        </w:rPr>
+        <w:t>React Komponenten BrowserRouter und Switch</w:t>
       </w:r>
       <w:r>
         <w:rPr>
@@ -2374,19 +2078,11 @@
         </w:rPr>
         <w:t xml:space="preserve">Funktionen der </w:t>
       </w:r>
-      <w:proofErr w:type="spellStart"/>
-      <w:r>
-        <w:rPr>
-          <w:lang w:val="de-DE"/>
-        </w:rPr>
-        <w:t>NavigationBar</w:t>
-      </w:r>
-      <w:proofErr w:type="spellEnd"/>
-      <w:r>
-        <w:rPr>
-          <w:lang w:val="de-DE"/>
-        </w:rPr>
-        <w:t xml:space="preserve"> Buttons</w:t>
+      <w:r>
+        <w:rPr>
+          <w:lang w:val="de-DE"/>
+        </w:rPr>
+        <w:t>NavigationBar Buttons</w:t>
       </w:r>
       <w:r>
         <w:rPr>
@@ -2410,21 +2106,7 @@
         <w:rPr>
           <w:lang w:val="de-DE"/>
         </w:rPr>
-        <w:t xml:space="preserve"> Als Hauptroute wird „/</w:t>
-      </w:r>
-      <w:proofErr w:type="spellStart"/>
-      <w:r>
-        <w:rPr>
-          <w:lang w:val="de-DE"/>
-        </w:rPr>
-        <w:t>Cocktailoverview</w:t>
-      </w:r>
-      <w:proofErr w:type="spellEnd"/>
-      <w:r>
-        <w:rPr>
-          <w:lang w:val="de-DE"/>
-        </w:rPr>
-        <w:t>“ festgelegt</w:t>
+        <w:t xml:space="preserve"> Als Hauptroute wird „/Cocktailoverview“ festgelegt</w:t>
       </w:r>
     </w:p>
     <w:p>
@@ -2447,14 +2129,12 @@
           <w:lang w:val="de-DE"/>
         </w:rPr>
       </w:pPr>
-      <w:proofErr w:type="spellStart"/>
       <w:r>
         <w:rPr>
           <w:lang w:val="de-DE"/>
         </w:rPr>
         <w:t>CreateRoutes</w:t>
       </w:r>
-      <w:proofErr w:type="spellEnd"/>
     </w:p>
     <w:p>
       <w:pPr>
@@ -2468,61 +2148,49 @@
         <w:rPr>
           <w:lang w:val="de-DE"/>
         </w:rPr>
-        <w:t xml:space="preserve">Der </w:t>
-      </w:r>
-      <w:proofErr w:type="spellStart"/>
-      <w:r>
-        <w:rPr>
-          <w:lang w:val="de-DE"/>
-        </w:rPr>
-        <w:t>Komponent</w:t>
-      </w:r>
-      <w:proofErr w:type="spellEnd"/>
+        <w:t>D</w:t>
+      </w:r>
+      <w:r>
+        <w:rPr>
+          <w:lang w:val="de-DE"/>
+        </w:rPr>
+        <w:t>ie</w:t>
+      </w:r>
+      <w:r>
+        <w:rPr>
+          <w:lang w:val="de-DE"/>
+        </w:rPr>
+        <w:t xml:space="preserve"> Komponent</w:t>
+      </w:r>
+      <w:r>
+        <w:rPr>
+          <w:lang w:val="de-DE"/>
+        </w:rPr>
+        <w:t>e</w:t>
+      </w:r>
+      <w:r>
+        <w:rPr>
+          <w:lang w:val="de-DE"/>
+        </w:rPr>
+        <w:t xml:space="preserve"> CreateRoutes befindet sich i</w:t>
+      </w:r>
+      <w:r>
+        <w:rPr>
+          <w:lang w:val="de-DE"/>
+        </w:rPr>
+        <w:t>m</w:t>
+      </w:r>
       <w:r>
         <w:rPr>
           <w:lang w:val="de-DE"/>
         </w:rPr>
         <w:t xml:space="preserve"> </w:t>
       </w:r>
-      <w:proofErr w:type="spellStart"/>
-      <w:r>
-        <w:rPr>
-          <w:lang w:val="de-DE"/>
-        </w:rPr>
-        <w:t>CreateRoutes</w:t>
-      </w:r>
-      <w:proofErr w:type="spellEnd"/>
-      <w:r>
-        <w:rPr>
-          <w:lang w:val="de-DE"/>
-        </w:rPr>
-        <w:t xml:space="preserve"> befindet sich i</w:t>
-      </w:r>
-      <w:r>
-        <w:rPr>
-          <w:lang w:val="de-DE"/>
-        </w:rPr>
-        <w:t>m</w:t>
-      </w:r>
-      <w:r>
-        <w:rPr>
-          <w:lang w:val="de-DE"/>
-        </w:rPr>
-        <w:t xml:space="preserve"> </w:t>
-      </w:r>
-      <w:proofErr w:type="spellStart"/>
-      <w:r>
-        <w:rPr>
-          <w:lang w:val="de-DE"/>
-        </w:rPr>
-        <w:t>MainContainer</w:t>
-      </w:r>
-      <w:proofErr w:type="spellEnd"/>
-      <w:r>
-        <w:rPr>
-          <w:lang w:val="de-DE"/>
-        </w:rPr>
-        <w:t xml:space="preserve"> und erstellt für jeden aus dem Backend empfangenen</w:t>
+      <w:r>
+        <w:rPr>
+          <w:lang w:val="de-DE"/>
+        </w:rPr>
+        <w:t>MainContainer und erstellt für jeden aus dem Backend empfangenen</w:t>
       </w:r>
       <w:r>
         <w:rPr>
@@ -2540,21 +2208,7 @@
         <w:rPr>
           <w:lang w:val="de-DE"/>
         </w:rPr>
-        <w:t xml:space="preserve">den Inhalt eines </w:t>
-      </w:r>
-      <w:proofErr w:type="spellStart"/>
-      <w:r>
-        <w:rPr>
-          <w:lang w:val="de-DE"/>
-        </w:rPr>
-        <w:t>StepbyStep</w:t>
-      </w:r>
-      <w:proofErr w:type="spellEnd"/>
-      <w:r>
-        <w:rPr>
-          <w:lang w:val="de-DE"/>
-        </w:rPr>
-        <w:t xml:space="preserve"> Komponenten hat</w:t>
+        <w:t>den Inhalt eines StepbyStep Komponenten hat</w:t>
       </w:r>
       <w:r>
         <w:rPr>
@@ -2627,35 +2281,7 @@
         <w:rPr>
           <w:lang w:val="de-DE"/>
         </w:rPr>
-        <w:t xml:space="preserve">ation führt zur </w:t>
-      </w:r>
-      <w:proofErr w:type="spellStart"/>
-      <w:r>
-        <w:rPr>
-          <w:lang w:val="de-DE"/>
-        </w:rPr>
-        <w:t>Cocktailoverview</w:t>
-      </w:r>
-      <w:proofErr w:type="spellEnd"/>
-      <w:r>
-        <w:rPr>
-          <w:lang w:val="de-DE"/>
-        </w:rPr>
-        <w:t xml:space="preserve">. Diese </w:t>
-      </w:r>
-      <w:proofErr w:type="spellStart"/>
-      <w:r>
-        <w:rPr>
-          <w:lang w:val="de-DE"/>
-        </w:rPr>
-        <w:t>Overview</w:t>
-      </w:r>
-      <w:proofErr w:type="spellEnd"/>
-      <w:r>
-        <w:rPr>
-          <w:lang w:val="de-DE"/>
-        </w:rPr>
-        <w:t xml:space="preserve"> besteht aus</w:t>
+        <w:t>ation führt zur Cocktailoverview. Diese Overview besteht aus</w:t>
       </w:r>
       <w:r>
         <w:rPr>
@@ -2697,14 +2323,12 @@
           <w:lang w:val="de-DE"/>
         </w:rPr>
       </w:pPr>
-      <w:proofErr w:type="spellStart"/>
       <w:r>
         <w:rPr>
           <w:lang w:val="de-DE"/>
         </w:rPr>
         <w:t>CocktailKomponent</w:t>
       </w:r>
-      <w:proofErr w:type="spellEnd"/>
     </w:p>
     <w:p>
       <w:pPr>
@@ -2724,14 +2348,19 @@
         <w:rPr>
           <w:lang w:val="de-DE"/>
         </w:rPr>
-        <w:t xml:space="preserve"> in ein </w:t>
-      </w:r>
-      <w:proofErr w:type="spellStart"/>
-      <w:r>
-        <w:rPr>
-          <w:lang w:val="de-DE"/>
-        </w:rPr>
-        <w:t>Cocktail</w:t>
+        <w:t xml:space="preserve"> in ein</w:t>
+      </w:r>
+      <w:r>
+        <w:rPr>
+          <w:lang w:val="de-DE"/>
+        </w:rPr>
+        <w:t>e</w:t>
+      </w:r>
+      <w:r>
+        <w:rPr>
+          <w:lang w:val="de-DE"/>
+        </w:rPr>
+        <w:t xml:space="preserve"> Cocktail</w:t>
       </w:r>
       <w:r>
         <w:rPr>
@@ -2751,7 +2380,12 @@
         </w:rPr>
         <w:t>t</w:t>
       </w:r>
-      <w:proofErr w:type="spellEnd"/>
+      <w:r>
+        <w:rPr>
+          <w:lang w:val="de-DE"/>
+        </w:rPr>
+        <w:t>e</w:t>
+      </w:r>
       <w:r>
         <w:rPr>
           <w:lang w:val="de-DE"/>
@@ -2768,16 +2402,14 @@
         <w:rPr>
           <w:lang w:val="de-DE"/>
         </w:rPr>
-        <w:t xml:space="preserve">r </w:t>
-      </w:r>
-      <w:proofErr w:type="spellStart"/>
-      <w:r>
-        <w:rPr>
-          <w:lang w:val="de-DE"/>
-        </w:rPr>
-        <w:t>Komponent</w:t>
-      </w:r>
-      <w:proofErr w:type="spellEnd"/>
+        <w:t xml:space="preserve"> Komponent</w:t>
+      </w:r>
+      <w:r>
+        <w:rPr>
+          <w:lang w:val="de-DE"/>
+        </w:rPr>
+        <w:t>e</w:t>
+      </w:r>
       <w:r>
         <w:rPr>
           <w:lang w:val="de-DE"/>
@@ -2830,16 +2462,14 @@
         <w:rPr>
           <w:lang w:val="de-DE"/>
         </w:rPr>
-        <w:t xml:space="preserve">einen </w:t>
-      </w:r>
-      <w:proofErr w:type="spellStart"/>
-      <w:r>
-        <w:rPr>
-          <w:lang w:val="de-DE"/>
-        </w:rPr>
-        <w:t>Cocktailkomponent</w:t>
-      </w:r>
-      <w:proofErr w:type="spellEnd"/>
+        <w:t>eine Cocktailkomponent</w:t>
+      </w:r>
+      <w:r>
+        <w:rPr>
+          <w:lang w:val="de-DE"/>
+        </w:rPr>
+        <w:t>e</w:t>
+      </w:r>
       <w:r>
         <w:rPr>
           <w:lang w:val="de-DE"/>
@@ -2850,16 +2480,26 @@
         <w:rPr>
           <w:lang w:val="de-DE"/>
         </w:rPr>
-        <w:t xml:space="preserve">indem man den Stern auf dem </w:t>
-      </w:r>
-      <w:proofErr w:type="spellStart"/>
-      <w:r>
-        <w:rPr>
-          <w:lang w:val="de-DE"/>
-        </w:rPr>
-        <w:t>Komponent</w:t>
-      </w:r>
-      <w:proofErr w:type="spellEnd"/>
+        <w:t>indem man den Stern auf d</w:t>
+      </w:r>
+      <w:r>
+        <w:rPr>
+          <w:lang w:val="de-DE"/>
+        </w:rPr>
+        <w:t>er</w:t>
+      </w:r>
+      <w:r>
+        <w:rPr>
+          <w:lang w:val="de-DE"/>
+        </w:rPr>
+        <w:t xml:space="preserve"> Komponent</w:t>
+      </w:r>
+      <w:r>
+        <w:rPr>
+          <w:lang w:val="de-DE"/>
+        </w:rPr>
+        <w:t>e</w:t>
+      </w:r>
       <w:r>
         <w:rPr>
           <w:lang w:val="de-DE"/>
@@ -2872,25 +2512,29 @@
         </w:rPr>
         <w:t xml:space="preserve"> </w:t>
       </w:r>
-      <w:proofErr w:type="gramStart"/>
-      <w:r>
-        <w:rPr>
-          <w:lang w:val="de-DE"/>
-        </w:rPr>
-        <w:t xml:space="preserve">Durch </w:t>
-      </w:r>
-      <w:r>
-        <w:rPr>
-          <w:lang w:val="de-DE"/>
-        </w:rPr>
-        <w:t>erneutes anklicken</w:t>
-      </w:r>
-      <w:proofErr w:type="gramEnd"/>
-      <w:r>
-        <w:rPr>
-          <w:lang w:val="de-DE"/>
-        </w:rPr>
-        <w:t xml:space="preserve"> der Sterns wird die Favorisierung wieder entfernt.</w:t>
+      <w:r>
+        <w:rPr>
+          <w:lang w:val="de-DE"/>
+        </w:rPr>
+        <w:t>Durch erneutes Anklicken</w:t>
+      </w:r>
+      <w:r>
+        <w:rPr>
+          <w:lang w:val="de-DE"/>
+        </w:rPr>
+        <w:t xml:space="preserve"> </w:t>
+      </w:r>
+      <w:r>
+        <w:rPr>
+          <w:lang w:val="de-DE"/>
+        </w:rPr>
+        <w:t>des Sternes</w:t>
+      </w:r>
+      <w:r>
+        <w:rPr>
+          <w:lang w:val="de-DE"/>
+        </w:rPr>
+        <w:t xml:space="preserve"> wird die Favorisierung wieder entfernt.</w:t>
       </w:r>
       <w:r>
         <w:rPr>
@@ -2908,16 +2552,26 @@
         <w:rPr>
           <w:lang w:val="de-DE"/>
         </w:rPr>
-        <w:t xml:space="preserve">Eine weitere Eigenschaft des </w:t>
-      </w:r>
-      <w:proofErr w:type="spellStart"/>
-      <w:r>
-        <w:rPr>
-          <w:lang w:val="de-DE"/>
-        </w:rPr>
-        <w:t>Cocktailkomponent</w:t>
-      </w:r>
-      <w:proofErr w:type="spellEnd"/>
+        <w:t>Eine weitere Eigenschaft de</w:t>
+      </w:r>
+      <w:r>
+        <w:rPr>
+          <w:lang w:val="de-DE"/>
+        </w:rPr>
+        <w:t>r</w:t>
+      </w:r>
+      <w:r>
+        <w:rPr>
+          <w:lang w:val="de-DE"/>
+        </w:rPr>
+        <w:t xml:space="preserve"> Cocktailkomponent</w:t>
+      </w:r>
+      <w:r>
+        <w:rPr>
+          <w:lang w:val="de-DE"/>
+        </w:rPr>
+        <w:t>e</w:t>
+      </w:r>
       <w:r>
         <w:rPr>
           <w:lang w:val="de-DE"/>
@@ -2995,41 +2649,13 @@
         <w:rPr>
           <w:lang w:val="de-DE"/>
         </w:rPr>
-        <w:t xml:space="preserve">Die Favoritenliste wird im </w:t>
-      </w:r>
-      <w:proofErr w:type="spellStart"/>
-      <w:r>
-        <w:rPr>
-          <w:lang w:val="de-DE"/>
-        </w:rPr>
-        <w:t>MainContainer</w:t>
-      </w:r>
-      <w:proofErr w:type="spellEnd"/>
-      <w:r>
-        <w:rPr>
-          <w:lang w:val="de-DE"/>
-        </w:rPr>
-        <w:t xml:space="preserve"> angezeigt, sobald man</w:t>
-      </w:r>
-      <w:r>
-        <w:rPr>
-          <w:lang w:val="de-DE"/>
-        </w:rPr>
-        <w:t xml:space="preserve"> in der </w:t>
-      </w:r>
-      <w:proofErr w:type="spellStart"/>
-      <w:r>
-        <w:rPr>
-          <w:lang w:val="de-DE"/>
-        </w:rPr>
-        <w:t>NavigationBar</w:t>
-      </w:r>
-      <w:proofErr w:type="spellEnd"/>
-      <w:r>
-        <w:rPr>
-          <w:lang w:val="de-DE"/>
-        </w:rPr>
-        <w:t xml:space="preserve"> auf den dazugehörigen Button klickt. Es </w:t>
+        <w:t>Die Favoritenliste wird im MainContainer angezeigt, sobald man</w:t>
+      </w:r>
+      <w:r>
+        <w:rPr>
+          <w:lang w:val="de-DE"/>
+        </w:rPr>
+        <w:t xml:space="preserve"> in der NavigationBar auf den dazugehörigen Button klickt. Es </w:t>
       </w:r>
       <w:r>
         <w:rPr>
@@ -3083,14 +2709,12 @@
           <w:lang w:val="de-DE"/>
         </w:rPr>
       </w:pPr>
-      <w:proofErr w:type="spellStart"/>
       <w:r>
         <w:rPr>
           <w:lang w:val="de-DE"/>
         </w:rPr>
         <w:t>StepbyStep</w:t>
       </w:r>
-      <w:proofErr w:type="spellEnd"/>
     </w:p>
     <w:p>
       <w:pPr>
@@ -3128,49 +2752,7 @@
         <w:rPr>
           <w:lang w:val="de-DE"/>
         </w:rPr>
-        <w:t xml:space="preserve">ie die </w:t>
-      </w:r>
-      <w:proofErr w:type="spellStart"/>
-      <w:r>
-        <w:rPr>
-          <w:lang w:val="de-DE"/>
-        </w:rPr>
-        <w:t>Step</w:t>
-      </w:r>
-      <w:proofErr w:type="spellEnd"/>
-      <w:r>
-        <w:rPr>
-          <w:lang w:val="de-DE"/>
-        </w:rPr>
-        <w:t xml:space="preserve"> </w:t>
-      </w:r>
-      <w:proofErr w:type="spellStart"/>
-      <w:r>
-        <w:rPr>
-          <w:lang w:val="de-DE"/>
-        </w:rPr>
-        <w:t>by</w:t>
-      </w:r>
-      <w:proofErr w:type="spellEnd"/>
-      <w:r>
-        <w:rPr>
-          <w:lang w:val="de-DE"/>
-        </w:rPr>
-        <w:t xml:space="preserve"> </w:t>
-      </w:r>
-      <w:proofErr w:type="spellStart"/>
-      <w:r>
-        <w:rPr>
-          <w:lang w:val="de-DE"/>
-        </w:rPr>
-        <w:t>Step</w:t>
-      </w:r>
-      <w:proofErr w:type="spellEnd"/>
-      <w:r>
-        <w:rPr>
-          <w:lang w:val="de-DE"/>
-        </w:rPr>
-        <w:t xml:space="preserve"> Anleitung für den Cocktail enthält. </w:t>
+        <w:t xml:space="preserve">ie die Step by Step Anleitung für den Cocktail enthält. </w:t>
       </w:r>
       <w:r>
         <w:rPr>
@@ -3184,42 +2766,12 @@
         </w:rPr>
         <w:t xml:space="preserve">der linken Seite der </w:t>
       </w:r>
-      <w:proofErr w:type="spellStart"/>
-      <w:r>
-        <w:rPr>
-          <w:lang w:val="de-DE"/>
-        </w:rPr>
-        <w:t>Step</w:t>
-      </w:r>
-      <w:proofErr w:type="spellEnd"/>
-      <w:r>
-        <w:rPr>
-          <w:lang w:val="de-DE"/>
-        </w:rPr>
-        <w:t xml:space="preserve"> </w:t>
-      </w:r>
-      <w:proofErr w:type="spellStart"/>
-      <w:r>
-        <w:rPr>
-          <w:lang w:val="de-DE"/>
-        </w:rPr>
-        <w:t>by</w:t>
-      </w:r>
-      <w:proofErr w:type="spellEnd"/>
-      <w:r>
-        <w:rPr>
-          <w:lang w:val="de-DE"/>
-        </w:rPr>
-        <w:t xml:space="preserve"> </w:t>
-      </w:r>
-      <w:proofErr w:type="spellStart"/>
-      <w:r>
-        <w:rPr>
-          <w:lang w:val="de-DE"/>
-        </w:rPr>
-        <w:t>Step</w:t>
-      </w:r>
-      <w:proofErr w:type="spellEnd"/>
+      <w:r>
+        <w:rPr>
+          <w:lang w:val="de-DE"/>
+        </w:rPr>
+        <w:t>Step by Step</w:t>
+      </w:r>
       <w:r>
         <w:rPr>
           <w:lang w:val="de-DE"/>
@@ -3248,21 +2800,7 @@
         <w:rPr>
           <w:lang w:val="de-DE"/>
         </w:rPr>
-        <w:t xml:space="preserve">eine sog. </w:t>
-      </w:r>
-      <w:proofErr w:type="spellStart"/>
-      <w:r>
-        <w:rPr>
-          <w:lang w:val="de-DE"/>
-        </w:rPr>
-        <w:t>Pagination</w:t>
-      </w:r>
-      <w:proofErr w:type="spellEnd"/>
-      <w:r>
-        <w:rPr>
-          <w:lang w:val="de-DE"/>
-        </w:rPr>
-        <w:t xml:space="preserve"> erscheinen lässt. </w:t>
+        <w:t xml:space="preserve">eine sog. Pagination erscheinen lässt. </w:t>
       </w:r>
       <w:r>
         <w:rPr>
@@ -3270,34 +2808,24 @@
         </w:rPr>
         <w:t xml:space="preserve">Durch diese </w:t>
       </w:r>
-      <w:proofErr w:type="spellStart"/>
-      <w:r>
-        <w:rPr>
-          <w:lang w:val="de-DE"/>
-        </w:rPr>
-        <w:t>Pagination</w:t>
-      </w:r>
-      <w:proofErr w:type="spellEnd"/>
-      <w:r>
-        <w:rPr>
-          <w:lang w:val="de-DE"/>
-        </w:rPr>
-        <w:t xml:space="preserve"> ist es dem Benutzer ermöglicht sich </w:t>
-      </w:r>
-      <w:r>
-        <w:rPr>
-          <w:lang w:val="de-DE"/>
-        </w:rPr>
-        <w:t xml:space="preserve">schrittweise durch die Zubereitung </w:t>
-      </w:r>
-      <w:proofErr w:type="gramStart"/>
-      <w:r>
-        <w:rPr>
-          <w:lang w:val="de-DE"/>
-        </w:rPr>
-        <w:t>des Cocktail</w:t>
-      </w:r>
-      <w:proofErr w:type="gramEnd"/>
+      <w:r>
+        <w:rPr>
+          <w:lang w:val="de-DE"/>
+        </w:rPr>
+        <w:t xml:space="preserve">Pagination ist es dem Benutzer ermöglicht sich </w:t>
+      </w:r>
+      <w:r>
+        <w:rPr>
+          <w:lang w:val="de-DE"/>
+        </w:rPr>
+        <w:t>schrittweise durch die Zubereitung des Cocktail</w:t>
+      </w:r>
+      <w:r>
+        <w:rPr>
+          <w:lang w:val="de-DE"/>
+        </w:rPr>
+        <w:t>s</w:t>
+      </w:r>
       <w:r>
         <w:rPr>
           <w:lang w:val="de-DE"/>
@@ -3338,14 +2866,12 @@
           <w:lang w:val="de-DE"/>
         </w:rPr>
       </w:pPr>
-      <w:proofErr w:type="spellStart"/>
       <w:r>
         <w:rPr>
           <w:lang w:val="de-DE"/>
         </w:rPr>
         <w:t>LoginForm</w:t>
       </w:r>
-      <w:proofErr w:type="spellEnd"/>
     </w:p>
     <w:p>
       <w:pPr>
@@ -3361,35 +2887,43 @@
         </w:rPr>
         <w:t xml:space="preserve">Für den Login wird im Frontend eine Eingabemaske zur Verfügung gestellt, die beim Aufruf der </w:t>
       </w:r>
-      <w:proofErr w:type="spellStart"/>
-      <w:r>
-        <w:rPr>
-          <w:lang w:val="de-DE"/>
-        </w:rPr>
-        <w:t>Loginseite</w:t>
-      </w:r>
-      <w:proofErr w:type="spellEnd"/>
-      <w:r>
-        <w:rPr>
-          <w:lang w:val="de-DE"/>
-        </w:rPr>
-        <w:t xml:space="preserve"> gerendert wird. Um für ein ansprechendes Design zu sorgen wurde ein eigenes Textfeld-Element entwickelt, das linksbündig ein selbstwählbares Icon anzeigt. Dieses wurde mit CSS </w:t>
+      <w:r>
+        <w:rPr>
+          <w:lang w:val="de-DE"/>
+        </w:rPr>
+        <w:t>Login Seite</w:t>
+      </w:r>
+      <w:r>
+        <w:rPr>
+          <w:lang w:val="de-DE"/>
+        </w:rPr>
+        <w:t xml:space="preserve"> gerendert wird. Um für ein ansprechendes Design zu sorgen wurde ein eigenes Textfeld-Element entwickelt, das linksbündig ein selbstwählbares Icon anzeigt. Dieses </w:t>
+      </w:r>
+      <w:r>
+        <w:rPr>
+          <w:lang w:val="de-DE"/>
+        </w:rPr>
+        <w:t xml:space="preserve">Element </w:t>
+      </w:r>
+      <w:r>
+        <w:rPr>
+          <w:lang w:val="de-DE"/>
+        </w:rPr>
+        <w:t xml:space="preserve">wurde </w:t>
       </w:r>
       <w:r>
         <w:rPr>
           <w:lang w:val="de-DE"/>
         </w:rPr>
         <w:lastRenderedPageBreak/>
-        <w:t xml:space="preserve">so </w:t>
-      </w:r>
-      <w:proofErr w:type="spellStart"/>
-      <w:r>
-        <w:rPr>
-          <w:lang w:val="de-DE"/>
-        </w:rPr>
-        <w:t>designed</w:t>
-      </w:r>
-      <w:proofErr w:type="spellEnd"/>
+        <w:t>mit CSS so designe</w:t>
+      </w:r>
+      <w:r>
+        <w:rPr>
+          <w:lang w:val="de-DE"/>
+        </w:rPr>
+        <w:t>t</w:t>
+      </w:r>
       <w:r>
         <w:rPr>
           <w:lang w:val="de-DE"/>
@@ -3417,14 +2951,12 @@
         </w:rPr>
         <w:t xml:space="preserve">In der </w:t>
       </w:r>
-      <w:proofErr w:type="spellStart"/>
-      <w:r>
-        <w:rPr>
-          <w:lang w:val="de-DE"/>
-        </w:rPr>
-        <w:t>Loginmaske</w:t>
-      </w:r>
-      <w:proofErr w:type="spellEnd"/>
+      <w:r>
+        <w:rPr>
+          <w:lang w:val="de-DE"/>
+        </w:rPr>
+        <w:t>Login Maske</w:t>
+      </w:r>
       <w:r>
         <w:rPr>
           <w:lang w:val="de-DE"/>
@@ -3479,7 +3011,6 @@
           <w:lang w:val="de-DE"/>
         </w:rPr>
       </w:pPr>
-      <w:proofErr w:type="spellStart"/>
       <w:r>
         <w:rPr>
           <w:color w:val="000000" w:themeColor="text1"/>
@@ -3487,7 +3018,6 @@
         </w:rPr>
         <w:t>RegisterForm</w:t>
       </w:r>
-      <w:proofErr w:type="spellEnd"/>
     </w:p>
     <w:p>
       <w:pPr>
@@ -3503,14 +3033,12 @@
         </w:rPr>
         <w:t xml:space="preserve">Für das Registrieren eines neuen Nutzers gibt es ebenfalls eine Eingabemaske, die das gleiche Textfeld-Element wie in der </w:t>
       </w:r>
-      <w:proofErr w:type="spellStart"/>
-      <w:r>
-        <w:rPr>
-          <w:lang w:val="de-DE"/>
-        </w:rPr>
-        <w:t>Loginmaske</w:t>
-      </w:r>
-      <w:proofErr w:type="spellEnd"/>
+      <w:r>
+        <w:rPr>
+          <w:lang w:val="de-DE"/>
+        </w:rPr>
+        <w:t>Login Maske</w:t>
+      </w:r>
       <w:r>
         <w:rPr>
           <w:lang w:val="de-DE"/>
@@ -3558,35 +3086,7 @@
         <w:rPr>
           <w:lang w:val="de-DE"/>
         </w:rPr>
-        <w:t xml:space="preserve">Der </w:t>
-      </w:r>
-      <w:proofErr w:type="spellStart"/>
-      <w:r>
-        <w:rPr>
-          <w:lang w:val="de-DE"/>
-        </w:rPr>
-        <w:t>BottomContainer</w:t>
-      </w:r>
-      <w:proofErr w:type="spellEnd"/>
-      <w:r>
-        <w:rPr>
-          <w:lang w:val="de-DE"/>
-        </w:rPr>
-        <w:t xml:space="preserve"> ist, wie der </w:t>
-      </w:r>
-      <w:proofErr w:type="spellStart"/>
-      <w:r>
-        <w:rPr>
-          <w:lang w:val="de-DE"/>
-        </w:rPr>
-        <w:t>TopContainer</w:t>
-      </w:r>
-      <w:proofErr w:type="spellEnd"/>
-      <w:r>
-        <w:rPr>
-          <w:lang w:val="de-DE"/>
-        </w:rPr>
-        <w:t xml:space="preserve"> in jeder </w:t>
+        <w:t xml:space="preserve">Der BottomContainer ist, wie der TopContainer in jeder </w:t>
       </w:r>
       <w:r>
         <w:rPr>
@@ -3721,7 +3221,19 @@
         <w:rPr>
           <w:lang w:val="de-DE"/>
         </w:rPr>
-        <w:t xml:space="preserve"> eine Registrierungsfunktion besitzen.</w:t>
+        <w:t xml:space="preserve"> eine Registrierungsfunktion besitz</w:t>
+      </w:r>
+      <w:r>
+        <w:rPr>
+          <w:lang w:val="de-DE"/>
+        </w:rPr>
+        <w:t>t</w:t>
+      </w:r>
+      <w:r>
+        <w:rPr>
+          <w:lang w:val="de-DE"/>
+        </w:rPr>
+        <w:t>.</w:t>
       </w:r>
     </w:p>
     <w:p>
@@ -3770,6 +3282,12 @@
         <w:rPr>
           <w:lang w:val="de-DE"/>
         </w:rPr>
+        <w:t xml:space="preserve">wurde </w:t>
+      </w:r>
+      <w:r>
+        <w:rPr>
+          <w:lang w:val="de-DE"/>
+        </w:rPr>
         <w:t xml:space="preserve">CSS-Framework Bootstrap benutzt. </w:t>
       </w:r>
       <w:r>
@@ -3794,22 +3312,262 @@
         <w:rPr>
           <w:lang w:val="de-DE"/>
         </w:rPr>
-        <w:t>Diese Klassen wurden</w:t>
-      </w:r>
-      <w:r>
-        <w:rPr>
-          <w:lang w:val="de-DE"/>
-        </w:rPr>
-        <w:t xml:space="preserve"> z. B. im </w:t>
-      </w:r>
-      <w:proofErr w:type="spellStart"/>
-      <w:r>
-        <w:rPr>
-          <w:lang w:val="de-DE"/>
-        </w:rPr>
-        <w:t>Cocktailkomponent</w:t>
-      </w:r>
-      <w:proofErr w:type="spellEnd"/>
+        <w:t>Es</w:t>
+      </w:r>
+      <w:r>
+        <w:rPr>
+          <w:lang w:val="de-DE"/>
+        </w:rPr>
+        <w:t xml:space="preserve"> wurden</w:t>
+      </w:r>
+      <w:r>
+        <w:rPr>
+          <w:lang w:val="de-DE"/>
+        </w:rPr>
+        <w:t xml:space="preserve"> z. B. im Cocktailkomponent </w:t>
+      </w:r>
+      <w:r>
+        <w:rPr>
+          <w:lang w:val="de-DE"/>
+        </w:rPr>
+        <w:t>die Klasse „card“</w:t>
+      </w:r>
+      <w:r>
+        <w:rPr>
+          <w:lang w:val="de-DE"/>
+        </w:rPr>
+        <w:t xml:space="preserve"> oder i</w:t>
+      </w:r>
+      <w:r>
+        <w:rPr>
+          <w:lang w:val="de-DE"/>
+        </w:rPr>
+        <w:t xml:space="preserve">m Topcontainer </w:t>
+      </w:r>
+      <w:r>
+        <w:rPr>
+          <w:lang w:val="de-DE"/>
+        </w:rPr>
+        <w:t>die Klasse „nav-bar“ verwendet. Auch für kleinere</w:t>
+      </w:r>
+      <w:r>
+        <w:rPr>
+          <w:lang w:val="de-DE"/>
+        </w:rPr>
+        <w:t>s</w:t>
+      </w:r>
+      <w:r>
+        <w:rPr>
+          <w:lang w:val="de-DE"/>
+        </w:rPr>
+        <w:t xml:space="preserve"> Styling wie der Abstand von </w:t>
+      </w:r>
+      <w:r>
+        <w:rPr>
+          <w:lang w:val="de-DE"/>
+        </w:rPr>
+        <w:t>Kom</w:t>
+      </w:r>
+      <w:r>
+        <w:rPr>
+          <w:lang w:val="de-DE"/>
+        </w:rPr>
+        <w:t xml:space="preserve">ponenten </w:t>
+      </w:r>
+      <w:r>
+        <w:rPr>
+          <w:lang w:val="de-DE"/>
+        </w:rPr>
+        <w:t>wurde Bootstrap benutzt. Da</w:t>
+      </w:r>
+      <w:r>
+        <w:rPr>
+          <w:lang w:val="de-DE"/>
+        </w:rPr>
+        <w:t xml:space="preserve"> das Framework jedoch nicht alles </w:t>
+      </w:r>
+      <w:r>
+        <w:rPr>
+          <w:lang w:val="de-DE"/>
+        </w:rPr>
+        <w:t>G</w:t>
+      </w:r>
+      <w:r>
+        <w:rPr>
+          <w:lang w:val="de-DE"/>
+        </w:rPr>
+        <w:t xml:space="preserve">ewünschte </w:t>
+      </w:r>
+      <w:r>
+        <w:rPr>
+          <w:lang w:val="de-DE"/>
+        </w:rPr>
+        <w:t>bereitstellen</w:t>
+      </w:r>
+      <w:r>
+        <w:rPr>
+          <w:lang w:val="de-DE"/>
+        </w:rPr>
+        <w:t xml:space="preserve"> kann, musste</w:t>
+      </w:r>
+      <w:r>
+        <w:rPr>
+          <w:lang w:val="de-DE"/>
+        </w:rPr>
+        <w:t>n teilweise auch selbst „.css“ Dateien erstellt und eingebunden werden.</w:t>
+      </w:r>
+    </w:p>
+    <w:p>
+      <w:pPr>
+        <w:jc w:val="both"/>
+        <w:rPr>
+          <w:lang w:val="de-DE"/>
+        </w:rPr>
+      </w:pPr>
+    </w:p>
+    <w:p>
+      <w:pPr>
+        <w:pStyle w:val="berschrift1"/>
+        <w:rPr>
+          <w:lang w:val="de-DE"/>
+        </w:rPr>
+      </w:pPr>
+      <w:r>
+        <w:rPr>
+          <w:lang w:val="de-DE"/>
+        </w:rPr>
+        <w:t>State und Prop</w:t>
+      </w:r>
+      <w:r>
+        <w:rPr>
+          <w:lang w:val="de-DE"/>
+        </w:rPr>
+        <w:t>erty</w:t>
+      </w:r>
+      <w:r>
+        <w:rPr>
+          <w:lang w:val="de-DE"/>
+        </w:rPr>
+        <w:t xml:space="preserve">s </w:t>
+      </w:r>
+      <w:r>
+        <w:rPr>
+          <w:lang w:val="de-DE"/>
+        </w:rPr>
+        <w:t>-</w:t>
+      </w:r>
+      <w:r>
+        <w:rPr>
+          <w:lang w:val="de-DE"/>
+        </w:rPr>
+        <w:t xml:space="preserve"> Frontend</w:t>
+      </w:r>
+    </w:p>
+    <w:p>
+      <w:pPr>
+        <w:jc w:val="both"/>
+        <w:rPr>
+          <w:lang w:val="de-DE"/>
+        </w:rPr>
+      </w:pPr>
+      <w:r>
+        <w:rPr>
+          <w:lang w:val="de-DE"/>
+        </w:rPr>
+        <w:t xml:space="preserve">Im ganzen Frontend stellt das „App“- Element alle für den Betrieb der App wesentlichen Informationen bereit und verteilt diese an seine Kindelemente, Da manche Informationen für die korrekte Darstellung der Kindelemente nötig waren, mussten diese von der App als Property an das jeweils nächste Kind im Kompontenbaum weitergeben werden. </w:t>
+      </w:r>
+    </w:p>
+    <w:p>
+      <w:pPr>
+        <w:jc w:val="both"/>
+        <w:rPr>
+          <w:lang w:val="de-DE"/>
+        </w:rPr>
+      </w:pPr>
+      <w:r>
+        <w:rPr>
+          <w:lang w:val="de-DE"/>
+        </w:rPr>
+        <w:t xml:space="preserve">So muss </w:t>
+      </w:r>
+      <w:r>
+        <w:rPr>
+          <w:lang w:val="de-DE"/>
+        </w:rPr>
+        <w:t xml:space="preserve">zum Beispiel </w:t>
+      </w:r>
+      <w:r>
+        <w:rPr>
+          <w:lang w:val="de-DE"/>
+        </w:rPr>
+        <w:t xml:space="preserve">der State der App „UserIsLoggedIn“, der </w:t>
+      </w:r>
+      <w:r>
+        <w:rPr>
+          <w:lang w:val="de-DE"/>
+        </w:rPr>
+        <w:t>anzeigt,</w:t>
+      </w:r>
+      <w:r>
+        <w:rPr>
+          <w:lang w:val="de-DE"/>
+        </w:rPr>
+        <w:t xml:space="preserve"> ob der Nutzer der App gerade im Moment eingeloggt ist und der zum Beispiel darüber entscheidet, ob manche Buttons in der NavigationBar </w:t>
+      </w:r>
+      <w:r>
+        <w:rPr>
+          <w:lang w:val="de-DE"/>
+        </w:rPr>
+        <w:t xml:space="preserve">gesperrt oder freigegeben sind, erst an diese jeweiligen Buttons weitergegeben werden, damit diese sich selbständig in ihrer </w:t>
+      </w:r>
+      <w:r>
+        <w:rPr>
+          <w:lang w:val="de-DE"/>
+        </w:rPr>
+        <w:t>Darstellung anpassen können. In diesem Beispiel wird diese State-Variable zuerst an den TopContainer als Property übergeben, dieser übergibt seinerseits dieses Property wieder als Property an die NavigationBar und diese setzt das „disabled“ Attribut der Buttons entsprechend.</w:t>
+      </w:r>
+    </w:p>
+    <w:p>
+      <w:pPr>
+        <w:jc w:val="both"/>
+        <w:rPr>
+          <w:lang w:val="de-DE"/>
+        </w:rPr>
+      </w:pPr>
+    </w:p>
+    <w:p>
+      <w:pPr>
+        <w:jc w:val="both"/>
+        <w:rPr>
+          <w:lang w:val="de-DE"/>
+        </w:rPr>
+      </w:pPr>
+      <w:r>
+        <w:rPr>
+          <w:lang w:val="de-DE"/>
+        </w:rPr>
+        <w:t>Ebenso wie das Herunterreichen von Informationen an die Kind Elemente ist es ebenso nötig, dass diese ihrerseits wiederum den Status der App verändern können, damit zum Beispiel ein neu favorisierter Cocktail angezeigt wird oder die Darstellung der Seite angepasst werden kann, wenn ein Logout durch Drücken des Buttons in der NavigationBar erfolgt.</w:t>
+      </w:r>
+    </w:p>
+    <w:p>
+      <w:pPr>
+        <w:jc w:val="both"/>
+        <w:rPr>
+          <w:lang w:val="de-DE"/>
+        </w:rPr>
+      </w:pPr>
+      <w:r>
+        <w:rPr>
+          <w:lang w:val="de-DE"/>
+        </w:rPr>
+        <w:t>React gestattet nur das Binden von Informationen eines Elternelements an seine Kindelemente und nicht umgekehrt</w:t>
+      </w:r>
+      <w:r>
+        <w:rPr>
+          <w:lang w:val="de-DE"/>
+        </w:rPr>
+        <w:t>. Es ist also nur ein One-Way-Binding möglich. Damit ein Kindelement aber den Status seines Elternelements verändern kann, wird im Elternelement eine Funktion erstellt, die einen bestimmten Status verändern kann und eine Referenz auf diese Funktion wird per Property an das Kindeelement übergeben. Somit ist es mit diesem Umweg auch möglich, dass ein Kindelement sein Elternelement beeinflussen kann.</w:t>
+      </w:r>
       <w:r>
         <w:rPr>
           <w:lang w:val="de-DE"/>
@@ -3820,117 +3578,14 @@
         <w:rPr>
           <w:lang w:val="de-DE"/>
         </w:rPr>
-        <w:t>die Klasse „</w:t>
-      </w:r>
-      <w:proofErr w:type="spellStart"/>
-      <w:r>
-        <w:rPr>
-          <w:lang w:val="de-DE"/>
-        </w:rPr>
-        <w:t>card</w:t>
-      </w:r>
-      <w:proofErr w:type="spellEnd"/>
-      <w:r>
-        <w:rPr>
-          <w:lang w:val="de-DE"/>
-        </w:rPr>
-        <w:t>“</w:t>
-      </w:r>
-      <w:r>
-        <w:rPr>
-          <w:lang w:val="de-DE"/>
-        </w:rPr>
-        <w:t xml:space="preserve"> oder i</w:t>
-      </w:r>
-      <w:r>
-        <w:rPr>
-          <w:lang w:val="de-DE"/>
-        </w:rPr>
-        <w:t xml:space="preserve">m Topcontainer </w:t>
-      </w:r>
-      <w:r>
-        <w:rPr>
-          <w:lang w:val="de-DE"/>
-        </w:rPr>
-        <w:t>die Klasse „</w:t>
-      </w:r>
-      <w:proofErr w:type="spellStart"/>
-      <w:r>
-        <w:rPr>
-          <w:lang w:val="de-DE"/>
-        </w:rPr>
-        <w:t>nav</w:t>
-      </w:r>
-      <w:proofErr w:type="spellEnd"/>
-      <w:r>
-        <w:rPr>
-          <w:lang w:val="de-DE"/>
-        </w:rPr>
-        <w:t xml:space="preserve">-bar“ verwendet. Auch für kleinere Styling wie der Abstand von </w:t>
-      </w:r>
-      <w:r>
-        <w:rPr>
-          <w:lang w:val="de-DE"/>
-        </w:rPr>
-        <w:t>Kom</w:t>
-      </w:r>
-      <w:r>
-        <w:rPr>
-          <w:lang w:val="de-DE"/>
-        </w:rPr>
-        <w:t xml:space="preserve">ponenten </w:t>
-      </w:r>
-      <w:r>
-        <w:rPr>
-          <w:lang w:val="de-DE"/>
-        </w:rPr>
-        <w:t>wurde Bootstrap benutzt. Da</w:t>
-      </w:r>
-      <w:r>
-        <w:rPr>
-          <w:lang w:val="de-DE"/>
-        </w:rPr>
-        <w:t xml:space="preserve"> das Framework jedoch nicht alles gewünschte </w:t>
-      </w:r>
-      <w:proofErr w:type="spellStart"/>
-      <w:r>
-        <w:rPr>
-          <w:lang w:val="de-DE"/>
-        </w:rPr>
-        <w:t>bereistellen</w:t>
-      </w:r>
-      <w:proofErr w:type="spellEnd"/>
-      <w:r>
-        <w:rPr>
-          <w:lang w:val="de-DE"/>
-        </w:rPr>
-        <w:t xml:space="preserve"> kann, musste</w:t>
-      </w:r>
-      <w:r>
-        <w:rPr>
-          <w:lang w:val="de-DE"/>
-        </w:rPr>
-        <w:t>n teilweise auch selbst „.</w:t>
-      </w:r>
-      <w:proofErr w:type="spellStart"/>
-      <w:r>
-        <w:rPr>
-          <w:lang w:val="de-DE"/>
-        </w:rPr>
-        <w:t>css</w:t>
-      </w:r>
-      <w:proofErr w:type="spellEnd"/>
-      <w:r>
-        <w:rPr>
-          <w:lang w:val="de-DE"/>
-        </w:rPr>
-        <w:t>“ Dateien erstellt und eingebunden werden.</w:t>
-      </w:r>
-    </w:p>
-    <w:p>
-      <w:pPr>
-        <w:jc w:val="both"/>
-        <w:rPr>
+        <w:t>Dies war zum Beispiel bei der Suchfunktion, beim Login/Logout und dem Favorisierbutton nötig.</w:t>
+      </w:r>
+    </w:p>
+    <w:p>
+      <w:pPr>
+        <w:jc w:val="both"/>
+        <w:rPr>
+          <w:color w:val="FF0000"/>
           <w:lang w:val="de-DE"/>
         </w:rPr>
       </w:pPr>
@@ -3946,136 +3601,548 @@
         <w:rPr>
           <w:lang w:val="de-DE"/>
         </w:rPr>
-        <w:t>State und Prop</w:t>
-      </w:r>
-      <w:r>
-        <w:rPr>
-          <w:lang w:val="de-DE"/>
-        </w:rPr>
-        <w:t>erty</w:t>
-      </w:r>
-      <w:r>
-        <w:rPr>
-          <w:lang w:val="de-DE"/>
-        </w:rPr>
-        <w:t xml:space="preserve">s </w:t>
-      </w:r>
-      <w:r>
-        <w:rPr>
-          <w:lang w:val="de-DE"/>
-        </w:rPr>
-        <w:t>-</w:t>
-      </w:r>
-      <w:r>
-        <w:rPr>
-          <w:lang w:val="de-DE"/>
-        </w:rPr>
-        <w:t xml:space="preserve"> Frontend</w:t>
-      </w:r>
-    </w:p>
-    <w:p>
-      <w:pPr>
-        <w:jc w:val="both"/>
-        <w:rPr>
-          <w:lang w:val="de-DE"/>
-        </w:rPr>
-      </w:pPr>
-      <w:r>
-        <w:rPr>
-          <w:lang w:val="de-DE"/>
-        </w:rPr>
-        <w:t xml:space="preserve">Im ganzen Frontend stellt das „App“- Element alle für den Betrieb der App wesentlichen Informationen bereit und verteilt diese an seine </w:t>
-      </w:r>
-      <w:proofErr w:type="spellStart"/>
-      <w:r>
-        <w:rPr>
-          <w:lang w:val="de-DE"/>
-        </w:rPr>
-        <w:t>Kindelemente</w:t>
-      </w:r>
-      <w:proofErr w:type="spellEnd"/>
-      <w:r>
-        <w:rPr>
-          <w:lang w:val="de-DE"/>
-        </w:rPr>
-        <w:t xml:space="preserve">, Da manche Informationen für die korrekte Darstellung der </w:t>
-      </w:r>
-      <w:proofErr w:type="spellStart"/>
-      <w:r>
-        <w:rPr>
-          <w:lang w:val="de-DE"/>
-        </w:rPr>
-        <w:t>Kindelemente</w:t>
-      </w:r>
-      <w:proofErr w:type="spellEnd"/>
-      <w:r>
-        <w:rPr>
-          <w:lang w:val="de-DE"/>
-        </w:rPr>
-        <w:t xml:space="preserve"> nötig waren, mussten diese von der App als Property an das jeweils nächste Kind im </w:t>
-      </w:r>
-      <w:proofErr w:type="spellStart"/>
-      <w:r>
-        <w:rPr>
-          <w:lang w:val="de-DE"/>
-        </w:rPr>
-        <w:t>Kompontenbaum</w:t>
-      </w:r>
-      <w:proofErr w:type="spellEnd"/>
-      <w:r>
-        <w:rPr>
-          <w:lang w:val="de-DE"/>
-        </w:rPr>
-        <w:t xml:space="preserve"> weitergeben werden. </w:t>
-      </w:r>
-    </w:p>
-    <w:p>
-      <w:pPr>
-        <w:jc w:val="both"/>
-        <w:rPr>
-          <w:lang w:val="de-DE"/>
-        </w:rPr>
-      </w:pPr>
-      <w:r>
-        <w:rPr>
-          <w:lang w:val="de-DE"/>
-        </w:rPr>
-        <w:t>So muss der State der App „</w:t>
-      </w:r>
-      <w:proofErr w:type="spellStart"/>
-      <w:r>
-        <w:rPr>
-          <w:lang w:val="de-DE"/>
-        </w:rPr>
-        <w:t>UserIsLoggedIn</w:t>
-      </w:r>
-      <w:proofErr w:type="spellEnd"/>
-      <w:r>
-        <w:rPr>
-          <w:lang w:val="de-DE"/>
-        </w:rPr>
-        <w:t xml:space="preserve">“, der </w:t>
-      </w:r>
-      <w:r>
-        <w:rPr>
-          <w:lang w:val="de-DE"/>
-        </w:rPr>
-        <w:t>anzeigt,</w:t>
-      </w:r>
-      <w:r>
-        <w:rPr>
-          <w:lang w:val="de-DE"/>
-        </w:rPr>
-        <w:t xml:space="preserve"> ob der Nutzer der App gerade im Moment eingeloggt ist und der zum Beispiel darüber entscheidet, ob manche Buttons in der </w:t>
-      </w:r>
-      <w:proofErr w:type="spellStart"/>
-      <w:r>
-        <w:rPr>
-          <w:lang w:val="de-DE"/>
-        </w:rPr>
-        <w:t>NavigationBar</w:t>
-      </w:r>
-      <w:proofErr w:type="spellEnd"/>
+        <w:t>Aufbau Backend</w:t>
+      </w:r>
+    </w:p>
+    <w:p>
+      <w:pPr>
+        <w:jc w:val="both"/>
+        <w:rPr>
+          <w:lang w:val="de-DE"/>
+        </w:rPr>
+      </w:pPr>
+      <w:r>
+        <w:rPr>
+          <w:lang w:val="de-DE"/>
+        </w:rPr>
+        <w:t>Im Backend kommt eine Node.js Anwendung zum Einsatz, die für das Frontend eine API zur Verfügung stel</w:t>
+      </w:r>
+      <w:r>
+        <w:rPr>
+          <w:lang w:val="de-DE"/>
+        </w:rPr>
+        <w:t>lt und damit die Verbindung zwischen Frontend und Backend schafft</w:t>
+      </w:r>
+      <w:r>
+        <w:rPr>
+          <w:lang w:val="de-DE"/>
+        </w:rPr>
+        <w:t xml:space="preserve">. </w:t>
+      </w:r>
+      <w:r>
+        <w:rPr>
+          <w:lang w:val="de-DE"/>
+        </w:rPr>
+        <w:t xml:space="preserve">Für das Routing wurde Express eingesetzt und für die einzelnen </w:t>
+      </w:r>
+      <w:r>
+        <w:rPr>
+          <w:lang w:val="de-DE"/>
+        </w:rPr>
+        <w:t>Funktionalitäten</w:t>
+      </w:r>
+      <w:r>
+        <w:rPr>
+          <w:lang w:val="de-DE"/>
+        </w:rPr>
+        <w:t xml:space="preserve"> wurde jeweils eine „*.controller.js“-Datei angelegt, die die entsprechenden API-Funktionalitäten als statische Klassenmethoden realisiert. </w:t>
+      </w:r>
+    </w:p>
+    <w:p>
+      <w:pPr>
+        <w:jc w:val="both"/>
+        <w:rPr>
+          <w:lang w:val="de-DE"/>
+        </w:rPr>
+      </w:pPr>
+      <w:r>
+        <w:rPr>
+          <w:lang w:val="de-DE"/>
+        </w:rPr>
+        <w:t xml:space="preserve">Außerdem gehört zu jeder </w:t>
+      </w:r>
+      <w:r>
+        <w:rPr>
+          <w:lang w:val="de-DE"/>
+        </w:rPr>
+        <w:t>Teilr</w:t>
+      </w:r>
+      <w:r>
+        <w:rPr>
+          <w:lang w:val="de-DE"/>
+        </w:rPr>
+        <w:t xml:space="preserve">oute noch eine „*.route.js“-Datei, die eine entsprechende POST oder GET-Methode an die jeweiligen Funktionen in der entsprechenden Controller-Klasse bindet. </w:t>
+      </w:r>
+    </w:p>
+    <w:p>
+      <w:pPr>
+        <w:jc w:val="both"/>
+        <w:rPr>
+          <w:lang w:val="de-DE"/>
+        </w:rPr>
+      </w:pPr>
+      <w:r>
+        <w:rPr>
+          <w:lang w:val="de-DE"/>
+        </w:rPr>
+        <w:t xml:space="preserve">So wird bei einem entsprechenden </w:t>
+      </w:r>
+      <w:r>
+        <w:rPr>
+          <w:lang w:val="de-DE"/>
+        </w:rPr>
+        <w:t>POST- oder GET-</w:t>
+      </w:r>
+      <w:r>
+        <w:rPr>
+          <w:lang w:val="de-DE"/>
+        </w:rPr>
+        <w:t xml:space="preserve">Aufruf, dann die jeweilige Klassenmethode aufgerufen. </w:t>
+      </w:r>
+      <w:r>
+        <w:rPr>
+          <w:lang w:val="de-DE"/>
+        </w:rPr>
+        <w:t xml:space="preserve">Ein Aufruf von „/api/user/register“ führt so zu einer Registrierungsanfrage für einen </w:t>
+      </w:r>
+      <w:r>
+        <w:rPr>
+          <w:lang w:val="de-DE"/>
+        </w:rPr>
+        <w:t xml:space="preserve">neuen Nutzer. </w:t>
+      </w:r>
+    </w:p>
+    <w:p>
+      <w:pPr>
+        <w:jc w:val="both"/>
+        <w:rPr>
+          <w:lang w:val="de-DE"/>
+        </w:rPr>
+      </w:pPr>
+      <w:r>
+        <w:rPr>
+          <w:lang w:val="de-DE"/>
+        </w:rPr>
+        <w:t>Desweiteren wurde für einen einfacheren Zugriff auf die Datenbank eine kleine Wrapper-Klasse entwickelt, die die Handhabung von MongoClient etwas vereinfacht und die wesentlichen Informationen zur Datenbank als Klassenvariablen speichert.</w:t>
+      </w:r>
+    </w:p>
+    <w:p>
+      <w:pPr>
+        <w:jc w:val="both"/>
+        <w:rPr>
+          <w:lang w:val="de-DE"/>
+        </w:rPr>
+      </w:pPr>
+    </w:p>
+    <w:p>
+      <w:pPr>
+        <w:pStyle w:val="berschrift1"/>
+        <w:rPr>
+          <w:lang w:val="de-DE"/>
+        </w:rPr>
+      </w:pPr>
+      <w:r>
+        <w:rPr>
+          <w:lang w:val="de-DE"/>
+        </w:rPr>
+        <w:t>Kommunkation zwischen Frontend und Backend</w:t>
+      </w:r>
+    </w:p>
+    <w:p>
+      <w:pPr>
+        <w:jc w:val="both"/>
+        <w:rPr>
+          <w:lang w:val="de-DE"/>
+        </w:rPr>
+      </w:pPr>
+      <w:r>
+        <w:rPr>
+          <w:lang w:val="de-DE"/>
+        </w:rPr>
+        <w:t>Die API hat im Wesentlichen die Aufgabe der Frontendanwendung eine Kommunikation mit der Datenbank zu ermöglichen</w:t>
+      </w:r>
+      <w:r>
+        <w:rPr>
+          <w:lang w:val="de-DE"/>
+        </w:rPr>
+        <w:t>. Da viele Funktionalitäten nur für eingeloggte Nutzer möglich sein sollen, muss sich die Frontenanwendung mittels Session-Token beim Aufruf authentifizieren. Auf die Wesentlichen Funktionalitäten und</w:t>
+      </w:r>
+      <w:r>
+        <w:rPr>
+          <w:lang w:val="de-DE"/>
+        </w:rPr>
+        <w:t xml:space="preserve"> deren</w:t>
+      </w:r>
+      <w:r>
+        <w:rPr>
+          <w:lang w:val="de-DE"/>
+        </w:rPr>
+        <w:t xml:space="preserve"> technische Besonderheiten soll im Folgenden kurz eingegangen werden.</w:t>
+      </w:r>
+    </w:p>
+    <w:p>
+      <w:pPr>
+        <w:pStyle w:val="berschrift2"/>
+        <w:rPr>
+          <w:lang w:val="de-DE"/>
+        </w:rPr>
+      </w:pPr>
+      <w:r>
+        <w:rPr>
+          <w:lang w:val="de-DE"/>
+        </w:rPr>
+        <w:lastRenderedPageBreak/>
+        <w:t>Login</w:t>
+      </w:r>
+    </w:p>
+    <w:p>
+      <w:pPr>
+        <w:jc w:val="both"/>
+        <w:rPr>
+          <w:lang w:val="de-DE"/>
+        </w:rPr>
+      </w:pPr>
+      <w:r>
+        <w:rPr>
+          <w:lang w:val="de-DE"/>
+        </w:rPr>
+        <w:t xml:space="preserve">Für die Anwendung galt als wichtiges Merkmal, dass verschiedene Funktionalitäten wie zum Beispiel eine Favoritenliste zu realisieren sind, die für jeden Nutzer permanent gespeichert werden kann. Dafür war es </w:t>
+      </w:r>
+      <w:r>
+        <w:rPr>
+          <w:lang w:val="de-DE"/>
+        </w:rPr>
+        <w:t>nötig</w:t>
+      </w:r>
+      <w:r>
+        <w:rPr>
+          <w:lang w:val="de-DE"/>
+        </w:rPr>
+        <w:t xml:space="preserve">, dass zunächst eine Userfunktionalität mit Registrierung, Login und Logout vorhanden sein musste. Für den Login wird zunächst geprüft, ob überhaupt ein Datensatz mit den eingegebenem Nutzernamen gefunden wird. Ist dies der Fall, so wird der gespeicherte Passworthash mit dem eingegebenem Passwort verglichen. Ist beides erfolgreich, so </w:t>
+      </w:r>
+      <w:r>
+        <w:rPr>
+          <w:lang w:val="de-DE"/>
+        </w:rPr>
+        <w:t>erhält der Nutzer eine Antwort als JSON-Format mit dem Feld „success“ als true-Wert und dem Session-Token</w:t>
+      </w:r>
+      <w:r>
+        <w:rPr>
+          <w:lang w:val="de-DE"/>
+        </w:rPr>
+        <w:t xml:space="preserve"> in einem weiteren Feld</w:t>
+      </w:r>
+      <w:r>
+        <w:rPr>
+          <w:lang w:val="de-DE"/>
+        </w:rPr>
+        <w:t>. Gibt es irgendwo keine Übereinstimmung so wird „success“ in der Antwort auf false gesetzt und eine entsprechende Fehlermeldung mit in die JSON-Antwort eingefügt.</w:t>
+      </w:r>
+    </w:p>
+    <w:p>
+      <w:pPr>
+        <w:jc w:val="both"/>
+        <w:rPr>
+          <w:lang w:val="de-DE"/>
+        </w:rPr>
+      </w:pPr>
+    </w:p>
+    <w:p>
+      <w:pPr>
+        <w:pStyle w:val="berschrift2"/>
+        <w:rPr>
+          <w:lang w:val="de-DE"/>
+        </w:rPr>
+      </w:pPr>
+      <w:r>
+        <w:rPr>
+          <w:lang w:val="de-DE"/>
+        </w:rPr>
+        <w:t>IsLoggedIn</w:t>
+      </w:r>
+    </w:p>
+    <w:p>
+      <w:pPr>
+        <w:jc w:val="both"/>
+        <w:rPr>
+          <w:lang w:val="de-DE"/>
+        </w:rPr>
+      </w:pPr>
+      <w:r>
+        <w:rPr>
+          <w:lang w:val="de-DE"/>
+        </w:rPr>
+        <w:t>Für viele Elemente im Frontend ist es für die Bedienung und Darstellung wesentlich, dass die Frontanwendung abfragen kann, ob der Nutzer gerade eingeloggt ist. Dafür wurde eine Schnittstelle geschaffen, die abprüft ob das gesendete Session-Token vorhanden ist und dem Frontend dann ein true signalisert. Ist das Session-Token nicht vorhanden oder sendet die Anwen</w:t>
+      </w:r>
+      <w:r>
+        <w:rPr>
+          <w:lang w:val="de-DE"/>
+        </w:rPr>
+        <w:t>d</w:t>
+      </w:r>
+      <w:r>
+        <w:rPr>
+          <w:lang w:val="de-DE"/>
+        </w:rPr>
+        <w:t>ung ein falsches Session-Token, so wird false z</w:t>
+      </w:r>
+      <w:r>
+        <w:rPr>
+          <w:lang w:val="de-DE"/>
+        </w:rPr>
+        <w:t>u</w:t>
+      </w:r>
+      <w:r>
+        <w:rPr>
+          <w:lang w:val="de-DE"/>
+        </w:rPr>
+        <w:t>rückgesendet.</w:t>
+      </w:r>
+    </w:p>
+    <w:p>
+      <w:pPr>
+        <w:jc w:val="both"/>
+        <w:rPr>
+          <w:lang w:val="de-DE"/>
+        </w:rPr>
+      </w:pPr>
+    </w:p>
+    <w:p>
+      <w:pPr>
+        <w:pStyle w:val="berschrift2"/>
+        <w:rPr>
+          <w:lang w:val="de-DE"/>
+        </w:rPr>
+      </w:pPr>
+      <w:r>
+        <w:rPr>
+          <w:lang w:val="de-DE"/>
+        </w:rPr>
+        <w:t>RegisterNewUser</w:t>
+      </w:r>
+    </w:p>
+    <w:p>
+      <w:pPr>
+        <w:jc w:val="both"/>
+        <w:rPr>
+          <w:lang w:val="de-DE"/>
+        </w:rPr>
+      </w:pPr>
+      <w:r>
+        <w:rPr>
+          <w:lang w:val="de-DE"/>
+        </w:rPr>
+        <w:t xml:space="preserve">Für eine einfache Mehrbenutzerbedienung ist </w:t>
+      </w:r>
+      <w:r>
+        <w:rPr>
+          <w:lang w:val="de-DE"/>
+        </w:rPr>
+        <w:t>ebenfalls</w:t>
+      </w:r>
+      <w:r>
+        <w:rPr>
+          <w:lang w:val="de-DE"/>
+        </w:rPr>
+        <w:t xml:space="preserve"> eine Registrierungsfunktion nötig, damit auch neue Nutzer die entsprechenden Funktionen der Anwendung nutzen können. </w:t>
+      </w:r>
+      <w:r>
+        <w:rPr>
+          <w:lang w:val="de-DE"/>
+        </w:rPr>
+        <w:t>Die entsprechende Schnittstelle prüft zunächst, ob das einge</w:t>
+      </w:r>
+      <w:r>
+        <w:rPr>
+          <w:lang w:val="de-DE"/>
+        </w:rPr>
+        <w:t>ge</w:t>
+      </w:r>
+      <w:r>
+        <w:rPr>
+          <w:lang w:val="de-DE"/>
+        </w:rPr>
+        <w:t xml:space="preserve">bene Passwort und die Passwort-Bestätigung übereinstimmen. </w:t>
+      </w:r>
+      <w:r>
+        <w:rPr>
+          <w:lang w:val="de-DE"/>
+        </w:rPr>
+        <w:t xml:space="preserve">Ist dies der Fall, so werden anschließend die Sicherheitsrichtlinien bezüglich der Mindestlänge von 8 Zeichen und dem Vorhandensein von jeweils mindestens einer Ziffer und mindestens einem Sonderzeichen geprüft. Für die entsprechenden Prüfungen wurde ein kleiner Regex geschrieben. Erfüllt das eingegebene Passwort alle Kriterien, so wird als nächstes </w:t>
+      </w:r>
+      <w:r>
+        <w:rPr>
+          <w:lang w:val="de-DE"/>
+        </w:rPr>
+        <w:t>geprüft,</w:t>
+      </w:r>
+      <w:r>
+        <w:rPr>
+          <w:lang w:val="de-DE"/>
+        </w:rPr>
+        <w:t xml:space="preserve"> ob der eingegebene Nutzername bereits in der Datenbank vorhanden ist. Sollte der Nutzer bereits existieren oder das Passwort die Sicherheitskriterien nicht erfüllen, so wird eine Antwort mit entsprechendem Fehlertext zurückgesendet. Wurde eine gültige Anfrage gestellt, so wird ein neuer Datensatz mit den eingegebenen Daten angelegt.</w:t>
+      </w:r>
+    </w:p>
+    <w:p>
+      <w:pPr>
+        <w:jc w:val="both"/>
+        <w:rPr>
+          <w:lang w:val="de-DE"/>
+        </w:rPr>
+      </w:pPr>
+    </w:p>
+    <w:p>
+      <w:pPr>
+        <w:pStyle w:val="berschrift2"/>
+        <w:rPr>
+          <w:lang w:val="de-DE"/>
+        </w:rPr>
+      </w:pPr>
+      <w:r>
+        <w:rPr>
+          <w:lang w:val="de-DE"/>
+        </w:rPr>
+        <w:t>Favoriten</w:t>
+      </w:r>
+    </w:p>
+    <w:p>
+      <w:pPr>
+        <w:jc w:val="both"/>
+        <w:rPr>
+          <w:lang w:val="de-DE"/>
+        </w:rPr>
+      </w:pPr>
+      <w:r>
+        <w:rPr>
+          <w:lang w:val="de-DE"/>
+        </w:rPr>
+        <w:t xml:space="preserve">Für die avorisierten Cocktails eines jeden Nutzers ist im jeweiligen Datensatz des Nutzers ein Array hinterlegt, welches die entsprechenden Objekt-IDs der Cocktails beinhaltet. </w:t>
+      </w:r>
+    </w:p>
+    <w:p>
+      <w:pPr>
+        <w:jc w:val="both"/>
+        <w:rPr>
+          <w:lang w:val="de-DE"/>
+        </w:rPr>
+      </w:pPr>
+      <w:r>
+        <w:rPr>
+          <w:lang w:val="de-DE"/>
+        </w:rPr>
+        <w:t>Beim</w:t>
+      </w:r>
+      <w:r>
+        <w:rPr>
+          <w:lang w:val="de-DE"/>
+        </w:rPr>
+        <w:t xml:space="preserve"> Abfragen der Cocktails muss die Anwendung wieder das Session-Token des jeweiligen Nutzers senden und die entsprechende API-Schnittstelle prüft zunächst ob das Session-Token gültig ist. Anschließend werden für diesen Nutzer</w:t>
+      </w:r>
+      <w:r>
+        <w:rPr>
+          <w:lang w:val="de-DE"/>
+        </w:rPr>
+        <w:t xml:space="preserve"> mittels der Objekt-IDs aus seinem Datensatz die Daten zu den entsprechenden Cocktails abgefragt. Da jedes </w:t>
+      </w:r>
+      <w:r>
+        <w:rPr>
+          <w:lang w:val="de-DE"/>
+        </w:rPr>
+        <w:t xml:space="preserve">Abfragen eines Cocktails ein asynchroner Aufruf ist und die komplette Ausführung aller Abfragen für das Sammeln der entsprechenden Daten nötig war, musste hier ein „Promise.all“-Aufruf erfolgen, damit die Methode an dieser Stelle </w:t>
+      </w:r>
+      <w:r>
+        <w:rPr>
+          <w:lang w:val="de-DE"/>
+        </w:rPr>
+        <w:t>so lange</w:t>
+      </w:r>
+      <w:r>
+        <w:rPr>
+          <w:lang w:val="de-DE"/>
+        </w:rPr>
+        <w:t xml:space="preserve"> wartet, bis alle asynchronen Aufrufe beendet sind. Anschließend werden die entsprechenden Cocktails als JSON zurückgegeben.</w:t>
+      </w:r>
+    </w:p>
+    <w:p>
+      <w:pPr>
+        <w:jc w:val="both"/>
+        <w:rPr>
+          <w:lang w:val="de-DE"/>
+        </w:rPr>
+      </w:pPr>
+      <w:r>
+        <w:rPr>
+          <w:lang w:val="de-DE"/>
+        </w:rPr>
+        <w:t xml:space="preserve">Für das Favorisieren/Entfavorisieren eines Cocktails wurde ebenfalls eine Schnittstelle geschaffen, die den Cocktail in das entsprechende Feld des Nutzerdatensatzes einträgt, falls </w:t>
+      </w:r>
+      <w:r>
+        <w:rPr>
+          <w:lang w:val="de-DE"/>
+        </w:rPr>
+        <w:t>dieser noch</w:t>
+      </w:r>
+      <w:r>
+        <w:rPr>
+          <w:lang w:val="de-DE"/>
+        </w:rPr>
+        <w:t xml:space="preserve"> nicht vorhanden ist und ihn entfernt, falls er bereits vorhanden ist.</w:t>
+      </w:r>
+    </w:p>
+    <w:p>
+      <w:pPr>
+        <w:jc w:val="both"/>
+        <w:rPr>
+          <w:lang w:val="de-DE"/>
+        </w:rPr>
+      </w:pPr>
+    </w:p>
+    <w:p>
+      <w:pPr>
+        <w:pStyle w:val="berschrift2"/>
+        <w:rPr>
+          <w:lang w:val="de-DE"/>
+        </w:rPr>
+      </w:pPr>
+      <w:r>
+        <w:rPr>
+          <w:lang w:val="de-DE"/>
+        </w:rPr>
+        <w:t>Cocktailliste</w:t>
+      </w:r>
+    </w:p>
+    <w:p>
+      <w:pPr>
+        <w:jc w:val="both"/>
+        <w:rPr>
+          <w:color w:val="000000" w:themeColor="text1"/>
+          <w:lang w:val="de-DE"/>
+        </w:rPr>
+      </w:pPr>
+      <w:r>
+        <w:rPr>
+          <w:lang w:val="de-DE"/>
+        </w:rPr>
+        <w:t xml:space="preserve">Um die Cocktailliste </w:t>
+      </w:r>
+      <w:r>
+        <w:rPr>
+          <w:lang w:val="de-DE"/>
+        </w:rPr>
+        <w:t xml:space="preserve">im Frontend darzustellen, muss diese vom Backend ins Frontend übertragen werden. </w:t>
+      </w:r>
+      <w:r>
+        <w:rPr>
+          <w:lang w:val="de-DE"/>
+        </w:rPr>
+        <w:t xml:space="preserve">Dazu </w:t>
+      </w:r>
+      <w:r>
+        <w:rPr>
+          <w:lang w:val="de-DE"/>
+        </w:rPr>
+        <w:t>wird die vom Backend bereitgestellt API genutzt.</w:t>
+      </w:r>
       <w:r>
         <w:rPr>
           <w:lang w:val="de-DE"/>
@@ -4086,161 +4153,25 @@
         <w:rPr>
           <w:lang w:val="de-DE"/>
         </w:rPr>
-        <w:t xml:space="preserve">gesperrt oder freigegeben sind, erst an diese jeweiligen Buttons weitergegeben werden, damit diese sich selbständig in ihrer Darstellung anpassen können. In diesem </w:t>
-      </w:r>
-      <w:r>
-        <w:rPr>
-          <w:lang w:val="de-DE"/>
-        </w:rPr>
-        <w:t xml:space="preserve">Beispiel wird diese State-Variable zuerst an den </w:t>
-      </w:r>
-      <w:proofErr w:type="spellStart"/>
-      <w:r>
-        <w:rPr>
-          <w:lang w:val="de-DE"/>
-        </w:rPr>
-        <w:t>TopContainer</w:t>
-      </w:r>
-      <w:proofErr w:type="spellEnd"/>
-      <w:r>
-        <w:rPr>
-          <w:lang w:val="de-DE"/>
-        </w:rPr>
-        <w:t xml:space="preserve"> als Property übergeben, dieser übergibt seinerseits dieses Property wieder als Property an die </w:t>
-      </w:r>
-      <w:proofErr w:type="spellStart"/>
-      <w:r>
-        <w:rPr>
-          <w:lang w:val="de-DE"/>
-        </w:rPr>
-        <w:t>NavigationBar</w:t>
-      </w:r>
-      <w:proofErr w:type="spellEnd"/>
-      <w:r>
-        <w:rPr>
-          <w:lang w:val="de-DE"/>
-        </w:rPr>
-        <w:t xml:space="preserve"> und diese setzt das „disabled“ Attribut der Buttons entsprechend.</w:t>
-      </w:r>
-    </w:p>
-    <w:p>
-      <w:pPr>
-        <w:jc w:val="both"/>
-        <w:rPr>
-          <w:lang w:val="de-DE"/>
-        </w:rPr>
-      </w:pPr>
-    </w:p>
-    <w:p>
-      <w:pPr>
-        <w:jc w:val="both"/>
-        <w:rPr>
-          <w:lang w:val="de-DE"/>
-        </w:rPr>
-      </w:pPr>
-      <w:r>
-        <w:rPr>
-          <w:lang w:val="de-DE"/>
-        </w:rPr>
-        <w:t xml:space="preserve">Ebenso wie das Herunterreichen von Informationen an die Kind Elemente ist es ebenso nötig, dass diese ihrerseits wiederum den Status der App verändern können, damit zum Beispiel ein neu favorisierter Cocktail angezeigt wird oder die Darstellung der Seite angepasst werden kann, wenn ein Logout durch Drücken des Buttons in der </w:t>
-      </w:r>
-      <w:proofErr w:type="spellStart"/>
-      <w:r>
-        <w:rPr>
-          <w:lang w:val="de-DE"/>
-        </w:rPr>
-        <w:t>NavigationBar</w:t>
-      </w:r>
-      <w:proofErr w:type="spellEnd"/>
-      <w:r>
-        <w:rPr>
-          <w:lang w:val="de-DE"/>
-        </w:rPr>
-        <w:t xml:space="preserve"> erfolgt.</w:t>
-      </w:r>
-    </w:p>
-    <w:p>
-      <w:pPr>
-        <w:jc w:val="both"/>
-        <w:rPr>
-          <w:lang w:val="de-DE"/>
-        </w:rPr>
-      </w:pPr>
-      <w:proofErr w:type="spellStart"/>
-      <w:r>
-        <w:rPr>
-          <w:lang w:val="de-DE"/>
-        </w:rPr>
-        <w:t>React</w:t>
-      </w:r>
-      <w:proofErr w:type="spellEnd"/>
-      <w:r>
-        <w:rPr>
-          <w:lang w:val="de-DE"/>
-        </w:rPr>
-        <w:t xml:space="preserve"> gestattet nur das Binden von Informationen eines Elternelements an seine </w:t>
-      </w:r>
-      <w:proofErr w:type="spellStart"/>
-      <w:r>
-        <w:rPr>
-          <w:lang w:val="de-DE"/>
-        </w:rPr>
-        <w:t>Kindelemente</w:t>
-      </w:r>
-      <w:proofErr w:type="spellEnd"/>
-      <w:r>
-        <w:rPr>
-          <w:lang w:val="de-DE"/>
-        </w:rPr>
-        <w:t xml:space="preserve"> und nicht umgekehrt</w:t>
-      </w:r>
-      <w:r>
-        <w:rPr>
-          <w:lang w:val="de-DE"/>
-        </w:rPr>
-        <w:t xml:space="preserve">. Es ist also nur ein </w:t>
-      </w:r>
-      <w:proofErr w:type="spellStart"/>
-      <w:r>
-        <w:rPr>
-          <w:lang w:val="de-DE"/>
-        </w:rPr>
-        <w:t>One</w:t>
-      </w:r>
-      <w:proofErr w:type="spellEnd"/>
-      <w:r>
-        <w:rPr>
-          <w:lang w:val="de-DE"/>
-        </w:rPr>
-        <w:t xml:space="preserve">-Way-Binding möglich. Damit ein </w:t>
-      </w:r>
-      <w:proofErr w:type="spellStart"/>
-      <w:r>
-        <w:rPr>
-          <w:lang w:val="de-DE"/>
-        </w:rPr>
-        <w:t>Kindelement</w:t>
-      </w:r>
-      <w:proofErr w:type="spellEnd"/>
-      <w:r>
-        <w:rPr>
-          <w:lang w:val="de-DE"/>
-        </w:rPr>
-        <w:t xml:space="preserve"> aber den Status seines Elternelements verändern kann, wird im Elternelement eine Funktion erstellt, die einen bestimmten Status verändern kann und eine Referenz auf diese Funktion wird per Property an das Kindeelement übergeben. Somit ist es mit diesem Umweg auch möglich, dass ein </w:t>
-      </w:r>
-      <w:proofErr w:type="spellStart"/>
-      <w:r>
-        <w:rPr>
-          <w:lang w:val="de-DE"/>
-        </w:rPr>
-        <w:t>Kindelement</w:t>
-      </w:r>
-      <w:proofErr w:type="spellEnd"/>
-      <w:r>
-        <w:rPr>
-          <w:lang w:val="de-DE"/>
-        </w:rPr>
-        <w:t xml:space="preserve"> sein Elternelement beeinflussen kann.</w:t>
+        <w:t xml:space="preserve">Die Abfrage wird mit einen http-get-request durchgeführt. </w:t>
+      </w:r>
+      <w:r>
+        <w:rPr>
+          <w:lang w:val="de-DE"/>
+        </w:rPr>
+        <w:t>I</w:t>
+      </w:r>
+      <w:r>
+        <w:rPr>
+          <w:lang w:val="de-DE"/>
+        </w:rPr>
+        <w:t>m Frontend wird in</w:t>
+      </w:r>
+      <w:r>
+        <w:rPr>
+          <w:lang w:val="de-DE"/>
+        </w:rPr>
+        <w:t xml:space="preserve"> der App.js Datei die Datenbank mithilfe der API abgefragt.</w:t>
       </w:r>
       <w:r>
         <w:rPr>
@@ -4248,12 +4179,17 @@
         </w:rPr>
         <w:t xml:space="preserve"> </w:t>
       </w:r>
-    </w:p>
-    <w:p>
-      <w:pPr>
-        <w:jc w:val="both"/>
-        <w:rPr>
-          <w:color w:val="FF0000"/>
+      <w:r>
+        <w:rPr>
+          <w:lang w:val="de-DE"/>
+        </w:rPr>
+        <w:t>Für die Gesamtliste aller Cocktails existiert im Backend ein Cocktails-DataObject welches an dieser Stelle die Verbindung mit der Datenbank herstellt. Beim Starten der Backend-Anwendung sammelt dieses einmalig alle Cocktails aus der Datenbank und stellt eine entsprechende API-Schnittstelle für das Frontend bereit.</w:t>
+      </w:r>
+    </w:p>
+    <w:p>
+      <w:pPr>
+        <w:jc w:val="both"/>
+        <w:rPr>
           <w:lang w:val="de-DE"/>
         </w:rPr>
       </w:pPr>
@@ -4269,208 +4205,62 @@
         <w:rPr>
           <w:lang w:val="de-DE"/>
         </w:rPr>
-        <w:t>Aufbau Backend</w:t>
-      </w:r>
-    </w:p>
-    <w:p>
-      <w:pPr>
-        <w:jc w:val="both"/>
-        <w:rPr>
-          <w:lang w:val="de-DE"/>
-        </w:rPr>
-      </w:pPr>
-      <w:r>
-        <w:rPr>
-          <w:lang w:val="de-DE"/>
-        </w:rPr>
-        <w:t>Im Backend kommt eine Node.js Anwendung zum Einsatz, die für das Frontend eine API zur Verfügung stel</w:t>
-      </w:r>
-      <w:r>
-        <w:rPr>
-          <w:lang w:val="de-DE"/>
-        </w:rPr>
-        <w:t xml:space="preserve">lt und damit die Verbindung zwischen Frontend und </w:t>
-      </w:r>
-      <w:proofErr w:type="gramStart"/>
-      <w:r>
-        <w:rPr>
-          <w:lang w:val="de-DE"/>
-        </w:rPr>
-        <w:t>Backend</w:t>
-      </w:r>
-      <w:proofErr w:type="gramEnd"/>
-      <w:r>
-        <w:rPr>
-          <w:lang w:val="de-DE"/>
-        </w:rPr>
-        <w:t xml:space="preserve"> schafft</w:t>
-      </w:r>
-      <w:r>
-        <w:rPr>
-          <w:lang w:val="de-DE"/>
-        </w:rPr>
-        <w:t xml:space="preserve">. </w:t>
-      </w:r>
-      <w:r>
-        <w:rPr>
-          <w:lang w:val="de-DE"/>
-        </w:rPr>
-        <w:t xml:space="preserve">Für das Routing wurde Express eingesetzt und für die einzelnen </w:t>
-      </w:r>
-      <w:r>
-        <w:rPr>
-          <w:lang w:val="de-DE"/>
-        </w:rPr>
-        <w:t>Funktionalitäten</w:t>
-      </w:r>
-      <w:r>
-        <w:rPr>
-          <w:lang w:val="de-DE"/>
-        </w:rPr>
-        <w:t xml:space="preserve"> wurde jeweils eine „*.controller.js“-Datei angelegt, die die entsprechenden API-Funktionalitäten als statische Klassenmethoden realisiert. </w:t>
-      </w:r>
-    </w:p>
-    <w:p>
-      <w:pPr>
-        <w:jc w:val="both"/>
-        <w:rPr>
-          <w:lang w:val="de-DE"/>
-        </w:rPr>
-      </w:pPr>
-      <w:r>
-        <w:rPr>
-          <w:lang w:val="de-DE"/>
-        </w:rPr>
-        <w:t xml:space="preserve">Außerdem gehört zu jeder </w:t>
-      </w:r>
-      <w:r>
-        <w:rPr>
-          <w:lang w:val="de-DE"/>
-        </w:rPr>
-        <w:t>Teilr</w:t>
-      </w:r>
-      <w:r>
-        <w:rPr>
-          <w:lang w:val="de-DE"/>
-        </w:rPr>
-        <w:t xml:space="preserve">oute noch eine „*.route.js“-Datei, die eine entsprechende POST oder GET-Methode an die jeweiligen Funktionen in der entsprechenden Controller-Klasse bindet. </w:t>
-      </w:r>
-    </w:p>
-    <w:p>
-      <w:pPr>
-        <w:jc w:val="both"/>
-        <w:rPr>
-          <w:lang w:val="de-DE"/>
-        </w:rPr>
-      </w:pPr>
-      <w:r>
-        <w:rPr>
-          <w:lang w:val="de-DE"/>
-        </w:rPr>
-        <w:t xml:space="preserve">So wird bei einem entsprechenden </w:t>
-      </w:r>
-      <w:r>
-        <w:rPr>
-          <w:lang w:val="de-DE"/>
-        </w:rPr>
-        <w:t>POST- oder GET-</w:t>
-      </w:r>
-      <w:r>
-        <w:rPr>
-          <w:lang w:val="de-DE"/>
-        </w:rPr>
-        <w:t xml:space="preserve">Aufruf, dann die jeweilige Klassenmethode aufgerufen. </w:t>
-      </w:r>
-      <w:r>
-        <w:rPr>
-          <w:lang w:val="de-DE"/>
-        </w:rPr>
-        <w:t>Ein Aufruf von „/</w:t>
-      </w:r>
-      <w:proofErr w:type="spellStart"/>
-      <w:r>
-        <w:rPr>
-          <w:lang w:val="de-DE"/>
-        </w:rPr>
-        <w:t>api</w:t>
-      </w:r>
-      <w:proofErr w:type="spellEnd"/>
-      <w:r>
-        <w:rPr>
-          <w:lang w:val="de-DE"/>
-        </w:rPr>
-        <w:t>/</w:t>
-      </w:r>
-      <w:proofErr w:type="spellStart"/>
-      <w:r>
-        <w:rPr>
-          <w:lang w:val="de-DE"/>
-        </w:rPr>
-        <w:t>user</w:t>
-      </w:r>
-      <w:proofErr w:type="spellEnd"/>
-      <w:r>
-        <w:rPr>
-          <w:lang w:val="de-DE"/>
-        </w:rPr>
-        <w:t>/</w:t>
-      </w:r>
-      <w:proofErr w:type="spellStart"/>
-      <w:r>
-        <w:rPr>
-          <w:lang w:val="de-DE"/>
-        </w:rPr>
-        <w:t>register</w:t>
-      </w:r>
-      <w:proofErr w:type="spellEnd"/>
-      <w:r>
-        <w:rPr>
-          <w:lang w:val="de-DE"/>
-        </w:rPr>
-        <w:t xml:space="preserve">“ führt so zu einer Registrierungsanfrage für einen </w:t>
-      </w:r>
-      <w:r>
-        <w:rPr>
-          <w:lang w:val="de-DE"/>
-        </w:rPr>
-        <w:t xml:space="preserve">neuen Nutzer. </w:t>
-      </w:r>
-    </w:p>
-    <w:p>
-      <w:pPr>
-        <w:jc w:val="both"/>
-        <w:rPr>
-          <w:lang w:val="de-DE"/>
-        </w:rPr>
-      </w:pPr>
-      <w:proofErr w:type="spellStart"/>
-      <w:r>
-        <w:rPr>
-          <w:lang w:val="de-DE"/>
-        </w:rPr>
-        <w:t>Desweiteren</w:t>
-      </w:r>
-      <w:proofErr w:type="spellEnd"/>
-      <w:r>
-        <w:rPr>
-          <w:lang w:val="de-DE"/>
-        </w:rPr>
-        <w:t xml:space="preserve"> wurde für einen einfacheren Zugriff auf die Datenbank eine kleine Wrapper-Klasse entwickelt, die die Handhabung von </w:t>
-      </w:r>
-      <w:proofErr w:type="spellStart"/>
-      <w:r>
-        <w:rPr>
-          <w:lang w:val="de-DE"/>
-        </w:rPr>
-        <w:t>MongoClient</w:t>
-      </w:r>
-      <w:proofErr w:type="spellEnd"/>
-      <w:r>
-        <w:rPr>
-          <w:lang w:val="de-DE"/>
-        </w:rPr>
-        <w:t xml:space="preserve"> etwas vereinfacht und die wesentlichen Informationen zur Datenbank als Klassenvariablen speichert.</w:t>
-      </w:r>
+        <w:t>Daten</w:t>
+      </w:r>
+      <w:r>
+        <w:rPr>
+          <w:lang w:val="de-DE"/>
+        </w:rPr>
+        <w:t>aufbau</w:t>
+      </w:r>
+    </w:p>
+    <w:p>
+      <w:pPr>
+        <w:jc w:val="both"/>
+        <w:rPr>
+          <w:lang w:val="de-DE"/>
+        </w:rPr>
+      </w:pPr>
+      <w:r>
+        <w:rPr>
+          <w:lang w:val="de-DE"/>
+        </w:rPr>
+        <w:t>Bei einer MongoDB werden einzelne Datensätze gespeichert, welche in sog. Collections gruppiert werden können. Wir haben uns dafür entschieden zwei Collections zuhalten, eine namens „Recipes“, in welcher alle Daten zu den Rezepten gespeichert werden und eine „Users“ Collection, welche userspezifische Daten enthält.</w:t>
+      </w:r>
+    </w:p>
+    <w:p>
+      <w:pPr>
+        <w:jc w:val="both"/>
+        <w:rPr>
+          <w:lang w:val="de-DE"/>
+        </w:rPr>
+      </w:pPr>
+      <w:r>
+        <w:rPr>
+          <w:lang w:val="de-DE"/>
+        </w:rPr>
+        <w:t>Unabhängig von der Collection, in welcher ein Datensatz gespeichert wird, muss er immer eine eindeutige ID (_id) haben, über welche er identifiziert werden kann. Zusätzlich zur ID wurden dann je nach Typ des Datensatzes weiter</w:t>
+      </w:r>
+      <w:r>
+        <w:rPr>
+          <w:lang w:val="de-DE"/>
+        </w:rPr>
+        <w:t xml:space="preserve">e </w:t>
+      </w:r>
+      <w:r>
+        <w:rPr>
+          <w:lang w:val="de-DE"/>
+        </w:rPr>
+        <w:t>Daten gespeichert, so dass alle Datensätze innerhalb einer Collection den gleichen Aufbau besitzen.</w:t>
+      </w:r>
+    </w:p>
+    <w:p>
+      <w:pPr>
+        <w:jc w:val="both"/>
+        <w:rPr>
+          <w:lang w:val="de-DE"/>
+        </w:rPr>
+      </w:pPr>
     </w:p>
     <w:p>
       <w:pPr>
@@ -4491,39 +4281,198 @@
         <w:rPr>
           <w:lang w:val="de-DE"/>
         </w:rPr>
-        <w:t>Kommunkation zwischen Frontend und Backend</w:t>
-      </w:r>
-    </w:p>
-    <w:p>
-      <w:pPr>
-        <w:jc w:val="both"/>
-        <w:rPr>
-          <w:lang w:val="de-DE"/>
-        </w:rPr>
-      </w:pPr>
-      <w:r>
-        <w:rPr>
-          <w:lang w:val="de-DE"/>
-        </w:rPr>
-        <w:t>Die API hat im Wesentlichen die Aufgabe der Frontendanwendung eine Kommunikation mit der Datenbank zu ermöglichen</w:t>
-      </w:r>
-      <w:r>
-        <w:rPr>
-          <w:lang w:val="de-DE"/>
-        </w:rPr>
-        <w:t>. Da viele Funktionalitäten nur für eingeloggte Nutzer möglich sein sollen, muss sich die Frontenanwendung mittels Session-Token beim Aufruf authentifizieren. Auf die Wesentlichen Funktionalitäten und</w:t>
-      </w:r>
-      <w:r>
-        <w:rPr>
-          <w:lang w:val="de-DE"/>
-        </w:rPr>
-        <w:t xml:space="preserve"> deren</w:t>
-      </w:r>
-      <w:r>
-        <w:rPr>
-          <w:lang w:val="de-DE"/>
-        </w:rPr>
-        <w:t xml:space="preserve"> technische Besonderheiten soll im Folgenden kurz eingegangen werden.</w:t>
+        <w:t>Hosting</w:t>
+      </w:r>
+    </w:p>
+    <w:p>
+      <w:pPr>
+        <w:jc w:val="left"/>
+        <w:rPr>
+          <w:lang w:val="de-DE"/>
+        </w:rPr>
+      </w:pPr>
+      <w:r>
+        <w:rPr>
+          <w:lang w:val="de-DE"/>
+        </w:rPr>
+        <w:t xml:space="preserve">Ursprünglich war für das Hosting unserer Website AWS angedacht. Da niemand aus unserem Team bisher Erfahrungen in Bereich Hosting von dynamischen Websites hatte, war der erste Gedanke AWS zu nutzen, da dieser Dienst sehr weit verbreitet ist, auch in der freien Wirtschaft. Ein weiterer </w:t>
+      </w:r>
+      <w:r>
+        <w:rPr>
+          <w:lang w:val="de-DE"/>
+        </w:rPr>
+        <w:t>Grund,</w:t>
+      </w:r>
+      <w:r>
+        <w:rPr>
+          <w:lang w:val="de-DE"/>
+        </w:rPr>
+        <w:t xml:space="preserve"> der für AWS sprach,</w:t>
+      </w:r>
+      <w:r>
+        <w:rPr>
+          <w:lang w:val="de-DE"/>
+        </w:rPr>
+        <w:t xml:space="preserve"> war</w:t>
+      </w:r>
+      <w:r>
+        <w:rPr>
+          <w:lang w:val="de-DE"/>
+        </w:rPr>
+        <w:t xml:space="preserve"> dass wir ein Educated Account mit bis zu 20€ Kreditrahmen zur Verfügung gestellt bekommen haben. Leider stellte sich das Hosting als komplizierter heraus als gedacht und so war innerhalb von kurzer Zeit der Kreditrahmen aufgebraucht. Deshalb entschieden wir uns kurzerhand die Applikation auf Heroku zu hosten, da dieser Dienst kostenlos ist.</w:t>
+      </w:r>
+    </w:p>
+    <w:p>
+      <w:pPr>
+        <w:jc w:val="left"/>
+        <w:rPr>
+          <w:lang w:val="de-DE"/>
+        </w:rPr>
+      </w:pPr>
+    </w:p>
+    <w:p>
+      <w:pPr>
+        <w:pStyle w:val="berschrift1"/>
+        <w:rPr>
+          <w:lang w:val="de-DE"/>
+        </w:rPr>
+      </w:pPr>
+      <w:r>
+        <w:rPr>
+          <w:lang w:val="de-DE"/>
+        </w:rPr>
+        <w:t>Testing</w:t>
+      </w:r>
+    </w:p>
+    <w:p>
+      <w:pPr>
+        <w:jc w:val="left"/>
+        <w:rPr>
+          <w:lang w:val="de-DE"/>
+        </w:rPr>
+      </w:pPr>
+      <w:r>
+        <w:rPr>
+          <w:lang w:val="de-DE"/>
+        </w:rPr>
+        <w:t xml:space="preserve">Nach einer kurzen Informationsphase und nachgehender Absprache im Team entschieden wir uns dazu, als </w:t>
+      </w:r>
+      <w:r>
+        <w:rPr>
+          <w:lang w:val="de-DE"/>
+        </w:rPr>
+        <w:lastRenderedPageBreak/>
+        <w:t>Testframework Jest zu benutzen. Denn Jest war bereits in React integriert, gut dokumentiert und kostenlos.</w:t>
+      </w:r>
+    </w:p>
+    <w:p>
+      <w:pPr>
+        <w:jc w:val="left"/>
+        <w:rPr>
+          <w:lang w:val="de-DE"/>
+        </w:rPr>
+      </w:pPr>
+    </w:p>
+    <w:p>
+      <w:pPr>
+        <w:jc w:val="left"/>
+        <w:rPr>
+          <w:lang w:val="de-DE"/>
+        </w:rPr>
+      </w:pPr>
+    </w:p>
+    <w:p>
+      <w:pPr>
+        <w:jc w:val="both"/>
+        <w:rPr>
+          <w:lang w:val="de-DE"/>
+        </w:rPr>
+      </w:pPr>
+    </w:p>
+    <w:p>
+      <w:pPr>
+        <w:pStyle w:val="berschrift1"/>
+        <w:rPr>
+          <w:lang w:val="de-DE"/>
+        </w:rPr>
+      </w:pPr>
+      <w:r>
+        <w:rPr>
+          <w:lang w:val="de-DE"/>
+        </w:rPr>
+        <w:t>Umsetzung UserStorys</w:t>
+      </w:r>
+    </w:p>
+    <w:p>
+      <w:pPr>
+        <w:jc w:val="both"/>
+        <w:rPr>
+          <w:lang w:val="de-DE"/>
+        </w:rPr>
+      </w:pPr>
+      <w:r>
+        <w:rPr>
+          <w:lang w:val="de-DE"/>
+        </w:rPr>
+        <w:t xml:space="preserve">Die vor dem Projekt festgelegten UserStorys wurden </w:t>
+      </w:r>
+      <w:r>
+        <w:rPr>
+          <w:lang w:val="de-DE"/>
+        </w:rPr>
+        <w:t>gut umgesetzt. Alle Must</w:t>
+      </w:r>
+      <w:r>
+        <w:rPr>
+          <w:lang w:val="de-DE"/>
+        </w:rPr>
+        <w:t xml:space="preserve">- und Should-UserStorys wurden eingehalten und </w:t>
+      </w:r>
+      <w:r>
+        <w:rPr>
+          <w:lang w:val="de-DE"/>
+        </w:rPr>
+        <w:t xml:space="preserve">es wurden </w:t>
+      </w:r>
+      <w:r>
+        <w:rPr>
+          <w:lang w:val="de-DE"/>
+        </w:rPr>
+        <w:t>sogar einige Could-UserStorys umgesetzt.</w:t>
+      </w:r>
+      <w:r>
+        <w:rPr>
+          <w:lang w:val="de-DE"/>
+        </w:rPr>
+        <w:t xml:space="preserve"> Lediglich die UserStorys, die sich auf das Erstellen, Verändern und Teilen eigens erstellter Cocktails bezogen konnten nicht mehr realisiert werden. </w:t>
+      </w:r>
+    </w:p>
+    <w:p>
+      <w:pPr>
+        <w:jc w:val="both"/>
+        <w:rPr>
+          <w:lang w:val="de-DE"/>
+        </w:rPr>
+      </w:pPr>
+      <w:r>
+        <w:rPr>
+          <w:lang w:val="de-DE"/>
+        </w:rPr>
+        <w:t>Mit Blick auf den anfänglichen Wissenstand der Gruppenmitglieder darf dieser Projektstand aber durchaus als großer Erfolg gewertet werden.</w:t>
+      </w:r>
+    </w:p>
+    <w:p>
+      <w:pPr>
+        <w:pStyle w:val="berschrift1"/>
+        <w:rPr>
+          <w:lang w:val="de-DE"/>
+        </w:rPr>
+      </w:pPr>
+      <w:r>
+        <w:rPr>
+          <w:lang w:val="de-DE"/>
+        </w:rPr>
+        <w:t>Fazit und Ausblick</w:t>
       </w:r>
     </w:p>
     <w:p>
@@ -4537,130 +4486,73 @@
         <w:rPr>
           <w:lang w:val="de-DE"/>
         </w:rPr>
-        <w:t>Login</w:t>
-      </w:r>
-    </w:p>
-    <w:p>
-      <w:pPr>
-        <w:jc w:val="both"/>
-        <w:rPr>
-          <w:lang w:val="de-DE"/>
-        </w:rPr>
-      </w:pPr>
-      <w:r>
-        <w:rPr>
-          <w:lang w:val="de-DE"/>
-        </w:rPr>
-        <w:t xml:space="preserve">Für die Anwendung galt als wichtiges Merkmal, dass verschiedene Funktionalitäten wie zum Beispiel eine </w:t>
-      </w:r>
-      <w:r>
-        <w:rPr>
-          <w:lang w:val="de-DE"/>
-        </w:rPr>
-        <w:lastRenderedPageBreak/>
-        <w:t xml:space="preserve">Favoritenliste zu realisieren sind, die für jeden Nutzer permanent gespeichert werden kann. Dafür war es </w:t>
-      </w:r>
-      <w:proofErr w:type="gramStart"/>
-      <w:r>
-        <w:rPr>
-          <w:lang w:val="de-DE"/>
-        </w:rPr>
-        <w:t>natürlich nötig</w:t>
-      </w:r>
-      <w:proofErr w:type="gramEnd"/>
-      <w:r>
-        <w:rPr>
-          <w:lang w:val="de-DE"/>
-        </w:rPr>
-        <w:t xml:space="preserve">, dass zunächst eine Userfunktionalität mit Registrierung, Login und Logout vorhanden sein musste. Für den Login wird zunächst geprüft, ob überhaupt ein Datensatz mit den eingegebenem Nutzernamen gefunden wird. Ist dies der Fall, so wird der gespeicherte Passworthash </w:t>
-      </w:r>
-      <w:proofErr w:type="gramStart"/>
-      <w:r>
-        <w:rPr>
-          <w:lang w:val="de-DE"/>
-        </w:rPr>
-        <w:t>mit dem eingegebenem Passwort</w:t>
-      </w:r>
-      <w:proofErr w:type="gramEnd"/>
-      <w:r>
-        <w:rPr>
-          <w:lang w:val="de-DE"/>
-        </w:rPr>
-        <w:t xml:space="preserve"> verglichen. Ist beides erfolgreich, so </w:t>
-      </w:r>
-      <w:r>
-        <w:rPr>
-          <w:lang w:val="de-DE"/>
-        </w:rPr>
-        <w:t>erhält der Nutzer eine Antwort als JSON-Format mit dem Feld „</w:t>
-      </w:r>
-      <w:proofErr w:type="spellStart"/>
-      <w:r>
-        <w:rPr>
-          <w:lang w:val="de-DE"/>
-        </w:rPr>
-        <w:t>success</w:t>
-      </w:r>
-      <w:proofErr w:type="spellEnd"/>
-      <w:r>
-        <w:rPr>
-          <w:lang w:val="de-DE"/>
-        </w:rPr>
-        <w:t xml:space="preserve">“ als </w:t>
-      </w:r>
-      <w:proofErr w:type="spellStart"/>
-      <w:r>
-        <w:rPr>
-          <w:lang w:val="de-DE"/>
-        </w:rPr>
-        <w:t>true</w:t>
-      </w:r>
-      <w:proofErr w:type="spellEnd"/>
-      <w:r>
-        <w:rPr>
-          <w:lang w:val="de-DE"/>
-        </w:rPr>
-        <w:t>-Wert und dem Session-Token</w:t>
-      </w:r>
-      <w:r>
-        <w:rPr>
-          <w:lang w:val="de-DE"/>
-        </w:rPr>
-        <w:t xml:space="preserve"> in einem weiteren Feld</w:t>
-      </w:r>
-      <w:r>
-        <w:rPr>
-          <w:lang w:val="de-DE"/>
-        </w:rPr>
-        <w:t>. Gibt es irgendwo keine Übereinstimmung so wird „</w:t>
-      </w:r>
-      <w:proofErr w:type="spellStart"/>
-      <w:r>
-        <w:rPr>
-          <w:lang w:val="de-DE"/>
-        </w:rPr>
-        <w:t>success</w:t>
-      </w:r>
-      <w:proofErr w:type="spellEnd"/>
-      <w:r>
-        <w:rPr>
-          <w:lang w:val="de-DE"/>
-        </w:rPr>
-        <w:t xml:space="preserve">“ in der Antwort auf </w:t>
-      </w:r>
-      <w:proofErr w:type="spellStart"/>
-      <w:r>
-        <w:rPr>
-          <w:lang w:val="de-DE"/>
-        </w:rPr>
-        <w:t>false</w:t>
-      </w:r>
-      <w:proofErr w:type="spellEnd"/>
-      <w:r>
-        <w:rPr>
-          <w:lang w:val="de-DE"/>
-        </w:rPr>
-        <w:t xml:space="preserve"> gesetzt und eine entsprechende Fehlermeldung mit in die JSON-Antwort eingefügt.</w:t>
+        <w:t>Fazit</w:t>
+      </w:r>
+    </w:p>
+    <w:p>
+      <w:pPr>
+        <w:jc w:val="both"/>
+        <w:rPr>
+          <w:lang w:val="de-DE"/>
+        </w:rPr>
+      </w:pPr>
+      <w:r>
+        <w:rPr>
+          <w:lang w:val="de-DE"/>
+        </w:rPr>
+        <w:t xml:space="preserve">Das Definieren von UserStorys </w:t>
+      </w:r>
+      <w:r>
+        <w:rPr>
+          <w:lang w:val="de-DE"/>
+        </w:rPr>
+        <w:t xml:space="preserve">mit den Labeln Must, Should, Could am Anfang des Projekts, gaben dem Projekt einen roten Faden, an dem man sich </w:t>
+      </w:r>
+      <w:r>
+        <w:rPr>
+          <w:lang w:val="de-DE"/>
+        </w:rPr>
+        <w:t xml:space="preserve">gut </w:t>
+      </w:r>
+      <w:r>
+        <w:rPr>
+          <w:lang w:val="de-DE"/>
+        </w:rPr>
+        <w:t>orientieren konnte.</w:t>
+      </w:r>
+    </w:p>
+    <w:p>
+      <w:pPr>
+        <w:jc w:val="both"/>
+        <w:rPr>
+          <w:lang w:val="de-DE"/>
+        </w:rPr>
+      </w:pPr>
+      <w:r>
+        <w:rPr>
+          <w:lang w:val="de-DE"/>
+        </w:rPr>
+        <w:t>Die Teammitglieder haben in Hinblick auf Web-Entwicklung viel gelernt, also das ursprüngliche Ziel der Gruppenmitglieder sich hier neues Wissen anzueignen wurde definitiv erreicht.</w:t>
+      </w:r>
+    </w:p>
+    <w:p>
+      <w:pPr>
+        <w:jc w:val="both"/>
+        <w:rPr>
+          <w:lang w:val="de-DE"/>
+        </w:rPr>
+      </w:pPr>
+      <w:r>
+        <w:rPr>
+          <w:lang w:val="de-DE"/>
+        </w:rPr>
+        <w:t xml:space="preserve">Durch die Verwendung des MERN-Stacks wurde in diesem Projekt die Anwendung von gleich </w:t>
+      </w:r>
+      <w:r>
+        <w:rPr>
+          <w:lang w:val="de-DE"/>
+        </w:rPr>
+        <w:t>mehreren in der Web-Entwicklung verbreiteten Technologien erlernt. Jeder im Team konnte sich somit für zukünftige Projekte in diesem Bereich eine solide Wissensgrundlage erarbeiten.</w:t>
       </w:r>
     </w:p>
     <w:p>
@@ -4682,1051 +4574,39 @@
         <w:rPr>
           <w:lang w:val="de-DE"/>
         </w:rPr>
-        <w:t>IsLoggedIn</w:t>
-      </w:r>
-    </w:p>
-    <w:p>
-      <w:pPr>
-        <w:jc w:val="both"/>
-        <w:rPr>
-          <w:lang w:val="de-DE"/>
-        </w:rPr>
-      </w:pPr>
-      <w:r>
-        <w:rPr>
-          <w:lang w:val="de-DE"/>
-        </w:rPr>
-        <w:t xml:space="preserve">Für viele Elemente im Frontend ist es für die Bedienung und Darstellung wesentlich, dass die Frontanwendung abfragen kann, ob der Nutzer gerade eingeloggt ist. Dafür wurde eine Schnittstelle geschaffen, die </w:t>
-      </w:r>
-      <w:proofErr w:type="gramStart"/>
-      <w:r>
-        <w:rPr>
-          <w:lang w:val="de-DE"/>
-        </w:rPr>
-        <w:t>abprüft</w:t>
-      </w:r>
-      <w:proofErr w:type="gramEnd"/>
-      <w:r>
-        <w:rPr>
-          <w:lang w:val="de-DE"/>
-        </w:rPr>
-        <w:t xml:space="preserve"> ob das gesendete Session-Token vorhanden ist und dem Frontend dann ein </w:t>
-      </w:r>
-      <w:proofErr w:type="spellStart"/>
-      <w:r>
-        <w:rPr>
-          <w:lang w:val="de-DE"/>
-        </w:rPr>
-        <w:t>true</w:t>
-      </w:r>
-      <w:proofErr w:type="spellEnd"/>
-      <w:r>
-        <w:rPr>
-          <w:lang w:val="de-DE"/>
-        </w:rPr>
-        <w:t xml:space="preserve"> </w:t>
-      </w:r>
-      <w:proofErr w:type="spellStart"/>
-      <w:r>
-        <w:rPr>
-          <w:lang w:val="de-DE"/>
-        </w:rPr>
-        <w:t>signalisert</w:t>
-      </w:r>
-      <w:proofErr w:type="spellEnd"/>
-      <w:r>
-        <w:rPr>
-          <w:lang w:val="de-DE"/>
-        </w:rPr>
-        <w:t>. Ist das Session-Token nicht vorhanden oder sendet die Anwen</w:t>
-      </w:r>
-      <w:r>
-        <w:rPr>
-          <w:lang w:val="de-DE"/>
-        </w:rPr>
-        <w:t>d</w:t>
-      </w:r>
-      <w:r>
-        <w:rPr>
-          <w:lang w:val="de-DE"/>
-        </w:rPr>
-        <w:t xml:space="preserve">ung ein falsches Session-Token, so wird </w:t>
-      </w:r>
-      <w:proofErr w:type="spellStart"/>
-      <w:r>
-        <w:rPr>
-          <w:lang w:val="de-DE"/>
-        </w:rPr>
-        <w:t>false</w:t>
-      </w:r>
-      <w:proofErr w:type="spellEnd"/>
-      <w:r>
-        <w:rPr>
-          <w:lang w:val="de-DE"/>
-        </w:rPr>
-        <w:t xml:space="preserve"> z</w:t>
-      </w:r>
-      <w:r>
-        <w:rPr>
-          <w:lang w:val="de-DE"/>
-        </w:rPr>
-        <w:t>u</w:t>
-      </w:r>
-      <w:r>
-        <w:rPr>
-          <w:lang w:val="de-DE"/>
-        </w:rPr>
-        <w:t>rückgesendet.</w:t>
-      </w:r>
-    </w:p>
-    <w:p>
-      <w:pPr>
-        <w:jc w:val="both"/>
-        <w:rPr>
-          <w:lang w:val="de-DE"/>
-        </w:rPr>
-      </w:pPr>
-    </w:p>
-    <w:p>
-      <w:pPr>
-        <w:pStyle w:val="berschrift2"/>
-        <w:rPr>
-          <w:lang w:val="de-DE"/>
-        </w:rPr>
-      </w:pPr>
-      <w:r>
-        <w:rPr>
-          <w:lang w:val="de-DE"/>
-        </w:rPr>
-        <w:t>RegisterNewUser</w:t>
-      </w:r>
-    </w:p>
-    <w:p>
-      <w:pPr>
-        <w:jc w:val="both"/>
-        <w:rPr>
-          <w:lang w:val="de-DE"/>
-        </w:rPr>
-      </w:pPr>
-      <w:r>
-        <w:rPr>
-          <w:lang w:val="de-DE"/>
-        </w:rPr>
-        <w:t xml:space="preserve">Für eine einfache Mehrbenutzerbedienung ist </w:t>
-      </w:r>
-      <w:proofErr w:type="gramStart"/>
-      <w:r>
-        <w:rPr>
-          <w:lang w:val="de-DE"/>
-        </w:rPr>
-        <w:t>natürlich ebenfalls</w:t>
-      </w:r>
-      <w:proofErr w:type="gramEnd"/>
-      <w:r>
-        <w:rPr>
-          <w:lang w:val="de-DE"/>
-        </w:rPr>
-        <w:t xml:space="preserve"> eine Registrierungsfunktion nötig, damit auch neue Nutzer die entsprechenden Funktionen der Anwendung nutzen können. </w:t>
-      </w:r>
-      <w:r>
-        <w:rPr>
-          <w:lang w:val="de-DE"/>
-        </w:rPr>
-        <w:t xml:space="preserve">Die entsprechende Schnittstelle prüft zunächst, ob das </w:t>
-      </w:r>
-      <w:proofErr w:type="spellStart"/>
-      <w:r>
-        <w:rPr>
-          <w:lang w:val="de-DE"/>
-        </w:rPr>
-        <w:t>eingebene</w:t>
-      </w:r>
-      <w:proofErr w:type="spellEnd"/>
-      <w:r>
-        <w:rPr>
-          <w:lang w:val="de-DE"/>
-        </w:rPr>
-        <w:t xml:space="preserve"> Passwort und die Passwort-Bestätigung übereinstimmen. </w:t>
-      </w:r>
-      <w:r>
-        <w:rPr>
-          <w:lang w:val="de-DE"/>
-        </w:rPr>
-        <w:t xml:space="preserve">Ist dies der Fall, so werden anschließend die Sicherheitsrichtlinien bezüglich der Mindestlänge von 8 Zeichen und dem Vorhandensein von jeweils mindestens einer Ziffer und mindestens einem Sonderzeichen geprüft. Für die entsprechenden Prüfungen wurde ein kleiner </w:t>
-      </w:r>
-      <w:proofErr w:type="spellStart"/>
-      <w:r>
-        <w:rPr>
-          <w:lang w:val="de-DE"/>
-        </w:rPr>
-        <w:t>Regex</w:t>
-      </w:r>
-      <w:proofErr w:type="spellEnd"/>
-      <w:r>
-        <w:rPr>
-          <w:lang w:val="de-DE"/>
-        </w:rPr>
-        <w:t xml:space="preserve"> geschrieben. Erfüllt das eingegebene Passwort alle Kriterien, so wird als nächstes </w:t>
-      </w:r>
-      <w:proofErr w:type="gramStart"/>
-      <w:r>
-        <w:rPr>
-          <w:lang w:val="de-DE"/>
-        </w:rPr>
-        <w:t>geprüft</w:t>
-      </w:r>
-      <w:proofErr w:type="gramEnd"/>
-      <w:r>
-        <w:rPr>
-          <w:lang w:val="de-DE"/>
-        </w:rPr>
-        <w:t xml:space="preserve"> ob der eingegebene Nutzername bereits in der Datenbank vorhanden ist. Sollte der Nutzer bereits existieren oder das Passwort die Sicherheitskriterien nicht erfüllen, so wird eine Antwort mit entsprechendem Fehlertext zurückgesendet. Wurde eine gültige Anfrage gestellt, so wird ein neuer Datensatz mit den eingegebenen Daten angelegt.</w:t>
-      </w:r>
-    </w:p>
-    <w:p>
-      <w:pPr>
-        <w:jc w:val="both"/>
-        <w:rPr>
-          <w:lang w:val="de-DE"/>
-        </w:rPr>
-      </w:pPr>
-    </w:p>
-    <w:p>
-      <w:pPr>
-        <w:pStyle w:val="berschrift2"/>
-        <w:rPr>
-          <w:lang w:val="de-DE"/>
-        </w:rPr>
-      </w:pPr>
-      <w:r>
-        <w:rPr>
-          <w:lang w:val="de-DE"/>
-        </w:rPr>
-        <w:t>Favoriten</w:t>
-      </w:r>
-    </w:p>
-    <w:p>
-      <w:pPr>
-        <w:jc w:val="both"/>
-        <w:rPr>
-          <w:lang w:val="de-DE"/>
-        </w:rPr>
-      </w:pPr>
-      <w:r>
-        <w:rPr>
-          <w:lang w:val="de-DE"/>
-        </w:rPr>
-        <w:t xml:space="preserve">Für die favorisierten Cocktails eines jeden Nutzers ist im jeweiligen Datensatz des Nutzers ein Array hinterlegt, welches die entsprechenden Objekt-IDs der Cocktails beinhaltet. </w:t>
-      </w:r>
-    </w:p>
-    <w:p>
-      <w:pPr>
-        <w:jc w:val="both"/>
-        <w:rPr>
-          <w:lang w:val="de-DE"/>
-        </w:rPr>
-      </w:pPr>
-      <w:r>
-        <w:rPr>
-          <w:lang w:val="de-DE"/>
-        </w:rPr>
-        <w:t xml:space="preserve">Für das Abfragen der Cocktails muss die Anwendung wieder das Session-Token des jeweiligen Nutzers senden und die entsprechende API-Schnittstelle prüft </w:t>
-      </w:r>
-      <w:proofErr w:type="gramStart"/>
-      <w:r>
-        <w:rPr>
-          <w:lang w:val="de-DE"/>
-        </w:rPr>
-        <w:t>zunächst</w:t>
-      </w:r>
-      <w:proofErr w:type="gramEnd"/>
-      <w:r>
-        <w:rPr>
-          <w:lang w:val="de-DE"/>
-        </w:rPr>
-        <w:t xml:space="preserve"> ob das Session-Token gültig ist. Anschließend werden für diesen Nutzer</w:t>
-      </w:r>
-      <w:r>
-        <w:rPr>
-          <w:lang w:val="de-DE"/>
-        </w:rPr>
-        <w:t xml:space="preserve"> mittels der Objekt-IDs aus seinem Datensatz die Daten zu den entsprechenden Cocktails abgefragt. Da jedes Abfragen eines Cocktails ein asynchroner Aufruf ist und die komplette Ausführung aller Abfragen für das Sammeln der entsprechenden Daten nötig war, musste hier ein </w:t>
-      </w:r>
-      <w:r>
-        <w:rPr>
-          <w:lang w:val="de-DE"/>
-        </w:rPr>
-        <w:t>„</w:t>
-      </w:r>
-      <w:proofErr w:type="spellStart"/>
-      <w:r>
-        <w:rPr>
-          <w:lang w:val="de-DE"/>
-        </w:rPr>
-        <w:t>Promise.all</w:t>
-      </w:r>
-      <w:proofErr w:type="spellEnd"/>
-      <w:r>
-        <w:rPr>
-          <w:lang w:val="de-DE"/>
-        </w:rPr>
-        <w:t xml:space="preserve">“-Aufruf erfolgen, damit die Methode an dieser Stelle </w:t>
-      </w:r>
-      <w:proofErr w:type="gramStart"/>
-      <w:r>
-        <w:rPr>
-          <w:lang w:val="de-DE"/>
-        </w:rPr>
-        <w:t>solange</w:t>
-      </w:r>
-      <w:proofErr w:type="gramEnd"/>
-      <w:r>
-        <w:rPr>
-          <w:lang w:val="de-DE"/>
-        </w:rPr>
-        <w:t xml:space="preserve"> wartet, bis alle asynchronen Aufrufe beendet sind. Anschließend werden die entsprechenden Cocktails als JSON zurückgegeben.</w:t>
-      </w:r>
-    </w:p>
-    <w:p>
-      <w:pPr>
-        <w:jc w:val="both"/>
-        <w:rPr>
-          <w:lang w:val="de-DE"/>
-        </w:rPr>
-      </w:pPr>
-      <w:r>
-        <w:rPr>
-          <w:lang w:val="de-DE"/>
-        </w:rPr>
-        <w:t>Für das Favorisieren/</w:t>
-      </w:r>
-      <w:proofErr w:type="spellStart"/>
-      <w:r>
-        <w:rPr>
-          <w:lang w:val="de-DE"/>
-        </w:rPr>
-        <w:t>Entfavorisieren</w:t>
-      </w:r>
-      <w:proofErr w:type="spellEnd"/>
-      <w:r>
-        <w:rPr>
-          <w:lang w:val="de-DE"/>
-        </w:rPr>
-        <w:t xml:space="preserve"> eines Cocktails wurde ebenfalls eine Schnittstelle geschaffen, die den Cocktail in das entsprechende Feld des Nutzerdatensatzes einträgt, falls </w:t>
-      </w:r>
-      <w:proofErr w:type="gramStart"/>
-      <w:r>
-        <w:rPr>
-          <w:lang w:val="de-DE"/>
-        </w:rPr>
-        <w:t>dieser  noch</w:t>
-      </w:r>
-      <w:proofErr w:type="gramEnd"/>
-      <w:r>
-        <w:rPr>
-          <w:lang w:val="de-DE"/>
-        </w:rPr>
-        <w:t xml:space="preserve"> nicht vorhanden ist und ihn entfernt, falls er bereits vorhanden ist.</w:t>
-      </w:r>
-    </w:p>
-    <w:p>
-      <w:pPr>
-        <w:jc w:val="both"/>
-        <w:rPr>
-          <w:lang w:val="de-DE"/>
-        </w:rPr>
-      </w:pPr>
-    </w:p>
-    <w:p>
-      <w:pPr>
-        <w:pStyle w:val="berschrift2"/>
-        <w:rPr>
-          <w:lang w:val="de-DE"/>
-        </w:rPr>
-      </w:pPr>
-      <w:r>
-        <w:rPr>
-          <w:lang w:val="de-DE"/>
-        </w:rPr>
-        <w:t>Cocktailliste</w:t>
-      </w:r>
-    </w:p>
-    <w:p>
-      <w:pPr>
-        <w:jc w:val="both"/>
-        <w:rPr>
-          <w:color w:val="000000" w:themeColor="text1"/>
-          <w:lang w:val="de-DE"/>
-        </w:rPr>
-      </w:pPr>
-      <w:r>
-        <w:rPr>
-          <w:lang w:val="de-DE"/>
-        </w:rPr>
-        <w:t xml:space="preserve">Um die Cocktailliste </w:t>
-      </w:r>
-      <w:r>
-        <w:rPr>
-          <w:lang w:val="de-DE"/>
-        </w:rPr>
-        <w:t xml:space="preserve">im Frontend darzustellen, muss diese vom Backend ins Frontend übertragen werden. </w:t>
-      </w:r>
-      <w:r>
-        <w:rPr>
-          <w:lang w:val="de-DE"/>
-        </w:rPr>
-        <w:t xml:space="preserve">Dazu </w:t>
-      </w:r>
-      <w:r>
-        <w:rPr>
-          <w:lang w:val="de-DE"/>
-        </w:rPr>
-        <w:t>wird die vom Backend bereitgestellt API genutzt.</w:t>
-      </w:r>
-      <w:r>
-        <w:rPr>
-          <w:lang w:val="de-DE"/>
-        </w:rPr>
-        <w:t xml:space="preserve"> </w:t>
-      </w:r>
-      <w:r>
-        <w:rPr>
-          <w:lang w:val="de-DE"/>
-        </w:rPr>
-        <w:t>Die Abfrage wird mit einen http-</w:t>
-      </w:r>
-      <w:proofErr w:type="spellStart"/>
-      <w:r>
-        <w:rPr>
-          <w:lang w:val="de-DE"/>
-        </w:rPr>
-        <w:t>get</w:t>
-      </w:r>
-      <w:proofErr w:type="spellEnd"/>
-      <w:r>
-        <w:rPr>
-          <w:lang w:val="de-DE"/>
-        </w:rPr>
-        <w:t>-</w:t>
-      </w:r>
-      <w:proofErr w:type="spellStart"/>
-      <w:r>
-        <w:rPr>
-          <w:lang w:val="de-DE"/>
-        </w:rPr>
-        <w:t>request</w:t>
-      </w:r>
-      <w:proofErr w:type="spellEnd"/>
-      <w:r>
-        <w:rPr>
-          <w:lang w:val="de-DE"/>
-        </w:rPr>
-        <w:t xml:space="preserve"> durchgeführt. </w:t>
-      </w:r>
-      <w:r>
-        <w:rPr>
-          <w:lang w:val="de-DE"/>
-        </w:rPr>
-        <w:t>In der App.js Datei wird die Datenbank mithilfe der API abgefragt.</w:t>
-      </w:r>
-      <w:r>
-        <w:rPr>
-          <w:lang w:val="de-DE"/>
-        </w:rPr>
-        <w:t xml:space="preserve"> Es werden alle von der API bereitgestellten Daten abgefragt.</w:t>
-      </w:r>
-      <w:r>
-        <w:rPr>
-          <w:lang w:val="de-DE"/>
-        </w:rPr>
-        <w:t xml:space="preserve"> </w:t>
-      </w:r>
-      <w:r>
-        <w:rPr>
-          <w:lang w:val="de-DE"/>
-        </w:rPr>
-        <w:t>So werden die Daten</w:t>
-      </w:r>
-      <w:r>
-        <w:rPr>
-          <w:lang w:val="de-DE"/>
-        </w:rPr>
-        <w:t xml:space="preserve"> JSON „nach vorne“</w:t>
-      </w:r>
-      <w:r>
-        <w:rPr>
-          <w:lang w:val="de-DE"/>
-        </w:rPr>
-        <w:t xml:space="preserve"> übertragen</w:t>
-      </w:r>
-      <w:r>
-        <w:rPr>
-          <w:lang w:val="de-DE"/>
-        </w:rPr>
-        <w:t xml:space="preserve">. </w:t>
-      </w:r>
-    </w:p>
-    <w:p>
-      <w:pPr>
-        <w:jc w:val="both"/>
-        <w:rPr>
-          <w:lang w:val="de-DE"/>
-        </w:rPr>
-      </w:pPr>
-    </w:p>
-    <w:p>
-      <w:pPr>
-        <w:pStyle w:val="berschrift1"/>
-        <w:rPr>
-          <w:lang w:val="de-DE"/>
-        </w:rPr>
-      </w:pPr>
-      <w:r>
-        <w:rPr>
-          <w:lang w:val="de-DE"/>
-        </w:rPr>
-        <w:t>Daten</w:t>
-      </w:r>
-      <w:r>
-        <w:rPr>
-          <w:lang w:val="de-DE"/>
-        </w:rPr>
-        <w:t>aufbau</w:t>
-      </w:r>
-    </w:p>
-    <w:p>
-      <w:pPr>
-        <w:jc w:val="both"/>
-        <w:rPr>
-          <w:lang w:val="de-DE"/>
-        </w:rPr>
-      </w:pPr>
-      <w:r>
-        <w:rPr>
-          <w:lang w:val="de-DE"/>
-        </w:rPr>
-        <w:t>Bei einer MongoDB werden einzelne Datensätze gespeichert, welche in sog. Collections gruppiert werden können. Wir haben uns dafür entschieden zwei Collections zuhalten, eine namens „</w:t>
-      </w:r>
-      <w:proofErr w:type="spellStart"/>
-      <w:r>
-        <w:rPr>
-          <w:lang w:val="de-DE"/>
-        </w:rPr>
-        <w:t>Recipes</w:t>
-      </w:r>
-      <w:proofErr w:type="spellEnd"/>
-      <w:r>
-        <w:rPr>
-          <w:lang w:val="de-DE"/>
-        </w:rPr>
-        <w:t>“, in welcher alle Daten zu den Rezepten gespeichert werden und eine „Users“ Collection, welche userspezifische Daten enthält.</w:t>
-      </w:r>
-    </w:p>
-    <w:p>
-      <w:pPr>
-        <w:jc w:val="both"/>
-        <w:rPr>
-          <w:lang w:val="de-DE"/>
-        </w:rPr>
-      </w:pPr>
-      <w:r>
-        <w:rPr>
-          <w:lang w:val="de-DE"/>
-        </w:rPr>
-        <w:t>Unabhängig von der Collection, in welcher ein Datensatz gespeichert wird, muss er immer eine eindeutige ID (_</w:t>
-      </w:r>
-      <w:proofErr w:type="spellStart"/>
-      <w:r>
-        <w:rPr>
-          <w:lang w:val="de-DE"/>
-        </w:rPr>
-        <w:t>id</w:t>
-      </w:r>
-      <w:proofErr w:type="spellEnd"/>
-      <w:r>
-        <w:rPr>
-          <w:lang w:val="de-DE"/>
-        </w:rPr>
-        <w:t>) haben, über welche er identifiziert werden kann. Zusätzlich zur ID wurden dann je nach Type des Datensatzes weiter Daten gespeichert, so dass alle Datensätze innerhalb einer Collection den gleichen Aufbau besitzen.</w:t>
-      </w:r>
-    </w:p>
-    <w:p>
-      <w:pPr>
-        <w:jc w:val="both"/>
-        <w:rPr>
-          <w:lang w:val="de-DE"/>
-        </w:rPr>
-      </w:pPr>
-    </w:p>
-    <w:p>
-      <w:pPr>
-        <w:jc w:val="both"/>
-        <w:rPr>
-          <w:lang w:val="de-DE"/>
-        </w:rPr>
-      </w:pPr>
-    </w:p>
-    <w:p>
-      <w:pPr>
-        <w:pStyle w:val="berschrift1"/>
-        <w:rPr>
-          <w:lang w:val="de-DE"/>
-        </w:rPr>
-      </w:pPr>
-      <w:r>
-        <w:rPr>
-          <w:lang w:val="de-DE"/>
-        </w:rPr>
-        <w:t>Hosting</w:t>
-      </w:r>
-    </w:p>
-    <w:p>
-      <w:pPr>
-        <w:jc w:val="left"/>
-        <w:rPr>
-          <w:lang w:val="de-DE"/>
-        </w:rPr>
-      </w:pPr>
-      <w:r>
-        <w:rPr>
-          <w:lang w:val="de-DE"/>
-        </w:rPr>
-        <w:t xml:space="preserve">Ursprünglich war für das Hosting unserer Website AWS angedacht. Da niemand aus unserem Team bisher Erfahrungen in Bereich Hosting von dynamischen Websites hatte, war der erste Gedanke AWS zu nutzen, da dieser Dienst sehr weit verbreitet ist, auch in der freien Wirtschaft. Ein weiterer </w:t>
-      </w:r>
-      <w:r>
-        <w:rPr>
-          <w:lang w:val="de-DE"/>
-        </w:rPr>
-        <w:t>Grund,</w:t>
-      </w:r>
-      <w:r>
-        <w:rPr>
-          <w:lang w:val="de-DE"/>
-        </w:rPr>
-        <w:t xml:space="preserve"> der für AWS sprach,</w:t>
-      </w:r>
-      <w:r>
-        <w:rPr>
-          <w:lang w:val="de-DE"/>
-        </w:rPr>
-        <w:t xml:space="preserve"> war</w:t>
-      </w:r>
-      <w:r>
-        <w:rPr>
-          <w:lang w:val="de-DE"/>
-        </w:rPr>
-        <w:t xml:space="preserve"> dass wir ein </w:t>
-      </w:r>
-      <w:proofErr w:type="spellStart"/>
-      <w:r>
-        <w:rPr>
-          <w:lang w:val="de-DE"/>
-        </w:rPr>
-        <w:t>Educated</w:t>
-      </w:r>
-      <w:proofErr w:type="spellEnd"/>
-      <w:r>
-        <w:rPr>
-          <w:lang w:val="de-DE"/>
-        </w:rPr>
-        <w:t xml:space="preserve"> Account mit bis zu 20€ Kreditrahmen zur Verfügung gestellt bekommen haben. Leider stellte sich das Hosting als komplizierter heraus als gedacht und so war innerhalb von kurzer Zeit der Kreditrahmen aufgebraucht. Deshalb entschieden wir uns kurzerhand die Applikation auf </w:t>
-      </w:r>
-      <w:proofErr w:type="spellStart"/>
-      <w:r>
-        <w:rPr>
-          <w:lang w:val="de-DE"/>
-        </w:rPr>
-        <w:t>Heroku</w:t>
-      </w:r>
-      <w:proofErr w:type="spellEnd"/>
-      <w:r>
-        <w:rPr>
-          <w:lang w:val="de-DE"/>
-        </w:rPr>
-        <w:t xml:space="preserve"> zu hosten, da dieser Dienst kostenlos ist.</w:t>
-      </w:r>
-    </w:p>
-    <w:p>
-      <w:pPr>
-        <w:jc w:val="left"/>
-        <w:rPr>
-          <w:lang w:val="de-DE"/>
-        </w:rPr>
-      </w:pPr>
-    </w:p>
-    <w:p>
-      <w:pPr>
-        <w:pStyle w:val="berschrift1"/>
-        <w:rPr>
-          <w:lang w:val="de-DE"/>
-        </w:rPr>
-      </w:pPr>
-      <w:r>
-        <w:rPr>
-          <w:lang w:val="de-DE"/>
-        </w:rPr>
-        <w:t>Testing</w:t>
-      </w:r>
-    </w:p>
-    <w:p>
-      <w:pPr>
-        <w:jc w:val="left"/>
-        <w:rPr>
-          <w:lang w:val="de-DE"/>
-        </w:rPr>
-      </w:pPr>
-      <w:r>
-        <w:rPr>
-          <w:lang w:val="de-DE"/>
-        </w:rPr>
-        <w:t xml:space="preserve">Nach einer kurzen Informationsphase und nachgehender Absprache im Team entschieden wir uns dazu, als Testframework </w:t>
-      </w:r>
-      <w:proofErr w:type="spellStart"/>
-      <w:r>
-        <w:rPr>
-          <w:lang w:val="de-DE"/>
-        </w:rPr>
-        <w:t>Jest</w:t>
-      </w:r>
-      <w:proofErr w:type="spellEnd"/>
-      <w:r>
-        <w:rPr>
-          <w:lang w:val="de-DE"/>
-        </w:rPr>
-        <w:t xml:space="preserve"> zu benutzen. Denn </w:t>
-      </w:r>
-      <w:proofErr w:type="spellStart"/>
-      <w:r>
-        <w:rPr>
-          <w:lang w:val="de-DE"/>
-        </w:rPr>
-        <w:t>Jest</w:t>
-      </w:r>
-      <w:proofErr w:type="spellEnd"/>
-      <w:r>
-        <w:rPr>
-          <w:lang w:val="de-DE"/>
-        </w:rPr>
-        <w:t xml:space="preserve"> war bereits in </w:t>
-      </w:r>
-      <w:proofErr w:type="spellStart"/>
-      <w:r>
-        <w:rPr>
-          <w:lang w:val="de-DE"/>
-        </w:rPr>
-        <w:t>React</w:t>
-      </w:r>
-      <w:proofErr w:type="spellEnd"/>
-      <w:r>
-        <w:rPr>
-          <w:lang w:val="de-DE"/>
-        </w:rPr>
-        <w:t xml:space="preserve"> integriert, gut dokumentiert und kostenlos.</w:t>
-      </w:r>
-    </w:p>
-    <w:p>
-      <w:pPr>
-        <w:jc w:val="left"/>
-        <w:rPr>
-          <w:lang w:val="de-DE"/>
-        </w:rPr>
-      </w:pPr>
-    </w:p>
-    <w:p>
-      <w:pPr>
-        <w:jc w:val="left"/>
-        <w:rPr>
-          <w:lang w:val="de-DE"/>
-        </w:rPr>
-      </w:pPr>
-    </w:p>
-    <w:p>
-      <w:pPr>
-        <w:jc w:val="both"/>
-        <w:rPr>
-          <w:lang w:val="de-DE"/>
-        </w:rPr>
-      </w:pPr>
-    </w:p>
-    <w:p>
-      <w:pPr>
-        <w:pStyle w:val="berschrift1"/>
-        <w:rPr>
-          <w:lang w:val="de-DE"/>
-        </w:rPr>
-      </w:pPr>
-      <w:r>
-        <w:rPr>
-          <w:lang w:val="de-DE"/>
-        </w:rPr>
-        <w:lastRenderedPageBreak/>
-        <w:t>Umsetzung UserStorys</w:t>
-      </w:r>
-    </w:p>
-    <w:p>
-      <w:pPr>
-        <w:jc w:val="both"/>
-        <w:rPr>
-          <w:lang w:val="de-DE"/>
-        </w:rPr>
-      </w:pPr>
-      <w:r>
-        <w:rPr>
-          <w:lang w:val="de-DE"/>
-        </w:rPr>
-        <w:t xml:space="preserve">Die vor dem Projekt festgelegten </w:t>
-      </w:r>
-      <w:proofErr w:type="spellStart"/>
-      <w:r>
-        <w:rPr>
-          <w:lang w:val="de-DE"/>
-        </w:rPr>
-        <w:t>UserStorys</w:t>
-      </w:r>
-      <w:proofErr w:type="spellEnd"/>
-      <w:r>
-        <w:rPr>
-          <w:lang w:val="de-DE"/>
-        </w:rPr>
-        <w:t xml:space="preserve"> wurden </w:t>
-      </w:r>
-      <w:r>
-        <w:rPr>
-          <w:lang w:val="de-DE"/>
-        </w:rPr>
-        <w:t xml:space="preserve">gut umgesetzt. Alle </w:t>
-      </w:r>
-      <w:proofErr w:type="spellStart"/>
-      <w:r>
-        <w:rPr>
-          <w:lang w:val="de-DE"/>
-        </w:rPr>
-        <w:t>Must</w:t>
-      </w:r>
-      <w:proofErr w:type="spellEnd"/>
-      <w:r>
-        <w:rPr>
-          <w:lang w:val="de-DE"/>
-        </w:rPr>
-        <w:t xml:space="preserve">- und </w:t>
-      </w:r>
-      <w:proofErr w:type="spellStart"/>
-      <w:r>
-        <w:rPr>
-          <w:lang w:val="de-DE"/>
-        </w:rPr>
-        <w:t>Should-UserStorys</w:t>
-      </w:r>
-      <w:proofErr w:type="spellEnd"/>
-      <w:r>
-        <w:rPr>
-          <w:lang w:val="de-DE"/>
-        </w:rPr>
-        <w:t xml:space="preserve"> wurden eingehalten und </w:t>
-      </w:r>
-      <w:r>
-        <w:rPr>
-          <w:lang w:val="de-DE"/>
-        </w:rPr>
-        <w:t xml:space="preserve">es wurden </w:t>
-      </w:r>
-      <w:r>
-        <w:rPr>
-          <w:lang w:val="de-DE"/>
-        </w:rPr>
-        <w:t xml:space="preserve">sogar einige </w:t>
-      </w:r>
-      <w:proofErr w:type="spellStart"/>
-      <w:r>
-        <w:rPr>
-          <w:lang w:val="de-DE"/>
-        </w:rPr>
-        <w:t>Could-UserStorys</w:t>
-      </w:r>
-      <w:proofErr w:type="spellEnd"/>
-      <w:r>
-        <w:rPr>
-          <w:lang w:val="de-DE"/>
-        </w:rPr>
-        <w:t xml:space="preserve"> umgesetzt.</w:t>
-      </w:r>
-    </w:p>
-    <w:p>
-      <w:pPr>
-        <w:pStyle w:val="berschrift1"/>
-        <w:rPr>
-          <w:lang w:val="de-DE"/>
-        </w:rPr>
-      </w:pPr>
-      <w:r>
-        <w:rPr>
-          <w:lang w:val="de-DE"/>
-        </w:rPr>
-        <w:t>Fazit und Ausblick</w:t>
-      </w:r>
-    </w:p>
-    <w:p>
-      <w:pPr>
-        <w:pStyle w:val="berschrift2"/>
-        <w:rPr>
-          <w:lang w:val="de-DE"/>
-        </w:rPr>
-      </w:pPr>
-      <w:r>
-        <w:rPr>
-          <w:lang w:val="de-DE"/>
-        </w:rPr>
-        <w:t>Fazit</w:t>
-      </w:r>
-    </w:p>
-    <w:p>
-      <w:pPr>
-        <w:jc w:val="both"/>
-        <w:rPr>
-          <w:lang w:val="de-DE"/>
-        </w:rPr>
-      </w:pPr>
-      <w:r>
-        <w:rPr>
-          <w:lang w:val="de-DE"/>
-        </w:rPr>
-        <w:t xml:space="preserve">Das Definieren von </w:t>
-      </w:r>
-      <w:proofErr w:type="spellStart"/>
-      <w:r>
-        <w:rPr>
-          <w:lang w:val="de-DE"/>
-        </w:rPr>
-        <w:t>UserStorys</w:t>
-      </w:r>
-      <w:proofErr w:type="spellEnd"/>
-      <w:r>
-        <w:rPr>
-          <w:lang w:val="de-DE"/>
-        </w:rPr>
-        <w:t xml:space="preserve"> </w:t>
-      </w:r>
-      <w:r>
-        <w:rPr>
-          <w:lang w:val="de-DE"/>
-        </w:rPr>
-        <w:t xml:space="preserve">mit den Labeln </w:t>
-      </w:r>
-      <w:proofErr w:type="spellStart"/>
-      <w:r>
-        <w:rPr>
-          <w:lang w:val="de-DE"/>
-        </w:rPr>
-        <w:t>Must</w:t>
-      </w:r>
-      <w:proofErr w:type="spellEnd"/>
-      <w:r>
-        <w:rPr>
-          <w:lang w:val="de-DE"/>
-        </w:rPr>
-        <w:t xml:space="preserve">, </w:t>
-      </w:r>
-      <w:proofErr w:type="spellStart"/>
-      <w:r>
-        <w:rPr>
-          <w:lang w:val="de-DE"/>
-        </w:rPr>
-        <w:t>Should</w:t>
-      </w:r>
-      <w:proofErr w:type="spellEnd"/>
-      <w:r>
-        <w:rPr>
-          <w:lang w:val="de-DE"/>
-        </w:rPr>
-        <w:t xml:space="preserve">, </w:t>
-      </w:r>
-      <w:proofErr w:type="spellStart"/>
+        <w:t>Ausblick</w:t>
+      </w:r>
+    </w:p>
+    <w:p>
+      <w:pPr>
+        <w:jc w:val="both"/>
+        <w:rPr>
+          <w:lang w:val="de-DE"/>
+        </w:rPr>
+      </w:pPr>
+      <w:r>
+        <w:rPr>
+          <w:lang w:val="de-DE"/>
+        </w:rPr>
+        <w:t xml:space="preserve">Da noch </w:t>
+      </w:r>
+      <w:r>
+        <w:rPr>
+          <w:lang w:val="de-DE"/>
+        </w:rPr>
+        <w:t xml:space="preserve">ein paar </w:t>
+      </w:r>
       <w:r>
         <w:rPr>
           <w:lang w:val="de-DE"/>
         </w:rPr>
         <w:t>Could</w:t>
       </w:r>
-      <w:proofErr w:type="spellEnd"/>
-      <w:r>
-        <w:rPr>
-          <w:lang w:val="de-DE"/>
-        </w:rPr>
-        <w:t xml:space="preserve"> am Anfang des Projekts, gaben dem Projekt einen roten Faden, an dem man sich </w:t>
-      </w:r>
-      <w:r>
-        <w:rPr>
-          <w:lang w:val="de-DE"/>
-        </w:rPr>
-        <w:t xml:space="preserve">gut </w:t>
-      </w:r>
-      <w:r>
-        <w:rPr>
-          <w:lang w:val="de-DE"/>
-        </w:rPr>
-        <w:t>orientieren konnte.</w:t>
-      </w:r>
-    </w:p>
-    <w:p>
-      <w:pPr>
-        <w:jc w:val="both"/>
-        <w:rPr>
-          <w:lang w:val="de-DE"/>
-        </w:rPr>
-      </w:pPr>
-    </w:p>
-    <w:p>
-      <w:pPr>
-        <w:pStyle w:val="berschrift2"/>
-        <w:rPr>
-          <w:lang w:val="de-DE"/>
-        </w:rPr>
-      </w:pPr>
-      <w:r>
-        <w:rPr>
-          <w:lang w:val="de-DE"/>
-        </w:rPr>
-        <w:t>Ausblick</w:t>
-      </w:r>
-    </w:p>
-    <w:p>
-      <w:pPr>
-        <w:jc w:val="both"/>
-        <w:rPr>
-          <w:lang w:val="de-DE"/>
-        </w:rPr>
-      </w:pPr>
-      <w:r>
-        <w:rPr>
-          <w:lang w:val="de-DE"/>
-        </w:rPr>
-        <w:t xml:space="preserve">Da noch </w:t>
-      </w:r>
-      <w:r>
-        <w:rPr>
-          <w:lang w:val="de-DE"/>
-        </w:rPr>
-        <w:t xml:space="preserve">ein paar </w:t>
-      </w:r>
-      <w:proofErr w:type="spellStart"/>
-      <w:r>
-        <w:rPr>
-          <w:lang w:val="de-DE"/>
-        </w:rPr>
-        <w:t>Could</w:t>
-      </w:r>
-      <w:r>
-        <w:rPr>
-          <w:lang w:val="de-DE"/>
-        </w:rPr>
-        <w:t>-UserStorys</w:t>
-      </w:r>
-      <w:proofErr w:type="spellEnd"/>
-      <w:r>
-        <w:rPr>
-          <w:lang w:val="de-DE"/>
-        </w:rPr>
-        <w:t xml:space="preserve"> unbearbeitet sind, </w:t>
+      <w:r>
+        <w:rPr>
+          <w:lang w:val="de-DE"/>
+        </w:rPr>
+        <w:t xml:space="preserve">-UserStorys unbearbeitet sind, </w:t>
       </w:r>
       <w:r>
         <w:rPr>
@@ -5762,49 +4642,7 @@
         <w:rPr>
           <w:lang w:val="de-DE"/>
         </w:rPr>
-        <w:t xml:space="preserve">, in der </w:t>
-      </w:r>
-      <w:proofErr w:type="spellStart"/>
-      <w:r>
-        <w:rPr>
-          <w:lang w:val="de-DE"/>
-        </w:rPr>
-        <w:t>Step</w:t>
-      </w:r>
-      <w:proofErr w:type="spellEnd"/>
-      <w:r>
-        <w:rPr>
-          <w:lang w:val="de-DE"/>
-        </w:rPr>
-        <w:t xml:space="preserve"> by </w:t>
-      </w:r>
-      <w:proofErr w:type="spellStart"/>
-      <w:r>
-        <w:rPr>
-          <w:lang w:val="de-DE"/>
-        </w:rPr>
-        <w:t>Step</w:t>
-      </w:r>
-      <w:proofErr w:type="spellEnd"/>
-      <w:r>
-        <w:rPr>
-          <w:lang w:val="de-DE"/>
-        </w:rPr>
-        <w:t xml:space="preserve"> Route ein Bild </w:t>
-      </w:r>
-      <w:proofErr w:type="spellStart"/>
-      <w:r>
-        <w:rPr>
-          <w:lang w:val="de-DE"/>
-        </w:rPr>
-        <w:t>bzw</w:t>
-      </w:r>
-      <w:proofErr w:type="spellEnd"/>
-      <w:r>
-        <w:rPr>
-          <w:lang w:val="de-DE"/>
-        </w:rPr>
-        <w:t xml:space="preserve"> eine Animation </w:t>
+        <w:t xml:space="preserve">, in der Step by Step Route ein Bild bzw eine Animation </w:t>
       </w:r>
       <w:r>
         <w:rPr>
@@ -5840,75 +4678,19 @@
         <w:rPr>
           <w:lang w:val="de-DE"/>
         </w:rPr>
-        <w:t xml:space="preserve">bei den </w:t>
-      </w:r>
-      <w:proofErr w:type="spellStart"/>
-      <w:r>
-        <w:rPr>
-          <w:lang w:val="de-DE"/>
-        </w:rPr>
-        <w:t>Steps</w:t>
-      </w:r>
-      <w:proofErr w:type="spellEnd"/>
-      <w:r>
-        <w:rPr>
-          <w:lang w:val="de-DE"/>
-        </w:rPr>
-        <w:t xml:space="preserve"> macht. </w:t>
-      </w:r>
-      <w:r>
-        <w:rPr>
-          <w:lang w:val="de-DE"/>
-        </w:rPr>
-        <w:t xml:space="preserve">Des Weiteren wäre es gut, wenn die Datenbank noch mehr Cocktails hätte (Würde sich auch damit </w:t>
-      </w:r>
-      <w:proofErr w:type="gramStart"/>
-      <w:r>
-        <w:rPr>
-          <w:lang w:val="de-DE"/>
-        </w:rPr>
-        <w:t>lösen</w:t>
-      </w:r>
-      <w:proofErr w:type="gramEnd"/>
-      <w:r>
-        <w:rPr>
-          <w:lang w:val="de-DE"/>
-        </w:rPr>
-        <w:t xml:space="preserve"> indem man die </w:t>
-      </w:r>
-      <w:proofErr w:type="spellStart"/>
-      <w:r>
-        <w:rPr>
-          <w:lang w:val="de-DE"/>
-        </w:rPr>
-        <w:t>Could</w:t>
-      </w:r>
-      <w:proofErr w:type="spellEnd"/>
-      <w:r>
-        <w:rPr>
-          <w:lang w:val="de-DE"/>
-        </w:rPr>
-        <w:t xml:space="preserve"> </w:t>
-      </w:r>
-      <w:proofErr w:type="spellStart"/>
-      <w:r>
-        <w:rPr>
-          <w:lang w:val="de-DE"/>
-        </w:rPr>
-        <w:t>UserStory</w:t>
-      </w:r>
-      <w:proofErr w:type="spellEnd"/>
-      <w:r>
-        <w:rPr>
-          <w:lang w:val="de-DE"/>
-        </w:rPr>
-        <w:t xml:space="preserve"> </w:t>
-      </w:r>
-      <w:r>
-        <w:rPr>
-          <w:lang w:val="de-DE"/>
-        </w:rPr>
-        <w:t xml:space="preserve">mit dem Erstellen von benutzerdefinierten Cocktails umsetzt). </w:t>
+        <w:t xml:space="preserve">bei den Steps macht. </w:t>
+      </w:r>
+      <w:r>
+        <w:rPr>
+          <w:lang w:val="de-DE"/>
+        </w:rPr>
+        <w:t>Des Weiteren wäre es gut, wenn die Datenbank noch mehr Cocktails hätte</w:t>
+      </w:r>
+      <w:r>
+        <w:rPr>
+          <w:lang w:val="de-DE"/>
+        </w:rPr>
+        <w:t>, was sich zum Teil sicher dadurch lösen würde, dass die verbleibendenden UserStorys noch umgesetzt werden.</w:t>
       </w:r>
     </w:p>
     <w:sectPr>
@@ -9045,12 +7827,6 @@
 </file>
 
 <file path=customXml/item1.xml><?xml version="1.0" encoding="utf-8"?>
-<p:properties xmlns:p="http://schemas.microsoft.com/office/2006/metadata/properties" xmlns:xsi="http://www.w3.org/2001/XMLSchema-instance" xmlns:pc="http://schemas.microsoft.com/office/infopath/2007/PartnerControls">
-  <documentManagement/>
-</p:properties>
-</file>
-
-<file path=customXml/item2.xml><?xml version="1.0" encoding="utf-8"?>
 <?mso-contentType ?>
 <FormTemplates xmlns="http://schemas.microsoft.com/sharepoint/v3/contenttype/forms">
   <Display>DocumentLibraryForm</Display>
@@ -9059,7 +7835,17 @@
 </FormTemplates>
 </file>
 
+<file path=customXml/item2.xml><?xml version="1.0" encoding="utf-8"?>
+<p:properties xmlns:p="http://schemas.microsoft.com/office/2006/metadata/properties" xmlns:xsi="http://www.w3.org/2001/XMLSchema-instance" xmlns:pc="http://schemas.microsoft.com/office/infopath/2007/PartnerControls">
+  <documentManagement/>
+</p:properties>
+</file>
+
 <file path=customXml/item3.xml><?xml version="1.0" encoding="utf-8"?>
+<b:Sources xmlns:b="http://schemas.openxmlformats.org/officeDocument/2006/bibliography" xmlns="http://schemas.openxmlformats.org/officeDocument/2006/bibliography" SelectedStyle="\APA.XSL" StyleName="APA"/>
+</file>
+
+<file path=customXml/item4.xml><?xml version="1.0" encoding="utf-8"?>
 <ct:contentTypeSchema xmlns:ct="http://schemas.microsoft.com/office/2006/metadata/contentType" xmlns:ma="http://schemas.microsoft.com/office/2006/metadata/properties/metaAttributes" ct:_="" ma:_="" ma:contentTypeName="Dokument" ma:contentTypeID="0x010100EDB72CF5EFEB1C45BBDC9C91F0C79FE7" ma:contentTypeVersion="2" ma:contentTypeDescription="Ein neues Dokument erstellen." ma:contentTypeScope="" ma:versionID="2f45c8c596ede0cda64c87fa17b9b04c">
   <xsd:schema xmlns:xsd="http://www.w3.org/2001/XMLSchema" xmlns:xs="http://www.w3.org/2001/XMLSchema" xmlns:p="http://schemas.microsoft.com/office/2006/metadata/properties" xmlns:ns3="064f6c6b-88aa-4033-9257-63705d27202b" targetNamespace="http://schemas.microsoft.com/office/2006/metadata/properties" ma:root="true" ma:fieldsID="2fdf038b78844154b91f863fbf6a3a40" ns3:_="">
     <xsd:import namespace="064f6c6b-88aa-4033-9257-63705d27202b"/>
@@ -9191,11 +7977,15 @@
 </ct:contentTypeSchema>
 </file>
 
-<file path=customXml/item4.xml><?xml version="1.0" encoding="utf-8"?>
-<b:Sources xmlns:b="http://schemas.openxmlformats.org/officeDocument/2006/bibliography" xmlns="http://schemas.openxmlformats.org/officeDocument/2006/bibliography" SelectedStyle="\APA.XSL" StyleName="APA"/>
+<file path=customXml/itemProps1.xml><?xml version="1.0" encoding="utf-8"?>
+<ds:datastoreItem xmlns:ds="http://schemas.openxmlformats.org/officeDocument/2006/customXml" ds:itemID="{576F47CD-D51F-4406-A431-4F44CF91A895}">
+  <ds:schemaRefs>
+    <ds:schemaRef ds:uri="http://schemas.microsoft.com/sharepoint/v3/contenttype/forms"/>
+  </ds:schemaRefs>
+</ds:datastoreItem>
 </file>
 
-<file path=customXml/itemProps1.xml><?xml version="1.0" encoding="utf-8"?>
+<file path=customXml/itemProps2.xml><?xml version="1.0" encoding="utf-8"?>
 <ds:datastoreItem xmlns:ds="http://schemas.openxmlformats.org/officeDocument/2006/customXml" ds:itemID="{8A1383C3-ACC6-411C-84BC-0DDAC8102D23}">
   <ds:schemaRefs>
     <ds:schemaRef ds:uri="http://schemas.microsoft.com/office/2006/metadata/properties"/>
@@ -9204,15 +7994,15 @@
 </ds:datastoreItem>
 </file>
 
-<file path=customXml/itemProps2.xml><?xml version="1.0" encoding="utf-8"?>
-<ds:datastoreItem xmlns:ds="http://schemas.openxmlformats.org/officeDocument/2006/customXml" ds:itemID="{576F47CD-D51F-4406-A431-4F44CF91A895}">
+<file path=customXml/itemProps3.xml><?xml version="1.0" encoding="utf-8"?>
+<ds:datastoreItem xmlns:ds="http://schemas.openxmlformats.org/officeDocument/2006/customXml" ds:itemID="{2783385B-2300-4265-9B21-EF466DD7C218}">
   <ds:schemaRefs>
-    <ds:schemaRef ds:uri="http://schemas.microsoft.com/sharepoint/v3/contenttype/forms"/>
+    <ds:schemaRef ds:uri="http://schemas.openxmlformats.org/officeDocument/2006/bibliography"/>
   </ds:schemaRefs>
 </ds:datastoreItem>
 </file>
 
-<file path=customXml/itemProps3.xml><?xml version="1.0" encoding="utf-8"?>
+<file path=customXml/itemProps4.xml><?xml version="1.0" encoding="utf-8"?>
 <ds:datastoreItem xmlns:ds="http://schemas.openxmlformats.org/officeDocument/2006/customXml" ds:itemID="{2CE3E002-8755-4BDD-95F3-698BE6226B0F}">
   <ds:schemaRefs>
     <ds:schemaRef ds:uri="http://schemas.microsoft.com/office/2006/metadata/contentType"/>
@@ -9228,12 +8018,4 @@
     <ds:schemaRef ds:uri="http://schemas.microsoft.com/internal/obd"/>
   </ds:schemaRefs>
 </ds:datastoreItem>
-</file>
-
-<file path=customXml/itemProps4.xml><?xml version="1.0" encoding="utf-8"?>
-<ds:datastoreItem xmlns:ds="http://schemas.openxmlformats.org/officeDocument/2006/customXml" ds:itemID="{2783385B-2300-4265-9B21-EF466DD7C218}">
-  <ds:schemaRefs>
-    <ds:schemaRef ds:uri="http://schemas.openxmlformats.org/officeDocument/2006/bibliography"/>
-  </ds:schemaRefs>
-</ds:datastoreItem>
 </file>